--- a/images/electronics/laptops/lenovo/all lenovo.docx
+++ b/images/electronics/laptops/lenovo/all lenovo.docx
@@ -66,6 +66,14 @@
                 <w:szCs w:val="26"/>
               </w:rPr>
             </w:pPr>
+            <w:r>
+              <w:rPr>
+                <w:rFonts w:ascii="Leelawadee" w:hAnsi="Leelawadee" w:cs="Leelawadee"/>
+                <w:sz w:val="26"/>
+                <w:szCs w:val="26"/>
+              </w:rPr>
+              <w:t>Lenovo Ideapad 3 14 FHD(1920 x 1080) Laptop, Intel Core i5-1135G7 Quad-core (2.4GHz), HDMI, Camera, Windows 11 Home, 20GB RAM, 1TB SSD, Intel Iris Xe Graphics, Platinum Grey, EAT 64GB SD Card</w:t>
+            </w:r>
           </w:p>
         </w:tc>
         <w:tc>
@@ -78,6 +86,177 @@
           <w:p>
             <w:pPr>
               <w:spacing w:line="276" w:lineRule="auto"/>
+              <w:rPr>
+                <w:rFonts w:ascii="Leelawadee" w:hAnsi="Leelawadee" w:cs="Leelawadee"/>
+                <w:sz w:val="26"/>
+                <w:szCs w:val="26"/>
+              </w:rPr>
+            </w:pPr>
+            <w:r>
+              <w:rPr>
+                <w:rFonts w:ascii="Leelawadee" w:hAnsi="Leelawadee" w:cs="Leelawadee"/>
+                <w:sz w:val="26"/>
+                <w:szCs w:val="26"/>
+              </w:rPr>
+              <w:t>Brand: Lenovo</w:t>
+            </w:r>
+          </w:p>
+          <w:p>
+            <w:pPr>
+              <w:spacing w:line="276" w:lineRule="auto"/>
+              <w:rPr>
+                <w:rFonts w:ascii="Leelawadee" w:hAnsi="Leelawadee" w:cs="Leelawadee"/>
+                <w:sz w:val="26"/>
+                <w:szCs w:val="26"/>
+              </w:rPr>
+            </w:pPr>
+            <w:r>
+              <w:rPr>
+                <w:rFonts w:ascii="Leelawadee" w:hAnsi="Leelawadee" w:cs="Leelawadee"/>
+                <w:sz w:val="26"/>
+                <w:szCs w:val="26"/>
+              </w:rPr>
+              <w:t>Model Name: Intel Core i5-1135G7</w:t>
+            </w:r>
+          </w:p>
+          <w:p>
+            <w:pPr>
+              <w:spacing w:line="276" w:lineRule="auto"/>
+              <w:rPr>
+                <w:rFonts w:ascii="Leelawadee" w:hAnsi="Leelawadee" w:cs="Leelawadee"/>
+                <w:sz w:val="26"/>
+                <w:szCs w:val="26"/>
+              </w:rPr>
+            </w:pPr>
+            <w:r>
+              <w:rPr>
+                <w:rFonts w:ascii="Leelawadee" w:hAnsi="Leelawadee" w:cs="Leelawadee"/>
+                <w:sz w:val="26"/>
+                <w:szCs w:val="26"/>
+              </w:rPr>
+              <w:t>Screen Size: 14 Inches</w:t>
+            </w:r>
+          </w:p>
+          <w:p>
+            <w:pPr>
+              <w:spacing w:line="276" w:lineRule="auto"/>
+              <w:rPr>
+                <w:rFonts w:ascii="Leelawadee" w:hAnsi="Leelawadee" w:cs="Leelawadee"/>
+                <w:sz w:val="26"/>
+                <w:szCs w:val="26"/>
+              </w:rPr>
+            </w:pPr>
+            <w:r>
+              <w:rPr>
+                <w:rFonts w:ascii="Leelawadee" w:hAnsi="Leelawadee" w:cs="Leelawadee"/>
+                <w:sz w:val="26"/>
+                <w:szCs w:val="26"/>
+              </w:rPr>
+              <w:t>Color</w:t>
+            </w:r>
+            <w:r>
+              <w:rPr>
+                <w:rFonts w:ascii="Leelawadee" w:hAnsi="Leelawadee" w:cs="Leelawadee"/>
+                <w:sz w:val="26"/>
+                <w:szCs w:val="26"/>
+              </w:rPr>
+              <w:tab/>
+              <w:t>: Gray</w:t>
+            </w:r>
+          </w:p>
+          <w:p>
+            <w:pPr>
+              <w:spacing w:line="276" w:lineRule="auto"/>
+              <w:rPr>
+                <w:rFonts w:ascii="Leelawadee" w:hAnsi="Leelawadee" w:cs="Leelawadee"/>
+                <w:sz w:val="26"/>
+                <w:szCs w:val="26"/>
+              </w:rPr>
+            </w:pPr>
+            <w:r>
+              <w:rPr>
+                <w:rFonts w:ascii="Leelawadee" w:hAnsi="Leelawadee" w:cs="Leelawadee"/>
+                <w:sz w:val="26"/>
+                <w:szCs w:val="26"/>
+              </w:rPr>
+              <w:t>Hard Disk: Size1 TB</w:t>
+            </w:r>
+          </w:p>
+          <w:p>
+            <w:pPr>
+              <w:spacing w:line="276" w:lineRule="auto"/>
+              <w:rPr>
+                <w:rFonts w:ascii="Leelawadee" w:hAnsi="Leelawadee" w:cs="Leelawadee"/>
+                <w:sz w:val="26"/>
+                <w:szCs w:val="26"/>
+              </w:rPr>
+            </w:pPr>
+            <w:r>
+              <w:rPr>
+                <w:rFonts w:ascii="Leelawadee" w:hAnsi="Leelawadee" w:cs="Leelawadee"/>
+                <w:sz w:val="26"/>
+                <w:szCs w:val="26"/>
+              </w:rPr>
+              <w:t>CPU Model: Intel Core i5</w:t>
+            </w:r>
+          </w:p>
+          <w:p>
+            <w:pPr>
+              <w:spacing w:line="276" w:lineRule="auto"/>
+              <w:rPr>
+                <w:rFonts w:ascii="Leelawadee" w:hAnsi="Leelawadee" w:cs="Leelawadee"/>
+                <w:sz w:val="26"/>
+                <w:szCs w:val="26"/>
+              </w:rPr>
+            </w:pPr>
+            <w:r>
+              <w:rPr>
+                <w:rFonts w:ascii="Leelawadee" w:hAnsi="Leelawadee" w:cs="Leelawadee"/>
+                <w:sz w:val="26"/>
+                <w:szCs w:val="26"/>
+              </w:rPr>
+              <w:t>Ram Memory Installed Size: 20 GB</w:t>
+            </w:r>
+          </w:p>
+          <w:p>
+            <w:pPr>
+              <w:spacing w:line="276" w:lineRule="auto"/>
+              <w:rPr>
+                <w:rFonts w:ascii="Leelawadee" w:hAnsi="Leelawadee" w:cs="Leelawadee"/>
+                <w:sz w:val="26"/>
+                <w:szCs w:val="26"/>
+              </w:rPr>
+            </w:pPr>
+            <w:r>
+              <w:rPr>
+                <w:rFonts w:ascii="Leelawadee" w:hAnsi="Leelawadee" w:cs="Leelawadee"/>
+                <w:sz w:val="26"/>
+                <w:szCs w:val="26"/>
+              </w:rPr>
+              <w:t>Operating System: Windows 11 Home</w:t>
+            </w:r>
+          </w:p>
+          <w:p>
+            <w:pPr>
+              <w:spacing w:line="276" w:lineRule="auto"/>
+              <w:rPr>
+                <w:rFonts w:ascii="Leelawadee" w:hAnsi="Leelawadee" w:cs="Leelawadee"/>
+                <w:sz w:val="26"/>
+                <w:szCs w:val="26"/>
+              </w:rPr>
+            </w:pPr>
+            <w:r>
+              <w:rPr>
+                <w:rFonts w:ascii="Leelawadee" w:hAnsi="Leelawadee" w:cs="Leelawadee"/>
+                <w:sz w:val="26"/>
+                <w:szCs w:val="26"/>
+              </w:rPr>
+              <w:t>Special Feature: Anti Glare Coating</w:t>
+            </w:r>
+          </w:p>
+          <w:p>
+            <w:pPr>
+              <w:spacing w:line="276" w:lineRule="auto"/>
               <w:jc w:val="both"/>
               <w:rPr>
                 <w:rFonts w:ascii="Leelawadee" w:hAnsi="Leelawadee" w:cs="Leelawadee"/>
@@ -85,6 +264,14 @@
                 <w:szCs w:val="26"/>
               </w:rPr>
             </w:pPr>
+            <w:r>
+              <w:rPr>
+                <w:rFonts w:ascii="Leelawadee" w:hAnsi="Leelawadee" w:cs="Leelawadee"/>
+                <w:sz w:val="26"/>
+                <w:szCs w:val="26"/>
+              </w:rPr>
+              <w:t>Graphics Card Description: Integrated</w:t>
+            </w:r>
           </w:p>
         </w:tc>
       </w:tr>
@@ -142,10 +329,148 @@
               <w:spacing w:line="276" w:lineRule="auto"/>
               <w:rPr>
                 <w:rFonts w:ascii="Leelawadee" w:hAnsi="Leelawadee" w:cs="Leelawadee"/>
-                <w:sz w:val="26"/>
-                <w:szCs w:val="26"/>
-              </w:rPr>
-            </w:pPr>
+                <w:b/>
+                <w:bCs/>
+                <w:sz w:val="26"/>
+                <w:szCs w:val="26"/>
+              </w:rPr>
+            </w:pPr>
+            <w:r>
+              <w:rPr>
+                <w:rFonts w:ascii="Leelawadee" w:hAnsi="Leelawadee" w:cs="Leelawadee"/>
+                <w:b/>
+                <w:bCs/>
+                <w:sz w:val="26"/>
+                <w:szCs w:val="26"/>
+              </w:rPr>
+              <w:t>DESCRIPTION</w:t>
+            </w:r>
+          </w:p>
+          <w:p>
+            <w:pPr>
+              <w:spacing w:line="276" w:lineRule="auto"/>
+              <w:rPr>
+                <w:rFonts w:ascii="Leelawadee" w:hAnsi="Leelawadee" w:cs="Leelawadee"/>
+                <w:sz w:val="26"/>
+                <w:szCs w:val="26"/>
+              </w:rPr>
+            </w:pPr>
+            <w:r>
+              <w:rPr>
+                <w:rFonts w:ascii="Leelawadee" w:hAnsi="Leelawadee" w:cs="Leelawadee"/>
+                <w:sz w:val="26"/>
+                <w:szCs w:val="26"/>
+              </w:rPr>
+              <w:t>Upgraded Seal is just opened for upgrade only, we can provide 1-years warraty on Upgraded RAM/SSD as a seller and original 1-Year Manufacture warranty on remaining components. Engineered for long-lasting performance, this Windows notebook is powered by 11th Gen Intel Core i5-1135G7 mobile processor, (4C / 8T, 2.4 / 4.2GHz, 8MB) and delivers features that you can depend on, with Intel Iris Xe Graphics.</w:t>
+            </w:r>
+          </w:p>
+          <w:p>
+            <w:pPr>
+              <w:spacing w:line="276" w:lineRule="auto"/>
+              <w:rPr>
+                <w:rFonts w:ascii="Leelawadee" w:hAnsi="Leelawadee" w:cs="Leelawadee"/>
+                <w:sz w:val="26"/>
+                <w:szCs w:val="26"/>
+              </w:rPr>
+            </w:pPr>
+            <w:r>
+              <w:rPr>
+                <w:rFonts w:ascii="Leelawadee" w:hAnsi="Leelawadee" w:cs="Leelawadee"/>
+                <w:sz w:val="26"/>
+                <w:szCs w:val="26"/>
+              </w:rPr>
+              <w:t>20GB DDR4 RAM (4GB Soldered DDR4-2666 + 12GB SO-DIMM DDR4-2666), 1TB SSD M.2 2242 PCIe 3.0x4 NVMe.</w:t>
+            </w:r>
+          </w:p>
+          <w:p>
+            <w:pPr>
+              <w:spacing w:line="276" w:lineRule="auto"/>
+              <w:rPr>
+                <w:rFonts w:ascii="Leelawadee" w:hAnsi="Leelawadee" w:cs="Leelawadee"/>
+                <w:sz w:val="26"/>
+                <w:szCs w:val="26"/>
+              </w:rPr>
+            </w:pPr>
+            <w:r>
+              <w:rPr>
+                <w:rFonts w:ascii="Leelawadee" w:hAnsi="Leelawadee" w:cs="Leelawadee"/>
+                <w:sz w:val="26"/>
+                <w:szCs w:val="26"/>
+              </w:rPr>
+              <w:t xml:space="preserve">The IdeaPad 3 </w:t>
+            </w:r>
+            <w:proofErr w:type="gramStart"/>
+            <w:r>
+              <w:rPr>
+                <w:rFonts w:ascii="Leelawadee" w:hAnsi="Leelawadee" w:cs="Leelawadee"/>
+                <w:sz w:val="26"/>
+                <w:szCs w:val="26"/>
+              </w:rPr>
+              <w:t>14 inch</w:t>
+            </w:r>
+            <w:proofErr w:type="gramEnd"/>
+            <w:r>
+              <w:rPr>
+                <w:rFonts w:ascii="Leelawadee" w:hAnsi="Leelawadee" w:cs="Leelawadee"/>
+                <w:sz w:val="26"/>
+                <w:szCs w:val="26"/>
+              </w:rPr>
+              <w:t xml:space="preserve"> laptop has 4-side narrow bezels that allow you see more of the FHD (1920 x 1080) screen for wider viewing and more clearness.</w:t>
+            </w:r>
+          </w:p>
+          <w:p>
+            <w:pPr>
+              <w:spacing w:line="276" w:lineRule="auto"/>
+              <w:rPr>
+                <w:rFonts w:ascii="Leelawadee" w:hAnsi="Leelawadee" w:cs="Leelawadee"/>
+                <w:sz w:val="26"/>
+                <w:szCs w:val="26"/>
+              </w:rPr>
+            </w:pPr>
+            <w:r>
+              <w:rPr>
+                <w:rFonts w:ascii="Leelawadee" w:hAnsi="Leelawadee" w:cs="Leelawadee"/>
+                <w:sz w:val="26"/>
+                <w:szCs w:val="26"/>
+              </w:rPr>
+              <w:t xml:space="preserve">802.11ax Wi-Fi 6 WLAN and Bluetooth 5.0, The laptop perfects for your everyday tasks, with features that you can depend on. </w:t>
+            </w:r>
+            <w:proofErr w:type="gramStart"/>
+            <w:r>
+              <w:rPr>
+                <w:rFonts w:ascii="Leelawadee" w:hAnsi="Leelawadee" w:cs="Leelawadee"/>
+                <w:sz w:val="26"/>
+                <w:szCs w:val="26"/>
+              </w:rPr>
+              <w:t>plus</w:t>
+            </w:r>
+            <w:proofErr w:type="gramEnd"/>
+            <w:r>
+              <w:rPr>
+                <w:rFonts w:ascii="Leelawadee" w:hAnsi="Leelawadee" w:cs="Leelawadee"/>
+                <w:sz w:val="26"/>
+                <w:szCs w:val="26"/>
+              </w:rPr>
+              <w:t xml:space="preserve"> 1x USB 2.0, 1x Card reader, 1x HDMI 1.4, 1x Power connector, 2x USB 3.2 Gen 1, 1x Headphone / microphone combo jack (3.5mm).</w:t>
+            </w:r>
+          </w:p>
+          <w:p>
+            <w:pPr>
+              <w:spacing w:line="276" w:lineRule="auto"/>
+              <w:rPr>
+                <w:rFonts w:ascii="Leelawadee" w:hAnsi="Leelawadee" w:cs="Leelawadee"/>
+                <w:sz w:val="26"/>
+                <w:szCs w:val="26"/>
+              </w:rPr>
+            </w:pPr>
+            <w:r>
+              <w:rPr>
+                <w:rFonts w:ascii="Leelawadee" w:hAnsi="Leelawadee" w:cs="Leelawadee"/>
+                <w:sz w:val="26"/>
+                <w:szCs w:val="26"/>
+              </w:rPr>
+              <w:t>Windows 11 home Operating system, HD 720p with Privacy Shutter, bundle with EAT 64GB SD card.</w:t>
+            </w:r>
           </w:p>
         </w:tc>
       </w:tr>
@@ -199,6 +524,23 @@
                 <w:szCs w:val="26"/>
               </w:rPr>
             </w:pPr>
+            <w:r>
+              <w:rPr>
+                <w:rFonts w:ascii="Leelawadee" w:hAnsi="Leelawadee" w:cs="Leelawadee"/>
+                <w:sz w:val="26"/>
+                <w:szCs w:val="26"/>
+              </w:rPr>
+              <w:t xml:space="preserve">Lenovo IdeaPad 3 Laptop, Student and Business, 15.6” </w:t>
+            </w:r>
+            <w:r>
+              <w:rPr>
+                <w:rFonts w:ascii="Leelawadee" w:hAnsi="Leelawadee" w:cs="Leelawadee"/>
+                <w:sz w:val="26"/>
+                <w:szCs w:val="26"/>
+              </w:rPr>
+              <w:lastRenderedPageBreak/>
+              <w:t>FHD Touchscreen Display, Intel Core i5-1135G7 Processor, 20GB RAM, 512GB SSD, Wi-Fi 6, SD Card Reader, HDMI, Webcam, Windows 11 Home, Grey</w:t>
+            </w:r>
           </w:p>
         </w:tc>
         <w:tc>
@@ -211,6 +553,188 @@
           <w:p>
             <w:pPr>
               <w:spacing w:line="276" w:lineRule="auto"/>
+              <w:rPr>
+                <w:rFonts w:ascii="Leelawadee" w:hAnsi="Leelawadee" w:cs="Leelawadee"/>
+                <w:sz w:val="26"/>
+                <w:szCs w:val="26"/>
+              </w:rPr>
+            </w:pPr>
+            <w:r>
+              <w:rPr>
+                <w:rFonts w:ascii="Leelawadee" w:hAnsi="Leelawadee" w:cs="Leelawadee"/>
+                <w:sz w:val="26"/>
+                <w:szCs w:val="26"/>
+              </w:rPr>
+              <w:lastRenderedPageBreak/>
+              <w:t>Brand: Lenovo</w:t>
+            </w:r>
+          </w:p>
+          <w:p>
+            <w:pPr>
+              <w:spacing w:line="276" w:lineRule="auto"/>
+              <w:rPr>
+                <w:rFonts w:ascii="Leelawadee" w:hAnsi="Leelawadee" w:cs="Leelawadee"/>
+                <w:sz w:val="26"/>
+                <w:szCs w:val="26"/>
+              </w:rPr>
+            </w:pPr>
+            <w:r>
+              <w:rPr>
+                <w:rFonts w:ascii="Leelawadee" w:hAnsi="Leelawadee" w:cs="Leelawadee"/>
+                <w:sz w:val="26"/>
+                <w:szCs w:val="26"/>
+              </w:rPr>
+              <w:lastRenderedPageBreak/>
+              <w:t>Model Name: IdeaPad 3 15ITL6</w:t>
+            </w:r>
+          </w:p>
+          <w:p>
+            <w:pPr>
+              <w:spacing w:line="276" w:lineRule="auto"/>
+              <w:rPr>
+                <w:rFonts w:ascii="Leelawadee" w:hAnsi="Leelawadee" w:cs="Leelawadee"/>
+                <w:sz w:val="26"/>
+                <w:szCs w:val="26"/>
+              </w:rPr>
+            </w:pPr>
+            <w:r>
+              <w:rPr>
+                <w:rFonts w:ascii="Leelawadee" w:hAnsi="Leelawadee" w:cs="Leelawadee"/>
+                <w:sz w:val="26"/>
+                <w:szCs w:val="26"/>
+              </w:rPr>
+              <w:t>Screen Size: 15.6 Inches</w:t>
+            </w:r>
+          </w:p>
+          <w:p>
+            <w:pPr>
+              <w:spacing w:line="276" w:lineRule="auto"/>
+              <w:rPr>
+                <w:rFonts w:ascii="Leelawadee" w:hAnsi="Leelawadee" w:cs="Leelawadee"/>
+                <w:sz w:val="26"/>
+                <w:szCs w:val="26"/>
+              </w:rPr>
+            </w:pPr>
+            <w:r>
+              <w:rPr>
+                <w:rFonts w:ascii="Leelawadee" w:hAnsi="Leelawadee" w:cs="Leelawadee"/>
+                <w:sz w:val="26"/>
+                <w:szCs w:val="26"/>
+              </w:rPr>
+              <w:t>Color</w:t>
+            </w:r>
+            <w:r>
+              <w:rPr>
+                <w:rFonts w:ascii="Leelawadee" w:hAnsi="Leelawadee" w:cs="Leelawadee"/>
+                <w:sz w:val="26"/>
+                <w:szCs w:val="26"/>
+              </w:rPr>
+              <w:tab/>
+              <w:t>: Gray</w:t>
+            </w:r>
+          </w:p>
+          <w:p>
+            <w:pPr>
+              <w:spacing w:line="276" w:lineRule="auto"/>
+              <w:rPr>
+                <w:rFonts w:ascii="Leelawadee" w:hAnsi="Leelawadee" w:cs="Leelawadee"/>
+                <w:sz w:val="26"/>
+                <w:szCs w:val="26"/>
+              </w:rPr>
+            </w:pPr>
+            <w:r>
+              <w:rPr>
+                <w:rFonts w:ascii="Leelawadee" w:hAnsi="Leelawadee" w:cs="Leelawadee"/>
+                <w:sz w:val="26"/>
+                <w:szCs w:val="26"/>
+              </w:rPr>
+              <w:t>Hard Disk Size: 512 GB</w:t>
+            </w:r>
+          </w:p>
+          <w:p>
+            <w:pPr>
+              <w:spacing w:line="276" w:lineRule="auto"/>
+              <w:rPr>
+                <w:rFonts w:ascii="Leelawadee" w:hAnsi="Leelawadee" w:cs="Leelawadee"/>
+                <w:sz w:val="26"/>
+                <w:szCs w:val="26"/>
+              </w:rPr>
+            </w:pPr>
+            <w:r>
+              <w:rPr>
+                <w:rFonts w:ascii="Leelawadee" w:hAnsi="Leelawadee" w:cs="Leelawadee"/>
+                <w:sz w:val="26"/>
+                <w:szCs w:val="26"/>
+              </w:rPr>
+              <w:t>CPU Model: Core i5 Family</w:t>
+            </w:r>
+          </w:p>
+          <w:p>
+            <w:pPr>
+              <w:spacing w:line="276" w:lineRule="auto"/>
+              <w:rPr>
+                <w:rFonts w:ascii="Leelawadee" w:hAnsi="Leelawadee" w:cs="Leelawadee"/>
+                <w:sz w:val="26"/>
+                <w:szCs w:val="26"/>
+              </w:rPr>
+            </w:pPr>
+            <w:r>
+              <w:rPr>
+                <w:rFonts w:ascii="Leelawadee" w:hAnsi="Leelawadee" w:cs="Leelawadee"/>
+                <w:sz w:val="26"/>
+                <w:szCs w:val="26"/>
+              </w:rPr>
+              <w:t>Ram Memory Installed Size</w:t>
+            </w:r>
+            <w:r>
+              <w:rPr>
+                <w:rFonts w:ascii="Leelawadee" w:hAnsi="Leelawadee" w:cs="Leelawadee"/>
+                <w:sz w:val="26"/>
+                <w:szCs w:val="26"/>
+              </w:rPr>
+              <w:tab/>
+              <w:t>: 20 GB</w:t>
+            </w:r>
+          </w:p>
+          <w:p>
+            <w:pPr>
+              <w:spacing w:line="276" w:lineRule="auto"/>
+              <w:rPr>
+                <w:rFonts w:ascii="Leelawadee" w:hAnsi="Leelawadee" w:cs="Leelawadee"/>
+                <w:sz w:val="26"/>
+                <w:szCs w:val="26"/>
+              </w:rPr>
+            </w:pPr>
+            <w:r>
+              <w:rPr>
+                <w:rFonts w:ascii="Leelawadee" w:hAnsi="Leelawadee" w:cs="Leelawadee"/>
+                <w:sz w:val="26"/>
+                <w:szCs w:val="26"/>
+              </w:rPr>
+              <w:t>Operating System: Windows 11 Home</w:t>
+            </w:r>
+          </w:p>
+          <w:p>
+            <w:pPr>
+              <w:spacing w:line="276" w:lineRule="auto"/>
+              <w:rPr>
+                <w:rFonts w:ascii="Leelawadee" w:hAnsi="Leelawadee" w:cs="Leelawadee"/>
+                <w:sz w:val="26"/>
+                <w:szCs w:val="26"/>
+              </w:rPr>
+            </w:pPr>
+            <w:r>
+              <w:rPr>
+                <w:rFonts w:ascii="Leelawadee" w:hAnsi="Leelawadee" w:cs="Leelawadee"/>
+                <w:sz w:val="26"/>
+                <w:szCs w:val="26"/>
+              </w:rPr>
+              <w:t>Special Feature: Touchscreen</w:t>
+            </w:r>
+          </w:p>
+          <w:p>
+            <w:pPr>
+              <w:spacing w:line="276" w:lineRule="auto"/>
               <w:jc w:val="both"/>
               <w:rPr>
                 <w:rFonts w:ascii="Leelawadee" w:hAnsi="Leelawadee" w:cs="Leelawadee"/>
@@ -218,6 +742,14 @@
                 <w:szCs w:val="26"/>
               </w:rPr>
             </w:pPr>
+            <w:r>
+              <w:rPr>
+                <w:rFonts w:ascii="Leelawadee" w:hAnsi="Leelawadee" w:cs="Leelawadee"/>
+                <w:sz w:val="26"/>
+                <w:szCs w:val="26"/>
+              </w:rPr>
+              <w:t>Graphics Card Description: Integrated</w:t>
+            </w:r>
           </w:p>
         </w:tc>
       </w:tr>
@@ -280,6 +812,247 @@
                 <w:szCs w:val="26"/>
               </w:rPr>
             </w:pPr>
+            <w:r>
+              <w:rPr>
+                <w:rFonts w:ascii="Leelawadee" w:hAnsi="Leelawadee" w:cs="Leelawadee"/>
+                <w:sz w:val="26"/>
+                <w:szCs w:val="26"/>
+              </w:rPr>
+              <w:t>DESCRIPTION</w:t>
+            </w:r>
+          </w:p>
+          <w:p>
+            <w:pPr>
+              <w:spacing w:line="276" w:lineRule="auto"/>
+              <w:jc w:val="both"/>
+              <w:rPr>
+                <w:rFonts w:ascii="Leelawadee" w:hAnsi="Leelawadee" w:cs="Leelawadee"/>
+                <w:sz w:val="26"/>
+                <w:szCs w:val="26"/>
+              </w:rPr>
+            </w:pPr>
+            <w:r>
+              <w:rPr>
+                <w:rFonts w:ascii="MS Gothic" w:eastAsia="MS Gothic" w:hAnsi="MS Gothic" w:cs="MS Gothic" w:hint="eastAsia"/>
+                <w:sz w:val="26"/>
+                <w:szCs w:val="26"/>
+              </w:rPr>
+              <w:t>【</w:t>
+            </w:r>
+            <w:r>
+              <w:rPr>
+                <w:rFonts w:ascii="Leelawadee" w:hAnsi="Leelawadee" w:cs="Leelawadee"/>
+                <w:sz w:val="26"/>
+                <w:szCs w:val="26"/>
+              </w:rPr>
+              <w:t xml:space="preserve">High Speed RAM </w:t>
+            </w:r>
+            <w:proofErr w:type="gramStart"/>
+            <w:r>
+              <w:rPr>
+                <w:rFonts w:ascii="Leelawadee" w:hAnsi="Leelawadee" w:cs="Leelawadee"/>
+                <w:sz w:val="26"/>
+                <w:szCs w:val="26"/>
+              </w:rPr>
+              <w:t>And</w:t>
+            </w:r>
+            <w:proofErr w:type="gramEnd"/>
+            <w:r>
+              <w:rPr>
+                <w:rFonts w:ascii="Leelawadee" w:hAnsi="Leelawadee" w:cs="Leelawadee"/>
+                <w:sz w:val="26"/>
+                <w:szCs w:val="26"/>
+              </w:rPr>
+              <w:t xml:space="preserve"> Enormous Space</w:t>
+            </w:r>
+            <w:r>
+              <w:rPr>
+                <w:rFonts w:ascii="MS Gothic" w:eastAsia="MS Gothic" w:hAnsi="MS Gothic" w:cs="MS Gothic" w:hint="eastAsia"/>
+                <w:sz w:val="26"/>
+                <w:szCs w:val="26"/>
+              </w:rPr>
+              <w:t>】</w:t>
+            </w:r>
+            <w:r>
+              <w:rPr>
+                <w:rFonts w:ascii="Leelawadee" w:hAnsi="Leelawadee" w:cs="Leelawadee"/>
+                <w:sz w:val="26"/>
+                <w:szCs w:val="26"/>
+              </w:rPr>
+              <w:t>20GB high-bandwidth DDR4 RAM to smoothly run multiple applications and browser tabs all at once; 512GB PCIe NVMe M.2 Solid State Drive allows to fast bootup and data transfer</w:t>
+            </w:r>
+          </w:p>
+          <w:p>
+            <w:pPr>
+              <w:spacing w:line="276" w:lineRule="auto"/>
+              <w:jc w:val="both"/>
+              <w:rPr>
+                <w:rFonts w:ascii="Leelawadee" w:hAnsi="Leelawadee" w:cs="Leelawadee"/>
+                <w:sz w:val="26"/>
+                <w:szCs w:val="26"/>
+              </w:rPr>
+            </w:pPr>
+            <w:r>
+              <w:rPr>
+                <w:rFonts w:ascii="MS Gothic" w:eastAsia="MS Gothic" w:hAnsi="MS Gothic" w:cs="MS Gothic" w:hint="eastAsia"/>
+                <w:sz w:val="26"/>
+                <w:szCs w:val="26"/>
+              </w:rPr>
+              <w:t>【</w:t>
+            </w:r>
+            <w:r>
+              <w:rPr>
+                <w:rFonts w:ascii="Leelawadee" w:hAnsi="Leelawadee" w:cs="Leelawadee"/>
+                <w:sz w:val="26"/>
+                <w:szCs w:val="26"/>
+              </w:rPr>
+              <w:t>Processor</w:t>
+            </w:r>
+            <w:r>
+              <w:rPr>
+                <w:rFonts w:ascii="MS Gothic" w:eastAsia="MS Gothic" w:hAnsi="MS Gothic" w:cs="MS Gothic" w:hint="eastAsia"/>
+                <w:sz w:val="26"/>
+                <w:szCs w:val="26"/>
+              </w:rPr>
+              <w:t>】</w:t>
+            </w:r>
+            <w:r>
+              <w:rPr>
+                <w:rFonts w:ascii="Leelawadee" w:hAnsi="Leelawadee" w:cs="Leelawadee"/>
+                <w:sz w:val="26"/>
+                <w:szCs w:val="26"/>
+              </w:rPr>
+              <w:t>11th Generation Intel Core i5-1135G7 Processor (2.40 GHz up to 4.20 GHz, 4 Cores, 8 Threads)</w:t>
+            </w:r>
+          </w:p>
+          <w:p>
+            <w:pPr>
+              <w:spacing w:line="276" w:lineRule="auto"/>
+              <w:jc w:val="both"/>
+              <w:rPr>
+                <w:rFonts w:ascii="Leelawadee" w:hAnsi="Leelawadee" w:cs="Leelawadee"/>
+                <w:sz w:val="26"/>
+                <w:szCs w:val="26"/>
+              </w:rPr>
+            </w:pPr>
+            <w:r>
+              <w:rPr>
+                <w:rFonts w:ascii="MS Gothic" w:eastAsia="MS Gothic" w:hAnsi="MS Gothic" w:cs="MS Gothic" w:hint="eastAsia"/>
+                <w:sz w:val="26"/>
+                <w:szCs w:val="26"/>
+              </w:rPr>
+              <w:t>【</w:t>
+            </w:r>
+            <w:r>
+              <w:rPr>
+                <w:rFonts w:ascii="Leelawadee" w:hAnsi="Leelawadee" w:cs="Leelawadee"/>
+                <w:sz w:val="26"/>
+                <w:szCs w:val="26"/>
+              </w:rPr>
+              <w:t>Display</w:t>
+            </w:r>
+            <w:r>
+              <w:rPr>
+                <w:rFonts w:ascii="MS Gothic" w:eastAsia="MS Gothic" w:hAnsi="MS Gothic" w:cs="MS Gothic" w:hint="eastAsia"/>
+                <w:sz w:val="26"/>
+                <w:szCs w:val="26"/>
+              </w:rPr>
+              <w:t>】</w:t>
+            </w:r>
+            <w:r>
+              <w:rPr>
+                <w:rFonts w:ascii="Leelawadee" w:hAnsi="Leelawadee" w:cs="Leelawadee"/>
+                <w:sz w:val="26"/>
+                <w:szCs w:val="26"/>
+              </w:rPr>
+              <w:t>15.6" FHD (1920 x 1080), IPS, Anti-Glare, Touchscreen, 45%NTSC, 300 nits, 60Hz, LED Backlight, Narrow Bezel</w:t>
+            </w:r>
+          </w:p>
+          <w:p>
+            <w:pPr>
+              <w:spacing w:line="276" w:lineRule="auto"/>
+              <w:jc w:val="both"/>
+              <w:rPr>
+                <w:rFonts w:ascii="Leelawadee" w:hAnsi="Leelawadee" w:cs="Leelawadee"/>
+                <w:sz w:val="26"/>
+                <w:szCs w:val="26"/>
+              </w:rPr>
+            </w:pPr>
+            <w:r>
+              <w:rPr>
+                <w:rFonts w:ascii="MS Gothic" w:eastAsia="MS Gothic" w:hAnsi="MS Gothic" w:cs="MS Gothic" w:hint="eastAsia"/>
+                <w:sz w:val="26"/>
+                <w:szCs w:val="26"/>
+              </w:rPr>
+              <w:t>【</w:t>
+            </w:r>
+            <w:r>
+              <w:rPr>
+                <w:rFonts w:ascii="Leelawadee" w:hAnsi="Leelawadee" w:cs="Leelawadee"/>
+                <w:sz w:val="26"/>
+                <w:szCs w:val="26"/>
+              </w:rPr>
+              <w:t>Tech Specs</w:t>
+            </w:r>
+            <w:r>
+              <w:rPr>
+                <w:rFonts w:ascii="MS Gothic" w:eastAsia="MS Gothic" w:hAnsi="MS Gothic" w:cs="MS Gothic" w:hint="eastAsia"/>
+                <w:sz w:val="26"/>
+                <w:szCs w:val="26"/>
+              </w:rPr>
+              <w:t>】</w:t>
+            </w:r>
+            <w:r>
+              <w:rPr>
+                <w:rFonts w:ascii="Leelawadee" w:hAnsi="Leelawadee" w:cs="Leelawadee"/>
+                <w:sz w:val="26"/>
+                <w:szCs w:val="26"/>
+              </w:rPr>
+              <w:t>1 x USB-A 3.2 Gen 1, 1 x USB-A 2.0, 1 x USB-C 3.2 Gen 1, 1 x Headphone/Microphone Combo, 1 x HDMI, 1 x SD Media Card Reader; Wi-Fi 6 AX and Bluetooth 5.1; Touchscreen; Numeric Keyboard; Windows 11 Home</w:t>
+            </w:r>
+          </w:p>
+          <w:p>
+            <w:pPr>
+              <w:spacing w:line="276" w:lineRule="auto"/>
+              <w:jc w:val="both"/>
+              <w:rPr>
+                <w:rFonts w:ascii="Leelawadee" w:hAnsi="Leelawadee" w:cs="Leelawadee"/>
+                <w:sz w:val="26"/>
+                <w:szCs w:val="26"/>
+              </w:rPr>
+            </w:pPr>
+            <w:r>
+              <w:rPr>
+                <w:rFonts w:ascii="MS Gothic" w:eastAsia="MS Gothic" w:hAnsi="MS Gothic" w:cs="MS Gothic" w:hint="eastAsia"/>
+                <w:sz w:val="26"/>
+                <w:szCs w:val="26"/>
+              </w:rPr>
+              <w:t>【</w:t>
+            </w:r>
+            <w:r>
+              <w:rPr>
+                <w:rFonts w:ascii="Leelawadee" w:hAnsi="Leelawadee" w:cs="Leelawadee"/>
+                <w:sz w:val="26"/>
+                <w:szCs w:val="26"/>
+              </w:rPr>
+              <w:t>Authorized KKE Bundle</w:t>
+            </w:r>
+            <w:r>
+              <w:rPr>
+                <w:rFonts w:ascii="MS Gothic" w:eastAsia="MS Gothic" w:hAnsi="MS Gothic" w:cs="MS Gothic" w:hint="eastAsia"/>
+                <w:sz w:val="26"/>
+                <w:szCs w:val="26"/>
+              </w:rPr>
+              <w:t>】</w:t>
+            </w:r>
+            <w:r>
+              <w:rPr>
+                <w:rFonts w:ascii="Leelawadee" w:hAnsi="Leelawadee" w:cs="Leelawadee"/>
+                <w:sz w:val="26"/>
+                <w:szCs w:val="26"/>
+              </w:rPr>
+              <w:t xml:space="preserve"> Bundled with KKE Mousepad</w:t>
+            </w:r>
           </w:p>
         </w:tc>
       </w:tr>
@@ -334,6 +1107,14 @@
                 <w:szCs w:val="26"/>
               </w:rPr>
             </w:pPr>
+            <w:r>
+              <w:rPr>
+                <w:rFonts w:ascii="Leelawadee" w:hAnsi="Leelawadee" w:cs="Leelawadee"/>
+                <w:sz w:val="26"/>
+                <w:szCs w:val="26"/>
+              </w:rPr>
+              <w:t>Lenovo 15.6 Touchscreen Laptop, Intel Core i5-1135G7 Processor, 20GB RAM, 1TB SSD, IdeaPad 3, 15.6 inch FHD Display, Wi-Fi 6 &amp; Bluetooth 5, Long Battery Life, Windows 11, 1 Year Microsoft 365</w:t>
+            </w:r>
           </w:p>
         </w:tc>
         <w:tc>
@@ -352,6 +1133,186 @@
                 <w:szCs w:val="26"/>
               </w:rPr>
             </w:pPr>
+            <w:r>
+              <w:rPr>
+                <w:rFonts w:ascii="Leelawadee" w:hAnsi="Leelawadee" w:cs="Leelawadee"/>
+                <w:sz w:val="26"/>
+                <w:szCs w:val="26"/>
+              </w:rPr>
+              <w:t>Brand: Lenovo</w:t>
+            </w:r>
+          </w:p>
+          <w:p>
+            <w:pPr>
+              <w:spacing w:line="276" w:lineRule="auto"/>
+              <w:rPr>
+                <w:rFonts w:ascii="Leelawadee" w:hAnsi="Leelawadee" w:cs="Leelawadee"/>
+                <w:sz w:val="26"/>
+                <w:szCs w:val="26"/>
+              </w:rPr>
+            </w:pPr>
+            <w:r>
+              <w:rPr>
+                <w:rFonts w:ascii="Leelawadee" w:hAnsi="Leelawadee" w:cs="Leelawadee"/>
+                <w:sz w:val="26"/>
+                <w:szCs w:val="26"/>
+              </w:rPr>
+              <w:t>Screen Size: 15.6 Inches</w:t>
+            </w:r>
+          </w:p>
+          <w:p>
+            <w:pPr>
+              <w:spacing w:line="276" w:lineRule="auto"/>
+              <w:rPr>
+                <w:rFonts w:ascii="Leelawadee" w:hAnsi="Leelawadee" w:cs="Leelawadee"/>
+                <w:sz w:val="26"/>
+                <w:szCs w:val="26"/>
+              </w:rPr>
+            </w:pPr>
+            <w:r>
+              <w:rPr>
+                <w:rFonts w:ascii="Leelawadee" w:hAnsi="Leelawadee" w:cs="Leelawadee"/>
+                <w:sz w:val="26"/>
+                <w:szCs w:val="26"/>
+              </w:rPr>
+              <w:t>Hard Disk Size: 1TB</w:t>
+            </w:r>
+          </w:p>
+          <w:p>
+            <w:pPr>
+              <w:spacing w:line="276" w:lineRule="auto"/>
+              <w:rPr>
+                <w:rFonts w:ascii="Leelawadee" w:hAnsi="Leelawadee" w:cs="Leelawadee"/>
+                <w:sz w:val="26"/>
+                <w:szCs w:val="26"/>
+              </w:rPr>
+            </w:pPr>
+            <w:r>
+              <w:rPr>
+                <w:rFonts w:ascii="Leelawadee" w:hAnsi="Leelawadee" w:cs="Leelawadee"/>
+                <w:sz w:val="26"/>
+                <w:szCs w:val="26"/>
+              </w:rPr>
+              <w:t>CPU Model: Intel Core i5</w:t>
+            </w:r>
+          </w:p>
+          <w:p>
+            <w:pPr>
+              <w:spacing w:line="276" w:lineRule="auto"/>
+              <w:rPr>
+                <w:rFonts w:ascii="Leelawadee" w:hAnsi="Leelawadee" w:cs="Leelawadee"/>
+                <w:sz w:val="26"/>
+                <w:szCs w:val="26"/>
+              </w:rPr>
+            </w:pPr>
+            <w:r>
+              <w:rPr>
+                <w:rFonts w:ascii="Leelawadee" w:hAnsi="Leelawadee" w:cs="Leelawadee"/>
+                <w:sz w:val="26"/>
+                <w:szCs w:val="26"/>
+              </w:rPr>
+              <w:t>Ram Memory Installed Size</w:t>
+            </w:r>
+            <w:r>
+              <w:rPr>
+                <w:rFonts w:ascii="Leelawadee" w:hAnsi="Leelawadee" w:cs="Leelawadee"/>
+                <w:sz w:val="26"/>
+                <w:szCs w:val="26"/>
+              </w:rPr>
+              <w:tab/>
+              <w:t>: 20 GB</w:t>
+            </w:r>
+          </w:p>
+          <w:p>
+            <w:pPr>
+              <w:spacing w:line="276" w:lineRule="auto"/>
+              <w:rPr>
+                <w:rFonts w:ascii="Leelawadee" w:hAnsi="Leelawadee" w:cs="Leelawadee"/>
+                <w:sz w:val="26"/>
+                <w:szCs w:val="26"/>
+              </w:rPr>
+            </w:pPr>
+            <w:r>
+              <w:rPr>
+                <w:rFonts w:ascii="Leelawadee" w:hAnsi="Leelawadee" w:cs="Leelawadee"/>
+                <w:sz w:val="26"/>
+                <w:szCs w:val="26"/>
+              </w:rPr>
+              <w:t>Operating System: Windows 11</w:t>
+            </w:r>
+          </w:p>
+          <w:p>
+            <w:pPr>
+              <w:spacing w:line="276" w:lineRule="auto"/>
+              <w:rPr>
+                <w:rFonts w:ascii="Leelawadee" w:hAnsi="Leelawadee" w:cs="Leelawadee"/>
+                <w:sz w:val="26"/>
+                <w:szCs w:val="26"/>
+              </w:rPr>
+            </w:pPr>
+            <w:r>
+              <w:rPr>
+                <w:rFonts w:ascii="Leelawadee" w:hAnsi="Leelawadee" w:cs="Leelawadee"/>
+                <w:sz w:val="26"/>
+                <w:szCs w:val="26"/>
+              </w:rPr>
+              <w:lastRenderedPageBreak/>
+              <w:t>Graphics Card Description: Integrated</w:t>
+            </w:r>
+          </w:p>
+          <w:p>
+            <w:pPr>
+              <w:spacing w:line="276" w:lineRule="auto"/>
+              <w:rPr>
+                <w:rFonts w:ascii="Leelawadee" w:hAnsi="Leelawadee" w:cs="Leelawadee"/>
+                <w:sz w:val="26"/>
+                <w:szCs w:val="26"/>
+              </w:rPr>
+            </w:pPr>
+            <w:r>
+              <w:rPr>
+                <w:rFonts w:ascii="Leelawadee" w:hAnsi="Leelawadee" w:cs="Leelawadee"/>
+                <w:sz w:val="26"/>
+                <w:szCs w:val="26"/>
+              </w:rPr>
+              <w:t>Graphics Coprocessor: Intel Iris Xe Graphics</w:t>
+            </w:r>
+          </w:p>
+          <w:p>
+            <w:pPr>
+              <w:spacing w:line="276" w:lineRule="auto"/>
+              <w:rPr>
+                <w:rFonts w:ascii="Leelawadee" w:hAnsi="Leelawadee" w:cs="Leelawadee"/>
+                <w:sz w:val="26"/>
+                <w:szCs w:val="26"/>
+              </w:rPr>
+            </w:pPr>
+            <w:r>
+              <w:rPr>
+                <w:rFonts w:ascii="Leelawadee" w:hAnsi="Leelawadee" w:cs="Leelawadee"/>
+                <w:sz w:val="26"/>
+                <w:szCs w:val="26"/>
+              </w:rPr>
+              <w:t>CPU: Speed 4.2 GHz</w:t>
+            </w:r>
+          </w:p>
+          <w:p>
+            <w:pPr>
+              <w:spacing w:line="276" w:lineRule="auto"/>
+              <w:rPr>
+                <w:rFonts w:ascii="Leelawadee" w:hAnsi="Leelawadee" w:cs="Leelawadee"/>
+                <w:sz w:val="26"/>
+                <w:szCs w:val="26"/>
+              </w:rPr>
+            </w:pPr>
+            <w:r>
+              <w:rPr>
+                <w:rFonts w:ascii="Leelawadee" w:hAnsi="Leelawadee" w:cs="Leelawadee"/>
+                <w:sz w:val="26"/>
+                <w:szCs w:val="26"/>
+              </w:rPr>
+              <w:t>Hard Disk Description: SSD</w:t>
+            </w:r>
           </w:p>
         </w:tc>
       </w:tr>
@@ -412,6 +1373,270 @@
                 <w:szCs w:val="26"/>
               </w:rPr>
             </w:pPr>
+            <w:r>
+              <w:rPr>
+                <w:rFonts w:ascii="Leelawadee" w:hAnsi="Leelawadee" w:cs="Leelawadee"/>
+                <w:sz w:val="26"/>
+                <w:szCs w:val="26"/>
+              </w:rPr>
+              <w:t>DESCRIPTION</w:t>
+            </w:r>
+          </w:p>
+          <w:p>
+            <w:pPr>
+              <w:spacing w:line="276" w:lineRule="auto"/>
+              <w:rPr>
+                <w:rFonts w:ascii="Leelawadee" w:hAnsi="Leelawadee" w:cs="Leelawadee"/>
+                <w:sz w:val="26"/>
+                <w:szCs w:val="26"/>
+              </w:rPr>
+            </w:pPr>
+            <w:r>
+              <w:rPr>
+                <w:rFonts w:ascii="MS Gothic" w:eastAsia="MS Gothic" w:hAnsi="MS Gothic" w:cs="MS Gothic" w:hint="eastAsia"/>
+                <w:sz w:val="26"/>
+                <w:szCs w:val="26"/>
+              </w:rPr>
+              <w:t>【</w:t>
+            </w:r>
+            <w:r>
+              <w:rPr>
+                <w:rFonts w:ascii="Leelawadee" w:hAnsi="Leelawadee" w:cs="Leelawadee"/>
+                <w:sz w:val="26"/>
+                <w:szCs w:val="26"/>
+              </w:rPr>
+              <w:t>Processor</w:t>
+            </w:r>
+            <w:r>
+              <w:rPr>
+                <w:rFonts w:ascii="MS Gothic" w:eastAsia="MS Gothic" w:hAnsi="MS Gothic" w:cs="MS Gothic" w:hint="eastAsia"/>
+                <w:sz w:val="26"/>
+                <w:szCs w:val="26"/>
+              </w:rPr>
+              <w:t>】</w:t>
+            </w:r>
+            <w:r>
+              <w:rPr>
+                <w:rFonts w:ascii="Leelawadee" w:hAnsi="Leelawadee" w:cs="Leelawadee"/>
+                <w:sz w:val="26"/>
+                <w:szCs w:val="26"/>
+              </w:rPr>
+              <w:t>Intel Core i5-1135G7 Processor 2.4 GHz (4 cores, up to 4.2 GHz). With Turbo Boost Technology, get up to 4.1GHz for your high-demand applications</w:t>
+            </w:r>
+          </w:p>
+          <w:p>
+            <w:pPr>
+              <w:spacing w:line="276" w:lineRule="auto"/>
+              <w:rPr>
+                <w:rFonts w:ascii="Leelawadee" w:hAnsi="Leelawadee" w:cs="Leelawadee"/>
+                <w:sz w:val="26"/>
+                <w:szCs w:val="26"/>
+              </w:rPr>
+            </w:pPr>
+            <w:r>
+              <w:rPr>
+                <w:rFonts w:ascii="MS Gothic" w:eastAsia="MS Gothic" w:hAnsi="MS Gothic" w:cs="MS Gothic" w:hint="eastAsia"/>
+                <w:sz w:val="26"/>
+                <w:szCs w:val="26"/>
+              </w:rPr>
+              <w:t>【</w:t>
+            </w:r>
+            <w:r>
+              <w:rPr>
+                <w:rFonts w:ascii="Leelawadee" w:hAnsi="Leelawadee" w:cs="Leelawadee"/>
+                <w:sz w:val="26"/>
+                <w:szCs w:val="26"/>
+              </w:rPr>
+              <w:t>Memory and Storage</w:t>
+            </w:r>
+            <w:r>
+              <w:rPr>
+                <w:rFonts w:ascii="MS Gothic" w:eastAsia="MS Gothic" w:hAnsi="MS Gothic" w:cs="MS Gothic" w:hint="eastAsia"/>
+                <w:sz w:val="26"/>
+                <w:szCs w:val="26"/>
+              </w:rPr>
+              <w:t>】</w:t>
+            </w:r>
+            <w:r>
+              <w:rPr>
+                <w:rFonts w:ascii="Leelawadee" w:hAnsi="Leelawadee" w:cs="Leelawadee"/>
+                <w:sz w:val="26"/>
+                <w:szCs w:val="26"/>
+              </w:rPr>
+              <w:t>RAM is 20GB high-bandwidth RAM to smoothly run multiple applications and browser tabs all at once; Hard Drive is 1TB PCIe NVMe M.2 Solid State Drive to allow faster bootup and data transfer.</w:t>
+            </w:r>
+          </w:p>
+          <w:p>
+            <w:pPr>
+              <w:spacing w:line="276" w:lineRule="auto"/>
+              <w:rPr>
+                <w:rFonts w:ascii="Leelawadee" w:hAnsi="Leelawadee" w:cs="Leelawadee"/>
+                <w:sz w:val="26"/>
+                <w:szCs w:val="26"/>
+              </w:rPr>
+            </w:pPr>
+            <w:r>
+              <w:rPr>
+                <w:rFonts w:ascii="MS Gothic" w:eastAsia="MS Gothic" w:hAnsi="MS Gothic" w:cs="MS Gothic" w:hint="eastAsia"/>
+                <w:sz w:val="26"/>
+                <w:szCs w:val="26"/>
+              </w:rPr>
+              <w:t>【</w:t>
+            </w:r>
+            <w:r>
+              <w:rPr>
+                <w:rFonts w:ascii="Leelawadee" w:hAnsi="Leelawadee" w:cs="Leelawadee"/>
+                <w:sz w:val="26"/>
+                <w:szCs w:val="26"/>
+              </w:rPr>
+              <w:t>Display</w:t>
+            </w:r>
+            <w:r>
+              <w:rPr>
+                <w:rFonts w:ascii="MS Gothic" w:eastAsia="MS Gothic" w:hAnsi="MS Gothic" w:cs="MS Gothic" w:hint="eastAsia"/>
+                <w:sz w:val="26"/>
+                <w:szCs w:val="26"/>
+              </w:rPr>
+              <w:t>】</w:t>
+            </w:r>
+            <w:r>
+              <w:rPr>
+                <w:rFonts w:ascii="Leelawadee" w:hAnsi="Leelawadee" w:cs="Leelawadee"/>
+                <w:sz w:val="26"/>
+                <w:szCs w:val="26"/>
+              </w:rPr>
+              <w:t>15.6" FHD (1920x1080) anti-glare display, touchscreen</w:t>
+            </w:r>
+          </w:p>
+          <w:p>
+            <w:pPr>
+              <w:spacing w:line="276" w:lineRule="auto"/>
+              <w:rPr>
+                <w:rFonts w:ascii="Leelawadee" w:hAnsi="Leelawadee" w:cs="Leelawadee"/>
+                <w:sz w:val="26"/>
+                <w:szCs w:val="26"/>
+              </w:rPr>
+            </w:pPr>
+            <w:r>
+              <w:rPr>
+                <w:rFonts w:ascii="MS Gothic" w:eastAsia="MS Gothic" w:hAnsi="MS Gothic" w:cs="MS Gothic" w:hint="eastAsia"/>
+                <w:sz w:val="26"/>
+                <w:szCs w:val="26"/>
+              </w:rPr>
+              <w:t>【</w:t>
+            </w:r>
+            <w:r>
+              <w:rPr>
+                <w:rFonts w:ascii="Leelawadee" w:hAnsi="Leelawadee" w:cs="Leelawadee"/>
+                <w:sz w:val="26"/>
+                <w:szCs w:val="26"/>
+              </w:rPr>
+              <w:t>Operating System</w:t>
+            </w:r>
+            <w:r>
+              <w:rPr>
+                <w:rFonts w:ascii="MS Gothic" w:eastAsia="MS Gothic" w:hAnsi="MS Gothic" w:cs="MS Gothic" w:hint="eastAsia"/>
+                <w:sz w:val="26"/>
+                <w:szCs w:val="26"/>
+              </w:rPr>
+              <w:t>】</w:t>
+            </w:r>
+            <w:r>
+              <w:rPr>
+                <w:rFonts w:ascii="Leelawadee" w:hAnsi="Leelawadee" w:cs="Leelawadee"/>
+                <w:sz w:val="26"/>
+                <w:szCs w:val="26"/>
+              </w:rPr>
+              <w:t xml:space="preserve"> Windows 11 Home in S mode. You may switch Windows 11 S mode to the regular Windows 11</w:t>
+            </w:r>
+          </w:p>
+          <w:p>
+            <w:pPr>
+              <w:spacing w:line="276" w:lineRule="auto"/>
+              <w:rPr>
+                <w:rFonts w:ascii="Leelawadee" w:hAnsi="Leelawadee" w:cs="Leelawadee"/>
+                <w:sz w:val="26"/>
+                <w:szCs w:val="26"/>
+              </w:rPr>
+            </w:pPr>
+            <w:r>
+              <w:rPr>
+                <w:rFonts w:ascii="MS Gothic" w:eastAsia="MS Gothic" w:hAnsi="MS Gothic" w:cs="MS Gothic" w:hint="eastAsia"/>
+                <w:sz w:val="26"/>
+                <w:szCs w:val="26"/>
+              </w:rPr>
+              <w:t>【</w:t>
+            </w:r>
+            <w:r>
+              <w:rPr>
+                <w:rFonts w:ascii="Leelawadee" w:hAnsi="Leelawadee" w:cs="Leelawadee"/>
+                <w:sz w:val="26"/>
+                <w:szCs w:val="26"/>
+              </w:rPr>
+              <w:t>Office 365 for one year</w:t>
+            </w:r>
+            <w:r>
+              <w:rPr>
+                <w:rFonts w:ascii="MS Gothic" w:eastAsia="MS Gothic" w:hAnsi="MS Gothic" w:cs="MS Gothic" w:hint="eastAsia"/>
+                <w:sz w:val="26"/>
+                <w:szCs w:val="26"/>
+              </w:rPr>
+              <w:t>】</w:t>
+            </w:r>
+            <w:r>
+              <w:rPr>
+                <w:rFonts w:ascii="Leelawadee" w:hAnsi="Leelawadee" w:cs="Leelawadee"/>
+                <w:sz w:val="26"/>
+                <w:szCs w:val="26"/>
+              </w:rPr>
+              <w:t xml:space="preserve"> Get full access to Microsoft Excel, Word, PowerPoint, OneNote, Access, and 1 TB of One Drive storage for 1 year.</w:t>
+            </w:r>
+          </w:p>
+          <w:p>
+            <w:pPr>
+              <w:spacing w:line="276" w:lineRule="auto"/>
+              <w:rPr>
+                <w:rFonts w:ascii="Leelawadee" w:hAnsi="Leelawadee" w:cs="Leelawadee"/>
+                <w:sz w:val="26"/>
+                <w:szCs w:val="26"/>
+              </w:rPr>
+            </w:pPr>
+            <w:proofErr w:type="gramStart"/>
+            <w:r>
+              <w:rPr>
+                <w:rFonts w:ascii="Leelawadee" w:hAnsi="Leelawadee" w:cs="Leelawadee"/>
+                <w:sz w:val="26"/>
+                <w:szCs w:val="26"/>
+              </w:rPr>
+              <w:t>Voltage :</w:t>
+            </w:r>
+            <w:proofErr w:type="gramEnd"/>
+            <w:r>
+              <w:rPr>
+                <w:rFonts w:ascii="Leelawadee" w:hAnsi="Leelawadee" w:cs="Leelawadee"/>
+                <w:sz w:val="26"/>
+                <w:szCs w:val="26"/>
+              </w:rPr>
+              <w:t xml:space="preserve"> 125.0 volts</w:t>
+            </w:r>
+          </w:p>
+          <w:p>
+            <w:pPr>
+              <w:spacing w:line="276" w:lineRule="auto"/>
+              <w:rPr>
+                <w:rFonts w:ascii="Leelawadee" w:hAnsi="Leelawadee" w:cs="Leelawadee"/>
+                <w:sz w:val="26"/>
+                <w:szCs w:val="26"/>
+              </w:rPr>
+            </w:pPr>
+            <w:r>
+              <w:rPr>
+                <w:rFonts w:ascii="Leelawadee" w:hAnsi="Leelawadee" w:cs="Leelawadee"/>
+                <w:sz w:val="26"/>
+                <w:szCs w:val="26"/>
+              </w:rPr>
+              <w:t>System ram type : ddr4 sdram</w:t>
+            </w:r>
           </w:p>
         </w:tc>
       </w:tr>
@@ -466,6 +1691,14 @@
                 <w:szCs w:val="26"/>
               </w:rPr>
             </w:pPr>
+            <w:r>
+              <w:rPr>
+                <w:rFonts w:ascii="Leelawadee" w:hAnsi="Leelawadee" w:cs="Leelawadee"/>
+                <w:sz w:val="26"/>
+                <w:szCs w:val="26"/>
+              </w:rPr>
+              <w:t>Lenovo - 2022 - IdeaPad 3i - Everyday Laptop Computer - Intel Core i5 12th Gen - 14.0" FHD Display - 8GB Memory - 256GB Storage - Windows 11 Home</w:t>
+            </w:r>
           </w:p>
         </w:tc>
         <w:tc>
@@ -478,6 +1711,177 @@
           <w:p>
             <w:pPr>
               <w:spacing w:line="276" w:lineRule="auto"/>
+              <w:rPr>
+                <w:rFonts w:ascii="Leelawadee" w:hAnsi="Leelawadee" w:cs="Leelawadee"/>
+                <w:sz w:val="26"/>
+                <w:szCs w:val="26"/>
+              </w:rPr>
+            </w:pPr>
+            <w:r>
+              <w:rPr>
+                <w:rFonts w:ascii="Leelawadee" w:hAnsi="Leelawadee" w:cs="Leelawadee"/>
+                <w:sz w:val="26"/>
+                <w:szCs w:val="26"/>
+              </w:rPr>
+              <w:t>Brand: Lenovo</w:t>
+            </w:r>
+          </w:p>
+          <w:p>
+            <w:pPr>
+              <w:spacing w:line="276" w:lineRule="auto"/>
+              <w:rPr>
+                <w:rFonts w:ascii="Leelawadee" w:hAnsi="Leelawadee" w:cs="Leelawadee"/>
+                <w:sz w:val="26"/>
+                <w:szCs w:val="26"/>
+              </w:rPr>
+            </w:pPr>
+            <w:r>
+              <w:rPr>
+                <w:rFonts w:ascii="Leelawadee" w:hAnsi="Leelawadee" w:cs="Leelawadee"/>
+                <w:sz w:val="26"/>
+                <w:szCs w:val="26"/>
+              </w:rPr>
+              <w:t>Model Name: 2022</w:t>
+            </w:r>
+          </w:p>
+          <w:p>
+            <w:pPr>
+              <w:spacing w:line="276" w:lineRule="auto"/>
+              <w:rPr>
+                <w:rFonts w:ascii="Leelawadee" w:hAnsi="Leelawadee" w:cs="Leelawadee"/>
+                <w:sz w:val="26"/>
+                <w:szCs w:val="26"/>
+              </w:rPr>
+            </w:pPr>
+            <w:r>
+              <w:rPr>
+                <w:rFonts w:ascii="Leelawadee" w:hAnsi="Leelawadee" w:cs="Leelawadee"/>
+                <w:sz w:val="26"/>
+                <w:szCs w:val="26"/>
+              </w:rPr>
+              <w:t>Screen Size: 14</w:t>
+            </w:r>
+          </w:p>
+          <w:p>
+            <w:pPr>
+              <w:spacing w:line="276" w:lineRule="auto"/>
+              <w:rPr>
+                <w:rFonts w:ascii="Leelawadee" w:hAnsi="Leelawadee" w:cs="Leelawadee"/>
+                <w:sz w:val="26"/>
+                <w:szCs w:val="26"/>
+              </w:rPr>
+            </w:pPr>
+            <w:r>
+              <w:rPr>
+                <w:rFonts w:ascii="Leelawadee" w:hAnsi="Leelawadee" w:cs="Leelawadee"/>
+                <w:sz w:val="26"/>
+                <w:szCs w:val="26"/>
+              </w:rPr>
+              <w:t>Color</w:t>
+            </w:r>
+            <w:r>
+              <w:rPr>
+                <w:rFonts w:ascii="Leelawadee" w:hAnsi="Leelawadee" w:cs="Leelawadee"/>
+                <w:sz w:val="26"/>
+                <w:szCs w:val="26"/>
+              </w:rPr>
+              <w:tab/>
+              <w:t>: Abyss Blue</w:t>
+            </w:r>
+          </w:p>
+          <w:p>
+            <w:pPr>
+              <w:spacing w:line="276" w:lineRule="auto"/>
+              <w:rPr>
+                <w:rFonts w:ascii="Leelawadee" w:hAnsi="Leelawadee" w:cs="Leelawadee"/>
+                <w:sz w:val="26"/>
+                <w:szCs w:val="26"/>
+              </w:rPr>
+            </w:pPr>
+            <w:r>
+              <w:rPr>
+                <w:rFonts w:ascii="Leelawadee" w:hAnsi="Leelawadee" w:cs="Leelawadee"/>
+                <w:sz w:val="26"/>
+                <w:szCs w:val="26"/>
+              </w:rPr>
+              <w:t>Hard Disk Size: 256 GB</w:t>
+            </w:r>
+          </w:p>
+          <w:p>
+            <w:pPr>
+              <w:spacing w:line="276" w:lineRule="auto"/>
+              <w:rPr>
+                <w:rFonts w:ascii="Leelawadee" w:hAnsi="Leelawadee" w:cs="Leelawadee"/>
+                <w:sz w:val="26"/>
+                <w:szCs w:val="26"/>
+              </w:rPr>
+            </w:pPr>
+            <w:r>
+              <w:rPr>
+                <w:rFonts w:ascii="Leelawadee" w:hAnsi="Leelawadee" w:cs="Leelawadee"/>
+                <w:sz w:val="26"/>
+                <w:szCs w:val="26"/>
+              </w:rPr>
+              <w:t>CPU Model: Intel Core i5</w:t>
+            </w:r>
+          </w:p>
+          <w:p>
+            <w:pPr>
+              <w:spacing w:line="276" w:lineRule="auto"/>
+              <w:rPr>
+                <w:rFonts w:ascii="Leelawadee" w:hAnsi="Leelawadee" w:cs="Leelawadee"/>
+                <w:sz w:val="26"/>
+                <w:szCs w:val="26"/>
+              </w:rPr>
+            </w:pPr>
+            <w:r>
+              <w:rPr>
+                <w:rFonts w:ascii="Leelawadee" w:hAnsi="Leelawadee" w:cs="Leelawadee"/>
+                <w:sz w:val="26"/>
+                <w:szCs w:val="26"/>
+              </w:rPr>
+              <w:t>Ram Memory Installed Size: 8GB</w:t>
+            </w:r>
+          </w:p>
+          <w:p>
+            <w:pPr>
+              <w:spacing w:line="276" w:lineRule="auto"/>
+              <w:rPr>
+                <w:rFonts w:ascii="Leelawadee" w:hAnsi="Leelawadee" w:cs="Leelawadee"/>
+                <w:sz w:val="26"/>
+                <w:szCs w:val="26"/>
+              </w:rPr>
+            </w:pPr>
+            <w:r>
+              <w:rPr>
+                <w:rFonts w:ascii="Leelawadee" w:hAnsi="Leelawadee" w:cs="Leelawadee"/>
+                <w:sz w:val="26"/>
+                <w:szCs w:val="26"/>
+              </w:rPr>
+              <w:t>Operating System: Windows 11</w:t>
+            </w:r>
+          </w:p>
+          <w:p>
+            <w:pPr>
+              <w:spacing w:line="276" w:lineRule="auto"/>
+              <w:rPr>
+                <w:rFonts w:ascii="Leelawadee" w:hAnsi="Leelawadee" w:cs="Leelawadee"/>
+                <w:sz w:val="26"/>
+                <w:szCs w:val="26"/>
+              </w:rPr>
+            </w:pPr>
+            <w:r>
+              <w:rPr>
+                <w:rFonts w:ascii="Leelawadee" w:hAnsi="Leelawadee" w:cs="Leelawadee"/>
+                <w:sz w:val="26"/>
+                <w:szCs w:val="26"/>
+              </w:rPr>
+              <w:t>Special Feature: Narrow Bezels</w:t>
+            </w:r>
+          </w:p>
+          <w:p>
+            <w:pPr>
+              <w:spacing w:line="276" w:lineRule="auto"/>
               <w:jc w:val="both"/>
               <w:rPr>
                 <w:rFonts w:ascii="Leelawadee" w:hAnsi="Leelawadee" w:cs="Leelawadee"/>
@@ -485,6 +1889,15 @@
                 <w:szCs w:val="26"/>
               </w:rPr>
             </w:pPr>
+            <w:r>
+              <w:rPr>
+                <w:rFonts w:ascii="Leelawadee" w:hAnsi="Leelawadee" w:cs="Leelawadee"/>
+                <w:sz w:val="26"/>
+                <w:szCs w:val="26"/>
+              </w:rPr>
+              <w:lastRenderedPageBreak/>
+              <w:t>Graphics Card Description: Integrated</w:t>
+            </w:r>
           </w:p>
         </w:tc>
       </w:tr>
@@ -542,6 +1955,104 @@
                 <w:szCs w:val="26"/>
               </w:rPr>
             </w:pPr>
+            <w:r>
+              <w:rPr>
+                <w:rFonts w:ascii="Leelawadee" w:hAnsi="Leelawadee" w:cs="Leelawadee"/>
+                <w:sz w:val="26"/>
+                <w:szCs w:val="26"/>
+              </w:rPr>
+              <w:t>DESCRIPTION</w:t>
+            </w:r>
+          </w:p>
+          <w:p>
+            <w:pPr>
+              <w:spacing w:line="276" w:lineRule="auto"/>
+              <w:rPr>
+                <w:rFonts w:ascii="Leelawadee" w:hAnsi="Leelawadee" w:cs="Leelawadee"/>
+                <w:sz w:val="26"/>
+                <w:szCs w:val="26"/>
+              </w:rPr>
+            </w:pPr>
+            <w:r>
+              <w:rPr>
+                <w:rFonts w:ascii="Leelawadee" w:hAnsi="Leelawadee" w:cs="Leelawadee"/>
+                <w:sz w:val="26"/>
+                <w:szCs w:val="26"/>
+              </w:rPr>
+              <w:t>The Lenovo IdeaPad 3i laptop is built with powerful 12th generation Intel Core i5-1235U processors, 8GB memory, and 256GB storage</w:t>
+            </w:r>
+          </w:p>
+          <w:p>
+            <w:pPr>
+              <w:spacing w:line="276" w:lineRule="auto"/>
+              <w:rPr>
+                <w:rFonts w:ascii="Leelawadee" w:hAnsi="Leelawadee" w:cs="Leelawadee"/>
+                <w:sz w:val="26"/>
+                <w:szCs w:val="26"/>
+              </w:rPr>
+            </w:pPr>
+            <w:r>
+              <w:rPr>
+                <w:rFonts w:ascii="Leelawadee" w:hAnsi="Leelawadee" w:cs="Leelawadee"/>
+                <w:sz w:val="26"/>
+                <w:szCs w:val="26"/>
+              </w:rPr>
+              <w:t>The 14" FHD display gives you wider viewing angles for a better experience across the board, providing better color accuracy and contrast, while the display's narrow bezels give you more available viewing screen</w:t>
+            </w:r>
+          </w:p>
+          <w:p>
+            <w:pPr>
+              <w:spacing w:line="276" w:lineRule="auto"/>
+              <w:rPr>
+                <w:rFonts w:ascii="Leelawadee" w:hAnsi="Leelawadee" w:cs="Leelawadee"/>
+                <w:sz w:val="26"/>
+                <w:szCs w:val="26"/>
+              </w:rPr>
+            </w:pPr>
+            <w:r>
+              <w:rPr>
+                <w:rFonts w:ascii="Leelawadee" w:hAnsi="Leelawadee" w:cs="Leelawadee"/>
+                <w:sz w:val="26"/>
+                <w:szCs w:val="26"/>
+              </w:rPr>
+              <w:t>Enjoy crystal-clear collaboration – HD camera clarity gives you incredible video call, online class, and video conferencing quality, while Smart Noise Cancellation provides a more natural sound experience with less background noise</w:t>
+            </w:r>
+          </w:p>
+          <w:p>
+            <w:pPr>
+              <w:spacing w:line="276" w:lineRule="auto"/>
+              <w:rPr>
+                <w:rFonts w:ascii="Leelawadee" w:hAnsi="Leelawadee" w:cs="Leelawadee"/>
+                <w:sz w:val="26"/>
+                <w:szCs w:val="26"/>
+              </w:rPr>
+            </w:pPr>
+            <w:r>
+              <w:rPr>
+                <w:rFonts w:ascii="Leelawadee" w:hAnsi="Leelawadee" w:cs="Leelawadee"/>
+                <w:sz w:val="26"/>
+                <w:szCs w:val="26"/>
+              </w:rPr>
+              <w:t>Travel light and work, create, and study anywhere with this easy-to-pack PC; it's 0.78" slim and weighs only 3.30 lbs</w:t>
+            </w:r>
+          </w:p>
+          <w:p>
+            <w:pPr>
+              <w:spacing w:line="276" w:lineRule="auto"/>
+              <w:rPr>
+                <w:rFonts w:ascii="Leelawadee" w:hAnsi="Leelawadee" w:cs="Leelawadee"/>
+                <w:sz w:val="26"/>
+                <w:szCs w:val="26"/>
+              </w:rPr>
+            </w:pPr>
+            <w:r>
+              <w:rPr>
+                <w:rFonts w:ascii="Leelawadee" w:hAnsi="Leelawadee" w:cs="Leelawadee"/>
+                <w:sz w:val="26"/>
+                <w:szCs w:val="26"/>
+              </w:rPr>
+              <w:t>Stay connected with WiFi and Bluetooth, plus one full-function USB-C port, two USB-A ports, HDMI, and an audio jack, includes Free 3-month Xbox Game Pass</w:t>
+            </w:r>
           </w:p>
         </w:tc>
       </w:tr>
@@ -719,6 +2230,14 @@
                 <w:szCs w:val="26"/>
               </w:rPr>
             </w:pPr>
+            <w:r>
+              <w:rPr>
+                <w:rFonts w:ascii="Leelawadee" w:hAnsi="Leelawadee" w:cs="Leelawadee"/>
+                <w:sz w:val="26"/>
+                <w:szCs w:val="26"/>
+              </w:rPr>
+              <w:t>Lenovo ThinkPad X13 Gen 2 Business Laptop, 13.3 WUXGA (1920x1200) Display, Intel Core i5-1135G7, 8GB RAM, 1TB SSD, Backlit Keyboard, Fingerprint, WiFi 6, IR Webcam, Windows 11 Pro, GM Accessories</w:t>
+            </w:r>
           </w:p>
         </w:tc>
         <w:tc>
@@ -737,6 +2256,185 @@
                 <w:szCs w:val="26"/>
               </w:rPr>
             </w:pPr>
+            <w:r>
+              <w:rPr>
+                <w:rFonts w:ascii="Leelawadee" w:hAnsi="Leelawadee" w:cs="Leelawadee"/>
+                <w:sz w:val="26"/>
+                <w:szCs w:val="26"/>
+              </w:rPr>
+              <w:t>Brand: Lenovo</w:t>
+            </w:r>
+          </w:p>
+          <w:p>
+            <w:pPr>
+              <w:spacing w:line="276" w:lineRule="auto"/>
+              <w:rPr>
+                <w:rFonts w:ascii="Leelawadee" w:hAnsi="Leelawadee" w:cs="Leelawadee"/>
+                <w:sz w:val="26"/>
+                <w:szCs w:val="26"/>
+              </w:rPr>
+            </w:pPr>
+            <w:r>
+              <w:rPr>
+                <w:rFonts w:ascii="Leelawadee" w:hAnsi="Leelawadee" w:cs="Leelawadee"/>
+                <w:sz w:val="26"/>
+                <w:szCs w:val="26"/>
+              </w:rPr>
+              <w:t>Model Name: Thinkpad</w:t>
+            </w:r>
+          </w:p>
+          <w:p>
+            <w:pPr>
+              <w:spacing w:line="276" w:lineRule="auto"/>
+              <w:rPr>
+                <w:rFonts w:ascii="Leelawadee" w:hAnsi="Leelawadee" w:cs="Leelawadee"/>
+                <w:sz w:val="26"/>
+                <w:szCs w:val="26"/>
+              </w:rPr>
+            </w:pPr>
+            <w:r>
+              <w:rPr>
+                <w:rFonts w:ascii="Leelawadee" w:hAnsi="Leelawadee" w:cs="Leelawadee"/>
+                <w:sz w:val="26"/>
+                <w:szCs w:val="26"/>
+              </w:rPr>
+              <w:t>Screen Size: 13.3 Inches</w:t>
+            </w:r>
+          </w:p>
+          <w:p>
+            <w:pPr>
+              <w:spacing w:line="276" w:lineRule="auto"/>
+              <w:rPr>
+                <w:rFonts w:ascii="Leelawadee" w:hAnsi="Leelawadee" w:cs="Leelawadee"/>
+                <w:sz w:val="26"/>
+                <w:szCs w:val="26"/>
+              </w:rPr>
+            </w:pPr>
+            <w:r>
+              <w:rPr>
+                <w:rFonts w:ascii="Leelawadee" w:hAnsi="Leelawadee" w:cs="Leelawadee"/>
+                <w:sz w:val="26"/>
+                <w:szCs w:val="26"/>
+              </w:rPr>
+              <w:t>Color</w:t>
+            </w:r>
+            <w:r>
+              <w:rPr>
+                <w:rFonts w:ascii="Leelawadee" w:hAnsi="Leelawadee" w:cs="Leelawadee"/>
+                <w:sz w:val="26"/>
+                <w:szCs w:val="26"/>
+              </w:rPr>
+              <w:tab/>
+              <w:t>: Silver</w:t>
+            </w:r>
+          </w:p>
+          <w:p>
+            <w:pPr>
+              <w:spacing w:line="276" w:lineRule="auto"/>
+              <w:rPr>
+                <w:rFonts w:ascii="Leelawadee" w:hAnsi="Leelawadee" w:cs="Leelawadee"/>
+                <w:sz w:val="26"/>
+                <w:szCs w:val="26"/>
+              </w:rPr>
+            </w:pPr>
+            <w:r>
+              <w:rPr>
+                <w:rFonts w:ascii="Leelawadee" w:hAnsi="Leelawadee" w:cs="Leelawadee"/>
+                <w:sz w:val="26"/>
+                <w:szCs w:val="26"/>
+              </w:rPr>
+              <w:t>Hard Disk Size: 1 TB</w:t>
+            </w:r>
+          </w:p>
+          <w:p>
+            <w:pPr>
+              <w:spacing w:line="276" w:lineRule="auto"/>
+              <w:rPr>
+                <w:rFonts w:ascii="Leelawadee" w:hAnsi="Leelawadee" w:cs="Leelawadee"/>
+                <w:sz w:val="26"/>
+                <w:szCs w:val="26"/>
+              </w:rPr>
+            </w:pPr>
+            <w:r>
+              <w:rPr>
+                <w:rFonts w:ascii="Leelawadee" w:hAnsi="Leelawadee" w:cs="Leelawadee"/>
+                <w:sz w:val="26"/>
+                <w:szCs w:val="26"/>
+              </w:rPr>
+              <w:t>CPU Model: Core i5</w:t>
+            </w:r>
+          </w:p>
+          <w:p>
+            <w:pPr>
+              <w:spacing w:line="276" w:lineRule="auto"/>
+              <w:rPr>
+                <w:rFonts w:ascii="Leelawadee" w:hAnsi="Leelawadee" w:cs="Leelawadee"/>
+                <w:sz w:val="26"/>
+                <w:szCs w:val="26"/>
+              </w:rPr>
+            </w:pPr>
+            <w:r>
+              <w:rPr>
+                <w:rFonts w:ascii="Leelawadee" w:hAnsi="Leelawadee" w:cs="Leelawadee"/>
+                <w:sz w:val="26"/>
+                <w:szCs w:val="26"/>
+              </w:rPr>
+              <w:t>Ram Memory Installed Size: 8GB</w:t>
+            </w:r>
+          </w:p>
+          <w:p>
+            <w:pPr>
+              <w:spacing w:line="276" w:lineRule="auto"/>
+              <w:rPr>
+                <w:rFonts w:ascii="Leelawadee" w:hAnsi="Leelawadee" w:cs="Leelawadee"/>
+                <w:sz w:val="26"/>
+                <w:szCs w:val="26"/>
+              </w:rPr>
+            </w:pPr>
+            <w:r>
+              <w:rPr>
+                <w:rFonts w:ascii="Leelawadee" w:hAnsi="Leelawadee" w:cs="Leelawadee"/>
+                <w:sz w:val="26"/>
+                <w:szCs w:val="26"/>
+              </w:rPr>
+              <w:t>Operating System: Windows 11 Pro</w:t>
+            </w:r>
+          </w:p>
+          <w:p>
+            <w:pPr>
+              <w:spacing w:line="276" w:lineRule="auto"/>
+              <w:rPr>
+                <w:rFonts w:ascii="Leelawadee" w:hAnsi="Leelawadee" w:cs="Leelawadee"/>
+                <w:sz w:val="26"/>
+                <w:szCs w:val="26"/>
+              </w:rPr>
+            </w:pPr>
+            <w:r>
+              <w:rPr>
+                <w:rFonts w:ascii="Leelawadee" w:hAnsi="Leelawadee" w:cs="Leelawadee"/>
+                <w:sz w:val="26"/>
+                <w:szCs w:val="26"/>
+              </w:rPr>
+              <w:t>Special Feature: Fingerprint Reader, Backlit Keyboard</w:t>
+            </w:r>
+          </w:p>
+          <w:p>
+            <w:pPr>
+              <w:spacing w:line="276" w:lineRule="auto"/>
+              <w:rPr>
+                <w:rFonts w:ascii="Leelawadee" w:hAnsi="Leelawadee" w:cs="Leelawadee"/>
+                <w:sz w:val="26"/>
+                <w:szCs w:val="26"/>
+              </w:rPr>
+            </w:pPr>
+            <w:r>
+              <w:rPr>
+                <w:rFonts w:ascii="Leelawadee" w:hAnsi="Leelawadee" w:cs="Leelawadee"/>
+                <w:sz w:val="26"/>
+                <w:szCs w:val="26"/>
+              </w:rPr>
+              <w:t>Graphics Card Description: Integrated</w:t>
+            </w:r>
           </w:p>
         </w:tc>
       </w:tr>
@@ -798,6 +2496,224 @@
                 <w:szCs w:val="26"/>
               </w:rPr>
             </w:pPr>
+            <w:r>
+              <w:rPr>
+                <w:rFonts w:ascii="Leelawadee" w:hAnsi="Leelawadee" w:cs="Leelawadee"/>
+                <w:sz w:val="26"/>
+                <w:szCs w:val="26"/>
+              </w:rPr>
+              <w:t>DESCRIPTION</w:t>
+            </w:r>
+          </w:p>
+          <w:p>
+            <w:pPr>
+              <w:spacing w:line="276" w:lineRule="auto"/>
+              <w:rPr>
+                <w:rFonts w:ascii="Leelawadee" w:hAnsi="Leelawadee" w:cs="Leelawadee"/>
+                <w:sz w:val="26"/>
+                <w:szCs w:val="26"/>
+              </w:rPr>
+            </w:pPr>
+            <w:r>
+              <w:rPr>
+                <w:rFonts w:ascii="MS Gothic" w:eastAsia="MS Gothic" w:hAnsi="MS Gothic" w:cs="MS Gothic" w:hint="eastAsia"/>
+                <w:sz w:val="26"/>
+                <w:szCs w:val="26"/>
+              </w:rPr>
+              <w:t>【</w:t>
+            </w:r>
+            <w:r>
+              <w:rPr>
+                <w:rFonts w:ascii="Leelawadee" w:hAnsi="Leelawadee" w:cs="Leelawadee"/>
+                <w:sz w:val="26"/>
+                <w:szCs w:val="26"/>
+              </w:rPr>
+              <w:t>Processor</w:t>
+            </w:r>
+            <w:r>
+              <w:rPr>
+                <w:rFonts w:ascii="MS Gothic" w:eastAsia="MS Gothic" w:hAnsi="MS Gothic" w:cs="MS Gothic" w:hint="eastAsia"/>
+                <w:sz w:val="26"/>
+                <w:szCs w:val="26"/>
+              </w:rPr>
+              <w:t>】</w:t>
+            </w:r>
+            <w:r>
+              <w:rPr>
+                <w:rFonts w:ascii="Leelawadee" w:hAnsi="Leelawadee" w:cs="Leelawadee"/>
+                <w:sz w:val="26"/>
+                <w:szCs w:val="26"/>
+              </w:rPr>
+              <w:t>Intel Core i5-1135G7 EVO Processor (4 Cores, 8 Threads, 8MB Intel Smart Cache, Base Frequency at 2.4 GHz, Up to 4.2 GHz with Intel Turbo Boost Technology)</w:t>
+            </w:r>
+          </w:p>
+          <w:p>
+            <w:pPr>
+              <w:spacing w:line="276" w:lineRule="auto"/>
+              <w:rPr>
+                <w:rFonts w:ascii="Leelawadee" w:hAnsi="Leelawadee" w:cs="Leelawadee"/>
+                <w:sz w:val="26"/>
+                <w:szCs w:val="26"/>
+              </w:rPr>
+            </w:pPr>
+            <w:r>
+              <w:rPr>
+                <w:rFonts w:ascii="MS Gothic" w:eastAsia="MS Gothic" w:hAnsi="MS Gothic" w:cs="MS Gothic" w:hint="eastAsia"/>
+                <w:sz w:val="26"/>
+                <w:szCs w:val="26"/>
+              </w:rPr>
+              <w:t>【</w:t>
+            </w:r>
+            <w:r>
+              <w:rPr>
+                <w:rFonts w:ascii="Leelawadee" w:hAnsi="Leelawadee" w:cs="Leelawadee"/>
+                <w:sz w:val="26"/>
+                <w:szCs w:val="26"/>
+              </w:rPr>
+              <w:t>Display</w:t>
+            </w:r>
+            <w:r>
+              <w:rPr>
+                <w:rFonts w:ascii="MS Gothic" w:eastAsia="MS Gothic" w:hAnsi="MS Gothic" w:cs="MS Gothic" w:hint="eastAsia"/>
+                <w:sz w:val="26"/>
+                <w:szCs w:val="26"/>
+              </w:rPr>
+              <w:t>】</w:t>
+            </w:r>
+            <w:r>
+              <w:rPr>
+                <w:rFonts w:ascii="Leelawadee" w:hAnsi="Leelawadee" w:cs="Leelawadee"/>
+                <w:sz w:val="26"/>
+                <w:szCs w:val="26"/>
+              </w:rPr>
+              <w:t>13.3" WUXGA (1920x1200) IPS 300nits Anti-glare, 16:10 dispaly; Integrated Intel Iris Xe Graphics functions as UHD Graphics FHD 1080p IR Hybrid with Privacy Shutter</w:t>
+            </w:r>
+          </w:p>
+          <w:p>
+            <w:pPr>
+              <w:spacing w:line="276" w:lineRule="auto"/>
+              <w:rPr>
+                <w:rFonts w:ascii="Leelawadee" w:hAnsi="Leelawadee" w:cs="Leelawadee"/>
+                <w:sz w:val="26"/>
+                <w:szCs w:val="26"/>
+              </w:rPr>
+            </w:pPr>
+            <w:r>
+              <w:rPr>
+                <w:rFonts w:ascii="MS Gothic" w:eastAsia="MS Gothic" w:hAnsi="MS Gothic" w:cs="MS Gothic" w:hint="eastAsia"/>
+                <w:sz w:val="26"/>
+                <w:szCs w:val="26"/>
+              </w:rPr>
+              <w:t>【</w:t>
+            </w:r>
+            <w:r>
+              <w:rPr>
+                <w:rFonts w:ascii="Leelawadee" w:hAnsi="Leelawadee" w:cs="Leelawadee"/>
+                <w:sz w:val="26"/>
+                <w:szCs w:val="26"/>
+              </w:rPr>
+              <w:t>Tech Specs</w:t>
+            </w:r>
+            <w:r>
+              <w:rPr>
+                <w:rFonts w:ascii="MS Gothic" w:eastAsia="MS Gothic" w:hAnsi="MS Gothic" w:cs="MS Gothic" w:hint="eastAsia"/>
+                <w:sz w:val="26"/>
+                <w:szCs w:val="26"/>
+              </w:rPr>
+              <w:t>】</w:t>
+            </w:r>
+            <w:r>
+              <w:rPr>
+                <w:rFonts w:ascii="Leelawadee" w:hAnsi="Leelawadee" w:cs="Leelawadee"/>
+                <w:sz w:val="26"/>
+                <w:szCs w:val="26"/>
+              </w:rPr>
+              <w:t>2 x Thunderbolt 4, 2 x USB-A 3.2 Gen 1, 1 x HDMI 2.0b, 1 x Headphone/Microphone Combo; Backlit Keyboard; IR Webcam; Fingerprint Reader; Wi-Fi 6</w:t>
+            </w:r>
+          </w:p>
+          <w:p>
+            <w:pPr>
+              <w:spacing w:line="276" w:lineRule="auto"/>
+              <w:rPr>
+                <w:rFonts w:ascii="Leelawadee" w:hAnsi="Leelawadee" w:cs="Leelawadee"/>
+                <w:sz w:val="26"/>
+                <w:szCs w:val="26"/>
+              </w:rPr>
+            </w:pPr>
+            <w:r>
+              <w:rPr>
+                <w:rFonts w:ascii="MS Gothic" w:eastAsia="MS Gothic" w:hAnsi="MS Gothic" w:cs="MS Gothic" w:hint="eastAsia"/>
+                <w:sz w:val="26"/>
+                <w:szCs w:val="26"/>
+              </w:rPr>
+              <w:t>【</w:t>
+            </w:r>
+            <w:r>
+              <w:rPr>
+                <w:rFonts w:ascii="Leelawadee" w:hAnsi="Leelawadee" w:cs="Leelawadee"/>
+                <w:sz w:val="26"/>
+                <w:szCs w:val="26"/>
+              </w:rPr>
+              <w:t>Ultimate Mobility</w:t>
+            </w:r>
+            <w:r>
+              <w:rPr>
+                <w:rFonts w:ascii="MS Gothic" w:eastAsia="MS Gothic" w:hAnsi="MS Gothic" w:cs="MS Gothic" w:hint="eastAsia"/>
+                <w:sz w:val="26"/>
+                <w:szCs w:val="26"/>
+              </w:rPr>
+              <w:t>】</w:t>
+            </w:r>
+            <w:r>
+              <w:rPr>
+                <w:rFonts w:ascii="Leelawadee" w:hAnsi="Leelawadee" w:cs="Leelawadee"/>
+                <w:sz w:val="26"/>
+                <w:szCs w:val="26"/>
+              </w:rPr>
+              <w:t>Starting at 1.27kg / 2.78lbs and 18mm / 0.7", the X13 Gen 2 PC is easy to take anywhere, whether it be a different room while working from home or some other remote location. Stay connected with ease featuring all-day battery life, and rapid-charging technology in case you need a quick boost.</w:t>
+            </w:r>
+          </w:p>
+          <w:p>
+            <w:pPr>
+              <w:spacing w:line="276" w:lineRule="auto"/>
+              <w:rPr>
+                <w:rFonts w:ascii="Leelawadee" w:hAnsi="Leelawadee" w:cs="Leelawadee"/>
+                <w:sz w:val="26"/>
+                <w:szCs w:val="26"/>
+              </w:rPr>
+            </w:pPr>
+            <w:r>
+              <w:rPr>
+                <w:rFonts w:ascii="MS Gothic" w:eastAsia="MS Gothic" w:hAnsi="MS Gothic" w:cs="MS Gothic" w:hint="eastAsia"/>
+                <w:sz w:val="26"/>
+                <w:szCs w:val="26"/>
+              </w:rPr>
+              <w:t>【</w:t>
+            </w:r>
+            <w:r>
+              <w:rPr>
+                <w:rFonts w:ascii="Leelawadee" w:hAnsi="Leelawadee" w:cs="Leelawadee"/>
+                <w:sz w:val="26"/>
+                <w:szCs w:val="26"/>
+              </w:rPr>
+              <w:t>Windows 11 Pro</w:t>
+            </w:r>
+            <w:r>
+              <w:rPr>
+                <w:rFonts w:ascii="MS Gothic" w:eastAsia="MS Gothic" w:hAnsi="MS Gothic" w:cs="MS Gothic" w:hint="eastAsia"/>
+                <w:sz w:val="26"/>
+                <w:szCs w:val="26"/>
+              </w:rPr>
+              <w:t>】</w:t>
+            </w:r>
+            <w:r>
+              <w:rPr>
+                <w:rFonts w:ascii="Leelawadee" w:hAnsi="Leelawadee" w:cs="Leelawadee"/>
+                <w:sz w:val="26"/>
+                <w:szCs w:val="26"/>
+              </w:rPr>
+              <w:t>Ideal for School Education, Designers, Professionals, Small Business, Programmers, Casual Gaming, Streaming, Online Class, Remote Learning, Zoom Meeting, Video Conference, etcs</w:t>
+            </w:r>
           </w:p>
         </w:tc>
       </w:tr>
@@ -830,6 +2746,7 @@
                 <w:sz w:val="26"/>
                 <w:szCs w:val="26"/>
               </w:rPr>
+              <w:lastRenderedPageBreak/>
               <w:t>7</w:t>
             </w:r>
           </w:p>
@@ -851,6 +2768,14 @@
                 <w:szCs w:val="26"/>
               </w:rPr>
             </w:pPr>
+            <w:r>
+              <w:rPr>
+                <w:rFonts w:ascii="Leelawadee" w:hAnsi="Leelawadee" w:cs="Leelawadee"/>
+                <w:sz w:val="26"/>
+                <w:szCs w:val="26"/>
+              </w:rPr>
+              <w:t>Lenovo IdeaPad 3 Laptop, 14 FHD Display, Intel Core i7-1165G7, Intel Iris Xe Graphics, Fingerprint Reader, Long Battery Life, Wi-Fi 6, Dolby Audio, Windows 11 (20GB RAM | 1TB PCIe SSD)</w:t>
+            </w:r>
           </w:p>
         </w:tc>
         <w:tc>
@@ -863,6 +2788,177 @@
           <w:p>
             <w:pPr>
               <w:spacing w:line="276" w:lineRule="auto"/>
+              <w:rPr>
+                <w:rFonts w:ascii="Leelawadee" w:hAnsi="Leelawadee" w:cs="Leelawadee"/>
+                <w:sz w:val="26"/>
+                <w:szCs w:val="26"/>
+              </w:rPr>
+            </w:pPr>
+            <w:r>
+              <w:rPr>
+                <w:rFonts w:ascii="Leelawadee" w:hAnsi="Leelawadee" w:cs="Leelawadee"/>
+                <w:sz w:val="26"/>
+                <w:szCs w:val="26"/>
+              </w:rPr>
+              <w:t>Brand: Lenovo</w:t>
+            </w:r>
+          </w:p>
+          <w:p>
+            <w:pPr>
+              <w:spacing w:line="276" w:lineRule="auto"/>
+              <w:rPr>
+                <w:rFonts w:ascii="Leelawadee" w:hAnsi="Leelawadee" w:cs="Leelawadee"/>
+                <w:sz w:val="26"/>
+                <w:szCs w:val="26"/>
+              </w:rPr>
+            </w:pPr>
+            <w:r>
+              <w:rPr>
+                <w:rFonts w:ascii="Leelawadee" w:hAnsi="Leelawadee" w:cs="Leelawadee"/>
+                <w:sz w:val="26"/>
+                <w:szCs w:val="26"/>
+              </w:rPr>
+              <w:t>Model Name: IdeaPad 3</w:t>
+            </w:r>
+          </w:p>
+          <w:p>
+            <w:pPr>
+              <w:spacing w:line="276" w:lineRule="auto"/>
+              <w:rPr>
+                <w:rFonts w:ascii="Leelawadee" w:hAnsi="Leelawadee" w:cs="Leelawadee"/>
+                <w:sz w:val="26"/>
+                <w:szCs w:val="26"/>
+              </w:rPr>
+            </w:pPr>
+            <w:r>
+              <w:rPr>
+                <w:rFonts w:ascii="Leelawadee" w:hAnsi="Leelawadee" w:cs="Leelawadee"/>
+                <w:sz w:val="26"/>
+                <w:szCs w:val="26"/>
+              </w:rPr>
+              <w:t>Screen Size: 14 Inches</w:t>
+            </w:r>
+          </w:p>
+          <w:p>
+            <w:pPr>
+              <w:spacing w:line="276" w:lineRule="auto"/>
+              <w:rPr>
+                <w:rFonts w:ascii="Leelawadee" w:hAnsi="Leelawadee" w:cs="Leelawadee"/>
+                <w:sz w:val="26"/>
+                <w:szCs w:val="26"/>
+              </w:rPr>
+            </w:pPr>
+            <w:r>
+              <w:rPr>
+                <w:rFonts w:ascii="Leelawadee" w:hAnsi="Leelawadee" w:cs="Leelawadee"/>
+                <w:sz w:val="26"/>
+                <w:szCs w:val="26"/>
+              </w:rPr>
+              <w:t>Hard Disk Size: 1 TB</w:t>
+            </w:r>
+          </w:p>
+          <w:p>
+            <w:pPr>
+              <w:spacing w:line="276" w:lineRule="auto"/>
+              <w:rPr>
+                <w:rFonts w:ascii="Leelawadee" w:hAnsi="Leelawadee" w:cs="Leelawadee"/>
+                <w:sz w:val="26"/>
+                <w:szCs w:val="26"/>
+              </w:rPr>
+            </w:pPr>
+            <w:r>
+              <w:rPr>
+                <w:rFonts w:ascii="Leelawadee" w:hAnsi="Leelawadee" w:cs="Leelawadee"/>
+                <w:sz w:val="26"/>
+                <w:szCs w:val="26"/>
+              </w:rPr>
+              <w:t>CPU Model: Core i7</w:t>
+            </w:r>
+          </w:p>
+          <w:p>
+            <w:pPr>
+              <w:spacing w:line="276" w:lineRule="auto"/>
+              <w:rPr>
+                <w:rFonts w:ascii="Leelawadee" w:hAnsi="Leelawadee" w:cs="Leelawadee"/>
+                <w:sz w:val="26"/>
+                <w:szCs w:val="26"/>
+              </w:rPr>
+            </w:pPr>
+            <w:r>
+              <w:rPr>
+                <w:rFonts w:ascii="Leelawadee" w:hAnsi="Leelawadee" w:cs="Leelawadee"/>
+                <w:sz w:val="26"/>
+                <w:szCs w:val="26"/>
+              </w:rPr>
+              <w:t>Ram Memory Installed Size</w:t>
+            </w:r>
+            <w:r>
+              <w:rPr>
+                <w:rFonts w:ascii="Leelawadee" w:hAnsi="Leelawadee" w:cs="Leelawadee"/>
+                <w:sz w:val="26"/>
+                <w:szCs w:val="26"/>
+              </w:rPr>
+              <w:tab/>
+              <w:t>: 20GB</w:t>
+            </w:r>
+          </w:p>
+          <w:p>
+            <w:pPr>
+              <w:spacing w:line="276" w:lineRule="auto"/>
+              <w:rPr>
+                <w:rFonts w:ascii="Leelawadee" w:hAnsi="Leelawadee" w:cs="Leelawadee"/>
+                <w:sz w:val="26"/>
+                <w:szCs w:val="26"/>
+              </w:rPr>
+            </w:pPr>
+            <w:r>
+              <w:rPr>
+                <w:rFonts w:ascii="Leelawadee" w:hAnsi="Leelawadee" w:cs="Leelawadee"/>
+                <w:sz w:val="26"/>
+                <w:szCs w:val="26"/>
+              </w:rPr>
+              <w:t>Operating System: Windows 11</w:t>
+            </w:r>
+          </w:p>
+          <w:p>
+            <w:pPr>
+              <w:spacing w:line="276" w:lineRule="auto"/>
+              <w:rPr>
+                <w:rFonts w:ascii="Leelawadee" w:hAnsi="Leelawadee" w:cs="Leelawadee"/>
+                <w:sz w:val="26"/>
+                <w:szCs w:val="26"/>
+              </w:rPr>
+            </w:pPr>
+            <w:r>
+              <w:rPr>
+                <w:rFonts w:ascii="Leelawadee" w:hAnsi="Leelawadee" w:cs="Leelawadee"/>
+                <w:sz w:val="26"/>
+                <w:szCs w:val="26"/>
+              </w:rPr>
+              <w:t>Special Feature: Dolby, Fingerprint Reader</w:t>
+            </w:r>
+          </w:p>
+          <w:p>
+            <w:pPr>
+              <w:spacing w:line="276" w:lineRule="auto"/>
+              <w:rPr>
+                <w:rFonts w:ascii="Leelawadee" w:hAnsi="Leelawadee" w:cs="Leelawadee"/>
+                <w:sz w:val="26"/>
+                <w:szCs w:val="26"/>
+              </w:rPr>
+            </w:pPr>
+            <w:r>
+              <w:rPr>
+                <w:rFonts w:ascii="Leelawadee" w:hAnsi="Leelawadee" w:cs="Leelawadee"/>
+                <w:sz w:val="26"/>
+                <w:szCs w:val="26"/>
+              </w:rPr>
+              <w:t>Graphics Card Description: Integrated</w:t>
+            </w:r>
+          </w:p>
+          <w:p>
+            <w:pPr>
+              <w:spacing w:line="276" w:lineRule="auto"/>
               <w:jc w:val="both"/>
               <w:rPr>
                 <w:rFonts w:ascii="Leelawadee" w:hAnsi="Leelawadee" w:cs="Leelawadee"/>
@@ -870,6 +2966,14 @@
                 <w:szCs w:val="26"/>
               </w:rPr>
             </w:pPr>
+            <w:r>
+              <w:rPr>
+                <w:rFonts w:ascii="Leelawadee" w:hAnsi="Leelawadee" w:cs="Leelawadee"/>
+                <w:sz w:val="26"/>
+                <w:szCs w:val="26"/>
+              </w:rPr>
+              <w:t>Graphics Coprocessor: Intel Iris Xe Graphics</w:t>
+            </w:r>
           </w:p>
         </w:tc>
       </w:tr>
@@ -930,6 +3034,224 @@
                 <w:szCs w:val="26"/>
               </w:rPr>
             </w:pPr>
+            <w:r>
+              <w:rPr>
+                <w:rFonts w:ascii="Leelawadee" w:hAnsi="Leelawadee" w:cs="Leelawadee"/>
+                <w:sz w:val="26"/>
+                <w:szCs w:val="26"/>
+              </w:rPr>
+              <w:t>DESCRIPTION</w:t>
+            </w:r>
+          </w:p>
+          <w:p>
+            <w:pPr>
+              <w:spacing w:line="276" w:lineRule="auto"/>
+              <w:rPr>
+                <w:rFonts w:ascii="Leelawadee" w:hAnsi="Leelawadee" w:cs="Leelawadee"/>
+                <w:sz w:val="26"/>
+                <w:szCs w:val="26"/>
+              </w:rPr>
+            </w:pPr>
+            <w:r>
+              <w:rPr>
+                <w:rFonts w:ascii="MS Gothic" w:eastAsia="MS Gothic" w:hAnsi="MS Gothic" w:cs="MS Gothic" w:hint="eastAsia"/>
+                <w:sz w:val="26"/>
+                <w:szCs w:val="26"/>
+              </w:rPr>
+              <w:t>【</w:t>
+            </w:r>
+            <w:r>
+              <w:rPr>
+                <w:rFonts w:ascii="Leelawadee" w:hAnsi="Leelawadee" w:cs="Leelawadee"/>
+                <w:sz w:val="26"/>
+                <w:szCs w:val="26"/>
+              </w:rPr>
+              <w:t>Premium RAM</w:t>
+            </w:r>
+            <w:r>
+              <w:rPr>
+                <w:rFonts w:ascii="MS Gothic" w:eastAsia="MS Gothic" w:hAnsi="MS Gothic" w:cs="MS Gothic" w:hint="eastAsia"/>
+                <w:sz w:val="26"/>
+                <w:szCs w:val="26"/>
+              </w:rPr>
+              <w:t>】</w:t>
+            </w:r>
+            <w:r>
+              <w:rPr>
+                <w:rFonts w:ascii="Leelawadee" w:hAnsi="Leelawadee" w:cs="Leelawadee"/>
+                <w:sz w:val="26"/>
+                <w:szCs w:val="26"/>
+              </w:rPr>
+              <w:t>Experience improved multitasking with higher bandwidth thanks to 4GB soldered DDR4 + 16GB DDR4 RAM (Model#: 7EH99AA#ABB)</w:t>
+            </w:r>
+          </w:p>
+          <w:p>
+            <w:pPr>
+              <w:spacing w:line="276" w:lineRule="auto"/>
+              <w:rPr>
+                <w:rFonts w:ascii="Leelawadee" w:hAnsi="Leelawadee" w:cs="Leelawadee"/>
+                <w:sz w:val="26"/>
+                <w:szCs w:val="26"/>
+              </w:rPr>
+            </w:pPr>
+            <w:r>
+              <w:rPr>
+                <w:rFonts w:ascii="MS Gothic" w:eastAsia="MS Gothic" w:hAnsi="MS Gothic" w:cs="MS Gothic" w:hint="eastAsia"/>
+                <w:sz w:val="26"/>
+                <w:szCs w:val="26"/>
+              </w:rPr>
+              <w:t>【</w:t>
+            </w:r>
+            <w:r>
+              <w:rPr>
+                <w:rFonts w:ascii="Leelawadee" w:hAnsi="Leelawadee" w:cs="Leelawadee"/>
+                <w:sz w:val="26"/>
+                <w:szCs w:val="26"/>
+              </w:rPr>
+              <w:t>Storage</w:t>
+            </w:r>
+            <w:r>
+              <w:rPr>
+                <w:rFonts w:ascii="MS Gothic" w:eastAsia="MS Gothic" w:hAnsi="MS Gothic" w:cs="MS Gothic" w:hint="eastAsia"/>
+                <w:sz w:val="26"/>
+                <w:szCs w:val="26"/>
+              </w:rPr>
+              <w:t>】</w:t>
+            </w:r>
+            <w:r>
+              <w:rPr>
+                <w:rFonts w:ascii="Leelawadee" w:hAnsi="Leelawadee" w:cs="Leelawadee"/>
+                <w:sz w:val="26"/>
+                <w:szCs w:val="26"/>
+              </w:rPr>
+              <w:t>Enjoy up to 15x faster performance than a traditional hard drive with 1TB PCIe NVMe M.2 SSD storage</w:t>
+            </w:r>
+          </w:p>
+          <w:p>
+            <w:pPr>
+              <w:spacing w:line="276" w:lineRule="auto"/>
+              <w:rPr>
+                <w:rFonts w:ascii="Leelawadee" w:hAnsi="Leelawadee" w:cs="Leelawadee"/>
+                <w:sz w:val="26"/>
+                <w:szCs w:val="26"/>
+              </w:rPr>
+            </w:pPr>
+            <w:r>
+              <w:rPr>
+                <w:rFonts w:ascii="MS Gothic" w:eastAsia="MS Gothic" w:hAnsi="MS Gothic" w:cs="MS Gothic" w:hint="eastAsia"/>
+                <w:sz w:val="26"/>
+                <w:szCs w:val="26"/>
+              </w:rPr>
+              <w:t>【</w:t>
+            </w:r>
+            <w:r>
+              <w:rPr>
+                <w:rFonts w:ascii="Leelawadee" w:hAnsi="Leelawadee" w:cs="Leelawadee"/>
+                <w:sz w:val="26"/>
+                <w:szCs w:val="26"/>
+              </w:rPr>
+              <w:t>Processor</w:t>
+            </w:r>
+            <w:r>
+              <w:rPr>
+                <w:rFonts w:ascii="MS Gothic" w:eastAsia="MS Gothic" w:hAnsi="MS Gothic" w:cs="MS Gothic" w:hint="eastAsia"/>
+                <w:sz w:val="26"/>
+                <w:szCs w:val="26"/>
+              </w:rPr>
+              <w:t>】</w:t>
+            </w:r>
+            <w:r>
+              <w:rPr>
+                <w:rFonts w:ascii="Leelawadee" w:hAnsi="Leelawadee" w:cs="Leelawadee"/>
+                <w:sz w:val="26"/>
+                <w:szCs w:val="26"/>
+              </w:rPr>
+              <w:t>11th Gen Intel Core i7-1165G7 2.80GHz Quad-Core Processor (12MB Intel Smart Cache, up to 4.7GHz)</w:t>
+            </w:r>
+          </w:p>
+          <w:p>
+            <w:pPr>
+              <w:spacing w:line="276" w:lineRule="auto"/>
+              <w:rPr>
+                <w:rFonts w:ascii="Leelawadee" w:hAnsi="Leelawadee" w:cs="Leelawadee"/>
+                <w:sz w:val="26"/>
+                <w:szCs w:val="26"/>
+              </w:rPr>
+            </w:pPr>
+            <w:r>
+              <w:rPr>
+                <w:rFonts w:ascii="MS Gothic" w:eastAsia="MS Gothic" w:hAnsi="MS Gothic" w:cs="MS Gothic" w:hint="eastAsia"/>
+                <w:sz w:val="26"/>
+                <w:szCs w:val="26"/>
+              </w:rPr>
+              <w:t>【</w:t>
+            </w:r>
+            <w:r>
+              <w:rPr>
+                <w:rFonts w:ascii="Leelawadee" w:hAnsi="Leelawadee" w:cs="Leelawadee"/>
+                <w:sz w:val="26"/>
+                <w:szCs w:val="26"/>
+              </w:rPr>
+              <w:t>Display</w:t>
+            </w:r>
+            <w:r>
+              <w:rPr>
+                <w:rFonts w:ascii="MS Gothic" w:eastAsia="MS Gothic" w:hAnsi="MS Gothic" w:cs="MS Gothic" w:hint="eastAsia"/>
+                <w:sz w:val="26"/>
+                <w:szCs w:val="26"/>
+              </w:rPr>
+              <w:t>】</w:t>
+            </w:r>
+            <w:r>
+              <w:rPr>
+                <w:rFonts w:ascii="Leelawadee" w:hAnsi="Leelawadee" w:cs="Leelawadee"/>
+                <w:sz w:val="26"/>
+                <w:szCs w:val="26"/>
+              </w:rPr>
+              <w:t>14" FHD (1920x1080) 250nits Anti-glare</w:t>
+            </w:r>
+          </w:p>
+          <w:p>
+            <w:pPr>
+              <w:spacing w:line="276" w:lineRule="auto"/>
+              <w:rPr>
+                <w:rFonts w:ascii="Leelawadee" w:hAnsi="Leelawadee" w:cs="Leelawadee"/>
+                <w:sz w:val="26"/>
+                <w:szCs w:val="26"/>
+              </w:rPr>
+            </w:pPr>
+            <w:r>
+              <w:rPr>
+                <w:rFonts w:ascii="MS Gothic" w:eastAsia="MS Gothic" w:hAnsi="MS Gothic" w:cs="MS Gothic" w:hint="eastAsia"/>
+                <w:sz w:val="26"/>
+                <w:szCs w:val="26"/>
+              </w:rPr>
+              <w:t>【</w:t>
+            </w:r>
+            <w:r>
+              <w:rPr>
+                <w:rFonts w:ascii="Leelawadee" w:hAnsi="Leelawadee" w:cs="Leelawadee"/>
+                <w:sz w:val="26"/>
+                <w:szCs w:val="26"/>
+              </w:rPr>
+              <w:t>Operating System</w:t>
+            </w:r>
+            <w:r>
+              <w:rPr>
+                <w:rFonts w:ascii="MS Gothic" w:eastAsia="MS Gothic" w:hAnsi="MS Gothic" w:cs="MS Gothic" w:hint="eastAsia"/>
+                <w:sz w:val="26"/>
+                <w:szCs w:val="26"/>
+              </w:rPr>
+              <w:t>】</w:t>
+            </w:r>
+            <w:r>
+              <w:rPr>
+                <w:rFonts w:ascii="Leelawadee" w:hAnsi="Leelawadee" w:cs="Leelawadee"/>
+                <w:sz w:val="26"/>
+                <w:szCs w:val="26"/>
+              </w:rPr>
+              <w:t>Windows 11 Home, 64-bit, English</w:t>
+            </w:r>
           </w:p>
         </w:tc>
       </w:tr>
@@ -959,6 +3281,7 @@
                 <w:sz w:val="26"/>
                 <w:szCs w:val="26"/>
               </w:rPr>
+              <w:lastRenderedPageBreak/>
               <w:t>8</w:t>
             </w:r>
           </w:p>
@@ -977,6 +3300,14 @@
                 <w:szCs w:val="26"/>
               </w:rPr>
             </w:pPr>
+            <w:r>
+              <w:rPr>
+                <w:rFonts w:ascii="Leelawadee" w:hAnsi="Leelawadee" w:cs="Leelawadee"/>
+                <w:sz w:val="26"/>
+                <w:szCs w:val="26"/>
+              </w:rPr>
+              <w:t>Lenovo ThinkPad P14s Gen 3 Mobile Workstation, 14" FHD+ Touchscreen, Intel i7-1260P, 48GB RAM, 2TB SSD, IR Camera, HDMI, Backlit Keyboard, Fingerprint Reader, Wi-Fi 6, Winodws 11 Pro</w:t>
+            </w:r>
           </w:p>
         </w:tc>
         <w:tc>
@@ -989,6 +3320,168 @@
           <w:p>
             <w:pPr>
               <w:spacing w:line="276" w:lineRule="auto"/>
+              <w:rPr>
+                <w:rFonts w:ascii="Leelawadee" w:hAnsi="Leelawadee" w:cs="Leelawadee"/>
+                <w:sz w:val="26"/>
+                <w:szCs w:val="26"/>
+              </w:rPr>
+            </w:pPr>
+            <w:r>
+              <w:rPr>
+                <w:rFonts w:ascii="Leelawadee" w:hAnsi="Leelawadee" w:cs="Leelawadee"/>
+                <w:sz w:val="26"/>
+                <w:szCs w:val="26"/>
+              </w:rPr>
+              <w:t>Brand: Lenovo</w:t>
+            </w:r>
+          </w:p>
+          <w:p>
+            <w:pPr>
+              <w:spacing w:line="276" w:lineRule="auto"/>
+              <w:rPr>
+                <w:rFonts w:ascii="Leelawadee" w:hAnsi="Leelawadee" w:cs="Leelawadee"/>
+                <w:sz w:val="26"/>
+                <w:szCs w:val="26"/>
+              </w:rPr>
+            </w:pPr>
+            <w:r>
+              <w:rPr>
+                <w:rFonts w:ascii="Leelawadee" w:hAnsi="Leelawadee" w:cs="Leelawadee"/>
+                <w:sz w:val="26"/>
+                <w:szCs w:val="26"/>
+              </w:rPr>
+              <w:t>Model Name: ThinkPad P14s Gen 3</w:t>
+            </w:r>
+          </w:p>
+          <w:p>
+            <w:pPr>
+              <w:spacing w:line="276" w:lineRule="auto"/>
+              <w:rPr>
+                <w:rFonts w:ascii="Leelawadee" w:hAnsi="Leelawadee" w:cs="Leelawadee"/>
+                <w:sz w:val="26"/>
+                <w:szCs w:val="26"/>
+              </w:rPr>
+            </w:pPr>
+            <w:r>
+              <w:rPr>
+                <w:rFonts w:ascii="Leelawadee" w:hAnsi="Leelawadee" w:cs="Leelawadee"/>
+                <w:sz w:val="26"/>
+                <w:szCs w:val="26"/>
+              </w:rPr>
+              <w:t>Screen Size: 14 Inches</w:t>
+            </w:r>
+          </w:p>
+          <w:p>
+            <w:pPr>
+              <w:spacing w:line="276" w:lineRule="auto"/>
+              <w:rPr>
+                <w:rFonts w:ascii="Leelawadee" w:hAnsi="Leelawadee" w:cs="Leelawadee"/>
+                <w:sz w:val="26"/>
+                <w:szCs w:val="26"/>
+              </w:rPr>
+            </w:pPr>
+            <w:r>
+              <w:rPr>
+                <w:rFonts w:ascii="Leelawadee" w:hAnsi="Leelawadee" w:cs="Leelawadee"/>
+                <w:sz w:val="26"/>
+                <w:szCs w:val="26"/>
+              </w:rPr>
+              <w:t>Color: Black</w:t>
+            </w:r>
+          </w:p>
+          <w:p>
+            <w:pPr>
+              <w:spacing w:line="276" w:lineRule="auto"/>
+              <w:rPr>
+                <w:rFonts w:ascii="Leelawadee" w:hAnsi="Leelawadee" w:cs="Leelawadee"/>
+                <w:sz w:val="26"/>
+                <w:szCs w:val="26"/>
+              </w:rPr>
+            </w:pPr>
+            <w:r>
+              <w:rPr>
+                <w:rFonts w:ascii="Leelawadee" w:hAnsi="Leelawadee" w:cs="Leelawadee"/>
+                <w:sz w:val="26"/>
+                <w:szCs w:val="26"/>
+              </w:rPr>
+              <w:t>Hard Disk Size: 2TB</w:t>
+            </w:r>
+          </w:p>
+          <w:p>
+            <w:pPr>
+              <w:spacing w:line="276" w:lineRule="auto"/>
+              <w:rPr>
+                <w:rFonts w:ascii="Leelawadee" w:hAnsi="Leelawadee" w:cs="Leelawadee"/>
+                <w:sz w:val="26"/>
+                <w:szCs w:val="26"/>
+              </w:rPr>
+            </w:pPr>
+            <w:r>
+              <w:rPr>
+                <w:rFonts w:ascii="Leelawadee" w:hAnsi="Leelawadee" w:cs="Leelawadee"/>
+                <w:sz w:val="26"/>
+                <w:szCs w:val="26"/>
+              </w:rPr>
+              <w:t>CPU Model: Core i7 Family</w:t>
+            </w:r>
+          </w:p>
+          <w:p>
+            <w:pPr>
+              <w:spacing w:line="276" w:lineRule="auto"/>
+              <w:rPr>
+                <w:rFonts w:ascii="Leelawadee" w:hAnsi="Leelawadee" w:cs="Leelawadee"/>
+                <w:sz w:val="26"/>
+                <w:szCs w:val="26"/>
+              </w:rPr>
+            </w:pPr>
+            <w:r>
+              <w:rPr>
+                <w:rFonts w:ascii="Leelawadee" w:hAnsi="Leelawadee" w:cs="Leelawadee"/>
+                <w:sz w:val="26"/>
+                <w:szCs w:val="26"/>
+              </w:rPr>
+              <w:t>Ram Memory Installed Size: 48 GB</w:t>
+            </w:r>
+          </w:p>
+          <w:p>
+            <w:pPr>
+              <w:spacing w:line="276" w:lineRule="auto"/>
+              <w:rPr>
+                <w:rFonts w:ascii="Leelawadee" w:hAnsi="Leelawadee" w:cs="Leelawadee"/>
+                <w:sz w:val="26"/>
+                <w:szCs w:val="26"/>
+              </w:rPr>
+            </w:pPr>
+            <w:r>
+              <w:rPr>
+                <w:rFonts w:ascii="Leelawadee" w:hAnsi="Leelawadee" w:cs="Leelawadee"/>
+                <w:sz w:val="26"/>
+                <w:szCs w:val="26"/>
+              </w:rPr>
+              <w:t>Operating System: Windows 11 Pro</w:t>
+            </w:r>
+          </w:p>
+          <w:p>
+            <w:pPr>
+              <w:spacing w:line="276" w:lineRule="auto"/>
+              <w:rPr>
+                <w:rFonts w:ascii="Leelawadee" w:hAnsi="Leelawadee" w:cs="Leelawadee"/>
+                <w:sz w:val="26"/>
+                <w:szCs w:val="26"/>
+              </w:rPr>
+            </w:pPr>
+            <w:r>
+              <w:rPr>
+                <w:rFonts w:ascii="Leelawadee" w:hAnsi="Leelawadee" w:cs="Leelawadee"/>
+                <w:sz w:val="26"/>
+                <w:szCs w:val="26"/>
+              </w:rPr>
+              <w:t>Special Feature: Backlit Keyboard</w:t>
+            </w:r>
+          </w:p>
+          <w:p>
+            <w:pPr>
+              <w:spacing w:line="276" w:lineRule="auto"/>
               <w:jc w:val="both"/>
               <w:rPr>
                 <w:rFonts w:ascii="Leelawadee" w:hAnsi="Leelawadee" w:cs="Leelawadee"/>
@@ -996,6 +3489,14 @@
                 <w:szCs w:val="26"/>
               </w:rPr>
             </w:pPr>
+            <w:r>
+              <w:rPr>
+                <w:rFonts w:ascii="Leelawadee" w:hAnsi="Leelawadee" w:cs="Leelawadee"/>
+                <w:sz w:val="26"/>
+                <w:szCs w:val="26"/>
+              </w:rPr>
+              <w:t>Graphics Card Description: Integrated</w:t>
+            </w:r>
           </w:p>
         </w:tc>
       </w:tr>
@@ -1057,6 +3558,243 @@
                 <w:szCs w:val="26"/>
               </w:rPr>
             </w:pPr>
+            <w:r>
+              <w:rPr>
+                <w:rFonts w:ascii="Leelawadee" w:hAnsi="Leelawadee" w:cs="Leelawadee"/>
+                <w:sz w:val="26"/>
+                <w:szCs w:val="26"/>
+              </w:rPr>
+              <w:t>DESCRIPTION</w:t>
+            </w:r>
+          </w:p>
+          <w:p>
+            <w:pPr>
+              <w:spacing w:line="276" w:lineRule="auto"/>
+              <w:rPr>
+                <w:rFonts w:ascii="Leelawadee" w:hAnsi="Leelawadee" w:cs="Leelawadee"/>
+                <w:sz w:val="26"/>
+                <w:szCs w:val="26"/>
+              </w:rPr>
+            </w:pPr>
+            <w:r>
+              <w:rPr>
+                <w:rFonts w:ascii="Leelawadee" w:hAnsi="Leelawadee" w:cs="Leelawadee"/>
+                <w:sz w:val="26"/>
+                <w:szCs w:val="26"/>
+              </w:rPr>
+              <w:t xml:space="preserve">High Speed RAM </w:t>
+            </w:r>
+            <w:proofErr w:type="gramStart"/>
+            <w:r>
+              <w:rPr>
+                <w:rFonts w:ascii="Leelawadee" w:hAnsi="Leelawadee" w:cs="Leelawadee"/>
+                <w:sz w:val="26"/>
+                <w:szCs w:val="26"/>
+              </w:rPr>
+              <w:t>And</w:t>
+            </w:r>
+            <w:proofErr w:type="gramEnd"/>
+            <w:r>
+              <w:rPr>
+                <w:rFonts w:ascii="Leelawadee" w:hAnsi="Leelawadee" w:cs="Leelawadee"/>
+                <w:sz w:val="26"/>
+                <w:szCs w:val="26"/>
+              </w:rPr>
+              <w:t xml:space="preserve"> Enormous Space</w:t>
+            </w:r>
+            <w:r>
+              <w:rPr>
+                <w:rFonts w:ascii="MS Gothic" w:eastAsia="MS Gothic" w:hAnsi="MS Gothic" w:cs="MS Gothic" w:hint="eastAsia"/>
+                <w:sz w:val="26"/>
+                <w:szCs w:val="26"/>
+              </w:rPr>
+              <w:t>】</w:t>
+            </w:r>
+            <w:r>
+              <w:rPr>
+                <w:rFonts w:ascii="Leelawadee" w:hAnsi="Leelawadee" w:cs="Leelawadee"/>
+                <w:sz w:val="26"/>
+                <w:szCs w:val="26"/>
+              </w:rPr>
+              <w:t>48GB high-bandwidth RAM to smoothly run multiple applications and browser tabs all at once; 2TB PCIe NVMe M.2 Solid State Drive allows to fast bootup and data transfer.</w:t>
+            </w:r>
+          </w:p>
+          <w:p>
+            <w:pPr>
+              <w:spacing w:line="276" w:lineRule="auto"/>
+              <w:rPr>
+                <w:rFonts w:ascii="Leelawadee" w:hAnsi="Leelawadee" w:cs="Leelawadee"/>
+                <w:sz w:val="26"/>
+                <w:szCs w:val="26"/>
+              </w:rPr>
+            </w:pPr>
+            <w:r>
+              <w:rPr>
+                <w:rFonts w:ascii="MS Gothic" w:eastAsia="MS Gothic" w:hAnsi="MS Gothic" w:cs="MS Gothic" w:hint="eastAsia"/>
+                <w:sz w:val="26"/>
+                <w:szCs w:val="26"/>
+              </w:rPr>
+              <w:t>【</w:t>
+            </w:r>
+            <w:r>
+              <w:rPr>
+                <w:rFonts w:ascii="Leelawadee" w:hAnsi="Leelawadee" w:cs="Leelawadee"/>
+                <w:sz w:val="26"/>
+                <w:szCs w:val="26"/>
+              </w:rPr>
+              <w:t>Processor</w:t>
+            </w:r>
+            <w:r>
+              <w:rPr>
+                <w:rFonts w:ascii="MS Gothic" w:eastAsia="MS Gothic" w:hAnsi="MS Gothic" w:cs="MS Gothic" w:hint="eastAsia"/>
+                <w:sz w:val="26"/>
+                <w:szCs w:val="26"/>
+              </w:rPr>
+              <w:t>】</w:t>
+            </w:r>
+            <w:r>
+              <w:rPr>
+                <w:rFonts w:ascii="Leelawadee" w:hAnsi="Leelawadee" w:cs="Leelawadee"/>
+                <w:sz w:val="26"/>
+                <w:szCs w:val="26"/>
+              </w:rPr>
+              <w:t>12th Gen Intel Core i7-1260P Processor (12 Cores, 16 Threads, 18MB Intel Smart Cache, 1.5 GHz at Base Frequency, Up to 4.7 GHz at Max Turbo Frequency)</w:t>
+            </w:r>
+          </w:p>
+          <w:p>
+            <w:pPr>
+              <w:spacing w:line="276" w:lineRule="auto"/>
+              <w:rPr>
+                <w:rFonts w:ascii="Leelawadee" w:hAnsi="Leelawadee" w:cs="Leelawadee"/>
+                <w:sz w:val="26"/>
+                <w:szCs w:val="26"/>
+              </w:rPr>
+            </w:pPr>
+            <w:r>
+              <w:rPr>
+                <w:rFonts w:ascii="MS Gothic" w:eastAsia="MS Gothic" w:hAnsi="MS Gothic" w:cs="MS Gothic" w:hint="eastAsia"/>
+                <w:sz w:val="26"/>
+                <w:szCs w:val="26"/>
+              </w:rPr>
+              <w:t>【</w:t>
+            </w:r>
+            <w:r>
+              <w:rPr>
+                <w:rFonts w:ascii="Leelawadee" w:hAnsi="Leelawadee" w:cs="Leelawadee"/>
+                <w:sz w:val="26"/>
+                <w:szCs w:val="26"/>
+              </w:rPr>
+              <w:t>Screen</w:t>
+            </w:r>
+            <w:r>
+              <w:rPr>
+                <w:rFonts w:ascii="MS Gothic" w:eastAsia="MS Gothic" w:hAnsi="MS Gothic" w:cs="MS Gothic" w:hint="eastAsia"/>
+                <w:sz w:val="26"/>
+                <w:szCs w:val="26"/>
+              </w:rPr>
+              <w:t>】</w:t>
+            </w:r>
+            <w:r>
+              <w:rPr>
+                <w:rFonts w:ascii="Leelawadee" w:hAnsi="Leelawadee" w:cs="Leelawadee"/>
+                <w:sz w:val="26"/>
+                <w:szCs w:val="26"/>
+              </w:rPr>
+              <w:t xml:space="preserve">14" FHD+ (1920 x 1200) IPS, touch, anti-glare, 300 nits, </w:t>
+            </w:r>
+            <w:r>
+              <w:rPr>
+                <w:rFonts w:ascii="Leelawadee" w:hAnsi="Leelawadee" w:cs="Leelawadee"/>
+                <w:sz w:val="26"/>
+                <w:szCs w:val="26"/>
+              </w:rPr>
+              <w:lastRenderedPageBreak/>
+              <w:t>60Hz Refresh Rate</w:t>
+            </w:r>
+          </w:p>
+          <w:p>
+            <w:pPr>
+              <w:spacing w:line="276" w:lineRule="auto"/>
+              <w:rPr>
+                <w:rFonts w:ascii="Leelawadee" w:hAnsi="Leelawadee" w:cs="Leelawadee"/>
+                <w:sz w:val="26"/>
+                <w:szCs w:val="26"/>
+              </w:rPr>
+            </w:pPr>
+            <w:r>
+              <w:rPr>
+                <w:rFonts w:ascii="MS Gothic" w:eastAsia="MS Gothic" w:hAnsi="MS Gothic" w:cs="MS Gothic" w:hint="eastAsia"/>
+                <w:sz w:val="26"/>
+                <w:szCs w:val="26"/>
+              </w:rPr>
+              <w:t>【</w:t>
+            </w:r>
+            <w:r>
+              <w:rPr>
+                <w:rFonts w:ascii="Leelawadee" w:hAnsi="Leelawadee" w:cs="Leelawadee"/>
+                <w:sz w:val="26"/>
+                <w:szCs w:val="26"/>
+              </w:rPr>
+              <w:t>Tech Specs</w:t>
+            </w:r>
+            <w:r>
+              <w:rPr>
+                <w:rFonts w:ascii="MS Gothic" w:eastAsia="MS Gothic" w:hAnsi="MS Gothic" w:cs="MS Gothic" w:hint="eastAsia"/>
+                <w:sz w:val="26"/>
+                <w:szCs w:val="26"/>
+              </w:rPr>
+              <w:t>】</w:t>
+            </w:r>
+            <w:r>
+              <w:rPr>
+                <w:rFonts w:ascii="Leelawadee" w:hAnsi="Leelawadee" w:cs="Leelawadee"/>
+                <w:sz w:val="26"/>
+                <w:szCs w:val="26"/>
+              </w:rPr>
+              <w:t>2 x USB 3.2 Type-A, 2 x Thunderbolt 4, 1 x HDMI, 1 x RJ-45, 1 x Headphone &amp; Microphone Audio Jack; Backlit Keyboard; Wi-Fi 6; Fingerprint Reader</w:t>
+            </w:r>
+          </w:p>
+          <w:p>
+            <w:pPr>
+              <w:spacing w:line="276" w:lineRule="auto"/>
+              <w:rPr>
+                <w:rFonts w:ascii="Leelawadee" w:hAnsi="Leelawadee" w:cs="Leelawadee"/>
+                <w:sz w:val="26"/>
+                <w:szCs w:val="26"/>
+              </w:rPr>
+            </w:pPr>
+            <w:r>
+              <w:rPr>
+                <w:rFonts w:ascii="MS Gothic" w:eastAsia="MS Gothic" w:hAnsi="MS Gothic" w:cs="MS Gothic" w:hint="eastAsia"/>
+                <w:sz w:val="26"/>
+                <w:szCs w:val="26"/>
+              </w:rPr>
+              <w:t>【</w:t>
+            </w:r>
+            <w:r>
+              <w:rPr>
+                <w:rFonts w:ascii="Leelawadee" w:hAnsi="Leelawadee" w:cs="Leelawadee"/>
+                <w:sz w:val="26"/>
+                <w:szCs w:val="26"/>
+              </w:rPr>
+              <w:t>Operating System</w:t>
+            </w:r>
+            <w:r>
+              <w:rPr>
+                <w:rFonts w:ascii="MS Gothic" w:eastAsia="MS Gothic" w:hAnsi="MS Gothic" w:cs="MS Gothic" w:hint="eastAsia"/>
+                <w:sz w:val="26"/>
+                <w:szCs w:val="26"/>
+              </w:rPr>
+              <w:t>】</w:t>
+            </w:r>
+            <w:r>
+              <w:rPr>
+                <w:rFonts w:ascii="Leelawadee" w:hAnsi="Leelawadee" w:cs="Leelawadee"/>
+                <w:sz w:val="26"/>
+                <w:szCs w:val="26"/>
+              </w:rPr>
+              <w:t>Windows 11 Pro</w:t>
+            </w:r>
           </w:p>
         </w:tc>
       </w:tr>
@@ -1089,6 +3827,7 @@
                 <w:sz w:val="26"/>
                 <w:szCs w:val="26"/>
               </w:rPr>
+              <w:lastRenderedPageBreak/>
               <w:t>9</w:t>
             </w:r>
           </w:p>
@@ -1110,6 +3849,14 @@
                 <w:szCs w:val="26"/>
               </w:rPr>
             </w:pPr>
+            <w:r>
+              <w:rPr>
+                <w:rFonts w:ascii="Leelawadee" w:hAnsi="Leelawadee" w:cs="Leelawadee"/>
+                <w:sz w:val="26"/>
+                <w:szCs w:val="26"/>
+              </w:rPr>
+              <w:t>Lenovo IdeaPad Laptop, 15.6 FHD Display, AMD Ryzen 7 4700U 8-Core Processor (Beats i7-11375H), 20GB RAM, 512GB PCIe SSD, AMD Radeon Graphics, Long Battery Life, Webcam, WiFi, HDMI, Bluetooth, Win 10</w:t>
+            </w:r>
           </w:p>
         </w:tc>
         <w:tc>
@@ -1122,6 +3869,168 @@
           <w:p>
             <w:pPr>
               <w:spacing w:line="276" w:lineRule="auto"/>
+              <w:rPr>
+                <w:rFonts w:ascii="Leelawadee" w:hAnsi="Leelawadee" w:cs="Leelawadee"/>
+                <w:sz w:val="26"/>
+                <w:szCs w:val="26"/>
+              </w:rPr>
+            </w:pPr>
+            <w:r>
+              <w:rPr>
+                <w:rFonts w:ascii="Leelawadee" w:hAnsi="Leelawadee" w:cs="Leelawadee"/>
+                <w:sz w:val="26"/>
+                <w:szCs w:val="26"/>
+              </w:rPr>
+              <w:t>Brand: Lenovo</w:t>
+            </w:r>
+          </w:p>
+          <w:p>
+            <w:pPr>
+              <w:spacing w:line="276" w:lineRule="auto"/>
+              <w:rPr>
+                <w:rFonts w:ascii="Leelawadee" w:hAnsi="Leelawadee" w:cs="Leelawadee"/>
+                <w:sz w:val="26"/>
+                <w:szCs w:val="26"/>
+              </w:rPr>
+            </w:pPr>
+            <w:r>
+              <w:rPr>
+                <w:rFonts w:ascii="Leelawadee" w:hAnsi="Leelawadee" w:cs="Leelawadee"/>
+                <w:sz w:val="26"/>
+                <w:szCs w:val="26"/>
+              </w:rPr>
+              <w:t>Model Name: IdeaPad</w:t>
+            </w:r>
+          </w:p>
+          <w:p>
+            <w:pPr>
+              <w:spacing w:line="276" w:lineRule="auto"/>
+              <w:rPr>
+                <w:rFonts w:ascii="Leelawadee" w:hAnsi="Leelawadee" w:cs="Leelawadee"/>
+                <w:sz w:val="26"/>
+                <w:szCs w:val="26"/>
+              </w:rPr>
+            </w:pPr>
+            <w:r>
+              <w:rPr>
+                <w:rFonts w:ascii="Leelawadee" w:hAnsi="Leelawadee" w:cs="Leelawadee"/>
+                <w:sz w:val="26"/>
+                <w:szCs w:val="26"/>
+              </w:rPr>
+              <w:t>Screen Size: 15.6 Inches</w:t>
+            </w:r>
+          </w:p>
+          <w:p>
+            <w:pPr>
+              <w:spacing w:line="276" w:lineRule="auto"/>
+              <w:rPr>
+                <w:rFonts w:ascii="Leelawadee" w:hAnsi="Leelawadee" w:cs="Leelawadee"/>
+                <w:sz w:val="26"/>
+                <w:szCs w:val="26"/>
+              </w:rPr>
+            </w:pPr>
+            <w:r>
+              <w:rPr>
+                <w:rFonts w:ascii="Leelawadee" w:hAnsi="Leelawadee" w:cs="Leelawadee"/>
+                <w:sz w:val="26"/>
+                <w:szCs w:val="26"/>
+              </w:rPr>
+              <w:t>Color: blue</w:t>
+            </w:r>
+          </w:p>
+          <w:p>
+            <w:pPr>
+              <w:spacing w:line="276" w:lineRule="auto"/>
+              <w:rPr>
+                <w:rFonts w:ascii="Leelawadee" w:hAnsi="Leelawadee" w:cs="Leelawadee"/>
+                <w:sz w:val="26"/>
+                <w:szCs w:val="26"/>
+              </w:rPr>
+            </w:pPr>
+            <w:r>
+              <w:rPr>
+                <w:rFonts w:ascii="Leelawadee" w:hAnsi="Leelawadee" w:cs="Leelawadee"/>
+                <w:sz w:val="26"/>
+                <w:szCs w:val="26"/>
+              </w:rPr>
+              <w:t>CPU Model Ryzen: 7 4700U</w:t>
+            </w:r>
+          </w:p>
+          <w:p>
+            <w:pPr>
+              <w:spacing w:line="276" w:lineRule="auto"/>
+              <w:rPr>
+                <w:rFonts w:ascii="Leelawadee" w:hAnsi="Leelawadee" w:cs="Leelawadee"/>
+                <w:sz w:val="26"/>
+                <w:szCs w:val="26"/>
+              </w:rPr>
+            </w:pPr>
+            <w:r>
+              <w:rPr>
+                <w:rFonts w:ascii="Leelawadee" w:hAnsi="Leelawadee" w:cs="Leelawadee"/>
+                <w:sz w:val="26"/>
+                <w:szCs w:val="26"/>
+              </w:rPr>
+              <w:t>Ram Memory Installed Size: 8GB</w:t>
+            </w:r>
+          </w:p>
+          <w:p>
+            <w:pPr>
+              <w:spacing w:line="276" w:lineRule="auto"/>
+              <w:rPr>
+                <w:rFonts w:ascii="Leelawadee" w:hAnsi="Leelawadee" w:cs="Leelawadee"/>
+                <w:sz w:val="26"/>
+                <w:szCs w:val="26"/>
+              </w:rPr>
+            </w:pPr>
+            <w:r>
+              <w:rPr>
+                <w:rFonts w:ascii="Leelawadee" w:hAnsi="Leelawadee" w:cs="Leelawadee"/>
+                <w:sz w:val="26"/>
+                <w:szCs w:val="26"/>
+              </w:rPr>
+              <w:t>Operating System: Windows 10</w:t>
+            </w:r>
+          </w:p>
+          <w:p>
+            <w:pPr>
+              <w:spacing w:line="276" w:lineRule="auto"/>
+              <w:rPr>
+                <w:rFonts w:ascii="Leelawadee" w:hAnsi="Leelawadee" w:cs="Leelawadee"/>
+                <w:sz w:val="26"/>
+                <w:szCs w:val="26"/>
+              </w:rPr>
+            </w:pPr>
+            <w:r>
+              <w:rPr>
+                <w:rFonts w:ascii="Leelawadee" w:hAnsi="Leelawadee" w:cs="Leelawadee"/>
+                <w:sz w:val="26"/>
+                <w:szCs w:val="26"/>
+              </w:rPr>
+              <w:t>Special Feature: Fingerprint Reader, Backlit Keyboard, Support Stylus</w:t>
+            </w:r>
+          </w:p>
+          <w:p>
+            <w:pPr>
+              <w:spacing w:line="276" w:lineRule="auto"/>
+              <w:rPr>
+                <w:rFonts w:ascii="Leelawadee" w:hAnsi="Leelawadee" w:cs="Leelawadee"/>
+                <w:sz w:val="26"/>
+                <w:szCs w:val="26"/>
+              </w:rPr>
+            </w:pPr>
+            <w:r>
+              <w:rPr>
+                <w:rFonts w:ascii="Leelawadee" w:hAnsi="Leelawadee" w:cs="Leelawadee"/>
+                <w:sz w:val="26"/>
+                <w:szCs w:val="26"/>
+              </w:rPr>
+              <w:t>Graphics Card Description: Integrated</w:t>
+            </w:r>
+          </w:p>
+          <w:p>
+            <w:pPr>
+              <w:spacing w:line="276" w:lineRule="auto"/>
               <w:jc w:val="both"/>
               <w:rPr>
                 <w:rFonts w:ascii="Leelawadee" w:hAnsi="Leelawadee" w:cs="Leelawadee"/>
@@ -1129,6 +4038,14 @@
                 <w:szCs w:val="26"/>
               </w:rPr>
             </w:pPr>
+            <w:r>
+              <w:rPr>
+                <w:rFonts w:ascii="Leelawadee" w:hAnsi="Leelawadee" w:cs="Leelawadee"/>
+                <w:sz w:val="26"/>
+                <w:szCs w:val="26"/>
+              </w:rPr>
+              <w:t>Graphics Coprocessor: AMD Radeon Graphics</w:t>
+            </w:r>
           </w:p>
         </w:tc>
       </w:tr>
@@ -1190,6 +4107,242 @@
                 <w:szCs w:val="26"/>
               </w:rPr>
             </w:pPr>
+            <w:r>
+              <w:rPr>
+                <w:rFonts w:ascii="Leelawadee" w:hAnsi="Leelawadee" w:cs="Leelawadee"/>
+                <w:sz w:val="26"/>
+                <w:szCs w:val="26"/>
+              </w:rPr>
+              <w:t>DESCRIPTION</w:t>
+            </w:r>
+          </w:p>
+          <w:p>
+            <w:pPr>
+              <w:spacing w:line="276" w:lineRule="auto"/>
+              <w:rPr>
+                <w:rFonts w:ascii="Leelawadee" w:hAnsi="Leelawadee" w:cs="Leelawadee"/>
+                <w:sz w:val="26"/>
+                <w:szCs w:val="26"/>
+              </w:rPr>
+            </w:pPr>
+            <w:r>
+              <w:rPr>
+                <w:rFonts w:ascii="MS Gothic" w:eastAsia="MS Gothic" w:hAnsi="MS Gothic" w:cs="MS Gothic" w:hint="eastAsia"/>
+                <w:sz w:val="26"/>
+                <w:szCs w:val="26"/>
+              </w:rPr>
+              <w:t>【</w:t>
+            </w:r>
+            <w:r>
+              <w:rPr>
+                <w:rFonts w:ascii="Leelawadee" w:hAnsi="Leelawadee" w:cs="Leelawadee"/>
+                <w:sz w:val="26"/>
+                <w:szCs w:val="26"/>
+              </w:rPr>
+              <w:t>Upgraded</w:t>
+            </w:r>
+            <w:r>
+              <w:rPr>
+                <w:rFonts w:ascii="MS Gothic" w:eastAsia="MS Gothic" w:hAnsi="MS Gothic" w:cs="MS Gothic" w:hint="eastAsia"/>
+                <w:sz w:val="26"/>
+                <w:szCs w:val="26"/>
+              </w:rPr>
+              <w:t>】</w:t>
+            </w:r>
+            <w:r>
+              <w:rPr>
+                <w:rFonts w:ascii="Leelawadee" w:hAnsi="Leelawadee" w:cs="Leelawadee"/>
+                <w:sz w:val="26"/>
+                <w:szCs w:val="26"/>
+              </w:rPr>
+              <w:t>RAM is upgraded to 20 GB high-bandwidth RAM to smoothly run multiple applications and browser tabs all at once; Hard Drive is upgraded to 512 GB PCIe NVMe M.2 Solid State Drive to allow faster bootup and data transfer. Original Seal is opened for upgrade ONLY. If the computer has modifications (listed above), then the manufacturer box is opened for it to be tested and inspected and to install the upgrades to achieve the specifications as advertised.</w:t>
+            </w:r>
+          </w:p>
+          <w:p>
+            <w:pPr>
+              <w:spacing w:line="276" w:lineRule="auto"/>
+              <w:rPr>
+                <w:rFonts w:ascii="Leelawadee" w:hAnsi="Leelawadee" w:cs="Leelawadee"/>
+                <w:sz w:val="26"/>
+                <w:szCs w:val="26"/>
+              </w:rPr>
+            </w:pPr>
+            <w:r>
+              <w:rPr>
+                <w:rFonts w:ascii="MS Gothic" w:eastAsia="MS Gothic" w:hAnsi="MS Gothic" w:cs="MS Gothic" w:hint="eastAsia"/>
+                <w:sz w:val="26"/>
+                <w:szCs w:val="26"/>
+              </w:rPr>
+              <w:t>【</w:t>
+            </w:r>
+            <w:r>
+              <w:rPr>
+                <w:rFonts w:ascii="Leelawadee" w:hAnsi="Leelawadee" w:cs="Leelawadee"/>
+                <w:sz w:val="26"/>
+                <w:szCs w:val="26"/>
+              </w:rPr>
+              <w:t>Processor</w:t>
+            </w:r>
+            <w:r>
+              <w:rPr>
+                <w:rFonts w:ascii="MS Gothic" w:eastAsia="MS Gothic" w:hAnsi="MS Gothic" w:cs="MS Gothic" w:hint="eastAsia"/>
+                <w:sz w:val="26"/>
+                <w:szCs w:val="26"/>
+              </w:rPr>
+              <w:t>】</w:t>
+            </w:r>
+            <w:r>
+              <w:rPr>
+                <w:rFonts w:ascii="Leelawadee" w:hAnsi="Leelawadee" w:cs="Leelawadee"/>
+                <w:sz w:val="26"/>
+                <w:szCs w:val="26"/>
+              </w:rPr>
+              <w:t>AMD Ryzen 7 4700U 2.30GHz 8-Core Processor (12MB Cache, Up to 4.1GHz)</w:t>
+            </w:r>
+          </w:p>
+          <w:p>
+            <w:pPr>
+              <w:spacing w:line="276" w:lineRule="auto"/>
+              <w:rPr>
+                <w:rFonts w:ascii="Leelawadee" w:hAnsi="Leelawadee" w:cs="Leelawadee"/>
+                <w:sz w:val="26"/>
+                <w:szCs w:val="26"/>
+              </w:rPr>
+            </w:pPr>
+            <w:r>
+              <w:rPr>
+                <w:rFonts w:ascii="MS Gothic" w:eastAsia="MS Gothic" w:hAnsi="MS Gothic" w:cs="MS Gothic" w:hint="eastAsia"/>
+                <w:sz w:val="26"/>
+                <w:szCs w:val="26"/>
+              </w:rPr>
+              <w:t>【</w:t>
+            </w:r>
+            <w:r>
+              <w:rPr>
+                <w:rFonts w:ascii="Leelawadee" w:hAnsi="Leelawadee" w:cs="Leelawadee"/>
+                <w:sz w:val="26"/>
+                <w:szCs w:val="26"/>
+              </w:rPr>
+              <w:t>Display</w:t>
+            </w:r>
+            <w:r>
+              <w:rPr>
+                <w:rFonts w:ascii="MS Gothic" w:eastAsia="MS Gothic" w:hAnsi="MS Gothic" w:cs="MS Gothic" w:hint="eastAsia"/>
+                <w:sz w:val="26"/>
+                <w:szCs w:val="26"/>
+              </w:rPr>
+              <w:t>】</w:t>
+            </w:r>
+            <w:r>
+              <w:rPr>
+                <w:rFonts w:ascii="Leelawadee" w:hAnsi="Leelawadee" w:cs="Leelawadee"/>
+                <w:sz w:val="26"/>
+                <w:szCs w:val="26"/>
+              </w:rPr>
+              <w:t>15.</w:t>
+            </w:r>
+            <w:proofErr w:type="gramStart"/>
+            <w:r>
+              <w:rPr>
+                <w:rFonts w:ascii="Leelawadee" w:hAnsi="Leelawadee" w:cs="Leelawadee"/>
+                <w:sz w:val="26"/>
+                <w:szCs w:val="26"/>
+              </w:rPr>
+              <w:t>6“ FHD</w:t>
+            </w:r>
+            <w:proofErr w:type="gramEnd"/>
+            <w:r>
+              <w:rPr>
+                <w:rFonts w:ascii="Leelawadee" w:hAnsi="Leelawadee" w:cs="Leelawadee"/>
+                <w:sz w:val="26"/>
+                <w:szCs w:val="26"/>
+              </w:rPr>
+              <w:t xml:space="preserve"> (1920x1080) TN 220nits Anti-glare</w:t>
+            </w:r>
+          </w:p>
+          <w:p>
+            <w:pPr>
+              <w:spacing w:line="276" w:lineRule="auto"/>
+              <w:rPr>
+                <w:rFonts w:ascii="Leelawadee" w:hAnsi="Leelawadee" w:cs="Leelawadee"/>
+                <w:sz w:val="26"/>
+                <w:szCs w:val="26"/>
+              </w:rPr>
+            </w:pPr>
+            <w:r>
+              <w:rPr>
+                <w:rFonts w:ascii="MS Gothic" w:eastAsia="MS Gothic" w:hAnsi="MS Gothic" w:cs="MS Gothic" w:hint="eastAsia"/>
+                <w:sz w:val="26"/>
+                <w:szCs w:val="26"/>
+              </w:rPr>
+              <w:t>【</w:t>
+            </w:r>
+            <w:r>
+              <w:rPr>
+                <w:rFonts w:ascii="Leelawadee" w:hAnsi="Leelawadee" w:cs="Leelawadee"/>
+                <w:sz w:val="26"/>
+                <w:szCs w:val="26"/>
+              </w:rPr>
+              <w:t>Operating System</w:t>
+            </w:r>
+            <w:r>
+              <w:rPr>
+                <w:rFonts w:ascii="MS Gothic" w:eastAsia="MS Gothic" w:hAnsi="MS Gothic" w:cs="MS Gothic" w:hint="eastAsia"/>
+                <w:sz w:val="26"/>
+                <w:szCs w:val="26"/>
+              </w:rPr>
+              <w:t>】</w:t>
+            </w:r>
+            <w:r>
+              <w:rPr>
+                <w:rFonts w:ascii="Leelawadee" w:hAnsi="Leelawadee" w:cs="Leelawadee"/>
+                <w:sz w:val="26"/>
+                <w:szCs w:val="26"/>
+              </w:rPr>
+              <w:t>Windows 10 Home, 64-bit, English</w:t>
+            </w:r>
+          </w:p>
+          <w:p>
+            <w:pPr>
+              <w:spacing w:line="276" w:lineRule="auto"/>
+              <w:rPr>
+                <w:rFonts w:ascii="Leelawadee" w:hAnsi="Leelawadee" w:cs="Leelawadee"/>
+                <w:sz w:val="26"/>
+                <w:szCs w:val="26"/>
+              </w:rPr>
+            </w:pPr>
+            <w:r>
+              <w:rPr>
+                <w:rFonts w:ascii="MS Gothic" w:eastAsia="MS Gothic" w:hAnsi="MS Gothic" w:cs="MS Gothic" w:hint="eastAsia"/>
+                <w:sz w:val="26"/>
+                <w:szCs w:val="26"/>
+              </w:rPr>
+              <w:t>【</w:t>
+            </w:r>
+            <w:r>
+              <w:rPr>
+                <w:rFonts w:ascii="Leelawadee" w:hAnsi="Leelawadee" w:cs="Leelawadee"/>
+                <w:sz w:val="26"/>
+                <w:szCs w:val="26"/>
+              </w:rPr>
+              <w:t>Included in the Package</w:t>
+            </w:r>
+            <w:r>
+              <w:rPr>
+                <w:rFonts w:ascii="MS Gothic" w:eastAsia="MS Gothic" w:hAnsi="MS Gothic" w:cs="MS Gothic" w:hint="eastAsia"/>
+                <w:sz w:val="26"/>
+                <w:szCs w:val="26"/>
+              </w:rPr>
+              <w:t>】</w:t>
+            </w:r>
+            <w:r>
+              <w:rPr>
+                <w:rFonts w:ascii="Leelawadee" w:hAnsi="Leelawadee" w:cs="Leelawadee"/>
+                <w:sz w:val="26"/>
+                <w:szCs w:val="26"/>
+              </w:rPr>
+              <w:t>Microfiber From Oydisen</w:t>
+            </w:r>
           </w:p>
         </w:tc>
       </w:tr>
@@ -1243,6 +4396,23 @@
                 <w:szCs w:val="26"/>
               </w:rPr>
             </w:pPr>
+            <w:r>
+              <w:rPr>
+                <w:rFonts w:ascii="Leelawadee" w:hAnsi="Leelawadee" w:cs="Leelawadee"/>
+                <w:sz w:val="26"/>
+                <w:szCs w:val="26"/>
+              </w:rPr>
+              <w:t xml:space="preserve">Lenovo IdeaPad 3 14 FHD Business Laptop Computer </w:t>
+            </w:r>
+            <w:r>
+              <w:rPr>
+                <w:rFonts w:ascii="Leelawadee" w:hAnsi="Leelawadee" w:cs="Leelawadee"/>
+                <w:sz w:val="26"/>
+                <w:szCs w:val="26"/>
+              </w:rPr>
+              <w:lastRenderedPageBreak/>
+              <w:t>[Windows 11 Pro], Intel 4-core i7-1165G7, 12GB RAM, 1TB PCIe SSD, Intel Iris Xe Graphics, Fingerprint Reader, Wi-Fi 6, Bluetooth 5.1, HDMI, w/Battery</w:t>
+            </w:r>
           </w:p>
         </w:tc>
         <w:tc>
@@ -1255,6 +4425,170 @@
           <w:p>
             <w:pPr>
               <w:spacing w:line="276" w:lineRule="auto"/>
+              <w:rPr>
+                <w:rFonts w:ascii="Leelawadee" w:hAnsi="Leelawadee" w:cs="Leelawadee"/>
+                <w:sz w:val="26"/>
+                <w:szCs w:val="26"/>
+              </w:rPr>
+            </w:pPr>
+            <w:r>
+              <w:rPr>
+                <w:rFonts w:ascii="Leelawadee" w:hAnsi="Leelawadee" w:cs="Leelawadee"/>
+                <w:sz w:val="26"/>
+                <w:szCs w:val="26"/>
+              </w:rPr>
+              <w:lastRenderedPageBreak/>
+              <w:t>Brand Lenovo</w:t>
+            </w:r>
+          </w:p>
+          <w:p>
+            <w:pPr>
+              <w:spacing w:line="276" w:lineRule="auto"/>
+              <w:rPr>
+                <w:rFonts w:ascii="Leelawadee" w:hAnsi="Leelawadee" w:cs="Leelawadee"/>
+                <w:sz w:val="26"/>
+                <w:szCs w:val="26"/>
+              </w:rPr>
+            </w:pPr>
+            <w:r>
+              <w:rPr>
+                <w:rFonts w:ascii="Leelawadee" w:hAnsi="Leelawadee" w:cs="Leelawadee"/>
+                <w:sz w:val="26"/>
+                <w:szCs w:val="26"/>
+              </w:rPr>
+              <w:lastRenderedPageBreak/>
+              <w:t>Screen Size 14 Inches</w:t>
+            </w:r>
+          </w:p>
+          <w:p>
+            <w:pPr>
+              <w:spacing w:line="276" w:lineRule="auto"/>
+              <w:rPr>
+                <w:rFonts w:ascii="Leelawadee" w:hAnsi="Leelawadee" w:cs="Leelawadee"/>
+                <w:sz w:val="26"/>
+                <w:szCs w:val="26"/>
+              </w:rPr>
+            </w:pPr>
+            <w:r>
+              <w:rPr>
+                <w:rFonts w:ascii="Leelawadee" w:hAnsi="Leelawadee" w:cs="Leelawadee"/>
+                <w:sz w:val="26"/>
+                <w:szCs w:val="26"/>
+              </w:rPr>
+              <w:t>Color Gray</w:t>
+            </w:r>
+          </w:p>
+          <w:p>
+            <w:pPr>
+              <w:spacing w:line="276" w:lineRule="auto"/>
+              <w:rPr>
+                <w:rFonts w:ascii="Leelawadee" w:hAnsi="Leelawadee" w:cs="Leelawadee"/>
+                <w:sz w:val="26"/>
+                <w:szCs w:val="26"/>
+              </w:rPr>
+            </w:pPr>
+            <w:r>
+              <w:rPr>
+                <w:rFonts w:ascii="Leelawadee" w:hAnsi="Leelawadee" w:cs="Leelawadee"/>
+                <w:sz w:val="26"/>
+                <w:szCs w:val="26"/>
+              </w:rPr>
+              <w:t>Hard Disk Size 1TB</w:t>
+            </w:r>
+          </w:p>
+          <w:p>
+            <w:pPr>
+              <w:spacing w:line="276" w:lineRule="auto"/>
+              <w:rPr>
+                <w:rFonts w:ascii="Leelawadee" w:hAnsi="Leelawadee" w:cs="Leelawadee"/>
+                <w:sz w:val="26"/>
+                <w:szCs w:val="26"/>
+              </w:rPr>
+            </w:pPr>
+            <w:r>
+              <w:rPr>
+                <w:rFonts w:ascii="Leelawadee" w:hAnsi="Leelawadee" w:cs="Leelawadee"/>
+                <w:sz w:val="26"/>
+                <w:szCs w:val="26"/>
+              </w:rPr>
+              <w:t>CPU Model Intel: Core i7</w:t>
+            </w:r>
+          </w:p>
+          <w:p>
+            <w:pPr>
+              <w:spacing w:line="276" w:lineRule="auto"/>
+              <w:rPr>
+                <w:rFonts w:ascii="Leelawadee" w:hAnsi="Leelawadee" w:cs="Leelawadee"/>
+                <w:sz w:val="26"/>
+                <w:szCs w:val="26"/>
+              </w:rPr>
+            </w:pPr>
+            <w:r>
+              <w:rPr>
+                <w:rFonts w:ascii="Leelawadee" w:hAnsi="Leelawadee" w:cs="Leelawadee"/>
+                <w:sz w:val="26"/>
+                <w:szCs w:val="26"/>
+              </w:rPr>
+              <w:t>Ram Memory Installed Size: 12 GB</w:t>
+            </w:r>
+          </w:p>
+          <w:p>
+            <w:pPr>
+              <w:spacing w:line="276" w:lineRule="auto"/>
+              <w:rPr>
+                <w:rFonts w:ascii="Leelawadee" w:hAnsi="Leelawadee" w:cs="Leelawadee"/>
+                <w:sz w:val="26"/>
+                <w:szCs w:val="26"/>
+              </w:rPr>
+            </w:pPr>
+            <w:r>
+              <w:rPr>
+                <w:rFonts w:ascii="Leelawadee" w:hAnsi="Leelawadee" w:cs="Leelawadee"/>
+                <w:sz w:val="26"/>
+                <w:szCs w:val="26"/>
+              </w:rPr>
+              <w:t>Operating System: Windows 11 Pro</w:t>
+            </w:r>
+          </w:p>
+          <w:p>
+            <w:pPr>
+              <w:spacing w:line="276" w:lineRule="auto"/>
+              <w:rPr>
+                <w:rFonts w:ascii="Leelawadee" w:hAnsi="Leelawadee" w:cs="Leelawadee"/>
+                <w:sz w:val="26"/>
+                <w:szCs w:val="26"/>
+              </w:rPr>
+            </w:pPr>
+            <w:r>
+              <w:rPr>
+                <w:rFonts w:ascii="Leelawadee" w:hAnsi="Leelawadee" w:cs="Leelawadee"/>
+                <w:sz w:val="26"/>
+                <w:szCs w:val="26"/>
+              </w:rPr>
+              <w:t>Special Feature: Bezels, Fingerprint Reader</w:t>
+            </w:r>
+          </w:p>
+          <w:p>
+            <w:pPr>
+              <w:spacing w:line="276" w:lineRule="auto"/>
+              <w:rPr>
+                <w:rFonts w:ascii="Leelawadee" w:hAnsi="Leelawadee" w:cs="Leelawadee"/>
+                <w:sz w:val="26"/>
+                <w:szCs w:val="26"/>
+              </w:rPr>
+            </w:pPr>
+            <w:r>
+              <w:rPr>
+                <w:rFonts w:ascii="Leelawadee" w:hAnsi="Leelawadee" w:cs="Leelawadee"/>
+                <w:sz w:val="26"/>
+                <w:szCs w:val="26"/>
+              </w:rPr>
+              <w:t>Graphics Card Description: Integrated</w:t>
+            </w:r>
+          </w:p>
+          <w:p>
+            <w:pPr>
+              <w:spacing w:line="276" w:lineRule="auto"/>
               <w:jc w:val="both"/>
               <w:rPr>
                 <w:rFonts w:ascii="Leelawadee" w:hAnsi="Leelawadee" w:cs="Leelawadee"/>
@@ -1262,6 +4596,14 @@
                 <w:szCs w:val="26"/>
               </w:rPr>
             </w:pPr>
+            <w:r>
+              <w:rPr>
+                <w:rFonts w:ascii="Leelawadee" w:hAnsi="Leelawadee" w:cs="Leelawadee"/>
+                <w:sz w:val="26"/>
+                <w:szCs w:val="26"/>
+              </w:rPr>
+              <w:t>Graphics Coprocessor: Intel Iris Xe Graphics</w:t>
+            </w:r>
           </w:p>
         </w:tc>
       </w:tr>
@@ -1323,6 +4665,224 @@
                 <w:szCs w:val="26"/>
               </w:rPr>
             </w:pPr>
+            <w:r>
+              <w:rPr>
+                <w:rFonts w:ascii="Leelawadee" w:hAnsi="Leelawadee" w:cs="Leelawadee"/>
+                <w:sz w:val="26"/>
+                <w:szCs w:val="26"/>
+              </w:rPr>
+              <w:t>DESCRIPTION</w:t>
+            </w:r>
+          </w:p>
+          <w:p>
+            <w:pPr>
+              <w:spacing w:line="276" w:lineRule="auto"/>
+              <w:rPr>
+                <w:rFonts w:ascii="Leelawadee" w:hAnsi="Leelawadee" w:cs="Leelawadee"/>
+                <w:sz w:val="26"/>
+                <w:szCs w:val="26"/>
+              </w:rPr>
+            </w:pPr>
+            <w:r>
+              <w:rPr>
+                <w:rFonts w:ascii="MS Gothic" w:eastAsia="MS Gothic" w:hAnsi="MS Gothic" w:cs="MS Gothic" w:hint="eastAsia"/>
+                <w:sz w:val="26"/>
+                <w:szCs w:val="26"/>
+              </w:rPr>
+              <w:t>【</w:t>
+            </w:r>
+            <w:r>
+              <w:rPr>
+                <w:rFonts w:ascii="Leelawadee" w:hAnsi="Leelawadee" w:cs="Leelawadee"/>
+                <w:sz w:val="26"/>
+                <w:szCs w:val="26"/>
+              </w:rPr>
+              <w:t>14" FHD (1920 x 1080) Display</w:t>
+            </w:r>
+            <w:r>
+              <w:rPr>
+                <w:rFonts w:ascii="MS Gothic" w:eastAsia="MS Gothic" w:hAnsi="MS Gothic" w:cs="MS Gothic" w:hint="eastAsia"/>
+                <w:sz w:val="26"/>
+                <w:szCs w:val="26"/>
+              </w:rPr>
+              <w:t>】</w:t>
+            </w:r>
+            <w:r>
+              <w:rPr>
+                <w:rFonts w:ascii="Leelawadee" w:hAnsi="Leelawadee" w:cs="Leelawadee"/>
+                <w:sz w:val="26"/>
+                <w:szCs w:val="26"/>
+              </w:rPr>
+              <w:t>Get more on your screen See more detail with less clutter, with narrow bezels on all four sides of a FHD IPS display. This commitment to screen real estate gives the IdeaPad 3 one of the highest active area ratios of its class.</w:t>
+            </w:r>
+          </w:p>
+          <w:p>
+            <w:pPr>
+              <w:spacing w:line="276" w:lineRule="auto"/>
+              <w:rPr>
+                <w:rFonts w:ascii="Leelawadee" w:hAnsi="Leelawadee" w:cs="Leelawadee"/>
+                <w:sz w:val="26"/>
+                <w:szCs w:val="26"/>
+              </w:rPr>
+            </w:pPr>
+            <w:r>
+              <w:rPr>
+                <w:rFonts w:ascii="MS Gothic" w:eastAsia="MS Gothic" w:hAnsi="MS Gothic" w:cs="MS Gothic" w:hint="eastAsia"/>
+                <w:sz w:val="26"/>
+                <w:szCs w:val="26"/>
+              </w:rPr>
+              <w:t>【</w:t>
+            </w:r>
+            <w:r>
+              <w:rPr>
+                <w:rFonts w:ascii="Leelawadee" w:hAnsi="Leelawadee" w:cs="Leelawadee"/>
+                <w:sz w:val="26"/>
+                <w:szCs w:val="26"/>
+              </w:rPr>
+              <w:t>Intel Core i7-1165G7 Processor</w:t>
+            </w:r>
+            <w:r>
+              <w:rPr>
+                <w:rFonts w:ascii="MS Gothic" w:eastAsia="MS Gothic" w:hAnsi="MS Gothic" w:cs="MS Gothic" w:hint="eastAsia"/>
+                <w:sz w:val="26"/>
+                <w:szCs w:val="26"/>
+              </w:rPr>
+              <w:t>】</w:t>
+            </w:r>
+            <w:r>
+              <w:rPr>
+                <w:rFonts w:ascii="Leelawadee" w:hAnsi="Leelawadee" w:cs="Leelawadee"/>
+                <w:sz w:val="26"/>
+                <w:szCs w:val="26"/>
+              </w:rPr>
+              <w:t>Performance with no limits take on any task with the IdeaPad 3 laptop and enjoy the unmatched speed and intelligence of 11th Gen Intel Core processors, while you take in the views of integrated Intel Iris Xe graphics.</w:t>
+            </w:r>
+          </w:p>
+          <w:p>
+            <w:pPr>
+              <w:spacing w:line="276" w:lineRule="auto"/>
+              <w:rPr>
+                <w:rFonts w:ascii="Leelawadee" w:hAnsi="Leelawadee" w:cs="Leelawadee"/>
+                <w:sz w:val="26"/>
+                <w:szCs w:val="26"/>
+              </w:rPr>
+            </w:pPr>
+            <w:r>
+              <w:rPr>
+                <w:rFonts w:ascii="MS Gothic" w:eastAsia="MS Gothic" w:hAnsi="MS Gothic" w:cs="MS Gothic" w:hint="eastAsia"/>
+                <w:sz w:val="26"/>
+                <w:szCs w:val="26"/>
+              </w:rPr>
+              <w:t>【</w:t>
+            </w:r>
+            <w:r>
+              <w:rPr>
+                <w:rFonts w:ascii="Leelawadee" w:hAnsi="Leelawadee" w:cs="Leelawadee"/>
+                <w:sz w:val="26"/>
+                <w:szCs w:val="26"/>
+              </w:rPr>
+              <w:t>12GB RAM for Advanced Multitasking</w:t>
+            </w:r>
+            <w:r>
+              <w:rPr>
+                <w:rFonts w:ascii="MS Gothic" w:eastAsia="MS Gothic" w:hAnsi="MS Gothic" w:cs="MS Gothic" w:hint="eastAsia"/>
+                <w:sz w:val="26"/>
+                <w:szCs w:val="26"/>
+              </w:rPr>
+              <w:t>】</w:t>
+            </w:r>
+            <w:r>
+              <w:rPr>
+                <w:rFonts w:ascii="Leelawadee" w:hAnsi="Leelawadee" w:cs="Leelawadee"/>
+                <w:sz w:val="26"/>
+                <w:szCs w:val="26"/>
+              </w:rPr>
+              <w:t>Substantial high-bandwidth 12GB RAM to smoothly run your games and photo- and video-editing applications, as well as multiple programs and browser tabs all at once.</w:t>
+            </w:r>
+          </w:p>
+          <w:p>
+            <w:pPr>
+              <w:spacing w:line="276" w:lineRule="auto"/>
+              <w:rPr>
+                <w:rFonts w:ascii="Leelawadee" w:hAnsi="Leelawadee" w:cs="Leelawadee"/>
+                <w:sz w:val="26"/>
+                <w:szCs w:val="26"/>
+              </w:rPr>
+            </w:pPr>
+            <w:r>
+              <w:rPr>
+                <w:rFonts w:ascii="MS Gothic" w:eastAsia="MS Gothic" w:hAnsi="MS Gothic" w:cs="MS Gothic" w:hint="eastAsia"/>
+                <w:sz w:val="26"/>
+                <w:szCs w:val="26"/>
+              </w:rPr>
+              <w:t>【</w:t>
+            </w:r>
+            <w:r>
+              <w:rPr>
+                <w:rFonts w:ascii="Leelawadee" w:hAnsi="Leelawadee" w:cs="Leelawadee"/>
+                <w:sz w:val="26"/>
+                <w:szCs w:val="26"/>
+              </w:rPr>
+              <w:t>1TB NVMe SSD</w:t>
+            </w:r>
+            <w:r>
+              <w:rPr>
+                <w:rFonts w:ascii="MS Gothic" w:eastAsia="MS Gothic" w:hAnsi="MS Gothic" w:cs="MS Gothic" w:hint="eastAsia"/>
+                <w:sz w:val="26"/>
+                <w:szCs w:val="26"/>
+              </w:rPr>
+              <w:t>】</w:t>
+            </w:r>
+            <w:r>
+              <w:rPr>
+                <w:rFonts w:ascii="Leelawadee" w:hAnsi="Leelawadee" w:cs="Leelawadee"/>
+                <w:sz w:val="26"/>
+                <w:szCs w:val="26"/>
+              </w:rPr>
+              <w:t>Save files fast and store more data. With massive amounts of storage and advanced communication power, NVMe SSDs are great for major gaming applications, multiple servers, daily backups, and more.</w:t>
+            </w:r>
+          </w:p>
+          <w:p>
+            <w:pPr>
+              <w:spacing w:line="276" w:lineRule="auto"/>
+              <w:rPr>
+                <w:rFonts w:ascii="Leelawadee" w:hAnsi="Leelawadee" w:cs="Leelawadee"/>
+                <w:sz w:val="26"/>
+                <w:szCs w:val="26"/>
+              </w:rPr>
+            </w:pPr>
+            <w:r>
+              <w:rPr>
+                <w:rFonts w:ascii="MS Gothic" w:eastAsia="MS Gothic" w:hAnsi="MS Gothic" w:cs="MS Gothic" w:hint="eastAsia"/>
+                <w:sz w:val="26"/>
+                <w:szCs w:val="26"/>
+              </w:rPr>
+              <w:t>【</w:t>
+            </w:r>
+            <w:r>
+              <w:rPr>
+                <w:rFonts w:ascii="Leelawadee" w:hAnsi="Leelawadee" w:cs="Leelawadee"/>
+                <w:sz w:val="26"/>
+                <w:szCs w:val="26"/>
+              </w:rPr>
+              <w:t>Windows 11 Pro</w:t>
+            </w:r>
+            <w:r>
+              <w:rPr>
+                <w:rFonts w:ascii="MS Gothic" w:eastAsia="MS Gothic" w:hAnsi="MS Gothic" w:cs="MS Gothic" w:hint="eastAsia"/>
+                <w:sz w:val="26"/>
+                <w:szCs w:val="26"/>
+              </w:rPr>
+              <w:t>】</w:t>
+            </w:r>
+            <w:r>
+              <w:rPr>
+                <w:rFonts w:ascii="Leelawadee" w:hAnsi="Leelawadee" w:cs="Leelawadee"/>
+                <w:sz w:val="26"/>
+                <w:szCs w:val="26"/>
+              </w:rPr>
+              <w:t>Windows 11 Pro (best version of Windows OS, optimal for Business and Education) can boost productivity with powerful management tools and enhance features you could ask for.</w:t>
+            </w:r>
           </w:p>
         </w:tc>
       </w:tr>
@@ -1355,6 +4915,7 @@
                 <w:sz w:val="26"/>
                 <w:szCs w:val="26"/>
               </w:rPr>
+              <w:lastRenderedPageBreak/>
               <w:t>11</w:t>
             </w:r>
           </w:p>
@@ -1376,6 +4937,14 @@
                 <w:szCs w:val="26"/>
               </w:rPr>
             </w:pPr>
+            <w:r>
+              <w:rPr>
+                <w:rFonts w:ascii="Leelawadee" w:hAnsi="Leelawadee" w:cs="Leelawadee"/>
+                <w:sz w:val="26"/>
+                <w:szCs w:val="26"/>
+              </w:rPr>
+              <w:t>Lenovo ThinkPad P16v Mobile Workstation Intel Core i7-13700H, 16" WQUXGA 4K (3840 x 2400) IPS Anti-Glare, 800 nits, 32GB DDR5 RAM, 2TB SSD, NVIDIA RTX A1000, Windows 11 Pro – Black</w:t>
+            </w:r>
           </w:p>
         </w:tc>
         <w:tc>
@@ -1388,6 +4957,177 @@
           <w:p>
             <w:pPr>
               <w:spacing w:line="276" w:lineRule="auto"/>
+              <w:rPr>
+                <w:rFonts w:ascii="Leelawadee" w:hAnsi="Leelawadee" w:cs="Leelawadee"/>
+                <w:sz w:val="26"/>
+                <w:szCs w:val="26"/>
+              </w:rPr>
+            </w:pPr>
+            <w:r>
+              <w:rPr>
+                <w:rFonts w:ascii="Leelawadee" w:hAnsi="Leelawadee" w:cs="Leelawadee"/>
+                <w:sz w:val="26"/>
+                <w:szCs w:val="26"/>
+              </w:rPr>
+              <w:t>Brand: Lenovo</w:t>
+            </w:r>
+          </w:p>
+          <w:p>
+            <w:pPr>
+              <w:spacing w:line="276" w:lineRule="auto"/>
+              <w:rPr>
+                <w:rFonts w:ascii="Leelawadee" w:hAnsi="Leelawadee" w:cs="Leelawadee"/>
+                <w:sz w:val="26"/>
+                <w:szCs w:val="26"/>
+              </w:rPr>
+            </w:pPr>
+            <w:r>
+              <w:rPr>
+                <w:rFonts w:ascii="Leelawadee" w:hAnsi="Leelawadee" w:cs="Leelawadee"/>
+                <w:sz w:val="26"/>
+                <w:szCs w:val="26"/>
+              </w:rPr>
+              <w:t>Model Name: ThinkPad P16v Mobile Workstation</w:t>
+            </w:r>
+          </w:p>
+          <w:p>
+            <w:pPr>
+              <w:spacing w:line="276" w:lineRule="auto"/>
+              <w:rPr>
+                <w:rFonts w:ascii="Leelawadee" w:hAnsi="Leelawadee" w:cs="Leelawadee"/>
+                <w:sz w:val="26"/>
+                <w:szCs w:val="26"/>
+              </w:rPr>
+            </w:pPr>
+            <w:r>
+              <w:rPr>
+                <w:rFonts w:ascii="Leelawadee" w:hAnsi="Leelawadee" w:cs="Leelawadee"/>
+                <w:sz w:val="26"/>
+                <w:szCs w:val="26"/>
+              </w:rPr>
+              <w:t>Screen Size: 16 Inches</w:t>
+            </w:r>
+          </w:p>
+          <w:p>
+            <w:pPr>
+              <w:spacing w:line="276" w:lineRule="auto"/>
+              <w:rPr>
+                <w:rFonts w:ascii="Leelawadee" w:hAnsi="Leelawadee" w:cs="Leelawadee"/>
+                <w:sz w:val="26"/>
+                <w:szCs w:val="26"/>
+              </w:rPr>
+            </w:pPr>
+            <w:r>
+              <w:rPr>
+                <w:rFonts w:ascii="Leelawadee" w:hAnsi="Leelawadee" w:cs="Leelawadee"/>
+                <w:sz w:val="26"/>
+                <w:szCs w:val="26"/>
+              </w:rPr>
+              <w:t>Color</w:t>
+            </w:r>
+            <w:r>
+              <w:rPr>
+                <w:rFonts w:ascii="Leelawadee" w:hAnsi="Leelawadee" w:cs="Leelawadee"/>
+                <w:sz w:val="26"/>
+                <w:szCs w:val="26"/>
+              </w:rPr>
+              <w:tab/>
+              <w:t>: Black</w:t>
+            </w:r>
+          </w:p>
+          <w:p>
+            <w:pPr>
+              <w:spacing w:line="276" w:lineRule="auto"/>
+              <w:rPr>
+                <w:rFonts w:ascii="Leelawadee" w:hAnsi="Leelawadee" w:cs="Leelawadee"/>
+                <w:sz w:val="26"/>
+                <w:szCs w:val="26"/>
+              </w:rPr>
+            </w:pPr>
+            <w:r>
+              <w:rPr>
+                <w:rFonts w:ascii="Leelawadee" w:hAnsi="Leelawadee" w:cs="Leelawadee"/>
+                <w:sz w:val="26"/>
+                <w:szCs w:val="26"/>
+              </w:rPr>
+              <w:t>Hard Disk Size: 2TB</w:t>
+            </w:r>
+          </w:p>
+          <w:p>
+            <w:pPr>
+              <w:spacing w:line="276" w:lineRule="auto"/>
+              <w:rPr>
+                <w:rFonts w:ascii="Leelawadee" w:hAnsi="Leelawadee" w:cs="Leelawadee"/>
+                <w:sz w:val="26"/>
+                <w:szCs w:val="26"/>
+              </w:rPr>
+            </w:pPr>
+            <w:r>
+              <w:rPr>
+                <w:rFonts w:ascii="Leelawadee" w:hAnsi="Leelawadee" w:cs="Leelawadee"/>
+                <w:sz w:val="26"/>
+                <w:szCs w:val="26"/>
+              </w:rPr>
+              <w:t>CPU Model: Core i7 Family</w:t>
+            </w:r>
+          </w:p>
+          <w:p>
+            <w:pPr>
+              <w:spacing w:line="276" w:lineRule="auto"/>
+              <w:rPr>
+                <w:rFonts w:ascii="Leelawadee" w:hAnsi="Leelawadee" w:cs="Leelawadee"/>
+                <w:sz w:val="26"/>
+                <w:szCs w:val="26"/>
+              </w:rPr>
+            </w:pPr>
+            <w:r>
+              <w:rPr>
+                <w:rFonts w:ascii="Leelawadee" w:hAnsi="Leelawadee" w:cs="Leelawadee"/>
+                <w:sz w:val="26"/>
+                <w:szCs w:val="26"/>
+              </w:rPr>
+              <w:t>Ram Memory Installed Size: 32 GB</w:t>
+            </w:r>
+          </w:p>
+          <w:p>
+            <w:pPr>
+              <w:spacing w:line="276" w:lineRule="auto"/>
+              <w:rPr>
+                <w:rFonts w:ascii="Leelawadee" w:hAnsi="Leelawadee" w:cs="Leelawadee"/>
+                <w:sz w:val="26"/>
+                <w:szCs w:val="26"/>
+              </w:rPr>
+            </w:pPr>
+            <w:r>
+              <w:rPr>
+                <w:rFonts w:ascii="Leelawadee" w:hAnsi="Leelawadee" w:cs="Leelawadee"/>
+                <w:sz w:val="26"/>
+                <w:szCs w:val="26"/>
+              </w:rPr>
+              <w:t>Operating System: Windows 11 Pro</w:t>
+            </w:r>
+          </w:p>
+          <w:p>
+            <w:pPr>
+              <w:spacing w:line="276" w:lineRule="auto"/>
+              <w:rPr>
+                <w:rFonts w:ascii="Leelawadee" w:hAnsi="Leelawadee" w:cs="Leelawadee"/>
+                <w:sz w:val="26"/>
+                <w:szCs w:val="26"/>
+              </w:rPr>
+            </w:pPr>
+            <w:r>
+              <w:rPr>
+                <w:rFonts w:ascii="Leelawadee" w:hAnsi="Leelawadee" w:cs="Leelawadee"/>
+                <w:sz w:val="26"/>
+                <w:szCs w:val="26"/>
+              </w:rPr>
+              <w:t>Special Feature: Fingerprint Reader, Backlit Keyboard, Numeric Keypad</w:t>
+            </w:r>
+          </w:p>
+          <w:p>
+            <w:pPr>
+              <w:spacing w:line="276" w:lineRule="auto"/>
               <w:jc w:val="both"/>
               <w:rPr>
                 <w:rFonts w:ascii="Leelawadee" w:hAnsi="Leelawadee" w:cs="Leelawadee"/>
@@ -1395,6 +5135,14 @@
                 <w:szCs w:val="26"/>
               </w:rPr>
             </w:pPr>
+            <w:r>
+              <w:rPr>
+                <w:rFonts w:ascii="Leelawadee" w:hAnsi="Leelawadee" w:cs="Leelawadee"/>
+                <w:sz w:val="26"/>
+                <w:szCs w:val="26"/>
+              </w:rPr>
+              <w:t>Graphics Card Description: Dedicated</w:t>
+            </w:r>
           </w:p>
         </w:tc>
       </w:tr>
@@ -1452,6 +5200,138 @@
                 <w:szCs w:val="26"/>
               </w:rPr>
             </w:pPr>
+            <w:r>
+              <w:rPr>
+                <w:rFonts w:ascii="Leelawadee" w:hAnsi="Leelawadee" w:cs="Leelawadee"/>
+                <w:sz w:val="26"/>
+                <w:szCs w:val="26"/>
+              </w:rPr>
+              <w:t>DESCRIPTION</w:t>
+            </w:r>
+          </w:p>
+          <w:p>
+            <w:pPr>
+              <w:spacing w:line="276" w:lineRule="auto"/>
+              <w:rPr>
+                <w:rFonts w:ascii="Leelawadee" w:hAnsi="Leelawadee" w:cs="Leelawadee"/>
+                <w:sz w:val="26"/>
+                <w:szCs w:val="26"/>
+              </w:rPr>
+            </w:pPr>
+            <w:r>
+              <w:rPr>
+                <w:rFonts w:ascii="Leelawadee" w:hAnsi="Leelawadee" w:cs="Leelawadee"/>
+                <w:sz w:val="26"/>
+                <w:szCs w:val="26"/>
+              </w:rPr>
+              <w:t>Processor: 13th Generation Intel Core i7-13700H vPro Processor (14C (6P + 8E) / 20T, P-core 2.4 / 5.0GHz, E-core 1.8 / 3.7GHz, 24MB)</w:t>
+            </w:r>
+          </w:p>
+          <w:p>
+            <w:pPr>
+              <w:spacing w:line="276" w:lineRule="auto"/>
+              <w:rPr>
+                <w:rFonts w:ascii="Leelawadee" w:hAnsi="Leelawadee" w:cs="Leelawadee"/>
+                <w:sz w:val="26"/>
+                <w:szCs w:val="26"/>
+              </w:rPr>
+            </w:pPr>
+            <w:r>
+              <w:rPr>
+                <w:rFonts w:ascii="Leelawadee" w:hAnsi="Leelawadee" w:cs="Leelawadee"/>
+                <w:sz w:val="26"/>
+                <w:szCs w:val="26"/>
+              </w:rPr>
+              <w:t>Display 16" WQUXGA (3840 x 2400), IPS, Anti-Glare, Non-Touch, HDR 400, 100%DCI-P3, 800 nits, 60Hz, Low Blue Light, LED Backlight Dolby Vision, Eye</w:t>
+            </w:r>
+            <w:r>
+              <w:rPr>
+                <w:rFonts w:ascii="Leelawadee" w:hAnsi="Leelawadee" w:cs="Leelawadee"/>
+                <w:sz w:val="26"/>
+                <w:szCs w:val="26"/>
+              </w:rPr>
+              <w:t xml:space="preserve"> </w:t>
+            </w:r>
+            <w:r>
+              <w:rPr>
+                <w:rFonts w:ascii="Leelawadee" w:hAnsi="Leelawadee" w:cs="Leelawadee"/>
+                <w:sz w:val="26"/>
+                <w:szCs w:val="26"/>
+              </w:rPr>
+              <w:t>safe</w:t>
+            </w:r>
+          </w:p>
+          <w:p>
+            <w:pPr>
+              <w:spacing w:line="276" w:lineRule="auto"/>
+              <w:rPr>
+                <w:rFonts w:ascii="Leelawadee" w:hAnsi="Leelawadee" w:cs="Leelawadee"/>
+                <w:sz w:val="26"/>
+                <w:szCs w:val="26"/>
+              </w:rPr>
+            </w:pPr>
+            <w:r>
+              <w:rPr>
+                <w:rFonts w:ascii="Leelawadee" w:hAnsi="Leelawadee" w:cs="Leelawadee"/>
+                <w:sz w:val="26"/>
+                <w:szCs w:val="26"/>
+              </w:rPr>
+              <w:t>Graphics: NVIDIA RTX A1000 Laptop GPU 6GB GDDR6</w:t>
+            </w:r>
+          </w:p>
+          <w:p>
+            <w:pPr>
+              <w:spacing w:line="276" w:lineRule="auto"/>
+              <w:rPr>
+                <w:rFonts w:ascii="Leelawadee" w:hAnsi="Leelawadee" w:cs="Leelawadee"/>
+                <w:sz w:val="26"/>
+                <w:szCs w:val="26"/>
+              </w:rPr>
+            </w:pPr>
+            <w:r>
+              <w:rPr>
+                <w:rFonts w:ascii="Leelawadee" w:hAnsi="Leelawadee" w:cs="Leelawadee"/>
+                <w:sz w:val="26"/>
+                <w:szCs w:val="26"/>
+              </w:rPr>
+              <w:t>Memory: 32 GB DDR5-5200MHz (SODIMM) - (2 x 16 GB); Up to 96GB (2x 48GB DDR5 SO-DIMM); dual-channel capable</w:t>
+            </w:r>
+          </w:p>
+          <w:p>
+            <w:pPr>
+              <w:spacing w:line="276" w:lineRule="auto"/>
+              <w:rPr>
+                <w:rFonts w:ascii="Leelawadee" w:hAnsi="Leelawadee" w:cs="Leelawadee"/>
+                <w:sz w:val="26"/>
+                <w:szCs w:val="26"/>
+              </w:rPr>
+            </w:pPr>
+            <w:r>
+              <w:rPr>
+                <w:rFonts w:ascii="Leelawadee" w:hAnsi="Leelawadee" w:cs="Leelawadee"/>
+                <w:sz w:val="26"/>
+                <w:szCs w:val="26"/>
+              </w:rPr>
+              <w:t>Hard Drive: 2 TB SSD M.2 2280 PCIe Gen4 Performance TLC Opal; Up to two drives, M.2 2280 SSD up to 4TB, 2TB each</w:t>
+            </w:r>
+          </w:p>
+          <w:p>
+            <w:pPr>
+              <w:spacing w:line="276" w:lineRule="auto"/>
+              <w:rPr>
+                <w:rFonts w:ascii="Leelawadee" w:hAnsi="Leelawadee" w:cs="Leelawadee"/>
+                <w:sz w:val="26"/>
+                <w:szCs w:val="26"/>
+              </w:rPr>
+            </w:pPr>
+            <w:r>
+              <w:rPr>
+                <w:rFonts w:ascii="Leelawadee" w:hAnsi="Leelawadee" w:cs="Leelawadee"/>
+                <w:sz w:val="26"/>
+                <w:szCs w:val="26"/>
+              </w:rPr>
+              <w:t>Operating System: Win 11 Pro 64; Camera: 5MP RGB+IR with Privacy Shutter and Dual Microphone</w:t>
+            </w:r>
           </w:p>
         </w:tc>
       </w:tr>
@@ -1500,6 +5380,14 @@
                 <w:szCs w:val="26"/>
               </w:rPr>
             </w:pPr>
+            <w:r>
+              <w:rPr>
+                <w:rFonts w:ascii="Leelawadee" w:hAnsi="Leelawadee" w:cs="Leelawadee"/>
+                <w:sz w:val="26"/>
+                <w:szCs w:val="26"/>
+              </w:rPr>
+              <w:t>Lenovo IdeaPad 5i 15.6 FHD Touch Screen Laptop, Intel 4Core i7 1165G7 up to 4.7GHz,Iris Xe Graphics, 8GB RAM 512GB PCle SSD, Backlit Keyboard, Fingerprint Reader, WiFi 6, with 4K HDMI Cable</w:t>
+            </w:r>
           </w:p>
         </w:tc>
         <w:tc>
@@ -1509,6 +5397,223 @@
           <w:p>
             <w:pPr>
               <w:spacing w:line="276" w:lineRule="auto"/>
+              <w:rPr>
+                <w:rFonts w:ascii="Leelawadee" w:hAnsi="Leelawadee" w:cs="Leelawadee"/>
+                <w:sz w:val="26"/>
+                <w:szCs w:val="26"/>
+              </w:rPr>
+            </w:pPr>
+            <w:r>
+              <w:rPr>
+                <w:rFonts w:ascii="Leelawadee" w:hAnsi="Leelawadee" w:cs="Leelawadee"/>
+                <w:sz w:val="26"/>
+                <w:szCs w:val="26"/>
+              </w:rPr>
+              <w:t>Brand: Lenovo</w:t>
+            </w:r>
+          </w:p>
+          <w:p>
+            <w:pPr>
+              <w:spacing w:line="276" w:lineRule="auto"/>
+              <w:rPr>
+                <w:rFonts w:ascii="Leelawadee" w:hAnsi="Leelawadee" w:cs="Leelawadee"/>
+                <w:sz w:val="26"/>
+                <w:szCs w:val="26"/>
+              </w:rPr>
+            </w:pPr>
+            <w:r>
+              <w:rPr>
+                <w:rFonts w:ascii="Leelawadee" w:hAnsi="Leelawadee" w:cs="Leelawadee"/>
+                <w:sz w:val="26"/>
+                <w:szCs w:val="26"/>
+              </w:rPr>
+              <w:t>Screen Size: 15.6 Inches</w:t>
+            </w:r>
+          </w:p>
+          <w:p>
+            <w:pPr>
+              <w:spacing w:line="276" w:lineRule="auto"/>
+              <w:rPr>
+                <w:rFonts w:ascii="Leelawadee" w:hAnsi="Leelawadee" w:cs="Leelawadee"/>
+                <w:sz w:val="26"/>
+                <w:szCs w:val="26"/>
+              </w:rPr>
+            </w:pPr>
+            <w:r>
+              <w:rPr>
+                <w:rFonts w:ascii="Leelawadee" w:hAnsi="Leelawadee" w:cs="Leelawadee"/>
+                <w:sz w:val="26"/>
+                <w:szCs w:val="26"/>
+              </w:rPr>
+              <w:t>Color</w:t>
+            </w:r>
+            <w:r>
+              <w:rPr>
+                <w:rFonts w:ascii="Leelawadee" w:hAnsi="Leelawadee" w:cs="Leelawadee"/>
+                <w:sz w:val="26"/>
+                <w:szCs w:val="26"/>
+              </w:rPr>
+              <w:tab/>
+              <w:t>: Gray</w:t>
+            </w:r>
+          </w:p>
+          <w:p>
+            <w:pPr>
+              <w:spacing w:line="276" w:lineRule="auto"/>
+              <w:rPr>
+                <w:rFonts w:ascii="Leelawadee" w:hAnsi="Leelawadee" w:cs="Leelawadee"/>
+                <w:sz w:val="26"/>
+                <w:szCs w:val="26"/>
+              </w:rPr>
+            </w:pPr>
+            <w:r>
+              <w:rPr>
+                <w:rFonts w:ascii="Leelawadee" w:hAnsi="Leelawadee" w:cs="Leelawadee"/>
+                <w:sz w:val="26"/>
+                <w:szCs w:val="26"/>
+              </w:rPr>
+              <w:t>Hard Disk Size: 512 GB</w:t>
+            </w:r>
+          </w:p>
+          <w:p>
+            <w:pPr>
+              <w:spacing w:line="276" w:lineRule="auto"/>
+              <w:rPr>
+                <w:rFonts w:ascii="Leelawadee" w:hAnsi="Leelawadee" w:cs="Leelawadee"/>
+                <w:sz w:val="26"/>
+                <w:szCs w:val="26"/>
+              </w:rPr>
+            </w:pPr>
+            <w:r>
+              <w:rPr>
+                <w:rFonts w:ascii="Leelawadee" w:hAnsi="Leelawadee" w:cs="Leelawadee"/>
+                <w:sz w:val="26"/>
+                <w:szCs w:val="26"/>
+              </w:rPr>
+              <w:t>CPU Model: Core i7</w:t>
+            </w:r>
+          </w:p>
+          <w:p>
+            <w:pPr>
+              <w:spacing w:line="276" w:lineRule="auto"/>
+              <w:rPr>
+                <w:rFonts w:ascii="Leelawadee" w:hAnsi="Leelawadee" w:cs="Leelawadee"/>
+                <w:sz w:val="26"/>
+                <w:szCs w:val="26"/>
+              </w:rPr>
+            </w:pPr>
+            <w:r>
+              <w:rPr>
+                <w:rFonts w:ascii="Leelawadee" w:hAnsi="Leelawadee" w:cs="Leelawadee"/>
+                <w:sz w:val="26"/>
+                <w:szCs w:val="26"/>
+              </w:rPr>
+              <w:t>Ram Memory Installed Size</w:t>
+            </w:r>
+            <w:r>
+              <w:rPr>
+                <w:rFonts w:ascii="Leelawadee" w:hAnsi="Leelawadee" w:cs="Leelawadee"/>
+                <w:sz w:val="26"/>
+                <w:szCs w:val="26"/>
+              </w:rPr>
+              <w:tab/>
+              <w:t>: 8 GB</w:t>
+            </w:r>
+          </w:p>
+          <w:p>
+            <w:pPr>
+              <w:spacing w:line="276" w:lineRule="auto"/>
+              <w:rPr>
+                <w:rFonts w:ascii="Leelawadee" w:hAnsi="Leelawadee" w:cs="Leelawadee"/>
+                <w:sz w:val="26"/>
+                <w:szCs w:val="26"/>
+              </w:rPr>
+            </w:pPr>
+            <w:r>
+              <w:rPr>
+                <w:rFonts w:ascii="Leelawadee" w:hAnsi="Leelawadee" w:cs="Leelawadee"/>
+                <w:sz w:val="26"/>
+                <w:szCs w:val="26"/>
+              </w:rPr>
+              <w:t xml:space="preserve">Operating </w:t>
+            </w:r>
+            <w:proofErr w:type="gramStart"/>
+            <w:r>
+              <w:rPr>
+                <w:rFonts w:ascii="Leelawadee" w:hAnsi="Leelawadee" w:cs="Leelawadee"/>
+                <w:sz w:val="26"/>
+                <w:szCs w:val="26"/>
+              </w:rPr>
+              <w:t>System:Windows</w:t>
+            </w:r>
+            <w:proofErr w:type="gramEnd"/>
+            <w:r>
+              <w:rPr>
+                <w:rFonts w:ascii="Leelawadee" w:hAnsi="Leelawadee" w:cs="Leelawadee"/>
+                <w:sz w:val="26"/>
+                <w:szCs w:val="26"/>
+              </w:rPr>
+              <w:t xml:space="preserve"> 11</w:t>
+            </w:r>
+          </w:p>
+          <w:p>
+            <w:pPr>
+              <w:spacing w:line="276" w:lineRule="auto"/>
+              <w:rPr>
+                <w:rFonts w:ascii="Leelawadee" w:hAnsi="Leelawadee" w:cs="Leelawadee"/>
+                <w:sz w:val="26"/>
+                <w:szCs w:val="26"/>
+              </w:rPr>
+            </w:pPr>
+            <w:r>
+              <w:rPr>
+                <w:rFonts w:ascii="Leelawadee" w:hAnsi="Leelawadee" w:cs="Leelawadee"/>
+                <w:sz w:val="26"/>
+                <w:szCs w:val="26"/>
+              </w:rPr>
+              <w:lastRenderedPageBreak/>
+              <w:t xml:space="preserve">Special Feature: Backlit </w:t>
+            </w:r>
+            <w:proofErr w:type="gramStart"/>
+            <w:r>
+              <w:rPr>
+                <w:rFonts w:ascii="Leelawadee" w:hAnsi="Leelawadee" w:cs="Leelawadee"/>
+                <w:sz w:val="26"/>
+                <w:szCs w:val="26"/>
+              </w:rPr>
+              <w:t>Keyboard,Fingerprint</w:t>
+            </w:r>
+            <w:proofErr w:type="gramEnd"/>
+            <w:r>
+              <w:rPr>
+                <w:rFonts w:ascii="Leelawadee" w:hAnsi="Leelawadee" w:cs="Leelawadee"/>
+                <w:sz w:val="26"/>
+                <w:szCs w:val="26"/>
+              </w:rPr>
+              <w:t xml:space="preserve"> Reader</w:t>
+            </w:r>
+          </w:p>
+          <w:p>
+            <w:pPr>
+              <w:spacing w:line="276" w:lineRule="auto"/>
+              <w:rPr>
+                <w:rFonts w:ascii="Leelawadee" w:hAnsi="Leelawadee" w:cs="Leelawadee"/>
+                <w:sz w:val="26"/>
+                <w:szCs w:val="26"/>
+              </w:rPr>
+            </w:pPr>
+            <w:r>
+              <w:rPr>
+                <w:rFonts w:ascii="Leelawadee" w:hAnsi="Leelawadee" w:cs="Leelawadee"/>
+                <w:sz w:val="26"/>
+                <w:szCs w:val="26"/>
+              </w:rPr>
+              <w:t>Graphics Card Description: Integrated</w:t>
+            </w:r>
+          </w:p>
+          <w:p>
+            <w:pPr>
+              <w:spacing w:line="276" w:lineRule="auto"/>
               <w:jc w:val="both"/>
               <w:rPr>
                 <w:rFonts w:ascii="Leelawadee" w:hAnsi="Leelawadee" w:cs="Leelawadee"/>
@@ -1516,6 +5621,14 @@
                 <w:szCs w:val="26"/>
               </w:rPr>
             </w:pPr>
+            <w:r>
+              <w:rPr>
+                <w:rFonts w:ascii="Leelawadee" w:hAnsi="Leelawadee" w:cs="Leelawadee"/>
+                <w:sz w:val="26"/>
+                <w:szCs w:val="26"/>
+              </w:rPr>
+              <w:t>Graphics Coprocessor: Intel Iris Xe Graphics</w:t>
+            </w:r>
           </w:p>
         </w:tc>
       </w:tr>
@@ -1577,6 +5690,242 @@
                 <w:szCs w:val="26"/>
               </w:rPr>
             </w:pPr>
+            <w:r>
+              <w:rPr>
+                <w:rFonts w:ascii="Leelawadee" w:hAnsi="Leelawadee" w:cs="Leelawadee"/>
+                <w:sz w:val="26"/>
+                <w:szCs w:val="26"/>
+              </w:rPr>
+              <w:t>DESCRIPTION</w:t>
+            </w:r>
+          </w:p>
+          <w:p>
+            <w:pPr>
+              <w:spacing w:line="276" w:lineRule="auto"/>
+              <w:rPr>
+                <w:rFonts w:ascii="Leelawadee" w:hAnsi="Leelawadee" w:cs="Leelawadee"/>
+                <w:sz w:val="26"/>
+                <w:szCs w:val="26"/>
+              </w:rPr>
+            </w:pPr>
+            <w:r>
+              <w:rPr>
+                <w:rFonts w:ascii="MS Gothic" w:eastAsia="MS Gothic" w:hAnsi="MS Gothic" w:cs="MS Gothic" w:hint="eastAsia"/>
+                <w:sz w:val="26"/>
+                <w:szCs w:val="26"/>
+              </w:rPr>
+              <w:t>【</w:t>
+            </w:r>
+            <w:r>
+              <w:rPr>
+                <w:rFonts w:ascii="Leelawadee" w:hAnsi="Leelawadee" w:cs="Leelawadee"/>
+                <w:sz w:val="26"/>
+                <w:szCs w:val="26"/>
+              </w:rPr>
+              <w:t>CPU</w:t>
+            </w:r>
+            <w:r>
+              <w:rPr>
+                <w:rFonts w:ascii="MS Gothic" w:eastAsia="MS Gothic" w:hAnsi="MS Gothic" w:cs="MS Gothic" w:hint="eastAsia"/>
+                <w:sz w:val="26"/>
+                <w:szCs w:val="26"/>
+              </w:rPr>
+              <w:t>】</w:t>
+            </w:r>
+            <w:r>
+              <w:rPr>
+                <w:rFonts w:ascii="Leelawadee" w:hAnsi="Leelawadee" w:cs="Leelawadee"/>
+                <w:sz w:val="26"/>
+                <w:szCs w:val="26"/>
+              </w:rPr>
+              <w:t xml:space="preserve"> 11th Generation Intel Core i7-1165G7 Processor @ 2.80</w:t>
+            </w:r>
+            <w:proofErr w:type="gramStart"/>
+            <w:r>
+              <w:rPr>
+                <w:rFonts w:ascii="Leelawadee" w:hAnsi="Leelawadee" w:cs="Leelawadee"/>
+                <w:sz w:val="26"/>
+                <w:szCs w:val="26"/>
+              </w:rPr>
+              <w:t>GHz(</w:t>
+            </w:r>
+            <w:proofErr w:type="gramEnd"/>
+            <w:r>
+              <w:rPr>
+                <w:rFonts w:ascii="Leelawadee" w:hAnsi="Leelawadee" w:cs="Leelawadee"/>
+                <w:sz w:val="26"/>
+                <w:szCs w:val="26"/>
+              </w:rPr>
+              <w:t>4 Cores, 12MB Cache, up to 4.7 GHz). The perfect combination of performance, responsiveness, and battery life. Enjoy the boundary-breaking performance</w:t>
+            </w:r>
+          </w:p>
+          <w:p>
+            <w:pPr>
+              <w:spacing w:line="276" w:lineRule="auto"/>
+              <w:rPr>
+                <w:rFonts w:ascii="Leelawadee" w:hAnsi="Leelawadee" w:cs="Leelawadee"/>
+                <w:sz w:val="26"/>
+                <w:szCs w:val="26"/>
+              </w:rPr>
+            </w:pPr>
+            <w:r>
+              <w:rPr>
+                <w:rFonts w:ascii="MS Gothic" w:eastAsia="MS Gothic" w:hAnsi="MS Gothic" w:cs="MS Gothic" w:hint="eastAsia"/>
+                <w:sz w:val="26"/>
+                <w:szCs w:val="26"/>
+              </w:rPr>
+              <w:t>【</w:t>
+            </w:r>
+            <w:r>
+              <w:rPr>
+                <w:rFonts w:ascii="Leelawadee" w:hAnsi="Leelawadee" w:cs="Leelawadee"/>
+                <w:sz w:val="26"/>
+                <w:szCs w:val="26"/>
+              </w:rPr>
+              <w:t>Display &amp; Graphics</w:t>
+            </w:r>
+            <w:r>
+              <w:rPr>
+                <w:rFonts w:ascii="MS Gothic" w:eastAsia="MS Gothic" w:hAnsi="MS Gothic" w:cs="MS Gothic" w:hint="eastAsia"/>
+                <w:sz w:val="26"/>
+                <w:szCs w:val="26"/>
+              </w:rPr>
+              <w:t>】</w:t>
+            </w:r>
+            <w:r>
+              <w:rPr>
+                <w:rFonts w:ascii="Leelawadee" w:hAnsi="Leelawadee" w:cs="Leelawadee"/>
+                <w:sz w:val="26"/>
+                <w:szCs w:val="26"/>
+              </w:rPr>
+              <w:t>15.6" LED-Backlit IPS Touch Screen FHD (1920 x 1080) Display, IPS 300nits Anti-glare, 45% NTSC, Touchscreen Display boasts impressive color and clarity; All-new Integrated Intel Iris Xe Graphics and integrated graphics to support richer gaming experiences and greater speed for designers and creators.</w:t>
+            </w:r>
+          </w:p>
+          <w:p>
+            <w:pPr>
+              <w:spacing w:line="276" w:lineRule="auto"/>
+              <w:rPr>
+                <w:rFonts w:ascii="Leelawadee" w:hAnsi="Leelawadee" w:cs="Leelawadee"/>
+                <w:sz w:val="26"/>
+                <w:szCs w:val="26"/>
+              </w:rPr>
+            </w:pPr>
+            <w:r>
+              <w:rPr>
+                <w:rFonts w:ascii="MS Gothic" w:eastAsia="MS Gothic" w:hAnsi="MS Gothic" w:cs="MS Gothic" w:hint="eastAsia"/>
+                <w:sz w:val="26"/>
+                <w:szCs w:val="26"/>
+              </w:rPr>
+              <w:t>【</w:t>
+            </w:r>
+            <w:r>
+              <w:rPr>
+                <w:rFonts w:ascii="Leelawadee" w:hAnsi="Leelawadee" w:cs="Leelawadee"/>
+                <w:sz w:val="26"/>
+                <w:szCs w:val="26"/>
+              </w:rPr>
+              <w:t>Memory &amp; Storage</w:t>
+            </w:r>
+            <w:r>
+              <w:rPr>
+                <w:rFonts w:ascii="MS Gothic" w:eastAsia="MS Gothic" w:hAnsi="MS Gothic" w:cs="MS Gothic" w:hint="eastAsia"/>
+                <w:sz w:val="26"/>
+                <w:szCs w:val="26"/>
+              </w:rPr>
+              <w:t>】</w:t>
+            </w:r>
+            <w:r>
+              <w:rPr>
+                <w:rFonts w:ascii="Leelawadee" w:hAnsi="Leelawadee" w:cs="Leelawadee"/>
+                <w:sz w:val="26"/>
+                <w:szCs w:val="26"/>
+              </w:rPr>
+              <w:t>Substantial high-bandwidth 8GB RAM to smoothly run your games and photo- and video-editing applications, as well as multiple programs and browser tabs all at once. A flash-based 512GB SSD has no moving parts, resulting in faster start-up times and data access, no noise, and reduced heat production and power draw on the battery.</w:t>
+            </w:r>
+          </w:p>
+          <w:p>
+            <w:pPr>
+              <w:spacing w:line="276" w:lineRule="auto"/>
+              <w:rPr>
+                <w:rFonts w:ascii="Leelawadee" w:hAnsi="Leelawadee" w:cs="Leelawadee"/>
+                <w:sz w:val="26"/>
+                <w:szCs w:val="26"/>
+              </w:rPr>
+            </w:pPr>
+            <w:r>
+              <w:rPr>
+                <w:rFonts w:ascii="MS Gothic" w:eastAsia="MS Gothic" w:hAnsi="MS Gothic" w:cs="MS Gothic" w:hint="eastAsia"/>
+                <w:sz w:val="26"/>
+                <w:szCs w:val="26"/>
+              </w:rPr>
+              <w:t>【</w:t>
+            </w:r>
+            <w:r>
+              <w:rPr>
+                <w:rFonts w:ascii="Leelawadee" w:hAnsi="Leelawadee" w:cs="Leelawadee"/>
+                <w:sz w:val="26"/>
+                <w:szCs w:val="26"/>
+              </w:rPr>
+              <w:t>Features</w:t>
+            </w:r>
+            <w:r>
+              <w:rPr>
+                <w:rFonts w:ascii="MS Gothic" w:eastAsia="MS Gothic" w:hAnsi="MS Gothic" w:cs="MS Gothic" w:hint="eastAsia"/>
+                <w:sz w:val="26"/>
+                <w:szCs w:val="26"/>
+              </w:rPr>
+              <w:t>】</w:t>
+            </w:r>
+            <w:r>
+              <w:rPr>
+                <w:rFonts w:ascii="Leelawadee" w:hAnsi="Leelawadee" w:cs="Leelawadee"/>
+                <w:sz w:val="26"/>
+                <w:szCs w:val="26"/>
+              </w:rPr>
+              <w:t>Standard Backlit Keyboard, Fingerprint Reader, Windows 10 Home (64 bit) OSNo Optical Drive; 720p Webcam with Privacy Shutter and 2x, Array Microphone Ideal for Home, Student, Professionals, Small Business, School Education, and Commercial Enterprise, Online Class, Google Classroom, Remote Learning, Zoom Ready</w:t>
+            </w:r>
+          </w:p>
+          <w:p>
+            <w:pPr>
+              <w:spacing w:line="276" w:lineRule="auto"/>
+              <w:rPr>
+                <w:rFonts w:ascii="Leelawadee" w:hAnsi="Leelawadee" w:cs="Leelawadee"/>
+                <w:sz w:val="26"/>
+                <w:szCs w:val="26"/>
+              </w:rPr>
+            </w:pPr>
+            <w:r>
+              <w:rPr>
+                <w:rFonts w:ascii="MS Gothic" w:eastAsia="MS Gothic" w:hAnsi="MS Gothic" w:cs="MS Gothic" w:hint="eastAsia"/>
+                <w:sz w:val="26"/>
+                <w:szCs w:val="26"/>
+              </w:rPr>
+              <w:t>【</w:t>
+            </w:r>
+            <w:r>
+              <w:rPr>
+                <w:rFonts w:ascii="Leelawadee" w:hAnsi="Leelawadee" w:cs="Leelawadee"/>
+                <w:sz w:val="26"/>
+                <w:szCs w:val="26"/>
+              </w:rPr>
+              <w:t>Port</w:t>
+            </w:r>
+            <w:r>
+              <w:rPr>
+                <w:rFonts w:ascii="MS Gothic" w:eastAsia="MS Gothic" w:hAnsi="MS Gothic" w:cs="MS Gothic" w:hint="eastAsia"/>
+                <w:sz w:val="26"/>
+                <w:szCs w:val="26"/>
+              </w:rPr>
+              <w:t>】</w:t>
+            </w:r>
+            <w:r>
+              <w:rPr>
+                <w:rFonts w:ascii="Leelawadee" w:hAnsi="Leelawadee" w:cs="Leelawadee"/>
+                <w:sz w:val="26"/>
+                <w:szCs w:val="26"/>
+              </w:rPr>
+              <w:t>WiFi 6 802.11AX (2 x 2), Bluetooth 5.1; 1 x USB-A 3.2 Gen 1, 1x USB 3.2 Gen 1 (Always On), 1x USB-C 3.2 Gen 1 (support data transfer, Power Delivery 3.0 and DisplayPort 1.2), 1x HDMI 1.4b, 1x Headphone / mic combo; 1x 4-in-1 Card Reader</w:t>
+            </w:r>
           </w:p>
         </w:tc>
       </w:tr>
@@ -1609,6 +5958,7 @@
                 <w:sz w:val="26"/>
                 <w:szCs w:val="26"/>
               </w:rPr>
+              <w:lastRenderedPageBreak/>
               <w:t>13</w:t>
             </w:r>
           </w:p>
@@ -1630,6 +5980,14 @@
                 <w:szCs w:val="26"/>
               </w:rPr>
             </w:pPr>
+            <w:r>
+              <w:rPr>
+                <w:rFonts w:ascii="Leelawadee" w:hAnsi="Leelawadee" w:cs="Leelawadee"/>
+                <w:sz w:val="26"/>
+                <w:szCs w:val="26"/>
+              </w:rPr>
+              <w:t>Lenovo ThinkPad L13 Yoga 2-in-1 13.3 FHD Touchscreen Laptop, Intel Core i7-1165G7, 16GB RAM, 512GB SSD, Iris Xe Graphics, Fingerprint Reader, Backlit Keyboard, Win 11 Pro, Black, 32GB USB Card</w:t>
+            </w:r>
           </w:p>
         </w:tc>
         <w:tc>
@@ -1642,6 +6000,168 @@
           <w:p>
             <w:pPr>
               <w:spacing w:line="276" w:lineRule="auto"/>
+              <w:rPr>
+                <w:rFonts w:ascii="Leelawadee" w:hAnsi="Leelawadee" w:cs="Leelawadee"/>
+                <w:sz w:val="26"/>
+                <w:szCs w:val="26"/>
+              </w:rPr>
+            </w:pPr>
+            <w:r>
+              <w:rPr>
+                <w:rFonts w:ascii="Leelawadee" w:hAnsi="Leelawadee" w:cs="Leelawadee"/>
+                <w:sz w:val="26"/>
+                <w:szCs w:val="26"/>
+              </w:rPr>
+              <w:t>Brand: Lenovo</w:t>
+            </w:r>
+          </w:p>
+          <w:p>
+            <w:pPr>
+              <w:spacing w:line="276" w:lineRule="auto"/>
+              <w:rPr>
+                <w:rFonts w:ascii="Leelawadee" w:hAnsi="Leelawadee" w:cs="Leelawadee"/>
+                <w:sz w:val="26"/>
+                <w:szCs w:val="26"/>
+              </w:rPr>
+            </w:pPr>
+            <w:r>
+              <w:rPr>
+                <w:rFonts w:ascii="Leelawadee" w:hAnsi="Leelawadee" w:cs="Leelawadee"/>
+                <w:sz w:val="26"/>
+                <w:szCs w:val="26"/>
+              </w:rPr>
+              <w:t>Model Name: Lenovo ThinkPad</w:t>
+            </w:r>
+          </w:p>
+          <w:p>
+            <w:pPr>
+              <w:spacing w:line="276" w:lineRule="auto"/>
+              <w:rPr>
+                <w:rFonts w:ascii="Leelawadee" w:hAnsi="Leelawadee" w:cs="Leelawadee"/>
+                <w:sz w:val="26"/>
+                <w:szCs w:val="26"/>
+              </w:rPr>
+            </w:pPr>
+            <w:r>
+              <w:rPr>
+                <w:rFonts w:ascii="Leelawadee" w:hAnsi="Leelawadee" w:cs="Leelawadee"/>
+                <w:sz w:val="26"/>
+                <w:szCs w:val="26"/>
+              </w:rPr>
+              <w:t>Screen Size: 14 Inches</w:t>
+            </w:r>
+          </w:p>
+          <w:p>
+            <w:pPr>
+              <w:spacing w:line="276" w:lineRule="auto"/>
+              <w:rPr>
+                <w:rFonts w:ascii="Leelawadee" w:hAnsi="Leelawadee" w:cs="Leelawadee"/>
+                <w:sz w:val="26"/>
+                <w:szCs w:val="26"/>
+              </w:rPr>
+            </w:pPr>
+            <w:r>
+              <w:rPr>
+                <w:rFonts w:ascii="Leelawadee" w:hAnsi="Leelawadee" w:cs="Leelawadee"/>
+                <w:sz w:val="26"/>
+                <w:szCs w:val="26"/>
+              </w:rPr>
+              <w:t>Color: Black</w:t>
+            </w:r>
+          </w:p>
+          <w:p>
+            <w:pPr>
+              <w:spacing w:line="276" w:lineRule="auto"/>
+              <w:rPr>
+                <w:rFonts w:ascii="Leelawadee" w:hAnsi="Leelawadee" w:cs="Leelawadee"/>
+                <w:sz w:val="26"/>
+                <w:szCs w:val="26"/>
+              </w:rPr>
+            </w:pPr>
+            <w:r>
+              <w:rPr>
+                <w:rFonts w:ascii="Leelawadee" w:hAnsi="Leelawadee" w:cs="Leelawadee"/>
+                <w:sz w:val="26"/>
+                <w:szCs w:val="26"/>
+              </w:rPr>
+              <w:t>Hard Disk Size: 512 GB</w:t>
+            </w:r>
+          </w:p>
+          <w:p>
+            <w:pPr>
+              <w:spacing w:line="276" w:lineRule="auto"/>
+              <w:rPr>
+                <w:rFonts w:ascii="Leelawadee" w:hAnsi="Leelawadee" w:cs="Leelawadee"/>
+                <w:sz w:val="26"/>
+                <w:szCs w:val="26"/>
+              </w:rPr>
+            </w:pPr>
+            <w:r>
+              <w:rPr>
+                <w:rFonts w:ascii="Leelawadee" w:hAnsi="Leelawadee" w:cs="Leelawadee"/>
+                <w:sz w:val="26"/>
+                <w:szCs w:val="26"/>
+              </w:rPr>
+              <w:t>CPU Model: Core i7</w:t>
+            </w:r>
+          </w:p>
+          <w:p>
+            <w:pPr>
+              <w:spacing w:line="276" w:lineRule="auto"/>
+              <w:rPr>
+                <w:rFonts w:ascii="Leelawadee" w:hAnsi="Leelawadee" w:cs="Leelawadee"/>
+                <w:sz w:val="26"/>
+                <w:szCs w:val="26"/>
+              </w:rPr>
+            </w:pPr>
+            <w:r>
+              <w:rPr>
+                <w:rFonts w:ascii="Leelawadee" w:hAnsi="Leelawadee" w:cs="Leelawadee"/>
+                <w:sz w:val="26"/>
+                <w:szCs w:val="26"/>
+              </w:rPr>
+              <w:t>Ram Memory Installed Size: 16 GB</w:t>
+            </w:r>
+          </w:p>
+          <w:p>
+            <w:pPr>
+              <w:spacing w:line="276" w:lineRule="auto"/>
+              <w:rPr>
+                <w:rFonts w:ascii="Leelawadee" w:hAnsi="Leelawadee" w:cs="Leelawadee"/>
+                <w:sz w:val="26"/>
+                <w:szCs w:val="26"/>
+              </w:rPr>
+            </w:pPr>
+            <w:r>
+              <w:rPr>
+                <w:rFonts w:ascii="Leelawadee" w:hAnsi="Leelawadee" w:cs="Leelawadee"/>
+                <w:sz w:val="26"/>
+                <w:szCs w:val="26"/>
+              </w:rPr>
+              <w:t>Operating System: Windows 11 Pro</w:t>
+            </w:r>
+          </w:p>
+          <w:p>
+            <w:pPr>
+              <w:spacing w:line="276" w:lineRule="auto"/>
+              <w:rPr>
+                <w:rFonts w:ascii="Leelawadee" w:hAnsi="Leelawadee" w:cs="Leelawadee"/>
+                <w:sz w:val="26"/>
+                <w:szCs w:val="26"/>
+              </w:rPr>
+            </w:pPr>
+            <w:r>
+              <w:rPr>
+                <w:rFonts w:ascii="Leelawadee" w:hAnsi="Leelawadee" w:cs="Leelawadee"/>
+                <w:sz w:val="26"/>
+                <w:szCs w:val="26"/>
+              </w:rPr>
+              <w:t>Special Feature: Backlit Keyboard</w:t>
+            </w:r>
+          </w:p>
+          <w:p>
+            <w:pPr>
+              <w:spacing w:line="276" w:lineRule="auto"/>
               <w:jc w:val="both"/>
               <w:rPr>
                 <w:rFonts w:ascii="Leelawadee" w:hAnsi="Leelawadee" w:cs="Leelawadee"/>
@@ -1649,6 +6169,14 @@
                 <w:szCs w:val="26"/>
               </w:rPr>
             </w:pPr>
+            <w:r>
+              <w:rPr>
+                <w:rFonts w:ascii="Leelawadee" w:hAnsi="Leelawadee" w:cs="Leelawadee"/>
+                <w:sz w:val="26"/>
+                <w:szCs w:val="26"/>
+              </w:rPr>
+              <w:t>Graphics Card Description: Integrated</w:t>
+            </w:r>
           </w:p>
         </w:tc>
       </w:tr>
@@ -1710,6 +6238,360 @@
                 <w:szCs w:val="26"/>
               </w:rPr>
             </w:pPr>
+            <w:r>
+              <w:rPr>
+                <w:rFonts w:ascii="Leelawadee" w:hAnsi="Leelawadee" w:cs="Leelawadee"/>
+                <w:sz w:val="26"/>
+                <w:szCs w:val="26"/>
+              </w:rPr>
+              <w:t>DESCRIPTION</w:t>
+            </w:r>
+          </w:p>
+          <w:p>
+            <w:pPr>
+              <w:spacing w:line="276" w:lineRule="auto"/>
+              <w:rPr>
+                <w:rFonts w:ascii="Leelawadee" w:hAnsi="Leelawadee" w:cs="Leelawadee"/>
+                <w:sz w:val="26"/>
+                <w:szCs w:val="26"/>
+              </w:rPr>
+            </w:pPr>
+            <w:r>
+              <w:rPr>
+                <w:rFonts w:ascii="MS Gothic" w:eastAsia="MS Gothic" w:hAnsi="MS Gothic" w:cs="MS Gothic" w:hint="eastAsia"/>
+                <w:sz w:val="26"/>
+                <w:szCs w:val="26"/>
+              </w:rPr>
+              <w:t>【</w:t>
+            </w:r>
+            <w:r>
+              <w:rPr>
+                <w:rFonts w:ascii="Leelawadee" w:hAnsi="Leelawadee" w:cs="Leelawadee"/>
+                <w:sz w:val="26"/>
+                <w:szCs w:val="26"/>
+              </w:rPr>
+              <w:t>13.3" FHD Touchscreen Display</w:t>
+            </w:r>
+            <w:r>
+              <w:rPr>
+                <w:rFonts w:ascii="MS Gothic" w:eastAsia="MS Gothic" w:hAnsi="MS Gothic" w:cs="MS Gothic" w:hint="eastAsia"/>
+                <w:sz w:val="26"/>
+                <w:szCs w:val="26"/>
+              </w:rPr>
+              <w:t>】</w:t>
+            </w:r>
+            <w:r>
+              <w:rPr>
+                <w:rFonts w:ascii="Leelawadee" w:hAnsi="Leelawadee" w:cs="Leelawadee"/>
+                <w:sz w:val="26"/>
+                <w:szCs w:val="26"/>
+              </w:rPr>
+              <w:t>Embark on a visual journey where vibrant colors and high resolution come to life at your fingertips, delivering vivid details whether you are working on a presentation or enjoying your favorite streaming media.</w:t>
+            </w:r>
+          </w:p>
+          <w:p>
+            <w:pPr>
+              <w:spacing w:line="276" w:lineRule="auto"/>
+              <w:rPr>
+                <w:rFonts w:ascii="Leelawadee" w:hAnsi="Leelawadee" w:cs="Leelawadee"/>
+                <w:sz w:val="26"/>
+                <w:szCs w:val="26"/>
+              </w:rPr>
+            </w:pPr>
+            <w:r>
+              <w:rPr>
+                <w:rFonts w:ascii="MS Gothic" w:eastAsia="MS Gothic" w:hAnsi="MS Gothic" w:cs="MS Gothic" w:hint="eastAsia"/>
+                <w:sz w:val="26"/>
+                <w:szCs w:val="26"/>
+              </w:rPr>
+              <w:t>【</w:t>
+            </w:r>
+            <w:r>
+              <w:rPr>
+                <w:rFonts w:ascii="Leelawadee" w:hAnsi="Leelawadee" w:cs="Leelawadee"/>
+                <w:sz w:val="26"/>
+                <w:szCs w:val="26"/>
+              </w:rPr>
+              <w:t>Intel Core i7-1165G7 Processor</w:t>
+            </w:r>
+            <w:r>
+              <w:rPr>
+                <w:rFonts w:ascii="MS Gothic" w:eastAsia="MS Gothic" w:hAnsi="MS Gothic" w:cs="MS Gothic" w:hint="eastAsia"/>
+                <w:sz w:val="26"/>
+                <w:szCs w:val="26"/>
+              </w:rPr>
+              <w:t>】</w:t>
+            </w:r>
+            <w:r>
+              <w:rPr>
+                <w:rFonts w:ascii="Leelawadee" w:hAnsi="Leelawadee" w:cs="Leelawadee"/>
+                <w:sz w:val="26"/>
+                <w:szCs w:val="26"/>
+              </w:rPr>
+              <w:t>Embrace highly efficient multitasking, powering through new levels of productivity and unleashing your full potential in a boundless journey.</w:t>
+            </w:r>
+          </w:p>
+          <w:p>
+            <w:pPr>
+              <w:spacing w:line="276" w:lineRule="auto"/>
+              <w:rPr>
+                <w:rFonts w:ascii="Leelawadee" w:hAnsi="Leelawadee" w:cs="Leelawadee"/>
+                <w:sz w:val="26"/>
+                <w:szCs w:val="26"/>
+              </w:rPr>
+            </w:pPr>
+            <w:r>
+              <w:rPr>
+                <w:rFonts w:ascii="MS Gothic" w:eastAsia="MS Gothic" w:hAnsi="MS Gothic" w:cs="MS Gothic" w:hint="eastAsia"/>
+                <w:sz w:val="26"/>
+                <w:szCs w:val="26"/>
+              </w:rPr>
+              <w:t>【</w:t>
+            </w:r>
+            <w:r>
+              <w:rPr>
+                <w:rFonts w:ascii="Leelawadee" w:hAnsi="Leelawadee" w:cs="Leelawadee"/>
+                <w:sz w:val="26"/>
+                <w:szCs w:val="26"/>
+              </w:rPr>
+              <w:t>16GB DDR4 RAM</w:t>
+            </w:r>
+            <w:r>
+              <w:rPr>
+                <w:rFonts w:ascii="MS Gothic" w:eastAsia="MS Gothic" w:hAnsi="MS Gothic" w:cs="MS Gothic" w:hint="eastAsia"/>
+                <w:sz w:val="26"/>
+                <w:szCs w:val="26"/>
+              </w:rPr>
+              <w:t>】</w:t>
+            </w:r>
+            <w:r>
+              <w:rPr>
+                <w:rFonts w:ascii="Leelawadee" w:hAnsi="Leelawadee" w:cs="Leelawadee"/>
+                <w:sz w:val="26"/>
+                <w:szCs w:val="26"/>
+              </w:rPr>
+              <w:t xml:space="preserve">Seamlessly tackle resource-intensive tasks, smoothly run multiple applications simultaneously, and enjoy lightning-fast responsiveness that keeps you in the </w:t>
+            </w:r>
+            <w:proofErr w:type="gramStart"/>
+            <w:r>
+              <w:rPr>
+                <w:rFonts w:ascii="Leelawadee" w:hAnsi="Leelawadee" w:cs="Leelawadee"/>
+                <w:sz w:val="26"/>
+                <w:szCs w:val="26"/>
+              </w:rPr>
+              <w:t>flow.</w:t>
+            </w:r>
+            <w:r>
+              <w:rPr>
+                <w:rFonts w:ascii="MS Gothic" w:eastAsia="MS Gothic" w:hAnsi="MS Gothic" w:cs="MS Gothic" w:hint="eastAsia"/>
+                <w:sz w:val="26"/>
+                <w:szCs w:val="26"/>
+              </w:rPr>
+              <w:t>【</w:t>
+            </w:r>
+            <w:proofErr w:type="gramEnd"/>
+            <w:r>
+              <w:rPr>
+                <w:rFonts w:ascii="Leelawadee" w:hAnsi="Leelawadee" w:cs="Leelawadee"/>
+                <w:sz w:val="26"/>
+                <w:szCs w:val="26"/>
+              </w:rPr>
+              <w:t>512GB PCIe SSD</w:t>
+            </w:r>
+            <w:r>
+              <w:rPr>
+                <w:rFonts w:ascii="MS Gothic" w:eastAsia="MS Gothic" w:hAnsi="MS Gothic" w:cs="MS Gothic" w:hint="eastAsia"/>
+                <w:sz w:val="26"/>
+                <w:szCs w:val="26"/>
+              </w:rPr>
+              <w:t>】</w:t>
+            </w:r>
+            <w:r>
+              <w:rPr>
+                <w:rFonts w:ascii="Leelawadee" w:hAnsi="Leelawadee" w:cs="Leelawadee"/>
+                <w:sz w:val="26"/>
+                <w:szCs w:val="26"/>
+              </w:rPr>
+              <w:t>Delivers blazing boot-up speed, enhanced storage capabilities, and support for high-definition video playback. Effortlessly store an extensive digital library and access your virtual world with ease.</w:t>
+            </w:r>
+          </w:p>
+          <w:p>
+            <w:pPr>
+              <w:spacing w:line="276" w:lineRule="auto"/>
+              <w:rPr>
+                <w:rFonts w:ascii="Leelawadee" w:hAnsi="Leelawadee" w:cs="Leelawadee"/>
+                <w:sz w:val="26"/>
+                <w:szCs w:val="26"/>
+              </w:rPr>
+            </w:pPr>
+            <w:r>
+              <w:rPr>
+                <w:rFonts w:ascii="MS Gothic" w:eastAsia="MS Gothic" w:hAnsi="MS Gothic" w:cs="MS Gothic" w:hint="eastAsia"/>
+                <w:sz w:val="26"/>
+                <w:szCs w:val="26"/>
+              </w:rPr>
+              <w:t>【</w:t>
+            </w:r>
+            <w:r>
+              <w:rPr>
+                <w:rFonts w:ascii="Leelawadee" w:hAnsi="Leelawadee" w:cs="Leelawadee"/>
+                <w:sz w:val="26"/>
+                <w:szCs w:val="26"/>
+              </w:rPr>
+              <w:t>Backlit Keyboard</w:t>
+            </w:r>
+            <w:r>
+              <w:rPr>
+                <w:rFonts w:ascii="MS Gothic" w:eastAsia="MS Gothic" w:hAnsi="MS Gothic" w:cs="MS Gothic" w:hint="eastAsia"/>
+                <w:sz w:val="26"/>
+                <w:szCs w:val="26"/>
+              </w:rPr>
+              <w:t>】</w:t>
+            </w:r>
+            <w:r>
+              <w:rPr>
+                <w:rFonts w:ascii="Leelawadee" w:hAnsi="Leelawadee" w:cs="Leelawadee"/>
+                <w:sz w:val="26"/>
+                <w:szCs w:val="26"/>
+              </w:rPr>
+              <w:t xml:space="preserve">Enjoy comfortable and accurate typing, even in dim </w:t>
+            </w:r>
+            <w:proofErr w:type="gramStart"/>
+            <w:r>
+              <w:rPr>
+                <w:rFonts w:ascii="Leelawadee" w:hAnsi="Leelawadee" w:cs="Leelawadee"/>
+                <w:sz w:val="26"/>
+                <w:szCs w:val="26"/>
+              </w:rPr>
+              <w:t>light.</w:t>
+            </w:r>
+            <w:r>
+              <w:rPr>
+                <w:rFonts w:ascii="MS Gothic" w:eastAsia="MS Gothic" w:hAnsi="MS Gothic" w:cs="MS Gothic" w:hint="eastAsia"/>
+                <w:sz w:val="26"/>
+                <w:szCs w:val="26"/>
+              </w:rPr>
+              <w:t>【</w:t>
+            </w:r>
+            <w:proofErr w:type="gramEnd"/>
+            <w:r>
+              <w:rPr>
+                <w:rFonts w:ascii="Arial" w:hAnsi="Arial" w:cs="Arial" w:hint="cs"/>
+                <w:sz w:val="26"/>
+                <w:szCs w:val="26"/>
+                <w:cs/>
+              </w:rPr>
+              <w:t>‎</w:t>
+            </w:r>
+            <w:r>
+              <w:rPr>
+                <w:rFonts w:ascii="Leelawadee" w:hAnsi="Leelawadee" w:cs="Leelawadee"/>
+                <w:sz w:val="26"/>
+                <w:szCs w:val="26"/>
+              </w:rPr>
+              <w:t>Intel Iris Xe Graphics</w:t>
+            </w:r>
+            <w:r>
+              <w:rPr>
+                <w:rFonts w:ascii="MS Gothic" w:eastAsia="MS Gothic" w:hAnsi="MS Gothic" w:cs="MS Gothic" w:hint="eastAsia"/>
+                <w:sz w:val="26"/>
+                <w:szCs w:val="26"/>
+              </w:rPr>
+              <w:t>】</w:t>
+            </w:r>
+            <w:r>
+              <w:rPr>
+                <w:rFonts w:ascii="Leelawadee" w:hAnsi="Leelawadee" w:cs="Leelawadee"/>
+                <w:sz w:val="26"/>
+                <w:szCs w:val="26"/>
+              </w:rPr>
+              <w:t>Enhance your business capabilities with a graphics solution that ensures smooth visuals and efficient data visualization, empowering you to achieve professional success with amplified productivity.</w:t>
+            </w:r>
+          </w:p>
+          <w:p>
+            <w:pPr>
+              <w:spacing w:line="276" w:lineRule="auto"/>
+              <w:rPr>
+                <w:rFonts w:ascii="Leelawadee" w:hAnsi="Leelawadee" w:cs="Leelawadee"/>
+                <w:sz w:val="26"/>
+                <w:szCs w:val="26"/>
+              </w:rPr>
+            </w:pPr>
+            <w:r>
+              <w:rPr>
+                <w:rFonts w:ascii="MS Gothic" w:eastAsia="MS Gothic" w:hAnsi="MS Gothic" w:cs="MS Gothic" w:hint="eastAsia"/>
+                <w:sz w:val="26"/>
+                <w:szCs w:val="26"/>
+              </w:rPr>
+              <w:lastRenderedPageBreak/>
+              <w:t>【</w:t>
+            </w:r>
+            <w:r>
+              <w:rPr>
+                <w:rFonts w:ascii="Leelawadee" w:hAnsi="Leelawadee" w:cs="Leelawadee"/>
+                <w:sz w:val="26"/>
+                <w:szCs w:val="26"/>
+              </w:rPr>
+              <w:t>Windows 11 Pro</w:t>
+            </w:r>
+            <w:r>
+              <w:rPr>
+                <w:rFonts w:ascii="MS Gothic" w:eastAsia="MS Gothic" w:hAnsi="MS Gothic" w:cs="MS Gothic" w:hint="eastAsia"/>
+                <w:sz w:val="26"/>
+                <w:szCs w:val="26"/>
+              </w:rPr>
+              <w:t>】</w:t>
+            </w:r>
+            <w:r>
+              <w:rPr>
+                <w:rFonts w:ascii="Leelawadee" w:hAnsi="Leelawadee" w:cs="Leelawadee"/>
+                <w:sz w:val="26"/>
+                <w:szCs w:val="26"/>
+              </w:rPr>
+              <w:t xml:space="preserve">Embrace natural controls that empower you to think, express and create in an efficient way, all within an ultra-secure </w:t>
+            </w:r>
+            <w:proofErr w:type="gramStart"/>
+            <w:r>
+              <w:rPr>
+                <w:rFonts w:ascii="Leelawadee" w:hAnsi="Leelawadee" w:cs="Leelawadee"/>
+                <w:sz w:val="26"/>
+                <w:szCs w:val="26"/>
+              </w:rPr>
+              <w:t>environment.</w:t>
+            </w:r>
+            <w:r>
+              <w:rPr>
+                <w:rFonts w:ascii="MS Gothic" w:eastAsia="MS Gothic" w:hAnsi="MS Gothic" w:cs="MS Gothic" w:hint="eastAsia"/>
+                <w:sz w:val="26"/>
+                <w:szCs w:val="26"/>
+              </w:rPr>
+              <w:t>【</w:t>
+            </w:r>
+            <w:proofErr w:type="gramEnd"/>
+            <w:r>
+              <w:rPr>
+                <w:rFonts w:ascii="Leelawadee" w:hAnsi="Leelawadee" w:cs="Leelawadee"/>
+                <w:sz w:val="26"/>
+                <w:szCs w:val="26"/>
+              </w:rPr>
+              <w:t>Ports &amp; Accessories</w:t>
+            </w:r>
+            <w:r>
+              <w:rPr>
+                <w:rFonts w:ascii="MS Gothic" w:eastAsia="MS Gothic" w:hAnsi="MS Gothic" w:cs="MS Gothic" w:hint="eastAsia"/>
+                <w:sz w:val="26"/>
+                <w:szCs w:val="26"/>
+              </w:rPr>
+              <w:t>】</w:t>
+            </w:r>
+            <w:r>
+              <w:rPr>
+                <w:rFonts w:ascii="Leelawadee" w:hAnsi="Leelawadee" w:cs="Leelawadee"/>
+                <w:sz w:val="26"/>
+                <w:szCs w:val="26"/>
+              </w:rPr>
+              <w:t>2 x USB 3.2 Gen 1 Type-A, 1 x USB 3.2 Gen 2 Type-C, 1 x USB Thunderbolt 4, 1 x mini RJ-45, 1 x HDMI 2.0, 1 x Headphone / Mic combo, 1 x MicroSD card reader, 1 x Power Adapter; Wi-Fi 6 and Bluetooth Combo. Bonus 32GB SnowBell USB Card.</w:t>
+            </w:r>
           </w:p>
         </w:tc>
       </w:tr>
@@ -1742,6 +6624,7 @@
                 <w:sz w:val="26"/>
                 <w:szCs w:val="26"/>
               </w:rPr>
+              <w:lastRenderedPageBreak/>
               <w:t>14</w:t>
             </w:r>
           </w:p>
@@ -1763,6 +6646,14 @@
                 <w:szCs w:val="26"/>
               </w:rPr>
             </w:pPr>
+            <w:r>
+              <w:rPr>
+                <w:rFonts w:ascii="Leelawadee" w:hAnsi="Leelawadee" w:cs="Leelawadee"/>
+                <w:sz w:val="26"/>
+                <w:szCs w:val="26"/>
+              </w:rPr>
+              <w:t>2023 Newest Lenovo Slim 7i Laptop, 14" 2.8K IPS Touchscreen, Intel Core i7-1260P (12 cores), 16GB DDR5 RAM, 1TB SSD, Intel Iris Xe Graphics, Wi-Fi 6E, Windows 11 Home</w:t>
+            </w:r>
           </w:p>
         </w:tc>
         <w:tc>
@@ -1775,6 +6666,177 @@
           <w:p>
             <w:pPr>
               <w:spacing w:line="276" w:lineRule="auto"/>
+              <w:rPr>
+                <w:rFonts w:ascii="Leelawadee" w:hAnsi="Leelawadee" w:cs="Leelawadee"/>
+                <w:sz w:val="26"/>
+                <w:szCs w:val="26"/>
+              </w:rPr>
+            </w:pPr>
+            <w:r>
+              <w:rPr>
+                <w:rFonts w:ascii="Leelawadee" w:hAnsi="Leelawadee" w:cs="Leelawadee"/>
+                <w:sz w:val="26"/>
+                <w:szCs w:val="26"/>
+              </w:rPr>
+              <w:t>Brand: Lenovo</w:t>
+            </w:r>
+          </w:p>
+          <w:p>
+            <w:pPr>
+              <w:spacing w:line="276" w:lineRule="auto"/>
+              <w:rPr>
+                <w:rFonts w:ascii="Leelawadee" w:hAnsi="Leelawadee" w:cs="Leelawadee"/>
+                <w:sz w:val="26"/>
+                <w:szCs w:val="26"/>
+              </w:rPr>
+            </w:pPr>
+            <w:r>
+              <w:rPr>
+                <w:rFonts w:ascii="Leelawadee" w:hAnsi="Leelawadee" w:cs="Leelawadee"/>
+                <w:sz w:val="26"/>
+                <w:szCs w:val="26"/>
+              </w:rPr>
+              <w:t>Model Name: Lenovo Slim 7i Laptop</w:t>
+            </w:r>
+          </w:p>
+          <w:p>
+            <w:pPr>
+              <w:spacing w:line="276" w:lineRule="auto"/>
+              <w:rPr>
+                <w:rFonts w:ascii="Leelawadee" w:hAnsi="Leelawadee" w:cs="Leelawadee"/>
+                <w:sz w:val="26"/>
+                <w:szCs w:val="26"/>
+              </w:rPr>
+            </w:pPr>
+            <w:r>
+              <w:rPr>
+                <w:rFonts w:ascii="Leelawadee" w:hAnsi="Leelawadee" w:cs="Leelawadee"/>
+                <w:sz w:val="26"/>
+                <w:szCs w:val="26"/>
+              </w:rPr>
+              <w:t>Screen Size: 14 Inches</w:t>
+            </w:r>
+          </w:p>
+          <w:p>
+            <w:pPr>
+              <w:spacing w:line="276" w:lineRule="auto"/>
+              <w:rPr>
+                <w:rFonts w:ascii="Leelawadee" w:hAnsi="Leelawadee" w:cs="Leelawadee"/>
+                <w:sz w:val="26"/>
+                <w:szCs w:val="26"/>
+              </w:rPr>
+            </w:pPr>
+            <w:r>
+              <w:rPr>
+                <w:rFonts w:ascii="Leelawadee" w:hAnsi="Leelawadee" w:cs="Leelawadee"/>
+                <w:sz w:val="26"/>
+                <w:szCs w:val="26"/>
+              </w:rPr>
+              <w:t>Color</w:t>
+            </w:r>
+            <w:r>
+              <w:rPr>
+                <w:rFonts w:ascii="Leelawadee" w:hAnsi="Leelawadee" w:cs="Leelawadee"/>
+                <w:sz w:val="26"/>
+                <w:szCs w:val="26"/>
+              </w:rPr>
+              <w:tab/>
+              <w:t>: Silver</w:t>
+            </w:r>
+          </w:p>
+          <w:p>
+            <w:pPr>
+              <w:spacing w:line="276" w:lineRule="auto"/>
+              <w:rPr>
+                <w:rFonts w:ascii="Leelawadee" w:hAnsi="Leelawadee" w:cs="Leelawadee"/>
+                <w:sz w:val="26"/>
+                <w:szCs w:val="26"/>
+              </w:rPr>
+            </w:pPr>
+            <w:r>
+              <w:rPr>
+                <w:rFonts w:ascii="Leelawadee" w:hAnsi="Leelawadee" w:cs="Leelawadee"/>
+                <w:sz w:val="26"/>
+                <w:szCs w:val="26"/>
+              </w:rPr>
+              <w:t>Hard Disk Size: 1TB</w:t>
+            </w:r>
+          </w:p>
+          <w:p>
+            <w:pPr>
+              <w:spacing w:line="276" w:lineRule="auto"/>
+              <w:rPr>
+                <w:rFonts w:ascii="Leelawadee" w:hAnsi="Leelawadee" w:cs="Leelawadee"/>
+                <w:sz w:val="26"/>
+                <w:szCs w:val="26"/>
+              </w:rPr>
+            </w:pPr>
+            <w:r>
+              <w:rPr>
+                <w:rFonts w:ascii="Leelawadee" w:hAnsi="Leelawadee" w:cs="Leelawadee"/>
+                <w:sz w:val="26"/>
+                <w:szCs w:val="26"/>
+              </w:rPr>
+              <w:t>CPU Model: Core i7</w:t>
+            </w:r>
+          </w:p>
+          <w:p>
+            <w:pPr>
+              <w:spacing w:line="276" w:lineRule="auto"/>
+              <w:rPr>
+                <w:rFonts w:ascii="Leelawadee" w:hAnsi="Leelawadee" w:cs="Leelawadee"/>
+                <w:sz w:val="26"/>
+                <w:szCs w:val="26"/>
+              </w:rPr>
+            </w:pPr>
+            <w:r>
+              <w:rPr>
+                <w:rFonts w:ascii="Leelawadee" w:hAnsi="Leelawadee" w:cs="Leelawadee"/>
+                <w:sz w:val="26"/>
+                <w:szCs w:val="26"/>
+              </w:rPr>
+              <w:t>Ram Memory Installed Size: 16 GB</w:t>
+            </w:r>
+          </w:p>
+          <w:p>
+            <w:pPr>
+              <w:spacing w:line="276" w:lineRule="auto"/>
+              <w:rPr>
+                <w:rFonts w:ascii="Leelawadee" w:hAnsi="Leelawadee" w:cs="Leelawadee"/>
+                <w:sz w:val="26"/>
+                <w:szCs w:val="26"/>
+              </w:rPr>
+            </w:pPr>
+            <w:r>
+              <w:rPr>
+                <w:rFonts w:ascii="Leelawadee" w:hAnsi="Leelawadee" w:cs="Leelawadee"/>
+                <w:sz w:val="26"/>
+                <w:szCs w:val="26"/>
+              </w:rPr>
+              <w:t>Operating System: Windows 11 Home</w:t>
+            </w:r>
+          </w:p>
+          <w:p>
+            <w:pPr>
+              <w:spacing w:line="276" w:lineRule="auto"/>
+              <w:rPr>
+                <w:rFonts w:ascii="Leelawadee" w:hAnsi="Leelawadee" w:cs="Leelawadee"/>
+                <w:sz w:val="26"/>
+                <w:szCs w:val="26"/>
+              </w:rPr>
+            </w:pPr>
+            <w:r>
+              <w:rPr>
+                <w:rFonts w:ascii="Leelawadee" w:hAnsi="Leelawadee" w:cs="Leelawadee"/>
+                <w:sz w:val="26"/>
+                <w:szCs w:val="26"/>
+              </w:rPr>
+              <w:t>Graphics Card Description: Integrated</w:t>
+            </w:r>
+          </w:p>
+          <w:p>
+            <w:pPr>
+              <w:spacing w:line="276" w:lineRule="auto"/>
               <w:jc w:val="both"/>
               <w:rPr>
                 <w:rFonts w:ascii="Leelawadee" w:hAnsi="Leelawadee" w:cs="Leelawadee"/>
@@ -1782,6 +6844,14 @@
                 <w:szCs w:val="26"/>
               </w:rPr>
             </w:pPr>
+            <w:r>
+              <w:rPr>
+                <w:rFonts w:ascii="Leelawadee" w:hAnsi="Leelawadee" w:cs="Leelawadee"/>
+                <w:sz w:val="26"/>
+                <w:szCs w:val="26"/>
+              </w:rPr>
+              <w:t>Graphics Coprocessor: Intel Iris Xe Graphics</w:t>
+            </w:r>
           </w:p>
         </w:tc>
       </w:tr>
@@ -1839,6 +6909,233 @@
                 <w:szCs w:val="26"/>
               </w:rPr>
             </w:pPr>
+            <w:r>
+              <w:rPr>
+                <w:rFonts w:ascii="Leelawadee" w:hAnsi="Leelawadee" w:cs="Leelawadee"/>
+                <w:sz w:val="26"/>
+                <w:szCs w:val="26"/>
+              </w:rPr>
+              <w:t>DESCRIPTION</w:t>
+            </w:r>
+          </w:p>
+          <w:p>
+            <w:pPr>
+              <w:spacing w:line="276" w:lineRule="auto"/>
+              <w:rPr>
+                <w:rFonts w:ascii="Leelawadee" w:hAnsi="Leelawadee" w:cs="Leelawadee"/>
+                <w:sz w:val="26"/>
+                <w:szCs w:val="26"/>
+              </w:rPr>
+            </w:pPr>
+            <w:r>
+              <w:rPr>
+                <w:rFonts w:ascii="MS Gothic" w:eastAsia="MS Gothic" w:hAnsi="MS Gothic" w:cs="MS Gothic" w:hint="eastAsia"/>
+                <w:sz w:val="26"/>
+                <w:szCs w:val="26"/>
+              </w:rPr>
+              <w:t>【</w:t>
+            </w:r>
+            <w:r>
+              <w:rPr>
+                <w:rFonts w:ascii="Leelawadee" w:hAnsi="Leelawadee" w:cs="Leelawadee"/>
+                <w:sz w:val="26"/>
+                <w:szCs w:val="26"/>
+              </w:rPr>
+              <w:t>Processor</w:t>
+            </w:r>
+            <w:r>
+              <w:rPr>
+                <w:rFonts w:ascii="MS Gothic" w:eastAsia="MS Gothic" w:hAnsi="MS Gothic" w:cs="MS Gothic" w:hint="eastAsia"/>
+                <w:sz w:val="26"/>
+                <w:szCs w:val="26"/>
+              </w:rPr>
+              <w:t>】</w:t>
+            </w:r>
+            <w:r>
+              <w:rPr>
+                <w:rFonts w:ascii="Leelawadee" w:hAnsi="Leelawadee" w:cs="Leelawadee"/>
+                <w:sz w:val="26"/>
+                <w:szCs w:val="26"/>
+              </w:rPr>
+              <w:t>Equipped with Intel Core i7-1260P, 2.1GHz (Up to Turbo Boost 4.7 GHz, 12 cores, 16 threads). this laptop delivers robust processing power for demanding tasks. The touchscreen capability enhances your experience, making it easy to work, create, and navigate.</w:t>
+            </w:r>
+          </w:p>
+          <w:p>
+            <w:pPr>
+              <w:spacing w:line="276" w:lineRule="auto"/>
+              <w:rPr>
+                <w:rFonts w:ascii="Leelawadee" w:hAnsi="Leelawadee" w:cs="Leelawadee"/>
+                <w:sz w:val="26"/>
+                <w:szCs w:val="26"/>
+              </w:rPr>
+            </w:pPr>
+            <w:r>
+              <w:rPr>
+                <w:rFonts w:ascii="MS Gothic" w:eastAsia="MS Gothic" w:hAnsi="MS Gothic" w:cs="MS Gothic" w:hint="eastAsia"/>
+                <w:sz w:val="26"/>
+                <w:szCs w:val="26"/>
+              </w:rPr>
+              <w:t>【</w:t>
+            </w:r>
+            <w:r>
+              <w:rPr>
+                <w:rFonts w:ascii="Leelawadee" w:hAnsi="Leelawadee" w:cs="Leelawadee"/>
+                <w:sz w:val="26"/>
+                <w:szCs w:val="26"/>
+              </w:rPr>
+              <w:t>Display</w:t>
+            </w:r>
+            <w:r>
+              <w:rPr>
+                <w:rFonts w:ascii="MS Gothic" w:eastAsia="MS Gothic" w:hAnsi="MS Gothic" w:cs="MS Gothic" w:hint="eastAsia"/>
+                <w:sz w:val="26"/>
+                <w:szCs w:val="26"/>
+              </w:rPr>
+              <w:t>】</w:t>
+            </w:r>
+            <w:r>
+              <w:rPr>
+                <w:rFonts w:ascii="Leelawadee" w:hAnsi="Leelawadee" w:cs="Leelawadee"/>
+                <w:sz w:val="26"/>
+                <w:szCs w:val="26"/>
+              </w:rPr>
+              <w:t>14-Inch 2.8K IPS Display, 2880 x 1800 resolution for stunning clear visuals. Equipped with Intel Iris Xe Graphics, the laptop delivers improved visuals for multimedia experiences, casual gaming, and creative projects.</w:t>
+            </w:r>
+          </w:p>
+          <w:p>
+            <w:pPr>
+              <w:spacing w:line="276" w:lineRule="auto"/>
+              <w:rPr>
+                <w:rFonts w:ascii="Leelawadee" w:hAnsi="Leelawadee" w:cs="Leelawadee"/>
+                <w:sz w:val="26"/>
+                <w:szCs w:val="26"/>
+              </w:rPr>
+            </w:pPr>
+            <w:r>
+              <w:rPr>
+                <w:rFonts w:ascii="MS Gothic" w:eastAsia="MS Gothic" w:hAnsi="MS Gothic" w:cs="MS Gothic" w:hint="eastAsia"/>
+                <w:sz w:val="26"/>
+                <w:szCs w:val="26"/>
+              </w:rPr>
+              <w:t>【</w:t>
+            </w:r>
+            <w:r>
+              <w:rPr>
+                <w:rFonts w:ascii="Leelawadee" w:hAnsi="Leelawadee" w:cs="Leelawadee"/>
+                <w:sz w:val="26"/>
+                <w:szCs w:val="26"/>
+              </w:rPr>
+              <w:t>Upgraded</w:t>
+            </w:r>
+            <w:r>
+              <w:rPr>
+                <w:rFonts w:ascii="MS Gothic" w:eastAsia="MS Gothic" w:hAnsi="MS Gothic" w:cs="MS Gothic" w:hint="eastAsia"/>
+                <w:sz w:val="26"/>
+                <w:szCs w:val="26"/>
+              </w:rPr>
+              <w:t>】</w:t>
+            </w:r>
+            <w:r>
+              <w:rPr>
+                <w:rFonts w:ascii="Leelawadee" w:hAnsi="Leelawadee" w:cs="Leelawadee"/>
+                <w:sz w:val="26"/>
+                <w:szCs w:val="26"/>
+              </w:rPr>
+              <w:t xml:space="preserve"> Up to 16GB RAM is designed for basic tasks, the high-bandwith DDR5 RAM run your applications smoothly, as well as </w:t>
+            </w:r>
+            <w:r>
+              <w:rPr>
+                <w:rFonts w:ascii="Leelawadee" w:hAnsi="Leelawadee" w:cs="Leelawadee"/>
+                <w:sz w:val="26"/>
+                <w:szCs w:val="26"/>
+              </w:rPr>
+              <w:lastRenderedPageBreak/>
+              <w:t>multiple programs and files all at once. Up to 2TB storage capacity is suitable for saving all your files and provides enough space to save more data.</w:t>
+            </w:r>
+          </w:p>
+          <w:p>
+            <w:pPr>
+              <w:spacing w:line="276" w:lineRule="auto"/>
+              <w:rPr>
+                <w:rFonts w:ascii="Leelawadee" w:hAnsi="Leelawadee" w:cs="Leelawadee"/>
+                <w:sz w:val="26"/>
+                <w:szCs w:val="26"/>
+              </w:rPr>
+            </w:pPr>
+            <w:r>
+              <w:rPr>
+                <w:rFonts w:ascii="MS Gothic" w:eastAsia="MS Gothic" w:hAnsi="MS Gothic" w:cs="MS Gothic" w:hint="eastAsia"/>
+                <w:sz w:val="26"/>
+                <w:szCs w:val="26"/>
+              </w:rPr>
+              <w:t>【</w:t>
+            </w:r>
+            <w:r>
+              <w:rPr>
+                <w:rFonts w:ascii="Leelawadee" w:hAnsi="Leelawadee" w:cs="Leelawadee"/>
+                <w:sz w:val="26"/>
+                <w:szCs w:val="26"/>
+              </w:rPr>
+              <w:t>Graphics</w:t>
+            </w:r>
+            <w:r>
+              <w:rPr>
+                <w:rFonts w:ascii="MS Gothic" w:eastAsia="MS Gothic" w:hAnsi="MS Gothic" w:cs="MS Gothic" w:hint="eastAsia"/>
+                <w:sz w:val="26"/>
+                <w:szCs w:val="26"/>
+              </w:rPr>
+              <w:t>】</w:t>
+            </w:r>
+            <w:r>
+              <w:rPr>
+                <w:rFonts w:ascii="Leelawadee" w:hAnsi="Leelawadee" w:cs="Leelawadee"/>
+                <w:sz w:val="26"/>
+                <w:szCs w:val="26"/>
+              </w:rPr>
+              <w:t>Reach another level of gaming realism with the Intel Iris Xe Graphics with the visual fidelity of real-time ray tracing and the ultimate performance of AI-powered DLSS.</w:t>
+            </w:r>
+          </w:p>
+          <w:p>
+            <w:pPr>
+              <w:spacing w:line="276" w:lineRule="auto"/>
+              <w:rPr>
+                <w:rFonts w:ascii="Leelawadee" w:hAnsi="Leelawadee" w:cs="Leelawadee"/>
+                <w:sz w:val="26"/>
+                <w:szCs w:val="26"/>
+              </w:rPr>
+            </w:pPr>
+            <w:r>
+              <w:rPr>
+                <w:rFonts w:ascii="MS Gothic" w:eastAsia="MS Gothic" w:hAnsi="MS Gothic" w:cs="MS Gothic" w:hint="eastAsia"/>
+                <w:sz w:val="26"/>
+                <w:szCs w:val="26"/>
+              </w:rPr>
+              <w:t>【</w:t>
+            </w:r>
+            <w:r>
+              <w:rPr>
+                <w:rFonts w:ascii="Leelawadee" w:hAnsi="Leelawadee" w:cs="Leelawadee"/>
+                <w:sz w:val="26"/>
+                <w:szCs w:val="26"/>
+              </w:rPr>
+              <w:t>Operating System</w:t>
+            </w:r>
+            <w:r>
+              <w:rPr>
+                <w:rFonts w:ascii="MS Gothic" w:eastAsia="MS Gothic" w:hAnsi="MS Gothic" w:cs="MS Gothic" w:hint="eastAsia"/>
+                <w:sz w:val="26"/>
+                <w:szCs w:val="26"/>
+              </w:rPr>
+              <w:t>】</w:t>
+            </w:r>
+            <w:r>
+              <w:rPr>
+                <w:rFonts w:ascii="Leelawadee" w:hAnsi="Leelawadee" w:cs="Leelawadee"/>
+                <w:sz w:val="26"/>
+                <w:szCs w:val="26"/>
+              </w:rPr>
+              <w:t>Windows 11 Home has all the power and security of Windows 10 with a redesigned and refreshed lookproviding a modern and intuitive interface, enhanced productivity features, and access to a wide range of apps and services.</w:t>
+            </w:r>
           </w:p>
         </w:tc>
       </w:tr>
@@ -1887,6 +7184,14 @@
                 <w:szCs w:val="26"/>
               </w:rPr>
             </w:pPr>
+            <w:r>
+              <w:rPr>
+                <w:rFonts w:ascii="Leelawadee" w:hAnsi="Leelawadee" w:cs="Leelawadee"/>
+                <w:sz w:val="26"/>
+                <w:szCs w:val="26"/>
+              </w:rPr>
+              <w:t>Lenovo Ideapad Flagship 15.6 FHD Touchscreen Laptop Business, Intel 4 Core i5-1135G7 (Beat i7-1065G7, Up to 4.2GHz), 20GB RAM, 1TB PCIe SSD, Iris Xe Graphics, Numpad, Win 11, Grey, GM Accessory</w:t>
+            </w:r>
           </w:p>
         </w:tc>
         <w:tc>
@@ -1902,8 +7207,176 @@
                 <w:szCs w:val="26"/>
               </w:rPr>
             </w:pPr>
-            <w:bookmarkStart w:id="0" w:name="_GoBack"/>
-            <w:bookmarkEnd w:id="0"/>
+            <w:r>
+              <w:rPr>
+                <w:rFonts w:ascii="Leelawadee" w:hAnsi="Leelawadee" w:cs="Leelawadee"/>
+                <w:sz w:val="26"/>
+                <w:szCs w:val="26"/>
+              </w:rPr>
+              <w:t>Brand: Lenovo</w:t>
+            </w:r>
+          </w:p>
+          <w:p>
+            <w:pPr>
+              <w:spacing w:line="276" w:lineRule="auto"/>
+              <w:rPr>
+                <w:rFonts w:ascii="Leelawadee" w:hAnsi="Leelawadee" w:cs="Leelawadee"/>
+                <w:sz w:val="26"/>
+                <w:szCs w:val="26"/>
+              </w:rPr>
+            </w:pPr>
+            <w:r>
+              <w:rPr>
+                <w:rFonts w:ascii="Leelawadee" w:hAnsi="Leelawadee" w:cs="Leelawadee"/>
+                <w:sz w:val="26"/>
+                <w:szCs w:val="26"/>
+              </w:rPr>
+              <w:t>Model Name: Lenovo</w:t>
+            </w:r>
+          </w:p>
+          <w:p>
+            <w:pPr>
+              <w:spacing w:line="276" w:lineRule="auto"/>
+              <w:rPr>
+                <w:rFonts w:ascii="Leelawadee" w:hAnsi="Leelawadee" w:cs="Leelawadee"/>
+                <w:sz w:val="26"/>
+                <w:szCs w:val="26"/>
+              </w:rPr>
+            </w:pPr>
+            <w:r>
+              <w:rPr>
+                <w:rFonts w:ascii="Leelawadee" w:hAnsi="Leelawadee" w:cs="Leelawadee"/>
+                <w:sz w:val="26"/>
+                <w:szCs w:val="26"/>
+              </w:rPr>
+              <w:t>Screen Size: 15.6 Inches</w:t>
+            </w:r>
+          </w:p>
+          <w:p>
+            <w:pPr>
+              <w:spacing w:line="276" w:lineRule="auto"/>
+              <w:rPr>
+                <w:rFonts w:ascii="Leelawadee" w:hAnsi="Leelawadee" w:cs="Leelawadee"/>
+                <w:sz w:val="26"/>
+                <w:szCs w:val="26"/>
+              </w:rPr>
+            </w:pPr>
+            <w:r>
+              <w:rPr>
+                <w:rFonts w:ascii="Leelawadee" w:hAnsi="Leelawadee" w:cs="Leelawadee"/>
+                <w:sz w:val="26"/>
+                <w:szCs w:val="26"/>
+              </w:rPr>
+              <w:t>Color:  Arctic Grey</w:t>
+            </w:r>
+          </w:p>
+          <w:p>
+            <w:pPr>
+              <w:spacing w:line="276" w:lineRule="auto"/>
+              <w:rPr>
+                <w:rFonts w:ascii="Leelawadee" w:hAnsi="Leelawadee" w:cs="Leelawadee"/>
+                <w:sz w:val="26"/>
+                <w:szCs w:val="26"/>
+              </w:rPr>
+            </w:pPr>
+            <w:r>
+              <w:rPr>
+                <w:rFonts w:ascii="Leelawadee" w:hAnsi="Leelawadee" w:cs="Leelawadee"/>
+                <w:sz w:val="26"/>
+                <w:szCs w:val="26"/>
+              </w:rPr>
+              <w:t>Hard Disk Size: 1TB</w:t>
+            </w:r>
+          </w:p>
+          <w:p>
+            <w:pPr>
+              <w:spacing w:line="276" w:lineRule="auto"/>
+              <w:rPr>
+                <w:rFonts w:ascii="Leelawadee" w:hAnsi="Leelawadee" w:cs="Leelawadee"/>
+                <w:sz w:val="26"/>
+                <w:szCs w:val="26"/>
+              </w:rPr>
+            </w:pPr>
+            <w:r>
+              <w:rPr>
+                <w:rFonts w:ascii="Leelawadee" w:hAnsi="Leelawadee" w:cs="Leelawadee"/>
+                <w:sz w:val="26"/>
+                <w:szCs w:val="26"/>
+              </w:rPr>
+              <w:t>CPU Model Intel: Core i5</w:t>
+            </w:r>
+          </w:p>
+          <w:p>
+            <w:pPr>
+              <w:spacing w:line="276" w:lineRule="auto"/>
+              <w:rPr>
+                <w:rFonts w:ascii="Leelawadee" w:hAnsi="Leelawadee" w:cs="Leelawadee"/>
+                <w:sz w:val="26"/>
+                <w:szCs w:val="26"/>
+              </w:rPr>
+            </w:pPr>
+            <w:r>
+              <w:rPr>
+                <w:rFonts w:ascii="Leelawadee" w:hAnsi="Leelawadee" w:cs="Leelawadee"/>
+                <w:sz w:val="26"/>
+                <w:szCs w:val="26"/>
+              </w:rPr>
+              <w:t>Ram Memory Installed Size: 20 GB</w:t>
+            </w:r>
+          </w:p>
+          <w:p>
+            <w:pPr>
+              <w:spacing w:line="276" w:lineRule="auto"/>
+              <w:rPr>
+                <w:rFonts w:ascii="Leelawadee" w:hAnsi="Leelawadee" w:cs="Leelawadee"/>
+                <w:sz w:val="26"/>
+                <w:szCs w:val="26"/>
+              </w:rPr>
+            </w:pPr>
+            <w:r>
+              <w:rPr>
+                <w:rFonts w:ascii="Leelawadee" w:hAnsi="Leelawadee" w:cs="Leelawadee"/>
+                <w:sz w:val="26"/>
+                <w:szCs w:val="26"/>
+              </w:rPr>
+              <w:t>Operating System: Windows 11</w:t>
+            </w:r>
+          </w:p>
+          <w:p>
+            <w:pPr>
+              <w:spacing w:line="276" w:lineRule="auto"/>
+              <w:rPr>
+                <w:rFonts w:ascii="Leelawadee" w:hAnsi="Leelawadee" w:cs="Leelawadee"/>
+                <w:sz w:val="26"/>
+                <w:szCs w:val="26"/>
+              </w:rPr>
+            </w:pPr>
+            <w:r>
+              <w:rPr>
+                <w:rFonts w:ascii="Leelawadee" w:hAnsi="Leelawadee" w:cs="Leelawadee"/>
+                <w:sz w:val="26"/>
+                <w:szCs w:val="26"/>
+              </w:rPr>
+              <w:t>Special Feature: Numeric Keypad</w:t>
+            </w:r>
+          </w:p>
+          <w:p>
+            <w:pPr>
+              <w:spacing w:line="276" w:lineRule="auto"/>
+              <w:rPr>
+                <w:rFonts w:ascii="Leelawadee" w:hAnsi="Leelawadee" w:cs="Leelawadee"/>
+                <w:sz w:val="26"/>
+                <w:szCs w:val="26"/>
+              </w:rPr>
+            </w:pPr>
+            <w:r>
+              <w:rPr>
+                <w:rFonts w:ascii="Leelawadee" w:hAnsi="Leelawadee" w:cs="Leelawadee"/>
+                <w:sz w:val="26"/>
+                <w:szCs w:val="26"/>
+              </w:rPr>
+              <w:t>Graphics Card Description: Integrated</w:t>
+            </w:r>
           </w:p>
         </w:tc>
       </w:tr>
@@ -1964,6 +7437,235 @@
                 <w:szCs w:val="26"/>
               </w:rPr>
             </w:pPr>
+            <w:r>
+              <w:rPr>
+                <w:rFonts w:ascii="Leelawadee" w:hAnsi="Leelawadee" w:cs="Leelawadee"/>
+                <w:sz w:val="26"/>
+                <w:szCs w:val="26"/>
+              </w:rPr>
+              <w:t>DESCRIPTION</w:t>
+            </w:r>
+          </w:p>
+          <w:p>
+            <w:pPr>
+              <w:spacing w:line="276" w:lineRule="auto"/>
+              <w:rPr>
+                <w:rFonts w:ascii="Leelawadee" w:hAnsi="Leelawadee" w:cs="Leelawadee"/>
+                <w:sz w:val="26"/>
+                <w:szCs w:val="26"/>
+              </w:rPr>
+            </w:pPr>
+            <w:r>
+              <w:rPr>
+                <w:rFonts w:ascii="MS Gothic" w:eastAsia="MS Gothic" w:hAnsi="MS Gothic" w:cs="MS Gothic" w:hint="eastAsia"/>
+                <w:sz w:val="26"/>
+                <w:szCs w:val="26"/>
+              </w:rPr>
+              <w:t>【</w:t>
+            </w:r>
+            <w:r>
+              <w:rPr>
+                <w:rFonts w:ascii="Leelawadee" w:hAnsi="Leelawadee" w:cs="Leelawadee"/>
+                <w:sz w:val="26"/>
+                <w:szCs w:val="26"/>
+              </w:rPr>
+              <w:t>Intel Core i5-1135G7 Processor</w:t>
+            </w:r>
+            <w:r>
+              <w:rPr>
+                <w:rFonts w:ascii="MS Gothic" w:eastAsia="MS Gothic" w:hAnsi="MS Gothic" w:cs="MS Gothic" w:hint="eastAsia"/>
+                <w:sz w:val="26"/>
+                <w:szCs w:val="26"/>
+              </w:rPr>
+              <w:t>】</w:t>
+            </w:r>
+            <w:r>
+              <w:rPr>
+                <w:rFonts w:ascii="Leelawadee" w:hAnsi="Leelawadee" w:cs="Leelawadee"/>
+                <w:sz w:val="26"/>
+                <w:szCs w:val="26"/>
+              </w:rPr>
+              <w:t xml:space="preserve"> The Lenovo IdeaPad 3i laptop features a powerful 11th generation Intel Core i5-1135G7 processor (2.40 GHz, up to 4.20 GHz Max Boost, 4 Cores, 8 Threads, 8 MB Cache). This slim and lightweight Windows laptop is designed for on-the-go use, allowing you to study, work, and create anywhere you go.</w:t>
+            </w:r>
+          </w:p>
+          <w:p>
+            <w:pPr>
+              <w:spacing w:line="276" w:lineRule="auto"/>
+              <w:rPr>
+                <w:rFonts w:ascii="Leelawadee" w:hAnsi="Leelawadee" w:cs="Leelawadee"/>
+                <w:sz w:val="26"/>
+                <w:szCs w:val="26"/>
+              </w:rPr>
+            </w:pPr>
+            <w:r>
+              <w:rPr>
+                <w:rFonts w:ascii="MS Gothic" w:eastAsia="MS Gothic" w:hAnsi="MS Gothic" w:cs="MS Gothic" w:hint="eastAsia"/>
+                <w:sz w:val="26"/>
+                <w:szCs w:val="26"/>
+              </w:rPr>
+              <w:t>【</w:t>
+            </w:r>
+            <w:r>
+              <w:rPr>
+                <w:rFonts w:ascii="Leelawadee" w:hAnsi="Leelawadee" w:cs="Leelawadee"/>
+                <w:sz w:val="26"/>
+                <w:szCs w:val="26"/>
+              </w:rPr>
+              <w:t>Upgraded to 20GB RAM | Upgraded to 1TB SSD</w:t>
+            </w:r>
+            <w:r>
+              <w:rPr>
+                <w:rFonts w:ascii="MS Gothic" w:eastAsia="MS Gothic" w:hAnsi="MS Gothic" w:cs="MS Gothic" w:hint="eastAsia"/>
+                <w:sz w:val="26"/>
+                <w:szCs w:val="26"/>
+              </w:rPr>
+              <w:t>】</w:t>
+            </w:r>
+            <w:r>
+              <w:rPr>
+                <w:rFonts w:ascii="Leelawadee" w:hAnsi="Leelawadee" w:cs="Leelawadee"/>
+                <w:sz w:val="26"/>
+                <w:szCs w:val="26"/>
+              </w:rPr>
+              <w:t xml:space="preserve">20GB RAM provide reasonable bandwidth to smoothly run your games and photo and video-editing applications, as well as multiple programs and </w:t>
+            </w:r>
+            <w:r>
+              <w:rPr>
+                <w:rFonts w:ascii="Leelawadee" w:hAnsi="Leelawadee" w:cs="Leelawadee"/>
+                <w:sz w:val="26"/>
+                <w:szCs w:val="26"/>
+              </w:rPr>
+              <w:lastRenderedPageBreak/>
+              <w:t>browser tabs all at once. 1TB SSD provides massive storage space for huge files, so that you can store important digital data and work your way through it with ease. Enhance the overall performance of the laptop for business, student, daily usage.</w:t>
+            </w:r>
+          </w:p>
+          <w:p>
+            <w:pPr>
+              <w:spacing w:line="276" w:lineRule="auto"/>
+              <w:rPr>
+                <w:rFonts w:ascii="Leelawadee" w:hAnsi="Leelawadee" w:cs="Leelawadee"/>
+                <w:sz w:val="26"/>
+                <w:szCs w:val="26"/>
+              </w:rPr>
+            </w:pPr>
+            <w:r>
+              <w:rPr>
+                <w:rFonts w:ascii="MS Gothic" w:eastAsia="MS Gothic" w:hAnsi="MS Gothic" w:cs="MS Gothic" w:hint="eastAsia"/>
+                <w:sz w:val="26"/>
+                <w:szCs w:val="26"/>
+              </w:rPr>
+              <w:t>【</w:t>
+            </w:r>
+            <w:r>
+              <w:rPr>
+                <w:rFonts w:ascii="Leelawadee" w:hAnsi="Leelawadee" w:cs="Leelawadee"/>
+                <w:sz w:val="26"/>
+                <w:szCs w:val="26"/>
+              </w:rPr>
+              <w:t>15.6" FHD IPS Touchscreen Display</w:t>
+            </w:r>
+            <w:r>
+              <w:rPr>
+                <w:rFonts w:ascii="MS Gothic" w:eastAsia="MS Gothic" w:hAnsi="MS Gothic" w:cs="MS Gothic" w:hint="eastAsia"/>
+                <w:sz w:val="26"/>
+                <w:szCs w:val="26"/>
+              </w:rPr>
+              <w:t>】</w:t>
+            </w:r>
+            <w:r>
+              <w:rPr>
+                <w:rFonts w:ascii="Leelawadee" w:hAnsi="Leelawadee" w:cs="Leelawadee"/>
+                <w:sz w:val="26"/>
+                <w:szCs w:val="26"/>
+              </w:rPr>
+              <w:t>See more detail with less clutter, with narrow bezels on all four sides of a 15.6 inch FHD IPS touchscreen display. It's a pleasure to watch and use. This commitment to screen real estate gives the IdeaPad 3i one of the highest active area ratios of its class.</w:t>
+            </w:r>
+          </w:p>
+          <w:p>
+            <w:pPr>
+              <w:spacing w:line="276" w:lineRule="auto"/>
+              <w:rPr>
+                <w:rFonts w:ascii="Leelawadee" w:hAnsi="Leelawadee" w:cs="Leelawadee"/>
+                <w:sz w:val="26"/>
+                <w:szCs w:val="26"/>
+              </w:rPr>
+            </w:pPr>
+            <w:r>
+              <w:rPr>
+                <w:rFonts w:ascii="MS Gothic" w:eastAsia="MS Gothic" w:hAnsi="MS Gothic" w:cs="MS Gothic" w:hint="eastAsia"/>
+                <w:sz w:val="26"/>
+                <w:szCs w:val="26"/>
+              </w:rPr>
+              <w:t>【</w:t>
+            </w:r>
+            <w:r>
+              <w:rPr>
+                <w:rFonts w:ascii="Leelawadee" w:hAnsi="Leelawadee" w:cs="Leelawadee"/>
+                <w:sz w:val="26"/>
+                <w:szCs w:val="26"/>
+              </w:rPr>
+              <w:t>Connectivity</w:t>
+            </w:r>
+            <w:r>
+              <w:rPr>
+                <w:rFonts w:ascii="MS Gothic" w:eastAsia="MS Gothic" w:hAnsi="MS Gothic" w:cs="MS Gothic" w:hint="eastAsia"/>
+                <w:sz w:val="26"/>
+                <w:szCs w:val="26"/>
+              </w:rPr>
+              <w:t>】</w:t>
+            </w:r>
+            <w:r>
+              <w:rPr>
+                <w:rFonts w:ascii="Leelawadee" w:hAnsi="Leelawadee" w:cs="Leelawadee"/>
+                <w:sz w:val="26"/>
+                <w:szCs w:val="26"/>
+              </w:rPr>
+              <w:t xml:space="preserve"> Stay connected with Wi-Fi 6 (11ax 2x2) and Bluetooth 5.1. The laptop also offers a USB-C port, two USB-A ports, an HDMI port, and an audio jack, ensuring you have versatile connectivity options for various devices.</w:t>
+            </w:r>
+          </w:p>
+          <w:p>
+            <w:pPr>
+              <w:spacing w:line="276" w:lineRule="auto"/>
+              <w:rPr>
+                <w:rFonts w:ascii="Leelawadee" w:hAnsi="Leelawadee" w:cs="Leelawadee"/>
+                <w:sz w:val="26"/>
+                <w:szCs w:val="26"/>
+              </w:rPr>
+            </w:pPr>
+            <w:r>
+              <w:rPr>
+                <w:rFonts w:ascii="MS Gothic" w:eastAsia="MS Gothic" w:hAnsi="MS Gothic" w:cs="MS Gothic" w:hint="eastAsia"/>
+                <w:sz w:val="26"/>
+                <w:szCs w:val="26"/>
+              </w:rPr>
+              <w:t>【</w:t>
+            </w:r>
+            <w:r>
+              <w:rPr>
+                <w:rFonts w:ascii="Leelawadee" w:hAnsi="Leelawadee" w:cs="Leelawadee"/>
+                <w:sz w:val="26"/>
+                <w:szCs w:val="26"/>
+              </w:rPr>
+              <w:t>Cool Performance</w:t>
+            </w:r>
+            <w:r>
+              <w:rPr>
+                <w:rFonts w:ascii="MS Gothic" w:eastAsia="MS Gothic" w:hAnsi="MS Gothic" w:cs="MS Gothic" w:hint="eastAsia"/>
+                <w:sz w:val="26"/>
+                <w:szCs w:val="26"/>
+              </w:rPr>
+              <w:t>】</w:t>
+            </w:r>
+            <w:r>
+              <w:rPr>
+                <w:rFonts w:ascii="Leelawadee" w:hAnsi="Leelawadee" w:cs="Leelawadee"/>
+                <w:sz w:val="26"/>
+                <w:szCs w:val="26"/>
+              </w:rPr>
+              <w:t>The IdeaPad 3i 15 inch Intel laptop is equipped with mechanical and intelligent cooling features, which always keep your processor cool and working optimally.</w:t>
+            </w:r>
+            <w:bookmarkStart w:id="0" w:name="_GoBack"/>
+            <w:bookmarkEnd w:id="0"/>
           </w:p>
         </w:tc>
       </w:tr>
@@ -2698,7 +8400,7 @@
 </file>
 
 <file path=customXml/itemProps1.xml><?xml version="1.0" encoding="utf-8"?>
-<ds:datastoreItem xmlns:ds="http://schemas.openxmlformats.org/officeDocument/2006/customXml" ds:itemID="{21885F6C-4517-4D50-92FA-03E0D5194DCA}">
+<ds:datastoreItem xmlns:ds="http://schemas.openxmlformats.org/officeDocument/2006/customXml" ds:itemID="{E1C1C06E-BDFC-4C8C-8DC3-AB5871E74CDC}">
   <ds:schemaRefs>
     <ds:schemaRef ds:uri="http://schemas.openxmlformats.org/officeDocument/2006/bibliography"/>
   </ds:schemaRefs>

--- a/images/electronics/laptops/lenovo/all lenovo.docx
+++ b/images/electronics/laptops/lenovo/all lenovo.docx
@@ -72,7 +72,43 @@
                 <w:sz w:val="26"/>
                 <w:szCs w:val="26"/>
               </w:rPr>
-              <w:t>Lenovo Ideapad 3 14 FHD(1920 x 1080) Laptop, Intel Core i5-1135G7 Quad-core (2.4GHz), HDMI, Camera, Windows 11 Home, 20GB RAM, 1TB SSD, Intel Iris Xe Graphics, Platinum Grey, EAT 64GB SD Card</w:t>
+              <w:t xml:space="preserve">Lenovo </w:t>
+            </w:r>
+            <w:proofErr w:type="spellStart"/>
+            <w:r>
+              <w:rPr>
+                <w:rFonts w:ascii="Leelawadee" w:hAnsi="Leelawadee" w:cs="Leelawadee"/>
+                <w:sz w:val="26"/>
+                <w:szCs w:val="26"/>
+              </w:rPr>
+              <w:t>Ideapad</w:t>
+            </w:r>
+            <w:proofErr w:type="spellEnd"/>
+            <w:r>
+              <w:rPr>
+                <w:rFonts w:ascii="Leelawadee" w:hAnsi="Leelawadee" w:cs="Leelawadee"/>
+                <w:sz w:val="26"/>
+                <w:szCs w:val="26"/>
+              </w:rPr>
+              <w:t xml:space="preserve"> 3 14 FHD(1920 x 1080) Laptop, Intel Core i5-1135G7 Quad-core (2.4GHz), HDMI, Camera, Windows 11 Home, 20GB RAM, 1TB SSD, Intel Iris </w:t>
+            </w:r>
+            <w:proofErr w:type="spellStart"/>
+            <w:r>
+              <w:rPr>
+                <w:rFonts w:ascii="Leelawadee" w:hAnsi="Leelawadee" w:cs="Leelawadee"/>
+                <w:sz w:val="26"/>
+                <w:szCs w:val="26"/>
+              </w:rPr>
+              <w:t>Xe</w:t>
+            </w:r>
+            <w:proofErr w:type="spellEnd"/>
+            <w:r>
+              <w:rPr>
+                <w:rFonts w:ascii="Leelawadee" w:hAnsi="Leelawadee" w:cs="Leelawadee"/>
+                <w:sz w:val="26"/>
+                <w:szCs w:val="26"/>
+              </w:rPr>
+              <w:t xml:space="preserve"> Graphics, Platinum Grey, EAT 64GB SD Card</w:t>
             </w:r>
           </w:p>
         </w:tc>
@@ -251,7 +287,25 @@
                 <w:sz w:val="26"/>
                 <w:szCs w:val="26"/>
               </w:rPr>
-              <w:t>Special Feature: Anti Glare Coating</w:t>
+              <w:t xml:space="preserve">Special Feature: </w:t>
+            </w:r>
+            <w:proofErr w:type="spellStart"/>
+            <w:r>
+              <w:rPr>
+                <w:rFonts w:ascii="Leelawadee" w:hAnsi="Leelawadee" w:cs="Leelawadee"/>
+                <w:sz w:val="26"/>
+                <w:szCs w:val="26"/>
+              </w:rPr>
+              <w:t>Anti Glare</w:t>
+            </w:r>
+            <w:proofErr w:type="spellEnd"/>
+            <w:r>
+              <w:rPr>
+                <w:rFonts w:ascii="Leelawadee" w:hAnsi="Leelawadee" w:cs="Leelawadee"/>
+                <w:sz w:val="26"/>
+                <w:szCs w:val="26"/>
+              </w:rPr>
+              <w:t xml:space="preserve"> Coating</w:t>
             </w:r>
           </w:p>
           <w:p>
@@ -361,43 +415,133 @@
                 <w:sz w:val="26"/>
                 <w:szCs w:val="26"/>
               </w:rPr>
-              <w:t>Upgraded Seal is just opened for upgrade only, we can provide 1-years warraty on Upgraded RAM/SSD as a seller and original 1-Year Manufacture warranty on remaining components. Engineered for long-lasting performance, this Windows notebook is powered by 11th Gen Intel Core i5-1135G7 mobile processor, (4C / 8T, 2.4 / 4.2GHz, 8MB) and delivers features that you can depend on, with Intel Iris Xe Graphics.</w:t>
-            </w:r>
-          </w:p>
-          <w:p>
-            <w:pPr>
-              <w:spacing w:line="276" w:lineRule="auto"/>
-              <w:rPr>
-                <w:rFonts w:ascii="Leelawadee" w:hAnsi="Leelawadee" w:cs="Leelawadee"/>
-                <w:sz w:val="26"/>
-                <w:szCs w:val="26"/>
-              </w:rPr>
-            </w:pPr>
-            <w:r>
-              <w:rPr>
-                <w:rFonts w:ascii="Leelawadee" w:hAnsi="Leelawadee" w:cs="Leelawadee"/>
-                <w:sz w:val="26"/>
-                <w:szCs w:val="26"/>
-              </w:rPr>
-              <w:t>20GB DDR4 RAM (4GB Soldered DDR4-2666 + 12GB SO-DIMM DDR4-2666), 1TB SSD M.2 2242 PCIe 3.0x4 NVMe.</w:t>
-            </w:r>
-          </w:p>
-          <w:p>
-            <w:pPr>
-              <w:spacing w:line="276" w:lineRule="auto"/>
-              <w:rPr>
-                <w:rFonts w:ascii="Leelawadee" w:hAnsi="Leelawadee" w:cs="Leelawadee"/>
-                <w:sz w:val="26"/>
-                <w:szCs w:val="26"/>
-              </w:rPr>
-            </w:pPr>
-            <w:r>
-              <w:rPr>
-                <w:rFonts w:ascii="Leelawadee" w:hAnsi="Leelawadee" w:cs="Leelawadee"/>
-                <w:sz w:val="26"/>
-                <w:szCs w:val="26"/>
-              </w:rPr>
-              <w:t xml:space="preserve">The IdeaPad 3 </w:t>
+              <w:t xml:space="preserve">Upgraded Seal is just opened for upgrade only, we can provide 1-years </w:t>
+            </w:r>
+            <w:proofErr w:type="spellStart"/>
+            <w:r>
+              <w:rPr>
+                <w:rFonts w:ascii="Leelawadee" w:hAnsi="Leelawadee" w:cs="Leelawadee"/>
+                <w:sz w:val="26"/>
+                <w:szCs w:val="26"/>
+              </w:rPr>
+              <w:t>warraty</w:t>
+            </w:r>
+            <w:proofErr w:type="spellEnd"/>
+            <w:r>
+              <w:rPr>
+                <w:rFonts w:ascii="Leelawadee" w:hAnsi="Leelawadee" w:cs="Leelawadee"/>
+                <w:sz w:val="26"/>
+                <w:szCs w:val="26"/>
+              </w:rPr>
+              <w:t xml:space="preserve"> on Upgraded RAM/SSD as a seller and original 1-Year Manufacture warranty on remaining components. Engineered for long-lasting performance, this Windows notebook is powered by 11th Gen Intel Core i5-1135G7 mobile processor, (4C / 8T, 2.4 / 4.2GHz, 8MB) and delivers features that you can depend on, with Intel Iris </w:t>
+            </w:r>
+            <w:proofErr w:type="spellStart"/>
+            <w:r>
+              <w:rPr>
+                <w:rFonts w:ascii="Leelawadee" w:hAnsi="Leelawadee" w:cs="Leelawadee"/>
+                <w:sz w:val="26"/>
+                <w:szCs w:val="26"/>
+              </w:rPr>
+              <w:t>Xe</w:t>
+            </w:r>
+            <w:proofErr w:type="spellEnd"/>
+            <w:r>
+              <w:rPr>
+                <w:rFonts w:ascii="Leelawadee" w:hAnsi="Leelawadee" w:cs="Leelawadee"/>
+                <w:sz w:val="26"/>
+                <w:szCs w:val="26"/>
+              </w:rPr>
+              <w:t xml:space="preserve"> Graphics.</w:t>
+            </w:r>
+          </w:p>
+          <w:p>
+            <w:pPr>
+              <w:spacing w:line="276" w:lineRule="auto"/>
+              <w:rPr>
+                <w:rFonts w:ascii="Leelawadee" w:hAnsi="Leelawadee" w:cs="Leelawadee"/>
+                <w:sz w:val="26"/>
+                <w:szCs w:val="26"/>
+              </w:rPr>
+            </w:pPr>
+            <w:r>
+              <w:rPr>
+                <w:rFonts w:ascii="Leelawadee" w:hAnsi="Leelawadee" w:cs="Leelawadee"/>
+                <w:sz w:val="26"/>
+                <w:szCs w:val="26"/>
+              </w:rPr>
+              <w:t xml:space="preserve">20GB DDR4 RAM (4GB Soldered DDR4-2666 + 12GB SO-DIMM DDR4-2666), 1TB SSD M.2 2242 </w:t>
+            </w:r>
+            <w:proofErr w:type="spellStart"/>
+            <w:r>
+              <w:rPr>
+                <w:rFonts w:ascii="Leelawadee" w:hAnsi="Leelawadee" w:cs="Leelawadee"/>
+                <w:sz w:val="26"/>
+                <w:szCs w:val="26"/>
+              </w:rPr>
+              <w:t>PCIe</w:t>
+            </w:r>
+            <w:proofErr w:type="spellEnd"/>
+            <w:r>
+              <w:rPr>
+                <w:rFonts w:ascii="Leelawadee" w:hAnsi="Leelawadee" w:cs="Leelawadee"/>
+                <w:sz w:val="26"/>
+                <w:szCs w:val="26"/>
+              </w:rPr>
+              <w:t xml:space="preserve"> 3.0x4 </w:t>
+            </w:r>
+            <w:proofErr w:type="spellStart"/>
+            <w:r>
+              <w:rPr>
+                <w:rFonts w:ascii="Leelawadee" w:hAnsi="Leelawadee" w:cs="Leelawadee"/>
+                <w:sz w:val="26"/>
+                <w:szCs w:val="26"/>
+              </w:rPr>
+              <w:t>NVMe</w:t>
+            </w:r>
+            <w:proofErr w:type="spellEnd"/>
+            <w:r>
+              <w:rPr>
+                <w:rFonts w:ascii="Leelawadee" w:hAnsi="Leelawadee" w:cs="Leelawadee"/>
+                <w:sz w:val="26"/>
+                <w:szCs w:val="26"/>
+              </w:rPr>
+              <w:t>.</w:t>
+            </w:r>
+          </w:p>
+          <w:p>
+            <w:pPr>
+              <w:spacing w:line="276" w:lineRule="auto"/>
+              <w:rPr>
+                <w:rFonts w:ascii="Leelawadee" w:hAnsi="Leelawadee" w:cs="Leelawadee"/>
+                <w:sz w:val="26"/>
+                <w:szCs w:val="26"/>
+              </w:rPr>
+            </w:pPr>
+            <w:r>
+              <w:rPr>
+                <w:rFonts w:ascii="Leelawadee" w:hAnsi="Leelawadee" w:cs="Leelawadee"/>
+                <w:sz w:val="26"/>
+                <w:szCs w:val="26"/>
+              </w:rPr>
+              <w:t xml:space="preserve">The </w:t>
+            </w:r>
+            <w:proofErr w:type="spellStart"/>
+            <w:r>
+              <w:rPr>
+                <w:rFonts w:ascii="Leelawadee" w:hAnsi="Leelawadee" w:cs="Leelawadee"/>
+                <w:sz w:val="26"/>
+                <w:szCs w:val="26"/>
+              </w:rPr>
+              <w:t>IdeaPad</w:t>
+            </w:r>
+            <w:proofErr w:type="spellEnd"/>
+            <w:r>
+              <w:rPr>
+                <w:rFonts w:ascii="Leelawadee" w:hAnsi="Leelawadee" w:cs="Leelawadee"/>
+                <w:sz w:val="26"/>
+                <w:szCs w:val="26"/>
+              </w:rPr>
+              <w:t xml:space="preserve"> 3 </w:t>
             </w:r>
             <w:proofErr w:type="gramStart"/>
             <w:r>
@@ -530,7 +674,41 @@
                 <w:sz w:val="26"/>
                 <w:szCs w:val="26"/>
               </w:rPr>
-              <w:t xml:space="preserve">Lenovo IdeaPad 3 Laptop, Student and Business, 15.6” </w:t>
+              <w:t xml:space="preserve">Lenovo </w:t>
+            </w:r>
+            <w:proofErr w:type="spellStart"/>
+            <w:r>
+              <w:rPr>
+                <w:rFonts w:ascii="Leelawadee" w:hAnsi="Leelawadee" w:cs="Leelawadee"/>
+                <w:sz w:val="26"/>
+                <w:szCs w:val="26"/>
+              </w:rPr>
+              <w:t>IdeaPad</w:t>
+            </w:r>
+            <w:proofErr w:type="spellEnd"/>
+            <w:r>
+              <w:rPr>
+                <w:rFonts w:ascii="Leelawadee" w:hAnsi="Leelawadee" w:cs="Leelawadee"/>
+                <w:sz w:val="26"/>
+                <w:szCs w:val="26"/>
+              </w:rPr>
+              <w:t xml:space="preserve"> 3 Lap</w:t>
+            </w:r>
+            <w:r>
+              <w:rPr>
+                <w:rFonts w:ascii="Leelawadee" w:hAnsi="Leelawadee" w:cs="Leelawadee"/>
+                <w:sz w:val="26"/>
+                <w:szCs w:val="26"/>
+              </w:rPr>
+              <w:t>top, Student and Business, 15.6</w:t>
+            </w:r>
+            <w:r>
+              <w:rPr>
+                <w:rFonts w:ascii="Leelawadee" w:hAnsi="Leelawadee" w:cs="Leelawadee"/>
+                <w:sz w:val="26"/>
+                <w:szCs w:val="26"/>
+              </w:rPr>
+              <w:t xml:space="preserve"> </w:t>
             </w:r>
             <w:r>
               <w:rPr>
@@ -585,7 +763,25 @@
                 <w:szCs w:val="26"/>
               </w:rPr>
               <w:lastRenderedPageBreak/>
-              <w:t>Model Name: IdeaPad 3 15ITL6</w:t>
+              <w:t xml:space="preserve">Model Name: </w:t>
+            </w:r>
+            <w:proofErr w:type="spellStart"/>
+            <w:r>
+              <w:rPr>
+                <w:rFonts w:ascii="Leelawadee" w:hAnsi="Leelawadee" w:cs="Leelawadee"/>
+                <w:sz w:val="26"/>
+                <w:szCs w:val="26"/>
+              </w:rPr>
+              <w:t>IdeaPad</w:t>
+            </w:r>
+            <w:proofErr w:type="spellEnd"/>
+            <w:r>
+              <w:rPr>
+                <w:rFonts w:ascii="Leelawadee" w:hAnsi="Leelawadee" w:cs="Leelawadee"/>
+                <w:sz w:val="26"/>
+                <w:szCs w:val="26"/>
+              </w:rPr>
+              <w:t xml:space="preserve"> 3 15ITL6</w:t>
             </w:r>
           </w:p>
           <w:p>
@@ -879,7 +1075,61 @@
                 <w:sz w:val="26"/>
                 <w:szCs w:val="26"/>
               </w:rPr>
-              <w:t>20GB high-bandwidth DDR4 RAM to smoothly run multiple applications and browser tabs all at once; 512GB PCIe NVMe M.2 Solid State Drive allows to fast bootup and data transfer</w:t>
+              <w:t xml:space="preserve">20GB high-bandwidth DDR4 RAM to smoothly run multiple applications and browser tabs all at once; 512GB </w:t>
+            </w:r>
+            <w:proofErr w:type="spellStart"/>
+            <w:r>
+              <w:rPr>
+                <w:rFonts w:ascii="Leelawadee" w:hAnsi="Leelawadee" w:cs="Leelawadee"/>
+                <w:sz w:val="26"/>
+                <w:szCs w:val="26"/>
+              </w:rPr>
+              <w:t>PCIe</w:t>
+            </w:r>
+            <w:proofErr w:type="spellEnd"/>
+            <w:r>
+              <w:rPr>
+                <w:rFonts w:ascii="Leelawadee" w:hAnsi="Leelawadee" w:cs="Leelawadee"/>
+                <w:sz w:val="26"/>
+                <w:szCs w:val="26"/>
+              </w:rPr>
+              <w:t xml:space="preserve"> </w:t>
+            </w:r>
+            <w:proofErr w:type="spellStart"/>
+            <w:r>
+              <w:rPr>
+                <w:rFonts w:ascii="Leelawadee" w:hAnsi="Leelawadee" w:cs="Leelawadee"/>
+                <w:sz w:val="26"/>
+                <w:szCs w:val="26"/>
+              </w:rPr>
+              <w:t>NVMe</w:t>
+            </w:r>
+            <w:proofErr w:type="spellEnd"/>
+            <w:r>
+              <w:rPr>
+                <w:rFonts w:ascii="Leelawadee" w:hAnsi="Leelawadee" w:cs="Leelawadee"/>
+                <w:sz w:val="26"/>
+                <w:szCs w:val="26"/>
+              </w:rPr>
+              <w:t xml:space="preserve"> M.2 Solid State Drive allows to fast </w:t>
+            </w:r>
+            <w:proofErr w:type="spellStart"/>
+            <w:r>
+              <w:rPr>
+                <w:rFonts w:ascii="Leelawadee" w:hAnsi="Leelawadee" w:cs="Leelawadee"/>
+                <w:sz w:val="26"/>
+                <w:szCs w:val="26"/>
+              </w:rPr>
+              <w:t>bootup</w:t>
+            </w:r>
+            <w:proofErr w:type="spellEnd"/>
+            <w:r>
+              <w:rPr>
+                <w:rFonts w:ascii="Leelawadee" w:hAnsi="Leelawadee" w:cs="Leelawadee"/>
+                <w:sz w:val="26"/>
+                <w:szCs w:val="26"/>
+              </w:rPr>
+              <w:t xml:space="preserve"> and data transfer</w:t>
             </w:r>
           </w:p>
           <w:p>
@@ -1113,7 +1363,25 @@
                 <w:sz w:val="26"/>
                 <w:szCs w:val="26"/>
               </w:rPr>
-              <w:t>Lenovo 15.6 Touchscreen Laptop, Intel Core i5-1135G7 Processor, 20GB RAM, 1TB SSD, IdeaPad 3, 15.6 inch FHD Display, Wi-Fi 6 &amp; Bluetooth 5, Long Battery Life, Windows 11, 1 Year Microsoft 365</w:t>
+              <w:t xml:space="preserve">Lenovo 15.6 Touchscreen Laptop, Intel Core i5-1135G7 Processor, 20GB RAM, 1TB SSD, </w:t>
+            </w:r>
+            <w:proofErr w:type="spellStart"/>
+            <w:r>
+              <w:rPr>
+                <w:rFonts w:ascii="Leelawadee" w:hAnsi="Leelawadee" w:cs="Leelawadee"/>
+                <w:sz w:val="26"/>
+                <w:szCs w:val="26"/>
+              </w:rPr>
+              <w:t>IdeaPad</w:t>
+            </w:r>
+            <w:proofErr w:type="spellEnd"/>
+            <w:r>
+              <w:rPr>
+                <w:rFonts w:ascii="Leelawadee" w:hAnsi="Leelawadee" w:cs="Leelawadee"/>
+                <w:sz w:val="26"/>
+                <w:szCs w:val="26"/>
+              </w:rPr>
+              <w:t xml:space="preserve"> 3, 15.6 inch FHD Display, Wi-Fi 6 &amp; Bluetooth 5, Long Battery Life, Windows 11, 1 Year Microsoft 365</w:t>
             </w:r>
           </w:p>
         </w:tc>
@@ -1275,7 +1543,25 @@
                 <w:sz w:val="26"/>
                 <w:szCs w:val="26"/>
               </w:rPr>
-              <w:t>Graphics Coprocessor: Intel Iris Xe Graphics</w:t>
+              <w:t xml:space="preserve">Graphics Coprocessor: Intel Iris </w:t>
+            </w:r>
+            <w:proofErr w:type="spellStart"/>
+            <w:r>
+              <w:rPr>
+                <w:rFonts w:ascii="Leelawadee" w:hAnsi="Leelawadee" w:cs="Leelawadee"/>
+                <w:sz w:val="26"/>
+                <w:szCs w:val="26"/>
+              </w:rPr>
+              <w:t>Xe</w:t>
+            </w:r>
+            <w:proofErr w:type="spellEnd"/>
+            <w:r>
+              <w:rPr>
+                <w:rFonts w:ascii="Leelawadee" w:hAnsi="Leelawadee" w:cs="Leelawadee"/>
+                <w:sz w:val="26"/>
+                <w:szCs w:val="26"/>
+              </w:rPr>
+              <w:t xml:space="preserve"> Graphics</w:t>
             </w:r>
           </w:p>
           <w:p>
@@ -1399,6 +1685,7 @@
               </w:rPr>
               <w:t>【</w:t>
             </w:r>
+            <w:proofErr w:type="spellStart"/>
             <w:r>
               <w:rPr>
                 <w:rFonts w:ascii="Leelawadee" w:hAnsi="Leelawadee" w:cs="Leelawadee"/>
@@ -1421,7 +1708,16 @@
                 <w:sz w:val="26"/>
                 <w:szCs w:val="26"/>
               </w:rPr>
-              <w:t>Intel Core i5-1135G7 Processor 2.4 GHz (4 cores, up to 4.2 GHz). With Turbo Boost Technology, get up to 4.1GHz for your high-demand applications</w:t>
+              <w:t>Intel</w:t>
+            </w:r>
+            <w:proofErr w:type="spellEnd"/>
+            <w:r>
+              <w:rPr>
+                <w:rFonts w:ascii="Leelawadee" w:hAnsi="Leelawadee" w:cs="Leelawadee"/>
+                <w:sz w:val="26"/>
+                <w:szCs w:val="26"/>
+              </w:rPr>
+              <w:t xml:space="preserve"> Core i5-1135G7 Processor 2.4 GHz (4 cores, up to 4.2 GHz). With Turbo Boost Technology, get up to 4.1GHz for your high-demand applications</w:t>
             </w:r>
           </w:p>
           <w:p>
@@ -1447,7 +1743,16 @@
                 <w:sz w:val="26"/>
                 <w:szCs w:val="26"/>
               </w:rPr>
-              <w:t>Memory and Storage</w:t>
+              <w:t xml:space="preserve">Memory and </w:t>
+            </w:r>
+            <w:proofErr w:type="spellStart"/>
+            <w:r>
+              <w:rPr>
+                <w:rFonts w:ascii="Leelawadee" w:hAnsi="Leelawadee" w:cs="Leelawadee"/>
+                <w:sz w:val="26"/>
+                <w:szCs w:val="26"/>
+              </w:rPr>
+              <w:t>Storage</w:t>
             </w:r>
             <w:r>
               <w:rPr>
@@ -1463,7 +1768,70 @@
                 <w:sz w:val="26"/>
                 <w:szCs w:val="26"/>
               </w:rPr>
-              <w:t>RAM is 20GB high-bandwidth RAM to smoothly run multiple applications and browser tabs all at once; Hard Drive is 1TB PCIe NVMe M.2 Solid State Drive to allow faster bootup and data transfer.</w:t>
+              <w:t>RAM</w:t>
+            </w:r>
+            <w:proofErr w:type="spellEnd"/>
+            <w:r>
+              <w:rPr>
+                <w:rFonts w:ascii="Leelawadee" w:hAnsi="Leelawadee" w:cs="Leelawadee"/>
+                <w:sz w:val="26"/>
+                <w:szCs w:val="26"/>
+              </w:rPr>
+              <w:t xml:space="preserve"> is 20GB high-bandwidth RAM to smoothly run multiple applications and browser tabs all at once; Hard Drive is 1TB </w:t>
+            </w:r>
+            <w:proofErr w:type="spellStart"/>
+            <w:r>
+              <w:rPr>
+                <w:rFonts w:ascii="Leelawadee" w:hAnsi="Leelawadee" w:cs="Leelawadee"/>
+                <w:sz w:val="26"/>
+                <w:szCs w:val="26"/>
+              </w:rPr>
+              <w:t>PCIe</w:t>
+            </w:r>
+            <w:proofErr w:type="spellEnd"/>
+            <w:r>
+              <w:rPr>
+                <w:rFonts w:ascii="Leelawadee" w:hAnsi="Leelawadee" w:cs="Leelawadee"/>
+                <w:sz w:val="26"/>
+                <w:szCs w:val="26"/>
+              </w:rPr>
+              <w:t xml:space="preserve"> </w:t>
+            </w:r>
+            <w:proofErr w:type="spellStart"/>
+            <w:r>
+              <w:rPr>
+                <w:rFonts w:ascii="Leelawadee" w:hAnsi="Leelawadee" w:cs="Leelawadee"/>
+                <w:sz w:val="26"/>
+                <w:szCs w:val="26"/>
+              </w:rPr>
+              <w:t>NVMe</w:t>
+            </w:r>
+            <w:proofErr w:type="spellEnd"/>
+            <w:r>
+              <w:rPr>
+                <w:rFonts w:ascii="Leelawadee" w:hAnsi="Leelawadee" w:cs="Leelawadee"/>
+                <w:sz w:val="26"/>
+                <w:szCs w:val="26"/>
+              </w:rPr>
+              <w:t xml:space="preserve"> M.2 Solid State Drive to allow faster </w:t>
+            </w:r>
+            <w:proofErr w:type="spellStart"/>
+            <w:r>
+              <w:rPr>
+                <w:rFonts w:ascii="Leelawadee" w:hAnsi="Leelawadee" w:cs="Leelawadee"/>
+                <w:sz w:val="26"/>
+                <w:szCs w:val="26"/>
+              </w:rPr>
+              <w:t>bootup</w:t>
+            </w:r>
+            <w:proofErr w:type="spellEnd"/>
+            <w:r>
+              <w:rPr>
+                <w:rFonts w:ascii="Leelawadee" w:hAnsi="Leelawadee" w:cs="Leelawadee"/>
+                <w:sz w:val="26"/>
+                <w:szCs w:val="26"/>
+              </w:rPr>
+              <w:t xml:space="preserve"> and data transfer.</w:t>
             </w:r>
           </w:p>
           <w:p>
@@ -1635,8 +2003,18 @@
                 <w:sz w:val="26"/>
                 <w:szCs w:val="26"/>
               </w:rPr>
-              <w:t>System ram type : ddr4 sdram</w:t>
-            </w:r>
+              <w:t xml:space="preserve">System ram type : ddr4 </w:t>
+            </w:r>
+            <w:proofErr w:type="spellStart"/>
+            <w:r>
+              <w:rPr>
+                <w:rFonts w:ascii="Leelawadee" w:hAnsi="Leelawadee" w:cs="Leelawadee"/>
+                <w:sz w:val="26"/>
+                <w:szCs w:val="26"/>
+              </w:rPr>
+              <w:t>sdram</w:t>
+            </w:r>
+            <w:proofErr w:type="spellEnd"/>
           </w:p>
         </w:tc>
       </w:tr>
@@ -1697,7 +2075,25 @@
                 <w:sz w:val="26"/>
                 <w:szCs w:val="26"/>
               </w:rPr>
-              <w:t>Lenovo - 2022 - IdeaPad 3i - Everyday Laptop Computer - Intel Core i5 12th Gen - 14.0" FHD Display - 8GB Memory - 256GB Storage - Windows 11 Home</w:t>
+              <w:t xml:space="preserve">Lenovo - 2022 - </w:t>
+            </w:r>
+            <w:proofErr w:type="spellStart"/>
+            <w:r>
+              <w:rPr>
+                <w:rFonts w:ascii="Leelawadee" w:hAnsi="Leelawadee" w:cs="Leelawadee"/>
+                <w:sz w:val="26"/>
+                <w:szCs w:val="26"/>
+              </w:rPr>
+              <w:t>IdeaPad</w:t>
+            </w:r>
+            <w:proofErr w:type="spellEnd"/>
+            <w:r>
+              <w:rPr>
+                <w:rFonts w:ascii="Leelawadee" w:hAnsi="Leelawadee" w:cs="Leelawadee"/>
+                <w:sz w:val="26"/>
+                <w:szCs w:val="26"/>
+              </w:rPr>
+              <w:t xml:space="preserve"> 3i - Everyday Laptop Computer - Intel Core i5 12th Gen - 14.0" FHD Display - 8GB Memory - 256GB Storage - Windows 11 Home</w:t>
             </w:r>
           </w:p>
         </w:tc>
@@ -1979,7 +2375,25 @@
                 <w:sz w:val="26"/>
                 <w:szCs w:val="26"/>
               </w:rPr>
-              <w:t>The Lenovo IdeaPad 3i laptop is built with powerful 12th generation Intel Core i5-1235U processors, 8GB memory, and 256GB storage</w:t>
+              <w:t xml:space="preserve">The Lenovo </w:t>
+            </w:r>
+            <w:proofErr w:type="spellStart"/>
+            <w:r>
+              <w:rPr>
+                <w:rFonts w:ascii="Leelawadee" w:hAnsi="Leelawadee" w:cs="Leelawadee"/>
+                <w:sz w:val="26"/>
+                <w:szCs w:val="26"/>
+              </w:rPr>
+              <w:t>IdeaPad</w:t>
+            </w:r>
+            <w:proofErr w:type="spellEnd"/>
+            <w:r>
+              <w:rPr>
+                <w:rFonts w:ascii="Leelawadee" w:hAnsi="Leelawadee" w:cs="Leelawadee"/>
+                <w:sz w:val="26"/>
+                <w:szCs w:val="26"/>
+              </w:rPr>
+              <w:t xml:space="preserve"> 3i laptop is built with powerful 12th generation Intel Core i5-1235U processors, 8GB memory, and 256GB storage</w:t>
             </w:r>
           </w:p>
           <w:p>
@@ -2033,25 +2447,53 @@
                 <w:sz w:val="26"/>
                 <w:szCs w:val="26"/>
               </w:rPr>
-              <w:t>Travel light and work, create, and study anywhere with this easy-to-pack PC; it's 0.78" slim and weighs only 3.30 lbs</w:t>
-            </w:r>
-          </w:p>
-          <w:p>
-            <w:pPr>
-              <w:spacing w:line="276" w:lineRule="auto"/>
-              <w:rPr>
-                <w:rFonts w:ascii="Leelawadee" w:hAnsi="Leelawadee" w:cs="Leelawadee"/>
-                <w:sz w:val="26"/>
-                <w:szCs w:val="26"/>
-              </w:rPr>
-            </w:pPr>
-            <w:r>
-              <w:rPr>
-                <w:rFonts w:ascii="Leelawadee" w:hAnsi="Leelawadee" w:cs="Leelawadee"/>
-                <w:sz w:val="26"/>
-                <w:szCs w:val="26"/>
-              </w:rPr>
-              <w:t>Stay connected with WiFi and Bluetooth, plus one full-function USB-C port, two USB-A ports, HDMI, and an audio jack, includes Free 3-month Xbox Game Pass</w:t>
+              <w:t xml:space="preserve">Travel light and work, create, and study anywhere with this easy-to-pack PC; it's 0.78" slim and weighs only 3.30 </w:t>
+            </w:r>
+            <w:proofErr w:type="spellStart"/>
+            <w:r>
+              <w:rPr>
+                <w:rFonts w:ascii="Leelawadee" w:hAnsi="Leelawadee" w:cs="Leelawadee"/>
+                <w:sz w:val="26"/>
+                <w:szCs w:val="26"/>
+              </w:rPr>
+              <w:t>lbs</w:t>
+            </w:r>
+            <w:proofErr w:type="spellEnd"/>
+          </w:p>
+          <w:p>
+            <w:pPr>
+              <w:spacing w:line="276" w:lineRule="auto"/>
+              <w:rPr>
+                <w:rFonts w:ascii="Leelawadee" w:hAnsi="Leelawadee" w:cs="Leelawadee"/>
+                <w:sz w:val="26"/>
+                <w:szCs w:val="26"/>
+              </w:rPr>
+            </w:pPr>
+            <w:r>
+              <w:rPr>
+                <w:rFonts w:ascii="Leelawadee" w:hAnsi="Leelawadee" w:cs="Leelawadee"/>
+                <w:sz w:val="26"/>
+                <w:szCs w:val="26"/>
+              </w:rPr>
+              <w:t xml:space="preserve">Stay connected with </w:t>
+            </w:r>
+            <w:proofErr w:type="spellStart"/>
+            <w:r>
+              <w:rPr>
+                <w:rFonts w:ascii="Leelawadee" w:hAnsi="Leelawadee" w:cs="Leelawadee"/>
+                <w:sz w:val="26"/>
+                <w:szCs w:val="26"/>
+              </w:rPr>
+              <w:t>WiFi</w:t>
+            </w:r>
+            <w:proofErr w:type="spellEnd"/>
+            <w:r>
+              <w:rPr>
+                <w:rFonts w:ascii="Leelawadee" w:hAnsi="Leelawadee" w:cs="Leelawadee"/>
+                <w:sz w:val="26"/>
+                <w:szCs w:val="26"/>
+              </w:rPr>
+              <w:t xml:space="preserve"> and Bluetooth, plus one full-function USB-C port, two USB-A ports, HDMI, and an audio jack, includes Free 3-month Xbox Game Pass</w:t>
             </w:r>
           </w:p>
         </w:tc>
@@ -2236,7 +2678,25 @@
                 <w:sz w:val="26"/>
                 <w:szCs w:val="26"/>
               </w:rPr>
-              <w:t>Lenovo ThinkPad X13 Gen 2 Business Laptop, 13.3 WUXGA (1920x1200) Display, Intel Core i5-1135G7, 8GB RAM, 1TB SSD, Backlit Keyboard, Fingerprint, WiFi 6, IR Webcam, Windows 11 Pro, GM Accessories</w:t>
+              <w:t xml:space="preserve">Lenovo ThinkPad X13 Gen 2 Business Laptop, 13.3 WUXGA (1920x1200) Display, Intel Core i5-1135G7, 8GB RAM, 1TB SSD, Backlit Keyboard, Fingerprint, </w:t>
+            </w:r>
+            <w:proofErr w:type="spellStart"/>
+            <w:r>
+              <w:rPr>
+                <w:rFonts w:ascii="Leelawadee" w:hAnsi="Leelawadee" w:cs="Leelawadee"/>
+                <w:sz w:val="26"/>
+                <w:szCs w:val="26"/>
+              </w:rPr>
+              <w:t>WiFi</w:t>
+            </w:r>
+            <w:proofErr w:type="spellEnd"/>
+            <w:r>
+              <w:rPr>
+                <w:rFonts w:ascii="Leelawadee" w:hAnsi="Leelawadee" w:cs="Leelawadee"/>
+                <w:sz w:val="26"/>
+                <w:szCs w:val="26"/>
+              </w:rPr>
+              <w:t xml:space="preserve"> 6, IR Webcam, Windows 11 Pro, GM Accessories</w:t>
             </w:r>
           </w:p>
         </w:tc>
@@ -2280,8 +2740,18 @@
                 <w:sz w:val="26"/>
                 <w:szCs w:val="26"/>
               </w:rPr>
-              <w:t>Model Name: Thinkpad</w:t>
-            </w:r>
+              <w:t xml:space="preserve">Model Name: </w:t>
+            </w:r>
+            <w:proofErr w:type="spellStart"/>
+            <w:r>
+              <w:rPr>
+                <w:rFonts w:ascii="Leelawadee" w:hAnsi="Leelawadee" w:cs="Leelawadee"/>
+                <w:sz w:val="26"/>
+                <w:szCs w:val="26"/>
+              </w:rPr>
+              <w:t>Thinkpad</w:t>
+            </w:r>
+            <w:proofErr w:type="spellEnd"/>
           </w:p>
           <w:p>
             <w:pPr>
@@ -2522,6 +2992,7 @@
               </w:rPr>
               <w:t>【</w:t>
             </w:r>
+            <w:proofErr w:type="spellStart"/>
             <w:r>
               <w:rPr>
                 <w:rFonts w:ascii="Leelawadee" w:hAnsi="Leelawadee" w:cs="Leelawadee"/>
@@ -2544,7 +3015,16 @@
                 <w:sz w:val="26"/>
                 <w:szCs w:val="26"/>
               </w:rPr>
-              <w:t>Intel Core i5-1135G7 EVO Processor (4 Cores, 8 Threads, 8MB Intel Smart Cache, Base Frequency at 2.4 GHz, Up to 4.2 GHz with Intel Turbo Boost Technology)</w:t>
+              <w:t>Intel</w:t>
+            </w:r>
+            <w:proofErr w:type="spellEnd"/>
+            <w:r>
+              <w:rPr>
+                <w:rFonts w:ascii="Leelawadee" w:hAnsi="Leelawadee" w:cs="Leelawadee"/>
+                <w:sz w:val="26"/>
+                <w:szCs w:val="26"/>
+              </w:rPr>
+              <w:t xml:space="preserve"> Core i5-1135G7 EVO Processor (4 Cores, 8 Threads, 8MB Intel Smart Cache, Base Frequency at 2.4 GHz, Up to 4.2 GHz with Intel Turbo Boost Technology)</w:t>
             </w:r>
           </w:p>
           <w:p>
@@ -2586,7 +3066,43 @@
                 <w:sz w:val="26"/>
                 <w:szCs w:val="26"/>
               </w:rPr>
-              <w:t>13.3" WUXGA (1920x1200) IPS 300nits Anti-glare, 16:10 dispaly; Integrated Intel Iris Xe Graphics functions as UHD Graphics FHD 1080p IR Hybrid with Privacy Shutter</w:t>
+              <w:t xml:space="preserve">13.3" WUXGA (1920x1200) IPS 300nits Anti-glare, 16:10 </w:t>
+            </w:r>
+            <w:proofErr w:type="spellStart"/>
+            <w:r>
+              <w:rPr>
+                <w:rFonts w:ascii="Leelawadee" w:hAnsi="Leelawadee" w:cs="Leelawadee"/>
+                <w:sz w:val="26"/>
+                <w:szCs w:val="26"/>
+              </w:rPr>
+              <w:t>dispaly</w:t>
+            </w:r>
+            <w:proofErr w:type="spellEnd"/>
+            <w:r>
+              <w:rPr>
+                <w:rFonts w:ascii="Leelawadee" w:hAnsi="Leelawadee" w:cs="Leelawadee"/>
+                <w:sz w:val="26"/>
+                <w:szCs w:val="26"/>
+              </w:rPr>
+              <w:t xml:space="preserve">; Integrated Intel Iris </w:t>
+            </w:r>
+            <w:proofErr w:type="spellStart"/>
+            <w:r>
+              <w:rPr>
+                <w:rFonts w:ascii="Leelawadee" w:hAnsi="Leelawadee" w:cs="Leelawadee"/>
+                <w:sz w:val="26"/>
+                <w:szCs w:val="26"/>
+              </w:rPr>
+              <w:t>Xe</w:t>
+            </w:r>
+            <w:proofErr w:type="spellEnd"/>
+            <w:r>
+              <w:rPr>
+                <w:rFonts w:ascii="Leelawadee" w:hAnsi="Leelawadee" w:cs="Leelawadee"/>
+                <w:sz w:val="26"/>
+                <w:szCs w:val="26"/>
+              </w:rPr>
+              <w:t xml:space="preserve"> Graphics functions as UHD Graphics FHD 1080p IR Hybrid with Privacy Shutter</w:t>
             </w:r>
           </w:p>
           <w:p>
@@ -2654,7 +3170,16 @@
                 <w:sz w:val="26"/>
                 <w:szCs w:val="26"/>
               </w:rPr>
-              <w:t>Ultimate Mobility</w:t>
+              <w:t xml:space="preserve">Ultimate </w:t>
+            </w:r>
+            <w:proofErr w:type="spellStart"/>
+            <w:r>
+              <w:rPr>
+                <w:rFonts w:ascii="Leelawadee" w:hAnsi="Leelawadee" w:cs="Leelawadee"/>
+                <w:sz w:val="26"/>
+                <w:szCs w:val="26"/>
+              </w:rPr>
+              <w:t>Mobility</w:t>
             </w:r>
             <w:r>
               <w:rPr>
@@ -2670,7 +3195,16 @@
                 <w:sz w:val="26"/>
                 <w:szCs w:val="26"/>
               </w:rPr>
-              <w:t>Starting at 1.27kg / 2.78lbs and 18mm / 0.7", the X13 Gen 2 PC is easy to take anywhere, whether it be a different room while working from home or some other remote location. Stay connected with ease featuring all-day battery life, and rapid-charging technology in case you need a quick boost.</w:t>
+              <w:t>Starting</w:t>
+            </w:r>
+            <w:proofErr w:type="spellEnd"/>
+            <w:r>
+              <w:rPr>
+                <w:rFonts w:ascii="Leelawadee" w:hAnsi="Leelawadee" w:cs="Leelawadee"/>
+                <w:sz w:val="26"/>
+                <w:szCs w:val="26"/>
+              </w:rPr>
+              <w:t xml:space="preserve"> at 1.27kg / 2.78lbs and 18mm / 0.7", the X13 Gen 2 PC is easy to take anywhere, whether it be a different room while working from home or some other remote location. Stay connected with ease featuring all-day battery life, and rapid-charging technology in case you need a quick boost.</w:t>
             </w:r>
           </w:p>
           <w:p>
@@ -2696,7 +3230,16 @@
                 <w:sz w:val="26"/>
                 <w:szCs w:val="26"/>
               </w:rPr>
-              <w:t>Windows 11 Pro</w:t>
+              <w:t xml:space="preserve">Windows 11 </w:t>
+            </w:r>
+            <w:proofErr w:type="spellStart"/>
+            <w:r>
+              <w:rPr>
+                <w:rFonts w:ascii="Leelawadee" w:hAnsi="Leelawadee" w:cs="Leelawadee"/>
+                <w:sz w:val="26"/>
+                <w:szCs w:val="26"/>
+              </w:rPr>
+              <w:t>Pro</w:t>
             </w:r>
             <w:r>
               <w:rPr>
@@ -2712,8 +3255,27 @@
                 <w:sz w:val="26"/>
                 <w:szCs w:val="26"/>
               </w:rPr>
-              <w:t>Ideal for School Education, Designers, Professionals, Small Business, Programmers, Casual Gaming, Streaming, Online Class, Remote Learning, Zoom Meeting, Video Conference, etcs</w:t>
-            </w:r>
+              <w:t>Ideal</w:t>
+            </w:r>
+            <w:proofErr w:type="spellEnd"/>
+            <w:r>
+              <w:rPr>
+                <w:rFonts w:ascii="Leelawadee" w:hAnsi="Leelawadee" w:cs="Leelawadee"/>
+                <w:sz w:val="26"/>
+                <w:szCs w:val="26"/>
+              </w:rPr>
+              <w:t xml:space="preserve"> for School Education, Designers, Professionals, Small Business, Programmers, Casual Gaming, Streaming, Online Class, Remote Learning, Zoom Meeting, Video Conference, </w:t>
+            </w:r>
+            <w:proofErr w:type="spellStart"/>
+            <w:r>
+              <w:rPr>
+                <w:rFonts w:ascii="Leelawadee" w:hAnsi="Leelawadee" w:cs="Leelawadee"/>
+                <w:sz w:val="26"/>
+                <w:szCs w:val="26"/>
+              </w:rPr>
+              <w:t>etcs</w:t>
+            </w:r>
+            <w:proofErr w:type="spellEnd"/>
           </w:p>
         </w:tc>
       </w:tr>
@@ -2774,7 +3336,61 @@
                 <w:sz w:val="26"/>
                 <w:szCs w:val="26"/>
               </w:rPr>
-              <w:t>Lenovo IdeaPad 3 Laptop, 14 FHD Display, Intel Core i7-1165G7, Intel Iris Xe Graphics, Fingerprint Reader, Long Battery Life, Wi-Fi 6, Dolby Audio, Windows 11 (20GB RAM | 1TB PCIe SSD)</w:t>
+              <w:t xml:space="preserve">Lenovo </w:t>
+            </w:r>
+            <w:proofErr w:type="spellStart"/>
+            <w:r>
+              <w:rPr>
+                <w:rFonts w:ascii="Leelawadee" w:hAnsi="Leelawadee" w:cs="Leelawadee"/>
+                <w:sz w:val="26"/>
+                <w:szCs w:val="26"/>
+              </w:rPr>
+              <w:t>IdeaPad</w:t>
+            </w:r>
+            <w:proofErr w:type="spellEnd"/>
+            <w:r>
+              <w:rPr>
+                <w:rFonts w:ascii="Leelawadee" w:hAnsi="Leelawadee" w:cs="Leelawadee"/>
+                <w:sz w:val="26"/>
+                <w:szCs w:val="26"/>
+              </w:rPr>
+              <w:t xml:space="preserve"> 3 Laptop, 14 FHD Display, Intel Core i7-1165G7, Intel Iris </w:t>
+            </w:r>
+            <w:proofErr w:type="spellStart"/>
+            <w:r>
+              <w:rPr>
+                <w:rFonts w:ascii="Leelawadee" w:hAnsi="Leelawadee" w:cs="Leelawadee"/>
+                <w:sz w:val="26"/>
+                <w:szCs w:val="26"/>
+              </w:rPr>
+              <w:t>Xe</w:t>
+            </w:r>
+            <w:proofErr w:type="spellEnd"/>
+            <w:r>
+              <w:rPr>
+                <w:rFonts w:ascii="Leelawadee" w:hAnsi="Leelawadee" w:cs="Leelawadee"/>
+                <w:sz w:val="26"/>
+                <w:szCs w:val="26"/>
+              </w:rPr>
+              <w:t xml:space="preserve"> Graphics, Fingerprint Reader, Long Battery Life, Wi-Fi 6, Dolby Audio, Windows 11 (20GB RAM | 1TB </w:t>
+            </w:r>
+            <w:proofErr w:type="spellStart"/>
+            <w:r>
+              <w:rPr>
+                <w:rFonts w:ascii="Leelawadee" w:hAnsi="Leelawadee" w:cs="Leelawadee"/>
+                <w:sz w:val="26"/>
+                <w:szCs w:val="26"/>
+              </w:rPr>
+              <w:t>PCIe</w:t>
+            </w:r>
+            <w:proofErr w:type="spellEnd"/>
+            <w:r>
+              <w:rPr>
+                <w:rFonts w:ascii="Leelawadee" w:hAnsi="Leelawadee" w:cs="Leelawadee"/>
+                <w:sz w:val="26"/>
+                <w:szCs w:val="26"/>
+              </w:rPr>
+              <w:t xml:space="preserve"> SSD)</w:t>
             </w:r>
           </w:p>
         </w:tc>
@@ -2818,7 +3434,25 @@
                 <w:sz w:val="26"/>
                 <w:szCs w:val="26"/>
               </w:rPr>
-              <w:t>Model Name: IdeaPad 3</w:t>
+              <w:t xml:space="preserve">Model Name: </w:t>
+            </w:r>
+            <w:proofErr w:type="spellStart"/>
+            <w:r>
+              <w:rPr>
+                <w:rFonts w:ascii="Leelawadee" w:hAnsi="Leelawadee" w:cs="Leelawadee"/>
+                <w:sz w:val="26"/>
+                <w:szCs w:val="26"/>
+              </w:rPr>
+              <w:t>IdeaPad</w:t>
+            </w:r>
+            <w:proofErr w:type="spellEnd"/>
+            <w:r>
+              <w:rPr>
+                <w:rFonts w:ascii="Leelawadee" w:hAnsi="Leelawadee" w:cs="Leelawadee"/>
+                <w:sz w:val="26"/>
+                <w:szCs w:val="26"/>
+              </w:rPr>
+              <w:t xml:space="preserve"> 3</w:t>
             </w:r>
           </w:p>
           <w:p>
@@ -2972,7 +3606,25 @@
                 <w:sz w:val="26"/>
                 <w:szCs w:val="26"/>
               </w:rPr>
-              <w:t>Graphics Coprocessor: Intel Iris Xe Graphics</w:t>
+              <w:t xml:space="preserve">Graphics Coprocessor: Intel Iris </w:t>
+            </w:r>
+            <w:proofErr w:type="spellStart"/>
+            <w:r>
+              <w:rPr>
+                <w:rFonts w:ascii="Leelawadee" w:hAnsi="Leelawadee" w:cs="Leelawadee"/>
+                <w:sz w:val="26"/>
+                <w:szCs w:val="26"/>
+              </w:rPr>
+              <w:t>Xe</w:t>
+            </w:r>
+            <w:proofErr w:type="spellEnd"/>
+            <w:r>
+              <w:rPr>
+                <w:rFonts w:ascii="Leelawadee" w:hAnsi="Leelawadee" w:cs="Leelawadee"/>
+                <w:sz w:val="26"/>
+                <w:szCs w:val="26"/>
+              </w:rPr>
+              <w:t xml:space="preserve"> Graphics</w:t>
             </w:r>
           </w:p>
         </w:tc>
@@ -3066,7 +3718,16 @@
                 <w:sz w:val="26"/>
                 <w:szCs w:val="26"/>
               </w:rPr>
-              <w:t>Premium RAM</w:t>
+              <w:t xml:space="preserve">Premium </w:t>
+            </w:r>
+            <w:proofErr w:type="spellStart"/>
+            <w:r>
+              <w:rPr>
+                <w:rFonts w:ascii="Leelawadee" w:hAnsi="Leelawadee" w:cs="Leelawadee"/>
+                <w:sz w:val="26"/>
+                <w:szCs w:val="26"/>
+              </w:rPr>
+              <w:t>RAM</w:t>
             </w:r>
             <w:r>
               <w:rPr>
@@ -3082,7 +3743,16 @@
                 <w:sz w:val="26"/>
                 <w:szCs w:val="26"/>
               </w:rPr>
-              <w:t>Experience improved multitasking with higher bandwidth thanks to 4GB soldered DDR4 + 16GB DDR4 RAM (Model#: 7EH99AA#ABB)</w:t>
+              <w:t>Experience</w:t>
+            </w:r>
+            <w:proofErr w:type="spellEnd"/>
+            <w:r>
+              <w:rPr>
+                <w:rFonts w:ascii="Leelawadee" w:hAnsi="Leelawadee" w:cs="Leelawadee"/>
+                <w:sz w:val="26"/>
+                <w:szCs w:val="26"/>
+              </w:rPr>
+              <w:t xml:space="preserve"> improved multitasking with higher bandwidth thanks to 4GB soldered DDR4 + 16GB DDR4 RAM (Model#: 7EH99AA#ABB)</w:t>
             </w:r>
           </w:p>
           <w:p>
@@ -3102,6 +3772,7 @@
               </w:rPr>
               <w:t>【</w:t>
             </w:r>
+            <w:proofErr w:type="spellStart"/>
             <w:r>
               <w:rPr>
                 <w:rFonts w:ascii="Leelawadee" w:hAnsi="Leelawadee" w:cs="Leelawadee"/>
@@ -3124,7 +3795,52 @@
                 <w:sz w:val="26"/>
                 <w:szCs w:val="26"/>
               </w:rPr>
-              <w:t>Enjoy up to 15x faster performance than a traditional hard drive with 1TB PCIe NVMe M.2 SSD storage</w:t>
+              <w:t>Enjoy</w:t>
+            </w:r>
+            <w:proofErr w:type="spellEnd"/>
+            <w:r>
+              <w:rPr>
+                <w:rFonts w:ascii="Leelawadee" w:hAnsi="Leelawadee" w:cs="Leelawadee"/>
+                <w:sz w:val="26"/>
+                <w:szCs w:val="26"/>
+              </w:rPr>
+              <w:t xml:space="preserve"> up to 15x faster performance than a traditional hard drive with 1TB </w:t>
+            </w:r>
+            <w:proofErr w:type="spellStart"/>
+            <w:r>
+              <w:rPr>
+                <w:rFonts w:ascii="Leelawadee" w:hAnsi="Leelawadee" w:cs="Leelawadee"/>
+                <w:sz w:val="26"/>
+                <w:szCs w:val="26"/>
+              </w:rPr>
+              <w:t>PCIe</w:t>
+            </w:r>
+            <w:proofErr w:type="spellEnd"/>
+            <w:r>
+              <w:rPr>
+                <w:rFonts w:ascii="Leelawadee" w:hAnsi="Leelawadee" w:cs="Leelawadee"/>
+                <w:sz w:val="26"/>
+                <w:szCs w:val="26"/>
+              </w:rPr>
+              <w:t xml:space="preserve"> </w:t>
+            </w:r>
+            <w:proofErr w:type="spellStart"/>
+            <w:r>
+              <w:rPr>
+                <w:rFonts w:ascii="Leelawadee" w:hAnsi="Leelawadee" w:cs="Leelawadee"/>
+                <w:sz w:val="26"/>
+                <w:szCs w:val="26"/>
+              </w:rPr>
+              <w:t>NVMe</w:t>
+            </w:r>
+            <w:proofErr w:type="spellEnd"/>
+            <w:r>
+              <w:rPr>
+                <w:rFonts w:ascii="Leelawadee" w:hAnsi="Leelawadee" w:cs="Leelawadee"/>
+                <w:sz w:val="26"/>
+                <w:szCs w:val="26"/>
+              </w:rPr>
+              <w:t xml:space="preserve"> M.2 SSD storage</w:t>
             </w:r>
           </w:p>
           <w:p>
@@ -3234,7 +3950,16 @@
                 <w:sz w:val="26"/>
                 <w:szCs w:val="26"/>
               </w:rPr>
-              <w:t>Operating System</w:t>
+              <w:t xml:space="preserve">Operating </w:t>
+            </w:r>
+            <w:proofErr w:type="spellStart"/>
+            <w:r>
+              <w:rPr>
+                <w:rFonts w:ascii="Leelawadee" w:hAnsi="Leelawadee" w:cs="Leelawadee"/>
+                <w:sz w:val="26"/>
+                <w:szCs w:val="26"/>
+              </w:rPr>
+              <w:t>System</w:t>
             </w:r>
             <w:r>
               <w:rPr>
@@ -3250,7 +3975,16 @@
                 <w:sz w:val="26"/>
                 <w:szCs w:val="26"/>
               </w:rPr>
-              <w:t>Windows 11 Home, 64-bit, English</w:t>
+              <w:t>Windows</w:t>
+            </w:r>
+            <w:proofErr w:type="spellEnd"/>
+            <w:r>
+              <w:rPr>
+                <w:rFonts w:ascii="Leelawadee" w:hAnsi="Leelawadee" w:cs="Leelawadee"/>
+                <w:sz w:val="26"/>
+                <w:szCs w:val="26"/>
+              </w:rPr>
+              <w:t xml:space="preserve"> 11 Home, 64-bit, English</w:t>
             </w:r>
           </w:p>
         </w:tc>
@@ -3306,7 +4040,25 @@
                 <w:sz w:val="26"/>
                 <w:szCs w:val="26"/>
               </w:rPr>
-              <w:t>Lenovo ThinkPad P14s Gen 3 Mobile Workstation, 14" FHD+ Touchscreen, Intel i7-1260P, 48GB RAM, 2TB SSD, IR Camera, HDMI, Backlit Keyboard, Fingerprint Reader, Wi-Fi 6, Winodws 11 Pro</w:t>
+              <w:t xml:space="preserve">Lenovo ThinkPad P14s Gen 3 Mobile Workstation, 14" FHD+ Touchscreen, Intel i7-1260P, 48GB RAM, 2TB SSD, IR Camera, HDMI, Backlit Keyboard, Fingerprint Reader, Wi-Fi 6, </w:t>
+            </w:r>
+            <w:proofErr w:type="spellStart"/>
+            <w:r>
+              <w:rPr>
+                <w:rFonts w:ascii="Leelawadee" w:hAnsi="Leelawadee" w:cs="Leelawadee"/>
+                <w:sz w:val="26"/>
+                <w:szCs w:val="26"/>
+              </w:rPr>
+              <w:t>Winodws</w:t>
+            </w:r>
+            <w:proofErr w:type="spellEnd"/>
+            <w:r>
+              <w:rPr>
+                <w:rFonts w:ascii="Leelawadee" w:hAnsi="Leelawadee" w:cs="Leelawadee"/>
+                <w:sz w:val="26"/>
+                <w:szCs w:val="26"/>
+              </w:rPr>
+              <w:t xml:space="preserve"> 11 Pro</w:t>
             </w:r>
           </w:p>
         </w:tc>
@@ -3616,7 +4368,61 @@
                 <w:sz w:val="26"/>
                 <w:szCs w:val="26"/>
               </w:rPr>
-              <w:t>48GB high-bandwidth RAM to smoothly run multiple applications and browser tabs all at once; 2TB PCIe NVMe M.2 Solid State Drive allows to fast bootup and data transfer.</w:t>
+              <w:t xml:space="preserve">48GB high-bandwidth RAM to smoothly run multiple applications and browser tabs all at once; 2TB </w:t>
+            </w:r>
+            <w:proofErr w:type="spellStart"/>
+            <w:r>
+              <w:rPr>
+                <w:rFonts w:ascii="Leelawadee" w:hAnsi="Leelawadee" w:cs="Leelawadee"/>
+                <w:sz w:val="26"/>
+                <w:szCs w:val="26"/>
+              </w:rPr>
+              <w:t>PCIe</w:t>
+            </w:r>
+            <w:proofErr w:type="spellEnd"/>
+            <w:r>
+              <w:rPr>
+                <w:rFonts w:ascii="Leelawadee" w:hAnsi="Leelawadee" w:cs="Leelawadee"/>
+                <w:sz w:val="26"/>
+                <w:szCs w:val="26"/>
+              </w:rPr>
+              <w:t xml:space="preserve"> </w:t>
+            </w:r>
+            <w:proofErr w:type="spellStart"/>
+            <w:r>
+              <w:rPr>
+                <w:rFonts w:ascii="Leelawadee" w:hAnsi="Leelawadee" w:cs="Leelawadee"/>
+                <w:sz w:val="26"/>
+                <w:szCs w:val="26"/>
+              </w:rPr>
+              <w:t>NVMe</w:t>
+            </w:r>
+            <w:proofErr w:type="spellEnd"/>
+            <w:r>
+              <w:rPr>
+                <w:rFonts w:ascii="Leelawadee" w:hAnsi="Leelawadee" w:cs="Leelawadee"/>
+                <w:sz w:val="26"/>
+                <w:szCs w:val="26"/>
+              </w:rPr>
+              <w:t xml:space="preserve"> M.2 Solid State Drive allows to fast </w:t>
+            </w:r>
+            <w:proofErr w:type="spellStart"/>
+            <w:r>
+              <w:rPr>
+                <w:rFonts w:ascii="Leelawadee" w:hAnsi="Leelawadee" w:cs="Leelawadee"/>
+                <w:sz w:val="26"/>
+                <w:szCs w:val="26"/>
+              </w:rPr>
+              <w:t>bootup</w:t>
+            </w:r>
+            <w:proofErr w:type="spellEnd"/>
+            <w:r>
+              <w:rPr>
+                <w:rFonts w:ascii="Leelawadee" w:hAnsi="Leelawadee" w:cs="Leelawadee"/>
+                <w:sz w:val="26"/>
+                <w:szCs w:val="26"/>
+              </w:rPr>
+              <w:t xml:space="preserve"> and data transfer.</w:t>
             </w:r>
           </w:p>
           <w:p>
@@ -3777,7 +4583,16 @@
                 <w:sz w:val="26"/>
                 <w:szCs w:val="26"/>
               </w:rPr>
-              <w:t>Operating System</w:t>
+              <w:t xml:space="preserve">Operating </w:t>
+            </w:r>
+            <w:proofErr w:type="spellStart"/>
+            <w:r>
+              <w:rPr>
+                <w:rFonts w:ascii="Leelawadee" w:hAnsi="Leelawadee" w:cs="Leelawadee"/>
+                <w:sz w:val="26"/>
+                <w:szCs w:val="26"/>
+              </w:rPr>
+              <w:t>System</w:t>
             </w:r>
             <w:r>
               <w:rPr>
@@ -3793,7 +4608,16 @@
                 <w:sz w:val="26"/>
                 <w:szCs w:val="26"/>
               </w:rPr>
-              <w:t>Windows 11 Pro</w:t>
+              <w:t>Windows</w:t>
+            </w:r>
+            <w:proofErr w:type="spellEnd"/>
+            <w:r>
+              <w:rPr>
+                <w:rFonts w:ascii="Leelawadee" w:hAnsi="Leelawadee" w:cs="Leelawadee"/>
+                <w:sz w:val="26"/>
+                <w:szCs w:val="26"/>
+              </w:rPr>
+              <w:t xml:space="preserve"> 11 Pro</w:t>
             </w:r>
           </w:p>
         </w:tc>
@@ -3855,7 +4679,61 @@
                 <w:sz w:val="26"/>
                 <w:szCs w:val="26"/>
               </w:rPr>
-              <w:t>Lenovo IdeaPad Laptop, 15.6 FHD Display, AMD Ryzen 7 4700U 8-Core Processor (Beats i7-11375H), 20GB RAM, 512GB PCIe SSD, AMD Radeon Graphics, Long Battery Life, Webcam, WiFi, HDMI, Bluetooth, Win 10</w:t>
+              <w:t xml:space="preserve">Lenovo </w:t>
+            </w:r>
+            <w:proofErr w:type="spellStart"/>
+            <w:r>
+              <w:rPr>
+                <w:rFonts w:ascii="Leelawadee" w:hAnsi="Leelawadee" w:cs="Leelawadee"/>
+                <w:sz w:val="26"/>
+                <w:szCs w:val="26"/>
+              </w:rPr>
+              <w:t>IdeaPad</w:t>
+            </w:r>
+            <w:proofErr w:type="spellEnd"/>
+            <w:r>
+              <w:rPr>
+                <w:rFonts w:ascii="Leelawadee" w:hAnsi="Leelawadee" w:cs="Leelawadee"/>
+                <w:sz w:val="26"/>
+                <w:szCs w:val="26"/>
+              </w:rPr>
+              <w:t xml:space="preserve"> Laptop, 15.6 FHD Display, AMD Ryzen 7 4700U 8-Core Processor (Beats i7-11375H), 20GB RAM, 512GB </w:t>
+            </w:r>
+            <w:proofErr w:type="spellStart"/>
+            <w:r>
+              <w:rPr>
+                <w:rFonts w:ascii="Leelawadee" w:hAnsi="Leelawadee" w:cs="Leelawadee"/>
+                <w:sz w:val="26"/>
+                <w:szCs w:val="26"/>
+              </w:rPr>
+              <w:t>PCIe</w:t>
+            </w:r>
+            <w:proofErr w:type="spellEnd"/>
+            <w:r>
+              <w:rPr>
+                <w:rFonts w:ascii="Leelawadee" w:hAnsi="Leelawadee" w:cs="Leelawadee"/>
+                <w:sz w:val="26"/>
+                <w:szCs w:val="26"/>
+              </w:rPr>
+              <w:t xml:space="preserve"> SSD, AMD Radeon Graphics, Long Battery Life, Webcam, </w:t>
+            </w:r>
+            <w:proofErr w:type="spellStart"/>
+            <w:r>
+              <w:rPr>
+                <w:rFonts w:ascii="Leelawadee" w:hAnsi="Leelawadee" w:cs="Leelawadee"/>
+                <w:sz w:val="26"/>
+                <w:szCs w:val="26"/>
+              </w:rPr>
+              <w:t>WiFi</w:t>
+            </w:r>
+            <w:proofErr w:type="spellEnd"/>
+            <w:r>
+              <w:rPr>
+                <w:rFonts w:ascii="Leelawadee" w:hAnsi="Leelawadee" w:cs="Leelawadee"/>
+                <w:sz w:val="26"/>
+                <w:szCs w:val="26"/>
+              </w:rPr>
+              <w:t>, HDMI, Bluetooth, Win 10</w:t>
             </w:r>
           </w:p>
         </w:tc>
@@ -3899,8 +4777,18 @@
                 <w:sz w:val="26"/>
                 <w:szCs w:val="26"/>
               </w:rPr>
-              <w:t>Model Name: IdeaPad</w:t>
-            </w:r>
+              <w:t xml:space="preserve">Model Name: </w:t>
+            </w:r>
+            <w:proofErr w:type="spellStart"/>
+            <w:r>
+              <w:rPr>
+                <w:rFonts w:ascii="Leelawadee" w:hAnsi="Leelawadee" w:cs="Leelawadee"/>
+                <w:sz w:val="26"/>
+                <w:szCs w:val="26"/>
+              </w:rPr>
+              <w:t>IdeaPad</w:t>
+            </w:r>
+            <w:proofErr w:type="spellEnd"/>
           </w:p>
           <w:p>
             <w:pPr>
@@ -4133,6 +5021,7 @@
               </w:rPr>
               <w:t>【</w:t>
             </w:r>
+            <w:proofErr w:type="spellStart"/>
             <w:r>
               <w:rPr>
                 <w:rFonts w:ascii="Leelawadee" w:hAnsi="Leelawadee" w:cs="Leelawadee"/>
@@ -4155,7 +5044,70 @@
                 <w:sz w:val="26"/>
                 <w:szCs w:val="26"/>
               </w:rPr>
-              <w:t>RAM is upgraded to 20 GB high-bandwidth RAM to smoothly run multiple applications and browser tabs all at once; Hard Drive is upgraded to 512 GB PCIe NVMe M.2 Solid State Drive to allow faster bootup and data transfer. Original Seal is opened for upgrade ONLY. If the computer has modifications (listed above), then the manufacturer box is opened for it to be tested and inspected and to install the upgrades to achieve the specifications as advertised.</w:t>
+              <w:t>RAM</w:t>
+            </w:r>
+            <w:proofErr w:type="spellEnd"/>
+            <w:r>
+              <w:rPr>
+                <w:rFonts w:ascii="Leelawadee" w:hAnsi="Leelawadee" w:cs="Leelawadee"/>
+                <w:sz w:val="26"/>
+                <w:szCs w:val="26"/>
+              </w:rPr>
+              <w:t xml:space="preserve"> is upgraded to 20 GB high-bandwidth RAM to smoothly run multiple applications and browser tabs all at once; Hard Drive is upgraded to 512 GB </w:t>
+            </w:r>
+            <w:proofErr w:type="spellStart"/>
+            <w:r>
+              <w:rPr>
+                <w:rFonts w:ascii="Leelawadee" w:hAnsi="Leelawadee" w:cs="Leelawadee"/>
+                <w:sz w:val="26"/>
+                <w:szCs w:val="26"/>
+              </w:rPr>
+              <w:t>PCIe</w:t>
+            </w:r>
+            <w:proofErr w:type="spellEnd"/>
+            <w:r>
+              <w:rPr>
+                <w:rFonts w:ascii="Leelawadee" w:hAnsi="Leelawadee" w:cs="Leelawadee"/>
+                <w:sz w:val="26"/>
+                <w:szCs w:val="26"/>
+              </w:rPr>
+              <w:t xml:space="preserve"> </w:t>
+            </w:r>
+            <w:proofErr w:type="spellStart"/>
+            <w:r>
+              <w:rPr>
+                <w:rFonts w:ascii="Leelawadee" w:hAnsi="Leelawadee" w:cs="Leelawadee"/>
+                <w:sz w:val="26"/>
+                <w:szCs w:val="26"/>
+              </w:rPr>
+              <w:t>NVMe</w:t>
+            </w:r>
+            <w:proofErr w:type="spellEnd"/>
+            <w:r>
+              <w:rPr>
+                <w:rFonts w:ascii="Leelawadee" w:hAnsi="Leelawadee" w:cs="Leelawadee"/>
+                <w:sz w:val="26"/>
+                <w:szCs w:val="26"/>
+              </w:rPr>
+              <w:t xml:space="preserve"> M.2 Solid State Drive to allow faster </w:t>
+            </w:r>
+            <w:proofErr w:type="spellStart"/>
+            <w:r>
+              <w:rPr>
+                <w:rFonts w:ascii="Leelawadee" w:hAnsi="Leelawadee" w:cs="Leelawadee"/>
+                <w:sz w:val="26"/>
+                <w:szCs w:val="26"/>
+              </w:rPr>
+              <w:t>bootup</w:t>
+            </w:r>
+            <w:proofErr w:type="spellEnd"/>
+            <w:r>
+              <w:rPr>
+                <w:rFonts w:ascii="Leelawadee" w:hAnsi="Leelawadee" w:cs="Leelawadee"/>
+                <w:sz w:val="26"/>
+                <w:szCs w:val="26"/>
+              </w:rPr>
+              <w:t xml:space="preserve"> and data transfer. Original Seal is opened for upgrade ONLY. If the computer has modifications (listed above), then the manufacturer box is opened for it to be tested and inspected and to install the upgrades to achieve the specifications as advertised.</w:t>
             </w:r>
           </w:p>
           <w:p>
@@ -4175,6 +5127,7 @@
               </w:rPr>
               <w:t>【</w:t>
             </w:r>
+            <w:proofErr w:type="spellStart"/>
             <w:r>
               <w:rPr>
                 <w:rFonts w:ascii="Leelawadee" w:hAnsi="Leelawadee" w:cs="Leelawadee"/>
@@ -4197,7 +5150,16 @@
                 <w:sz w:val="26"/>
                 <w:szCs w:val="26"/>
               </w:rPr>
-              <w:t>AMD Ryzen 7 4700U 2.30GHz 8-Core Processor (12MB Cache, Up to 4.1GHz)</w:t>
+              <w:t>AMD</w:t>
+            </w:r>
+            <w:proofErr w:type="spellEnd"/>
+            <w:r>
+              <w:rPr>
+                <w:rFonts w:ascii="Leelawadee" w:hAnsi="Leelawadee" w:cs="Leelawadee"/>
+                <w:sz w:val="26"/>
+                <w:szCs w:val="26"/>
+              </w:rPr>
+              <w:t xml:space="preserve"> Ryzen 7 4700U 2.30GHz 8-Core Processor (12MB Cache, Up to 4.1GHz)</w:t>
             </w:r>
           </w:p>
           <w:p>
@@ -4283,7 +5245,16 @@
                 <w:sz w:val="26"/>
                 <w:szCs w:val="26"/>
               </w:rPr>
-              <w:t>Operating System</w:t>
+              <w:t xml:space="preserve">Operating </w:t>
+            </w:r>
+            <w:proofErr w:type="spellStart"/>
+            <w:r>
+              <w:rPr>
+                <w:rFonts w:ascii="Leelawadee" w:hAnsi="Leelawadee" w:cs="Leelawadee"/>
+                <w:sz w:val="26"/>
+                <w:szCs w:val="26"/>
+              </w:rPr>
+              <w:t>System</w:t>
             </w:r>
             <w:r>
               <w:rPr>
@@ -4299,7 +5270,16 @@
                 <w:sz w:val="26"/>
                 <w:szCs w:val="26"/>
               </w:rPr>
-              <w:t>Windows 10 Home, 64-bit, English</w:t>
+              <w:t>Windows</w:t>
+            </w:r>
+            <w:proofErr w:type="spellEnd"/>
+            <w:r>
+              <w:rPr>
+                <w:rFonts w:ascii="Leelawadee" w:hAnsi="Leelawadee" w:cs="Leelawadee"/>
+                <w:sz w:val="26"/>
+                <w:szCs w:val="26"/>
+              </w:rPr>
+              <w:t xml:space="preserve"> 10 Home, 64-bit, English</w:t>
             </w:r>
           </w:p>
           <w:p>
@@ -4325,7 +5305,16 @@
                 <w:sz w:val="26"/>
                 <w:szCs w:val="26"/>
               </w:rPr>
-              <w:t>Included in the Package</w:t>
+              <w:t xml:space="preserve">Included in the </w:t>
+            </w:r>
+            <w:proofErr w:type="spellStart"/>
+            <w:r>
+              <w:rPr>
+                <w:rFonts w:ascii="Leelawadee" w:hAnsi="Leelawadee" w:cs="Leelawadee"/>
+                <w:sz w:val="26"/>
+                <w:szCs w:val="26"/>
+              </w:rPr>
+              <w:t>Package</w:t>
             </w:r>
             <w:r>
               <w:rPr>
@@ -4341,8 +5330,27 @@
                 <w:sz w:val="26"/>
                 <w:szCs w:val="26"/>
               </w:rPr>
-              <w:t>Microfiber From Oydisen</w:t>
-            </w:r>
+              <w:t>Microfiber</w:t>
+            </w:r>
+            <w:proofErr w:type="spellEnd"/>
+            <w:r>
+              <w:rPr>
+                <w:rFonts w:ascii="Leelawadee" w:hAnsi="Leelawadee" w:cs="Leelawadee"/>
+                <w:sz w:val="26"/>
+                <w:szCs w:val="26"/>
+              </w:rPr>
+              <w:t xml:space="preserve"> From </w:t>
+            </w:r>
+            <w:proofErr w:type="spellStart"/>
+            <w:r>
+              <w:rPr>
+                <w:rFonts w:ascii="Leelawadee" w:hAnsi="Leelawadee" w:cs="Leelawadee"/>
+                <w:sz w:val="26"/>
+                <w:szCs w:val="26"/>
+              </w:rPr>
+              <w:t>Oydisen</w:t>
+            </w:r>
+            <w:proofErr w:type="spellEnd"/>
           </w:p>
         </w:tc>
       </w:tr>
@@ -4402,7 +5410,25 @@
                 <w:sz w:val="26"/>
                 <w:szCs w:val="26"/>
               </w:rPr>
-              <w:t xml:space="preserve">Lenovo IdeaPad 3 14 FHD Business Laptop Computer </w:t>
+              <w:t xml:space="preserve">Lenovo </w:t>
+            </w:r>
+            <w:proofErr w:type="spellStart"/>
+            <w:r>
+              <w:rPr>
+                <w:rFonts w:ascii="Leelawadee" w:hAnsi="Leelawadee" w:cs="Leelawadee"/>
+                <w:sz w:val="26"/>
+                <w:szCs w:val="26"/>
+              </w:rPr>
+              <w:t>IdeaPad</w:t>
+            </w:r>
+            <w:proofErr w:type="spellEnd"/>
+            <w:r>
+              <w:rPr>
+                <w:rFonts w:ascii="Leelawadee" w:hAnsi="Leelawadee" w:cs="Leelawadee"/>
+                <w:sz w:val="26"/>
+                <w:szCs w:val="26"/>
+              </w:rPr>
+              <w:t xml:space="preserve"> 3 14 FHD Business Laptop Computer </w:t>
             </w:r>
             <w:r>
               <w:rPr>
@@ -4411,7 +5437,43 @@
                 <w:szCs w:val="26"/>
               </w:rPr>
               <w:lastRenderedPageBreak/>
-              <w:t>[Windows 11 Pro], Intel 4-core i7-1165G7, 12GB RAM, 1TB PCIe SSD, Intel Iris Xe Graphics, Fingerprint Reader, Wi-Fi 6, Bluetooth 5.1, HDMI, w/Battery</w:t>
+              <w:t xml:space="preserve">[Windows 11 Pro], Intel 4-core i7-1165G7, 12GB RAM, 1TB </w:t>
+            </w:r>
+            <w:proofErr w:type="spellStart"/>
+            <w:r>
+              <w:rPr>
+                <w:rFonts w:ascii="Leelawadee" w:hAnsi="Leelawadee" w:cs="Leelawadee"/>
+                <w:sz w:val="26"/>
+                <w:szCs w:val="26"/>
+              </w:rPr>
+              <w:t>PCIe</w:t>
+            </w:r>
+            <w:proofErr w:type="spellEnd"/>
+            <w:r>
+              <w:rPr>
+                <w:rFonts w:ascii="Leelawadee" w:hAnsi="Leelawadee" w:cs="Leelawadee"/>
+                <w:sz w:val="26"/>
+                <w:szCs w:val="26"/>
+              </w:rPr>
+              <w:t xml:space="preserve"> SSD, Intel Iris </w:t>
+            </w:r>
+            <w:proofErr w:type="spellStart"/>
+            <w:r>
+              <w:rPr>
+                <w:rFonts w:ascii="Leelawadee" w:hAnsi="Leelawadee" w:cs="Leelawadee"/>
+                <w:sz w:val="26"/>
+                <w:szCs w:val="26"/>
+              </w:rPr>
+              <w:t>Xe</w:t>
+            </w:r>
+            <w:proofErr w:type="spellEnd"/>
+            <w:r>
+              <w:rPr>
+                <w:rFonts w:ascii="Leelawadee" w:hAnsi="Leelawadee" w:cs="Leelawadee"/>
+                <w:sz w:val="26"/>
+                <w:szCs w:val="26"/>
+              </w:rPr>
+              <w:t xml:space="preserve"> Graphics, Fingerprint Reader, Wi-Fi 6, Bluetooth 5.1, HDMI, w/Battery</w:t>
             </w:r>
           </w:p>
         </w:tc>
@@ -4438,7 +5500,23 @@
                 <w:szCs w:val="26"/>
               </w:rPr>
               <w:lastRenderedPageBreak/>
-              <w:t>Brand Lenovo</w:t>
+              <w:t>Brand</w:t>
+            </w:r>
+            <w:r>
+              <w:rPr>
+                <w:rFonts w:ascii="Leelawadee" w:hAnsi="Leelawadee" w:cs="Leelawadee"/>
+                <w:sz w:val="26"/>
+                <w:szCs w:val="26"/>
+              </w:rPr>
+              <w:t>:</w:t>
+            </w:r>
+            <w:r>
+              <w:rPr>
+                <w:rFonts w:ascii="Leelawadee" w:hAnsi="Leelawadee" w:cs="Leelawadee"/>
+                <w:sz w:val="26"/>
+                <w:szCs w:val="26"/>
+              </w:rPr>
+              <w:t xml:space="preserve"> Lenovo</w:t>
             </w:r>
           </w:p>
           <w:p>
@@ -4457,25 +5535,57 @@
                 <w:szCs w:val="26"/>
               </w:rPr>
               <w:lastRenderedPageBreak/>
-              <w:t>Screen Size 14 Inches</w:t>
-            </w:r>
-          </w:p>
-          <w:p>
-            <w:pPr>
-              <w:spacing w:line="276" w:lineRule="auto"/>
-              <w:rPr>
-                <w:rFonts w:ascii="Leelawadee" w:hAnsi="Leelawadee" w:cs="Leelawadee"/>
-                <w:sz w:val="26"/>
-                <w:szCs w:val="26"/>
-              </w:rPr>
-            </w:pPr>
-            <w:r>
-              <w:rPr>
-                <w:rFonts w:ascii="Leelawadee" w:hAnsi="Leelawadee" w:cs="Leelawadee"/>
-                <w:sz w:val="26"/>
-                <w:szCs w:val="26"/>
-              </w:rPr>
-              <w:t>Color Gray</w:t>
+              <w:t>Screen Size</w:t>
+            </w:r>
+            <w:r>
+              <w:rPr>
+                <w:rFonts w:ascii="Leelawadee" w:hAnsi="Leelawadee" w:cs="Leelawadee"/>
+                <w:sz w:val="26"/>
+                <w:szCs w:val="26"/>
+              </w:rPr>
+              <w:t>:</w:t>
+            </w:r>
+            <w:r>
+              <w:rPr>
+                <w:rFonts w:ascii="Leelawadee" w:hAnsi="Leelawadee" w:cs="Leelawadee"/>
+                <w:sz w:val="26"/>
+                <w:szCs w:val="26"/>
+              </w:rPr>
+              <w:t xml:space="preserve"> 14 Inches</w:t>
+            </w:r>
+          </w:p>
+          <w:p>
+            <w:pPr>
+              <w:spacing w:line="276" w:lineRule="auto"/>
+              <w:rPr>
+                <w:rFonts w:ascii="Leelawadee" w:hAnsi="Leelawadee" w:cs="Leelawadee"/>
+                <w:sz w:val="26"/>
+                <w:szCs w:val="26"/>
+              </w:rPr>
+            </w:pPr>
+            <w:r>
+              <w:rPr>
+                <w:rFonts w:ascii="Leelawadee" w:hAnsi="Leelawadee" w:cs="Leelawadee"/>
+                <w:sz w:val="26"/>
+                <w:szCs w:val="26"/>
+              </w:rPr>
+              <w:t>Color</w:t>
+            </w:r>
+            <w:r>
+              <w:rPr>
+                <w:rFonts w:ascii="Leelawadee" w:hAnsi="Leelawadee" w:cs="Leelawadee"/>
+                <w:sz w:val="26"/>
+                <w:szCs w:val="26"/>
+              </w:rPr>
+              <w:t>:</w:t>
+            </w:r>
+            <w:r>
+              <w:rPr>
+                <w:rFonts w:ascii="Leelawadee" w:hAnsi="Leelawadee" w:cs="Leelawadee"/>
+                <w:sz w:val="26"/>
+                <w:szCs w:val="26"/>
+              </w:rPr>
+              <w:t xml:space="preserve"> Gray</w:t>
             </w:r>
           </w:p>
           <w:p>
@@ -4602,7 +5712,25 @@
                 <w:sz w:val="26"/>
                 <w:szCs w:val="26"/>
               </w:rPr>
-              <w:t>Graphics Coprocessor: Intel Iris Xe Graphics</w:t>
+              <w:t xml:space="preserve">Graphics Coprocessor: Intel Iris </w:t>
+            </w:r>
+            <w:proofErr w:type="spellStart"/>
+            <w:r>
+              <w:rPr>
+                <w:rFonts w:ascii="Leelawadee" w:hAnsi="Leelawadee" w:cs="Leelawadee"/>
+                <w:sz w:val="26"/>
+                <w:szCs w:val="26"/>
+              </w:rPr>
+              <w:t>Xe</w:t>
+            </w:r>
+            <w:proofErr w:type="spellEnd"/>
+            <w:r>
+              <w:rPr>
+                <w:rFonts w:ascii="Leelawadee" w:hAnsi="Leelawadee" w:cs="Leelawadee"/>
+                <w:sz w:val="26"/>
+                <w:szCs w:val="26"/>
+              </w:rPr>
+              <w:t xml:space="preserve"> Graphics</w:t>
             </w:r>
           </w:p>
         </w:tc>
@@ -4697,7 +5825,16 @@
                 <w:sz w:val="26"/>
                 <w:szCs w:val="26"/>
               </w:rPr>
-              <w:t>14" FHD (1920 x 1080) Display</w:t>
+              <w:t xml:space="preserve">14" FHD (1920 x 1080) </w:t>
+            </w:r>
+            <w:proofErr w:type="spellStart"/>
+            <w:r>
+              <w:rPr>
+                <w:rFonts w:ascii="Leelawadee" w:hAnsi="Leelawadee" w:cs="Leelawadee"/>
+                <w:sz w:val="26"/>
+                <w:szCs w:val="26"/>
+              </w:rPr>
+              <w:t>Display</w:t>
             </w:r>
             <w:r>
               <w:rPr>
@@ -4713,7 +5850,34 @@
                 <w:sz w:val="26"/>
                 <w:szCs w:val="26"/>
               </w:rPr>
-              <w:t>Get more on your screen See more detail with less clutter, with narrow bezels on all four sides of a FHD IPS display. This commitment to screen real estate gives the IdeaPad 3 one of the highest active area ratios of its class.</w:t>
+              <w:t>Get</w:t>
+            </w:r>
+            <w:proofErr w:type="spellEnd"/>
+            <w:r>
+              <w:rPr>
+                <w:rFonts w:ascii="Leelawadee" w:hAnsi="Leelawadee" w:cs="Leelawadee"/>
+                <w:sz w:val="26"/>
+                <w:szCs w:val="26"/>
+              </w:rPr>
+              <w:t xml:space="preserve"> more on your screen See more detail with less clutter, with narrow bezels on all four sides of a FHD IPS display. This commitment to screen real estate gives the </w:t>
+            </w:r>
+            <w:proofErr w:type="spellStart"/>
+            <w:r>
+              <w:rPr>
+                <w:rFonts w:ascii="Leelawadee" w:hAnsi="Leelawadee" w:cs="Leelawadee"/>
+                <w:sz w:val="26"/>
+                <w:szCs w:val="26"/>
+              </w:rPr>
+              <w:t>IdeaPad</w:t>
+            </w:r>
+            <w:proofErr w:type="spellEnd"/>
+            <w:r>
+              <w:rPr>
+                <w:rFonts w:ascii="Leelawadee" w:hAnsi="Leelawadee" w:cs="Leelawadee"/>
+                <w:sz w:val="26"/>
+                <w:szCs w:val="26"/>
+              </w:rPr>
+              <w:t xml:space="preserve"> 3 one of the highest active area ratios of its class.</w:t>
             </w:r>
           </w:p>
           <w:p>
@@ -4739,7 +5903,16 @@
                 <w:sz w:val="26"/>
                 <w:szCs w:val="26"/>
               </w:rPr>
-              <w:t>Intel Core i7-1165G7 Processor</w:t>
+              <w:t xml:space="preserve">Intel Core i7-1165G7 </w:t>
+            </w:r>
+            <w:proofErr w:type="spellStart"/>
+            <w:r>
+              <w:rPr>
+                <w:rFonts w:ascii="Leelawadee" w:hAnsi="Leelawadee" w:cs="Leelawadee"/>
+                <w:sz w:val="26"/>
+                <w:szCs w:val="26"/>
+              </w:rPr>
+              <w:t>Processor</w:t>
             </w:r>
             <w:r>
               <w:rPr>
@@ -4755,7 +5928,52 @@
                 <w:sz w:val="26"/>
                 <w:szCs w:val="26"/>
               </w:rPr>
-              <w:t>Performance with no limits take on any task with the IdeaPad 3 laptop and enjoy the unmatched speed and intelligence of 11th Gen Intel Core processors, while you take in the views of integrated Intel Iris Xe graphics.</w:t>
+              <w:t>Performance</w:t>
+            </w:r>
+            <w:proofErr w:type="spellEnd"/>
+            <w:r>
+              <w:rPr>
+                <w:rFonts w:ascii="Leelawadee" w:hAnsi="Leelawadee" w:cs="Leelawadee"/>
+                <w:sz w:val="26"/>
+                <w:szCs w:val="26"/>
+              </w:rPr>
+              <w:t xml:space="preserve"> with no limits take on any task with the </w:t>
+            </w:r>
+            <w:proofErr w:type="spellStart"/>
+            <w:r>
+              <w:rPr>
+                <w:rFonts w:ascii="Leelawadee" w:hAnsi="Leelawadee" w:cs="Leelawadee"/>
+                <w:sz w:val="26"/>
+                <w:szCs w:val="26"/>
+              </w:rPr>
+              <w:t>IdeaPad</w:t>
+            </w:r>
+            <w:proofErr w:type="spellEnd"/>
+            <w:r>
+              <w:rPr>
+                <w:rFonts w:ascii="Leelawadee" w:hAnsi="Leelawadee" w:cs="Leelawadee"/>
+                <w:sz w:val="26"/>
+                <w:szCs w:val="26"/>
+              </w:rPr>
+              <w:t xml:space="preserve"> 3 laptop and enjoy the unmatched speed and intelligence of 11th Gen Intel Core processors, while you take in the views of integrated Intel Iris </w:t>
+            </w:r>
+            <w:proofErr w:type="spellStart"/>
+            <w:r>
+              <w:rPr>
+                <w:rFonts w:ascii="Leelawadee" w:hAnsi="Leelawadee" w:cs="Leelawadee"/>
+                <w:sz w:val="26"/>
+                <w:szCs w:val="26"/>
+              </w:rPr>
+              <w:t>Xe</w:t>
+            </w:r>
+            <w:proofErr w:type="spellEnd"/>
+            <w:r>
+              <w:rPr>
+                <w:rFonts w:ascii="Leelawadee" w:hAnsi="Leelawadee" w:cs="Leelawadee"/>
+                <w:sz w:val="26"/>
+                <w:szCs w:val="26"/>
+              </w:rPr>
+              <w:t xml:space="preserve"> graphics.</w:t>
             </w:r>
           </w:p>
           <w:p>
@@ -4781,7 +5999,16 @@
                 <w:sz w:val="26"/>
                 <w:szCs w:val="26"/>
               </w:rPr>
-              <w:t>12GB RAM for Advanced Multitasking</w:t>
+              <w:t xml:space="preserve">12GB RAM for Advanced </w:t>
+            </w:r>
+            <w:proofErr w:type="spellStart"/>
+            <w:r>
+              <w:rPr>
+                <w:rFonts w:ascii="Leelawadee" w:hAnsi="Leelawadee" w:cs="Leelawadee"/>
+                <w:sz w:val="26"/>
+                <w:szCs w:val="26"/>
+              </w:rPr>
+              <w:t>Multitasking</w:t>
             </w:r>
             <w:r>
               <w:rPr>
@@ -4797,7 +6024,16 @@
                 <w:sz w:val="26"/>
                 <w:szCs w:val="26"/>
               </w:rPr>
-              <w:t>Substantial high-bandwidth 12GB RAM to smoothly run your games and photo- and video-editing applications, as well as multiple programs and browser tabs all at once.</w:t>
+              <w:t>Substantial</w:t>
+            </w:r>
+            <w:proofErr w:type="spellEnd"/>
+            <w:r>
+              <w:rPr>
+                <w:rFonts w:ascii="Leelawadee" w:hAnsi="Leelawadee" w:cs="Leelawadee"/>
+                <w:sz w:val="26"/>
+                <w:szCs w:val="26"/>
+              </w:rPr>
+              <w:t xml:space="preserve"> high-bandwidth 12GB RAM to smoothly run your games and photo- and video-editing applications, as well as multiple programs and browser tabs all at once.</w:t>
             </w:r>
           </w:p>
           <w:p>
@@ -4823,7 +6059,34 @@
                 <w:sz w:val="26"/>
                 <w:szCs w:val="26"/>
               </w:rPr>
-              <w:t>1TB NVMe SSD</w:t>
+              <w:t xml:space="preserve">1TB </w:t>
+            </w:r>
+            <w:proofErr w:type="spellStart"/>
+            <w:r>
+              <w:rPr>
+                <w:rFonts w:ascii="Leelawadee" w:hAnsi="Leelawadee" w:cs="Leelawadee"/>
+                <w:sz w:val="26"/>
+                <w:szCs w:val="26"/>
+              </w:rPr>
+              <w:t>NVMe</w:t>
+            </w:r>
+            <w:proofErr w:type="spellEnd"/>
+            <w:r>
+              <w:rPr>
+                <w:rFonts w:ascii="Leelawadee" w:hAnsi="Leelawadee" w:cs="Leelawadee"/>
+                <w:sz w:val="26"/>
+                <w:szCs w:val="26"/>
+              </w:rPr>
+              <w:t xml:space="preserve"> </w:t>
+            </w:r>
+            <w:proofErr w:type="spellStart"/>
+            <w:r>
+              <w:rPr>
+                <w:rFonts w:ascii="Leelawadee" w:hAnsi="Leelawadee" w:cs="Leelawadee"/>
+                <w:sz w:val="26"/>
+                <w:szCs w:val="26"/>
+              </w:rPr>
+              <w:t>SSD</w:t>
             </w:r>
             <w:r>
               <w:rPr>
@@ -4839,7 +6102,34 @@
                 <w:sz w:val="26"/>
                 <w:szCs w:val="26"/>
               </w:rPr>
-              <w:t>Save files fast and store more data. With massive amounts of storage and advanced communication power, NVMe SSDs are great for major gaming applications, multiple servers, daily backups, and more.</w:t>
+              <w:t>Save</w:t>
+            </w:r>
+            <w:proofErr w:type="spellEnd"/>
+            <w:r>
+              <w:rPr>
+                <w:rFonts w:ascii="Leelawadee" w:hAnsi="Leelawadee" w:cs="Leelawadee"/>
+                <w:sz w:val="26"/>
+                <w:szCs w:val="26"/>
+              </w:rPr>
+              <w:t xml:space="preserve"> files fast and store more data. With massive amounts of storage and advanced communication power, </w:t>
+            </w:r>
+            <w:proofErr w:type="spellStart"/>
+            <w:r>
+              <w:rPr>
+                <w:rFonts w:ascii="Leelawadee" w:hAnsi="Leelawadee" w:cs="Leelawadee"/>
+                <w:sz w:val="26"/>
+                <w:szCs w:val="26"/>
+              </w:rPr>
+              <w:t>NVMe</w:t>
+            </w:r>
+            <w:proofErr w:type="spellEnd"/>
+            <w:r>
+              <w:rPr>
+                <w:rFonts w:ascii="Leelawadee" w:hAnsi="Leelawadee" w:cs="Leelawadee"/>
+                <w:sz w:val="26"/>
+                <w:szCs w:val="26"/>
+              </w:rPr>
+              <w:t xml:space="preserve"> SSDs are great for major gaming applications, multiple servers, daily backups, and more.</w:t>
             </w:r>
           </w:p>
           <w:p>
@@ -4865,7 +6155,16 @@
                 <w:sz w:val="26"/>
                 <w:szCs w:val="26"/>
               </w:rPr>
-              <w:t>Windows 11 Pro</w:t>
+              <w:t xml:space="preserve">Windows 11 </w:t>
+            </w:r>
+            <w:proofErr w:type="spellStart"/>
+            <w:r>
+              <w:rPr>
+                <w:rFonts w:ascii="Leelawadee" w:hAnsi="Leelawadee" w:cs="Leelawadee"/>
+                <w:sz w:val="26"/>
+                <w:szCs w:val="26"/>
+              </w:rPr>
+              <w:t>Pro</w:t>
             </w:r>
             <w:r>
               <w:rPr>
@@ -4881,7 +6180,16 @@
                 <w:sz w:val="26"/>
                 <w:szCs w:val="26"/>
               </w:rPr>
-              <w:t>Windows 11 Pro (best version of Windows OS, optimal for Business and Education) can boost productivity with powerful management tools and enhance features you could ask for.</w:t>
+              <w:t>Windows</w:t>
+            </w:r>
+            <w:proofErr w:type="spellEnd"/>
+            <w:r>
+              <w:rPr>
+                <w:rFonts w:ascii="Leelawadee" w:hAnsi="Leelawadee" w:cs="Leelawadee"/>
+                <w:sz w:val="26"/>
+                <w:szCs w:val="26"/>
+              </w:rPr>
+              <w:t xml:space="preserve"> 11 Pro (best version of Windows OS, optimal for Business and Education) can boost productivity with powerful management tools and enhance features you could ask for.</w:t>
             </w:r>
           </w:p>
         </w:tc>
@@ -5224,7 +6532,25 @@
                 <w:sz w:val="26"/>
                 <w:szCs w:val="26"/>
               </w:rPr>
-              <w:t>Processor: 13th Generation Intel Core i7-13700H vPro Processor (14C (6P + 8E) / 20T, P-core 2.4 / 5.0GHz, E-core 1.8 / 3.7GHz, 24MB)</w:t>
+              <w:t xml:space="preserve">Processor: 13th Generation Intel Core i7-13700H </w:t>
+            </w:r>
+            <w:proofErr w:type="spellStart"/>
+            <w:r>
+              <w:rPr>
+                <w:rFonts w:ascii="Leelawadee" w:hAnsi="Leelawadee" w:cs="Leelawadee"/>
+                <w:sz w:val="26"/>
+                <w:szCs w:val="26"/>
+              </w:rPr>
+              <w:t>vPro</w:t>
+            </w:r>
+            <w:proofErr w:type="spellEnd"/>
+            <w:r>
+              <w:rPr>
+                <w:rFonts w:ascii="Leelawadee" w:hAnsi="Leelawadee" w:cs="Leelawadee"/>
+                <w:sz w:val="26"/>
+                <w:szCs w:val="26"/>
+              </w:rPr>
+              <w:t xml:space="preserve"> Processor (14C (6P + 8E) / 20T, P-core 2.4 / 5.0GHz, E-core 1.8 / 3.7GHz, 24MB)</w:t>
             </w:r>
           </w:p>
           <w:p>
@@ -5312,7 +6638,25 @@
                 <w:sz w:val="26"/>
                 <w:szCs w:val="26"/>
               </w:rPr>
-              <w:t>Hard Drive: 2 TB SSD M.2 2280 PCIe Gen4 Performance TLC Opal; Up to two drives, M.2 2280 SSD up to 4TB, 2TB each</w:t>
+              <w:t xml:space="preserve">Hard Drive: 2 TB SSD M.2 2280 </w:t>
+            </w:r>
+            <w:proofErr w:type="spellStart"/>
+            <w:r>
+              <w:rPr>
+                <w:rFonts w:ascii="Leelawadee" w:hAnsi="Leelawadee" w:cs="Leelawadee"/>
+                <w:sz w:val="26"/>
+                <w:szCs w:val="26"/>
+              </w:rPr>
+              <w:t>PCIe</w:t>
+            </w:r>
+            <w:proofErr w:type="spellEnd"/>
+            <w:r>
+              <w:rPr>
+                <w:rFonts w:ascii="Leelawadee" w:hAnsi="Leelawadee" w:cs="Leelawadee"/>
+                <w:sz w:val="26"/>
+                <w:szCs w:val="26"/>
+              </w:rPr>
+              <w:t xml:space="preserve"> Gen4 Performance TLC Opal; Up to two drives, M.2 2280 SSD up to 4TB, 2TB each</w:t>
             </w:r>
           </w:p>
           <w:p>
@@ -5386,7 +6730,79 @@
                 <w:sz w:val="26"/>
                 <w:szCs w:val="26"/>
               </w:rPr>
-              <w:t>Lenovo IdeaPad 5i 15.6 FHD Touch Screen Laptop, Intel 4Core i7 1165G7 up to 4.7GHz,Iris Xe Graphics, 8GB RAM 512GB PCle SSD, Backlit Keyboard, Fingerprint Reader, WiFi 6, with 4K HDMI Cable</w:t>
+              <w:t xml:space="preserve">Lenovo </w:t>
+            </w:r>
+            <w:proofErr w:type="spellStart"/>
+            <w:r>
+              <w:rPr>
+                <w:rFonts w:ascii="Leelawadee" w:hAnsi="Leelawadee" w:cs="Leelawadee"/>
+                <w:sz w:val="26"/>
+                <w:szCs w:val="26"/>
+              </w:rPr>
+              <w:t>IdeaPad</w:t>
+            </w:r>
+            <w:proofErr w:type="spellEnd"/>
+            <w:r>
+              <w:rPr>
+                <w:rFonts w:ascii="Leelawadee" w:hAnsi="Leelawadee" w:cs="Leelawadee"/>
+                <w:sz w:val="26"/>
+                <w:szCs w:val="26"/>
+              </w:rPr>
+              <w:t xml:space="preserve"> 5i 15.6 FHD Touch Screen Laptop, Intel 4Core i7 1165G7 up to 4.7GHz,Iris </w:t>
+            </w:r>
+            <w:proofErr w:type="spellStart"/>
+            <w:r>
+              <w:rPr>
+                <w:rFonts w:ascii="Leelawadee" w:hAnsi="Leelawadee" w:cs="Leelawadee"/>
+                <w:sz w:val="26"/>
+                <w:szCs w:val="26"/>
+              </w:rPr>
+              <w:t>Xe</w:t>
+            </w:r>
+            <w:proofErr w:type="spellEnd"/>
+            <w:r>
+              <w:rPr>
+                <w:rFonts w:ascii="Leelawadee" w:hAnsi="Leelawadee" w:cs="Leelawadee"/>
+                <w:sz w:val="26"/>
+                <w:szCs w:val="26"/>
+              </w:rPr>
+              <w:t xml:space="preserve"> Graphics, 8GB RAM 512GB </w:t>
+            </w:r>
+            <w:proofErr w:type="spellStart"/>
+            <w:r>
+              <w:rPr>
+                <w:rFonts w:ascii="Leelawadee" w:hAnsi="Leelawadee" w:cs="Leelawadee"/>
+                <w:sz w:val="26"/>
+                <w:szCs w:val="26"/>
+              </w:rPr>
+              <w:t>PCle</w:t>
+            </w:r>
+            <w:proofErr w:type="spellEnd"/>
+            <w:r>
+              <w:rPr>
+                <w:rFonts w:ascii="Leelawadee" w:hAnsi="Leelawadee" w:cs="Leelawadee"/>
+                <w:sz w:val="26"/>
+                <w:szCs w:val="26"/>
+              </w:rPr>
+              <w:t xml:space="preserve"> SSD, Backlit Keyboard, Fingerprint Reader, </w:t>
+            </w:r>
+            <w:proofErr w:type="spellStart"/>
+            <w:r>
+              <w:rPr>
+                <w:rFonts w:ascii="Leelawadee" w:hAnsi="Leelawadee" w:cs="Leelawadee"/>
+                <w:sz w:val="26"/>
+                <w:szCs w:val="26"/>
+              </w:rPr>
+              <w:t>WiFi</w:t>
+            </w:r>
+            <w:proofErr w:type="spellEnd"/>
+            <w:r>
+              <w:rPr>
+                <w:rFonts w:ascii="Leelawadee" w:hAnsi="Leelawadee" w:cs="Leelawadee"/>
+                <w:sz w:val="26"/>
+                <w:szCs w:val="26"/>
+              </w:rPr>
+              <w:t xml:space="preserve"> 6, with 4K HDMI Cable</w:t>
             </w:r>
           </w:p>
         </w:tc>
@@ -5537,6 +6953,7 @@
               </w:rPr>
               <w:t xml:space="preserve">Operating </w:t>
             </w:r>
+            <w:proofErr w:type="spellStart"/>
             <w:proofErr w:type="gramStart"/>
             <w:r>
               <w:rPr>
@@ -5546,6 +6963,7 @@
               </w:rPr>
               <w:t>System:Windows</w:t>
             </w:r>
+            <w:proofErr w:type="spellEnd"/>
             <w:proofErr w:type="gramEnd"/>
             <w:r>
               <w:rPr>
@@ -5574,6 +6992,7 @@
               <w:lastRenderedPageBreak/>
               <w:t xml:space="preserve">Special Feature: Backlit </w:t>
             </w:r>
+            <w:proofErr w:type="spellStart"/>
             <w:proofErr w:type="gramStart"/>
             <w:r>
               <w:rPr>
@@ -5583,6 +7002,7 @@
               </w:rPr>
               <w:t>Keyboard,Fingerprint</w:t>
             </w:r>
+            <w:proofErr w:type="spellEnd"/>
             <w:proofErr w:type="gramEnd"/>
             <w:r>
               <w:rPr>
@@ -5627,7 +7047,25 @@
                 <w:sz w:val="26"/>
                 <w:szCs w:val="26"/>
               </w:rPr>
-              <w:t>Graphics Coprocessor: Intel Iris Xe Graphics</w:t>
+              <w:t xml:space="preserve">Graphics Coprocessor: Intel Iris </w:t>
+            </w:r>
+            <w:proofErr w:type="spellStart"/>
+            <w:r>
+              <w:rPr>
+                <w:rFonts w:ascii="Leelawadee" w:hAnsi="Leelawadee" w:cs="Leelawadee"/>
+                <w:sz w:val="26"/>
+                <w:szCs w:val="26"/>
+              </w:rPr>
+              <w:t>Xe</w:t>
+            </w:r>
+            <w:proofErr w:type="spellEnd"/>
+            <w:r>
+              <w:rPr>
+                <w:rFonts w:ascii="Leelawadee" w:hAnsi="Leelawadee" w:cs="Leelawadee"/>
+                <w:sz w:val="26"/>
+                <w:szCs w:val="26"/>
+              </w:rPr>
+              <w:t xml:space="preserve"> Graphics</w:t>
             </w:r>
           </w:p>
         </w:tc>
@@ -5798,7 +7236,25 @@
                 <w:sz w:val="26"/>
                 <w:szCs w:val="26"/>
               </w:rPr>
-              <w:t>15.6" LED-Backlit IPS Touch Screen FHD (1920 x 1080) Display, IPS 300nits Anti-glare, 45% NTSC, Touchscreen Display boasts impressive color and clarity; All-new Integrated Intel Iris Xe Graphics and integrated graphics to support richer gaming experiences and greater speed for designers and creators.</w:t>
+              <w:t xml:space="preserve">15.6" LED-Backlit IPS Touch Screen FHD (1920 x 1080) Display, IPS 300nits Anti-glare, 45% NTSC, Touchscreen Display boasts impressive color and clarity; All-new Integrated Intel Iris </w:t>
+            </w:r>
+            <w:proofErr w:type="spellStart"/>
+            <w:r>
+              <w:rPr>
+                <w:rFonts w:ascii="Leelawadee" w:hAnsi="Leelawadee" w:cs="Leelawadee"/>
+                <w:sz w:val="26"/>
+                <w:szCs w:val="26"/>
+              </w:rPr>
+              <w:t>Xe</w:t>
+            </w:r>
+            <w:proofErr w:type="spellEnd"/>
+            <w:r>
+              <w:rPr>
+                <w:rFonts w:ascii="Leelawadee" w:hAnsi="Leelawadee" w:cs="Leelawadee"/>
+                <w:sz w:val="26"/>
+                <w:szCs w:val="26"/>
+              </w:rPr>
+              <w:t xml:space="preserve"> Graphics and integrated graphics to support richer gaming experiences and greater speed for designers and creators.</w:t>
             </w:r>
           </w:p>
           <w:p>
@@ -5824,7 +7280,16 @@
                 <w:sz w:val="26"/>
                 <w:szCs w:val="26"/>
               </w:rPr>
-              <w:t>Memory &amp; Storage</w:t>
+              <w:t xml:space="preserve">Memory &amp; </w:t>
+            </w:r>
+            <w:proofErr w:type="spellStart"/>
+            <w:r>
+              <w:rPr>
+                <w:rFonts w:ascii="Leelawadee" w:hAnsi="Leelawadee" w:cs="Leelawadee"/>
+                <w:sz w:val="26"/>
+                <w:szCs w:val="26"/>
+              </w:rPr>
+              <w:t>Storage</w:t>
             </w:r>
             <w:r>
               <w:rPr>
@@ -5840,7 +7305,16 @@
                 <w:sz w:val="26"/>
                 <w:szCs w:val="26"/>
               </w:rPr>
-              <w:t>Substantial high-bandwidth 8GB RAM to smoothly run your games and photo- and video-editing applications, as well as multiple programs and browser tabs all at once. A flash-based 512GB SSD has no moving parts, resulting in faster start-up times and data access, no noise, and reduced heat production and power draw on the battery.</w:t>
+              <w:t>Substantial</w:t>
+            </w:r>
+            <w:proofErr w:type="spellEnd"/>
+            <w:r>
+              <w:rPr>
+                <w:rFonts w:ascii="Leelawadee" w:hAnsi="Leelawadee" w:cs="Leelawadee"/>
+                <w:sz w:val="26"/>
+                <w:szCs w:val="26"/>
+              </w:rPr>
+              <w:t xml:space="preserve"> high-bandwidth 8GB RAM to smoothly run your games and photo- and video-editing applications, as well as multiple programs and browser tabs all at once. A flash-based 512GB SSD has no moving parts, resulting in faster start-up times and data access, no noise, and reduced heat production and power draw on the battery.</w:t>
             </w:r>
           </w:p>
           <w:p>
@@ -5860,6 +7334,7 @@
               </w:rPr>
               <w:t>【</w:t>
             </w:r>
+            <w:proofErr w:type="spellStart"/>
             <w:r>
               <w:rPr>
                 <w:rFonts w:ascii="Leelawadee" w:hAnsi="Leelawadee" w:cs="Leelawadee"/>
@@ -5882,7 +7357,34 @@
                 <w:sz w:val="26"/>
                 <w:szCs w:val="26"/>
               </w:rPr>
-              <w:t>Standard Backlit Keyboard, Fingerprint Reader, Windows 10 Home (64 bit) OSNo Optical Drive; 720p Webcam with Privacy Shutter and 2x, Array Microphone Ideal for Home, Student, Professionals, Small Business, School Education, and Commercial Enterprise, Online Class, Google Classroom, Remote Learning, Zoom Ready</w:t>
+              <w:t>Standard</w:t>
+            </w:r>
+            <w:proofErr w:type="spellEnd"/>
+            <w:r>
+              <w:rPr>
+                <w:rFonts w:ascii="Leelawadee" w:hAnsi="Leelawadee" w:cs="Leelawadee"/>
+                <w:sz w:val="26"/>
+                <w:szCs w:val="26"/>
+              </w:rPr>
+              <w:t xml:space="preserve"> Backlit Keyboard, Fingerprint Reader, Windows 10 Home (64 bit) </w:t>
+            </w:r>
+            <w:proofErr w:type="spellStart"/>
+            <w:r>
+              <w:rPr>
+                <w:rFonts w:ascii="Leelawadee" w:hAnsi="Leelawadee" w:cs="Leelawadee"/>
+                <w:sz w:val="26"/>
+                <w:szCs w:val="26"/>
+              </w:rPr>
+              <w:t>OSNo</w:t>
+            </w:r>
+            <w:proofErr w:type="spellEnd"/>
+            <w:r>
+              <w:rPr>
+                <w:rFonts w:ascii="Leelawadee" w:hAnsi="Leelawadee" w:cs="Leelawadee"/>
+                <w:sz w:val="26"/>
+                <w:szCs w:val="26"/>
+              </w:rPr>
+              <w:t xml:space="preserve"> Optical Drive; 720p Webcam with Privacy Shutter and 2x, Array Microphone Ideal for Home, Student, Professionals, Small Business, School Education, and Commercial Enterprise, Online Class, Google Classroom, Remote Learning, Zoom Ready</w:t>
             </w:r>
           </w:p>
           <w:p>
@@ -5902,6 +7404,7 @@
               </w:rPr>
               <w:t>【</w:t>
             </w:r>
+            <w:proofErr w:type="spellStart"/>
             <w:r>
               <w:rPr>
                 <w:rFonts w:ascii="Leelawadee" w:hAnsi="Leelawadee" w:cs="Leelawadee"/>
@@ -5924,7 +7427,16 @@
                 <w:sz w:val="26"/>
                 <w:szCs w:val="26"/>
               </w:rPr>
-              <w:t>WiFi 6 802.11AX (2 x 2), Bluetooth 5.1; 1 x USB-A 3.2 Gen 1, 1x USB 3.2 Gen 1 (Always On), 1x USB-C 3.2 Gen 1 (support data transfer, Power Delivery 3.0 and DisplayPort 1.2), 1x HDMI 1.4b, 1x Headphone / mic combo; 1x 4-in-1 Card Reader</w:t>
+              <w:t>WiFi</w:t>
+            </w:r>
+            <w:proofErr w:type="spellEnd"/>
+            <w:r>
+              <w:rPr>
+                <w:rFonts w:ascii="Leelawadee" w:hAnsi="Leelawadee" w:cs="Leelawadee"/>
+                <w:sz w:val="26"/>
+                <w:szCs w:val="26"/>
+              </w:rPr>
+              <w:t xml:space="preserve"> 6 802.11AX (2 x 2), Bluetooth 5.1; 1 x USB-A 3.2 Gen 1, 1x USB 3.2 Gen 1 (Always On), 1x USB-C 3.2 Gen 1 (support data transfer, Power Delivery 3.0 and DisplayPort 1.2), 1x HDMI 1.4b, 1x Headphone / mic combo; 1x 4-in-1 Card Reader</w:t>
             </w:r>
           </w:p>
         </w:tc>
@@ -5986,7 +7498,25 @@
                 <w:sz w:val="26"/>
                 <w:szCs w:val="26"/>
               </w:rPr>
-              <w:t>Lenovo ThinkPad L13 Yoga 2-in-1 13.3 FHD Touchscreen Laptop, Intel Core i7-1165G7, 16GB RAM, 512GB SSD, Iris Xe Graphics, Fingerprint Reader, Backlit Keyboard, Win 11 Pro, Black, 32GB USB Card</w:t>
+              <w:t xml:space="preserve">Lenovo ThinkPad L13 Yoga 2-in-1 13.3 FHD Touchscreen Laptop, Intel Core i7-1165G7, 16GB RAM, 512GB SSD, Iris </w:t>
+            </w:r>
+            <w:proofErr w:type="spellStart"/>
+            <w:r>
+              <w:rPr>
+                <w:rFonts w:ascii="Leelawadee" w:hAnsi="Leelawadee" w:cs="Leelawadee"/>
+                <w:sz w:val="26"/>
+                <w:szCs w:val="26"/>
+              </w:rPr>
+              <w:t>Xe</w:t>
+            </w:r>
+            <w:proofErr w:type="spellEnd"/>
+            <w:r>
+              <w:rPr>
+                <w:rFonts w:ascii="Leelawadee" w:hAnsi="Leelawadee" w:cs="Leelawadee"/>
+                <w:sz w:val="26"/>
+                <w:szCs w:val="26"/>
+              </w:rPr>
+              <w:t xml:space="preserve"> Graphics, Fingerprint Reader, Backlit Keyboard, Win 11 Pro, Black, 32GB USB Card</w:t>
             </w:r>
           </w:p>
         </w:tc>
@@ -6270,7 +7800,16 @@
                 <w:sz w:val="26"/>
                 <w:szCs w:val="26"/>
               </w:rPr>
-              <w:t>13.3" FHD Touchscreen Display</w:t>
+              <w:t xml:space="preserve">13.3" FHD Touchscreen </w:t>
+            </w:r>
+            <w:proofErr w:type="spellStart"/>
+            <w:r>
+              <w:rPr>
+                <w:rFonts w:ascii="Leelawadee" w:hAnsi="Leelawadee" w:cs="Leelawadee"/>
+                <w:sz w:val="26"/>
+                <w:szCs w:val="26"/>
+              </w:rPr>
+              <w:t>Display</w:t>
             </w:r>
             <w:r>
               <w:rPr>
@@ -6286,7 +7825,16 @@
                 <w:sz w:val="26"/>
                 <w:szCs w:val="26"/>
               </w:rPr>
-              <w:t>Embark on a visual journey where vibrant colors and high resolution come to life at your fingertips, delivering vivid details whether you are working on a presentation or enjoying your favorite streaming media.</w:t>
+              <w:t>Embark</w:t>
+            </w:r>
+            <w:proofErr w:type="spellEnd"/>
+            <w:r>
+              <w:rPr>
+                <w:rFonts w:ascii="Leelawadee" w:hAnsi="Leelawadee" w:cs="Leelawadee"/>
+                <w:sz w:val="26"/>
+                <w:szCs w:val="26"/>
+              </w:rPr>
+              <w:t xml:space="preserve"> on a visual journey where vibrant colors and high resolution come to life at your fingertips, delivering vivid details whether you are working on a presentation or enjoying your favorite streaming media.</w:t>
             </w:r>
           </w:p>
           <w:p>
@@ -6312,7 +7860,16 @@
                 <w:sz w:val="26"/>
                 <w:szCs w:val="26"/>
               </w:rPr>
-              <w:t>Intel Core i7-1165G7 Processor</w:t>
+              <w:t xml:space="preserve">Intel Core i7-1165G7 </w:t>
+            </w:r>
+            <w:proofErr w:type="spellStart"/>
+            <w:r>
+              <w:rPr>
+                <w:rFonts w:ascii="Leelawadee" w:hAnsi="Leelawadee" w:cs="Leelawadee"/>
+                <w:sz w:val="26"/>
+                <w:szCs w:val="26"/>
+              </w:rPr>
+              <w:t>Processor</w:t>
             </w:r>
             <w:r>
               <w:rPr>
@@ -6328,7 +7885,16 @@
                 <w:sz w:val="26"/>
                 <w:szCs w:val="26"/>
               </w:rPr>
-              <w:t>Embrace highly efficient multitasking, powering through new levels of productivity and unleashing your full potential in a boundless journey.</w:t>
+              <w:t>Embrace</w:t>
+            </w:r>
+            <w:proofErr w:type="spellEnd"/>
+            <w:r>
+              <w:rPr>
+                <w:rFonts w:ascii="Leelawadee" w:hAnsi="Leelawadee" w:cs="Leelawadee"/>
+                <w:sz w:val="26"/>
+                <w:szCs w:val="26"/>
+              </w:rPr>
+              <w:t xml:space="preserve"> highly efficient multitasking, powering through new levels of productivity and unleashing your full potential in a boundless journey.</w:t>
             </w:r>
           </w:p>
           <w:p>
@@ -6354,7 +7920,16 @@
                 <w:sz w:val="26"/>
                 <w:szCs w:val="26"/>
               </w:rPr>
-              <w:t>16GB DDR4 RAM</w:t>
+              <w:t xml:space="preserve">16GB DDR4 </w:t>
+            </w:r>
+            <w:proofErr w:type="spellStart"/>
+            <w:r>
+              <w:rPr>
+                <w:rFonts w:ascii="Leelawadee" w:hAnsi="Leelawadee" w:cs="Leelawadee"/>
+                <w:sz w:val="26"/>
+                <w:szCs w:val="26"/>
+              </w:rPr>
+              <w:t>RAM</w:t>
             </w:r>
             <w:r>
               <w:rPr>
@@ -6370,7 +7945,16 @@
                 <w:sz w:val="26"/>
                 <w:szCs w:val="26"/>
               </w:rPr>
-              <w:t xml:space="preserve">Seamlessly tackle resource-intensive tasks, smoothly run multiple applications simultaneously, and enjoy lightning-fast responsiveness that keeps you in the </w:t>
+              <w:t>Seamlessly</w:t>
+            </w:r>
+            <w:proofErr w:type="spellEnd"/>
+            <w:r>
+              <w:rPr>
+                <w:rFonts w:ascii="Leelawadee" w:hAnsi="Leelawadee" w:cs="Leelawadee"/>
+                <w:sz w:val="26"/>
+                <w:szCs w:val="26"/>
+              </w:rPr>
+              <w:t xml:space="preserve"> tackle resource-intensive tasks, smoothly run multiple applications simultaneously, and enjoy lightning-fast responsiveness that keeps you in the </w:t>
             </w:r>
             <w:proofErr w:type="gramStart"/>
             <w:r>
@@ -6396,7 +7980,34 @@
                 <w:sz w:val="26"/>
                 <w:szCs w:val="26"/>
               </w:rPr>
-              <w:t>512GB PCIe SSD</w:t>
+              <w:t xml:space="preserve">512GB </w:t>
+            </w:r>
+            <w:proofErr w:type="spellStart"/>
+            <w:r>
+              <w:rPr>
+                <w:rFonts w:ascii="Leelawadee" w:hAnsi="Leelawadee" w:cs="Leelawadee"/>
+                <w:sz w:val="26"/>
+                <w:szCs w:val="26"/>
+              </w:rPr>
+              <w:t>PCIe</w:t>
+            </w:r>
+            <w:proofErr w:type="spellEnd"/>
+            <w:r>
+              <w:rPr>
+                <w:rFonts w:ascii="Leelawadee" w:hAnsi="Leelawadee" w:cs="Leelawadee"/>
+                <w:sz w:val="26"/>
+                <w:szCs w:val="26"/>
+              </w:rPr>
+              <w:t xml:space="preserve"> </w:t>
+            </w:r>
+            <w:proofErr w:type="spellStart"/>
+            <w:r>
+              <w:rPr>
+                <w:rFonts w:ascii="Leelawadee" w:hAnsi="Leelawadee" w:cs="Leelawadee"/>
+                <w:sz w:val="26"/>
+                <w:szCs w:val="26"/>
+              </w:rPr>
+              <w:t>SSD</w:t>
             </w:r>
             <w:r>
               <w:rPr>
@@ -6412,7 +8023,16 @@
                 <w:sz w:val="26"/>
                 <w:szCs w:val="26"/>
               </w:rPr>
-              <w:t>Delivers blazing boot-up speed, enhanced storage capabilities, and support for high-definition video playback. Effortlessly store an extensive digital library and access your virtual world with ease.</w:t>
+              <w:t>Delivers</w:t>
+            </w:r>
+            <w:proofErr w:type="spellEnd"/>
+            <w:r>
+              <w:rPr>
+                <w:rFonts w:ascii="Leelawadee" w:hAnsi="Leelawadee" w:cs="Leelawadee"/>
+                <w:sz w:val="26"/>
+                <w:szCs w:val="26"/>
+              </w:rPr>
+              <w:t xml:space="preserve"> blazing boot-up speed, enhanced storage capabilities, and support for high-definition video playback. Effortlessly store an extensive digital library and access your virtual world with ease.</w:t>
             </w:r>
           </w:p>
           <w:p>
@@ -6438,7 +8058,16 @@
                 <w:sz w:val="26"/>
                 <w:szCs w:val="26"/>
               </w:rPr>
-              <w:t>Backlit Keyboard</w:t>
+              <w:t xml:space="preserve">Backlit </w:t>
+            </w:r>
+            <w:proofErr w:type="spellStart"/>
+            <w:r>
+              <w:rPr>
+                <w:rFonts w:ascii="Leelawadee" w:hAnsi="Leelawadee" w:cs="Leelawadee"/>
+                <w:sz w:val="26"/>
+                <w:szCs w:val="26"/>
+              </w:rPr>
+              <w:t>Keyboard</w:t>
             </w:r>
             <w:r>
               <w:rPr>
@@ -6454,7 +8083,16 @@
                 <w:sz w:val="26"/>
                 <w:szCs w:val="26"/>
               </w:rPr>
-              <w:t xml:space="preserve">Enjoy comfortable and accurate typing, even in dim </w:t>
+              <w:t>Enjoy</w:t>
+            </w:r>
+            <w:proofErr w:type="spellEnd"/>
+            <w:r>
+              <w:rPr>
+                <w:rFonts w:ascii="Leelawadee" w:hAnsi="Leelawadee" w:cs="Leelawadee"/>
+                <w:sz w:val="26"/>
+                <w:szCs w:val="26"/>
+              </w:rPr>
+              <w:t xml:space="preserve"> comfortable and accurate typing, even in dim </w:t>
             </w:r>
             <w:proofErr w:type="gramStart"/>
             <w:r>
@@ -6489,7 +8127,34 @@
                 <w:sz w:val="26"/>
                 <w:szCs w:val="26"/>
               </w:rPr>
-              <w:t>Intel Iris Xe Graphics</w:t>
+              <w:t xml:space="preserve">Intel Iris </w:t>
+            </w:r>
+            <w:proofErr w:type="spellStart"/>
+            <w:r>
+              <w:rPr>
+                <w:rFonts w:ascii="Leelawadee" w:hAnsi="Leelawadee" w:cs="Leelawadee"/>
+                <w:sz w:val="26"/>
+                <w:szCs w:val="26"/>
+              </w:rPr>
+              <w:t>Xe</w:t>
+            </w:r>
+            <w:proofErr w:type="spellEnd"/>
+            <w:r>
+              <w:rPr>
+                <w:rFonts w:ascii="Leelawadee" w:hAnsi="Leelawadee" w:cs="Leelawadee"/>
+                <w:sz w:val="26"/>
+                <w:szCs w:val="26"/>
+              </w:rPr>
+              <w:t xml:space="preserve"> </w:t>
+            </w:r>
+            <w:proofErr w:type="spellStart"/>
+            <w:r>
+              <w:rPr>
+                <w:rFonts w:ascii="Leelawadee" w:hAnsi="Leelawadee" w:cs="Leelawadee"/>
+                <w:sz w:val="26"/>
+                <w:szCs w:val="26"/>
+              </w:rPr>
+              <w:t>Graphics</w:t>
             </w:r>
             <w:r>
               <w:rPr>
@@ -6505,7 +8170,16 @@
                 <w:sz w:val="26"/>
                 <w:szCs w:val="26"/>
               </w:rPr>
-              <w:t>Enhance your business capabilities with a graphics solution that ensures smooth visuals and efficient data visualization, empowering you to achieve professional success with amplified productivity.</w:t>
+              <w:t>Enhance</w:t>
+            </w:r>
+            <w:proofErr w:type="spellEnd"/>
+            <w:r>
+              <w:rPr>
+                <w:rFonts w:ascii="Leelawadee" w:hAnsi="Leelawadee" w:cs="Leelawadee"/>
+                <w:sz w:val="26"/>
+                <w:szCs w:val="26"/>
+              </w:rPr>
+              <w:t xml:space="preserve"> your business capabilities with a graphics solution that ensures smooth visuals and efficient data visualization, empowering you to achieve professional success with amplified productivity.</w:t>
             </w:r>
           </w:p>
           <w:p>
@@ -6532,7 +8206,16 @@
                 <w:sz w:val="26"/>
                 <w:szCs w:val="26"/>
               </w:rPr>
-              <w:t>Windows 11 Pro</w:t>
+              <w:t xml:space="preserve">Windows 11 </w:t>
+            </w:r>
+            <w:proofErr w:type="spellStart"/>
+            <w:r>
+              <w:rPr>
+                <w:rFonts w:ascii="Leelawadee" w:hAnsi="Leelawadee" w:cs="Leelawadee"/>
+                <w:sz w:val="26"/>
+                <w:szCs w:val="26"/>
+              </w:rPr>
+              <w:t>Pro</w:t>
             </w:r>
             <w:r>
               <w:rPr>
@@ -6548,8 +8231,18 @@
                 <w:sz w:val="26"/>
                 <w:szCs w:val="26"/>
               </w:rPr>
-              <w:t xml:space="preserve">Embrace natural controls that empower you to think, express and create in an efficient way, all within an ultra-secure </w:t>
-            </w:r>
+              <w:t>Embrace</w:t>
+            </w:r>
+            <w:proofErr w:type="spellEnd"/>
+            <w:r>
+              <w:rPr>
+                <w:rFonts w:ascii="Leelawadee" w:hAnsi="Leelawadee" w:cs="Leelawadee"/>
+                <w:sz w:val="26"/>
+                <w:szCs w:val="26"/>
+              </w:rPr>
+              <w:t xml:space="preserve"> natural controls that empower you to think, express and create in an efficient way, all within an ultra-secure </w:t>
+            </w:r>
+            <w:proofErr w:type="spellStart"/>
             <w:proofErr w:type="gramStart"/>
             <w:r>
               <w:rPr>
@@ -6574,7 +8267,16 @@
                 <w:sz w:val="26"/>
                 <w:szCs w:val="26"/>
               </w:rPr>
-              <w:t>Ports &amp; Accessories</w:t>
+              <w:t>Ports</w:t>
+            </w:r>
+            <w:proofErr w:type="spellEnd"/>
+            <w:r>
+              <w:rPr>
+                <w:rFonts w:ascii="Leelawadee" w:hAnsi="Leelawadee" w:cs="Leelawadee"/>
+                <w:sz w:val="26"/>
+                <w:szCs w:val="26"/>
+              </w:rPr>
+              <w:t xml:space="preserve"> &amp; Accessories</w:t>
             </w:r>
             <w:r>
               <w:rPr>
@@ -6590,7 +8292,43 @@
                 <w:sz w:val="26"/>
                 <w:szCs w:val="26"/>
               </w:rPr>
-              <w:t>2 x USB 3.2 Gen 1 Type-A, 1 x USB 3.2 Gen 2 Type-C, 1 x USB Thunderbolt 4, 1 x mini RJ-45, 1 x HDMI 2.0, 1 x Headphone / Mic combo, 1 x MicroSD card reader, 1 x Power Adapter; Wi-Fi 6 and Bluetooth Combo. Bonus 32GB SnowBell USB Card.</w:t>
+              <w:t xml:space="preserve">2 x USB 3.2 Gen 1 Type-A, 1 x USB 3.2 Gen 2 Type-C, 1 x USB Thunderbolt 4, 1 x mini RJ-45, 1 x HDMI 2.0, 1 x Headphone / Mic combo, 1 x </w:t>
+            </w:r>
+            <w:proofErr w:type="spellStart"/>
+            <w:r>
+              <w:rPr>
+                <w:rFonts w:ascii="Leelawadee" w:hAnsi="Leelawadee" w:cs="Leelawadee"/>
+                <w:sz w:val="26"/>
+                <w:szCs w:val="26"/>
+              </w:rPr>
+              <w:t>MicroSD</w:t>
+            </w:r>
+            <w:proofErr w:type="spellEnd"/>
+            <w:r>
+              <w:rPr>
+                <w:rFonts w:ascii="Leelawadee" w:hAnsi="Leelawadee" w:cs="Leelawadee"/>
+                <w:sz w:val="26"/>
+                <w:szCs w:val="26"/>
+              </w:rPr>
+              <w:t xml:space="preserve"> card reader, 1 x Power Adapter; Wi-Fi 6 and Bluetooth Combo. Bonus 32GB </w:t>
+            </w:r>
+            <w:proofErr w:type="spellStart"/>
+            <w:r>
+              <w:rPr>
+                <w:rFonts w:ascii="Leelawadee" w:hAnsi="Leelawadee" w:cs="Leelawadee"/>
+                <w:sz w:val="26"/>
+                <w:szCs w:val="26"/>
+              </w:rPr>
+              <w:t>SnowBell</w:t>
+            </w:r>
+            <w:proofErr w:type="spellEnd"/>
+            <w:r>
+              <w:rPr>
+                <w:rFonts w:ascii="Leelawadee" w:hAnsi="Leelawadee" w:cs="Leelawadee"/>
+                <w:sz w:val="26"/>
+                <w:szCs w:val="26"/>
+              </w:rPr>
+              <w:t xml:space="preserve"> USB Card.</w:t>
             </w:r>
           </w:p>
         </w:tc>
@@ -6652,7 +8390,25 @@
                 <w:sz w:val="26"/>
                 <w:szCs w:val="26"/>
               </w:rPr>
-              <w:t>2023 Newest Lenovo Slim 7i Laptop, 14" 2.8K IPS Touchscreen, Intel Core i7-1260P (12 cores), 16GB DDR5 RAM, 1TB SSD, Intel Iris Xe Graphics, Wi-Fi 6E, Windows 11 Home</w:t>
+              <w:t xml:space="preserve">2023 Newest Lenovo Slim 7i Laptop, 14" 2.8K IPS Touchscreen, Intel Core i7-1260P (12 cores), 16GB DDR5 RAM, 1TB SSD, Intel Iris </w:t>
+            </w:r>
+            <w:proofErr w:type="spellStart"/>
+            <w:r>
+              <w:rPr>
+                <w:rFonts w:ascii="Leelawadee" w:hAnsi="Leelawadee" w:cs="Leelawadee"/>
+                <w:sz w:val="26"/>
+                <w:szCs w:val="26"/>
+              </w:rPr>
+              <w:t>Xe</w:t>
+            </w:r>
+            <w:proofErr w:type="spellEnd"/>
+            <w:r>
+              <w:rPr>
+                <w:rFonts w:ascii="Leelawadee" w:hAnsi="Leelawadee" w:cs="Leelawadee"/>
+                <w:sz w:val="26"/>
+                <w:szCs w:val="26"/>
+              </w:rPr>
+              <w:t xml:space="preserve"> Graphics, Wi-Fi 6E, Windows 11 Home</w:t>
             </w:r>
           </w:p>
         </w:tc>
@@ -6850,7 +8606,25 @@
                 <w:sz w:val="26"/>
                 <w:szCs w:val="26"/>
               </w:rPr>
-              <w:t>Graphics Coprocessor: Intel Iris Xe Graphics</w:t>
+              <w:t xml:space="preserve">Graphics Coprocessor: Intel Iris </w:t>
+            </w:r>
+            <w:proofErr w:type="spellStart"/>
+            <w:r>
+              <w:rPr>
+                <w:rFonts w:ascii="Leelawadee" w:hAnsi="Leelawadee" w:cs="Leelawadee"/>
+                <w:sz w:val="26"/>
+                <w:szCs w:val="26"/>
+              </w:rPr>
+              <w:t>Xe</w:t>
+            </w:r>
+            <w:proofErr w:type="spellEnd"/>
+            <w:r>
+              <w:rPr>
+                <w:rFonts w:ascii="Leelawadee" w:hAnsi="Leelawadee" w:cs="Leelawadee"/>
+                <w:sz w:val="26"/>
+                <w:szCs w:val="26"/>
+              </w:rPr>
+              <w:t xml:space="preserve"> Graphics</w:t>
             </w:r>
           </w:p>
         </w:tc>
@@ -6935,6 +8709,7 @@
               </w:rPr>
               <w:t>【</w:t>
             </w:r>
+            <w:proofErr w:type="spellStart"/>
             <w:r>
               <w:rPr>
                 <w:rFonts w:ascii="Leelawadee" w:hAnsi="Leelawadee" w:cs="Leelawadee"/>
@@ -6957,7 +8732,16 @@
                 <w:sz w:val="26"/>
                 <w:szCs w:val="26"/>
               </w:rPr>
-              <w:t>Equipped with Intel Core i7-1260P, 2.1GHz (Up to Turbo Boost 4.7 GHz, 12 cores, 16 threads). this laptop delivers robust processing power for demanding tasks. The touchscreen capability enhances your experience, making it easy to work, create, and navigate.</w:t>
+              <w:t>Equipped</w:t>
+            </w:r>
+            <w:proofErr w:type="spellEnd"/>
+            <w:r>
+              <w:rPr>
+                <w:rFonts w:ascii="Leelawadee" w:hAnsi="Leelawadee" w:cs="Leelawadee"/>
+                <w:sz w:val="26"/>
+                <w:szCs w:val="26"/>
+              </w:rPr>
+              <w:t xml:space="preserve"> with Intel Core i7-1260P, 2.1GHz (Up to Turbo Boost 4.7 GHz, 12 cores, 16 threads). this laptop delivers robust processing power for demanding tasks. The touchscreen capability enhances your experience, making it easy to work, create, and navigate.</w:t>
             </w:r>
           </w:p>
           <w:p>
@@ -6999,7 +8783,25 @@
                 <w:sz w:val="26"/>
                 <w:szCs w:val="26"/>
               </w:rPr>
-              <w:t>14-Inch 2.8K IPS Display, 2880 x 1800 resolution for stunning clear visuals. Equipped with Intel Iris Xe Graphics, the laptop delivers improved visuals for multimedia experiences, casual gaming, and creative projects.</w:t>
+              <w:t xml:space="preserve">14-Inch 2.8K IPS Display, 2880 x 1800 resolution for stunning clear visuals. Equipped with Intel Iris </w:t>
+            </w:r>
+            <w:proofErr w:type="spellStart"/>
+            <w:r>
+              <w:rPr>
+                <w:rFonts w:ascii="Leelawadee" w:hAnsi="Leelawadee" w:cs="Leelawadee"/>
+                <w:sz w:val="26"/>
+                <w:szCs w:val="26"/>
+              </w:rPr>
+              <w:t>Xe</w:t>
+            </w:r>
+            <w:proofErr w:type="spellEnd"/>
+            <w:r>
+              <w:rPr>
+                <w:rFonts w:ascii="Leelawadee" w:hAnsi="Leelawadee" w:cs="Leelawadee"/>
+                <w:sz w:val="26"/>
+                <w:szCs w:val="26"/>
+              </w:rPr>
+              <w:t xml:space="preserve"> Graphics, the laptop delivers improved visuals for multimedia experiences, casual gaming, and creative projects.</w:t>
             </w:r>
           </w:p>
           <w:p>
@@ -7041,7 +8843,25 @@
                 <w:sz w:val="26"/>
                 <w:szCs w:val="26"/>
               </w:rPr>
-              <w:t xml:space="preserve"> Up to 16GB RAM is designed for basic tasks, the high-bandwith DDR5 RAM run your applications smoothly, as well as </w:t>
+              <w:t xml:space="preserve"> Up to 16GB RAM is designed for basic tasks, the high-</w:t>
+            </w:r>
+            <w:proofErr w:type="spellStart"/>
+            <w:r>
+              <w:rPr>
+                <w:rFonts w:ascii="Leelawadee" w:hAnsi="Leelawadee" w:cs="Leelawadee"/>
+                <w:sz w:val="26"/>
+                <w:szCs w:val="26"/>
+              </w:rPr>
+              <w:t>bandwith</w:t>
+            </w:r>
+            <w:proofErr w:type="spellEnd"/>
+            <w:r>
+              <w:rPr>
+                <w:rFonts w:ascii="Leelawadee" w:hAnsi="Leelawadee" w:cs="Leelawadee"/>
+                <w:sz w:val="26"/>
+                <w:szCs w:val="26"/>
+              </w:rPr>
+              <w:t xml:space="preserve"> DDR5 RAM run your applications smoothly, as well as </w:t>
             </w:r>
             <w:r>
               <w:rPr>
@@ -7070,6 +8890,7 @@
               </w:rPr>
               <w:t>【</w:t>
             </w:r>
+            <w:proofErr w:type="spellStart"/>
             <w:r>
               <w:rPr>
                 <w:rFonts w:ascii="Leelawadee" w:hAnsi="Leelawadee" w:cs="Leelawadee"/>
@@ -7092,7 +8913,34 @@
                 <w:sz w:val="26"/>
                 <w:szCs w:val="26"/>
               </w:rPr>
-              <w:t>Reach another level of gaming realism with the Intel Iris Xe Graphics with the visual fidelity of real-time ray tracing and the ultimate performance of AI-powered DLSS.</w:t>
+              <w:t>Reach</w:t>
+            </w:r>
+            <w:proofErr w:type="spellEnd"/>
+            <w:r>
+              <w:rPr>
+                <w:rFonts w:ascii="Leelawadee" w:hAnsi="Leelawadee" w:cs="Leelawadee"/>
+                <w:sz w:val="26"/>
+                <w:szCs w:val="26"/>
+              </w:rPr>
+              <w:t xml:space="preserve"> another level of gaming realism with the Intel Iris </w:t>
+            </w:r>
+            <w:proofErr w:type="spellStart"/>
+            <w:r>
+              <w:rPr>
+                <w:rFonts w:ascii="Leelawadee" w:hAnsi="Leelawadee" w:cs="Leelawadee"/>
+                <w:sz w:val="26"/>
+                <w:szCs w:val="26"/>
+              </w:rPr>
+              <w:t>Xe</w:t>
+            </w:r>
+            <w:proofErr w:type="spellEnd"/>
+            <w:r>
+              <w:rPr>
+                <w:rFonts w:ascii="Leelawadee" w:hAnsi="Leelawadee" w:cs="Leelawadee"/>
+                <w:sz w:val="26"/>
+                <w:szCs w:val="26"/>
+              </w:rPr>
+              <w:t xml:space="preserve"> Graphics with the visual fidelity of real-time ray tracing and the ultimate performance of AI-powered DLSS.</w:t>
             </w:r>
           </w:p>
           <w:p>
@@ -7118,7 +8966,16 @@
                 <w:sz w:val="26"/>
                 <w:szCs w:val="26"/>
               </w:rPr>
-              <w:t>Operating System</w:t>
+              <w:t xml:space="preserve">Operating </w:t>
+            </w:r>
+            <w:proofErr w:type="spellStart"/>
+            <w:r>
+              <w:rPr>
+                <w:rFonts w:ascii="Leelawadee" w:hAnsi="Leelawadee" w:cs="Leelawadee"/>
+                <w:sz w:val="26"/>
+                <w:szCs w:val="26"/>
+              </w:rPr>
+              <w:t>System</w:t>
             </w:r>
             <w:r>
               <w:rPr>
@@ -7134,7 +8991,34 @@
                 <w:sz w:val="26"/>
                 <w:szCs w:val="26"/>
               </w:rPr>
-              <w:t>Windows 11 Home has all the power and security of Windows 10 with a redesigned and refreshed lookproviding a modern and intuitive interface, enhanced productivity features, and access to a wide range of apps and services.</w:t>
+              <w:t>Windows</w:t>
+            </w:r>
+            <w:proofErr w:type="spellEnd"/>
+            <w:r>
+              <w:rPr>
+                <w:rFonts w:ascii="Leelawadee" w:hAnsi="Leelawadee" w:cs="Leelawadee"/>
+                <w:sz w:val="26"/>
+                <w:szCs w:val="26"/>
+              </w:rPr>
+              <w:t xml:space="preserve"> 11 Home has all the power and security of Windows 10 with a redesigned and refreshed </w:t>
+            </w:r>
+            <w:proofErr w:type="spellStart"/>
+            <w:r>
+              <w:rPr>
+                <w:rFonts w:ascii="Leelawadee" w:hAnsi="Leelawadee" w:cs="Leelawadee"/>
+                <w:sz w:val="26"/>
+                <w:szCs w:val="26"/>
+              </w:rPr>
+              <w:t>lookproviding</w:t>
+            </w:r>
+            <w:proofErr w:type="spellEnd"/>
+            <w:r>
+              <w:rPr>
+                <w:rFonts w:ascii="Leelawadee" w:hAnsi="Leelawadee" w:cs="Leelawadee"/>
+                <w:sz w:val="26"/>
+                <w:szCs w:val="26"/>
+              </w:rPr>
+              <w:t xml:space="preserve"> a modern and intuitive interface, enhanced productivity features, and access to a wide range of apps and services.</w:t>
             </w:r>
           </w:p>
         </w:tc>
@@ -7190,7 +9074,79 @@
                 <w:sz w:val="26"/>
                 <w:szCs w:val="26"/>
               </w:rPr>
-              <w:t>Lenovo Ideapad Flagship 15.6 FHD Touchscreen Laptop Business, Intel 4 Core i5-1135G7 (Beat i7-1065G7, Up to 4.2GHz), 20GB RAM, 1TB PCIe SSD, Iris Xe Graphics, Numpad, Win 11, Grey, GM Accessory</w:t>
+              <w:t xml:space="preserve">Lenovo </w:t>
+            </w:r>
+            <w:proofErr w:type="spellStart"/>
+            <w:r>
+              <w:rPr>
+                <w:rFonts w:ascii="Leelawadee" w:hAnsi="Leelawadee" w:cs="Leelawadee"/>
+                <w:sz w:val="26"/>
+                <w:szCs w:val="26"/>
+              </w:rPr>
+              <w:t>Ideapad</w:t>
+            </w:r>
+            <w:proofErr w:type="spellEnd"/>
+            <w:r>
+              <w:rPr>
+                <w:rFonts w:ascii="Leelawadee" w:hAnsi="Leelawadee" w:cs="Leelawadee"/>
+                <w:sz w:val="26"/>
+                <w:szCs w:val="26"/>
+              </w:rPr>
+              <w:t xml:space="preserve"> Flagship 15.6 FHD Touchscreen Laptop Business, Intel 4 Core i5-1135G7 (Beat i7-1065G7, Up to 4.2GHz), 20GB RAM, 1TB </w:t>
+            </w:r>
+            <w:proofErr w:type="spellStart"/>
+            <w:r>
+              <w:rPr>
+                <w:rFonts w:ascii="Leelawadee" w:hAnsi="Leelawadee" w:cs="Leelawadee"/>
+                <w:sz w:val="26"/>
+                <w:szCs w:val="26"/>
+              </w:rPr>
+              <w:t>PCIe</w:t>
+            </w:r>
+            <w:proofErr w:type="spellEnd"/>
+            <w:r>
+              <w:rPr>
+                <w:rFonts w:ascii="Leelawadee" w:hAnsi="Leelawadee" w:cs="Leelawadee"/>
+                <w:sz w:val="26"/>
+                <w:szCs w:val="26"/>
+              </w:rPr>
+              <w:t xml:space="preserve"> SSD, Iris </w:t>
+            </w:r>
+            <w:proofErr w:type="spellStart"/>
+            <w:r>
+              <w:rPr>
+                <w:rFonts w:ascii="Leelawadee" w:hAnsi="Leelawadee" w:cs="Leelawadee"/>
+                <w:sz w:val="26"/>
+                <w:szCs w:val="26"/>
+              </w:rPr>
+              <w:t>Xe</w:t>
+            </w:r>
+            <w:proofErr w:type="spellEnd"/>
+            <w:r>
+              <w:rPr>
+                <w:rFonts w:ascii="Leelawadee" w:hAnsi="Leelawadee" w:cs="Leelawadee"/>
+                <w:sz w:val="26"/>
+                <w:szCs w:val="26"/>
+              </w:rPr>
+              <w:t xml:space="preserve"> Graphics, </w:t>
+            </w:r>
+            <w:proofErr w:type="spellStart"/>
+            <w:r>
+              <w:rPr>
+                <w:rFonts w:ascii="Leelawadee" w:hAnsi="Leelawadee" w:cs="Leelawadee"/>
+                <w:sz w:val="26"/>
+                <w:szCs w:val="26"/>
+              </w:rPr>
+              <w:t>Numpad</w:t>
+            </w:r>
+            <w:proofErr w:type="spellEnd"/>
+            <w:r>
+              <w:rPr>
+                <w:rFonts w:ascii="Leelawadee" w:hAnsi="Leelawadee" w:cs="Leelawadee"/>
+                <w:sz w:val="26"/>
+                <w:szCs w:val="26"/>
+              </w:rPr>
+              <w:t>, Win 11, Grey, GM Accessory</w:t>
             </w:r>
           </w:p>
         </w:tc>
@@ -7485,7 +9441,25 @@
                 <w:sz w:val="26"/>
                 <w:szCs w:val="26"/>
               </w:rPr>
-              <w:t xml:space="preserve"> The Lenovo IdeaPad 3i laptop features a powerful 11th generation Intel Core i5-1135G7 processor (2.40 GHz, up to 4.20 GHz Max Boost, 4 Cores, 8 Threads, 8 MB Cache). This slim and lightweight Windows laptop is designed for on-the-go use, allowing you to study, work, and create anywhere you go.</w:t>
+              <w:t xml:space="preserve"> The Lenovo </w:t>
+            </w:r>
+            <w:proofErr w:type="spellStart"/>
+            <w:r>
+              <w:rPr>
+                <w:rFonts w:ascii="Leelawadee" w:hAnsi="Leelawadee" w:cs="Leelawadee"/>
+                <w:sz w:val="26"/>
+                <w:szCs w:val="26"/>
+              </w:rPr>
+              <w:t>IdeaPad</w:t>
+            </w:r>
+            <w:proofErr w:type="spellEnd"/>
+            <w:r>
+              <w:rPr>
+                <w:rFonts w:ascii="Leelawadee" w:hAnsi="Leelawadee" w:cs="Leelawadee"/>
+                <w:sz w:val="26"/>
+                <w:szCs w:val="26"/>
+              </w:rPr>
+              <w:t xml:space="preserve"> 3i laptop features a powerful 11th generation Intel Core i5-1135G7 processor (2.40 GHz, up to 4.20 GHz Max Boost, 4 Cores, 8 Threads, 8 MB Cache). This slim and lightweight Windows laptop is designed for on-the-go use, allowing you to study, work, and create anywhere you go.</w:t>
             </w:r>
           </w:p>
           <w:p>
@@ -7562,7 +9536,16 @@
                 <w:sz w:val="26"/>
                 <w:szCs w:val="26"/>
               </w:rPr>
-              <w:t>15.6" FHD IPS Touchscreen Display</w:t>
+              <w:t xml:space="preserve">15.6" FHD IPS Touchscreen </w:t>
+            </w:r>
+            <w:proofErr w:type="spellStart"/>
+            <w:r>
+              <w:rPr>
+                <w:rFonts w:ascii="Leelawadee" w:hAnsi="Leelawadee" w:cs="Leelawadee"/>
+                <w:sz w:val="26"/>
+                <w:szCs w:val="26"/>
+              </w:rPr>
+              <w:t>Display</w:t>
             </w:r>
             <w:r>
               <w:rPr>
@@ -7578,94 +9561,165 @@
                 <w:sz w:val="26"/>
                 <w:szCs w:val="26"/>
               </w:rPr>
-              <w:t>See more detail with less clutter, with narrow bezels on all four sides of a 15.6 inch FHD IPS touchscreen display. It's a pleasure to watch and use. This commitment to screen real estate gives the IdeaPad 3i one of the highest active area ratios of its class.</w:t>
-            </w:r>
-          </w:p>
-          <w:p>
-            <w:pPr>
-              <w:spacing w:line="276" w:lineRule="auto"/>
-              <w:rPr>
-                <w:rFonts w:ascii="Leelawadee" w:hAnsi="Leelawadee" w:cs="Leelawadee"/>
-                <w:sz w:val="26"/>
-                <w:szCs w:val="26"/>
-              </w:rPr>
-            </w:pPr>
-            <w:r>
-              <w:rPr>
-                <w:rFonts w:ascii="MS Gothic" w:eastAsia="MS Gothic" w:hAnsi="MS Gothic" w:cs="MS Gothic" w:hint="eastAsia"/>
-                <w:sz w:val="26"/>
-                <w:szCs w:val="26"/>
-              </w:rPr>
-              <w:t>【</w:t>
-            </w:r>
-            <w:r>
-              <w:rPr>
-                <w:rFonts w:ascii="Leelawadee" w:hAnsi="Leelawadee" w:cs="Leelawadee"/>
-                <w:sz w:val="26"/>
-                <w:szCs w:val="26"/>
-              </w:rPr>
-              <w:t>Connectivity</w:t>
-            </w:r>
-            <w:r>
-              <w:rPr>
-                <w:rFonts w:ascii="MS Gothic" w:eastAsia="MS Gothic" w:hAnsi="MS Gothic" w:cs="MS Gothic" w:hint="eastAsia"/>
-                <w:sz w:val="26"/>
-                <w:szCs w:val="26"/>
-              </w:rPr>
-              <w:t>】</w:t>
-            </w:r>
-            <w:r>
-              <w:rPr>
-                <w:rFonts w:ascii="Leelawadee" w:hAnsi="Leelawadee" w:cs="Leelawadee"/>
-                <w:sz w:val="26"/>
-                <w:szCs w:val="26"/>
-              </w:rPr>
-              <w:t xml:space="preserve"> Stay connected with Wi-Fi 6 (11ax 2x2) and Bluetooth 5.1. The laptop also offers a USB-C port, two USB-A ports, an HDMI port, and an audio jack, ensuring you have versatile connectivity options for various devices.</w:t>
-            </w:r>
-          </w:p>
-          <w:p>
-            <w:pPr>
-              <w:spacing w:line="276" w:lineRule="auto"/>
-              <w:rPr>
-                <w:rFonts w:ascii="Leelawadee" w:hAnsi="Leelawadee" w:cs="Leelawadee"/>
-                <w:sz w:val="26"/>
-                <w:szCs w:val="26"/>
-              </w:rPr>
-            </w:pPr>
-            <w:r>
-              <w:rPr>
-                <w:rFonts w:ascii="MS Gothic" w:eastAsia="MS Gothic" w:hAnsi="MS Gothic" w:cs="MS Gothic" w:hint="eastAsia"/>
-                <w:sz w:val="26"/>
-                <w:szCs w:val="26"/>
-              </w:rPr>
-              <w:t>【</w:t>
-            </w:r>
-            <w:r>
-              <w:rPr>
-                <w:rFonts w:ascii="Leelawadee" w:hAnsi="Leelawadee" w:cs="Leelawadee"/>
-                <w:sz w:val="26"/>
-                <w:szCs w:val="26"/>
-              </w:rPr>
-              <w:t>Cool Performance</w:t>
-            </w:r>
-            <w:r>
-              <w:rPr>
-                <w:rFonts w:ascii="MS Gothic" w:eastAsia="MS Gothic" w:hAnsi="MS Gothic" w:cs="MS Gothic" w:hint="eastAsia"/>
-                <w:sz w:val="26"/>
-                <w:szCs w:val="26"/>
-              </w:rPr>
-              <w:t>】</w:t>
-            </w:r>
-            <w:r>
-              <w:rPr>
-                <w:rFonts w:ascii="Leelawadee" w:hAnsi="Leelawadee" w:cs="Leelawadee"/>
-                <w:sz w:val="26"/>
-                <w:szCs w:val="26"/>
-              </w:rPr>
-              <w:t>The IdeaPad 3i 15 inch Intel laptop is equipped with mechanical and intelligent cooling features, which always keep your processor cool and working optimally.</w:t>
+              <w:t>See</w:t>
+            </w:r>
+            <w:proofErr w:type="spellEnd"/>
+            <w:r>
+              <w:rPr>
+                <w:rFonts w:ascii="Leelawadee" w:hAnsi="Leelawadee" w:cs="Leelawadee"/>
+                <w:sz w:val="26"/>
+                <w:szCs w:val="26"/>
+              </w:rPr>
+              <w:t xml:space="preserve"> more detail with less clutter, with narrow bezels on all </w:t>
             </w:r>
             <w:bookmarkStart w:id="0" w:name="_GoBack"/>
             <w:bookmarkEnd w:id="0"/>
+            <w:r>
+              <w:rPr>
+                <w:rFonts w:ascii="Leelawadee" w:hAnsi="Leelawadee" w:cs="Leelawadee"/>
+                <w:sz w:val="26"/>
+                <w:szCs w:val="26"/>
+              </w:rPr>
+              <w:t xml:space="preserve">four sides of a 15.6 inch FHD IPS touchscreen display. It's a pleasure to watch and use. This commitment to screen real estate gives the </w:t>
+            </w:r>
+            <w:proofErr w:type="spellStart"/>
+            <w:r>
+              <w:rPr>
+                <w:rFonts w:ascii="Leelawadee" w:hAnsi="Leelawadee" w:cs="Leelawadee"/>
+                <w:sz w:val="26"/>
+                <w:szCs w:val="26"/>
+              </w:rPr>
+              <w:t>IdeaPad</w:t>
+            </w:r>
+            <w:proofErr w:type="spellEnd"/>
+            <w:r>
+              <w:rPr>
+                <w:rFonts w:ascii="Leelawadee" w:hAnsi="Leelawadee" w:cs="Leelawadee"/>
+                <w:sz w:val="26"/>
+                <w:szCs w:val="26"/>
+              </w:rPr>
+              <w:t xml:space="preserve"> 3i one of the highest active area ratios of its class.</w:t>
+            </w:r>
+          </w:p>
+          <w:p>
+            <w:pPr>
+              <w:spacing w:line="276" w:lineRule="auto"/>
+              <w:rPr>
+                <w:rFonts w:ascii="Leelawadee" w:hAnsi="Leelawadee" w:cs="Leelawadee"/>
+                <w:sz w:val="26"/>
+                <w:szCs w:val="26"/>
+              </w:rPr>
+            </w:pPr>
+            <w:r>
+              <w:rPr>
+                <w:rFonts w:ascii="MS Gothic" w:eastAsia="MS Gothic" w:hAnsi="MS Gothic" w:cs="MS Gothic" w:hint="eastAsia"/>
+                <w:sz w:val="26"/>
+                <w:szCs w:val="26"/>
+              </w:rPr>
+              <w:t>【</w:t>
+            </w:r>
+            <w:r>
+              <w:rPr>
+                <w:rFonts w:ascii="Leelawadee" w:hAnsi="Leelawadee" w:cs="Leelawadee"/>
+                <w:sz w:val="26"/>
+                <w:szCs w:val="26"/>
+              </w:rPr>
+              <w:t>Connectivity</w:t>
+            </w:r>
+            <w:r>
+              <w:rPr>
+                <w:rFonts w:ascii="MS Gothic" w:eastAsia="MS Gothic" w:hAnsi="MS Gothic" w:cs="MS Gothic" w:hint="eastAsia"/>
+                <w:sz w:val="26"/>
+                <w:szCs w:val="26"/>
+              </w:rPr>
+              <w:t>】</w:t>
+            </w:r>
+            <w:r>
+              <w:rPr>
+                <w:rFonts w:ascii="Leelawadee" w:hAnsi="Leelawadee" w:cs="Leelawadee"/>
+                <w:sz w:val="26"/>
+                <w:szCs w:val="26"/>
+              </w:rPr>
+              <w:t xml:space="preserve"> Stay connected with Wi-Fi 6 (11ax 2x2) and Bluetooth 5.1. The laptop also offers a USB-C port, two USB-A ports, an HDMI port, and an audio jack, ensuring you have versatile connectivity options for various devices.</w:t>
+            </w:r>
+          </w:p>
+          <w:p>
+            <w:pPr>
+              <w:spacing w:line="276" w:lineRule="auto"/>
+              <w:rPr>
+                <w:rFonts w:ascii="Leelawadee" w:hAnsi="Leelawadee" w:cs="Leelawadee"/>
+                <w:sz w:val="26"/>
+                <w:szCs w:val="26"/>
+              </w:rPr>
+            </w:pPr>
+            <w:r>
+              <w:rPr>
+                <w:rFonts w:ascii="MS Gothic" w:eastAsia="MS Gothic" w:hAnsi="MS Gothic" w:cs="MS Gothic" w:hint="eastAsia"/>
+                <w:sz w:val="26"/>
+                <w:szCs w:val="26"/>
+              </w:rPr>
+              <w:t>【</w:t>
+            </w:r>
+            <w:r>
+              <w:rPr>
+                <w:rFonts w:ascii="Leelawadee" w:hAnsi="Leelawadee" w:cs="Leelawadee"/>
+                <w:sz w:val="26"/>
+                <w:szCs w:val="26"/>
+              </w:rPr>
+              <w:t xml:space="preserve">Cool </w:t>
+            </w:r>
+            <w:proofErr w:type="spellStart"/>
+            <w:r>
+              <w:rPr>
+                <w:rFonts w:ascii="Leelawadee" w:hAnsi="Leelawadee" w:cs="Leelawadee"/>
+                <w:sz w:val="26"/>
+                <w:szCs w:val="26"/>
+              </w:rPr>
+              <w:t>Performance</w:t>
+            </w:r>
+            <w:r>
+              <w:rPr>
+                <w:rFonts w:ascii="MS Gothic" w:eastAsia="MS Gothic" w:hAnsi="MS Gothic" w:cs="MS Gothic" w:hint="eastAsia"/>
+                <w:sz w:val="26"/>
+                <w:szCs w:val="26"/>
+              </w:rPr>
+              <w:t>】</w:t>
+            </w:r>
+            <w:r>
+              <w:rPr>
+                <w:rFonts w:ascii="Leelawadee" w:hAnsi="Leelawadee" w:cs="Leelawadee"/>
+                <w:sz w:val="26"/>
+                <w:szCs w:val="26"/>
+              </w:rPr>
+              <w:t>The</w:t>
+            </w:r>
+            <w:proofErr w:type="spellEnd"/>
+            <w:r>
+              <w:rPr>
+                <w:rFonts w:ascii="Leelawadee" w:hAnsi="Leelawadee" w:cs="Leelawadee"/>
+                <w:sz w:val="26"/>
+                <w:szCs w:val="26"/>
+              </w:rPr>
+              <w:t xml:space="preserve"> </w:t>
+            </w:r>
+            <w:proofErr w:type="spellStart"/>
+            <w:r>
+              <w:rPr>
+                <w:rFonts w:ascii="Leelawadee" w:hAnsi="Leelawadee" w:cs="Leelawadee"/>
+                <w:sz w:val="26"/>
+                <w:szCs w:val="26"/>
+              </w:rPr>
+              <w:t>IdeaPad</w:t>
+            </w:r>
+            <w:proofErr w:type="spellEnd"/>
+            <w:r>
+              <w:rPr>
+                <w:rFonts w:ascii="Leelawadee" w:hAnsi="Leelawadee" w:cs="Leelawadee"/>
+                <w:sz w:val="26"/>
+                <w:szCs w:val="26"/>
+              </w:rPr>
+              <w:t xml:space="preserve"> 3i 15 inch Intel laptop is equipped with mechanical and intelligent cooling features, which always keep your processor cool and working optimally.</w:t>
+            </w:r>
           </w:p>
         </w:tc>
       </w:tr>
@@ -8400,7 +10454,7 @@
 </file>
 
 <file path=customXml/itemProps1.xml><?xml version="1.0" encoding="utf-8"?>
-<ds:datastoreItem xmlns:ds="http://schemas.openxmlformats.org/officeDocument/2006/customXml" ds:itemID="{E1C1C06E-BDFC-4C8C-8DC3-AB5871E74CDC}">
+<ds:datastoreItem xmlns:ds="http://schemas.openxmlformats.org/officeDocument/2006/customXml" ds:itemID="{B330BB86-D2E2-4E2F-B2A0-D4DD1F519192}">
   <ds:schemaRefs>
     <ds:schemaRef ds:uri="http://schemas.openxmlformats.org/officeDocument/2006/bibliography"/>
   </ds:schemaRefs>

--- a/images/electronics/laptops/lenovo/all lenovo.docx
+++ b/images/electronics/laptops/lenovo/all lenovo.docx
@@ -90,7 +90,7 @@
                 <w:sz w:val="26"/>
                 <w:szCs w:val="26"/>
               </w:rPr>
-              <w:t xml:space="preserve"> 3 14 FHD(1920 x 1080) Laptop, Intel Core i5-1135G7 Quad-core (2.4GHz), HDMI, Camera, Windows 11 Home, 20GB RAM, 1TB SSD, Intel Iris </w:t>
+              <w:t xml:space="preserve"> 3 14” FHD Laptop, Intel i5-1135G7, 20GB RAM, 1TB SSD, Windows 11, Intel Iris </w:t>
             </w:r>
             <w:proofErr w:type="spellStart"/>
             <w:r>
@@ -108,7 +108,7 @@
                 <w:sz w:val="26"/>
                 <w:szCs w:val="26"/>
               </w:rPr>
-              <w:t xml:space="preserve"> Graphics, Platinum Grey, EAT 64GB SD Card</w:t>
+              <w:t>, Platinum Grey, 64GB SD Card</w:t>
             </w:r>
           </w:p>
         </w:tc>
@@ -196,7 +196,6 @@
                 <w:sz w:val="26"/>
                 <w:szCs w:val="26"/>
               </w:rPr>
-              <w:tab/>
               <w:t>: Gray</w:t>
             </w:r>
           </w:p>
@@ -215,7 +214,15 @@
                 <w:sz w:val="26"/>
                 <w:szCs w:val="26"/>
               </w:rPr>
-              <w:t>Hard Disk: Size1 TB</w:t>
+              <w:t>Hard Disk: Size1</w:t>
+            </w:r>
+            <w:r>
+              <w:rPr>
+                <w:rFonts w:ascii="Leelawadee" w:hAnsi="Leelawadee" w:cs="Leelawadee"/>
+                <w:sz w:val="26"/>
+                <w:szCs w:val="26"/>
+              </w:rPr>
+              <w:t>TB</w:t>
             </w:r>
           </w:p>
           <w:p>
@@ -415,25 +422,7 @@
                 <w:sz w:val="26"/>
                 <w:szCs w:val="26"/>
               </w:rPr>
-              <w:t xml:space="preserve">Upgraded Seal is just opened for upgrade only, we can provide 1-years </w:t>
-            </w:r>
-            <w:proofErr w:type="spellStart"/>
-            <w:r>
-              <w:rPr>
-                <w:rFonts w:ascii="Leelawadee" w:hAnsi="Leelawadee" w:cs="Leelawadee"/>
-                <w:sz w:val="26"/>
-                <w:szCs w:val="26"/>
-              </w:rPr>
-              <w:t>warraty</w:t>
-            </w:r>
-            <w:proofErr w:type="spellEnd"/>
-            <w:r>
-              <w:rPr>
-                <w:rFonts w:ascii="Leelawadee" w:hAnsi="Leelawadee" w:cs="Leelawadee"/>
-                <w:sz w:val="26"/>
-                <w:szCs w:val="26"/>
-              </w:rPr>
-              <w:t xml:space="preserve"> on Upgraded RAM/SSD as a seller and original 1-Year Manufacture warranty on remaining components. Engineered for long-lasting performance, this Windows notebook is powered by 11th Gen Intel Core i5-1135G7 mobile processor, (4C / 8T, 2.4 / 4.2GHz, 8MB) and delivers features that you can depend on, with Intel Iris </w:t>
+              <w:t xml:space="preserve">The seal is opened for upgrades only. We provide a 1-year warranty on upgraded RAM/SSD and the original 1-year manufacturer warranty on remaining components. Powered by the 11th Gen Intel Core i5-1135G7 processor (4C/8T, 2.4/4.2GHz, 8MB) with Intel Iris </w:t>
             </w:r>
             <w:proofErr w:type="spellStart"/>
             <w:r>
@@ -451,25 +440,7 @@
                 <w:sz w:val="26"/>
                 <w:szCs w:val="26"/>
               </w:rPr>
-              <w:t xml:space="preserve"> Graphics.</w:t>
-            </w:r>
-          </w:p>
-          <w:p>
-            <w:pPr>
-              <w:spacing w:line="276" w:lineRule="auto"/>
-              <w:rPr>
-                <w:rFonts w:ascii="Leelawadee" w:hAnsi="Leelawadee" w:cs="Leelawadee"/>
-                <w:sz w:val="26"/>
-                <w:szCs w:val="26"/>
-              </w:rPr>
-            </w:pPr>
-            <w:r>
-              <w:rPr>
-                <w:rFonts w:ascii="Leelawadee" w:hAnsi="Leelawadee" w:cs="Leelawadee"/>
-                <w:sz w:val="26"/>
-                <w:szCs w:val="26"/>
-              </w:rPr>
-              <w:t xml:space="preserve">20GB DDR4 RAM (4GB Soldered DDR4-2666 + 12GB SO-DIMM DDR4-2666), 1TB SSD M.2 2242 </w:t>
+              <w:t xml:space="preserve"> Graphics, this laptop is built for long-lasting performance. It features 20GB DDR4 RAM (4GB soldered + 12GB SO-DIMM) and a 1TB SSD M.2 </w:t>
             </w:r>
             <w:proofErr w:type="spellStart"/>
             <w:r>
@@ -487,7 +458,7 @@
                 <w:sz w:val="26"/>
                 <w:szCs w:val="26"/>
               </w:rPr>
-              <w:t xml:space="preserve"> 3.0x4 </w:t>
+              <w:t xml:space="preserve"> </w:t>
             </w:r>
             <w:proofErr w:type="spellStart"/>
             <w:r>
@@ -517,13 +488,23 @@
                 <w:szCs w:val="26"/>
               </w:rPr>
             </w:pPr>
-            <w:r>
-              <w:rPr>
-                <w:rFonts w:ascii="Leelawadee" w:hAnsi="Leelawadee" w:cs="Leelawadee"/>
-                <w:sz w:val="26"/>
-                <w:szCs w:val="26"/>
-              </w:rPr>
-              <w:t xml:space="preserve">The </w:t>
+          </w:p>
+          <w:p>
+            <w:pPr>
+              <w:spacing w:line="276" w:lineRule="auto"/>
+              <w:rPr>
+                <w:rFonts w:ascii="Leelawadee" w:hAnsi="Leelawadee" w:cs="Leelawadee"/>
+                <w:sz w:val="26"/>
+                <w:szCs w:val="26"/>
+              </w:rPr>
+            </w:pPr>
+            <w:r>
+              <w:rPr>
+                <w:rFonts w:ascii="Leelawadee" w:hAnsi="Leelawadee" w:cs="Leelawadee"/>
+                <w:sz w:val="26"/>
+                <w:szCs w:val="26"/>
+              </w:rPr>
+              <w:t xml:space="preserve">The 14-inch </w:t>
             </w:r>
             <w:proofErr w:type="spellStart"/>
             <w:r>
@@ -541,79 +522,7 @@
                 <w:sz w:val="26"/>
                 <w:szCs w:val="26"/>
               </w:rPr>
-              <w:t xml:space="preserve"> 3 </w:t>
-            </w:r>
-            <w:proofErr w:type="gramStart"/>
-            <w:r>
-              <w:rPr>
-                <w:rFonts w:ascii="Leelawadee" w:hAnsi="Leelawadee" w:cs="Leelawadee"/>
-                <w:sz w:val="26"/>
-                <w:szCs w:val="26"/>
-              </w:rPr>
-              <w:t>14 inch</w:t>
-            </w:r>
-            <w:proofErr w:type="gramEnd"/>
-            <w:r>
-              <w:rPr>
-                <w:rFonts w:ascii="Leelawadee" w:hAnsi="Leelawadee" w:cs="Leelawadee"/>
-                <w:sz w:val="26"/>
-                <w:szCs w:val="26"/>
-              </w:rPr>
-              <w:t xml:space="preserve"> laptop has 4-side narrow bezels that allow you see more of the FHD (1920 x 1080) screen for wider viewing and more clearness.</w:t>
-            </w:r>
-          </w:p>
-          <w:p>
-            <w:pPr>
-              <w:spacing w:line="276" w:lineRule="auto"/>
-              <w:rPr>
-                <w:rFonts w:ascii="Leelawadee" w:hAnsi="Leelawadee" w:cs="Leelawadee"/>
-                <w:sz w:val="26"/>
-                <w:szCs w:val="26"/>
-              </w:rPr>
-            </w:pPr>
-            <w:r>
-              <w:rPr>
-                <w:rFonts w:ascii="Leelawadee" w:hAnsi="Leelawadee" w:cs="Leelawadee"/>
-                <w:sz w:val="26"/>
-                <w:szCs w:val="26"/>
-              </w:rPr>
-              <w:t xml:space="preserve">802.11ax Wi-Fi 6 WLAN and Bluetooth 5.0, The laptop perfects for your everyday tasks, with features that you can depend on. </w:t>
-            </w:r>
-            <w:proofErr w:type="gramStart"/>
-            <w:r>
-              <w:rPr>
-                <w:rFonts w:ascii="Leelawadee" w:hAnsi="Leelawadee" w:cs="Leelawadee"/>
-                <w:sz w:val="26"/>
-                <w:szCs w:val="26"/>
-              </w:rPr>
-              <w:t>plus</w:t>
-            </w:r>
-            <w:proofErr w:type="gramEnd"/>
-            <w:r>
-              <w:rPr>
-                <w:rFonts w:ascii="Leelawadee" w:hAnsi="Leelawadee" w:cs="Leelawadee"/>
-                <w:sz w:val="26"/>
-                <w:szCs w:val="26"/>
-              </w:rPr>
-              <w:t xml:space="preserve"> 1x USB 2.0, 1x Card reader, 1x HDMI 1.4, 1x Power connector, 2x USB 3.2 Gen 1, 1x Headphone / microphone combo jack (3.5mm).</w:t>
-            </w:r>
-          </w:p>
-          <w:p>
-            <w:pPr>
-              <w:spacing w:line="276" w:lineRule="auto"/>
-              <w:rPr>
-                <w:rFonts w:ascii="Leelawadee" w:hAnsi="Leelawadee" w:cs="Leelawadee"/>
-                <w:sz w:val="26"/>
-                <w:szCs w:val="26"/>
-              </w:rPr>
-            </w:pPr>
-            <w:r>
-              <w:rPr>
-                <w:rFonts w:ascii="Leelawadee" w:hAnsi="Leelawadee" w:cs="Leelawadee"/>
-                <w:sz w:val="26"/>
-                <w:szCs w:val="26"/>
-              </w:rPr>
-              <w:t>Windows 11 home Operating system, HD 720p with Privacy Shutter, bundle with EAT 64GB SD card.</w:t>
+              <w:t xml:space="preserve"> 3 offers a wider viewing experience with its FHD (1920 x 1080) display and narrow 4-sided bezels. It includes 802.11ax Wi-Fi 6, Bluetooth 5.0, and multiple ports: 1x USB 2.0, 2x USB 3.2 Gen 1, 1x HDMI, 1x card reader, and 1x headphone/microphone jack. Comes with Windows 11 Home, HD 720p camera with privacy shutter, and a 64GB SD card.</w:t>
             </w:r>
           </w:p>
         </w:tc>
@@ -692,32 +601,7 @@
                 <w:sz w:val="26"/>
                 <w:szCs w:val="26"/>
               </w:rPr>
-              <w:t xml:space="preserve"> 3 Lap</w:t>
-            </w:r>
-            <w:r>
-              <w:rPr>
-                <w:rFonts w:ascii="Leelawadee" w:hAnsi="Leelawadee" w:cs="Leelawadee"/>
-                <w:sz w:val="26"/>
-                <w:szCs w:val="26"/>
-              </w:rPr>
-              <w:t>top, Student and Business, 15.6</w:t>
-            </w:r>
-            <w:r>
-              <w:rPr>
-                <w:rFonts w:ascii="Leelawadee" w:hAnsi="Leelawadee" w:cs="Leelawadee"/>
-                <w:sz w:val="26"/>
-                <w:szCs w:val="26"/>
-              </w:rPr>
-              <w:t xml:space="preserve"> </w:t>
-            </w:r>
-            <w:r>
-              <w:rPr>
-                <w:rFonts w:ascii="Leelawadee" w:hAnsi="Leelawadee" w:cs="Leelawadee"/>
-                <w:sz w:val="26"/>
-                <w:szCs w:val="26"/>
-              </w:rPr>
-              <w:lastRenderedPageBreak/>
-              <w:t>FHD Touchscreen Display, Intel Core i5-1135G7 Processor, 20GB RAM, 512GB SSD, Wi-Fi 6, SD Card Reader, HDMI, Webcam, Windows 11 Home, Grey</w:t>
+              <w:t xml:space="preserve"> 3 15.6” FHD Touchscreen Laptop, Intel i5-1135G7, 20GB RAM, 512GB SSD, Wi-Fi 6, SD Card Reader, HDMI, Webcam, Windows 11 Home, Grey – Ideal for Students and Business</w:t>
             </w:r>
           </w:p>
         </w:tc>
@@ -743,7 +627,6 @@
                 <w:sz w:val="26"/>
                 <w:szCs w:val="26"/>
               </w:rPr>
-              <w:lastRenderedPageBreak/>
               <w:t>Brand: Lenovo</w:t>
             </w:r>
           </w:p>
@@ -762,7 +645,6 @@
                 <w:sz w:val="26"/>
                 <w:szCs w:val="26"/>
               </w:rPr>
-              <w:lastRenderedPageBreak/>
               <w:t xml:space="preserve">Model Name: </w:t>
             </w:r>
             <w:proofErr w:type="spellStart"/>
@@ -862,6 +744,7 @@
                 <w:sz w:val="26"/>
                 <w:szCs w:val="26"/>
               </w:rPr>
+              <w:lastRenderedPageBreak/>
               <w:t>CPU Model: Core i5 Family</w:t>
             </w:r>
           </w:p>
@@ -1020,6 +903,228 @@
           <w:p>
             <w:pPr>
               <w:spacing w:line="276" w:lineRule="auto"/>
+              <w:rPr>
+                <w:rFonts w:ascii="Leelawadee" w:eastAsia="MS Gothic" w:hAnsi="Leelawadee" w:cs="Leelawadee"/>
+                <w:sz w:val="26"/>
+                <w:szCs w:val="26"/>
+              </w:rPr>
+            </w:pPr>
+            <w:r>
+              <w:rPr>
+                <w:rFonts w:ascii="Leelawadee" w:eastAsia="MS Gothic" w:hAnsi="Leelawadee" w:cs="Leelawadee"/>
+                <w:sz w:val="26"/>
+                <w:szCs w:val="26"/>
+              </w:rPr>
+              <w:t>【</w:t>
+            </w:r>
+            <w:r>
+              <w:rPr>
+                <w:rFonts w:ascii="Leelawadee" w:eastAsia="MS Gothic" w:hAnsi="Leelawadee" w:cs="Leelawadee"/>
+                <w:sz w:val="26"/>
+                <w:szCs w:val="26"/>
+              </w:rPr>
+              <w:t>High-Speed RAM and Ample Storage</w:t>
+            </w:r>
+            <w:r>
+              <w:rPr>
+                <w:rFonts w:ascii="Leelawadee" w:eastAsia="MS Gothic" w:hAnsi="Leelawadee" w:cs="Leelawadee"/>
+                <w:sz w:val="26"/>
+                <w:szCs w:val="26"/>
+              </w:rPr>
+              <w:t>】</w:t>
+            </w:r>
+            <w:r>
+              <w:rPr>
+                <w:rFonts w:ascii="Leelawadee" w:eastAsia="MS Gothic" w:hAnsi="Leelawadee" w:cs="Leelawadee"/>
+                <w:sz w:val="26"/>
+                <w:szCs w:val="26"/>
+              </w:rPr>
+              <w:t xml:space="preserve">20GB DDR4 RAM for smooth multitasking and browsing; 512GB </w:t>
+            </w:r>
+            <w:proofErr w:type="spellStart"/>
+            <w:r>
+              <w:rPr>
+                <w:rFonts w:ascii="Leelawadee" w:eastAsia="MS Gothic" w:hAnsi="Leelawadee" w:cs="Leelawadee"/>
+                <w:sz w:val="26"/>
+                <w:szCs w:val="26"/>
+              </w:rPr>
+              <w:t>PCIe</w:t>
+            </w:r>
+            <w:proofErr w:type="spellEnd"/>
+            <w:r>
+              <w:rPr>
+                <w:rFonts w:ascii="Leelawadee" w:eastAsia="MS Gothic" w:hAnsi="Leelawadee" w:cs="Leelawadee"/>
+                <w:sz w:val="26"/>
+                <w:szCs w:val="26"/>
+              </w:rPr>
+              <w:t xml:space="preserve"> </w:t>
+            </w:r>
+            <w:proofErr w:type="spellStart"/>
+            <w:r>
+              <w:rPr>
+                <w:rFonts w:ascii="Leelawadee" w:eastAsia="MS Gothic" w:hAnsi="Leelawadee" w:cs="Leelawadee"/>
+                <w:sz w:val="26"/>
+                <w:szCs w:val="26"/>
+              </w:rPr>
+              <w:t>NVMe</w:t>
+            </w:r>
+            <w:proofErr w:type="spellEnd"/>
+            <w:r>
+              <w:rPr>
+                <w:rFonts w:ascii="Leelawadee" w:eastAsia="MS Gothic" w:hAnsi="Leelawadee" w:cs="Leelawadee"/>
+                <w:sz w:val="26"/>
+                <w:szCs w:val="26"/>
+              </w:rPr>
+              <w:t xml:space="preserve"> M.2 SSD for fast </w:t>
+            </w:r>
+            <w:proofErr w:type="spellStart"/>
+            <w:r>
+              <w:rPr>
+                <w:rFonts w:ascii="Leelawadee" w:eastAsia="MS Gothic" w:hAnsi="Leelawadee" w:cs="Leelawadee"/>
+                <w:sz w:val="26"/>
+                <w:szCs w:val="26"/>
+              </w:rPr>
+              <w:t>bootup</w:t>
+            </w:r>
+            <w:proofErr w:type="spellEnd"/>
+            <w:r>
+              <w:rPr>
+                <w:rFonts w:ascii="Leelawadee" w:eastAsia="MS Gothic" w:hAnsi="Leelawadee" w:cs="Leelawadee"/>
+                <w:sz w:val="26"/>
+                <w:szCs w:val="26"/>
+              </w:rPr>
+              <w:t xml:space="preserve"> and data transfer</w:t>
+            </w:r>
+          </w:p>
+          <w:p>
+            <w:pPr>
+              <w:spacing w:line="276" w:lineRule="auto"/>
+              <w:rPr>
+                <w:rFonts w:ascii="Leelawadee" w:eastAsia="MS Gothic" w:hAnsi="Leelawadee" w:cs="Leelawadee"/>
+                <w:sz w:val="26"/>
+                <w:szCs w:val="26"/>
+              </w:rPr>
+            </w:pPr>
+            <w:r>
+              <w:rPr>
+                <w:rFonts w:ascii="Leelawadee" w:eastAsia="MS Gothic" w:hAnsi="Leelawadee" w:cs="Leelawadee"/>
+                <w:sz w:val="26"/>
+                <w:szCs w:val="26"/>
+              </w:rPr>
+              <w:t>【</w:t>
+            </w:r>
+            <w:r>
+              <w:rPr>
+                <w:rFonts w:ascii="Leelawadee" w:eastAsia="MS Gothic" w:hAnsi="Leelawadee" w:cs="Leelawadee"/>
+                <w:sz w:val="26"/>
+                <w:szCs w:val="26"/>
+              </w:rPr>
+              <w:t>Processor</w:t>
+            </w:r>
+            <w:r>
+              <w:rPr>
+                <w:rFonts w:ascii="Leelawadee" w:eastAsia="MS Gothic" w:hAnsi="Leelawadee" w:cs="Leelawadee"/>
+                <w:sz w:val="26"/>
+                <w:szCs w:val="26"/>
+              </w:rPr>
+              <w:t>】</w:t>
+            </w:r>
+            <w:r>
+              <w:rPr>
+                <w:rFonts w:ascii="Leelawadee" w:eastAsia="MS Gothic" w:hAnsi="Leelawadee" w:cs="Leelawadee"/>
+                <w:sz w:val="26"/>
+                <w:szCs w:val="26"/>
+              </w:rPr>
+              <w:t>11th Gen Intel Core i5-1135G7 (2.40GHz, up to 4.20GHz, 4 cores, 8 threads)</w:t>
+            </w:r>
+          </w:p>
+          <w:p>
+            <w:pPr>
+              <w:spacing w:line="276" w:lineRule="auto"/>
+              <w:rPr>
+                <w:rFonts w:ascii="Leelawadee" w:eastAsia="MS Gothic" w:hAnsi="Leelawadee" w:cs="Leelawadee"/>
+                <w:sz w:val="26"/>
+                <w:szCs w:val="26"/>
+              </w:rPr>
+            </w:pPr>
+            <w:r>
+              <w:rPr>
+                <w:rFonts w:ascii="Leelawadee" w:eastAsia="MS Gothic" w:hAnsi="Leelawadee" w:cs="Leelawadee"/>
+                <w:sz w:val="26"/>
+                <w:szCs w:val="26"/>
+              </w:rPr>
+              <w:t>【</w:t>
+            </w:r>
+            <w:r>
+              <w:rPr>
+                <w:rFonts w:ascii="Leelawadee" w:eastAsia="MS Gothic" w:hAnsi="Leelawadee" w:cs="Leelawadee"/>
+                <w:sz w:val="26"/>
+                <w:szCs w:val="26"/>
+              </w:rPr>
+              <w:t>Display</w:t>
+            </w:r>
+            <w:r>
+              <w:rPr>
+                <w:rFonts w:ascii="Leelawadee" w:eastAsia="MS Gothic" w:hAnsi="Leelawadee" w:cs="Leelawadee"/>
+                <w:sz w:val="26"/>
+                <w:szCs w:val="26"/>
+              </w:rPr>
+              <w:t>】</w:t>
+            </w:r>
+            <w:r>
+              <w:rPr>
+                <w:rFonts w:ascii="Leelawadee" w:eastAsia="MS Gothic" w:hAnsi="Leelawadee" w:cs="Leelawadee"/>
+                <w:sz w:val="26"/>
+                <w:szCs w:val="26"/>
+              </w:rPr>
+              <w:t>15.6" FHD (1920 x 1080), IPS, Anti-Glare, Touchscreen, 45% NTSC, 300 nits, 60Hz, LED Backlight, Narrow Bezel</w:t>
+            </w:r>
+          </w:p>
+          <w:p>
+            <w:pPr>
+              <w:spacing w:line="276" w:lineRule="auto"/>
+              <w:rPr>
+                <w:rFonts w:ascii="Leelawadee" w:eastAsia="MS Gothic" w:hAnsi="Leelawadee" w:cs="Leelawadee"/>
+                <w:sz w:val="26"/>
+                <w:szCs w:val="26"/>
+              </w:rPr>
+            </w:pPr>
+            <w:r>
+              <w:rPr>
+                <w:rFonts w:ascii="Leelawadee" w:eastAsia="MS Gothic" w:hAnsi="Leelawadee" w:cs="Leelawadee"/>
+                <w:sz w:val="26"/>
+                <w:szCs w:val="26"/>
+              </w:rPr>
+              <w:t>【</w:t>
+            </w:r>
+            <w:r>
+              <w:rPr>
+                <w:rFonts w:ascii="Leelawadee" w:eastAsia="MS Gothic" w:hAnsi="Leelawadee" w:cs="Leelawadee"/>
+                <w:sz w:val="26"/>
+                <w:szCs w:val="26"/>
+              </w:rPr>
+              <w:t>Tech Specs</w:t>
+            </w:r>
+            <w:r>
+              <w:rPr>
+                <w:rFonts w:ascii="Leelawadee" w:eastAsia="MS Gothic" w:hAnsi="Leelawadee" w:cs="Leelawadee"/>
+                <w:sz w:val="26"/>
+                <w:szCs w:val="26"/>
+              </w:rPr>
+              <w:t>】</w:t>
+            </w:r>
+            <w:r>
+              <w:rPr>
+                <w:rFonts w:ascii="Leelawadee" w:eastAsia="MS Gothic" w:hAnsi="Leelawadee" w:cs="Leelawadee"/>
+                <w:sz w:val="26"/>
+                <w:szCs w:val="26"/>
+              </w:rPr>
+              <w:t>1x USB-A 3.2 Gen 1, 1x USB-A 2.0, 1x USB-C 3.2 Gen 1, 1x Headphone/Mic Combo, 1x HDMI, 1x SD Card Reader; Wi-Fi 6, Bluetooth 5.1; Touchscreen; Numeric Keyboard; Windows 11 Home</w:t>
+            </w:r>
+          </w:p>
+          <w:p>
+            <w:pPr>
+              <w:spacing w:line="276" w:lineRule="auto"/>
               <w:jc w:val="both"/>
               <w:rPr>
                 <w:rFonts w:ascii="Leelawadee" w:hAnsi="Leelawadee" w:cs="Leelawadee"/>
@@ -1029,7 +1134,7 @@
             </w:pPr>
             <w:r>
               <w:rPr>
-                <w:rFonts w:ascii="MS Gothic" w:eastAsia="MS Gothic" w:hAnsi="MS Gothic" w:cs="MS Gothic" w:hint="eastAsia"/>
+                <w:rFonts w:ascii="Leelawadee" w:eastAsia="MS Gothic" w:hAnsi="Leelawadee" w:cs="Leelawadee"/>
                 <w:sz w:val="26"/>
                 <w:szCs w:val="26"/>
               </w:rPr>
@@ -1037,33 +1142,24 @@
             </w:r>
             <w:r>
               <w:rPr>
-                <w:rFonts w:ascii="Leelawadee" w:hAnsi="Leelawadee" w:cs="Leelawadee"/>
-                <w:sz w:val="26"/>
-                <w:szCs w:val="26"/>
-              </w:rPr>
-              <w:t xml:space="preserve">High Speed RAM </w:t>
-            </w:r>
-            <w:proofErr w:type="gramStart"/>
-            <w:r>
-              <w:rPr>
-                <w:rFonts w:ascii="Leelawadee" w:hAnsi="Leelawadee" w:cs="Leelawadee"/>
-                <w:sz w:val="26"/>
-                <w:szCs w:val="26"/>
-              </w:rPr>
-              <w:t>And</w:t>
-            </w:r>
-            <w:proofErr w:type="gramEnd"/>
-            <w:r>
-              <w:rPr>
-                <w:rFonts w:ascii="Leelawadee" w:hAnsi="Leelawadee" w:cs="Leelawadee"/>
-                <w:sz w:val="26"/>
-                <w:szCs w:val="26"/>
-              </w:rPr>
-              <w:t xml:space="preserve"> Enormous Space</w:t>
-            </w:r>
-            <w:r>
-              <w:rPr>
-                <w:rFonts w:ascii="MS Gothic" w:eastAsia="MS Gothic" w:hAnsi="MS Gothic" w:cs="MS Gothic" w:hint="eastAsia"/>
+                <w:rFonts w:ascii="Leelawadee" w:eastAsia="MS Gothic" w:hAnsi="Leelawadee" w:cs="Leelawadee"/>
+                <w:sz w:val="26"/>
+                <w:szCs w:val="26"/>
+              </w:rPr>
+              <w:t xml:space="preserve">KKE </w:t>
+            </w:r>
+            <w:proofErr w:type="spellStart"/>
+            <w:r>
+              <w:rPr>
+                <w:rFonts w:ascii="Leelawadee" w:eastAsia="MS Gothic" w:hAnsi="Leelawadee" w:cs="Leelawadee"/>
+                <w:sz w:val="26"/>
+                <w:szCs w:val="26"/>
+              </w:rPr>
+              <w:t>Bundle</w:t>
+            </w:r>
+            <w:r>
+              <w:rPr>
+                <w:rFonts w:ascii="Leelawadee" w:eastAsia="MS Gothic" w:hAnsi="Leelawadee" w:cs="Leelawadee"/>
                 <w:sz w:val="26"/>
                 <w:szCs w:val="26"/>
               </w:rPr>
@@ -1071,237 +1167,20 @@
             </w:r>
             <w:r>
               <w:rPr>
-                <w:rFonts w:ascii="Leelawadee" w:hAnsi="Leelawadee" w:cs="Leelawadee"/>
-                <w:sz w:val="26"/>
-                <w:szCs w:val="26"/>
-              </w:rPr>
-              <w:t xml:space="preserve">20GB high-bandwidth DDR4 RAM to smoothly run multiple applications and browser tabs all at once; 512GB </w:t>
-            </w:r>
-            <w:proofErr w:type="spellStart"/>
-            <w:r>
-              <w:rPr>
-                <w:rFonts w:ascii="Leelawadee" w:hAnsi="Leelawadee" w:cs="Leelawadee"/>
-                <w:sz w:val="26"/>
-                <w:szCs w:val="26"/>
-              </w:rPr>
-              <w:t>PCIe</w:t>
-            </w:r>
-            <w:proofErr w:type="spellEnd"/>
-            <w:r>
-              <w:rPr>
-                <w:rFonts w:ascii="Leelawadee" w:hAnsi="Leelawadee" w:cs="Leelawadee"/>
-                <w:sz w:val="26"/>
-                <w:szCs w:val="26"/>
-              </w:rPr>
-              <w:t xml:space="preserve"> </w:t>
-            </w:r>
-            <w:proofErr w:type="spellStart"/>
-            <w:r>
-              <w:rPr>
-                <w:rFonts w:ascii="Leelawadee" w:hAnsi="Leelawadee" w:cs="Leelawadee"/>
-                <w:sz w:val="26"/>
-                <w:szCs w:val="26"/>
-              </w:rPr>
-              <w:t>NVMe</w:t>
-            </w:r>
-            <w:proofErr w:type="spellEnd"/>
-            <w:r>
-              <w:rPr>
-                <w:rFonts w:ascii="Leelawadee" w:hAnsi="Leelawadee" w:cs="Leelawadee"/>
-                <w:sz w:val="26"/>
-                <w:szCs w:val="26"/>
-              </w:rPr>
-              <w:t xml:space="preserve"> M.2 Solid State Drive allows to fast </w:t>
-            </w:r>
-            <w:proofErr w:type="spellStart"/>
-            <w:r>
-              <w:rPr>
-                <w:rFonts w:ascii="Leelawadee" w:hAnsi="Leelawadee" w:cs="Leelawadee"/>
-                <w:sz w:val="26"/>
-                <w:szCs w:val="26"/>
-              </w:rPr>
-              <w:t>bootup</w:t>
-            </w:r>
-            <w:proofErr w:type="spellEnd"/>
-            <w:r>
-              <w:rPr>
-                <w:rFonts w:ascii="Leelawadee" w:hAnsi="Leelawadee" w:cs="Leelawadee"/>
-                <w:sz w:val="26"/>
-                <w:szCs w:val="26"/>
-              </w:rPr>
-              <w:t xml:space="preserve"> and data transfer</w:t>
-            </w:r>
-          </w:p>
-          <w:p>
-            <w:pPr>
-              <w:spacing w:line="276" w:lineRule="auto"/>
-              <w:jc w:val="both"/>
-              <w:rPr>
-                <w:rFonts w:ascii="Leelawadee" w:hAnsi="Leelawadee" w:cs="Leelawadee"/>
-                <w:sz w:val="26"/>
-                <w:szCs w:val="26"/>
-              </w:rPr>
-            </w:pPr>
-            <w:r>
-              <w:rPr>
-                <w:rFonts w:ascii="MS Gothic" w:eastAsia="MS Gothic" w:hAnsi="MS Gothic" w:cs="MS Gothic" w:hint="eastAsia"/>
-                <w:sz w:val="26"/>
-                <w:szCs w:val="26"/>
-              </w:rPr>
-              <w:t>【</w:t>
-            </w:r>
-            <w:r>
-              <w:rPr>
-                <w:rFonts w:ascii="Leelawadee" w:hAnsi="Leelawadee" w:cs="Leelawadee"/>
-                <w:sz w:val="26"/>
-                <w:szCs w:val="26"/>
-              </w:rPr>
-              <w:t>Processor</w:t>
-            </w:r>
-            <w:r>
-              <w:rPr>
-                <w:rFonts w:ascii="MS Gothic" w:eastAsia="MS Gothic" w:hAnsi="MS Gothic" w:cs="MS Gothic" w:hint="eastAsia"/>
-                <w:sz w:val="26"/>
-                <w:szCs w:val="26"/>
-              </w:rPr>
-              <w:t>】</w:t>
-            </w:r>
-            <w:r>
-              <w:rPr>
-                <w:rFonts w:ascii="Leelawadee" w:hAnsi="Leelawadee" w:cs="Leelawadee"/>
-                <w:sz w:val="26"/>
-                <w:szCs w:val="26"/>
-              </w:rPr>
-              <w:t>11th Generation Intel Core i5-1135G7 Processor (2.40 GHz up to 4.20 GHz, 4 Cores, 8 Threads)</w:t>
-            </w:r>
-          </w:p>
-          <w:p>
-            <w:pPr>
-              <w:spacing w:line="276" w:lineRule="auto"/>
-              <w:jc w:val="both"/>
-              <w:rPr>
-                <w:rFonts w:ascii="Leelawadee" w:hAnsi="Leelawadee" w:cs="Leelawadee"/>
-                <w:sz w:val="26"/>
-                <w:szCs w:val="26"/>
-              </w:rPr>
-            </w:pPr>
-            <w:r>
-              <w:rPr>
-                <w:rFonts w:ascii="MS Gothic" w:eastAsia="MS Gothic" w:hAnsi="MS Gothic" w:cs="MS Gothic" w:hint="eastAsia"/>
-                <w:sz w:val="26"/>
-                <w:szCs w:val="26"/>
-              </w:rPr>
-              <w:t>【</w:t>
-            </w:r>
-            <w:r>
-              <w:rPr>
-                <w:rFonts w:ascii="Leelawadee" w:hAnsi="Leelawadee" w:cs="Leelawadee"/>
-                <w:sz w:val="26"/>
-                <w:szCs w:val="26"/>
-              </w:rPr>
-              <w:t>Display</w:t>
-            </w:r>
-            <w:r>
-              <w:rPr>
-                <w:rFonts w:ascii="MS Gothic" w:eastAsia="MS Gothic" w:hAnsi="MS Gothic" w:cs="MS Gothic" w:hint="eastAsia"/>
-                <w:sz w:val="26"/>
-                <w:szCs w:val="26"/>
-              </w:rPr>
-              <w:t>】</w:t>
-            </w:r>
-            <w:r>
-              <w:rPr>
-                <w:rFonts w:ascii="Leelawadee" w:hAnsi="Leelawadee" w:cs="Leelawadee"/>
-                <w:sz w:val="26"/>
-                <w:szCs w:val="26"/>
-              </w:rPr>
-              <w:t>15.6" FHD (1920 x 1080), IPS, Anti-Glare, Touchscreen, 45%NTSC, 300 nits, 60Hz, LED Backlight, Narrow Bezel</w:t>
-            </w:r>
-          </w:p>
-          <w:p>
-            <w:pPr>
-              <w:spacing w:line="276" w:lineRule="auto"/>
-              <w:jc w:val="both"/>
-              <w:rPr>
-                <w:rFonts w:ascii="Leelawadee" w:hAnsi="Leelawadee" w:cs="Leelawadee"/>
-                <w:sz w:val="26"/>
-                <w:szCs w:val="26"/>
-              </w:rPr>
-            </w:pPr>
-            <w:r>
-              <w:rPr>
-                <w:rFonts w:ascii="MS Gothic" w:eastAsia="MS Gothic" w:hAnsi="MS Gothic" w:cs="MS Gothic" w:hint="eastAsia"/>
-                <w:sz w:val="26"/>
-                <w:szCs w:val="26"/>
-              </w:rPr>
-              <w:t>【</w:t>
-            </w:r>
-            <w:r>
-              <w:rPr>
-                <w:rFonts w:ascii="Leelawadee" w:hAnsi="Leelawadee" w:cs="Leelawadee"/>
-                <w:sz w:val="26"/>
-                <w:szCs w:val="26"/>
-              </w:rPr>
-              <w:t>Tech Specs</w:t>
-            </w:r>
-            <w:r>
-              <w:rPr>
-                <w:rFonts w:ascii="MS Gothic" w:eastAsia="MS Gothic" w:hAnsi="MS Gothic" w:cs="MS Gothic" w:hint="eastAsia"/>
-                <w:sz w:val="26"/>
-                <w:szCs w:val="26"/>
-              </w:rPr>
-              <w:t>】</w:t>
-            </w:r>
-            <w:r>
-              <w:rPr>
-                <w:rFonts w:ascii="Leelawadee" w:hAnsi="Leelawadee" w:cs="Leelawadee"/>
-                <w:sz w:val="26"/>
-                <w:szCs w:val="26"/>
-              </w:rPr>
-              <w:t>1 x USB-A 3.2 Gen 1, 1 x USB-A 2.0, 1 x USB-C 3.2 Gen 1, 1 x Headphone/Microphone Combo, 1 x HDMI, 1 x SD Media Card Reader; Wi-Fi 6 AX and Bluetooth 5.1; Touchscreen; Numeric Keyboard; Windows 11 Home</w:t>
-            </w:r>
-          </w:p>
-          <w:p>
-            <w:pPr>
-              <w:spacing w:line="276" w:lineRule="auto"/>
-              <w:jc w:val="both"/>
-              <w:rPr>
-                <w:rFonts w:ascii="Leelawadee" w:hAnsi="Leelawadee" w:cs="Leelawadee"/>
-                <w:sz w:val="26"/>
-                <w:szCs w:val="26"/>
-              </w:rPr>
-            </w:pPr>
-            <w:r>
-              <w:rPr>
-                <w:rFonts w:ascii="MS Gothic" w:eastAsia="MS Gothic" w:hAnsi="MS Gothic" w:cs="MS Gothic" w:hint="eastAsia"/>
-                <w:sz w:val="26"/>
-                <w:szCs w:val="26"/>
-              </w:rPr>
-              <w:t>【</w:t>
-            </w:r>
-            <w:r>
-              <w:rPr>
-                <w:rFonts w:ascii="Leelawadee" w:hAnsi="Leelawadee" w:cs="Leelawadee"/>
-                <w:sz w:val="26"/>
-                <w:szCs w:val="26"/>
-              </w:rPr>
-              <w:t>Authorized KKE Bundle</w:t>
-            </w:r>
-            <w:r>
-              <w:rPr>
-                <w:rFonts w:ascii="MS Gothic" w:eastAsia="MS Gothic" w:hAnsi="MS Gothic" w:cs="MS Gothic" w:hint="eastAsia"/>
-                <w:sz w:val="26"/>
-                <w:szCs w:val="26"/>
-              </w:rPr>
-              <w:t>】</w:t>
-            </w:r>
-            <w:r>
-              <w:rPr>
-                <w:rFonts w:ascii="Leelawadee" w:hAnsi="Leelawadee" w:cs="Leelawadee"/>
-                <w:sz w:val="26"/>
-                <w:szCs w:val="26"/>
-              </w:rPr>
-              <w:t xml:space="preserve"> Bundled with KKE Mousepad</w:t>
+                <w:rFonts w:ascii="Leelawadee" w:eastAsia="MS Gothic" w:hAnsi="Leelawadee" w:cs="Leelawadee"/>
+                <w:sz w:val="26"/>
+                <w:szCs w:val="26"/>
+              </w:rPr>
+              <w:t>Includes</w:t>
+            </w:r>
+            <w:proofErr w:type="spellEnd"/>
+            <w:r>
+              <w:rPr>
+                <w:rFonts w:ascii="Leelawadee" w:eastAsia="MS Gothic" w:hAnsi="Leelawadee" w:cs="Leelawadee"/>
+                <w:sz w:val="26"/>
+                <w:szCs w:val="26"/>
+              </w:rPr>
+              <w:t xml:space="preserve"> KKE Mousepad</w:t>
             </w:r>
           </w:p>
         </w:tc>
@@ -1363,7 +1242,7 @@
                 <w:sz w:val="26"/>
                 <w:szCs w:val="26"/>
               </w:rPr>
-              <w:t xml:space="preserve">Lenovo 15.6 Touchscreen Laptop, Intel Core i5-1135G7 Processor, 20GB RAM, 1TB SSD, </w:t>
+              <w:t xml:space="preserve">Lenovo </w:t>
             </w:r>
             <w:proofErr w:type="spellStart"/>
             <w:r>
@@ -1381,7 +1260,7 @@
                 <w:sz w:val="26"/>
                 <w:szCs w:val="26"/>
               </w:rPr>
-              <w:t xml:space="preserve"> 3, 15.6 inch FHD Display, Wi-Fi 6 &amp; Bluetooth 5, Long Battery Life, Windows 11, 1 Year Microsoft 365</w:t>
+              <w:t xml:space="preserve"> 3 15.6” Touchscreen Laptop, Intel i5-1135G7, 20GB RAM, 1TB SSD, FHD Display, Wi-Fi 6, Bluetooth 5, Long Battery Life, Windows 11, Includes 1 Year Microsoft 365</w:t>
             </w:r>
           </w:p>
         </w:tc>
@@ -1524,7 +1403,6 @@
                 <w:sz w:val="26"/>
                 <w:szCs w:val="26"/>
               </w:rPr>
-              <w:lastRenderedPageBreak/>
               <w:t>Graphics Card Description: Integrated</w:t>
             </w:r>
           </w:p>
@@ -1672,14 +1550,14 @@
             <w:pPr>
               <w:spacing w:line="276" w:lineRule="auto"/>
               <w:rPr>
-                <w:rFonts w:ascii="Leelawadee" w:hAnsi="Leelawadee" w:cs="Leelawadee"/>
-                <w:sz w:val="26"/>
-                <w:szCs w:val="26"/>
-              </w:rPr>
-            </w:pPr>
-            <w:r>
-              <w:rPr>
-                <w:rFonts w:ascii="MS Gothic" w:eastAsia="MS Gothic" w:hAnsi="MS Gothic" w:cs="MS Gothic" w:hint="eastAsia"/>
+                <w:rFonts w:ascii="Leelawadee" w:eastAsia="MS Gothic" w:hAnsi="Leelawadee" w:cs="Leelawadee"/>
+                <w:sz w:val="26"/>
+                <w:szCs w:val="26"/>
+              </w:rPr>
+            </w:pPr>
+            <w:r>
+              <w:rPr>
+                <w:rFonts w:ascii="Leelawadee" w:eastAsia="MS Gothic" w:hAnsi="Leelawadee" w:cs="Leelawadee"/>
                 <w:sz w:val="26"/>
                 <w:szCs w:val="26"/>
               </w:rPr>
@@ -1688,7 +1566,7 @@
             <w:proofErr w:type="spellStart"/>
             <w:r>
               <w:rPr>
-                <w:rFonts w:ascii="Leelawadee" w:hAnsi="Leelawadee" w:cs="Leelawadee"/>
+                <w:rFonts w:ascii="Leelawadee" w:eastAsia="MS Gothic" w:hAnsi="Leelawadee" w:cs="Leelawadee"/>
                 <w:sz w:val="26"/>
                 <w:szCs w:val="26"/>
               </w:rPr>
@@ -1696,7 +1574,7 @@
             </w:r>
             <w:r>
               <w:rPr>
-                <w:rFonts w:ascii="MS Gothic" w:eastAsia="MS Gothic" w:hAnsi="MS Gothic" w:cs="MS Gothic" w:hint="eastAsia"/>
+                <w:rFonts w:ascii="Leelawadee" w:eastAsia="MS Gothic" w:hAnsi="Leelawadee" w:cs="Leelawadee"/>
                 <w:sz w:val="26"/>
                 <w:szCs w:val="26"/>
               </w:rPr>
@@ -1704,7 +1582,7 @@
             </w:r>
             <w:r>
               <w:rPr>
-                <w:rFonts w:ascii="Leelawadee" w:hAnsi="Leelawadee" w:cs="Leelawadee"/>
+                <w:rFonts w:ascii="Leelawadee" w:eastAsia="MS Gothic" w:hAnsi="Leelawadee" w:cs="Leelawadee"/>
                 <w:sz w:val="26"/>
                 <w:szCs w:val="26"/>
               </w:rPr>
@@ -1713,25 +1591,34 @@
             <w:proofErr w:type="spellEnd"/>
             <w:r>
               <w:rPr>
-                <w:rFonts w:ascii="Leelawadee" w:hAnsi="Leelawadee" w:cs="Leelawadee"/>
-                <w:sz w:val="26"/>
-                <w:szCs w:val="26"/>
-              </w:rPr>
-              <w:t xml:space="preserve"> Core i5-1135G7 Processor 2.4 GHz (4 cores, up to 4.2 GHz). With Turbo Boost Technology, get up to 4.1GHz for your high-demand applications</w:t>
-            </w:r>
-          </w:p>
-          <w:p>
-            <w:pPr>
-              <w:spacing w:line="276" w:lineRule="auto"/>
-              <w:rPr>
-                <w:rFonts w:ascii="Leelawadee" w:hAnsi="Leelawadee" w:cs="Leelawadee"/>
-                <w:sz w:val="26"/>
-                <w:szCs w:val="26"/>
-              </w:rPr>
-            </w:pPr>
-            <w:r>
-              <w:rPr>
-                <w:rFonts w:ascii="MS Gothic" w:eastAsia="MS Gothic" w:hAnsi="MS Gothic" w:cs="MS Gothic" w:hint="eastAsia"/>
+                <w:rFonts w:ascii="Leelawadee" w:eastAsia="MS Gothic" w:hAnsi="Leelawadee" w:cs="Leelawadee"/>
+                <w:sz w:val="26"/>
+                <w:szCs w:val="26"/>
+              </w:rPr>
+              <w:t xml:space="preserve"> Core i5-1135G7 (2.4 GHz, up to 4.2 GHz with Turbo </w:t>
+            </w:r>
+            <w:r>
+              <w:rPr>
+                <w:rFonts w:ascii="Leelawadee" w:eastAsia="MS Gothic" w:hAnsi="Leelawadee" w:cs="Leelawadee"/>
+                <w:sz w:val="26"/>
+                <w:szCs w:val="26"/>
+              </w:rPr>
+              <w:lastRenderedPageBreak/>
+              <w:t>Boost, 4 cores) for high-demand tasks</w:t>
+            </w:r>
+          </w:p>
+          <w:p>
+            <w:pPr>
+              <w:spacing w:line="276" w:lineRule="auto"/>
+              <w:rPr>
+                <w:rFonts w:ascii="Leelawadee" w:eastAsia="MS Gothic" w:hAnsi="Leelawadee" w:cs="Leelawadee"/>
+                <w:sz w:val="26"/>
+                <w:szCs w:val="26"/>
+              </w:rPr>
+            </w:pPr>
+            <w:r>
+              <w:rPr>
+                <w:rFonts w:ascii="Leelawadee" w:eastAsia="MS Gothic" w:hAnsi="Leelawadee" w:cs="Leelawadee"/>
                 <w:sz w:val="26"/>
                 <w:szCs w:val="26"/>
               </w:rPr>
@@ -1739,24 +1626,15 @@
             </w:r>
             <w:r>
               <w:rPr>
-                <w:rFonts w:ascii="Leelawadee" w:hAnsi="Leelawadee" w:cs="Leelawadee"/>
-                <w:sz w:val="26"/>
-                <w:szCs w:val="26"/>
-              </w:rPr>
-              <w:t xml:space="preserve">Memory and </w:t>
-            </w:r>
-            <w:proofErr w:type="spellStart"/>
-            <w:r>
-              <w:rPr>
-                <w:rFonts w:ascii="Leelawadee" w:hAnsi="Leelawadee" w:cs="Leelawadee"/>
-                <w:sz w:val="26"/>
-                <w:szCs w:val="26"/>
-              </w:rPr>
-              <w:t>Storage</w:t>
-            </w:r>
-            <w:r>
-              <w:rPr>
-                <w:rFonts w:ascii="MS Gothic" w:eastAsia="MS Gothic" w:hAnsi="MS Gothic" w:cs="MS Gothic" w:hint="eastAsia"/>
+                <w:rFonts w:ascii="Leelawadee" w:eastAsia="MS Gothic" w:hAnsi="Leelawadee" w:cs="Leelawadee"/>
+                <w:sz w:val="26"/>
+                <w:szCs w:val="26"/>
+              </w:rPr>
+              <w:t>Memory &amp; Storage</w:t>
+            </w:r>
+            <w:r>
+              <w:rPr>
+                <w:rFonts w:ascii="Leelawadee" w:eastAsia="MS Gothic" w:hAnsi="Leelawadee" w:cs="Leelawadee"/>
                 <w:sz w:val="26"/>
                 <w:szCs w:val="26"/>
               </w:rPr>
@@ -1764,25 +1642,16 @@
             </w:r>
             <w:r>
               <w:rPr>
-                <w:rFonts w:ascii="Leelawadee" w:hAnsi="Leelawadee" w:cs="Leelawadee"/>
-                <w:sz w:val="26"/>
-                <w:szCs w:val="26"/>
-              </w:rPr>
-              <w:t>RAM</w:t>
-            </w:r>
-            <w:proofErr w:type="spellEnd"/>
-            <w:r>
-              <w:rPr>
-                <w:rFonts w:ascii="Leelawadee" w:hAnsi="Leelawadee" w:cs="Leelawadee"/>
-                <w:sz w:val="26"/>
-                <w:szCs w:val="26"/>
-              </w:rPr>
-              <w:t xml:space="preserve"> is 20GB high-bandwidth RAM to smoothly run multiple applications and browser tabs all at once; Hard Drive is 1TB </w:t>
-            </w:r>
-            <w:proofErr w:type="spellStart"/>
-            <w:r>
-              <w:rPr>
-                <w:rFonts w:ascii="Leelawadee" w:hAnsi="Leelawadee" w:cs="Leelawadee"/>
+                <w:rFonts w:ascii="Leelawadee" w:eastAsia="MS Gothic" w:hAnsi="Leelawadee" w:cs="Leelawadee"/>
+                <w:sz w:val="26"/>
+                <w:szCs w:val="26"/>
+              </w:rPr>
+              <w:t xml:space="preserve">20GB RAM for smooth multitasking; 1TB </w:t>
+            </w:r>
+            <w:proofErr w:type="spellStart"/>
+            <w:r>
+              <w:rPr>
+                <w:rFonts w:ascii="Leelawadee" w:eastAsia="MS Gothic" w:hAnsi="Leelawadee" w:cs="Leelawadee"/>
                 <w:sz w:val="26"/>
                 <w:szCs w:val="26"/>
               </w:rPr>
@@ -1791,7 +1660,7 @@
             <w:proofErr w:type="spellEnd"/>
             <w:r>
               <w:rPr>
-                <w:rFonts w:ascii="Leelawadee" w:hAnsi="Leelawadee" w:cs="Leelawadee"/>
+                <w:rFonts w:ascii="Leelawadee" w:eastAsia="MS Gothic" w:hAnsi="Leelawadee" w:cs="Leelawadee"/>
                 <w:sz w:val="26"/>
                 <w:szCs w:val="26"/>
               </w:rPr>
@@ -1800,7 +1669,7 @@
             <w:proofErr w:type="spellStart"/>
             <w:r>
               <w:rPr>
-                <w:rFonts w:ascii="Leelawadee" w:hAnsi="Leelawadee" w:cs="Leelawadee"/>
+                <w:rFonts w:ascii="Leelawadee" w:eastAsia="MS Gothic" w:hAnsi="Leelawadee" w:cs="Leelawadee"/>
                 <w:sz w:val="26"/>
                 <w:szCs w:val="26"/>
               </w:rPr>
@@ -1809,16 +1678,16 @@
             <w:proofErr w:type="spellEnd"/>
             <w:r>
               <w:rPr>
-                <w:rFonts w:ascii="Leelawadee" w:hAnsi="Leelawadee" w:cs="Leelawadee"/>
-                <w:sz w:val="26"/>
-                <w:szCs w:val="26"/>
-              </w:rPr>
-              <w:t xml:space="preserve"> M.2 Solid State Drive to allow faster </w:t>
-            </w:r>
-            <w:proofErr w:type="spellStart"/>
-            <w:r>
-              <w:rPr>
-                <w:rFonts w:ascii="Leelawadee" w:hAnsi="Leelawadee" w:cs="Leelawadee"/>
+                <w:rFonts w:ascii="Leelawadee" w:eastAsia="MS Gothic" w:hAnsi="Leelawadee" w:cs="Leelawadee"/>
+                <w:sz w:val="26"/>
+                <w:szCs w:val="26"/>
+              </w:rPr>
+              <w:t xml:space="preserve"> M.2 SSD for faster </w:t>
+            </w:r>
+            <w:proofErr w:type="spellStart"/>
+            <w:r>
+              <w:rPr>
+                <w:rFonts w:ascii="Leelawadee" w:eastAsia="MS Gothic" w:hAnsi="Leelawadee" w:cs="Leelawadee"/>
                 <w:sz w:val="26"/>
                 <w:szCs w:val="26"/>
               </w:rPr>
@@ -1827,25 +1696,25 @@
             <w:proofErr w:type="spellEnd"/>
             <w:r>
               <w:rPr>
-                <w:rFonts w:ascii="Leelawadee" w:hAnsi="Leelawadee" w:cs="Leelawadee"/>
-                <w:sz w:val="26"/>
-                <w:szCs w:val="26"/>
-              </w:rPr>
-              <w:t xml:space="preserve"> and data transfer.</w:t>
-            </w:r>
-          </w:p>
-          <w:p>
-            <w:pPr>
-              <w:spacing w:line="276" w:lineRule="auto"/>
-              <w:rPr>
-                <w:rFonts w:ascii="Leelawadee" w:hAnsi="Leelawadee" w:cs="Leelawadee"/>
-                <w:sz w:val="26"/>
-                <w:szCs w:val="26"/>
-              </w:rPr>
-            </w:pPr>
-            <w:r>
-              <w:rPr>
-                <w:rFonts w:ascii="MS Gothic" w:eastAsia="MS Gothic" w:hAnsi="MS Gothic" w:cs="MS Gothic" w:hint="eastAsia"/>
+                <w:rFonts w:ascii="Leelawadee" w:eastAsia="MS Gothic" w:hAnsi="Leelawadee" w:cs="Leelawadee"/>
+                <w:sz w:val="26"/>
+                <w:szCs w:val="26"/>
+              </w:rPr>
+              <w:t xml:space="preserve"> and data transfers</w:t>
+            </w:r>
+          </w:p>
+          <w:p>
+            <w:pPr>
+              <w:spacing w:line="276" w:lineRule="auto"/>
+              <w:rPr>
+                <w:rFonts w:ascii="Leelawadee" w:eastAsia="MS Gothic" w:hAnsi="Leelawadee" w:cs="Leelawadee"/>
+                <w:sz w:val="26"/>
+                <w:szCs w:val="26"/>
+              </w:rPr>
+            </w:pPr>
+            <w:r>
+              <w:rPr>
+                <w:rFonts w:ascii="Leelawadee" w:eastAsia="MS Gothic" w:hAnsi="Leelawadee" w:cs="Leelawadee"/>
                 <w:sz w:val="26"/>
                 <w:szCs w:val="26"/>
               </w:rPr>
@@ -1853,7 +1722,7 @@
             </w:r>
             <w:r>
               <w:rPr>
-                <w:rFonts w:ascii="Leelawadee" w:hAnsi="Leelawadee" w:cs="Leelawadee"/>
+                <w:rFonts w:ascii="Leelawadee" w:eastAsia="MS Gothic" w:hAnsi="Leelawadee" w:cs="Leelawadee"/>
                 <w:sz w:val="26"/>
                 <w:szCs w:val="26"/>
               </w:rPr>
@@ -1861,7 +1730,7 @@
             </w:r>
             <w:r>
               <w:rPr>
-                <w:rFonts w:ascii="MS Gothic" w:eastAsia="MS Gothic" w:hAnsi="MS Gothic" w:cs="MS Gothic" w:hint="eastAsia"/>
+                <w:rFonts w:ascii="Leelawadee" w:eastAsia="MS Gothic" w:hAnsi="Leelawadee" w:cs="Leelawadee"/>
                 <w:sz w:val="26"/>
                 <w:szCs w:val="26"/>
               </w:rPr>
@@ -1869,25 +1738,25 @@
             </w:r>
             <w:r>
               <w:rPr>
-                <w:rFonts w:ascii="Leelawadee" w:hAnsi="Leelawadee" w:cs="Leelawadee"/>
-                <w:sz w:val="26"/>
-                <w:szCs w:val="26"/>
-              </w:rPr>
-              <w:t>15.6" FHD (1920x1080) anti-glare display, touchscreen</w:t>
-            </w:r>
-          </w:p>
-          <w:p>
-            <w:pPr>
-              <w:spacing w:line="276" w:lineRule="auto"/>
-              <w:rPr>
-                <w:rFonts w:ascii="Leelawadee" w:hAnsi="Leelawadee" w:cs="Leelawadee"/>
-                <w:sz w:val="26"/>
-                <w:szCs w:val="26"/>
-              </w:rPr>
-            </w:pPr>
-            <w:r>
-              <w:rPr>
-                <w:rFonts w:ascii="MS Gothic" w:eastAsia="MS Gothic" w:hAnsi="MS Gothic" w:cs="MS Gothic" w:hint="eastAsia"/>
+                <w:rFonts w:ascii="Leelawadee" w:eastAsia="MS Gothic" w:hAnsi="Leelawadee" w:cs="Leelawadee"/>
+                <w:sz w:val="26"/>
+                <w:szCs w:val="26"/>
+              </w:rPr>
+              <w:t>15.6" FHD (1920x1080) anti-glare touchscreen</w:t>
+            </w:r>
+          </w:p>
+          <w:p>
+            <w:pPr>
+              <w:spacing w:line="276" w:lineRule="auto"/>
+              <w:rPr>
+                <w:rFonts w:ascii="Leelawadee" w:eastAsia="MS Gothic" w:hAnsi="Leelawadee" w:cs="Leelawadee"/>
+                <w:sz w:val="26"/>
+                <w:szCs w:val="26"/>
+              </w:rPr>
+            </w:pPr>
+            <w:r>
+              <w:rPr>
+                <w:rFonts w:ascii="Leelawadee" w:eastAsia="MS Gothic" w:hAnsi="Leelawadee" w:cs="Leelawadee"/>
                 <w:sz w:val="26"/>
                 <w:szCs w:val="26"/>
               </w:rPr>
@@ -1895,15 +1764,24 @@
             </w:r>
             <w:r>
               <w:rPr>
-                <w:rFonts w:ascii="Leelawadee" w:hAnsi="Leelawadee" w:cs="Leelawadee"/>
-                <w:sz w:val="26"/>
-                <w:szCs w:val="26"/>
-              </w:rPr>
-              <w:t>Operating System</w:t>
-            </w:r>
-            <w:r>
-              <w:rPr>
-                <w:rFonts w:ascii="MS Gothic" w:eastAsia="MS Gothic" w:hAnsi="MS Gothic" w:cs="MS Gothic" w:hint="eastAsia"/>
+                <w:rFonts w:ascii="Leelawadee" w:eastAsia="MS Gothic" w:hAnsi="Leelawadee" w:cs="Leelawadee"/>
+                <w:sz w:val="26"/>
+                <w:szCs w:val="26"/>
+              </w:rPr>
+              <w:t xml:space="preserve">Operating </w:t>
+            </w:r>
+            <w:proofErr w:type="spellStart"/>
+            <w:r>
+              <w:rPr>
+                <w:rFonts w:ascii="Leelawadee" w:eastAsia="MS Gothic" w:hAnsi="Leelawadee" w:cs="Leelawadee"/>
+                <w:sz w:val="26"/>
+                <w:szCs w:val="26"/>
+              </w:rPr>
+              <w:t>System</w:t>
+            </w:r>
+            <w:r>
+              <w:rPr>
+                <w:rFonts w:ascii="Leelawadee" w:eastAsia="MS Gothic" w:hAnsi="Leelawadee" w:cs="Leelawadee"/>
                 <w:sz w:val="26"/>
                 <w:szCs w:val="26"/>
               </w:rPr>
@@ -1911,25 +1789,34 @@
             </w:r>
             <w:r>
               <w:rPr>
-                <w:rFonts w:ascii="Leelawadee" w:hAnsi="Leelawadee" w:cs="Leelawadee"/>
-                <w:sz w:val="26"/>
-                <w:szCs w:val="26"/>
-              </w:rPr>
-              <w:t xml:space="preserve"> Windows 11 Home in S mode. You may switch Windows 11 S mode to the regular Windows 11</w:t>
-            </w:r>
-          </w:p>
-          <w:p>
-            <w:pPr>
-              <w:spacing w:line="276" w:lineRule="auto"/>
-              <w:rPr>
-                <w:rFonts w:ascii="Leelawadee" w:hAnsi="Leelawadee" w:cs="Leelawadee"/>
-                <w:sz w:val="26"/>
-                <w:szCs w:val="26"/>
-              </w:rPr>
-            </w:pPr>
-            <w:r>
-              <w:rPr>
-                <w:rFonts w:ascii="MS Gothic" w:eastAsia="MS Gothic" w:hAnsi="MS Gothic" w:cs="MS Gothic" w:hint="eastAsia"/>
+                <w:rFonts w:ascii="Leelawadee" w:eastAsia="MS Gothic" w:hAnsi="Leelawadee" w:cs="Leelawadee"/>
+                <w:sz w:val="26"/>
+                <w:szCs w:val="26"/>
+              </w:rPr>
+              <w:t>Windows</w:t>
+            </w:r>
+            <w:proofErr w:type="spellEnd"/>
+            <w:r>
+              <w:rPr>
+                <w:rFonts w:ascii="Leelawadee" w:eastAsia="MS Gothic" w:hAnsi="Leelawadee" w:cs="Leelawadee"/>
+                <w:sz w:val="26"/>
+                <w:szCs w:val="26"/>
+              </w:rPr>
+              <w:t xml:space="preserve"> 11 Home in S mode (switchable to regular Windows 11)</w:t>
+            </w:r>
+          </w:p>
+          <w:p>
+            <w:pPr>
+              <w:spacing w:line="276" w:lineRule="auto"/>
+              <w:rPr>
+                <w:rFonts w:ascii="Leelawadee" w:eastAsia="MS Gothic" w:hAnsi="Leelawadee" w:cs="Leelawadee"/>
+                <w:sz w:val="26"/>
+                <w:szCs w:val="26"/>
+              </w:rPr>
+            </w:pPr>
+            <w:r>
+              <w:rPr>
+                <w:rFonts w:ascii="Leelawadee" w:eastAsia="MS Gothic" w:hAnsi="Leelawadee" w:cs="Leelawadee"/>
                 <w:sz w:val="26"/>
                 <w:szCs w:val="26"/>
               </w:rPr>
@@ -1937,15 +1824,15 @@
             </w:r>
             <w:r>
               <w:rPr>
-                <w:rFonts w:ascii="Leelawadee" w:hAnsi="Leelawadee" w:cs="Leelawadee"/>
-                <w:sz w:val="26"/>
-                <w:szCs w:val="26"/>
-              </w:rPr>
-              <w:t>Office 365 for one year</w:t>
-            </w:r>
-            <w:r>
-              <w:rPr>
-                <w:rFonts w:ascii="MS Gothic" w:eastAsia="MS Gothic" w:hAnsi="MS Gothic" w:cs="MS Gothic" w:hint="eastAsia"/>
+                <w:rFonts w:ascii="Leelawadee" w:eastAsia="MS Gothic" w:hAnsi="Leelawadee" w:cs="Leelawadee"/>
+                <w:sz w:val="26"/>
+                <w:szCs w:val="26"/>
+              </w:rPr>
+              <w:t>Office 365</w:t>
+            </w:r>
+            <w:r>
+              <w:rPr>
+                <w:rFonts w:ascii="Leelawadee" w:eastAsia="MS Gothic" w:hAnsi="Leelawadee" w:cs="Leelawadee"/>
                 <w:sz w:val="26"/>
                 <w:szCs w:val="26"/>
               </w:rPr>
@@ -1953,68 +1840,48 @@
             </w:r>
             <w:r>
               <w:rPr>
-                <w:rFonts w:ascii="Leelawadee" w:hAnsi="Leelawadee" w:cs="Leelawadee"/>
-                <w:sz w:val="26"/>
-                <w:szCs w:val="26"/>
-              </w:rPr>
-              <w:t xml:space="preserve"> Get full access to Microsoft Excel, Word, PowerPoint, OneNote, Access, and 1 TB of One Drive storage for 1 year.</w:t>
-            </w:r>
-          </w:p>
-          <w:p>
-            <w:pPr>
-              <w:spacing w:line="276" w:lineRule="auto"/>
-              <w:rPr>
-                <w:rFonts w:ascii="Leelawadee" w:hAnsi="Leelawadee" w:cs="Leelawadee"/>
-                <w:sz w:val="26"/>
-                <w:szCs w:val="26"/>
-              </w:rPr>
-            </w:pPr>
-            <w:proofErr w:type="gramStart"/>
-            <w:r>
-              <w:rPr>
-                <w:rFonts w:ascii="Leelawadee" w:hAnsi="Leelawadee" w:cs="Leelawadee"/>
-                <w:sz w:val="26"/>
-                <w:szCs w:val="26"/>
-              </w:rPr>
-              <w:t>Voltage :</w:t>
-            </w:r>
-            <w:proofErr w:type="gramEnd"/>
-            <w:r>
-              <w:rPr>
-                <w:rFonts w:ascii="Leelawadee" w:hAnsi="Leelawadee" w:cs="Leelawadee"/>
-                <w:sz w:val="26"/>
-                <w:szCs w:val="26"/>
-              </w:rPr>
-              <w:t xml:space="preserve"> 125.0 volts</w:t>
-            </w:r>
-          </w:p>
-          <w:p>
-            <w:pPr>
-              <w:spacing w:line="276" w:lineRule="auto"/>
-              <w:rPr>
-                <w:rFonts w:ascii="Leelawadee" w:hAnsi="Leelawadee" w:cs="Leelawadee"/>
-                <w:sz w:val="26"/>
-                <w:szCs w:val="26"/>
-              </w:rPr>
-            </w:pPr>
-            <w:r>
-              <w:rPr>
-                <w:rFonts w:ascii="Leelawadee" w:hAnsi="Leelawadee" w:cs="Leelawadee"/>
-                <w:sz w:val="26"/>
-                <w:szCs w:val="26"/>
-              </w:rPr>
-              <w:t xml:space="preserve">System ram type : ddr4 </w:t>
-            </w:r>
-            <w:proofErr w:type="spellStart"/>
-            <w:r>
-              <w:rPr>
-                <w:rFonts w:ascii="Leelawadee" w:hAnsi="Leelawadee" w:cs="Leelawadee"/>
-                <w:sz w:val="26"/>
-                <w:szCs w:val="26"/>
-              </w:rPr>
-              <w:t>sdram</w:t>
-            </w:r>
-            <w:proofErr w:type="spellEnd"/>
+                <w:rFonts w:ascii="Leelawadee" w:eastAsia="MS Gothic" w:hAnsi="Leelawadee" w:cs="Leelawadee"/>
+                <w:sz w:val="26"/>
+                <w:szCs w:val="26"/>
+              </w:rPr>
+              <w:t>Includes 1-year access to Microsoft Excel, Word, PowerPoint, OneNote, Access, and 1TB of OneDrive storage</w:t>
+            </w:r>
+          </w:p>
+          <w:p>
+            <w:pPr>
+              <w:spacing w:line="276" w:lineRule="auto"/>
+              <w:rPr>
+                <w:rFonts w:ascii="Leelawadee" w:eastAsia="MS Gothic" w:hAnsi="Leelawadee" w:cs="Leelawadee"/>
+                <w:sz w:val="26"/>
+                <w:szCs w:val="26"/>
+              </w:rPr>
+            </w:pPr>
+            <w:r>
+              <w:rPr>
+                <w:rFonts w:ascii="Leelawadee" w:eastAsia="MS Gothic" w:hAnsi="Leelawadee" w:cs="Leelawadee"/>
+                <w:sz w:val="26"/>
+                <w:szCs w:val="26"/>
+              </w:rPr>
+              <w:t>Voltage: 125.0V</w:t>
+            </w:r>
+          </w:p>
+          <w:p>
+            <w:pPr>
+              <w:spacing w:line="276" w:lineRule="auto"/>
+              <w:rPr>
+                <w:rFonts w:ascii="Leelawadee" w:hAnsi="Leelawadee" w:cs="Leelawadee"/>
+                <w:sz w:val="26"/>
+                <w:szCs w:val="26"/>
+              </w:rPr>
+            </w:pPr>
+            <w:r>
+              <w:rPr>
+                <w:rFonts w:ascii="Leelawadee" w:eastAsia="MS Gothic" w:hAnsi="Leelawadee" w:cs="Leelawadee"/>
+                <w:sz w:val="26"/>
+                <w:szCs w:val="26"/>
+              </w:rPr>
+              <w:t>System RAM: DDR4 SDRAM</w:t>
+            </w:r>
           </w:p>
         </w:tc>
       </w:tr>
@@ -2047,6 +1914,7 @@
                 <w:sz w:val="26"/>
                 <w:szCs w:val="26"/>
               </w:rPr>
+              <w:lastRenderedPageBreak/>
               <w:t>4</w:t>
             </w:r>
           </w:p>
@@ -2075,7 +1943,7 @@
                 <w:sz w:val="26"/>
                 <w:szCs w:val="26"/>
               </w:rPr>
-              <w:t xml:space="preserve">Lenovo - 2022 - </w:t>
+              <w:t xml:space="preserve">Lenovo 2022 </w:t>
             </w:r>
             <w:proofErr w:type="spellStart"/>
             <w:r>
@@ -2093,7 +1961,7 @@
                 <w:sz w:val="26"/>
                 <w:szCs w:val="26"/>
               </w:rPr>
-              <w:t xml:space="preserve"> 3i - Everyday Laptop Computer - Intel Core i5 12th Gen - 14.0" FHD Display - 8GB Memory - 256GB Storage - Windows 11 Home</w:t>
+              <w:t xml:space="preserve"> 3i Everyday Laptop, Intel 12th Gen i5, 14” FHD Display, 8GB RAM, 256GB Storage, Windows 11 Home</w:t>
             </w:r>
           </w:p>
         </w:tc>
@@ -2291,7 +2159,6 @@
                 <w:sz w:val="26"/>
                 <w:szCs w:val="26"/>
               </w:rPr>
-              <w:lastRenderedPageBreak/>
               <w:t>Graphics Card Description: Integrated</w:t>
             </w:r>
           </w:p>
@@ -2393,61 +2260,7 @@
                 <w:sz w:val="26"/>
                 <w:szCs w:val="26"/>
               </w:rPr>
-              <w:t xml:space="preserve"> 3i laptop is built with powerful 12th generation Intel Core i5-1235U processors, 8GB memory, and 256GB storage</w:t>
-            </w:r>
-          </w:p>
-          <w:p>
-            <w:pPr>
-              <w:spacing w:line="276" w:lineRule="auto"/>
-              <w:rPr>
-                <w:rFonts w:ascii="Leelawadee" w:hAnsi="Leelawadee" w:cs="Leelawadee"/>
-                <w:sz w:val="26"/>
-                <w:szCs w:val="26"/>
-              </w:rPr>
-            </w:pPr>
-            <w:r>
-              <w:rPr>
-                <w:rFonts w:ascii="Leelawadee" w:hAnsi="Leelawadee" w:cs="Leelawadee"/>
-                <w:sz w:val="26"/>
-                <w:szCs w:val="26"/>
-              </w:rPr>
-              <w:t>The 14" FHD display gives you wider viewing angles for a better experience across the board, providing better color accuracy and contrast, while the display's narrow bezels give you more available viewing screen</w:t>
-            </w:r>
-          </w:p>
-          <w:p>
-            <w:pPr>
-              <w:spacing w:line="276" w:lineRule="auto"/>
-              <w:rPr>
-                <w:rFonts w:ascii="Leelawadee" w:hAnsi="Leelawadee" w:cs="Leelawadee"/>
-                <w:sz w:val="26"/>
-                <w:szCs w:val="26"/>
-              </w:rPr>
-            </w:pPr>
-            <w:r>
-              <w:rPr>
-                <w:rFonts w:ascii="Leelawadee" w:hAnsi="Leelawadee" w:cs="Leelawadee"/>
-                <w:sz w:val="26"/>
-                <w:szCs w:val="26"/>
-              </w:rPr>
-              <w:t>Enjoy crystal-clear collaboration – HD camera clarity gives you incredible video call, online class, and video conferencing quality, while Smart Noise Cancellation provides a more natural sound experience with less background noise</w:t>
-            </w:r>
-          </w:p>
-          <w:p>
-            <w:pPr>
-              <w:spacing w:line="276" w:lineRule="auto"/>
-              <w:rPr>
-                <w:rFonts w:ascii="Leelawadee" w:hAnsi="Leelawadee" w:cs="Leelawadee"/>
-                <w:sz w:val="26"/>
-                <w:szCs w:val="26"/>
-              </w:rPr>
-            </w:pPr>
-            <w:r>
-              <w:rPr>
-                <w:rFonts w:ascii="Leelawadee" w:hAnsi="Leelawadee" w:cs="Leelawadee"/>
-                <w:sz w:val="26"/>
-                <w:szCs w:val="26"/>
-              </w:rPr>
-              <w:t xml:space="preserve">Travel light and work, create, and study anywhere with this easy-to-pack PC; it's 0.78" slim and weighs only 3.30 </w:t>
+              <w:t xml:space="preserve"> 3i features a powerful 12th Gen Intel Core i5-1235U processor, 8GB memory, and 256GB storage. Its 14" FHD display offers wide viewing angles, improved color accuracy, and narrow bezels for more screen space. Enjoy crystal-clear video calls with an HD camera and Smart Noise Cancellation for clearer sound. Slim and lightweight at just 0.78" thick and 3.30 </w:t>
             </w:r>
             <w:proofErr w:type="spellStart"/>
             <w:r>
@@ -2459,23 +2272,13 @@
               <w:t>lbs</w:t>
             </w:r>
             <w:proofErr w:type="spellEnd"/>
-          </w:p>
-          <w:p>
-            <w:pPr>
-              <w:spacing w:line="276" w:lineRule="auto"/>
-              <w:rPr>
-                <w:rFonts w:ascii="Leelawadee" w:hAnsi="Leelawadee" w:cs="Leelawadee"/>
-                <w:sz w:val="26"/>
-                <w:szCs w:val="26"/>
-              </w:rPr>
-            </w:pPr>
-            <w:r>
-              <w:rPr>
-                <w:rFonts w:ascii="Leelawadee" w:hAnsi="Leelawadee" w:cs="Leelawadee"/>
-                <w:sz w:val="26"/>
-                <w:szCs w:val="26"/>
-              </w:rPr>
-              <w:t xml:space="preserve">Stay connected with </w:t>
+            <w:r>
+              <w:rPr>
+                <w:rFonts w:ascii="Leelawadee" w:hAnsi="Leelawadee" w:cs="Leelawadee"/>
+                <w:sz w:val="26"/>
+                <w:szCs w:val="26"/>
+              </w:rPr>
+              <w:t xml:space="preserve">, it's easy to take anywhere. Stay connected with </w:t>
             </w:r>
             <w:proofErr w:type="spellStart"/>
             <w:r>
@@ -2493,7 +2296,7 @@
                 <w:sz w:val="26"/>
                 <w:szCs w:val="26"/>
               </w:rPr>
-              <w:t xml:space="preserve"> and Bluetooth, plus one full-function USB-C port, two USB-A ports, HDMI, and an audio jack, includes Free 3-month Xbox Game Pass</w:t>
+              <w:t>, Bluetooth, USB-C, USB-A, HDMI, and an audio jack. Includes 3 months of free Xbox Game Pass.</w:t>
             </w:r>
           </w:p>
         </w:tc>
@@ -2524,6 +2327,7 @@
                 <w:sz w:val="26"/>
                 <w:szCs w:val="26"/>
               </w:rPr>
+              <w:lastRenderedPageBreak/>
               <w:t>5</w:t>
             </w:r>
           </w:p>
@@ -2678,7 +2482,7 @@
                 <w:sz w:val="26"/>
                 <w:szCs w:val="26"/>
               </w:rPr>
-              <w:t xml:space="preserve">Lenovo ThinkPad X13 Gen 2 Business Laptop, 13.3 WUXGA (1920x1200) Display, Intel Core i5-1135G7, 8GB RAM, 1TB SSD, Backlit Keyboard, Fingerprint, </w:t>
+              <w:t xml:space="preserve">Lenovo ThinkPad X13 Gen 2 Business Laptop, 13.3” WUXGA (1920x1200) Display, Intel i5-1135G7, 8GB RAM, 1TB SSD, Backlit Keyboard, Fingerprint Reader, </w:t>
             </w:r>
             <w:proofErr w:type="spellStart"/>
             <w:r>
@@ -2979,7 +2783,7 @@
             <w:pPr>
               <w:spacing w:line="276" w:lineRule="auto"/>
               <w:rPr>
-                <w:rFonts w:ascii="Leelawadee" w:hAnsi="Leelawadee" w:cs="Leelawadee"/>
+                <w:rFonts w:ascii="MS Gothic" w:eastAsia="MS Gothic" w:hAnsi="MS Gothic" w:cs="MS Gothic"/>
                 <w:sz w:val="26"/>
                 <w:szCs w:val="26"/>
               </w:rPr>
@@ -2995,7 +2799,7 @@
             <w:proofErr w:type="spellStart"/>
             <w:r>
               <w:rPr>
-                <w:rFonts w:ascii="Leelawadee" w:hAnsi="Leelawadee" w:cs="Leelawadee"/>
+                <w:rFonts w:ascii="MS Gothic" w:eastAsia="MS Gothic" w:hAnsi="MS Gothic" w:cs="MS Gothic"/>
                 <w:sz w:val="26"/>
                 <w:szCs w:val="26"/>
               </w:rPr>
@@ -3011,7 +2815,7 @@
             </w:r>
             <w:r>
               <w:rPr>
-                <w:rFonts w:ascii="Leelawadee" w:hAnsi="Leelawadee" w:cs="Leelawadee"/>
+                <w:rFonts w:ascii="MS Gothic" w:eastAsia="MS Gothic" w:hAnsi="MS Gothic" w:cs="MS Gothic"/>
                 <w:sz w:val="26"/>
                 <w:szCs w:val="26"/>
               </w:rPr>
@@ -3020,18 +2824,18 @@
             <w:proofErr w:type="spellEnd"/>
             <w:r>
               <w:rPr>
-                <w:rFonts w:ascii="Leelawadee" w:hAnsi="Leelawadee" w:cs="Leelawadee"/>
-                <w:sz w:val="26"/>
-                <w:szCs w:val="26"/>
-              </w:rPr>
-              <w:t xml:space="preserve"> Core i5-1135G7 EVO Processor (4 Cores, 8 Threads, 8MB Intel Smart Cache, Base Frequency at 2.4 GHz, Up to 4.2 GHz with Intel Turbo Boost Technology)</w:t>
-            </w:r>
-          </w:p>
-          <w:p>
-            <w:pPr>
-              <w:spacing w:line="276" w:lineRule="auto"/>
-              <w:rPr>
-                <w:rFonts w:ascii="Leelawadee" w:hAnsi="Leelawadee" w:cs="Leelawadee"/>
+                <w:rFonts w:ascii="MS Gothic" w:eastAsia="MS Gothic" w:hAnsi="MS Gothic" w:cs="MS Gothic"/>
+                <w:sz w:val="26"/>
+                <w:szCs w:val="26"/>
+              </w:rPr>
+              <w:t xml:space="preserve"> Core i5-1135G7 EVO (4 Cores, 8 Threads, 8MB Smart Cache, 2.4 GHz base, up to 4.2 GHz with Turbo Boost)</w:t>
+            </w:r>
+          </w:p>
+          <w:p>
+            <w:pPr>
+              <w:spacing w:line="276" w:lineRule="auto"/>
+              <w:rPr>
+                <w:rFonts w:ascii="MS Gothic" w:eastAsia="MS Gothic" w:hAnsi="MS Gothic" w:cs="MS Gothic"/>
                 <w:sz w:val="26"/>
                 <w:szCs w:val="26"/>
               </w:rPr>
@@ -3046,7 +2850,7 @@
             </w:r>
             <w:r>
               <w:rPr>
-                <w:rFonts w:ascii="Leelawadee" w:hAnsi="Leelawadee" w:cs="Leelawadee"/>
+                <w:rFonts w:ascii="MS Gothic" w:eastAsia="MS Gothic" w:hAnsi="MS Gothic" w:cs="MS Gothic"/>
                 <w:sz w:val="26"/>
                 <w:szCs w:val="26"/>
               </w:rPr>
@@ -3062,34 +2866,16 @@
             </w:r>
             <w:r>
               <w:rPr>
-                <w:rFonts w:ascii="Leelawadee" w:hAnsi="Leelawadee" w:cs="Leelawadee"/>
-                <w:sz w:val="26"/>
-                <w:szCs w:val="26"/>
-              </w:rPr>
-              <w:t xml:space="preserve">13.3" WUXGA (1920x1200) IPS 300nits Anti-glare, 16:10 </w:t>
-            </w:r>
-            <w:proofErr w:type="spellStart"/>
-            <w:r>
-              <w:rPr>
-                <w:rFonts w:ascii="Leelawadee" w:hAnsi="Leelawadee" w:cs="Leelawadee"/>
-                <w:sz w:val="26"/>
-                <w:szCs w:val="26"/>
-              </w:rPr>
-              <w:t>dispaly</w:t>
-            </w:r>
-            <w:proofErr w:type="spellEnd"/>
-            <w:r>
-              <w:rPr>
-                <w:rFonts w:ascii="Leelawadee" w:hAnsi="Leelawadee" w:cs="Leelawadee"/>
-                <w:sz w:val="26"/>
-                <w:szCs w:val="26"/>
-              </w:rPr>
-              <w:t xml:space="preserve">; Integrated Intel Iris </w:t>
-            </w:r>
-            <w:proofErr w:type="spellStart"/>
-            <w:r>
-              <w:rPr>
-                <w:rFonts w:ascii="Leelawadee" w:hAnsi="Leelawadee" w:cs="Leelawadee"/>
+                <w:rFonts w:ascii="MS Gothic" w:eastAsia="MS Gothic" w:hAnsi="MS Gothic" w:cs="MS Gothic"/>
+                <w:sz w:val="26"/>
+                <w:szCs w:val="26"/>
+              </w:rPr>
+              <w:t xml:space="preserve">13.3" WUXGA (1920x1200) IPS, 300 nits, Anti-glare, 16:10 ratio; Intel Iris </w:t>
+            </w:r>
+            <w:proofErr w:type="spellStart"/>
+            <w:r>
+              <w:rPr>
+                <w:rFonts w:ascii="MS Gothic" w:eastAsia="MS Gothic" w:hAnsi="MS Gothic" w:cs="MS Gothic"/>
                 <w:sz w:val="26"/>
                 <w:szCs w:val="26"/>
               </w:rPr>
@@ -3098,18 +2884,18 @@
             <w:proofErr w:type="spellEnd"/>
             <w:r>
               <w:rPr>
-                <w:rFonts w:ascii="Leelawadee" w:hAnsi="Leelawadee" w:cs="Leelawadee"/>
-                <w:sz w:val="26"/>
-                <w:szCs w:val="26"/>
-              </w:rPr>
-              <w:t xml:space="preserve"> Graphics functions as UHD Graphics FHD 1080p IR Hybrid with Privacy Shutter</w:t>
-            </w:r>
-          </w:p>
-          <w:p>
-            <w:pPr>
-              <w:spacing w:line="276" w:lineRule="auto"/>
-              <w:rPr>
-                <w:rFonts w:ascii="Leelawadee" w:hAnsi="Leelawadee" w:cs="Leelawadee"/>
+                <w:rFonts w:ascii="MS Gothic" w:eastAsia="MS Gothic" w:hAnsi="MS Gothic" w:cs="MS Gothic"/>
+                <w:sz w:val="26"/>
+                <w:szCs w:val="26"/>
+              </w:rPr>
+              <w:t xml:space="preserve"> Graphics, FHD 1080p IR Hybrid with Privacy Shutter</w:t>
+            </w:r>
+          </w:p>
+          <w:p>
+            <w:pPr>
+              <w:spacing w:line="276" w:lineRule="auto"/>
+              <w:rPr>
+                <w:rFonts w:ascii="MS Gothic" w:eastAsia="MS Gothic" w:hAnsi="MS Gothic" w:cs="MS Gothic"/>
                 <w:sz w:val="26"/>
                 <w:szCs w:val="26"/>
               </w:rPr>
@@ -3124,7 +2910,7 @@
             </w:r>
             <w:r>
               <w:rPr>
-                <w:rFonts w:ascii="Leelawadee" w:hAnsi="Leelawadee" w:cs="Leelawadee"/>
+                <w:rFonts w:ascii="MS Gothic" w:eastAsia="MS Gothic" w:hAnsi="MS Gothic" w:cs="MS Gothic"/>
                 <w:sz w:val="26"/>
                 <w:szCs w:val="26"/>
               </w:rPr>
@@ -3140,18 +2926,18 @@
             </w:r>
             <w:r>
               <w:rPr>
-                <w:rFonts w:ascii="Leelawadee" w:hAnsi="Leelawadee" w:cs="Leelawadee"/>
-                <w:sz w:val="26"/>
-                <w:szCs w:val="26"/>
-              </w:rPr>
-              <w:t>2 x Thunderbolt 4, 2 x USB-A 3.2 Gen 1, 1 x HDMI 2.0b, 1 x Headphone/Microphone Combo; Backlit Keyboard; IR Webcam; Fingerprint Reader; Wi-Fi 6</w:t>
-            </w:r>
-          </w:p>
-          <w:p>
-            <w:pPr>
-              <w:spacing w:line="276" w:lineRule="auto"/>
-              <w:rPr>
-                <w:rFonts w:ascii="Leelawadee" w:hAnsi="Leelawadee" w:cs="Leelawadee"/>
+                <w:rFonts w:ascii="MS Gothic" w:eastAsia="MS Gothic" w:hAnsi="MS Gothic" w:cs="MS Gothic"/>
+                <w:sz w:val="26"/>
+                <w:szCs w:val="26"/>
+              </w:rPr>
+              <w:t>2x Thunderbolt 4, 2x USB-A 3.2 Gen 1, 1x HDMI 2.0b, 1x Headphone/Mic Combo; Backlit Keyboard, IR Webcam, Fingerprint Reader, Wi-Fi 6</w:t>
+            </w:r>
+          </w:p>
+          <w:p>
+            <w:pPr>
+              <w:spacing w:line="276" w:lineRule="auto"/>
+              <w:rPr>
+                <w:rFonts w:ascii="MS Gothic" w:eastAsia="MS Gothic" w:hAnsi="MS Gothic" w:cs="MS Gothic"/>
                 <w:sz w:val="26"/>
                 <w:szCs w:val="26"/>
               </w:rPr>
@@ -3166,7 +2952,7 @@
             </w:r>
             <w:r>
               <w:rPr>
-                <w:rFonts w:ascii="Leelawadee" w:hAnsi="Leelawadee" w:cs="Leelawadee"/>
+                <w:rFonts w:ascii="MS Gothic" w:eastAsia="MS Gothic" w:hAnsi="MS Gothic" w:cs="MS Gothic"/>
                 <w:sz w:val="26"/>
                 <w:szCs w:val="26"/>
               </w:rPr>
@@ -3175,7 +2961,7 @@
             <w:proofErr w:type="spellStart"/>
             <w:r>
               <w:rPr>
-                <w:rFonts w:ascii="Leelawadee" w:hAnsi="Leelawadee" w:cs="Leelawadee"/>
+                <w:rFonts w:ascii="MS Gothic" w:eastAsia="MS Gothic" w:hAnsi="MS Gothic" w:cs="MS Gothic"/>
                 <w:sz w:val="26"/>
                 <w:szCs w:val="26"/>
               </w:rPr>
@@ -3191,20 +2977,38 @@
             </w:r>
             <w:r>
               <w:rPr>
-                <w:rFonts w:ascii="Leelawadee" w:hAnsi="Leelawadee" w:cs="Leelawadee"/>
-                <w:sz w:val="26"/>
-                <w:szCs w:val="26"/>
-              </w:rPr>
-              <w:t>Starting</w:t>
-            </w:r>
-            <w:proofErr w:type="spellEnd"/>
-            <w:r>
-              <w:rPr>
-                <w:rFonts w:ascii="Leelawadee" w:hAnsi="Leelawadee" w:cs="Leelawadee"/>
-                <w:sz w:val="26"/>
-                <w:szCs w:val="26"/>
-              </w:rPr>
-              <w:t xml:space="preserve"> at 1.27kg / 2.78lbs and 18mm / 0.7", the X13 Gen 2 PC is easy to take anywhere, whether it be a different room while working from home or some other remote location. Stay connected with ease featuring all-day battery life, and rapid-charging technology in case you need a quick boost.</w:t>
+                <w:rFonts w:ascii="MS Gothic" w:eastAsia="MS Gothic" w:hAnsi="MS Gothic" w:cs="MS Gothic"/>
+                <w:sz w:val="26"/>
+                <w:szCs w:val="26"/>
+              </w:rPr>
+              <w:t>Weighing</w:t>
+            </w:r>
+            <w:proofErr w:type="spellEnd"/>
+            <w:r>
+              <w:rPr>
+                <w:rFonts w:ascii="MS Gothic" w:eastAsia="MS Gothic" w:hAnsi="MS Gothic" w:cs="MS Gothic"/>
+                <w:sz w:val="26"/>
+                <w:szCs w:val="26"/>
+              </w:rPr>
+              <w:t xml:space="preserve"> just 2.78 </w:t>
+            </w:r>
+            <w:proofErr w:type="spellStart"/>
+            <w:r>
+              <w:rPr>
+                <w:rFonts w:ascii="MS Gothic" w:eastAsia="MS Gothic" w:hAnsi="MS Gothic" w:cs="MS Gothic"/>
+                <w:sz w:val="26"/>
+                <w:szCs w:val="26"/>
+              </w:rPr>
+              <w:t>lbs</w:t>
+            </w:r>
+            <w:proofErr w:type="spellEnd"/>
+            <w:r>
+              <w:rPr>
+                <w:rFonts w:ascii="MS Gothic" w:eastAsia="MS Gothic" w:hAnsi="MS Gothic" w:cs="MS Gothic"/>
+                <w:sz w:val="26"/>
+                <w:szCs w:val="26"/>
+              </w:rPr>
+              <w:t xml:space="preserve"> and 0.7" thin, the X13 Gen 2 is highly portable with all-day battery life and rapid-charging capability</w:t>
             </w:r>
           </w:p>
           <w:p>
@@ -3226,7 +3030,7 @@
             </w:r>
             <w:r>
               <w:rPr>
-                <w:rFonts w:ascii="Leelawadee" w:hAnsi="Leelawadee" w:cs="Leelawadee"/>
+                <w:rFonts w:ascii="MS Gothic" w:eastAsia="MS Gothic" w:hAnsi="MS Gothic" w:cs="MS Gothic"/>
                 <w:sz w:val="26"/>
                 <w:szCs w:val="26"/>
               </w:rPr>
@@ -3235,7 +3039,7 @@
             <w:proofErr w:type="spellStart"/>
             <w:r>
               <w:rPr>
-                <w:rFonts w:ascii="Leelawadee" w:hAnsi="Leelawadee" w:cs="Leelawadee"/>
+                <w:rFonts w:ascii="MS Gothic" w:eastAsia="MS Gothic" w:hAnsi="MS Gothic" w:cs="MS Gothic"/>
                 <w:sz w:val="26"/>
                 <w:szCs w:val="26"/>
               </w:rPr>
@@ -3251,31 +3055,21 @@
             </w:r>
             <w:r>
               <w:rPr>
-                <w:rFonts w:ascii="Leelawadee" w:hAnsi="Leelawadee" w:cs="Leelawadee"/>
-                <w:sz w:val="26"/>
-                <w:szCs w:val="26"/>
-              </w:rPr>
-              <w:t>Ideal</w:t>
-            </w:r>
-            <w:proofErr w:type="spellEnd"/>
-            <w:r>
-              <w:rPr>
-                <w:rFonts w:ascii="Leelawadee" w:hAnsi="Leelawadee" w:cs="Leelawadee"/>
-                <w:sz w:val="26"/>
-                <w:szCs w:val="26"/>
-              </w:rPr>
-              <w:t xml:space="preserve"> for School Education, Designers, Professionals, Small Business, Programmers, Casual Gaming, Streaming, Online Class, Remote Learning, Zoom Meeting, Video Conference, </w:t>
-            </w:r>
-            <w:proofErr w:type="spellStart"/>
-            <w:r>
-              <w:rPr>
-                <w:rFonts w:ascii="Leelawadee" w:hAnsi="Leelawadee" w:cs="Leelawadee"/>
-                <w:sz w:val="26"/>
-                <w:szCs w:val="26"/>
-              </w:rPr>
-              <w:t>etcs</w:t>
-            </w:r>
-            <w:proofErr w:type="spellEnd"/>
+                <w:rFonts w:ascii="MS Gothic" w:eastAsia="MS Gothic" w:hAnsi="MS Gothic" w:cs="MS Gothic"/>
+                <w:sz w:val="26"/>
+                <w:szCs w:val="26"/>
+              </w:rPr>
+              <w:t>Perfect</w:t>
+            </w:r>
+            <w:proofErr w:type="spellEnd"/>
+            <w:r>
+              <w:rPr>
+                <w:rFonts w:ascii="MS Gothic" w:eastAsia="MS Gothic" w:hAnsi="MS Gothic" w:cs="MS Gothic"/>
+                <w:sz w:val="26"/>
+                <w:szCs w:val="26"/>
+              </w:rPr>
+              <w:t xml:space="preserve"> for professionals, students, designers, small businesses, and casual gaming, with support for online classes, remote work, and video conferencing</w:t>
+            </w:r>
           </w:p>
         </w:tc>
       </w:tr>
@@ -3308,7 +3102,6 @@
                 <w:sz w:val="26"/>
                 <w:szCs w:val="26"/>
               </w:rPr>
-              <w:lastRenderedPageBreak/>
               <w:t>7</w:t>
             </w:r>
           </w:p>
@@ -3354,7 +3147,16 @@
                 <w:sz w:val="26"/>
                 <w:szCs w:val="26"/>
               </w:rPr>
-              <w:t xml:space="preserve"> 3 Laptop, 14 FHD Display, Intel Core i7-1165G7, Intel Iris </w:t>
+              <w:t xml:space="preserve"> 3 Laptop, 14” FHD Display, Intel i7-</w:t>
+            </w:r>
+            <w:r>
+              <w:rPr>
+                <w:rFonts w:ascii="Leelawadee" w:hAnsi="Leelawadee" w:cs="Leelawadee"/>
+                <w:sz w:val="26"/>
+                <w:szCs w:val="26"/>
+              </w:rPr>
+              <w:lastRenderedPageBreak/>
+              <w:t xml:space="preserve">1165G7, Intel Iris </w:t>
             </w:r>
             <w:proofErr w:type="spellStart"/>
             <w:r>
@@ -3416,6 +3218,7 @@
                 <w:sz w:val="26"/>
                 <w:szCs w:val="26"/>
               </w:rPr>
+              <w:lastRenderedPageBreak/>
               <w:t>Brand: Lenovo</w:t>
             </w:r>
           </w:p>
@@ -3434,6 +3237,7 @@
                 <w:sz w:val="26"/>
                 <w:szCs w:val="26"/>
               </w:rPr>
+              <w:lastRenderedPageBreak/>
               <w:t xml:space="preserve">Model Name: </w:t>
             </w:r>
             <w:proofErr w:type="spellStart"/>
@@ -3699,14 +3503,14 @@
             <w:pPr>
               <w:spacing w:line="276" w:lineRule="auto"/>
               <w:rPr>
-                <w:rFonts w:ascii="Leelawadee" w:hAnsi="Leelawadee" w:cs="Leelawadee"/>
-                <w:sz w:val="26"/>
-                <w:szCs w:val="26"/>
-              </w:rPr>
-            </w:pPr>
-            <w:r>
-              <w:rPr>
-                <w:rFonts w:ascii="MS Gothic" w:eastAsia="MS Gothic" w:hAnsi="MS Gothic" w:cs="MS Gothic" w:hint="eastAsia"/>
+                <w:rFonts w:ascii="Leelawadee" w:eastAsia="MS Gothic" w:hAnsi="Leelawadee" w:cs="Leelawadee"/>
+                <w:sz w:val="26"/>
+                <w:szCs w:val="26"/>
+              </w:rPr>
+            </w:pPr>
+            <w:r>
+              <w:rPr>
+                <w:rFonts w:ascii="Leelawadee" w:eastAsia="MS Gothic" w:hAnsi="Leelawadee" w:cs="Leelawadee"/>
                 <w:sz w:val="26"/>
                 <w:szCs w:val="26"/>
               </w:rPr>
@@ -3714,7 +3518,7 @@
             </w:r>
             <w:r>
               <w:rPr>
-                <w:rFonts w:ascii="Leelawadee" w:hAnsi="Leelawadee" w:cs="Leelawadee"/>
+                <w:rFonts w:ascii="Leelawadee" w:eastAsia="MS Gothic" w:hAnsi="Leelawadee" w:cs="Leelawadee"/>
                 <w:sz w:val="26"/>
                 <w:szCs w:val="26"/>
               </w:rPr>
@@ -3723,7 +3527,7 @@
             <w:proofErr w:type="spellStart"/>
             <w:r>
               <w:rPr>
-                <w:rFonts w:ascii="Leelawadee" w:hAnsi="Leelawadee" w:cs="Leelawadee"/>
+                <w:rFonts w:ascii="Leelawadee" w:eastAsia="MS Gothic" w:hAnsi="Leelawadee" w:cs="Leelawadee"/>
                 <w:sz w:val="26"/>
                 <w:szCs w:val="26"/>
               </w:rPr>
@@ -3731,7 +3535,7 @@
             </w:r>
             <w:r>
               <w:rPr>
-                <w:rFonts w:ascii="MS Gothic" w:eastAsia="MS Gothic" w:hAnsi="MS Gothic" w:cs="MS Gothic" w:hint="eastAsia"/>
+                <w:rFonts w:ascii="Leelawadee" w:eastAsia="MS Gothic" w:hAnsi="Leelawadee" w:cs="Leelawadee"/>
                 <w:sz w:val="26"/>
                 <w:szCs w:val="26"/>
               </w:rPr>
@@ -3739,7 +3543,59 @@
             </w:r>
             <w:r>
               <w:rPr>
-                <w:rFonts w:ascii="Leelawadee" w:hAnsi="Leelawadee" w:cs="Leelawadee"/>
+                <w:rFonts w:ascii="Leelawadee" w:eastAsia="MS Gothic" w:hAnsi="Leelawadee" w:cs="Leelawadee"/>
+                <w:sz w:val="26"/>
+                <w:szCs w:val="26"/>
+              </w:rPr>
+              <w:t>Enhanced</w:t>
+            </w:r>
+            <w:proofErr w:type="spellEnd"/>
+            <w:r>
+              <w:rPr>
+                <w:rFonts w:ascii="Leelawadee" w:eastAsia="MS Gothic" w:hAnsi="Leelawadee" w:cs="Leelawadee"/>
+                <w:sz w:val="26"/>
+                <w:szCs w:val="26"/>
+              </w:rPr>
+              <w:t xml:space="preserve"> multitasking with 4GB soldered DDR4 plus 16GB DDR4 RAM (Model#: 7EH99AA#ABB)</w:t>
+            </w:r>
+          </w:p>
+          <w:p>
+            <w:pPr>
+              <w:spacing w:line="276" w:lineRule="auto"/>
+              <w:rPr>
+                <w:rFonts w:ascii="Leelawadee" w:eastAsia="MS Gothic" w:hAnsi="Leelawadee" w:cs="Leelawadee"/>
+                <w:sz w:val="26"/>
+                <w:szCs w:val="26"/>
+              </w:rPr>
+            </w:pPr>
+            <w:r>
+              <w:rPr>
+                <w:rFonts w:ascii="Leelawadee" w:eastAsia="MS Gothic" w:hAnsi="Leelawadee" w:cs="Leelawadee"/>
+                <w:sz w:val="26"/>
+                <w:szCs w:val="26"/>
+              </w:rPr>
+              <w:t>【</w:t>
+            </w:r>
+            <w:proofErr w:type="spellStart"/>
+            <w:r>
+              <w:rPr>
+                <w:rFonts w:ascii="Leelawadee" w:eastAsia="MS Gothic" w:hAnsi="Leelawadee" w:cs="Leelawadee"/>
+                <w:sz w:val="26"/>
+                <w:szCs w:val="26"/>
+              </w:rPr>
+              <w:t>Storage</w:t>
+            </w:r>
+            <w:r>
+              <w:rPr>
+                <w:rFonts w:ascii="Leelawadee" w:eastAsia="MS Gothic" w:hAnsi="Leelawadee" w:cs="Leelawadee"/>
+                <w:sz w:val="26"/>
+                <w:szCs w:val="26"/>
+              </w:rPr>
+              <w:t>】</w:t>
+            </w:r>
+            <w:r>
+              <w:rPr>
+                <w:rFonts w:ascii="Leelawadee" w:eastAsia="MS Gothic" w:hAnsi="Leelawadee" w:cs="Leelawadee"/>
                 <w:sz w:val="26"/>
                 <w:szCs w:val="26"/>
               </w:rPr>
@@ -3748,42 +3604,77 @@
             <w:proofErr w:type="spellEnd"/>
             <w:r>
               <w:rPr>
-                <w:rFonts w:ascii="Leelawadee" w:hAnsi="Leelawadee" w:cs="Leelawadee"/>
-                <w:sz w:val="26"/>
-                <w:szCs w:val="26"/>
-              </w:rPr>
-              <w:t xml:space="preserve"> improved multitasking with higher bandwidth thanks to 4GB soldered DDR4 + 16GB DDR4 RAM (Model#: 7EH99AA#ABB)</w:t>
-            </w:r>
-          </w:p>
-          <w:p>
-            <w:pPr>
-              <w:spacing w:line="276" w:lineRule="auto"/>
-              <w:rPr>
-                <w:rFonts w:ascii="Leelawadee" w:hAnsi="Leelawadee" w:cs="Leelawadee"/>
-                <w:sz w:val="26"/>
-                <w:szCs w:val="26"/>
-              </w:rPr>
-            </w:pPr>
-            <w:r>
-              <w:rPr>
-                <w:rFonts w:ascii="MS Gothic" w:eastAsia="MS Gothic" w:hAnsi="MS Gothic" w:cs="MS Gothic" w:hint="eastAsia"/>
+                <w:rFonts w:ascii="Leelawadee" w:eastAsia="MS Gothic" w:hAnsi="Leelawadee" w:cs="Leelawadee"/>
+                <w:sz w:val="26"/>
+                <w:szCs w:val="26"/>
+              </w:rPr>
+              <w:t xml:space="preserve"> up to 15x faster performance than traditional hard drives with 1TB </w:t>
+            </w:r>
+            <w:proofErr w:type="spellStart"/>
+            <w:r>
+              <w:rPr>
+                <w:rFonts w:ascii="Leelawadee" w:eastAsia="MS Gothic" w:hAnsi="Leelawadee" w:cs="Leelawadee"/>
+                <w:sz w:val="26"/>
+                <w:szCs w:val="26"/>
+              </w:rPr>
+              <w:t>PCIe</w:t>
+            </w:r>
+            <w:proofErr w:type="spellEnd"/>
+            <w:r>
+              <w:rPr>
+                <w:rFonts w:ascii="Leelawadee" w:eastAsia="MS Gothic" w:hAnsi="Leelawadee" w:cs="Leelawadee"/>
+                <w:sz w:val="26"/>
+                <w:szCs w:val="26"/>
+              </w:rPr>
+              <w:t xml:space="preserve"> </w:t>
+            </w:r>
+            <w:proofErr w:type="spellStart"/>
+            <w:r>
+              <w:rPr>
+                <w:rFonts w:ascii="Leelawadee" w:eastAsia="MS Gothic" w:hAnsi="Leelawadee" w:cs="Leelawadee"/>
+                <w:sz w:val="26"/>
+                <w:szCs w:val="26"/>
+              </w:rPr>
+              <w:t>NVMe</w:t>
+            </w:r>
+            <w:proofErr w:type="spellEnd"/>
+            <w:r>
+              <w:rPr>
+                <w:rFonts w:ascii="Leelawadee" w:eastAsia="MS Gothic" w:hAnsi="Leelawadee" w:cs="Leelawadee"/>
+                <w:sz w:val="26"/>
+                <w:szCs w:val="26"/>
+              </w:rPr>
+              <w:t xml:space="preserve"> M.2 SSD</w:t>
+            </w:r>
+          </w:p>
+          <w:p>
+            <w:pPr>
+              <w:spacing w:line="276" w:lineRule="auto"/>
+              <w:rPr>
+                <w:rFonts w:ascii="Leelawadee" w:eastAsia="MS Gothic" w:hAnsi="Leelawadee" w:cs="Leelawadee"/>
+                <w:sz w:val="26"/>
+                <w:szCs w:val="26"/>
+              </w:rPr>
+            </w:pPr>
+            <w:r>
+              <w:rPr>
+                <w:rFonts w:ascii="Leelawadee" w:eastAsia="MS Gothic" w:hAnsi="Leelawadee" w:cs="Leelawadee"/>
                 <w:sz w:val="26"/>
                 <w:szCs w:val="26"/>
               </w:rPr>
               <w:t>【</w:t>
             </w:r>
-            <w:proofErr w:type="spellStart"/>
-            <w:r>
-              <w:rPr>
-                <w:rFonts w:ascii="Leelawadee" w:hAnsi="Leelawadee" w:cs="Leelawadee"/>
-                <w:sz w:val="26"/>
-                <w:szCs w:val="26"/>
-              </w:rPr>
-              <w:t>Storage</w:t>
-            </w:r>
-            <w:r>
-              <w:rPr>
-                <w:rFonts w:ascii="MS Gothic" w:eastAsia="MS Gothic" w:hAnsi="MS Gothic" w:cs="MS Gothic" w:hint="eastAsia"/>
+            <w:r>
+              <w:rPr>
+                <w:rFonts w:ascii="Leelawadee" w:eastAsia="MS Gothic" w:hAnsi="Leelawadee" w:cs="Leelawadee"/>
+                <w:sz w:val="26"/>
+                <w:szCs w:val="26"/>
+              </w:rPr>
+              <w:t>Processor</w:t>
+            </w:r>
+            <w:r>
+              <w:rPr>
+                <w:rFonts w:ascii="Leelawadee" w:eastAsia="MS Gothic" w:hAnsi="Leelawadee" w:cs="Leelawadee"/>
                 <w:sz w:val="26"/>
                 <w:szCs w:val="26"/>
               </w:rPr>
@@ -3791,70 +3682,25 @@
             </w:r>
             <w:r>
               <w:rPr>
-                <w:rFonts w:ascii="Leelawadee" w:hAnsi="Leelawadee" w:cs="Leelawadee"/>
-                <w:sz w:val="26"/>
-                <w:szCs w:val="26"/>
-              </w:rPr>
-              <w:t>Enjoy</w:t>
-            </w:r>
-            <w:proofErr w:type="spellEnd"/>
-            <w:r>
-              <w:rPr>
-                <w:rFonts w:ascii="Leelawadee" w:hAnsi="Leelawadee" w:cs="Leelawadee"/>
-                <w:sz w:val="26"/>
-                <w:szCs w:val="26"/>
-              </w:rPr>
-              <w:t xml:space="preserve"> up to 15x faster performance than a traditional hard drive with 1TB </w:t>
-            </w:r>
-            <w:proofErr w:type="spellStart"/>
-            <w:r>
-              <w:rPr>
-                <w:rFonts w:ascii="Leelawadee" w:hAnsi="Leelawadee" w:cs="Leelawadee"/>
-                <w:sz w:val="26"/>
-                <w:szCs w:val="26"/>
-              </w:rPr>
-              <w:t>PCIe</w:t>
-            </w:r>
-            <w:proofErr w:type="spellEnd"/>
-            <w:r>
-              <w:rPr>
-                <w:rFonts w:ascii="Leelawadee" w:hAnsi="Leelawadee" w:cs="Leelawadee"/>
-                <w:sz w:val="26"/>
-                <w:szCs w:val="26"/>
-              </w:rPr>
-              <w:t xml:space="preserve"> </w:t>
-            </w:r>
-            <w:proofErr w:type="spellStart"/>
-            <w:r>
-              <w:rPr>
-                <w:rFonts w:ascii="Leelawadee" w:hAnsi="Leelawadee" w:cs="Leelawadee"/>
-                <w:sz w:val="26"/>
-                <w:szCs w:val="26"/>
-              </w:rPr>
-              <w:t>NVMe</w:t>
-            </w:r>
-            <w:proofErr w:type="spellEnd"/>
-            <w:r>
-              <w:rPr>
-                <w:rFonts w:ascii="Leelawadee" w:hAnsi="Leelawadee" w:cs="Leelawadee"/>
-                <w:sz w:val="26"/>
-                <w:szCs w:val="26"/>
-              </w:rPr>
-              <w:t xml:space="preserve"> M.2 SSD storage</w:t>
-            </w:r>
-          </w:p>
-          <w:p>
-            <w:pPr>
-              <w:spacing w:line="276" w:lineRule="auto"/>
-              <w:rPr>
-                <w:rFonts w:ascii="Leelawadee" w:hAnsi="Leelawadee" w:cs="Leelawadee"/>
-                <w:sz w:val="26"/>
-                <w:szCs w:val="26"/>
-              </w:rPr>
-            </w:pPr>
-            <w:r>
-              <w:rPr>
-                <w:rFonts w:ascii="MS Gothic" w:eastAsia="MS Gothic" w:hAnsi="MS Gothic" w:cs="MS Gothic" w:hint="eastAsia"/>
+                <w:rFonts w:ascii="Leelawadee" w:eastAsia="MS Gothic" w:hAnsi="Leelawadee" w:cs="Leelawadee"/>
+                <w:sz w:val="26"/>
+                <w:szCs w:val="26"/>
+              </w:rPr>
+              <w:t>11th Gen Intel Core i7-1165G7 Quad-Core (2.80GHz, 12MB Intel Smart Cache, up to 4.7GHz)</w:t>
+            </w:r>
+          </w:p>
+          <w:p>
+            <w:pPr>
+              <w:spacing w:line="276" w:lineRule="auto"/>
+              <w:rPr>
+                <w:rFonts w:ascii="Leelawadee" w:eastAsia="MS Gothic" w:hAnsi="Leelawadee" w:cs="Leelawadee"/>
+                <w:sz w:val="26"/>
+                <w:szCs w:val="26"/>
+              </w:rPr>
+            </w:pPr>
+            <w:r>
+              <w:rPr>
+                <w:rFonts w:ascii="Leelawadee" w:eastAsia="MS Gothic" w:hAnsi="Leelawadee" w:cs="Leelawadee"/>
                 <w:sz w:val="26"/>
                 <w:szCs w:val="26"/>
               </w:rPr>
@@ -3862,15 +3708,15 @@
             </w:r>
             <w:r>
               <w:rPr>
-                <w:rFonts w:ascii="Leelawadee" w:hAnsi="Leelawadee" w:cs="Leelawadee"/>
-                <w:sz w:val="26"/>
-                <w:szCs w:val="26"/>
-              </w:rPr>
-              <w:t>Processor</w:t>
-            </w:r>
-            <w:r>
-              <w:rPr>
-                <w:rFonts w:ascii="MS Gothic" w:eastAsia="MS Gothic" w:hAnsi="MS Gothic" w:cs="MS Gothic" w:hint="eastAsia"/>
+                <w:rFonts w:ascii="Leelawadee" w:eastAsia="MS Gothic" w:hAnsi="Leelawadee" w:cs="Leelawadee"/>
+                <w:sz w:val="26"/>
+                <w:szCs w:val="26"/>
+              </w:rPr>
+              <w:t>Display</w:t>
+            </w:r>
+            <w:r>
+              <w:rPr>
+                <w:rFonts w:ascii="Leelawadee" w:eastAsia="MS Gothic" w:hAnsi="Leelawadee" w:cs="Leelawadee"/>
                 <w:sz w:val="26"/>
                 <w:szCs w:val="26"/>
               </w:rPr>
@@ -3878,25 +3724,25 @@
             </w:r>
             <w:r>
               <w:rPr>
-                <w:rFonts w:ascii="Leelawadee" w:hAnsi="Leelawadee" w:cs="Leelawadee"/>
-                <w:sz w:val="26"/>
-                <w:szCs w:val="26"/>
-              </w:rPr>
-              <w:t>11th Gen Intel Core i7-1165G7 2.80GHz Quad-Core Processor (12MB Intel Smart Cache, up to 4.7GHz)</w:t>
-            </w:r>
-          </w:p>
-          <w:p>
-            <w:pPr>
-              <w:spacing w:line="276" w:lineRule="auto"/>
-              <w:rPr>
-                <w:rFonts w:ascii="Leelawadee" w:hAnsi="Leelawadee" w:cs="Leelawadee"/>
-                <w:sz w:val="26"/>
-                <w:szCs w:val="26"/>
-              </w:rPr>
-            </w:pPr>
-            <w:r>
-              <w:rPr>
-                <w:rFonts w:ascii="MS Gothic" w:eastAsia="MS Gothic" w:hAnsi="MS Gothic" w:cs="MS Gothic" w:hint="eastAsia"/>
+                <w:rFonts w:ascii="Leelawadee" w:eastAsia="MS Gothic" w:hAnsi="Leelawadee" w:cs="Leelawadee"/>
+                <w:sz w:val="26"/>
+                <w:szCs w:val="26"/>
+              </w:rPr>
+              <w:t>14" FHD (1920x1080) Anti-glare, 250 nits</w:t>
+            </w:r>
+          </w:p>
+          <w:p>
+            <w:pPr>
+              <w:spacing w:line="276" w:lineRule="auto"/>
+              <w:rPr>
+                <w:rFonts w:ascii="Leelawadee" w:hAnsi="Leelawadee" w:cs="Leelawadee"/>
+                <w:sz w:val="26"/>
+                <w:szCs w:val="26"/>
+              </w:rPr>
+            </w:pPr>
+            <w:r>
+              <w:rPr>
+                <w:rFonts w:ascii="Leelawadee" w:eastAsia="MS Gothic" w:hAnsi="Leelawadee" w:cs="Leelawadee"/>
                 <w:sz w:val="26"/>
                 <w:szCs w:val="26"/>
               </w:rPr>
@@ -3904,15 +3750,24 @@
             </w:r>
             <w:r>
               <w:rPr>
-                <w:rFonts w:ascii="Leelawadee" w:hAnsi="Leelawadee" w:cs="Leelawadee"/>
-                <w:sz w:val="26"/>
-                <w:szCs w:val="26"/>
-              </w:rPr>
-              <w:t>Display</w:t>
-            </w:r>
-            <w:r>
-              <w:rPr>
-                <w:rFonts w:ascii="MS Gothic" w:eastAsia="MS Gothic" w:hAnsi="MS Gothic" w:cs="MS Gothic" w:hint="eastAsia"/>
+                <w:rFonts w:ascii="Leelawadee" w:eastAsia="MS Gothic" w:hAnsi="Leelawadee" w:cs="Leelawadee"/>
+                <w:sz w:val="26"/>
+                <w:szCs w:val="26"/>
+              </w:rPr>
+              <w:t xml:space="preserve">Operating </w:t>
+            </w:r>
+            <w:proofErr w:type="spellStart"/>
+            <w:r>
+              <w:rPr>
+                <w:rFonts w:ascii="Leelawadee" w:eastAsia="MS Gothic" w:hAnsi="Leelawadee" w:cs="Leelawadee"/>
+                <w:sz w:val="26"/>
+                <w:szCs w:val="26"/>
+              </w:rPr>
+              <w:t>System</w:t>
+            </w:r>
+            <w:r>
+              <w:rPr>
+                <w:rFonts w:ascii="Leelawadee" w:eastAsia="MS Gothic" w:hAnsi="Leelawadee" w:cs="Leelawadee"/>
                 <w:sz w:val="26"/>
                 <w:szCs w:val="26"/>
               </w:rPr>
@@ -3920,58 +3775,7 @@
             </w:r>
             <w:r>
               <w:rPr>
-                <w:rFonts w:ascii="Leelawadee" w:hAnsi="Leelawadee" w:cs="Leelawadee"/>
-                <w:sz w:val="26"/>
-                <w:szCs w:val="26"/>
-              </w:rPr>
-              <w:t>14" FHD (1920x1080) 250nits Anti-glare</w:t>
-            </w:r>
-          </w:p>
-          <w:p>
-            <w:pPr>
-              <w:spacing w:line="276" w:lineRule="auto"/>
-              <w:rPr>
-                <w:rFonts w:ascii="Leelawadee" w:hAnsi="Leelawadee" w:cs="Leelawadee"/>
-                <w:sz w:val="26"/>
-                <w:szCs w:val="26"/>
-              </w:rPr>
-            </w:pPr>
-            <w:r>
-              <w:rPr>
-                <w:rFonts w:ascii="MS Gothic" w:eastAsia="MS Gothic" w:hAnsi="MS Gothic" w:cs="MS Gothic" w:hint="eastAsia"/>
-                <w:sz w:val="26"/>
-                <w:szCs w:val="26"/>
-              </w:rPr>
-              <w:t>【</w:t>
-            </w:r>
-            <w:r>
-              <w:rPr>
-                <w:rFonts w:ascii="Leelawadee" w:hAnsi="Leelawadee" w:cs="Leelawadee"/>
-                <w:sz w:val="26"/>
-                <w:szCs w:val="26"/>
-              </w:rPr>
-              <w:t xml:space="preserve">Operating </w:t>
-            </w:r>
-            <w:proofErr w:type="spellStart"/>
-            <w:r>
-              <w:rPr>
-                <w:rFonts w:ascii="Leelawadee" w:hAnsi="Leelawadee" w:cs="Leelawadee"/>
-                <w:sz w:val="26"/>
-                <w:szCs w:val="26"/>
-              </w:rPr>
-              <w:t>System</w:t>
-            </w:r>
-            <w:r>
-              <w:rPr>
-                <w:rFonts w:ascii="MS Gothic" w:eastAsia="MS Gothic" w:hAnsi="MS Gothic" w:cs="MS Gothic" w:hint="eastAsia"/>
-                <w:sz w:val="26"/>
-                <w:szCs w:val="26"/>
-              </w:rPr>
-              <w:t>】</w:t>
-            </w:r>
-            <w:r>
-              <w:rPr>
-                <w:rFonts w:ascii="Leelawadee" w:hAnsi="Leelawadee" w:cs="Leelawadee"/>
+                <w:rFonts w:ascii="Leelawadee" w:eastAsia="MS Gothic" w:hAnsi="Leelawadee" w:cs="Leelawadee"/>
                 <w:sz w:val="26"/>
                 <w:szCs w:val="26"/>
               </w:rPr>
@@ -3980,7 +3784,7 @@
             <w:proofErr w:type="spellEnd"/>
             <w:r>
               <w:rPr>
-                <w:rFonts w:ascii="Leelawadee" w:hAnsi="Leelawadee" w:cs="Leelawadee"/>
+                <w:rFonts w:ascii="Leelawadee" w:eastAsia="MS Gothic" w:hAnsi="Leelawadee" w:cs="Leelawadee"/>
                 <w:sz w:val="26"/>
                 <w:szCs w:val="26"/>
               </w:rPr>
@@ -4015,7 +3819,6 @@
                 <w:sz w:val="26"/>
                 <w:szCs w:val="26"/>
               </w:rPr>
-              <w:lastRenderedPageBreak/>
               <w:t>8</w:t>
             </w:r>
           </w:p>
@@ -4040,25 +3843,7 @@
                 <w:sz w:val="26"/>
                 <w:szCs w:val="26"/>
               </w:rPr>
-              <w:t xml:space="preserve">Lenovo ThinkPad P14s Gen 3 Mobile Workstation, 14" FHD+ Touchscreen, Intel i7-1260P, 48GB RAM, 2TB SSD, IR Camera, HDMI, Backlit Keyboard, Fingerprint Reader, Wi-Fi 6, </w:t>
-            </w:r>
-            <w:proofErr w:type="spellStart"/>
-            <w:r>
-              <w:rPr>
-                <w:rFonts w:ascii="Leelawadee" w:hAnsi="Leelawadee" w:cs="Leelawadee"/>
-                <w:sz w:val="26"/>
-                <w:szCs w:val="26"/>
-              </w:rPr>
-              <w:t>Winodws</w:t>
-            </w:r>
-            <w:proofErr w:type="spellEnd"/>
-            <w:r>
-              <w:rPr>
-                <w:rFonts w:ascii="Leelawadee" w:hAnsi="Leelawadee" w:cs="Leelawadee"/>
-                <w:sz w:val="26"/>
-                <w:szCs w:val="26"/>
-              </w:rPr>
-              <w:t xml:space="preserve"> 11 Pro</w:t>
+              <w:t>Lenovo ThinkPad P14s Gen 3 Mobile Workstation, 14” FHD+ Touchscreen, Intel i7-1260P, 48GB RAM, 2TB SSD, IR Camera, HDMI, Backlit Keyboard, Fingerprint Reader, Wi-Fi 6, Windows 11 Pro</w:t>
             </w:r>
           </w:p>
         </w:tc>
@@ -4330,11 +4115,174 @@
             </w:pPr>
             <w:r>
               <w:rPr>
-                <w:rFonts w:ascii="Leelawadee" w:hAnsi="Leelawadee" w:cs="Leelawadee"/>
-                <w:sz w:val="26"/>
-                <w:szCs w:val="26"/>
-              </w:rPr>
-              <w:t xml:space="preserve">High Speed RAM </w:t>
+                <w:rFonts w:ascii="MS Gothic" w:eastAsia="MS Gothic" w:hAnsi="MS Gothic" w:cs="MS Gothic" w:hint="eastAsia"/>
+                <w:sz w:val="26"/>
+                <w:szCs w:val="26"/>
+              </w:rPr>
+              <w:lastRenderedPageBreak/>
+              <w:t>【</w:t>
+            </w:r>
+            <w:r>
+              <w:rPr>
+                <w:rFonts w:ascii="Leelawadee" w:hAnsi="Leelawadee" w:cs="Leelawadee"/>
+                <w:sz w:val="26"/>
+                <w:szCs w:val="26"/>
+              </w:rPr>
+              <w:t>High-Speed RAM and Ample Storage</w:t>
+            </w:r>
+            <w:r>
+              <w:rPr>
+                <w:rFonts w:ascii="MS Gothic" w:eastAsia="MS Gothic" w:hAnsi="MS Gothic" w:cs="MS Gothic" w:hint="eastAsia"/>
+                <w:sz w:val="26"/>
+                <w:szCs w:val="26"/>
+              </w:rPr>
+              <w:t>】</w:t>
+            </w:r>
+            <w:r>
+              <w:rPr>
+                <w:rFonts w:ascii="Leelawadee" w:hAnsi="Leelawadee" w:cs="Leelawadee"/>
+                <w:sz w:val="26"/>
+                <w:szCs w:val="26"/>
+              </w:rPr>
+              <w:t xml:space="preserve">48GB high-bandwidth RAM for seamless multitasking and browsing; 2TB </w:t>
+            </w:r>
+            <w:proofErr w:type="spellStart"/>
+            <w:r>
+              <w:rPr>
+                <w:rFonts w:ascii="Leelawadee" w:hAnsi="Leelawadee" w:cs="Leelawadee"/>
+                <w:sz w:val="26"/>
+                <w:szCs w:val="26"/>
+              </w:rPr>
+              <w:t>PCIe</w:t>
+            </w:r>
+            <w:proofErr w:type="spellEnd"/>
+            <w:r>
+              <w:rPr>
+                <w:rFonts w:ascii="Leelawadee" w:hAnsi="Leelawadee" w:cs="Leelawadee"/>
+                <w:sz w:val="26"/>
+                <w:szCs w:val="26"/>
+              </w:rPr>
+              <w:t xml:space="preserve"> </w:t>
+            </w:r>
+            <w:proofErr w:type="spellStart"/>
+            <w:r>
+              <w:rPr>
+                <w:rFonts w:ascii="Leelawadee" w:hAnsi="Leelawadee" w:cs="Leelawadee"/>
+                <w:sz w:val="26"/>
+                <w:szCs w:val="26"/>
+              </w:rPr>
+              <w:t>NVMe</w:t>
+            </w:r>
+            <w:proofErr w:type="spellEnd"/>
+            <w:r>
+              <w:rPr>
+                <w:rFonts w:ascii="Leelawadee" w:hAnsi="Leelawadee" w:cs="Leelawadee"/>
+                <w:sz w:val="26"/>
+                <w:szCs w:val="26"/>
+              </w:rPr>
+              <w:t xml:space="preserve"> M.2 SSD for quick </w:t>
+            </w:r>
+            <w:proofErr w:type="spellStart"/>
+            <w:r>
+              <w:rPr>
+                <w:rFonts w:ascii="Leelawadee" w:hAnsi="Leelawadee" w:cs="Leelawadee"/>
+                <w:sz w:val="26"/>
+                <w:szCs w:val="26"/>
+              </w:rPr>
+              <w:t>bootup</w:t>
+            </w:r>
+            <w:proofErr w:type="spellEnd"/>
+            <w:r>
+              <w:rPr>
+                <w:rFonts w:ascii="Leelawadee" w:hAnsi="Leelawadee" w:cs="Leelawadee"/>
+                <w:sz w:val="26"/>
+                <w:szCs w:val="26"/>
+              </w:rPr>
+              <w:t xml:space="preserve"> and fast data transfers.</w:t>
+            </w:r>
+          </w:p>
+          <w:p>
+            <w:pPr>
+              <w:spacing w:line="276" w:lineRule="auto"/>
+              <w:rPr>
+                <w:rFonts w:ascii="Leelawadee" w:hAnsi="Leelawadee" w:cs="Leelawadee"/>
+                <w:sz w:val="26"/>
+                <w:szCs w:val="26"/>
+              </w:rPr>
+            </w:pPr>
+            <w:r>
+              <w:rPr>
+                <w:rFonts w:ascii="MS Gothic" w:eastAsia="MS Gothic" w:hAnsi="MS Gothic" w:cs="MS Gothic" w:hint="eastAsia"/>
+                <w:sz w:val="26"/>
+                <w:szCs w:val="26"/>
+              </w:rPr>
+              <w:t>【</w:t>
+            </w:r>
+            <w:r>
+              <w:rPr>
+                <w:rFonts w:ascii="Leelawadee" w:hAnsi="Leelawadee" w:cs="Leelawadee"/>
+                <w:sz w:val="26"/>
+                <w:szCs w:val="26"/>
+              </w:rPr>
+              <w:t>Processor</w:t>
+            </w:r>
+            <w:r>
+              <w:rPr>
+                <w:rFonts w:ascii="MS Gothic" w:eastAsia="MS Gothic" w:hAnsi="MS Gothic" w:cs="MS Gothic" w:hint="eastAsia"/>
+                <w:sz w:val="26"/>
+                <w:szCs w:val="26"/>
+              </w:rPr>
+              <w:t>】</w:t>
+            </w:r>
+            <w:r>
+              <w:rPr>
+                <w:rFonts w:ascii="Leelawadee" w:hAnsi="Leelawadee" w:cs="Leelawadee"/>
+                <w:sz w:val="26"/>
+                <w:szCs w:val="26"/>
+              </w:rPr>
+              <w:t>12th Gen Intel Core i7-1260P (12 Cores, 16 Threads, 18MB Intel Smart Cache, 1.5 GHz base frequency, up to 4.7 GHz max turbo frequency)</w:t>
+            </w:r>
+          </w:p>
+          <w:p>
+            <w:pPr>
+              <w:spacing w:line="276" w:lineRule="auto"/>
+              <w:rPr>
+                <w:rFonts w:ascii="Leelawadee" w:hAnsi="Leelawadee" w:cs="Leelawadee"/>
+                <w:sz w:val="26"/>
+                <w:szCs w:val="26"/>
+              </w:rPr>
+            </w:pPr>
+            <w:r>
+              <w:rPr>
+                <w:rFonts w:ascii="MS Gothic" w:eastAsia="MS Gothic" w:hAnsi="MS Gothic" w:cs="MS Gothic" w:hint="eastAsia"/>
+                <w:sz w:val="26"/>
+                <w:szCs w:val="26"/>
+              </w:rPr>
+              <w:t>【</w:t>
+            </w:r>
+            <w:r>
+              <w:rPr>
+                <w:rFonts w:ascii="Leelawadee" w:hAnsi="Leelawadee" w:cs="Leelawadee"/>
+                <w:sz w:val="26"/>
+                <w:szCs w:val="26"/>
+              </w:rPr>
+              <w:t>Screen</w:t>
+            </w:r>
+            <w:r>
+              <w:rPr>
+                <w:rFonts w:ascii="MS Gothic" w:eastAsia="MS Gothic" w:hAnsi="MS Gothic" w:cs="MS Gothic" w:hint="eastAsia"/>
+                <w:sz w:val="26"/>
+                <w:szCs w:val="26"/>
+              </w:rPr>
+              <w:t>】</w:t>
+            </w:r>
+            <w:r>
+              <w:rPr>
+                <w:rFonts w:ascii="Leelawadee" w:hAnsi="Leelawadee" w:cs="Leelawadee"/>
+                <w:sz w:val="26"/>
+                <w:szCs w:val="26"/>
+              </w:rPr>
+              <w:t xml:space="preserve">14" FHD+ (1920 x 1200) IPS, touch, anti-glare, 300 </w:t>
             </w:r>
             <w:proofErr w:type="gramStart"/>
             <w:r>
@@ -4343,7 +4291,7 @@
                 <w:sz w:val="26"/>
                 <w:szCs w:val="26"/>
               </w:rPr>
-              <w:t>And</w:t>
+              <w:t>nits</w:t>
             </w:r>
             <w:proofErr w:type="gramEnd"/>
             <w:r>
@@ -4352,14 +4300,40 @@
                 <w:sz w:val="26"/>
                 <w:szCs w:val="26"/>
               </w:rPr>
-              <w:t xml:space="preserve"> Enormous Space</w:t>
-            </w:r>
+              <w:t xml:space="preserve"> brightness, 60Hz refresh rate</w:t>
+            </w:r>
+          </w:p>
+          <w:p>
+            <w:pPr>
+              <w:spacing w:line="276" w:lineRule="auto"/>
+              <w:rPr>
+                <w:rFonts w:ascii="Leelawadee" w:hAnsi="Leelawadee" w:cs="Leelawadee"/>
+                <w:sz w:val="26"/>
+                <w:szCs w:val="26"/>
+              </w:rPr>
+            </w:pPr>
             <w:r>
               <w:rPr>
                 <w:rFonts w:ascii="MS Gothic" w:eastAsia="MS Gothic" w:hAnsi="MS Gothic" w:cs="MS Gothic" w:hint="eastAsia"/>
                 <w:sz w:val="26"/>
                 <w:szCs w:val="26"/>
               </w:rPr>
+              <w:t>【</w:t>
+            </w:r>
+            <w:r>
+              <w:rPr>
+                <w:rFonts w:ascii="Leelawadee" w:hAnsi="Leelawadee" w:cs="Leelawadee"/>
+                <w:sz w:val="26"/>
+                <w:szCs w:val="26"/>
+              </w:rPr>
+              <w:t>Tech Specs</w:t>
+            </w:r>
+            <w:r>
+              <w:rPr>
+                <w:rFonts w:ascii="MS Gothic" w:eastAsia="MS Gothic" w:hAnsi="MS Gothic" w:cs="MS Gothic" w:hint="eastAsia"/>
+                <w:sz w:val="26"/>
+                <w:szCs w:val="26"/>
+              </w:rPr>
               <w:t>】</w:t>
             </w:r>
             <w:r>
@@ -4368,196 +4342,7 @@
                 <w:sz w:val="26"/>
                 <w:szCs w:val="26"/>
               </w:rPr>
-              <w:t xml:space="preserve">48GB high-bandwidth RAM to smoothly run multiple applications and browser tabs all at once; 2TB </w:t>
-            </w:r>
-            <w:proofErr w:type="spellStart"/>
-            <w:r>
-              <w:rPr>
-                <w:rFonts w:ascii="Leelawadee" w:hAnsi="Leelawadee" w:cs="Leelawadee"/>
-                <w:sz w:val="26"/>
-                <w:szCs w:val="26"/>
-              </w:rPr>
-              <w:t>PCIe</w:t>
-            </w:r>
-            <w:proofErr w:type="spellEnd"/>
-            <w:r>
-              <w:rPr>
-                <w:rFonts w:ascii="Leelawadee" w:hAnsi="Leelawadee" w:cs="Leelawadee"/>
-                <w:sz w:val="26"/>
-                <w:szCs w:val="26"/>
-              </w:rPr>
-              <w:t xml:space="preserve"> </w:t>
-            </w:r>
-            <w:proofErr w:type="spellStart"/>
-            <w:r>
-              <w:rPr>
-                <w:rFonts w:ascii="Leelawadee" w:hAnsi="Leelawadee" w:cs="Leelawadee"/>
-                <w:sz w:val="26"/>
-                <w:szCs w:val="26"/>
-              </w:rPr>
-              <w:t>NVMe</w:t>
-            </w:r>
-            <w:proofErr w:type="spellEnd"/>
-            <w:r>
-              <w:rPr>
-                <w:rFonts w:ascii="Leelawadee" w:hAnsi="Leelawadee" w:cs="Leelawadee"/>
-                <w:sz w:val="26"/>
-                <w:szCs w:val="26"/>
-              </w:rPr>
-              <w:t xml:space="preserve"> M.2 Solid State Drive allows to fast </w:t>
-            </w:r>
-            <w:proofErr w:type="spellStart"/>
-            <w:r>
-              <w:rPr>
-                <w:rFonts w:ascii="Leelawadee" w:hAnsi="Leelawadee" w:cs="Leelawadee"/>
-                <w:sz w:val="26"/>
-                <w:szCs w:val="26"/>
-              </w:rPr>
-              <w:t>bootup</w:t>
-            </w:r>
-            <w:proofErr w:type="spellEnd"/>
-            <w:r>
-              <w:rPr>
-                <w:rFonts w:ascii="Leelawadee" w:hAnsi="Leelawadee" w:cs="Leelawadee"/>
-                <w:sz w:val="26"/>
-                <w:szCs w:val="26"/>
-              </w:rPr>
-              <w:t xml:space="preserve"> and data transfer.</w:t>
-            </w:r>
-          </w:p>
-          <w:p>
-            <w:pPr>
-              <w:spacing w:line="276" w:lineRule="auto"/>
-              <w:rPr>
-                <w:rFonts w:ascii="Leelawadee" w:hAnsi="Leelawadee" w:cs="Leelawadee"/>
-                <w:sz w:val="26"/>
-                <w:szCs w:val="26"/>
-              </w:rPr>
-            </w:pPr>
-            <w:r>
-              <w:rPr>
-                <w:rFonts w:ascii="MS Gothic" w:eastAsia="MS Gothic" w:hAnsi="MS Gothic" w:cs="MS Gothic" w:hint="eastAsia"/>
-                <w:sz w:val="26"/>
-                <w:szCs w:val="26"/>
-              </w:rPr>
-              <w:t>【</w:t>
-            </w:r>
-            <w:r>
-              <w:rPr>
-                <w:rFonts w:ascii="Leelawadee" w:hAnsi="Leelawadee" w:cs="Leelawadee"/>
-                <w:sz w:val="26"/>
-                <w:szCs w:val="26"/>
-              </w:rPr>
-              <w:t>Processor</w:t>
-            </w:r>
-            <w:r>
-              <w:rPr>
-                <w:rFonts w:ascii="MS Gothic" w:eastAsia="MS Gothic" w:hAnsi="MS Gothic" w:cs="MS Gothic" w:hint="eastAsia"/>
-                <w:sz w:val="26"/>
-                <w:szCs w:val="26"/>
-              </w:rPr>
-              <w:t>】</w:t>
-            </w:r>
-            <w:r>
-              <w:rPr>
-                <w:rFonts w:ascii="Leelawadee" w:hAnsi="Leelawadee" w:cs="Leelawadee"/>
-                <w:sz w:val="26"/>
-                <w:szCs w:val="26"/>
-              </w:rPr>
-              <w:t>12th Gen Intel Core i7-1260P Processor (12 Cores, 16 Threads, 18MB Intel Smart Cache, 1.5 GHz at Base Frequency, Up to 4.7 GHz at Max Turbo Frequency)</w:t>
-            </w:r>
-          </w:p>
-          <w:p>
-            <w:pPr>
-              <w:spacing w:line="276" w:lineRule="auto"/>
-              <w:rPr>
-                <w:rFonts w:ascii="Leelawadee" w:hAnsi="Leelawadee" w:cs="Leelawadee"/>
-                <w:sz w:val="26"/>
-                <w:szCs w:val="26"/>
-              </w:rPr>
-            </w:pPr>
-            <w:r>
-              <w:rPr>
-                <w:rFonts w:ascii="MS Gothic" w:eastAsia="MS Gothic" w:hAnsi="MS Gothic" w:cs="MS Gothic" w:hint="eastAsia"/>
-                <w:sz w:val="26"/>
-                <w:szCs w:val="26"/>
-              </w:rPr>
-              <w:t>【</w:t>
-            </w:r>
-            <w:r>
-              <w:rPr>
-                <w:rFonts w:ascii="Leelawadee" w:hAnsi="Leelawadee" w:cs="Leelawadee"/>
-                <w:sz w:val="26"/>
-                <w:szCs w:val="26"/>
-              </w:rPr>
-              <w:t>Screen</w:t>
-            </w:r>
-            <w:r>
-              <w:rPr>
-                <w:rFonts w:ascii="MS Gothic" w:eastAsia="MS Gothic" w:hAnsi="MS Gothic" w:cs="MS Gothic" w:hint="eastAsia"/>
-                <w:sz w:val="26"/>
-                <w:szCs w:val="26"/>
-              </w:rPr>
-              <w:t>】</w:t>
-            </w:r>
-            <w:r>
-              <w:rPr>
-                <w:rFonts w:ascii="Leelawadee" w:hAnsi="Leelawadee" w:cs="Leelawadee"/>
-                <w:sz w:val="26"/>
-                <w:szCs w:val="26"/>
-              </w:rPr>
-              <w:t xml:space="preserve">14" FHD+ (1920 x 1200) IPS, touch, anti-glare, 300 nits, </w:t>
-            </w:r>
-            <w:r>
-              <w:rPr>
-                <w:rFonts w:ascii="Leelawadee" w:hAnsi="Leelawadee" w:cs="Leelawadee"/>
-                <w:sz w:val="26"/>
-                <w:szCs w:val="26"/>
-              </w:rPr>
-              <w:lastRenderedPageBreak/>
-              <w:t>60Hz Refresh Rate</w:t>
-            </w:r>
-          </w:p>
-          <w:p>
-            <w:pPr>
-              <w:spacing w:line="276" w:lineRule="auto"/>
-              <w:rPr>
-                <w:rFonts w:ascii="Leelawadee" w:hAnsi="Leelawadee" w:cs="Leelawadee"/>
-                <w:sz w:val="26"/>
-                <w:szCs w:val="26"/>
-              </w:rPr>
-            </w:pPr>
-            <w:r>
-              <w:rPr>
-                <w:rFonts w:ascii="MS Gothic" w:eastAsia="MS Gothic" w:hAnsi="MS Gothic" w:cs="MS Gothic" w:hint="eastAsia"/>
-                <w:sz w:val="26"/>
-                <w:szCs w:val="26"/>
-              </w:rPr>
-              <w:t>【</w:t>
-            </w:r>
-            <w:r>
-              <w:rPr>
-                <w:rFonts w:ascii="Leelawadee" w:hAnsi="Leelawadee" w:cs="Leelawadee"/>
-                <w:sz w:val="26"/>
-                <w:szCs w:val="26"/>
-              </w:rPr>
-              <w:t>Tech Specs</w:t>
-            </w:r>
-            <w:r>
-              <w:rPr>
-                <w:rFonts w:ascii="MS Gothic" w:eastAsia="MS Gothic" w:hAnsi="MS Gothic" w:cs="MS Gothic" w:hint="eastAsia"/>
-                <w:sz w:val="26"/>
-                <w:szCs w:val="26"/>
-              </w:rPr>
-              <w:t>】</w:t>
-            </w:r>
-            <w:r>
-              <w:rPr>
-                <w:rFonts w:ascii="Leelawadee" w:hAnsi="Leelawadee" w:cs="Leelawadee"/>
-                <w:sz w:val="26"/>
-                <w:szCs w:val="26"/>
-              </w:rPr>
-              <w:t>2 x USB 3.2 Type-A, 2 x Thunderbolt 4, 1 x HDMI, 1 x RJ-45, 1 x Headphone &amp; Microphone Audio Jack; Backlit Keyboard; Wi-Fi 6; Fingerprint Reader</w:t>
+              <w:t>2 x USB 3.2 Type-A, 2 x Thunderbolt 4, 1 x HDMI, 1 x RJ-45, 1 x Headphone/Microphone combo jack; Backlit Keyboard; Wi-Fi 6; Fingerprint Reader</w:t>
             </w:r>
           </w:p>
           <w:p>
@@ -4697,7 +4482,7 @@
                 <w:sz w:val="26"/>
                 <w:szCs w:val="26"/>
               </w:rPr>
-              <w:t xml:space="preserve"> Laptop, 15.6 FHD Display, AMD Ryzen 7 4700U 8-Core Processor (Beats i7-11375H), 20GB RAM, 512GB </w:t>
+              <w:t xml:space="preserve"> Laptop, 15.6” FHD Display, AMD Ryzen 7 4700U 8-Core Processor (surpassing i7-11375H), 20GB RAM, 512GB </w:t>
             </w:r>
             <w:proofErr w:type="spellStart"/>
             <w:r>
@@ -4715,25 +4500,7 @@
                 <w:sz w:val="26"/>
                 <w:szCs w:val="26"/>
               </w:rPr>
-              <w:t xml:space="preserve"> SSD, AMD Radeon Graphics, Long Battery Life, Webcam, </w:t>
-            </w:r>
-            <w:proofErr w:type="spellStart"/>
-            <w:r>
-              <w:rPr>
-                <w:rFonts w:ascii="Leelawadee" w:hAnsi="Leelawadee" w:cs="Leelawadee"/>
-                <w:sz w:val="26"/>
-                <w:szCs w:val="26"/>
-              </w:rPr>
-              <w:t>WiFi</w:t>
-            </w:r>
-            <w:proofErr w:type="spellEnd"/>
-            <w:r>
-              <w:rPr>
-                <w:rFonts w:ascii="Leelawadee" w:hAnsi="Leelawadee" w:cs="Leelawadee"/>
-                <w:sz w:val="26"/>
-                <w:szCs w:val="26"/>
-              </w:rPr>
-              <w:t>, HDMI, Bluetooth, Win 10</w:t>
+              <w:t xml:space="preserve"> SSD, AMD Radeon Graphics, Long Battery Life, Webcam, Wi-Fi, HDMI, Bluetooth, Windows 10</w:t>
             </w:r>
           </w:p>
         </w:tc>
@@ -5008,14 +4775,14 @@
             <w:pPr>
               <w:spacing w:line="276" w:lineRule="auto"/>
               <w:rPr>
-                <w:rFonts w:ascii="Leelawadee" w:hAnsi="Leelawadee" w:cs="Leelawadee"/>
-                <w:sz w:val="26"/>
-                <w:szCs w:val="26"/>
-              </w:rPr>
-            </w:pPr>
-            <w:r>
-              <w:rPr>
-                <w:rFonts w:ascii="MS Gothic" w:eastAsia="MS Gothic" w:hAnsi="MS Gothic" w:cs="MS Gothic" w:hint="eastAsia"/>
+                <w:rFonts w:ascii="Leelawadee" w:eastAsia="MS Gothic" w:hAnsi="Leelawadee" w:cs="Leelawadee"/>
+                <w:sz w:val="26"/>
+                <w:szCs w:val="26"/>
+              </w:rPr>
+            </w:pPr>
+            <w:r>
+              <w:rPr>
+                <w:rFonts w:ascii="Leelawadee" w:eastAsia="MS Gothic" w:hAnsi="Leelawadee" w:cs="Leelawadee"/>
                 <w:sz w:val="26"/>
                 <w:szCs w:val="26"/>
               </w:rPr>
@@ -5024,7 +4791,7 @@
             <w:proofErr w:type="spellStart"/>
             <w:r>
               <w:rPr>
-                <w:rFonts w:ascii="Leelawadee" w:hAnsi="Leelawadee" w:cs="Leelawadee"/>
+                <w:rFonts w:ascii="Leelawadee" w:eastAsia="MS Gothic" w:hAnsi="Leelawadee" w:cs="Leelawadee"/>
                 <w:sz w:val="26"/>
                 <w:szCs w:val="26"/>
               </w:rPr>
@@ -5032,7 +4799,7 @@
             </w:r>
             <w:r>
               <w:rPr>
-                <w:rFonts w:ascii="MS Gothic" w:eastAsia="MS Gothic" w:hAnsi="MS Gothic" w:cs="MS Gothic" w:hint="eastAsia"/>
+                <w:rFonts w:ascii="Leelawadee" w:eastAsia="MS Gothic" w:hAnsi="Leelawadee" w:cs="Leelawadee"/>
                 <w:sz w:val="26"/>
                 <w:szCs w:val="26"/>
               </w:rPr>
@@ -5040,25 +4807,25 @@
             </w:r>
             <w:r>
               <w:rPr>
-                <w:rFonts w:ascii="Leelawadee" w:hAnsi="Leelawadee" w:cs="Leelawadee"/>
-                <w:sz w:val="26"/>
-                <w:szCs w:val="26"/>
-              </w:rPr>
-              <w:t>RAM</w:t>
-            </w:r>
-            <w:proofErr w:type="spellEnd"/>
-            <w:r>
-              <w:rPr>
-                <w:rFonts w:ascii="Leelawadee" w:hAnsi="Leelawadee" w:cs="Leelawadee"/>
-                <w:sz w:val="26"/>
-                <w:szCs w:val="26"/>
-              </w:rPr>
-              <w:t xml:space="preserve"> is upgraded to 20 GB high-bandwidth RAM to smoothly run multiple applications and browser tabs all at once; Hard Drive is upgraded to 512 GB </w:t>
-            </w:r>
-            <w:proofErr w:type="spellStart"/>
-            <w:r>
-              <w:rPr>
-                <w:rFonts w:ascii="Leelawadee" w:hAnsi="Leelawadee" w:cs="Leelawadee"/>
+                <w:rFonts w:ascii="Leelawadee" w:eastAsia="MS Gothic" w:hAnsi="Leelawadee" w:cs="Leelawadee"/>
+                <w:sz w:val="26"/>
+                <w:szCs w:val="26"/>
+              </w:rPr>
+              <w:t>The</w:t>
+            </w:r>
+            <w:proofErr w:type="spellEnd"/>
+            <w:r>
+              <w:rPr>
+                <w:rFonts w:ascii="Leelawadee" w:eastAsia="MS Gothic" w:hAnsi="Leelawadee" w:cs="Leelawadee"/>
+                <w:sz w:val="26"/>
+                <w:szCs w:val="26"/>
+              </w:rPr>
+              <w:t xml:space="preserve"> RAM has been enhanced to 20GB high-bandwidth for seamless multitasking with multiple applications and browser tabs. The hard drive has been upgraded to a 512GB </w:t>
+            </w:r>
+            <w:proofErr w:type="spellStart"/>
+            <w:r>
+              <w:rPr>
+                <w:rFonts w:ascii="Leelawadee" w:eastAsia="MS Gothic" w:hAnsi="Leelawadee" w:cs="Leelawadee"/>
                 <w:sz w:val="26"/>
                 <w:szCs w:val="26"/>
               </w:rPr>
@@ -5067,7 +4834,7 @@
             <w:proofErr w:type="spellEnd"/>
             <w:r>
               <w:rPr>
-                <w:rFonts w:ascii="Leelawadee" w:hAnsi="Leelawadee" w:cs="Leelawadee"/>
+                <w:rFonts w:ascii="Leelawadee" w:eastAsia="MS Gothic" w:hAnsi="Leelawadee" w:cs="Leelawadee"/>
                 <w:sz w:val="26"/>
                 <w:szCs w:val="26"/>
               </w:rPr>
@@ -5076,7 +4843,7 @@
             <w:proofErr w:type="spellStart"/>
             <w:r>
               <w:rPr>
-                <w:rFonts w:ascii="Leelawadee" w:hAnsi="Leelawadee" w:cs="Leelawadee"/>
+                <w:rFonts w:ascii="Leelawadee" w:eastAsia="MS Gothic" w:hAnsi="Leelawadee" w:cs="Leelawadee"/>
                 <w:sz w:val="26"/>
                 <w:szCs w:val="26"/>
               </w:rPr>
@@ -5085,16 +4852,16 @@
             <w:proofErr w:type="spellEnd"/>
             <w:r>
               <w:rPr>
-                <w:rFonts w:ascii="Leelawadee" w:hAnsi="Leelawadee" w:cs="Leelawadee"/>
-                <w:sz w:val="26"/>
-                <w:szCs w:val="26"/>
-              </w:rPr>
-              <w:t xml:space="preserve"> M.2 Solid State Drive to allow faster </w:t>
-            </w:r>
-            <w:proofErr w:type="spellStart"/>
-            <w:r>
-              <w:rPr>
-                <w:rFonts w:ascii="Leelawadee" w:hAnsi="Leelawadee" w:cs="Leelawadee"/>
+                <w:rFonts w:ascii="Leelawadee" w:eastAsia="MS Gothic" w:hAnsi="Leelawadee" w:cs="Leelawadee"/>
+                <w:sz w:val="26"/>
+                <w:szCs w:val="26"/>
+              </w:rPr>
+              <w:t xml:space="preserve"> M.2 SSD for quicker </w:t>
+            </w:r>
+            <w:proofErr w:type="spellStart"/>
+            <w:r>
+              <w:rPr>
+                <w:rFonts w:ascii="Leelawadee" w:eastAsia="MS Gothic" w:hAnsi="Leelawadee" w:cs="Leelawadee"/>
                 <w:sz w:val="26"/>
                 <w:szCs w:val="26"/>
               </w:rPr>
@@ -5103,25 +4870,34 @@
             <w:proofErr w:type="spellEnd"/>
             <w:r>
               <w:rPr>
-                <w:rFonts w:ascii="Leelawadee" w:hAnsi="Leelawadee" w:cs="Leelawadee"/>
-                <w:sz w:val="26"/>
-                <w:szCs w:val="26"/>
-              </w:rPr>
-              <w:t xml:space="preserve"> and data transfer. Original Seal is opened for upgrade ONLY. If the computer has modifications (listed above), then the manufacturer box is opened for it to be tested and inspected and to install the upgrades to achieve the specifications as advertised.</w:t>
-            </w:r>
-          </w:p>
-          <w:p>
-            <w:pPr>
-              <w:spacing w:line="276" w:lineRule="auto"/>
-              <w:rPr>
-                <w:rFonts w:ascii="Leelawadee" w:hAnsi="Leelawadee" w:cs="Leelawadee"/>
-                <w:sz w:val="26"/>
-                <w:szCs w:val="26"/>
-              </w:rPr>
-            </w:pPr>
-            <w:r>
-              <w:rPr>
-                <w:rFonts w:ascii="MS Gothic" w:eastAsia="MS Gothic" w:hAnsi="MS Gothic" w:cs="MS Gothic" w:hint="eastAsia"/>
+                <w:rFonts w:ascii="Leelawadee" w:eastAsia="MS Gothic" w:hAnsi="Leelawadee" w:cs="Leelawadee"/>
+                <w:sz w:val="26"/>
+                <w:szCs w:val="26"/>
+              </w:rPr>
+              <w:t xml:space="preserve"> and data transfer. The original seal is opened for upgrades ONLY. If modifications (as listed above) are made, the manufacturer box is opened for testing, inspection, and installation of </w:t>
+            </w:r>
+            <w:r>
+              <w:rPr>
+                <w:rFonts w:ascii="Leelawadee" w:eastAsia="MS Gothic" w:hAnsi="Leelawadee" w:cs="Leelawadee"/>
+                <w:sz w:val="26"/>
+                <w:szCs w:val="26"/>
+              </w:rPr>
+              <w:lastRenderedPageBreak/>
+              <w:t>upgrades to meet advertised specifications.</w:t>
+            </w:r>
+          </w:p>
+          <w:p>
+            <w:pPr>
+              <w:spacing w:line="276" w:lineRule="auto"/>
+              <w:rPr>
+                <w:rFonts w:ascii="Leelawadee" w:eastAsia="MS Gothic" w:hAnsi="Leelawadee" w:cs="Leelawadee"/>
+                <w:sz w:val="26"/>
+                <w:szCs w:val="26"/>
+              </w:rPr>
+            </w:pPr>
+            <w:r>
+              <w:rPr>
+                <w:rFonts w:ascii="Leelawadee" w:eastAsia="MS Gothic" w:hAnsi="Leelawadee" w:cs="Leelawadee"/>
                 <w:sz w:val="26"/>
                 <w:szCs w:val="26"/>
               </w:rPr>
@@ -5130,7 +4906,7 @@
             <w:proofErr w:type="spellStart"/>
             <w:r>
               <w:rPr>
-                <w:rFonts w:ascii="Leelawadee" w:hAnsi="Leelawadee" w:cs="Leelawadee"/>
+                <w:rFonts w:ascii="Leelawadee" w:eastAsia="MS Gothic" w:hAnsi="Leelawadee" w:cs="Leelawadee"/>
                 <w:sz w:val="26"/>
                 <w:szCs w:val="26"/>
               </w:rPr>
@@ -5138,7 +4914,7 @@
             </w:r>
             <w:r>
               <w:rPr>
-                <w:rFonts w:ascii="MS Gothic" w:eastAsia="MS Gothic" w:hAnsi="MS Gothic" w:cs="MS Gothic" w:hint="eastAsia"/>
+                <w:rFonts w:ascii="Leelawadee" w:eastAsia="MS Gothic" w:hAnsi="Leelawadee" w:cs="Leelawadee"/>
                 <w:sz w:val="26"/>
                 <w:szCs w:val="26"/>
               </w:rPr>
@@ -5146,7 +4922,7 @@
             </w:r>
             <w:r>
               <w:rPr>
-                <w:rFonts w:ascii="Leelawadee" w:hAnsi="Leelawadee" w:cs="Leelawadee"/>
+                <w:rFonts w:ascii="Leelawadee" w:eastAsia="MS Gothic" w:hAnsi="Leelawadee" w:cs="Leelawadee"/>
                 <w:sz w:val="26"/>
                 <w:szCs w:val="26"/>
               </w:rPr>
@@ -5155,25 +4931,25 @@
             <w:proofErr w:type="spellEnd"/>
             <w:r>
               <w:rPr>
-                <w:rFonts w:ascii="Leelawadee" w:hAnsi="Leelawadee" w:cs="Leelawadee"/>
-                <w:sz w:val="26"/>
-                <w:szCs w:val="26"/>
-              </w:rPr>
-              <w:t xml:space="preserve"> Ryzen 7 4700U 2.30GHz 8-Core Processor (12MB Cache, Up to 4.1GHz)</w:t>
-            </w:r>
-          </w:p>
-          <w:p>
-            <w:pPr>
-              <w:spacing w:line="276" w:lineRule="auto"/>
-              <w:rPr>
-                <w:rFonts w:ascii="Leelawadee" w:hAnsi="Leelawadee" w:cs="Leelawadee"/>
-                <w:sz w:val="26"/>
-                <w:szCs w:val="26"/>
-              </w:rPr>
-            </w:pPr>
-            <w:r>
-              <w:rPr>
-                <w:rFonts w:ascii="MS Gothic" w:eastAsia="MS Gothic" w:hAnsi="MS Gothic" w:cs="MS Gothic" w:hint="eastAsia"/>
+                <w:rFonts w:ascii="Leelawadee" w:eastAsia="MS Gothic" w:hAnsi="Leelawadee" w:cs="Leelawadee"/>
+                <w:sz w:val="26"/>
+                <w:szCs w:val="26"/>
+              </w:rPr>
+              <w:t xml:space="preserve"> Ryzen 7 4700U 2.30GHz 8-Core Processor (12MB Cache, up to 4.1GHz)</w:t>
+            </w:r>
+          </w:p>
+          <w:p>
+            <w:pPr>
+              <w:spacing w:line="276" w:lineRule="auto"/>
+              <w:rPr>
+                <w:rFonts w:ascii="Leelawadee" w:eastAsia="MS Gothic" w:hAnsi="Leelawadee" w:cs="Leelawadee"/>
+                <w:sz w:val="26"/>
+                <w:szCs w:val="26"/>
+              </w:rPr>
+            </w:pPr>
+            <w:r>
+              <w:rPr>
+                <w:rFonts w:ascii="Leelawadee" w:eastAsia="MS Gothic" w:hAnsi="Leelawadee" w:cs="Leelawadee"/>
                 <w:sz w:val="26"/>
                 <w:szCs w:val="26"/>
               </w:rPr>
@@ -5181,7 +4957,7 @@
             </w:r>
             <w:r>
               <w:rPr>
-                <w:rFonts w:ascii="Leelawadee" w:hAnsi="Leelawadee" w:cs="Leelawadee"/>
+                <w:rFonts w:ascii="Leelawadee" w:eastAsia="MS Gothic" w:hAnsi="Leelawadee" w:cs="Leelawadee"/>
                 <w:sz w:val="26"/>
                 <w:szCs w:val="26"/>
               </w:rPr>
@@ -5189,7 +4965,7 @@
             </w:r>
             <w:r>
               <w:rPr>
-                <w:rFonts w:ascii="MS Gothic" w:eastAsia="MS Gothic" w:hAnsi="MS Gothic" w:cs="MS Gothic" w:hint="eastAsia"/>
+                <w:rFonts w:ascii="Leelawadee" w:eastAsia="MS Gothic" w:hAnsi="Leelawadee" w:cs="Leelawadee"/>
                 <w:sz w:val="26"/>
                 <w:szCs w:val="26"/>
               </w:rPr>
@@ -5197,43 +4973,25 @@
             </w:r>
             <w:r>
               <w:rPr>
-                <w:rFonts w:ascii="Leelawadee" w:hAnsi="Leelawadee" w:cs="Leelawadee"/>
-                <w:sz w:val="26"/>
-                <w:szCs w:val="26"/>
-              </w:rPr>
-              <w:t>15.</w:t>
-            </w:r>
-            <w:proofErr w:type="gramStart"/>
-            <w:r>
-              <w:rPr>
-                <w:rFonts w:ascii="Leelawadee" w:hAnsi="Leelawadee" w:cs="Leelawadee"/>
-                <w:sz w:val="26"/>
-                <w:szCs w:val="26"/>
-              </w:rPr>
-              <w:t>6“ FHD</w:t>
-            </w:r>
-            <w:proofErr w:type="gramEnd"/>
-            <w:r>
-              <w:rPr>
-                <w:rFonts w:ascii="Leelawadee" w:hAnsi="Leelawadee" w:cs="Leelawadee"/>
-                <w:sz w:val="26"/>
-                <w:szCs w:val="26"/>
-              </w:rPr>
-              <w:t xml:space="preserve"> (1920x1080) TN 220nits Anti-glare</w:t>
-            </w:r>
-          </w:p>
-          <w:p>
-            <w:pPr>
-              <w:spacing w:line="276" w:lineRule="auto"/>
-              <w:rPr>
-                <w:rFonts w:ascii="Leelawadee" w:hAnsi="Leelawadee" w:cs="Leelawadee"/>
-                <w:sz w:val="26"/>
-                <w:szCs w:val="26"/>
-              </w:rPr>
-            </w:pPr>
-            <w:r>
-              <w:rPr>
-                <w:rFonts w:ascii="MS Gothic" w:eastAsia="MS Gothic" w:hAnsi="MS Gothic" w:cs="MS Gothic" w:hint="eastAsia"/>
+                <w:rFonts w:ascii="Leelawadee" w:eastAsia="MS Gothic" w:hAnsi="Leelawadee" w:cs="Leelawadee"/>
+                <w:sz w:val="26"/>
+                <w:szCs w:val="26"/>
+              </w:rPr>
+              <w:t>15.6” FHD (1920x1080) TN, 220 nits, Anti-glare</w:t>
+            </w:r>
+          </w:p>
+          <w:p>
+            <w:pPr>
+              <w:spacing w:line="276" w:lineRule="auto"/>
+              <w:rPr>
+                <w:rFonts w:ascii="Leelawadee" w:eastAsia="MS Gothic" w:hAnsi="Leelawadee" w:cs="Leelawadee"/>
+                <w:sz w:val="26"/>
+                <w:szCs w:val="26"/>
+              </w:rPr>
+            </w:pPr>
+            <w:r>
+              <w:rPr>
+                <w:rFonts w:ascii="Leelawadee" w:eastAsia="MS Gothic" w:hAnsi="Leelawadee" w:cs="Leelawadee"/>
                 <w:sz w:val="26"/>
                 <w:szCs w:val="26"/>
               </w:rPr>
@@ -5241,7 +4999,7 @@
             </w:r>
             <w:r>
               <w:rPr>
-                <w:rFonts w:ascii="Leelawadee" w:hAnsi="Leelawadee" w:cs="Leelawadee"/>
+                <w:rFonts w:ascii="Leelawadee" w:eastAsia="MS Gothic" w:hAnsi="Leelawadee" w:cs="Leelawadee"/>
                 <w:sz w:val="26"/>
                 <w:szCs w:val="26"/>
               </w:rPr>
@@ -5250,7 +5008,7 @@
             <w:proofErr w:type="spellStart"/>
             <w:r>
               <w:rPr>
-                <w:rFonts w:ascii="Leelawadee" w:hAnsi="Leelawadee" w:cs="Leelawadee"/>
+                <w:rFonts w:ascii="Leelawadee" w:eastAsia="MS Gothic" w:hAnsi="Leelawadee" w:cs="Leelawadee"/>
                 <w:sz w:val="26"/>
                 <w:szCs w:val="26"/>
               </w:rPr>
@@ -5258,7 +5016,7 @@
             </w:r>
             <w:r>
               <w:rPr>
-                <w:rFonts w:ascii="MS Gothic" w:eastAsia="MS Gothic" w:hAnsi="MS Gothic" w:cs="MS Gothic" w:hint="eastAsia"/>
+                <w:rFonts w:ascii="Leelawadee" w:eastAsia="MS Gothic" w:hAnsi="Leelawadee" w:cs="Leelawadee"/>
                 <w:sz w:val="26"/>
                 <w:szCs w:val="26"/>
               </w:rPr>
@@ -5266,7 +5024,7 @@
             </w:r>
             <w:r>
               <w:rPr>
-                <w:rFonts w:ascii="Leelawadee" w:hAnsi="Leelawadee" w:cs="Leelawadee"/>
+                <w:rFonts w:ascii="Leelawadee" w:eastAsia="MS Gothic" w:hAnsi="Leelawadee" w:cs="Leelawadee"/>
                 <w:sz w:val="26"/>
                 <w:szCs w:val="26"/>
               </w:rPr>
@@ -5275,7 +5033,7 @@
             <w:proofErr w:type="spellEnd"/>
             <w:r>
               <w:rPr>
-                <w:rFonts w:ascii="Leelawadee" w:hAnsi="Leelawadee" w:cs="Leelawadee"/>
+                <w:rFonts w:ascii="Leelawadee" w:eastAsia="MS Gothic" w:hAnsi="Leelawadee" w:cs="Leelawadee"/>
                 <w:sz w:val="26"/>
                 <w:szCs w:val="26"/>
               </w:rPr>
@@ -5293,7 +5051,7 @@
             </w:pPr>
             <w:r>
               <w:rPr>
-                <w:rFonts w:ascii="MS Gothic" w:eastAsia="MS Gothic" w:hAnsi="MS Gothic" w:cs="MS Gothic" w:hint="eastAsia"/>
+                <w:rFonts w:ascii="Leelawadee" w:eastAsia="MS Gothic" w:hAnsi="Leelawadee" w:cs="Leelawadee"/>
                 <w:sz w:val="26"/>
                 <w:szCs w:val="26"/>
               </w:rPr>
@@ -5301,7 +5059,7 @@
             </w:r>
             <w:r>
               <w:rPr>
-                <w:rFonts w:ascii="Leelawadee" w:hAnsi="Leelawadee" w:cs="Leelawadee"/>
+                <w:rFonts w:ascii="Leelawadee" w:eastAsia="MS Gothic" w:hAnsi="Leelawadee" w:cs="Leelawadee"/>
                 <w:sz w:val="26"/>
                 <w:szCs w:val="26"/>
               </w:rPr>
@@ -5310,7 +5068,7 @@
             <w:proofErr w:type="spellStart"/>
             <w:r>
               <w:rPr>
-                <w:rFonts w:ascii="Leelawadee" w:hAnsi="Leelawadee" w:cs="Leelawadee"/>
+                <w:rFonts w:ascii="Leelawadee" w:eastAsia="MS Gothic" w:hAnsi="Leelawadee" w:cs="Leelawadee"/>
                 <w:sz w:val="26"/>
                 <w:szCs w:val="26"/>
               </w:rPr>
@@ -5318,7 +5076,7 @@
             </w:r>
             <w:r>
               <w:rPr>
-                <w:rFonts w:ascii="MS Gothic" w:eastAsia="MS Gothic" w:hAnsi="MS Gothic" w:cs="MS Gothic" w:hint="eastAsia"/>
+                <w:rFonts w:ascii="Leelawadee" w:eastAsia="MS Gothic" w:hAnsi="Leelawadee" w:cs="Leelawadee"/>
                 <w:sz w:val="26"/>
                 <w:szCs w:val="26"/>
               </w:rPr>
@@ -5326,7 +5084,7 @@
             </w:r>
             <w:r>
               <w:rPr>
-                <w:rFonts w:ascii="Leelawadee" w:hAnsi="Leelawadee" w:cs="Leelawadee"/>
+                <w:rFonts w:ascii="Leelawadee" w:eastAsia="MS Gothic" w:hAnsi="Leelawadee" w:cs="Leelawadee"/>
                 <w:sz w:val="26"/>
                 <w:szCs w:val="26"/>
               </w:rPr>
@@ -5335,16 +5093,16 @@
             <w:proofErr w:type="spellEnd"/>
             <w:r>
               <w:rPr>
-                <w:rFonts w:ascii="Leelawadee" w:hAnsi="Leelawadee" w:cs="Leelawadee"/>
-                <w:sz w:val="26"/>
-                <w:szCs w:val="26"/>
-              </w:rPr>
-              <w:t xml:space="preserve"> From </w:t>
-            </w:r>
-            <w:proofErr w:type="spellStart"/>
-            <w:r>
-              <w:rPr>
-                <w:rFonts w:ascii="Leelawadee" w:hAnsi="Leelawadee" w:cs="Leelawadee"/>
+                <w:rFonts w:ascii="Leelawadee" w:eastAsia="MS Gothic" w:hAnsi="Leelawadee" w:cs="Leelawadee"/>
+                <w:sz w:val="26"/>
+                <w:szCs w:val="26"/>
+              </w:rPr>
+              <w:t xml:space="preserve"> cloth from </w:t>
+            </w:r>
+            <w:proofErr w:type="spellStart"/>
+            <w:r>
+              <w:rPr>
+                <w:rFonts w:ascii="Leelawadee" w:eastAsia="MS Gothic" w:hAnsi="Leelawadee" w:cs="Leelawadee"/>
                 <w:sz w:val="26"/>
                 <w:szCs w:val="26"/>
               </w:rPr>
@@ -5383,6 +5141,7 @@
                 <w:sz w:val="26"/>
                 <w:szCs w:val="26"/>
               </w:rPr>
+              <w:lastRenderedPageBreak/>
               <w:t>10</w:t>
             </w:r>
           </w:p>
@@ -5428,16 +5187,7 @@
                 <w:sz w:val="26"/>
                 <w:szCs w:val="26"/>
               </w:rPr>
-              <w:t xml:space="preserve"> 3 14 FHD Business Laptop Computer </w:t>
-            </w:r>
-            <w:r>
-              <w:rPr>
-                <w:rFonts w:ascii="Leelawadee" w:hAnsi="Leelawadee" w:cs="Leelawadee"/>
-                <w:sz w:val="26"/>
-                <w:szCs w:val="26"/>
-              </w:rPr>
-              <w:lastRenderedPageBreak/>
-              <w:t xml:space="preserve">[Windows 11 Pro], Intel 4-core i7-1165G7, 12GB RAM, 1TB </w:t>
+              <w:t xml:space="preserve"> 3 14” FHD Business Laptop [Windows 11 Pro], Intel i7-1165G7 4-Core, 12GB RAM, 1TB </w:t>
             </w:r>
             <w:proofErr w:type="spellStart"/>
             <w:r>
@@ -5473,7 +5223,7 @@
                 <w:sz w:val="26"/>
                 <w:szCs w:val="26"/>
               </w:rPr>
-              <w:t xml:space="preserve"> Graphics, Fingerprint Reader, Wi-Fi 6, Bluetooth 5.1, HDMI, w/Battery</w:t>
+              <w:t xml:space="preserve"> Graphics, Fingerprint Reader, Wi-Fi 6, Bluetooth 5.1, HDMI, with Battery</w:t>
             </w:r>
           </w:p>
         </w:tc>
@@ -5499,7 +5249,6 @@
                 <w:sz w:val="26"/>
                 <w:szCs w:val="26"/>
               </w:rPr>
-              <w:lastRenderedPageBreak/>
               <w:t>Brand</w:t>
             </w:r>
             <w:r>
@@ -5534,7 +5283,6 @@
                 <w:sz w:val="26"/>
                 <w:szCs w:val="26"/>
               </w:rPr>
-              <w:lastRenderedPageBreak/>
               <w:t>Screen Size</w:t>
             </w:r>
             <w:r>
@@ -5806,14 +5554,14 @@
             <w:pPr>
               <w:spacing w:line="276" w:lineRule="auto"/>
               <w:rPr>
-                <w:rFonts w:ascii="Leelawadee" w:hAnsi="Leelawadee" w:cs="Leelawadee"/>
-                <w:sz w:val="26"/>
-                <w:szCs w:val="26"/>
-              </w:rPr>
-            </w:pPr>
-            <w:r>
-              <w:rPr>
-                <w:rFonts w:ascii="MS Gothic" w:eastAsia="MS Gothic" w:hAnsi="MS Gothic" w:cs="MS Gothic" w:hint="eastAsia"/>
+                <w:rFonts w:ascii="Leelawadee" w:eastAsia="MS Gothic" w:hAnsi="Leelawadee" w:cs="Leelawadee"/>
+                <w:sz w:val="26"/>
+                <w:szCs w:val="26"/>
+              </w:rPr>
+            </w:pPr>
+            <w:r>
+              <w:rPr>
+                <w:rFonts w:ascii="Leelawadee" w:eastAsia="MS Gothic" w:hAnsi="Leelawadee" w:cs="Leelawadee"/>
                 <w:sz w:val="26"/>
                 <w:szCs w:val="26"/>
               </w:rPr>
@@ -5821,16 +5569,16 @@
             </w:r>
             <w:r>
               <w:rPr>
-                <w:rFonts w:ascii="Leelawadee" w:hAnsi="Leelawadee" w:cs="Leelawadee"/>
-                <w:sz w:val="26"/>
-                <w:szCs w:val="26"/>
-              </w:rPr>
-              <w:t xml:space="preserve">14" FHD (1920 x 1080) </w:t>
-            </w:r>
-            <w:proofErr w:type="spellStart"/>
-            <w:r>
-              <w:rPr>
-                <w:rFonts w:ascii="Leelawadee" w:hAnsi="Leelawadee" w:cs="Leelawadee"/>
+                <w:rFonts w:ascii="Leelawadee" w:eastAsia="MS Gothic" w:hAnsi="Leelawadee" w:cs="Leelawadee"/>
+                <w:sz w:val="26"/>
+                <w:szCs w:val="26"/>
+              </w:rPr>
+              <w:t xml:space="preserve">14” FHD (1920 x 1080) </w:t>
+            </w:r>
+            <w:proofErr w:type="spellStart"/>
+            <w:r>
+              <w:rPr>
+                <w:rFonts w:ascii="Leelawadee" w:eastAsia="MS Gothic" w:hAnsi="Leelawadee" w:cs="Leelawadee"/>
                 <w:sz w:val="26"/>
                 <w:szCs w:val="26"/>
               </w:rPr>
@@ -5838,7 +5586,7 @@
             </w:r>
             <w:r>
               <w:rPr>
-                <w:rFonts w:ascii="MS Gothic" w:eastAsia="MS Gothic" w:hAnsi="MS Gothic" w:cs="MS Gothic" w:hint="eastAsia"/>
+                <w:rFonts w:ascii="Leelawadee" w:eastAsia="MS Gothic" w:hAnsi="Leelawadee" w:cs="Leelawadee"/>
                 <w:sz w:val="26"/>
                 <w:szCs w:val="26"/>
               </w:rPr>
@@ -5846,25 +5594,25 @@
             </w:r>
             <w:r>
               <w:rPr>
-                <w:rFonts w:ascii="Leelawadee" w:hAnsi="Leelawadee" w:cs="Leelawadee"/>
-                <w:sz w:val="26"/>
-                <w:szCs w:val="26"/>
-              </w:rPr>
-              <w:t>Get</w:t>
-            </w:r>
-            <w:proofErr w:type="spellEnd"/>
-            <w:r>
-              <w:rPr>
-                <w:rFonts w:ascii="Leelawadee" w:hAnsi="Leelawadee" w:cs="Leelawadee"/>
-                <w:sz w:val="26"/>
-                <w:szCs w:val="26"/>
-              </w:rPr>
-              <w:t xml:space="preserve"> more on your screen See more detail with less clutter, with narrow bezels on all four sides of a FHD IPS display. This commitment to screen real estate gives the </w:t>
-            </w:r>
-            <w:proofErr w:type="spellStart"/>
-            <w:r>
-              <w:rPr>
-                <w:rFonts w:ascii="Leelawadee" w:hAnsi="Leelawadee" w:cs="Leelawadee"/>
+                <w:rFonts w:ascii="Leelawadee" w:eastAsia="MS Gothic" w:hAnsi="Leelawadee" w:cs="Leelawadee"/>
+                <w:sz w:val="26"/>
+                <w:szCs w:val="26"/>
+              </w:rPr>
+              <w:t>Enjoy</w:t>
+            </w:r>
+            <w:proofErr w:type="spellEnd"/>
+            <w:r>
+              <w:rPr>
+                <w:rFonts w:ascii="Leelawadee" w:eastAsia="MS Gothic" w:hAnsi="Leelawadee" w:cs="Leelawadee"/>
+                <w:sz w:val="26"/>
+                <w:szCs w:val="26"/>
+              </w:rPr>
+              <w:t xml:space="preserve"> a clearer view with less clutter thanks to the narrow bezels surrounding the FHD IPS display. This design maximizes screen space, giving the </w:t>
+            </w:r>
+            <w:proofErr w:type="spellStart"/>
+            <w:r>
+              <w:rPr>
+                <w:rFonts w:ascii="Leelawadee" w:eastAsia="MS Gothic" w:hAnsi="Leelawadee" w:cs="Leelawadee"/>
                 <w:sz w:val="26"/>
                 <w:szCs w:val="26"/>
               </w:rPr>
@@ -5873,25 +5621,25 @@
             <w:proofErr w:type="spellEnd"/>
             <w:r>
               <w:rPr>
-                <w:rFonts w:ascii="Leelawadee" w:hAnsi="Leelawadee" w:cs="Leelawadee"/>
-                <w:sz w:val="26"/>
-                <w:szCs w:val="26"/>
-              </w:rPr>
-              <w:t xml:space="preserve"> 3 one of the highest active area ratios of its class.</w:t>
-            </w:r>
-          </w:p>
-          <w:p>
-            <w:pPr>
-              <w:spacing w:line="276" w:lineRule="auto"/>
-              <w:rPr>
-                <w:rFonts w:ascii="Leelawadee" w:hAnsi="Leelawadee" w:cs="Leelawadee"/>
-                <w:sz w:val="26"/>
-                <w:szCs w:val="26"/>
-              </w:rPr>
-            </w:pPr>
-            <w:r>
-              <w:rPr>
-                <w:rFonts w:ascii="MS Gothic" w:eastAsia="MS Gothic" w:hAnsi="MS Gothic" w:cs="MS Gothic" w:hint="eastAsia"/>
+                <w:rFonts w:ascii="Leelawadee" w:eastAsia="MS Gothic" w:hAnsi="Leelawadee" w:cs="Leelawadee"/>
+                <w:sz w:val="26"/>
+                <w:szCs w:val="26"/>
+              </w:rPr>
+              <w:t xml:space="preserve"> 3 one of the highest active area ratios in its class.</w:t>
+            </w:r>
+          </w:p>
+          <w:p>
+            <w:pPr>
+              <w:spacing w:line="276" w:lineRule="auto"/>
+              <w:rPr>
+                <w:rFonts w:ascii="Leelawadee" w:eastAsia="MS Gothic" w:hAnsi="Leelawadee" w:cs="Leelawadee"/>
+                <w:sz w:val="26"/>
+                <w:szCs w:val="26"/>
+              </w:rPr>
+            </w:pPr>
+            <w:r>
+              <w:rPr>
+                <w:rFonts w:ascii="Leelawadee" w:eastAsia="MS Gothic" w:hAnsi="Leelawadee" w:cs="Leelawadee"/>
                 <w:sz w:val="26"/>
                 <w:szCs w:val="26"/>
               </w:rPr>
@@ -5899,7 +5647,7 @@
             </w:r>
             <w:r>
               <w:rPr>
-                <w:rFonts w:ascii="Leelawadee" w:hAnsi="Leelawadee" w:cs="Leelawadee"/>
+                <w:rFonts w:ascii="Leelawadee" w:eastAsia="MS Gothic" w:hAnsi="Leelawadee" w:cs="Leelawadee"/>
                 <w:sz w:val="26"/>
                 <w:szCs w:val="26"/>
               </w:rPr>
@@ -5908,7 +5656,7 @@
             <w:proofErr w:type="spellStart"/>
             <w:r>
               <w:rPr>
-                <w:rFonts w:ascii="Leelawadee" w:hAnsi="Leelawadee" w:cs="Leelawadee"/>
+                <w:rFonts w:ascii="Leelawadee" w:eastAsia="MS Gothic" w:hAnsi="Leelawadee" w:cs="Leelawadee"/>
                 <w:sz w:val="26"/>
                 <w:szCs w:val="26"/>
               </w:rPr>
@@ -5916,7 +5664,7 @@
             </w:r>
             <w:r>
               <w:rPr>
-                <w:rFonts w:ascii="MS Gothic" w:eastAsia="MS Gothic" w:hAnsi="MS Gothic" w:cs="MS Gothic" w:hint="eastAsia"/>
+                <w:rFonts w:ascii="Leelawadee" w:eastAsia="MS Gothic" w:hAnsi="Leelawadee" w:cs="Leelawadee"/>
                 <w:sz w:val="26"/>
                 <w:szCs w:val="26"/>
               </w:rPr>
@@ -5924,25 +5672,25 @@
             </w:r>
             <w:r>
               <w:rPr>
-                <w:rFonts w:ascii="Leelawadee" w:hAnsi="Leelawadee" w:cs="Leelawadee"/>
-                <w:sz w:val="26"/>
-                <w:szCs w:val="26"/>
-              </w:rPr>
-              <w:t>Performance</w:t>
-            </w:r>
-            <w:proofErr w:type="spellEnd"/>
-            <w:r>
-              <w:rPr>
-                <w:rFonts w:ascii="Leelawadee" w:hAnsi="Leelawadee" w:cs="Leelawadee"/>
-                <w:sz w:val="26"/>
-                <w:szCs w:val="26"/>
-              </w:rPr>
-              <w:t xml:space="preserve"> with no limits take on any task with the </w:t>
-            </w:r>
-            <w:proofErr w:type="spellStart"/>
-            <w:r>
-              <w:rPr>
-                <w:rFonts w:ascii="Leelawadee" w:hAnsi="Leelawadee" w:cs="Leelawadee"/>
+                <w:rFonts w:ascii="Leelawadee" w:eastAsia="MS Gothic" w:hAnsi="Leelawadee" w:cs="Leelawadee"/>
+                <w:sz w:val="26"/>
+                <w:szCs w:val="26"/>
+              </w:rPr>
+              <w:t>Experience</w:t>
+            </w:r>
+            <w:proofErr w:type="spellEnd"/>
+            <w:r>
+              <w:rPr>
+                <w:rFonts w:ascii="Leelawadee" w:eastAsia="MS Gothic" w:hAnsi="Leelawadee" w:cs="Leelawadee"/>
+                <w:sz w:val="26"/>
+                <w:szCs w:val="26"/>
+              </w:rPr>
+              <w:t xml:space="preserve"> limitless performance with the </w:t>
+            </w:r>
+            <w:proofErr w:type="spellStart"/>
+            <w:r>
+              <w:rPr>
+                <w:rFonts w:ascii="Leelawadee" w:eastAsia="MS Gothic" w:hAnsi="Leelawadee" w:cs="Leelawadee"/>
                 <w:sz w:val="26"/>
                 <w:szCs w:val="26"/>
               </w:rPr>
@@ -5951,16 +5699,16 @@
             <w:proofErr w:type="spellEnd"/>
             <w:r>
               <w:rPr>
-                <w:rFonts w:ascii="Leelawadee" w:hAnsi="Leelawadee" w:cs="Leelawadee"/>
-                <w:sz w:val="26"/>
-                <w:szCs w:val="26"/>
-              </w:rPr>
-              <w:t xml:space="preserve"> 3 laptop and enjoy the unmatched speed and intelligence of 11th Gen Intel Core processors, while you take in the views of integrated Intel Iris </w:t>
-            </w:r>
-            <w:proofErr w:type="spellStart"/>
-            <w:r>
-              <w:rPr>
-                <w:rFonts w:ascii="Leelawadee" w:hAnsi="Leelawadee" w:cs="Leelawadee"/>
+                <w:rFonts w:ascii="Leelawadee" w:eastAsia="MS Gothic" w:hAnsi="Leelawadee" w:cs="Leelawadee"/>
+                <w:sz w:val="26"/>
+                <w:szCs w:val="26"/>
+              </w:rPr>
+              <w:t xml:space="preserve"> 3 laptop, powered by the 11th Gen Intel Core processor for exceptional speed and intelligence, complemented by integrated Intel Iris </w:t>
+            </w:r>
+            <w:proofErr w:type="spellStart"/>
+            <w:r>
+              <w:rPr>
+                <w:rFonts w:ascii="Leelawadee" w:eastAsia="MS Gothic" w:hAnsi="Leelawadee" w:cs="Leelawadee"/>
                 <w:sz w:val="26"/>
                 <w:szCs w:val="26"/>
               </w:rPr>
@@ -5969,7 +5717,7 @@
             <w:proofErr w:type="spellEnd"/>
             <w:r>
               <w:rPr>
-                <w:rFonts w:ascii="Leelawadee" w:hAnsi="Leelawadee" w:cs="Leelawadee"/>
+                <w:rFonts w:ascii="Leelawadee" w:eastAsia="MS Gothic" w:hAnsi="Leelawadee" w:cs="Leelawadee"/>
                 <w:sz w:val="26"/>
                 <w:szCs w:val="26"/>
               </w:rPr>
@@ -5980,14 +5728,14 @@
             <w:pPr>
               <w:spacing w:line="276" w:lineRule="auto"/>
               <w:rPr>
-                <w:rFonts w:ascii="Leelawadee" w:hAnsi="Leelawadee" w:cs="Leelawadee"/>
-                <w:sz w:val="26"/>
-                <w:szCs w:val="26"/>
-              </w:rPr>
-            </w:pPr>
-            <w:r>
-              <w:rPr>
-                <w:rFonts w:ascii="MS Gothic" w:eastAsia="MS Gothic" w:hAnsi="MS Gothic" w:cs="MS Gothic" w:hint="eastAsia"/>
+                <w:rFonts w:ascii="Leelawadee" w:eastAsia="MS Gothic" w:hAnsi="Leelawadee" w:cs="Leelawadee"/>
+                <w:sz w:val="26"/>
+                <w:szCs w:val="26"/>
+              </w:rPr>
+            </w:pPr>
+            <w:r>
+              <w:rPr>
+                <w:rFonts w:ascii="Leelawadee" w:eastAsia="MS Gothic" w:hAnsi="Leelawadee" w:cs="Leelawadee"/>
                 <w:sz w:val="26"/>
                 <w:szCs w:val="26"/>
               </w:rPr>
@@ -5995,7 +5743,7 @@
             </w:r>
             <w:r>
               <w:rPr>
-                <w:rFonts w:ascii="Leelawadee" w:hAnsi="Leelawadee" w:cs="Leelawadee"/>
+                <w:rFonts w:ascii="Leelawadee" w:eastAsia="MS Gothic" w:hAnsi="Leelawadee" w:cs="Leelawadee"/>
                 <w:sz w:val="26"/>
                 <w:szCs w:val="26"/>
               </w:rPr>
@@ -6004,7 +5752,7 @@
             <w:proofErr w:type="spellStart"/>
             <w:r>
               <w:rPr>
-                <w:rFonts w:ascii="Leelawadee" w:hAnsi="Leelawadee" w:cs="Leelawadee"/>
+                <w:rFonts w:ascii="Leelawadee" w:eastAsia="MS Gothic" w:hAnsi="Leelawadee" w:cs="Leelawadee"/>
                 <w:sz w:val="26"/>
                 <w:szCs w:val="26"/>
               </w:rPr>
@@ -6012,7 +5760,7 @@
             </w:r>
             <w:r>
               <w:rPr>
-                <w:rFonts w:ascii="MS Gothic" w:eastAsia="MS Gothic" w:hAnsi="MS Gothic" w:cs="MS Gothic" w:hint="eastAsia"/>
+                <w:rFonts w:ascii="Leelawadee" w:eastAsia="MS Gothic" w:hAnsi="Leelawadee" w:cs="Leelawadee"/>
                 <w:sz w:val="26"/>
                 <w:szCs w:val="26"/>
               </w:rPr>
@@ -6020,42 +5768,43 @@
             </w:r>
             <w:r>
               <w:rPr>
-                <w:rFonts w:ascii="Leelawadee" w:hAnsi="Leelawadee" w:cs="Leelawadee"/>
-                <w:sz w:val="26"/>
-                <w:szCs w:val="26"/>
-              </w:rPr>
-              <w:t>Substantial</w:t>
-            </w:r>
-            <w:proofErr w:type="spellEnd"/>
-            <w:r>
-              <w:rPr>
-                <w:rFonts w:ascii="Leelawadee" w:hAnsi="Leelawadee" w:cs="Leelawadee"/>
-                <w:sz w:val="26"/>
-                <w:szCs w:val="26"/>
-              </w:rPr>
-              <w:t xml:space="preserve"> high-bandwidth 12GB RAM to smoothly run your games and photo- and video-editing applications, as well as multiple programs and browser tabs all at once.</w:t>
-            </w:r>
-          </w:p>
-          <w:p>
-            <w:pPr>
-              <w:spacing w:line="276" w:lineRule="auto"/>
-              <w:rPr>
-                <w:rFonts w:ascii="Leelawadee" w:hAnsi="Leelawadee" w:cs="Leelawadee"/>
-                <w:sz w:val="26"/>
-                <w:szCs w:val="26"/>
-              </w:rPr>
-            </w:pPr>
-            <w:r>
-              <w:rPr>
-                <w:rFonts w:ascii="MS Gothic" w:eastAsia="MS Gothic" w:hAnsi="MS Gothic" w:cs="MS Gothic" w:hint="eastAsia"/>
-                <w:sz w:val="26"/>
-                <w:szCs w:val="26"/>
-              </w:rPr>
+                <w:rFonts w:ascii="Leelawadee" w:eastAsia="MS Gothic" w:hAnsi="Leelawadee" w:cs="Leelawadee"/>
+                <w:sz w:val="26"/>
+                <w:szCs w:val="26"/>
+              </w:rPr>
+              <w:t>Ample</w:t>
+            </w:r>
+            <w:proofErr w:type="spellEnd"/>
+            <w:r>
+              <w:rPr>
+                <w:rFonts w:ascii="Leelawadee" w:eastAsia="MS Gothic" w:hAnsi="Leelawadee" w:cs="Leelawadee"/>
+                <w:sz w:val="26"/>
+                <w:szCs w:val="26"/>
+              </w:rPr>
+              <w:t xml:space="preserve"> 12GB high-bandwidth RAM enables smooth operation of games, photo and video editing applications, as well as multiple programs and browser tabs simultaneously.</w:t>
+            </w:r>
+          </w:p>
+          <w:p>
+            <w:pPr>
+              <w:spacing w:line="276" w:lineRule="auto"/>
+              <w:rPr>
+                <w:rFonts w:ascii="Leelawadee" w:eastAsia="MS Gothic" w:hAnsi="Leelawadee" w:cs="Leelawadee"/>
+                <w:sz w:val="26"/>
+                <w:szCs w:val="26"/>
+              </w:rPr>
+            </w:pPr>
+            <w:r>
+              <w:rPr>
+                <w:rFonts w:ascii="Leelawadee" w:eastAsia="MS Gothic" w:hAnsi="Leelawadee" w:cs="Leelawadee"/>
+                <w:sz w:val="26"/>
+                <w:szCs w:val="26"/>
+              </w:rPr>
+              <w:lastRenderedPageBreak/>
               <w:t>【</w:t>
             </w:r>
             <w:r>
               <w:rPr>
-                <w:rFonts w:ascii="Leelawadee" w:hAnsi="Leelawadee" w:cs="Leelawadee"/>
+                <w:rFonts w:ascii="Leelawadee" w:eastAsia="MS Gothic" w:hAnsi="Leelawadee" w:cs="Leelawadee"/>
                 <w:sz w:val="26"/>
                 <w:szCs w:val="26"/>
               </w:rPr>
@@ -6064,7 +5813,7 @@
             <w:proofErr w:type="spellStart"/>
             <w:r>
               <w:rPr>
-                <w:rFonts w:ascii="Leelawadee" w:hAnsi="Leelawadee" w:cs="Leelawadee"/>
+                <w:rFonts w:ascii="Leelawadee" w:eastAsia="MS Gothic" w:hAnsi="Leelawadee" w:cs="Leelawadee"/>
                 <w:sz w:val="26"/>
                 <w:szCs w:val="26"/>
               </w:rPr>
@@ -6073,7 +5822,7 @@
             <w:proofErr w:type="spellEnd"/>
             <w:r>
               <w:rPr>
-                <w:rFonts w:ascii="Leelawadee" w:hAnsi="Leelawadee" w:cs="Leelawadee"/>
+                <w:rFonts w:ascii="Leelawadee" w:eastAsia="MS Gothic" w:hAnsi="Leelawadee" w:cs="Leelawadee"/>
                 <w:sz w:val="26"/>
                 <w:szCs w:val="26"/>
               </w:rPr>
@@ -6082,7 +5831,7 @@
             <w:proofErr w:type="spellStart"/>
             <w:r>
               <w:rPr>
-                <w:rFonts w:ascii="Leelawadee" w:hAnsi="Leelawadee" w:cs="Leelawadee"/>
+                <w:rFonts w:ascii="Leelawadee" w:eastAsia="MS Gothic" w:hAnsi="Leelawadee" w:cs="Leelawadee"/>
                 <w:sz w:val="26"/>
                 <w:szCs w:val="26"/>
               </w:rPr>
@@ -6090,7 +5839,7 @@
             </w:r>
             <w:r>
               <w:rPr>
-                <w:rFonts w:ascii="MS Gothic" w:eastAsia="MS Gothic" w:hAnsi="MS Gothic" w:cs="MS Gothic" w:hint="eastAsia"/>
+                <w:rFonts w:ascii="Leelawadee" w:eastAsia="MS Gothic" w:hAnsi="Leelawadee" w:cs="Leelawadee"/>
                 <w:sz w:val="26"/>
                 <w:szCs w:val="26"/>
               </w:rPr>
@@ -6098,25 +5847,25 @@
             </w:r>
             <w:r>
               <w:rPr>
-                <w:rFonts w:ascii="Leelawadee" w:hAnsi="Leelawadee" w:cs="Leelawadee"/>
-                <w:sz w:val="26"/>
-                <w:szCs w:val="26"/>
-              </w:rPr>
-              <w:t>Save</w:t>
-            </w:r>
-            <w:proofErr w:type="spellEnd"/>
-            <w:r>
-              <w:rPr>
-                <w:rFonts w:ascii="Leelawadee" w:hAnsi="Leelawadee" w:cs="Leelawadee"/>
-                <w:sz w:val="26"/>
-                <w:szCs w:val="26"/>
-              </w:rPr>
-              <w:t xml:space="preserve"> files fast and store more data. With massive amounts of storage and advanced communication power, </w:t>
-            </w:r>
-            <w:proofErr w:type="spellStart"/>
-            <w:r>
-              <w:rPr>
-                <w:rFonts w:ascii="Leelawadee" w:hAnsi="Leelawadee" w:cs="Leelawadee"/>
+                <w:rFonts w:ascii="Leelawadee" w:eastAsia="MS Gothic" w:hAnsi="Leelawadee" w:cs="Leelawadee"/>
+                <w:sz w:val="26"/>
+                <w:szCs w:val="26"/>
+              </w:rPr>
+              <w:t>Quickly</w:t>
+            </w:r>
+            <w:proofErr w:type="spellEnd"/>
+            <w:r>
+              <w:rPr>
+                <w:rFonts w:ascii="Leelawadee" w:eastAsia="MS Gothic" w:hAnsi="Leelawadee" w:cs="Leelawadee"/>
+                <w:sz w:val="26"/>
+                <w:szCs w:val="26"/>
+              </w:rPr>
+              <w:t xml:space="preserve"> save files and store extensive data. With abundant storage and advanced communication capabilities, </w:t>
+            </w:r>
+            <w:proofErr w:type="spellStart"/>
+            <w:r>
+              <w:rPr>
+                <w:rFonts w:ascii="Leelawadee" w:eastAsia="MS Gothic" w:hAnsi="Leelawadee" w:cs="Leelawadee"/>
                 <w:sz w:val="26"/>
                 <w:szCs w:val="26"/>
               </w:rPr>
@@ -6125,25 +5874,25 @@
             <w:proofErr w:type="spellEnd"/>
             <w:r>
               <w:rPr>
-                <w:rFonts w:ascii="Leelawadee" w:hAnsi="Leelawadee" w:cs="Leelawadee"/>
-                <w:sz w:val="26"/>
-                <w:szCs w:val="26"/>
-              </w:rPr>
-              <w:t xml:space="preserve"> SSDs are great for major gaming applications, multiple servers, daily backups, and more.</w:t>
-            </w:r>
-          </w:p>
-          <w:p>
-            <w:pPr>
-              <w:spacing w:line="276" w:lineRule="auto"/>
-              <w:rPr>
-                <w:rFonts w:ascii="Leelawadee" w:hAnsi="Leelawadee" w:cs="Leelawadee"/>
-                <w:sz w:val="26"/>
-                <w:szCs w:val="26"/>
-              </w:rPr>
-            </w:pPr>
-            <w:r>
-              <w:rPr>
-                <w:rFonts w:ascii="MS Gothic" w:eastAsia="MS Gothic" w:hAnsi="MS Gothic" w:cs="MS Gothic" w:hint="eastAsia"/>
+                <w:rFonts w:ascii="Leelawadee" w:eastAsia="MS Gothic" w:hAnsi="Leelawadee" w:cs="Leelawadee"/>
+                <w:sz w:val="26"/>
+                <w:szCs w:val="26"/>
+              </w:rPr>
+              <w:t xml:space="preserve"> SSDs are ideal for gaming, multiple servers, daily backups, and more.</w:t>
+            </w:r>
+          </w:p>
+          <w:p>
+            <w:pPr>
+              <w:spacing w:line="276" w:lineRule="auto"/>
+              <w:rPr>
+                <w:rFonts w:ascii="Leelawadee" w:hAnsi="Leelawadee" w:cs="Leelawadee"/>
+                <w:sz w:val="26"/>
+                <w:szCs w:val="26"/>
+              </w:rPr>
+            </w:pPr>
+            <w:r>
+              <w:rPr>
+                <w:rFonts w:ascii="Leelawadee" w:eastAsia="MS Gothic" w:hAnsi="Leelawadee" w:cs="Leelawadee"/>
                 <w:sz w:val="26"/>
                 <w:szCs w:val="26"/>
               </w:rPr>
@@ -6151,7 +5900,7 @@
             </w:r>
             <w:r>
               <w:rPr>
-                <w:rFonts w:ascii="Leelawadee" w:hAnsi="Leelawadee" w:cs="Leelawadee"/>
+                <w:rFonts w:ascii="Leelawadee" w:eastAsia="MS Gothic" w:hAnsi="Leelawadee" w:cs="Leelawadee"/>
                 <w:sz w:val="26"/>
                 <w:szCs w:val="26"/>
               </w:rPr>
@@ -6160,7 +5909,7 @@
             <w:proofErr w:type="spellStart"/>
             <w:r>
               <w:rPr>
-                <w:rFonts w:ascii="Leelawadee" w:hAnsi="Leelawadee" w:cs="Leelawadee"/>
+                <w:rFonts w:ascii="Leelawadee" w:eastAsia="MS Gothic" w:hAnsi="Leelawadee" w:cs="Leelawadee"/>
                 <w:sz w:val="26"/>
                 <w:szCs w:val="26"/>
               </w:rPr>
@@ -6168,7 +5917,7 @@
             </w:r>
             <w:r>
               <w:rPr>
-                <w:rFonts w:ascii="MS Gothic" w:eastAsia="MS Gothic" w:hAnsi="MS Gothic" w:cs="MS Gothic" w:hint="eastAsia"/>
+                <w:rFonts w:ascii="Leelawadee" w:eastAsia="MS Gothic" w:hAnsi="Leelawadee" w:cs="Leelawadee"/>
                 <w:sz w:val="26"/>
                 <w:szCs w:val="26"/>
               </w:rPr>
@@ -6176,7 +5925,7 @@
             </w:r>
             <w:r>
               <w:rPr>
-                <w:rFonts w:ascii="Leelawadee" w:hAnsi="Leelawadee" w:cs="Leelawadee"/>
+                <w:rFonts w:ascii="Leelawadee" w:eastAsia="MS Gothic" w:hAnsi="Leelawadee" w:cs="Leelawadee"/>
                 <w:sz w:val="26"/>
                 <w:szCs w:val="26"/>
               </w:rPr>
@@ -6185,11 +5934,11 @@
             <w:proofErr w:type="spellEnd"/>
             <w:r>
               <w:rPr>
-                <w:rFonts w:ascii="Leelawadee" w:hAnsi="Leelawadee" w:cs="Leelawadee"/>
-                <w:sz w:val="26"/>
-                <w:szCs w:val="26"/>
-              </w:rPr>
-              <w:t xml:space="preserve"> 11 Pro (best version of Windows OS, optimal for Business and Education) can boost productivity with powerful management tools and enhance features you could ask for.</w:t>
+                <w:rFonts w:ascii="Leelawadee" w:eastAsia="MS Gothic" w:hAnsi="Leelawadee" w:cs="Leelawadee"/>
+                <w:sz w:val="26"/>
+                <w:szCs w:val="26"/>
+              </w:rPr>
+              <w:t xml:space="preserve"> 11 Pro is the optimal version for business and education, enhancing productivity with robust management tools and additional features.</w:t>
             </w:r>
           </w:p>
         </w:tc>
@@ -6251,7 +6000,7 @@
                 <w:sz w:val="26"/>
                 <w:szCs w:val="26"/>
               </w:rPr>
-              <w:t>Lenovo ThinkPad P16v Mobile Workstation Intel Core i7-13700H, 16" WQUXGA 4K (3840 x 2400) IPS Anti-Glare, 800 nits, 32GB DDR5 RAM, 2TB SSD, NVIDIA RTX A1000, Windows 11 Pro – Black</w:t>
+              <w:t>Lenovo ThinkPad P16v Mobile Workstation, Intel Core i7-13700H, 16” WQUXGA 4K (3840 x 2400) IPS Anti-Glare Display, 800 nits, 32GB DDR5 RAM, 2TB SSD, NVIDIA RTX A1000, Windows 11 Pro – Black</w:t>
             </w:r>
           </w:p>
         </w:tc>
@@ -6550,95 +6299,79 @@
                 <w:sz w:val="26"/>
                 <w:szCs w:val="26"/>
               </w:rPr>
-              <w:t xml:space="preserve"> Processor (14C (6P + 8E) / 20T, P-core 2.4 / 5.0GHz, E-core 1.8 / 3.7GHz, 24MB)</w:t>
-            </w:r>
-          </w:p>
-          <w:p>
-            <w:pPr>
-              <w:spacing w:line="276" w:lineRule="auto"/>
-              <w:rPr>
-                <w:rFonts w:ascii="Leelawadee" w:hAnsi="Leelawadee" w:cs="Leelawadee"/>
-                <w:sz w:val="26"/>
-                <w:szCs w:val="26"/>
-              </w:rPr>
-            </w:pPr>
-            <w:r>
-              <w:rPr>
-                <w:rFonts w:ascii="Leelawadee" w:hAnsi="Leelawadee" w:cs="Leelawadee"/>
-                <w:sz w:val="26"/>
-                <w:szCs w:val="26"/>
-              </w:rPr>
-              <w:t>Display 16" WQUXGA (3840 x 2400), IPS, Anti-Glare, Non-Touch, HDR 400, 100%DCI-P3, 800 nits, 60Hz, Low Blue Light, LED Backlight Dolby Vision, Eye</w:t>
-            </w:r>
-            <w:r>
-              <w:rPr>
-                <w:rFonts w:ascii="Leelawadee" w:hAnsi="Leelawadee" w:cs="Leelawadee"/>
-                <w:sz w:val="26"/>
-                <w:szCs w:val="26"/>
-              </w:rPr>
-              <w:t xml:space="preserve"> </w:t>
-            </w:r>
-            <w:r>
-              <w:rPr>
-                <w:rFonts w:ascii="Leelawadee" w:hAnsi="Leelawadee" w:cs="Leelawadee"/>
-                <w:sz w:val="26"/>
-                <w:szCs w:val="26"/>
-              </w:rPr>
-              <w:t>safe</w:t>
-            </w:r>
-          </w:p>
-          <w:p>
-            <w:pPr>
-              <w:spacing w:line="276" w:lineRule="auto"/>
-              <w:rPr>
-                <w:rFonts w:ascii="Leelawadee" w:hAnsi="Leelawadee" w:cs="Leelawadee"/>
-                <w:sz w:val="26"/>
-                <w:szCs w:val="26"/>
-              </w:rPr>
-            </w:pPr>
-            <w:r>
-              <w:rPr>
-                <w:rFonts w:ascii="Leelawadee" w:hAnsi="Leelawadee" w:cs="Leelawadee"/>
-                <w:sz w:val="26"/>
-                <w:szCs w:val="26"/>
-              </w:rPr>
-              <w:t>Graphics: NVIDIA RTX A1000 Laptop GPU 6GB GDDR6</w:t>
-            </w:r>
-          </w:p>
-          <w:p>
-            <w:pPr>
-              <w:spacing w:line="276" w:lineRule="auto"/>
-              <w:rPr>
-                <w:rFonts w:ascii="Leelawadee" w:hAnsi="Leelawadee" w:cs="Leelawadee"/>
-                <w:sz w:val="26"/>
-                <w:szCs w:val="26"/>
-              </w:rPr>
-            </w:pPr>
-            <w:r>
-              <w:rPr>
-                <w:rFonts w:ascii="Leelawadee" w:hAnsi="Leelawadee" w:cs="Leelawadee"/>
-                <w:sz w:val="26"/>
-                <w:szCs w:val="26"/>
-              </w:rPr>
-              <w:t>Memory: 32 GB DDR5-5200MHz (SODIMM) - (2 x 16 GB); Up to 96GB (2x 48GB DDR5 SO-DIMM); dual-channel capable</w:t>
-            </w:r>
-          </w:p>
-          <w:p>
-            <w:pPr>
-              <w:spacing w:line="276" w:lineRule="auto"/>
-              <w:rPr>
-                <w:rFonts w:ascii="Leelawadee" w:hAnsi="Leelawadee" w:cs="Leelawadee"/>
-                <w:sz w:val="26"/>
-                <w:szCs w:val="26"/>
-              </w:rPr>
-            </w:pPr>
-            <w:r>
-              <w:rPr>
-                <w:rFonts w:ascii="Leelawadee" w:hAnsi="Leelawadee" w:cs="Leelawadee"/>
-                <w:sz w:val="26"/>
-                <w:szCs w:val="26"/>
-              </w:rPr>
-              <w:t xml:space="preserve">Hard Drive: 2 TB SSD M.2 2280 </w:t>
+              <w:t xml:space="preserve"> (14 Cores: 6 Performance + 8 Efficiency, 20 Threads, P-core 2.4 / 5.0 GHz, E-core 1.8 / 3.7 GHz, 24MB Cache)</w:t>
+            </w:r>
+          </w:p>
+          <w:p>
+            <w:pPr>
+              <w:spacing w:line="276" w:lineRule="auto"/>
+              <w:rPr>
+                <w:rFonts w:ascii="Leelawadee" w:hAnsi="Leelawadee" w:cs="Leelawadee"/>
+                <w:sz w:val="26"/>
+                <w:szCs w:val="26"/>
+              </w:rPr>
+            </w:pPr>
+            <w:r>
+              <w:rPr>
+                <w:rFonts w:ascii="Leelawadee" w:hAnsi="Leelawadee" w:cs="Leelawadee"/>
+                <w:sz w:val="26"/>
+                <w:szCs w:val="26"/>
+              </w:rPr>
+              <w:t>Display: 16" WQUXGA (3840 x 2400), IPS, Anti-Glare, Non-Touch, HDR 400, 100% DCI-P3, 800 nits, 60Hz, Low Blue Light, LED Backlight, Dolby Vision, Eye Safe</w:t>
+            </w:r>
+          </w:p>
+          <w:p>
+            <w:pPr>
+              <w:spacing w:line="276" w:lineRule="auto"/>
+              <w:rPr>
+                <w:rFonts w:ascii="Leelawadee" w:hAnsi="Leelawadee" w:cs="Leelawadee"/>
+                <w:sz w:val="26"/>
+                <w:szCs w:val="26"/>
+              </w:rPr>
+            </w:pPr>
+            <w:r>
+              <w:rPr>
+                <w:rFonts w:ascii="Leelawadee" w:hAnsi="Leelawadee" w:cs="Leelawadee"/>
+                <w:sz w:val="26"/>
+                <w:szCs w:val="26"/>
+              </w:rPr>
+              <w:t>Graphics: NVIDIA RTX A1000 Laptop GPU with 6GB GDDR6</w:t>
+            </w:r>
+          </w:p>
+          <w:p>
+            <w:pPr>
+              <w:spacing w:line="276" w:lineRule="auto"/>
+              <w:rPr>
+                <w:rFonts w:ascii="Leelawadee" w:hAnsi="Leelawadee" w:cs="Leelawadee"/>
+                <w:sz w:val="26"/>
+                <w:szCs w:val="26"/>
+              </w:rPr>
+            </w:pPr>
+            <w:r>
+              <w:rPr>
+                <w:rFonts w:ascii="Leelawadee" w:hAnsi="Leelawadee" w:cs="Leelawadee"/>
+                <w:sz w:val="26"/>
+                <w:szCs w:val="26"/>
+              </w:rPr>
+              <w:t>Memory: 32GB DDR5-5200MHz (2 x 16GB SO-DIMM); expandable up to 96GB (2 x 48GB DDR5 SO-DIMM); dual-channel capable</w:t>
+            </w:r>
+          </w:p>
+          <w:p>
+            <w:pPr>
+              <w:spacing w:line="276" w:lineRule="auto"/>
+              <w:rPr>
+                <w:rFonts w:ascii="Leelawadee" w:hAnsi="Leelawadee" w:cs="Leelawadee"/>
+                <w:sz w:val="26"/>
+                <w:szCs w:val="26"/>
+              </w:rPr>
+            </w:pPr>
+            <w:r>
+              <w:rPr>
+                <w:rFonts w:ascii="Leelawadee" w:hAnsi="Leelawadee" w:cs="Leelawadee"/>
+                <w:sz w:val="26"/>
+                <w:szCs w:val="26"/>
+              </w:rPr>
+              <w:t xml:space="preserve">Storage: 2TB SSD M.2 2280 </w:t>
             </w:r>
             <w:proofErr w:type="spellStart"/>
             <w:r>
@@ -6656,25 +6389,44 @@
                 <w:sz w:val="26"/>
                 <w:szCs w:val="26"/>
               </w:rPr>
-              <w:t xml:space="preserve"> Gen4 Performance TLC Opal; Up to two drives, M.2 2280 SSD up to 4TB, 2TB each</w:t>
-            </w:r>
-          </w:p>
-          <w:p>
-            <w:pPr>
-              <w:spacing w:line="276" w:lineRule="auto"/>
-              <w:rPr>
-                <w:rFonts w:ascii="Leelawadee" w:hAnsi="Leelawadee" w:cs="Leelawadee"/>
-                <w:sz w:val="26"/>
-                <w:szCs w:val="26"/>
-              </w:rPr>
-            </w:pPr>
-            <w:r>
-              <w:rPr>
-                <w:rFonts w:ascii="Leelawadee" w:hAnsi="Leelawadee" w:cs="Leelawadee"/>
-                <w:sz w:val="26"/>
-                <w:szCs w:val="26"/>
-              </w:rPr>
-              <w:t>Operating System: Win 11 Pro 64; Camera: 5MP RGB+IR with Privacy Shutter and Dual Microphone</w:t>
+              <w:t xml:space="preserve"> Gen4 Performance TLC Opal; supports up to two M.2 2280 SSDs, with a maximum capacity of 4TB each</w:t>
+            </w:r>
+          </w:p>
+          <w:p>
+            <w:pPr>
+              <w:spacing w:line="276" w:lineRule="auto"/>
+              <w:rPr>
+                <w:rFonts w:ascii="Leelawadee" w:hAnsi="Leelawadee" w:cs="Leelawadee"/>
+                <w:sz w:val="26"/>
+                <w:szCs w:val="26"/>
+              </w:rPr>
+            </w:pPr>
+            <w:r>
+              <w:rPr>
+                <w:rFonts w:ascii="Leelawadee" w:hAnsi="Leelawadee" w:cs="Leelawadee"/>
+                <w:sz w:val="26"/>
+                <w:szCs w:val="26"/>
+              </w:rPr>
+              <w:t>Operating System: Windows 11 Pro 64</w:t>
+            </w:r>
+          </w:p>
+          <w:p>
+            <w:pPr>
+              <w:spacing w:line="276" w:lineRule="auto"/>
+              <w:rPr>
+                <w:rFonts w:ascii="Leelawadee" w:hAnsi="Leelawadee" w:cs="Leelawadee"/>
+                <w:sz w:val="26"/>
+                <w:szCs w:val="26"/>
+              </w:rPr>
+            </w:pPr>
+            <w:r>
+              <w:rPr>
+                <w:rFonts w:ascii="Leelawadee" w:hAnsi="Leelawadee" w:cs="Leelawadee"/>
+                <w:sz w:val="26"/>
+                <w:szCs w:val="26"/>
+              </w:rPr>
+              <w:lastRenderedPageBreak/>
+              <w:t>Camera: 5MP RGB+IR with Privacy Shutter and Dual Microphone</w:t>
             </w:r>
           </w:p>
         </w:tc>
@@ -6705,6 +6457,7 @@
                 <w:sz w:val="26"/>
                 <w:szCs w:val="26"/>
               </w:rPr>
+              <w:lastRenderedPageBreak/>
               <w:t>12</w:t>
             </w:r>
           </w:p>
@@ -6748,7 +6501,7 @@
                 <w:sz w:val="26"/>
                 <w:szCs w:val="26"/>
               </w:rPr>
-              <w:t xml:space="preserve"> 5i 15.6 FHD Touch Screen Laptop, Intel 4Core i7 1165G7 up to 4.7GHz,Iris </w:t>
+              <w:t xml:space="preserve"> 5i 15.6” FHD Touch Screen Laptop, Intel 4-Core i7-1165G7 (up to 4.7GHz), Iris </w:t>
             </w:r>
             <w:proofErr w:type="spellStart"/>
             <w:r>
@@ -6766,43 +6519,25 @@
                 <w:sz w:val="26"/>
                 <w:szCs w:val="26"/>
               </w:rPr>
-              <w:t xml:space="preserve"> Graphics, 8GB RAM 512GB </w:t>
-            </w:r>
-            <w:proofErr w:type="spellStart"/>
-            <w:r>
-              <w:rPr>
-                <w:rFonts w:ascii="Leelawadee" w:hAnsi="Leelawadee" w:cs="Leelawadee"/>
-                <w:sz w:val="26"/>
-                <w:szCs w:val="26"/>
-              </w:rPr>
-              <w:t>PCle</w:t>
-            </w:r>
-            <w:proofErr w:type="spellEnd"/>
-            <w:r>
-              <w:rPr>
-                <w:rFonts w:ascii="Leelawadee" w:hAnsi="Leelawadee" w:cs="Leelawadee"/>
-                <w:sz w:val="26"/>
-                <w:szCs w:val="26"/>
-              </w:rPr>
-              <w:t xml:space="preserve"> SSD, Backlit Keyboard, Fingerprint Reader, </w:t>
-            </w:r>
-            <w:proofErr w:type="spellStart"/>
-            <w:r>
-              <w:rPr>
-                <w:rFonts w:ascii="Leelawadee" w:hAnsi="Leelawadee" w:cs="Leelawadee"/>
-                <w:sz w:val="26"/>
-                <w:szCs w:val="26"/>
-              </w:rPr>
-              <w:t>WiFi</w:t>
-            </w:r>
-            <w:proofErr w:type="spellEnd"/>
-            <w:r>
-              <w:rPr>
-                <w:rFonts w:ascii="Leelawadee" w:hAnsi="Leelawadee" w:cs="Leelawadee"/>
-                <w:sz w:val="26"/>
-                <w:szCs w:val="26"/>
-              </w:rPr>
-              <w:t xml:space="preserve"> 6, with 4K HDMI Cable</w:t>
+              <w:t xml:space="preserve"> Graphics, 8GB RAM, 512GB </w:t>
+            </w:r>
+            <w:proofErr w:type="spellStart"/>
+            <w:r>
+              <w:rPr>
+                <w:rFonts w:ascii="Leelawadee" w:hAnsi="Leelawadee" w:cs="Leelawadee"/>
+                <w:sz w:val="26"/>
+                <w:szCs w:val="26"/>
+              </w:rPr>
+              <w:t>PCIe</w:t>
+            </w:r>
+            <w:proofErr w:type="spellEnd"/>
+            <w:r>
+              <w:rPr>
+                <w:rFonts w:ascii="Leelawadee" w:hAnsi="Leelawadee" w:cs="Leelawadee"/>
+                <w:sz w:val="26"/>
+                <w:szCs w:val="26"/>
+              </w:rPr>
+              <w:t xml:space="preserve"> SSD, Backlit Keyboard, Fingerprint Reader, Wi-Fi 6, includes 4K HDMI Cable</w:t>
             </w:r>
           </w:p>
         </w:tc>
@@ -6989,7 +6724,6 @@
                 <w:sz w:val="26"/>
                 <w:szCs w:val="26"/>
               </w:rPr>
-              <w:lastRenderedPageBreak/>
               <w:t xml:space="preserve">Special Feature: Backlit </w:t>
             </w:r>
             <w:proofErr w:type="spellStart"/>
@@ -7141,107 +6875,41 @@
             <w:pPr>
               <w:spacing w:line="276" w:lineRule="auto"/>
               <w:rPr>
-                <w:rFonts w:ascii="Leelawadee" w:hAnsi="Leelawadee" w:cs="Leelawadee"/>
-                <w:sz w:val="26"/>
-                <w:szCs w:val="26"/>
-              </w:rPr>
-            </w:pPr>
-            <w:r>
-              <w:rPr>
-                <w:rFonts w:ascii="MS Gothic" w:eastAsia="MS Gothic" w:hAnsi="MS Gothic" w:cs="MS Gothic" w:hint="eastAsia"/>
-                <w:sz w:val="26"/>
-                <w:szCs w:val="26"/>
-              </w:rPr>
-              <w:t>【</w:t>
-            </w:r>
-            <w:r>
-              <w:rPr>
-                <w:rFonts w:ascii="Leelawadee" w:hAnsi="Leelawadee" w:cs="Leelawadee"/>
-                <w:sz w:val="26"/>
-                <w:szCs w:val="26"/>
-              </w:rPr>
-              <w:t>CPU</w:t>
-            </w:r>
-            <w:r>
-              <w:rPr>
-                <w:rFonts w:ascii="MS Gothic" w:eastAsia="MS Gothic" w:hAnsi="MS Gothic" w:cs="MS Gothic" w:hint="eastAsia"/>
-                <w:sz w:val="26"/>
-                <w:szCs w:val="26"/>
-              </w:rPr>
-              <w:t>】</w:t>
-            </w:r>
-            <w:r>
-              <w:rPr>
-                <w:rFonts w:ascii="Leelawadee" w:hAnsi="Leelawadee" w:cs="Leelawadee"/>
-                <w:sz w:val="26"/>
-                <w:szCs w:val="26"/>
-              </w:rPr>
-              <w:t xml:space="preserve"> 11th Generation Intel Core i7-1165G7 Processor @ 2.80</w:t>
-            </w:r>
-            <w:proofErr w:type="gramStart"/>
-            <w:r>
-              <w:rPr>
-                <w:rFonts w:ascii="Leelawadee" w:hAnsi="Leelawadee" w:cs="Leelawadee"/>
-                <w:sz w:val="26"/>
-                <w:szCs w:val="26"/>
-              </w:rPr>
-              <w:t>GHz(</w:t>
-            </w:r>
-            <w:proofErr w:type="gramEnd"/>
-            <w:r>
-              <w:rPr>
-                <w:rFonts w:ascii="Leelawadee" w:hAnsi="Leelawadee" w:cs="Leelawadee"/>
-                <w:sz w:val="26"/>
-                <w:szCs w:val="26"/>
-              </w:rPr>
-              <w:t>4 Cores, 12MB Cache, up to 4.7 GHz). The perfect combination of performance, responsiveness, and battery life. Enjoy the boundary-breaking performance</w:t>
-            </w:r>
-          </w:p>
-          <w:p>
-            <w:pPr>
-              <w:spacing w:line="276" w:lineRule="auto"/>
-              <w:rPr>
-                <w:rFonts w:ascii="Leelawadee" w:hAnsi="Leelawadee" w:cs="Leelawadee"/>
-                <w:sz w:val="26"/>
-                <w:szCs w:val="26"/>
-              </w:rPr>
-            </w:pPr>
-            <w:r>
-              <w:rPr>
-                <w:rFonts w:ascii="MS Gothic" w:eastAsia="MS Gothic" w:hAnsi="MS Gothic" w:cs="MS Gothic" w:hint="eastAsia"/>
-                <w:sz w:val="26"/>
-                <w:szCs w:val="26"/>
-              </w:rPr>
-              <w:t>【</w:t>
-            </w:r>
-            <w:r>
-              <w:rPr>
-                <w:rFonts w:ascii="Leelawadee" w:hAnsi="Leelawadee" w:cs="Leelawadee"/>
-                <w:sz w:val="26"/>
-                <w:szCs w:val="26"/>
-              </w:rPr>
-              <w:t>Display &amp; Graphics</w:t>
-            </w:r>
-            <w:r>
-              <w:rPr>
-                <w:rFonts w:ascii="MS Gothic" w:eastAsia="MS Gothic" w:hAnsi="MS Gothic" w:cs="MS Gothic" w:hint="eastAsia"/>
-                <w:sz w:val="26"/>
-                <w:szCs w:val="26"/>
-              </w:rPr>
-              <w:t>】</w:t>
-            </w:r>
-            <w:r>
-              <w:rPr>
-                <w:rFonts w:ascii="Leelawadee" w:hAnsi="Leelawadee" w:cs="Leelawadee"/>
-                <w:sz w:val="26"/>
-                <w:szCs w:val="26"/>
-              </w:rPr>
-              <w:t xml:space="preserve">15.6" LED-Backlit IPS Touch Screen FHD (1920 x 1080) Display, IPS 300nits Anti-glare, 45% NTSC, Touchscreen Display boasts impressive color and clarity; All-new Integrated Intel Iris </w:t>
-            </w:r>
-            <w:proofErr w:type="spellStart"/>
-            <w:r>
-              <w:rPr>
-                <w:rFonts w:ascii="Leelawadee" w:hAnsi="Leelawadee" w:cs="Leelawadee"/>
+                <w:rFonts w:ascii="Leelawadee" w:eastAsia="MS Gothic" w:hAnsi="Leelawadee" w:cs="Leelawadee"/>
+                <w:sz w:val="26"/>
+                <w:szCs w:val="26"/>
+              </w:rPr>
+            </w:pPr>
+            <w:r>
+              <w:rPr>
+                <w:rFonts w:ascii="Leelawadee" w:eastAsia="MS Gothic" w:hAnsi="Leelawadee" w:cs="Leelawadee"/>
+                <w:sz w:val="26"/>
+                <w:szCs w:val="26"/>
+              </w:rPr>
+              <w:t>CPU: 11th Generation Intel Core i7-1165G7 Processor @ 2.80GHz (4 Cores, 12MB Cache, up to 4.7 GHz). Experience the perfect blend of performance, responsiveness, and battery life for boundary-breaking computing.</w:t>
+            </w:r>
+          </w:p>
+          <w:p>
+            <w:pPr>
+              <w:spacing w:line="276" w:lineRule="auto"/>
+              <w:rPr>
+                <w:rFonts w:ascii="Leelawadee" w:eastAsia="MS Gothic" w:hAnsi="Leelawadee" w:cs="Leelawadee"/>
+                <w:sz w:val="26"/>
+                <w:szCs w:val="26"/>
+              </w:rPr>
+            </w:pPr>
+            <w:r>
+              <w:rPr>
+                <w:rFonts w:ascii="Leelawadee" w:eastAsia="MS Gothic" w:hAnsi="Leelawadee" w:cs="Leelawadee"/>
+                <w:sz w:val="26"/>
+                <w:szCs w:val="26"/>
+              </w:rPr>
+              <w:t xml:space="preserve">Display &amp; Graphics: 15.6" LED-Backlit IPS Touch Screen FHD (1920 x 1080) Display, 300 nits Anti-glare, 45% NTSC. The touchscreen offers impressive color and clarity, powered by the all-new Integrated Intel Iris </w:t>
+            </w:r>
+            <w:proofErr w:type="spellStart"/>
+            <w:r>
+              <w:rPr>
+                <w:rFonts w:ascii="Leelawadee" w:eastAsia="MS Gothic" w:hAnsi="Leelawadee" w:cs="Leelawadee"/>
                 <w:sz w:val="26"/>
                 <w:szCs w:val="26"/>
               </w:rPr>
@@ -7250,193 +6918,74 @@
             <w:proofErr w:type="spellEnd"/>
             <w:r>
               <w:rPr>
-                <w:rFonts w:ascii="Leelawadee" w:hAnsi="Leelawadee" w:cs="Leelawadee"/>
-                <w:sz w:val="26"/>
-                <w:szCs w:val="26"/>
-              </w:rPr>
-              <w:t xml:space="preserve"> Graphics and integrated graphics to support richer gaming experiences and greater speed for designers and creators.</w:t>
-            </w:r>
-          </w:p>
-          <w:p>
-            <w:pPr>
-              <w:spacing w:line="276" w:lineRule="auto"/>
-              <w:rPr>
-                <w:rFonts w:ascii="Leelawadee" w:hAnsi="Leelawadee" w:cs="Leelawadee"/>
-                <w:sz w:val="26"/>
-                <w:szCs w:val="26"/>
-              </w:rPr>
-            </w:pPr>
-            <w:r>
-              <w:rPr>
-                <w:rFonts w:ascii="MS Gothic" w:eastAsia="MS Gothic" w:hAnsi="MS Gothic" w:cs="MS Gothic" w:hint="eastAsia"/>
-                <w:sz w:val="26"/>
-                <w:szCs w:val="26"/>
-              </w:rPr>
-              <w:t>【</w:t>
-            </w:r>
-            <w:r>
-              <w:rPr>
-                <w:rFonts w:ascii="Leelawadee" w:hAnsi="Leelawadee" w:cs="Leelawadee"/>
-                <w:sz w:val="26"/>
-                <w:szCs w:val="26"/>
-              </w:rPr>
-              <w:t xml:space="preserve">Memory &amp; </w:t>
-            </w:r>
-            <w:proofErr w:type="spellStart"/>
-            <w:r>
-              <w:rPr>
-                <w:rFonts w:ascii="Leelawadee" w:hAnsi="Leelawadee" w:cs="Leelawadee"/>
-                <w:sz w:val="26"/>
-                <w:szCs w:val="26"/>
-              </w:rPr>
-              <w:t>Storage</w:t>
-            </w:r>
-            <w:r>
-              <w:rPr>
-                <w:rFonts w:ascii="MS Gothic" w:eastAsia="MS Gothic" w:hAnsi="MS Gothic" w:cs="MS Gothic" w:hint="eastAsia"/>
-                <w:sz w:val="26"/>
-                <w:szCs w:val="26"/>
-              </w:rPr>
-              <w:t>】</w:t>
-            </w:r>
-            <w:r>
-              <w:rPr>
-                <w:rFonts w:ascii="Leelawadee" w:hAnsi="Leelawadee" w:cs="Leelawadee"/>
-                <w:sz w:val="26"/>
-                <w:szCs w:val="26"/>
-              </w:rPr>
-              <w:t>Substantial</w:t>
-            </w:r>
-            <w:proofErr w:type="spellEnd"/>
-            <w:r>
-              <w:rPr>
-                <w:rFonts w:ascii="Leelawadee" w:hAnsi="Leelawadee" w:cs="Leelawadee"/>
-                <w:sz w:val="26"/>
-                <w:szCs w:val="26"/>
-              </w:rPr>
-              <w:t xml:space="preserve"> high-bandwidth 8GB RAM to smoothly run your games and photo- and video-editing applications, as well as multiple programs and browser tabs all at once. A flash-based 512GB SSD has no moving parts, resulting in faster start-up times and data access, no noise, and reduced heat production and power draw on the battery.</w:t>
-            </w:r>
-          </w:p>
-          <w:p>
-            <w:pPr>
-              <w:spacing w:line="276" w:lineRule="auto"/>
-              <w:rPr>
-                <w:rFonts w:ascii="Leelawadee" w:hAnsi="Leelawadee" w:cs="Leelawadee"/>
-                <w:sz w:val="26"/>
-                <w:szCs w:val="26"/>
-              </w:rPr>
-            </w:pPr>
-            <w:r>
-              <w:rPr>
-                <w:rFonts w:ascii="MS Gothic" w:eastAsia="MS Gothic" w:hAnsi="MS Gothic" w:cs="MS Gothic" w:hint="eastAsia"/>
-                <w:sz w:val="26"/>
-                <w:szCs w:val="26"/>
-              </w:rPr>
-              <w:t>【</w:t>
-            </w:r>
-            <w:proofErr w:type="spellStart"/>
-            <w:r>
-              <w:rPr>
-                <w:rFonts w:ascii="Leelawadee" w:hAnsi="Leelawadee" w:cs="Leelawadee"/>
-                <w:sz w:val="26"/>
-                <w:szCs w:val="26"/>
-              </w:rPr>
-              <w:t>Features</w:t>
-            </w:r>
-            <w:r>
-              <w:rPr>
-                <w:rFonts w:ascii="MS Gothic" w:eastAsia="MS Gothic" w:hAnsi="MS Gothic" w:cs="MS Gothic" w:hint="eastAsia"/>
-                <w:sz w:val="26"/>
-                <w:szCs w:val="26"/>
-              </w:rPr>
-              <w:t>】</w:t>
-            </w:r>
-            <w:r>
-              <w:rPr>
-                <w:rFonts w:ascii="Leelawadee" w:hAnsi="Leelawadee" w:cs="Leelawadee"/>
-                <w:sz w:val="26"/>
-                <w:szCs w:val="26"/>
-              </w:rPr>
-              <w:t>Standard</w:t>
-            </w:r>
-            <w:proofErr w:type="spellEnd"/>
-            <w:r>
-              <w:rPr>
-                <w:rFonts w:ascii="Leelawadee" w:hAnsi="Leelawadee" w:cs="Leelawadee"/>
-                <w:sz w:val="26"/>
-                <w:szCs w:val="26"/>
-              </w:rPr>
-              <w:t xml:space="preserve"> Backlit Keyboard, Fingerprint Reader, Windows 10 Home (64 bit) </w:t>
-            </w:r>
-            <w:proofErr w:type="spellStart"/>
-            <w:r>
-              <w:rPr>
-                <w:rFonts w:ascii="Leelawadee" w:hAnsi="Leelawadee" w:cs="Leelawadee"/>
-                <w:sz w:val="26"/>
-                <w:szCs w:val="26"/>
-              </w:rPr>
-              <w:t>OSNo</w:t>
-            </w:r>
-            <w:proofErr w:type="spellEnd"/>
-            <w:r>
-              <w:rPr>
-                <w:rFonts w:ascii="Leelawadee" w:hAnsi="Leelawadee" w:cs="Leelawadee"/>
-                <w:sz w:val="26"/>
-                <w:szCs w:val="26"/>
-              </w:rPr>
-              <w:t xml:space="preserve"> Optical Drive; 720p Webcam with Privacy Shutter and 2x, Array Microphone Ideal for Home, Student, Professionals, Small Business, School Education, and Commercial Enterprise, Online Class, Google Classroom, Remote Learning, Zoom Ready</w:t>
-            </w:r>
-          </w:p>
-          <w:p>
-            <w:pPr>
-              <w:spacing w:line="276" w:lineRule="auto"/>
-              <w:rPr>
-                <w:rFonts w:ascii="Leelawadee" w:hAnsi="Leelawadee" w:cs="Leelawadee"/>
-                <w:sz w:val="26"/>
-                <w:szCs w:val="26"/>
-              </w:rPr>
-            </w:pPr>
-            <w:r>
-              <w:rPr>
-                <w:rFonts w:ascii="MS Gothic" w:eastAsia="MS Gothic" w:hAnsi="MS Gothic" w:cs="MS Gothic" w:hint="eastAsia"/>
-                <w:sz w:val="26"/>
-                <w:szCs w:val="26"/>
-              </w:rPr>
-              <w:t>【</w:t>
-            </w:r>
-            <w:proofErr w:type="spellStart"/>
-            <w:r>
-              <w:rPr>
-                <w:rFonts w:ascii="Leelawadee" w:hAnsi="Leelawadee" w:cs="Leelawadee"/>
-                <w:sz w:val="26"/>
-                <w:szCs w:val="26"/>
-              </w:rPr>
-              <w:t>Port</w:t>
-            </w:r>
-            <w:r>
-              <w:rPr>
-                <w:rFonts w:ascii="MS Gothic" w:eastAsia="MS Gothic" w:hAnsi="MS Gothic" w:cs="MS Gothic" w:hint="eastAsia"/>
-                <w:sz w:val="26"/>
-                <w:szCs w:val="26"/>
-              </w:rPr>
-              <w:t>】</w:t>
-            </w:r>
-            <w:r>
-              <w:rPr>
-                <w:rFonts w:ascii="Leelawadee" w:hAnsi="Leelawadee" w:cs="Leelawadee"/>
-                <w:sz w:val="26"/>
-                <w:szCs w:val="26"/>
-              </w:rPr>
-              <w:t>WiFi</w:t>
-            </w:r>
-            <w:proofErr w:type="spellEnd"/>
-            <w:r>
-              <w:rPr>
-                <w:rFonts w:ascii="Leelawadee" w:hAnsi="Leelawadee" w:cs="Leelawadee"/>
-                <w:sz w:val="26"/>
-                <w:szCs w:val="26"/>
-              </w:rPr>
-              <w:t xml:space="preserve"> 6 802.11AX (2 x 2), Bluetooth 5.1; 1 x USB-A 3.2 Gen 1, 1x USB 3.2 Gen 1 (Always On), 1x USB-C 3.2 Gen 1 (support data transfer, Power Delivery 3.0 and DisplayPort 1.2), 1x HDMI 1.4b, 1x Headphone / mic combo; 1x 4-in-1 Card Reader</w:t>
+                <w:rFonts w:ascii="Leelawadee" w:eastAsia="MS Gothic" w:hAnsi="Leelawadee" w:cs="Leelawadee"/>
+                <w:sz w:val="26"/>
+                <w:szCs w:val="26"/>
+              </w:rPr>
+              <w:t xml:space="preserve"> Graphics for enhanced gaming experiences and greater speed for designers and creators.</w:t>
+            </w:r>
+          </w:p>
+          <w:p>
+            <w:pPr>
+              <w:spacing w:line="276" w:lineRule="auto"/>
+              <w:rPr>
+                <w:rFonts w:ascii="Leelawadee" w:eastAsia="MS Gothic" w:hAnsi="Leelawadee" w:cs="Leelawadee"/>
+                <w:sz w:val="26"/>
+                <w:szCs w:val="26"/>
+              </w:rPr>
+            </w:pPr>
+            <w:r>
+              <w:rPr>
+                <w:rFonts w:ascii="Leelawadee" w:eastAsia="MS Gothic" w:hAnsi="Leelawadee" w:cs="Leelawadee"/>
+                <w:sz w:val="26"/>
+                <w:szCs w:val="26"/>
+              </w:rPr>
+              <w:t>Memory &amp; Storage: Ample 8GB high-bandwidth RAM enables smooth multitasking for gaming, photo and video editing applications, and multiple programs and browser tabs. The 512GB SSD, being flash-based, has no moving parts, ensuring faster startup times, quicker data access, silent operation, and lower heat production and battery consumption.</w:t>
+            </w:r>
+          </w:p>
+          <w:p>
+            <w:pPr>
+              <w:spacing w:line="276" w:lineRule="auto"/>
+              <w:rPr>
+                <w:rFonts w:ascii="Leelawadee" w:eastAsia="MS Gothic" w:hAnsi="Leelawadee" w:cs="Leelawadee"/>
+                <w:sz w:val="26"/>
+                <w:szCs w:val="26"/>
+              </w:rPr>
+            </w:pPr>
+            <w:r>
+              <w:rPr>
+                <w:rFonts w:ascii="Leelawadee" w:eastAsia="MS Gothic" w:hAnsi="Leelawadee" w:cs="Leelawadee"/>
+                <w:sz w:val="26"/>
+                <w:szCs w:val="26"/>
+              </w:rPr>
+              <w:t xml:space="preserve">Features: Standard Backlit Keyboard, Fingerprint Reader, Windows 10 Home (64-bit) OS. No Optical Drive; 720p Webcam with Privacy Shutter and Dual Array Microphone, making it ideal for home use, </w:t>
+            </w:r>
+            <w:r>
+              <w:rPr>
+                <w:rFonts w:ascii="Leelawadee" w:eastAsia="MS Gothic" w:hAnsi="Leelawadee" w:cs="Leelawadee"/>
+                <w:sz w:val="26"/>
+                <w:szCs w:val="26"/>
+              </w:rPr>
+              <w:lastRenderedPageBreak/>
+              <w:t>students, professionals, small businesses, education, online classes, Google Classroom, and Zoom meetings.</w:t>
+            </w:r>
+          </w:p>
+          <w:p>
+            <w:pPr>
+              <w:spacing w:line="276" w:lineRule="auto"/>
+              <w:rPr>
+                <w:rFonts w:ascii="Leelawadee" w:hAnsi="Leelawadee" w:cs="Leelawadee"/>
+                <w:sz w:val="26"/>
+                <w:szCs w:val="26"/>
+              </w:rPr>
+            </w:pPr>
+            <w:r>
+              <w:rPr>
+                <w:rFonts w:ascii="Leelawadee" w:eastAsia="MS Gothic" w:hAnsi="Leelawadee" w:cs="Leelawadee"/>
+                <w:sz w:val="26"/>
+                <w:szCs w:val="26"/>
+              </w:rPr>
+              <w:t>Ports: Wi-Fi 6 802.11AX (2 x 2), Bluetooth 5.1; 1 x USB-A 3.2 Gen 1, 1 x USB 3.2 Gen 1 (Always On), 1 x USB-C 3.2 Gen 1 (supports data transfer, Power Delivery 3.0, and DisplayPort 1.2), 1 x HDMI 1.4b, 1 x Headphone/Mic Combo, 1 x 4-in-1 Card Reader.</w:t>
             </w:r>
           </w:p>
         </w:tc>
@@ -7498,7 +7047,7 @@
                 <w:sz w:val="26"/>
                 <w:szCs w:val="26"/>
               </w:rPr>
-              <w:t xml:space="preserve">Lenovo ThinkPad L13 Yoga 2-in-1 13.3 FHD Touchscreen Laptop, Intel Core i7-1165G7, 16GB RAM, 512GB SSD, Iris </w:t>
+              <w:t xml:space="preserve">Lenovo ThinkPad L13 Yoga 2-in-1 13.3” FHD Touchscreen Laptop, Intel Core i7-1165G7, 16GB RAM, 512GB SSD, Iris </w:t>
             </w:r>
             <w:proofErr w:type="spellStart"/>
             <w:r>
@@ -7516,7 +7065,7 @@
                 <w:sz w:val="26"/>
                 <w:szCs w:val="26"/>
               </w:rPr>
-              <w:t xml:space="preserve"> Graphics, Fingerprint Reader, Backlit Keyboard, Win 11 Pro, Black, 32GB USB Card</w:t>
+              <w:t xml:space="preserve"> Graphics, Fingerprint Reader, Backlit Keyboard, Windows 11 Pro, Black, includes 32GB USB Card</w:t>
             </w:r>
           </w:p>
         </w:tc>
@@ -7781,202 +7330,68 @@
             <w:pPr>
               <w:spacing w:line="276" w:lineRule="auto"/>
               <w:rPr>
-                <w:rFonts w:ascii="Leelawadee" w:hAnsi="Leelawadee" w:cs="Leelawadee"/>
-                <w:sz w:val="26"/>
-                <w:szCs w:val="26"/>
-              </w:rPr>
-            </w:pPr>
-            <w:r>
-              <w:rPr>
-                <w:rFonts w:ascii="MS Gothic" w:eastAsia="MS Gothic" w:hAnsi="MS Gothic" w:cs="MS Gothic" w:hint="eastAsia"/>
-                <w:sz w:val="26"/>
-                <w:szCs w:val="26"/>
-              </w:rPr>
-              <w:t>【</w:t>
-            </w:r>
-            <w:r>
-              <w:rPr>
-                <w:rFonts w:ascii="Leelawadee" w:hAnsi="Leelawadee" w:cs="Leelawadee"/>
-                <w:sz w:val="26"/>
-                <w:szCs w:val="26"/>
-              </w:rPr>
-              <w:t xml:space="preserve">13.3" FHD Touchscreen </w:t>
-            </w:r>
-            <w:proofErr w:type="spellStart"/>
-            <w:r>
-              <w:rPr>
-                <w:rFonts w:ascii="Leelawadee" w:hAnsi="Leelawadee" w:cs="Leelawadee"/>
-                <w:sz w:val="26"/>
-                <w:szCs w:val="26"/>
-              </w:rPr>
-              <w:t>Display</w:t>
-            </w:r>
-            <w:r>
-              <w:rPr>
-                <w:rFonts w:ascii="MS Gothic" w:eastAsia="MS Gothic" w:hAnsi="MS Gothic" w:cs="MS Gothic" w:hint="eastAsia"/>
-                <w:sz w:val="26"/>
-                <w:szCs w:val="26"/>
-              </w:rPr>
-              <w:t>】</w:t>
-            </w:r>
-            <w:r>
-              <w:rPr>
-                <w:rFonts w:ascii="Leelawadee" w:hAnsi="Leelawadee" w:cs="Leelawadee"/>
-                <w:sz w:val="26"/>
-                <w:szCs w:val="26"/>
-              </w:rPr>
-              <w:t>Embark</w:t>
-            </w:r>
-            <w:proofErr w:type="spellEnd"/>
-            <w:r>
-              <w:rPr>
-                <w:rFonts w:ascii="Leelawadee" w:hAnsi="Leelawadee" w:cs="Leelawadee"/>
-                <w:sz w:val="26"/>
-                <w:szCs w:val="26"/>
-              </w:rPr>
-              <w:t xml:space="preserve"> on a visual journey where vibrant colors and high resolution come to life at your fingertips, delivering vivid details whether you are working on a presentation or enjoying your favorite streaming media.</w:t>
-            </w:r>
-          </w:p>
-          <w:p>
-            <w:pPr>
-              <w:spacing w:line="276" w:lineRule="auto"/>
-              <w:rPr>
-                <w:rFonts w:ascii="Leelawadee" w:hAnsi="Leelawadee" w:cs="Leelawadee"/>
-                <w:sz w:val="26"/>
-                <w:szCs w:val="26"/>
-              </w:rPr>
-            </w:pPr>
-            <w:r>
-              <w:rPr>
-                <w:rFonts w:ascii="MS Gothic" w:eastAsia="MS Gothic" w:hAnsi="MS Gothic" w:cs="MS Gothic" w:hint="eastAsia"/>
-                <w:sz w:val="26"/>
-                <w:szCs w:val="26"/>
-              </w:rPr>
-              <w:t>【</w:t>
-            </w:r>
-            <w:r>
-              <w:rPr>
-                <w:rFonts w:ascii="Leelawadee" w:hAnsi="Leelawadee" w:cs="Leelawadee"/>
-                <w:sz w:val="26"/>
-                <w:szCs w:val="26"/>
-              </w:rPr>
-              <w:t xml:space="preserve">Intel Core i7-1165G7 </w:t>
-            </w:r>
-            <w:proofErr w:type="spellStart"/>
-            <w:r>
-              <w:rPr>
-                <w:rFonts w:ascii="Leelawadee" w:hAnsi="Leelawadee" w:cs="Leelawadee"/>
-                <w:sz w:val="26"/>
-                <w:szCs w:val="26"/>
-              </w:rPr>
-              <w:t>Processor</w:t>
-            </w:r>
-            <w:r>
-              <w:rPr>
-                <w:rFonts w:ascii="MS Gothic" w:eastAsia="MS Gothic" w:hAnsi="MS Gothic" w:cs="MS Gothic" w:hint="eastAsia"/>
-                <w:sz w:val="26"/>
-                <w:szCs w:val="26"/>
-              </w:rPr>
-              <w:t>】</w:t>
-            </w:r>
-            <w:r>
-              <w:rPr>
-                <w:rFonts w:ascii="Leelawadee" w:hAnsi="Leelawadee" w:cs="Leelawadee"/>
-                <w:sz w:val="26"/>
-                <w:szCs w:val="26"/>
-              </w:rPr>
-              <w:t>Embrace</w:t>
-            </w:r>
-            <w:proofErr w:type="spellEnd"/>
-            <w:r>
-              <w:rPr>
-                <w:rFonts w:ascii="Leelawadee" w:hAnsi="Leelawadee" w:cs="Leelawadee"/>
-                <w:sz w:val="26"/>
-                <w:szCs w:val="26"/>
-              </w:rPr>
-              <w:t xml:space="preserve"> highly efficient multitasking, powering through new levels of productivity and unleashing your full potential in a boundless journey.</w:t>
-            </w:r>
-          </w:p>
-          <w:p>
-            <w:pPr>
-              <w:spacing w:line="276" w:lineRule="auto"/>
-              <w:rPr>
-                <w:rFonts w:ascii="Leelawadee" w:hAnsi="Leelawadee" w:cs="Leelawadee"/>
-                <w:sz w:val="26"/>
-                <w:szCs w:val="26"/>
-              </w:rPr>
-            </w:pPr>
-            <w:r>
-              <w:rPr>
-                <w:rFonts w:ascii="MS Gothic" w:eastAsia="MS Gothic" w:hAnsi="MS Gothic" w:cs="MS Gothic" w:hint="eastAsia"/>
-                <w:sz w:val="26"/>
-                <w:szCs w:val="26"/>
-              </w:rPr>
-              <w:t>【</w:t>
-            </w:r>
-            <w:r>
-              <w:rPr>
-                <w:rFonts w:ascii="Leelawadee" w:hAnsi="Leelawadee" w:cs="Leelawadee"/>
-                <w:sz w:val="26"/>
-                <w:szCs w:val="26"/>
-              </w:rPr>
-              <w:t xml:space="preserve">16GB DDR4 </w:t>
-            </w:r>
-            <w:proofErr w:type="spellStart"/>
-            <w:r>
-              <w:rPr>
-                <w:rFonts w:ascii="Leelawadee" w:hAnsi="Leelawadee" w:cs="Leelawadee"/>
-                <w:sz w:val="26"/>
-                <w:szCs w:val="26"/>
-              </w:rPr>
-              <w:t>RAM</w:t>
-            </w:r>
-            <w:r>
-              <w:rPr>
-                <w:rFonts w:ascii="MS Gothic" w:eastAsia="MS Gothic" w:hAnsi="MS Gothic" w:cs="MS Gothic" w:hint="eastAsia"/>
-                <w:sz w:val="26"/>
-                <w:szCs w:val="26"/>
-              </w:rPr>
-              <w:t>】</w:t>
-            </w:r>
-            <w:r>
-              <w:rPr>
-                <w:rFonts w:ascii="Leelawadee" w:hAnsi="Leelawadee" w:cs="Leelawadee"/>
-                <w:sz w:val="26"/>
-                <w:szCs w:val="26"/>
-              </w:rPr>
-              <w:t>Seamlessly</w:t>
-            </w:r>
-            <w:proofErr w:type="spellEnd"/>
-            <w:r>
-              <w:rPr>
-                <w:rFonts w:ascii="Leelawadee" w:hAnsi="Leelawadee" w:cs="Leelawadee"/>
-                <w:sz w:val="26"/>
-                <w:szCs w:val="26"/>
-              </w:rPr>
-              <w:t xml:space="preserve"> tackle resource-intensive tasks, smoothly run multiple applications simultaneously, and enjoy lightning-fast responsiveness that keeps you in the </w:t>
-            </w:r>
-            <w:proofErr w:type="gramStart"/>
-            <w:r>
-              <w:rPr>
-                <w:rFonts w:ascii="Leelawadee" w:hAnsi="Leelawadee" w:cs="Leelawadee"/>
-                <w:sz w:val="26"/>
-                <w:szCs w:val="26"/>
-              </w:rPr>
-              <w:t>flow.</w:t>
-            </w:r>
-            <w:r>
-              <w:rPr>
-                <w:rFonts w:ascii="MS Gothic" w:eastAsia="MS Gothic" w:hAnsi="MS Gothic" w:cs="MS Gothic" w:hint="eastAsia"/>
-                <w:sz w:val="26"/>
-                <w:szCs w:val="26"/>
-              </w:rPr>
-              <w:t>【</w:t>
-            </w:r>
-            <w:proofErr w:type="gramEnd"/>
-            <w:r>
-              <w:rPr>
-                <w:rFonts w:ascii="Leelawadee" w:hAnsi="Leelawadee" w:cs="Leelawadee"/>
+                <w:rFonts w:ascii="Leelawadee" w:eastAsia="MS Gothic" w:hAnsi="Leelawadee" w:cs="Leelawadee"/>
+                <w:sz w:val="26"/>
+                <w:szCs w:val="26"/>
+              </w:rPr>
+            </w:pPr>
+            <w:r>
+              <w:rPr>
+                <w:rFonts w:ascii="Leelawadee" w:eastAsia="MS Gothic" w:hAnsi="Leelawadee" w:cs="Leelawadee"/>
+                <w:sz w:val="26"/>
+                <w:szCs w:val="26"/>
+              </w:rPr>
+              <w:t>13.3" FHD Touchscreen Display: Experience vibrant colors and high resolution at your fingertips, providing vivid details whether you're working on a presentation or enjoying your favorite streaming content.</w:t>
+            </w:r>
+          </w:p>
+          <w:p>
+            <w:pPr>
+              <w:spacing w:line="276" w:lineRule="auto"/>
+              <w:rPr>
+                <w:rFonts w:ascii="Leelawadee" w:eastAsia="MS Gothic" w:hAnsi="Leelawadee" w:cs="Leelawadee"/>
+                <w:sz w:val="26"/>
+                <w:szCs w:val="26"/>
+              </w:rPr>
+            </w:pPr>
+            <w:r>
+              <w:rPr>
+                <w:rFonts w:ascii="Leelawadee" w:eastAsia="MS Gothic" w:hAnsi="Leelawadee" w:cs="Leelawadee"/>
+                <w:sz w:val="26"/>
+                <w:szCs w:val="26"/>
+              </w:rPr>
+              <w:t>Intel Core i7-1165G7 Processor: Enjoy highly efficient multitasking, boosting your productivity and unlocking your full potential for endless possibilities.</w:t>
+            </w:r>
+          </w:p>
+          <w:p>
+            <w:pPr>
+              <w:spacing w:line="276" w:lineRule="auto"/>
+              <w:rPr>
+                <w:rFonts w:ascii="Leelawadee" w:eastAsia="MS Gothic" w:hAnsi="Leelawadee" w:cs="Leelawadee"/>
+                <w:sz w:val="26"/>
+                <w:szCs w:val="26"/>
+              </w:rPr>
+            </w:pPr>
+            <w:r>
+              <w:rPr>
+                <w:rFonts w:ascii="Leelawadee" w:eastAsia="MS Gothic" w:hAnsi="Leelawadee" w:cs="Leelawadee"/>
+                <w:sz w:val="26"/>
+                <w:szCs w:val="26"/>
+              </w:rPr>
+              <w:t>16GB DDR4 RAM: Tackle resource-intensive tasks seamlessly, run multiple applications at once, and experience lightning-fast responsiveness to keep you in the zone.</w:t>
+            </w:r>
+          </w:p>
+          <w:p>
+            <w:pPr>
+              <w:spacing w:line="276" w:lineRule="auto"/>
+              <w:rPr>
+                <w:rFonts w:ascii="Leelawadee" w:eastAsia="MS Gothic" w:hAnsi="Leelawadee" w:cs="Leelawadee"/>
+                <w:sz w:val="26"/>
+                <w:szCs w:val="26"/>
+              </w:rPr>
+            </w:pPr>
+            <w:r>
+              <w:rPr>
+                <w:rFonts w:ascii="Leelawadee" w:eastAsia="MS Gothic" w:hAnsi="Leelawadee" w:cs="Leelawadee"/>
                 <w:sz w:val="26"/>
                 <w:szCs w:val="26"/>
               </w:rPr>
@@ -7985,7 +7400,7 @@
             <w:proofErr w:type="spellStart"/>
             <w:r>
               <w:rPr>
-                <w:rFonts w:ascii="Leelawadee" w:hAnsi="Leelawadee" w:cs="Leelawadee"/>
+                <w:rFonts w:ascii="Leelawadee" w:eastAsia="MS Gothic" w:hAnsi="Leelawadee" w:cs="Leelawadee"/>
                 <w:sz w:val="26"/>
                 <w:szCs w:val="26"/>
               </w:rPr>
@@ -7994,136 +7409,44 @@
             <w:proofErr w:type="spellEnd"/>
             <w:r>
               <w:rPr>
-                <w:rFonts w:ascii="Leelawadee" w:hAnsi="Leelawadee" w:cs="Leelawadee"/>
-                <w:sz w:val="26"/>
-                <w:szCs w:val="26"/>
-              </w:rPr>
-              <w:t xml:space="preserve"> </w:t>
-            </w:r>
-            <w:proofErr w:type="spellStart"/>
-            <w:r>
-              <w:rPr>
-                <w:rFonts w:ascii="Leelawadee" w:hAnsi="Leelawadee" w:cs="Leelawadee"/>
-                <w:sz w:val="26"/>
-                <w:szCs w:val="26"/>
-              </w:rPr>
-              <w:t>SSD</w:t>
-            </w:r>
-            <w:r>
-              <w:rPr>
-                <w:rFonts w:ascii="MS Gothic" w:eastAsia="MS Gothic" w:hAnsi="MS Gothic" w:cs="MS Gothic" w:hint="eastAsia"/>
-                <w:sz w:val="26"/>
-                <w:szCs w:val="26"/>
-              </w:rPr>
-              <w:t>】</w:t>
-            </w:r>
-            <w:r>
-              <w:rPr>
-                <w:rFonts w:ascii="Leelawadee" w:hAnsi="Leelawadee" w:cs="Leelawadee"/>
-                <w:sz w:val="26"/>
-                <w:szCs w:val="26"/>
-              </w:rPr>
-              <w:t>Delivers</w:t>
-            </w:r>
-            <w:proofErr w:type="spellEnd"/>
-            <w:r>
-              <w:rPr>
-                <w:rFonts w:ascii="Leelawadee" w:hAnsi="Leelawadee" w:cs="Leelawadee"/>
-                <w:sz w:val="26"/>
-                <w:szCs w:val="26"/>
-              </w:rPr>
-              <w:t xml:space="preserve"> blazing boot-up speed, enhanced storage capabilities, and support for high-definition video playback. Effortlessly store an extensive digital library and access your virtual world with ease.</w:t>
-            </w:r>
-          </w:p>
-          <w:p>
-            <w:pPr>
-              <w:spacing w:line="276" w:lineRule="auto"/>
-              <w:rPr>
-                <w:rFonts w:ascii="Leelawadee" w:hAnsi="Leelawadee" w:cs="Leelawadee"/>
-                <w:sz w:val="26"/>
-                <w:szCs w:val="26"/>
-              </w:rPr>
-            </w:pPr>
-            <w:r>
-              <w:rPr>
-                <w:rFonts w:ascii="MS Gothic" w:eastAsia="MS Gothic" w:hAnsi="MS Gothic" w:cs="MS Gothic" w:hint="eastAsia"/>
-                <w:sz w:val="26"/>
-                <w:szCs w:val="26"/>
-              </w:rPr>
-              <w:t>【</w:t>
-            </w:r>
-            <w:r>
-              <w:rPr>
-                <w:rFonts w:ascii="Leelawadee" w:hAnsi="Leelawadee" w:cs="Leelawadee"/>
-                <w:sz w:val="26"/>
-                <w:szCs w:val="26"/>
-              </w:rPr>
-              <w:t xml:space="preserve">Backlit </w:t>
-            </w:r>
-            <w:proofErr w:type="spellStart"/>
-            <w:r>
-              <w:rPr>
-                <w:rFonts w:ascii="Leelawadee" w:hAnsi="Leelawadee" w:cs="Leelawadee"/>
-                <w:sz w:val="26"/>
-                <w:szCs w:val="26"/>
-              </w:rPr>
-              <w:t>Keyboard</w:t>
-            </w:r>
-            <w:r>
-              <w:rPr>
-                <w:rFonts w:ascii="MS Gothic" w:eastAsia="MS Gothic" w:hAnsi="MS Gothic" w:cs="MS Gothic" w:hint="eastAsia"/>
-                <w:sz w:val="26"/>
-                <w:szCs w:val="26"/>
-              </w:rPr>
-              <w:t>】</w:t>
-            </w:r>
-            <w:r>
-              <w:rPr>
-                <w:rFonts w:ascii="Leelawadee" w:hAnsi="Leelawadee" w:cs="Leelawadee"/>
-                <w:sz w:val="26"/>
-                <w:szCs w:val="26"/>
-              </w:rPr>
-              <w:t>Enjoy</w:t>
-            </w:r>
-            <w:proofErr w:type="spellEnd"/>
-            <w:r>
-              <w:rPr>
-                <w:rFonts w:ascii="Leelawadee" w:hAnsi="Leelawadee" w:cs="Leelawadee"/>
-                <w:sz w:val="26"/>
-                <w:szCs w:val="26"/>
-              </w:rPr>
-              <w:t xml:space="preserve"> comfortable and accurate typing, even in dim </w:t>
-            </w:r>
-            <w:proofErr w:type="gramStart"/>
-            <w:r>
-              <w:rPr>
-                <w:rFonts w:ascii="Leelawadee" w:hAnsi="Leelawadee" w:cs="Leelawadee"/>
-                <w:sz w:val="26"/>
-                <w:szCs w:val="26"/>
-              </w:rPr>
-              <w:t>light.</w:t>
-            </w:r>
-            <w:r>
-              <w:rPr>
-                <w:rFonts w:ascii="MS Gothic" w:eastAsia="MS Gothic" w:hAnsi="MS Gothic" w:cs="MS Gothic" w:hint="eastAsia"/>
-                <w:sz w:val="26"/>
-                <w:szCs w:val="26"/>
-              </w:rPr>
-              <w:t>【</w:t>
-            </w:r>
-            <w:proofErr w:type="gramEnd"/>
-            <w:r>
-              <w:rPr>
-                <w:rFonts w:ascii="Arial" w:hAnsi="Arial" w:cs="Arial" w:hint="cs"/>
-                <w:sz w:val="26"/>
-                <w:szCs w:val="26"/>
-                <w:cs/>
-              </w:rPr>
-              <w:t>‎</w:t>
-            </w:r>
-            <w:r>
-              <w:rPr>
-                <w:rFonts w:ascii="Leelawadee" w:hAnsi="Leelawadee" w:cs="Leelawadee"/>
+                <w:rFonts w:ascii="Leelawadee" w:eastAsia="MS Gothic" w:hAnsi="Leelawadee" w:cs="Leelawadee"/>
+                <w:sz w:val="26"/>
+                <w:szCs w:val="26"/>
+              </w:rPr>
+              <w:t xml:space="preserve"> SSD: Benefit from rapid boot-up speeds and enhanced storage capabilities, making it easy to store a vast digital library and access high-definition video playback effortlessly.</w:t>
+            </w:r>
+          </w:p>
+          <w:p>
+            <w:pPr>
+              <w:spacing w:line="276" w:lineRule="auto"/>
+              <w:rPr>
+                <w:rFonts w:ascii="Leelawadee" w:eastAsia="MS Gothic" w:hAnsi="Leelawadee" w:cs="Leelawadee"/>
+                <w:sz w:val="26"/>
+                <w:szCs w:val="26"/>
+              </w:rPr>
+            </w:pPr>
+            <w:r>
+              <w:rPr>
+                <w:rFonts w:ascii="Leelawadee" w:eastAsia="MS Gothic" w:hAnsi="Leelawadee" w:cs="Leelawadee"/>
+                <w:sz w:val="26"/>
+                <w:szCs w:val="26"/>
+              </w:rPr>
+              <w:lastRenderedPageBreak/>
+              <w:t>Backlit Keyboard: Type comfortably and accurately, even in low light conditions.</w:t>
+            </w:r>
+          </w:p>
+          <w:p>
+            <w:pPr>
+              <w:spacing w:line="276" w:lineRule="auto"/>
+              <w:rPr>
+                <w:rFonts w:ascii="Leelawadee" w:eastAsia="MS Gothic" w:hAnsi="Leelawadee" w:cs="Leelawadee"/>
+                <w:sz w:val="26"/>
+                <w:szCs w:val="26"/>
+              </w:rPr>
+            </w:pPr>
+            <w:r>
+              <w:rPr>
+                <w:rFonts w:ascii="Leelawadee" w:eastAsia="MS Gothic" w:hAnsi="Leelawadee" w:cs="Leelawadee"/>
                 <w:sz w:val="26"/>
                 <w:szCs w:val="26"/>
               </w:rPr>
@@ -8132,7 +7455,7 @@
             <w:proofErr w:type="spellStart"/>
             <w:r>
               <w:rPr>
-                <w:rFonts w:ascii="Leelawadee" w:hAnsi="Leelawadee" w:cs="Leelawadee"/>
+                <w:rFonts w:ascii="Leelawadee" w:eastAsia="MS Gothic" w:hAnsi="Leelawadee" w:cs="Leelawadee"/>
                 <w:sz w:val="26"/>
                 <w:szCs w:val="26"/>
               </w:rPr>
@@ -8141,129 +7464,44 @@
             <w:proofErr w:type="spellEnd"/>
             <w:r>
               <w:rPr>
-                <w:rFonts w:ascii="Leelawadee" w:hAnsi="Leelawadee" w:cs="Leelawadee"/>
-                <w:sz w:val="26"/>
-                <w:szCs w:val="26"/>
-              </w:rPr>
-              <w:t xml:space="preserve"> </w:t>
-            </w:r>
-            <w:proofErr w:type="spellStart"/>
-            <w:r>
-              <w:rPr>
-                <w:rFonts w:ascii="Leelawadee" w:hAnsi="Leelawadee" w:cs="Leelawadee"/>
-                <w:sz w:val="26"/>
-                <w:szCs w:val="26"/>
-              </w:rPr>
-              <w:t>Graphics</w:t>
-            </w:r>
-            <w:r>
-              <w:rPr>
-                <w:rFonts w:ascii="MS Gothic" w:eastAsia="MS Gothic" w:hAnsi="MS Gothic" w:cs="MS Gothic" w:hint="eastAsia"/>
-                <w:sz w:val="26"/>
-                <w:szCs w:val="26"/>
-              </w:rPr>
-              <w:t>】</w:t>
-            </w:r>
-            <w:r>
-              <w:rPr>
-                <w:rFonts w:ascii="Leelawadee" w:hAnsi="Leelawadee" w:cs="Leelawadee"/>
-                <w:sz w:val="26"/>
-                <w:szCs w:val="26"/>
-              </w:rPr>
-              <w:t>Enhance</w:t>
-            </w:r>
-            <w:proofErr w:type="spellEnd"/>
-            <w:r>
-              <w:rPr>
-                <w:rFonts w:ascii="Leelawadee" w:hAnsi="Leelawadee" w:cs="Leelawadee"/>
-                <w:sz w:val="26"/>
-                <w:szCs w:val="26"/>
-              </w:rPr>
-              <w:t xml:space="preserve"> your business capabilities with a graphics solution that ensures smooth visuals and efficient data visualization, empowering you to achieve professional success with amplified productivity.</w:t>
-            </w:r>
-          </w:p>
-          <w:p>
-            <w:pPr>
-              <w:spacing w:line="276" w:lineRule="auto"/>
-              <w:rPr>
-                <w:rFonts w:ascii="Leelawadee" w:hAnsi="Leelawadee" w:cs="Leelawadee"/>
-                <w:sz w:val="26"/>
-                <w:szCs w:val="26"/>
-              </w:rPr>
-            </w:pPr>
-            <w:r>
-              <w:rPr>
-                <w:rFonts w:ascii="MS Gothic" w:eastAsia="MS Gothic" w:hAnsi="MS Gothic" w:cs="MS Gothic" w:hint="eastAsia"/>
-                <w:sz w:val="26"/>
-                <w:szCs w:val="26"/>
-              </w:rPr>
-              <w:lastRenderedPageBreak/>
-              <w:t>【</w:t>
-            </w:r>
-            <w:r>
-              <w:rPr>
-                <w:rFonts w:ascii="Leelawadee" w:hAnsi="Leelawadee" w:cs="Leelawadee"/>
-                <w:sz w:val="26"/>
-                <w:szCs w:val="26"/>
-              </w:rPr>
-              <w:t xml:space="preserve">Windows 11 </w:t>
-            </w:r>
-            <w:proofErr w:type="spellStart"/>
-            <w:r>
-              <w:rPr>
-                <w:rFonts w:ascii="Leelawadee" w:hAnsi="Leelawadee" w:cs="Leelawadee"/>
-                <w:sz w:val="26"/>
-                <w:szCs w:val="26"/>
-              </w:rPr>
-              <w:t>Pro</w:t>
-            </w:r>
-            <w:r>
-              <w:rPr>
-                <w:rFonts w:ascii="MS Gothic" w:eastAsia="MS Gothic" w:hAnsi="MS Gothic" w:cs="MS Gothic" w:hint="eastAsia"/>
-                <w:sz w:val="26"/>
-                <w:szCs w:val="26"/>
-              </w:rPr>
-              <w:t>】</w:t>
-            </w:r>
-            <w:r>
-              <w:rPr>
-                <w:rFonts w:ascii="Leelawadee" w:hAnsi="Leelawadee" w:cs="Leelawadee"/>
-                <w:sz w:val="26"/>
-                <w:szCs w:val="26"/>
-              </w:rPr>
-              <w:t>Embrace</w:t>
-            </w:r>
-            <w:proofErr w:type="spellEnd"/>
-            <w:r>
-              <w:rPr>
-                <w:rFonts w:ascii="Leelawadee" w:hAnsi="Leelawadee" w:cs="Leelawadee"/>
-                <w:sz w:val="26"/>
-                <w:szCs w:val="26"/>
-              </w:rPr>
-              <w:t xml:space="preserve"> natural controls that empower you to think, express and create in an efficient way, all within an ultra-secure </w:t>
-            </w:r>
-            <w:proofErr w:type="spellStart"/>
-            <w:proofErr w:type="gramStart"/>
-            <w:r>
-              <w:rPr>
-                <w:rFonts w:ascii="Leelawadee" w:hAnsi="Leelawadee" w:cs="Leelawadee"/>
-                <w:sz w:val="26"/>
-                <w:szCs w:val="26"/>
-              </w:rPr>
-              <w:t>environment.</w:t>
-            </w:r>
-            <w:r>
-              <w:rPr>
-                <w:rFonts w:ascii="MS Gothic" w:eastAsia="MS Gothic" w:hAnsi="MS Gothic" w:cs="MS Gothic" w:hint="eastAsia"/>
-                <w:sz w:val="26"/>
-                <w:szCs w:val="26"/>
-              </w:rPr>
-              <w:t>【</w:t>
-            </w:r>
-            <w:proofErr w:type="gramEnd"/>
-            <w:r>
-              <w:rPr>
-                <w:rFonts w:ascii="Leelawadee" w:hAnsi="Leelawadee" w:cs="Leelawadee"/>
+                <w:rFonts w:ascii="Leelawadee" w:eastAsia="MS Gothic" w:hAnsi="Leelawadee" w:cs="Leelawadee"/>
+                <w:sz w:val="26"/>
+                <w:szCs w:val="26"/>
+              </w:rPr>
+              <w:t xml:space="preserve"> Graphics: Elevate your business capabilities with smooth visuals and efficient data visualization, enabling you to achieve professional success and enhanced productivity.</w:t>
+            </w:r>
+          </w:p>
+          <w:p>
+            <w:pPr>
+              <w:spacing w:line="276" w:lineRule="auto"/>
+              <w:rPr>
+                <w:rFonts w:ascii="Leelawadee" w:eastAsia="MS Gothic" w:hAnsi="Leelawadee" w:cs="Leelawadee"/>
+                <w:sz w:val="26"/>
+                <w:szCs w:val="26"/>
+              </w:rPr>
+            </w:pPr>
+            <w:r>
+              <w:rPr>
+                <w:rFonts w:ascii="Leelawadee" w:eastAsia="MS Gothic" w:hAnsi="Leelawadee" w:cs="Leelawadee"/>
+                <w:sz w:val="26"/>
+                <w:szCs w:val="26"/>
+              </w:rPr>
+              <w:t>Windows 11 Pro: Utilize intuitive controls that empower you to think, express, and create efficiently within a highly secure environment.</w:t>
+            </w:r>
+          </w:p>
+          <w:p>
+            <w:pPr>
+              <w:spacing w:line="276" w:lineRule="auto"/>
+              <w:rPr>
+                <w:rFonts w:ascii="Leelawadee" w:hAnsi="Leelawadee" w:cs="Leelawadee"/>
+                <w:sz w:val="26"/>
+                <w:szCs w:val="26"/>
+              </w:rPr>
+            </w:pPr>
+            <w:proofErr w:type="spellStart"/>
+            <w:r>
+              <w:rPr>
+                <w:rFonts w:ascii="Leelawadee" w:eastAsia="MS Gothic" w:hAnsi="Leelawadee" w:cs="Leelawadee"/>
                 <w:sz w:val="26"/>
                 <w:szCs w:val="26"/>
               </w:rPr>
@@ -8272,32 +7510,16 @@
             <w:proofErr w:type="spellEnd"/>
             <w:r>
               <w:rPr>
-                <w:rFonts w:ascii="Leelawadee" w:hAnsi="Leelawadee" w:cs="Leelawadee"/>
-                <w:sz w:val="26"/>
-                <w:szCs w:val="26"/>
-              </w:rPr>
-              <w:t xml:space="preserve"> &amp; Accessories</w:t>
-            </w:r>
-            <w:r>
-              <w:rPr>
-                <w:rFonts w:ascii="MS Gothic" w:eastAsia="MS Gothic" w:hAnsi="MS Gothic" w:cs="MS Gothic" w:hint="eastAsia"/>
-                <w:sz w:val="26"/>
-                <w:szCs w:val="26"/>
-              </w:rPr>
-              <w:t>】</w:t>
-            </w:r>
-            <w:r>
-              <w:rPr>
-                <w:rFonts w:ascii="Leelawadee" w:hAnsi="Leelawadee" w:cs="Leelawadee"/>
-                <w:sz w:val="26"/>
-                <w:szCs w:val="26"/>
-              </w:rPr>
-              <w:t xml:space="preserve">2 x USB 3.2 Gen 1 Type-A, 1 x USB 3.2 Gen 2 Type-C, 1 x USB Thunderbolt 4, 1 x mini RJ-45, 1 x HDMI 2.0, 1 x Headphone / Mic combo, 1 x </w:t>
-            </w:r>
-            <w:proofErr w:type="spellStart"/>
-            <w:r>
-              <w:rPr>
-                <w:rFonts w:ascii="Leelawadee" w:hAnsi="Leelawadee" w:cs="Leelawadee"/>
+                <w:rFonts w:ascii="Leelawadee" w:eastAsia="MS Gothic" w:hAnsi="Leelawadee" w:cs="Leelawadee"/>
+                <w:sz w:val="26"/>
+                <w:szCs w:val="26"/>
+              </w:rPr>
+              <w:t xml:space="preserve"> &amp; Accessories: Includes 2 x USB 3.2 Gen 1 Type-A, 1 x USB 3.2 Gen 2 Type-C, 1 x USB Thunderbolt 4, 1 x mini RJ-45, 1 x HDMI 2.0, 1 x headphone/mic combo, 1 x </w:t>
+            </w:r>
+            <w:proofErr w:type="spellStart"/>
+            <w:r>
+              <w:rPr>
+                <w:rFonts w:ascii="Leelawadee" w:eastAsia="MS Gothic" w:hAnsi="Leelawadee" w:cs="Leelawadee"/>
                 <w:sz w:val="26"/>
                 <w:szCs w:val="26"/>
               </w:rPr>
@@ -8306,16 +7528,16 @@
             <w:proofErr w:type="spellEnd"/>
             <w:r>
               <w:rPr>
-                <w:rFonts w:ascii="Leelawadee" w:hAnsi="Leelawadee" w:cs="Leelawadee"/>
-                <w:sz w:val="26"/>
-                <w:szCs w:val="26"/>
-              </w:rPr>
-              <w:t xml:space="preserve"> card reader, 1 x Power Adapter; Wi-Fi 6 and Bluetooth Combo. Bonus 32GB </w:t>
-            </w:r>
-            <w:proofErr w:type="spellStart"/>
-            <w:r>
-              <w:rPr>
-                <w:rFonts w:ascii="Leelawadee" w:hAnsi="Leelawadee" w:cs="Leelawadee"/>
+                <w:rFonts w:ascii="Leelawadee" w:eastAsia="MS Gothic" w:hAnsi="Leelawadee" w:cs="Leelawadee"/>
+                <w:sz w:val="26"/>
+                <w:szCs w:val="26"/>
+              </w:rPr>
+              <w:t xml:space="preserve"> card reader, and 1 x power adapter; features Wi-Fi 6 and Bluetooth Combo. Bonus 32GB </w:t>
+            </w:r>
+            <w:proofErr w:type="spellStart"/>
+            <w:r>
+              <w:rPr>
+                <w:rFonts w:ascii="Leelawadee" w:eastAsia="MS Gothic" w:hAnsi="Leelawadee" w:cs="Leelawadee"/>
                 <w:sz w:val="26"/>
                 <w:szCs w:val="26"/>
               </w:rPr>
@@ -8324,11 +7546,11 @@
             <w:proofErr w:type="spellEnd"/>
             <w:r>
               <w:rPr>
-                <w:rFonts w:ascii="Leelawadee" w:hAnsi="Leelawadee" w:cs="Leelawadee"/>
-                <w:sz w:val="26"/>
-                <w:szCs w:val="26"/>
-              </w:rPr>
-              <w:t xml:space="preserve"> USB Card.</w:t>
+                <w:rFonts w:ascii="Leelawadee" w:eastAsia="MS Gothic" w:hAnsi="Leelawadee" w:cs="Leelawadee"/>
+                <w:sz w:val="26"/>
+                <w:szCs w:val="26"/>
+              </w:rPr>
+              <w:t xml:space="preserve"> USB Card included.</w:t>
             </w:r>
           </w:p>
         </w:tc>
@@ -8390,7 +7612,7 @@
                 <w:sz w:val="26"/>
                 <w:szCs w:val="26"/>
               </w:rPr>
-              <w:t xml:space="preserve">2023 Newest Lenovo Slim 7i Laptop, 14" 2.8K IPS Touchscreen, Intel Core i7-1260P (12 cores), 16GB DDR5 RAM, 1TB SSD, Intel Iris </w:t>
+              <w:t xml:space="preserve">2023 Latest Lenovo Slim 7i Laptop, 14" 2.8K IPS Touchscreen, Intel Core i7-1260P (12 cores), 16GB DDR5 RAM, 1TB SSD, Intel Iris </w:t>
             </w:r>
             <w:proofErr w:type="spellStart"/>
             <w:r>
@@ -8408,7 +7630,7 @@
                 <w:sz w:val="26"/>
                 <w:szCs w:val="26"/>
               </w:rPr>
-              <w:t xml:space="preserve"> Graphics, Wi-Fi 6E, Windows 11 Home</w:t>
+              <w:t xml:space="preserve"> Graphics, Wi-Fi 6E, Windows 11 Home.</w:t>
             </w:r>
           </w:p>
         </w:tc>
@@ -8696,99 +7918,41 @@
             <w:pPr>
               <w:spacing w:line="276" w:lineRule="auto"/>
               <w:rPr>
-                <w:rFonts w:ascii="Leelawadee" w:hAnsi="Leelawadee" w:cs="Leelawadee"/>
-                <w:sz w:val="26"/>
-                <w:szCs w:val="26"/>
-              </w:rPr>
-            </w:pPr>
-            <w:r>
-              <w:rPr>
-                <w:rFonts w:ascii="MS Gothic" w:eastAsia="MS Gothic" w:hAnsi="MS Gothic" w:cs="MS Gothic" w:hint="eastAsia"/>
-                <w:sz w:val="26"/>
-                <w:szCs w:val="26"/>
-              </w:rPr>
-              <w:t>【</w:t>
-            </w:r>
-            <w:proofErr w:type="spellStart"/>
-            <w:r>
-              <w:rPr>
-                <w:rFonts w:ascii="Leelawadee" w:hAnsi="Leelawadee" w:cs="Leelawadee"/>
-                <w:sz w:val="26"/>
-                <w:szCs w:val="26"/>
-              </w:rPr>
-              <w:t>Processor</w:t>
-            </w:r>
-            <w:r>
-              <w:rPr>
-                <w:rFonts w:ascii="MS Gothic" w:eastAsia="MS Gothic" w:hAnsi="MS Gothic" w:cs="MS Gothic" w:hint="eastAsia"/>
-                <w:sz w:val="26"/>
-                <w:szCs w:val="26"/>
-              </w:rPr>
-              <w:t>】</w:t>
-            </w:r>
-            <w:r>
-              <w:rPr>
-                <w:rFonts w:ascii="Leelawadee" w:hAnsi="Leelawadee" w:cs="Leelawadee"/>
-                <w:sz w:val="26"/>
-                <w:szCs w:val="26"/>
-              </w:rPr>
-              <w:t>Equipped</w:t>
-            </w:r>
-            <w:proofErr w:type="spellEnd"/>
-            <w:r>
-              <w:rPr>
-                <w:rFonts w:ascii="Leelawadee" w:hAnsi="Leelawadee" w:cs="Leelawadee"/>
-                <w:sz w:val="26"/>
-                <w:szCs w:val="26"/>
-              </w:rPr>
-              <w:t xml:space="preserve"> with Intel Core i7-1260P, 2.1GHz (Up to Turbo Boost 4.7 GHz, 12 cores, 16 threads). this laptop delivers robust processing power for demanding tasks. The touchscreen capability enhances your experience, making it easy to work, create, and navigate.</w:t>
-            </w:r>
-          </w:p>
-          <w:p>
-            <w:pPr>
-              <w:spacing w:line="276" w:lineRule="auto"/>
-              <w:rPr>
-                <w:rFonts w:ascii="Leelawadee" w:hAnsi="Leelawadee" w:cs="Leelawadee"/>
-                <w:sz w:val="26"/>
-                <w:szCs w:val="26"/>
-              </w:rPr>
-            </w:pPr>
-            <w:r>
-              <w:rPr>
-                <w:rFonts w:ascii="MS Gothic" w:eastAsia="MS Gothic" w:hAnsi="MS Gothic" w:cs="MS Gothic" w:hint="eastAsia"/>
-                <w:sz w:val="26"/>
-                <w:szCs w:val="26"/>
-              </w:rPr>
-              <w:t>【</w:t>
-            </w:r>
-            <w:r>
-              <w:rPr>
-                <w:rFonts w:ascii="Leelawadee" w:hAnsi="Leelawadee" w:cs="Leelawadee"/>
-                <w:sz w:val="26"/>
-                <w:szCs w:val="26"/>
-              </w:rPr>
-              <w:t>Display</w:t>
-            </w:r>
-            <w:r>
-              <w:rPr>
-                <w:rFonts w:ascii="MS Gothic" w:eastAsia="MS Gothic" w:hAnsi="MS Gothic" w:cs="MS Gothic" w:hint="eastAsia"/>
-                <w:sz w:val="26"/>
-                <w:szCs w:val="26"/>
-              </w:rPr>
-              <w:t>】</w:t>
-            </w:r>
-            <w:r>
-              <w:rPr>
-                <w:rFonts w:ascii="Leelawadee" w:hAnsi="Leelawadee" w:cs="Leelawadee"/>
-                <w:sz w:val="26"/>
-                <w:szCs w:val="26"/>
-              </w:rPr>
-              <w:t xml:space="preserve">14-Inch 2.8K IPS Display, 2880 x 1800 resolution for stunning clear visuals. Equipped with Intel Iris </w:t>
-            </w:r>
-            <w:proofErr w:type="spellStart"/>
-            <w:r>
-              <w:rPr>
-                <w:rFonts w:ascii="Leelawadee" w:hAnsi="Leelawadee" w:cs="Leelawadee"/>
+                <w:rFonts w:ascii="Leelawadee" w:eastAsia="MS Gothic" w:hAnsi="Leelawadee" w:cs="Leelawadee"/>
+                <w:sz w:val="26"/>
+                <w:szCs w:val="26"/>
+              </w:rPr>
+            </w:pPr>
+            <w:r>
+              <w:rPr>
+                <w:rFonts w:ascii="Leelawadee" w:eastAsia="MS Gothic" w:hAnsi="Leelawadee" w:cs="Leelawadee"/>
+                <w:sz w:val="26"/>
+                <w:szCs w:val="26"/>
+              </w:rPr>
+              <w:t>Processor: Powered by the Intel Core i7-1260P at 2.1GHz (up to Turbo Boost 4.7 GHz, with 12 cores and 16 threads), this laptop offers strong processing capabilities for demanding tasks. The touchscreen feature enhances usability, making it easier to work, create, and navigate.</w:t>
+            </w:r>
+          </w:p>
+          <w:p>
+            <w:pPr>
+              <w:spacing w:line="276" w:lineRule="auto"/>
+              <w:rPr>
+                <w:rFonts w:ascii="Leelawadee" w:eastAsia="MS Gothic" w:hAnsi="Leelawadee" w:cs="Leelawadee"/>
+                <w:sz w:val="26"/>
+                <w:szCs w:val="26"/>
+              </w:rPr>
+            </w:pPr>
+            <w:r>
+              <w:rPr>
+                <w:rFonts w:ascii="Leelawadee" w:eastAsia="MS Gothic" w:hAnsi="Leelawadee" w:cs="Leelawadee"/>
+                <w:sz w:val="26"/>
+                <w:szCs w:val="26"/>
+              </w:rPr>
+              <w:t xml:space="preserve">Display: The 14-inch 2.8K IPS display boasts a resolution of 2880 x 1800 for stunningly clear visuals. With Intel Iris </w:t>
+            </w:r>
+            <w:proofErr w:type="spellStart"/>
+            <w:r>
+              <w:rPr>
+                <w:rFonts w:ascii="Leelawadee" w:eastAsia="MS Gothic" w:hAnsi="Leelawadee" w:cs="Leelawadee"/>
                 <w:sz w:val="26"/>
                 <w:szCs w:val="26"/>
               </w:rPr>
@@ -8797,137 +7961,61 @@
             <w:proofErr w:type="spellEnd"/>
             <w:r>
               <w:rPr>
-                <w:rFonts w:ascii="Leelawadee" w:hAnsi="Leelawadee" w:cs="Leelawadee"/>
-                <w:sz w:val="26"/>
-                <w:szCs w:val="26"/>
-              </w:rPr>
-              <w:t xml:space="preserve"> Graphics, the laptop delivers improved visuals for multimedia experiences, casual gaming, and creative projects.</w:t>
-            </w:r>
-          </w:p>
-          <w:p>
-            <w:pPr>
-              <w:spacing w:line="276" w:lineRule="auto"/>
-              <w:rPr>
-                <w:rFonts w:ascii="Leelawadee" w:hAnsi="Leelawadee" w:cs="Leelawadee"/>
-                <w:sz w:val="26"/>
-                <w:szCs w:val="26"/>
-              </w:rPr>
-            </w:pPr>
-            <w:r>
-              <w:rPr>
-                <w:rFonts w:ascii="MS Gothic" w:eastAsia="MS Gothic" w:hAnsi="MS Gothic" w:cs="MS Gothic" w:hint="eastAsia"/>
-                <w:sz w:val="26"/>
-                <w:szCs w:val="26"/>
-              </w:rPr>
-              <w:t>【</w:t>
-            </w:r>
-            <w:r>
-              <w:rPr>
-                <w:rFonts w:ascii="Leelawadee" w:hAnsi="Leelawadee" w:cs="Leelawadee"/>
-                <w:sz w:val="26"/>
-                <w:szCs w:val="26"/>
-              </w:rPr>
-              <w:t>Upgraded</w:t>
-            </w:r>
-            <w:r>
-              <w:rPr>
-                <w:rFonts w:ascii="MS Gothic" w:eastAsia="MS Gothic" w:hAnsi="MS Gothic" w:cs="MS Gothic" w:hint="eastAsia"/>
-                <w:sz w:val="26"/>
-                <w:szCs w:val="26"/>
-              </w:rPr>
-              <w:t>】</w:t>
-            </w:r>
-            <w:r>
-              <w:rPr>
-                <w:rFonts w:ascii="Leelawadee" w:hAnsi="Leelawadee" w:cs="Leelawadee"/>
-                <w:sz w:val="26"/>
-                <w:szCs w:val="26"/>
-              </w:rPr>
-              <w:t xml:space="preserve"> Up to 16GB RAM is designed for basic tasks, the high-</w:t>
-            </w:r>
-            <w:proofErr w:type="spellStart"/>
-            <w:r>
-              <w:rPr>
-                <w:rFonts w:ascii="Leelawadee" w:hAnsi="Leelawadee" w:cs="Leelawadee"/>
-                <w:sz w:val="26"/>
-                <w:szCs w:val="26"/>
-              </w:rPr>
-              <w:t>bandwith</w:t>
-            </w:r>
-            <w:proofErr w:type="spellEnd"/>
-            <w:r>
-              <w:rPr>
-                <w:rFonts w:ascii="Leelawadee" w:hAnsi="Leelawadee" w:cs="Leelawadee"/>
-                <w:sz w:val="26"/>
-                <w:szCs w:val="26"/>
-              </w:rPr>
-              <w:t xml:space="preserve"> DDR5 RAM run your applications smoothly, as well as </w:t>
-            </w:r>
-            <w:r>
-              <w:rPr>
-                <w:rFonts w:ascii="Leelawadee" w:hAnsi="Leelawadee" w:cs="Leelawadee"/>
+                <w:rFonts w:ascii="Leelawadee" w:eastAsia="MS Gothic" w:hAnsi="Leelawadee" w:cs="Leelawadee"/>
+                <w:sz w:val="26"/>
+                <w:szCs w:val="26"/>
+              </w:rPr>
+              <w:t xml:space="preserve"> Graphics, the laptop provides enhanced visuals for multimedia experiences, casual gaming, </w:t>
+            </w:r>
+            <w:r>
+              <w:rPr>
+                <w:rFonts w:ascii="Leelawadee" w:eastAsia="MS Gothic" w:hAnsi="Leelawadee" w:cs="Leelawadee"/>
                 <w:sz w:val="26"/>
                 <w:szCs w:val="26"/>
               </w:rPr>
               <w:lastRenderedPageBreak/>
-              <w:t>multiple programs and files all at once. Up to 2TB storage capacity is suitable for saving all your files and provides enough space to save more data.</w:t>
-            </w:r>
-          </w:p>
-          <w:p>
-            <w:pPr>
-              <w:spacing w:line="276" w:lineRule="auto"/>
-              <w:rPr>
-                <w:rFonts w:ascii="Leelawadee" w:hAnsi="Leelawadee" w:cs="Leelawadee"/>
-                <w:sz w:val="26"/>
-                <w:szCs w:val="26"/>
-              </w:rPr>
-            </w:pPr>
-            <w:r>
-              <w:rPr>
-                <w:rFonts w:ascii="MS Gothic" w:eastAsia="MS Gothic" w:hAnsi="MS Gothic" w:cs="MS Gothic" w:hint="eastAsia"/>
-                <w:sz w:val="26"/>
-                <w:szCs w:val="26"/>
-              </w:rPr>
-              <w:t>【</w:t>
-            </w:r>
-            <w:proofErr w:type="spellStart"/>
-            <w:r>
-              <w:rPr>
-                <w:rFonts w:ascii="Leelawadee" w:hAnsi="Leelawadee" w:cs="Leelawadee"/>
-                <w:sz w:val="26"/>
-                <w:szCs w:val="26"/>
-              </w:rPr>
-              <w:t>Graphics</w:t>
-            </w:r>
-            <w:r>
-              <w:rPr>
-                <w:rFonts w:ascii="MS Gothic" w:eastAsia="MS Gothic" w:hAnsi="MS Gothic" w:cs="MS Gothic" w:hint="eastAsia"/>
-                <w:sz w:val="26"/>
-                <w:szCs w:val="26"/>
-              </w:rPr>
-              <w:t>】</w:t>
-            </w:r>
-            <w:r>
-              <w:rPr>
-                <w:rFonts w:ascii="Leelawadee" w:hAnsi="Leelawadee" w:cs="Leelawadee"/>
-                <w:sz w:val="26"/>
-                <w:szCs w:val="26"/>
-              </w:rPr>
-              <w:t>Reach</w:t>
-            </w:r>
-            <w:proofErr w:type="spellEnd"/>
-            <w:r>
-              <w:rPr>
-                <w:rFonts w:ascii="Leelawadee" w:hAnsi="Leelawadee" w:cs="Leelawadee"/>
-                <w:sz w:val="26"/>
-                <w:szCs w:val="26"/>
-              </w:rPr>
-              <w:t xml:space="preserve"> another level of gaming realism with the Intel Iris </w:t>
-            </w:r>
-            <w:proofErr w:type="spellStart"/>
-            <w:r>
-              <w:rPr>
-                <w:rFonts w:ascii="Leelawadee" w:hAnsi="Leelawadee" w:cs="Leelawadee"/>
+              <w:t>and creative projects.</w:t>
+            </w:r>
+          </w:p>
+          <w:p>
+            <w:pPr>
+              <w:spacing w:line="276" w:lineRule="auto"/>
+              <w:rPr>
+                <w:rFonts w:ascii="Leelawadee" w:eastAsia="MS Gothic" w:hAnsi="Leelawadee" w:cs="Leelawadee"/>
+                <w:sz w:val="26"/>
+                <w:szCs w:val="26"/>
+              </w:rPr>
+            </w:pPr>
+            <w:r>
+              <w:rPr>
+                <w:rFonts w:ascii="Leelawadee" w:eastAsia="MS Gothic" w:hAnsi="Leelawadee" w:cs="Leelawadee"/>
+                <w:sz w:val="26"/>
+                <w:szCs w:val="26"/>
+              </w:rPr>
+              <w:t>Upgraded: With up to 16GB of DDR5 RAM, this laptop is optimized for smooth performance across basic tasks and can easily handle multiple applications and files simultaneously. The storage capacity can reach up to 2TB, providing ample space for all your files and additional data.</w:t>
+            </w:r>
+          </w:p>
+          <w:p>
+            <w:pPr>
+              <w:spacing w:line="276" w:lineRule="auto"/>
+              <w:rPr>
+                <w:rFonts w:ascii="Leelawadee" w:eastAsia="MS Gothic" w:hAnsi="Leelawadee" w:cs="Leelawadee"/>
+                <w:sz w:val="26"/>
+                <w:szCs w:val="26"/>
+              </w:rPr>
+            </w:pPr>
+            <w:r>
+              <w:rPr>
+                <w:rFonts w:ascii="Leelawadee" w:eastAsia="MS Gothic" w:hAnsi="Leelawadee" w:cs="Leelawadee"/>
+                <w:sz w:val="26"/>
+                <w:szCs w:val="26"/>
+              </w:rPr>
+              <w:t xml:space="preserve">Graphics: Experience enhanced gaming realism with Intel Iris </w:t>
+            </w:r>
+            <w:proofErr w:type="spellStart"/>
+            <w:r>
+              <w:rPr>
+                <w:rFonts w:ascii="Leelawadee" w:eastAsia="MS Gothic" w:hAnsi="Leelawadee" w:cs="Leelawadee"/>
                 <w:sz w:val="26"/>
                 <w:szCs w:val="26"/>
               </w:rPr>
@@ -8936,89 +8024,29 @@
             <w:proofErr w:type="spellEnd"/>
             <w:r>
               <w:rPr>
-                <w:rFonts w:ascii="Leelawadee" w:hAnsi="Leelawadee" w:cs="Leelawadee"/>
-                <w:sz w:val="26"/>
-                <w:szCs w:val="26"/>
-              </w:rPr>
-              <w:t xml:space="preserve"> Graphics with the visual fidelity of real-time ray tracing and the ultimate performance of AI-powered DLSS.</w:t>
-            </w:r>
-          </w:p>
-          <w:p>
-            <w:pPr>
-              <w:spacing w:line="276" w:lineRule="auto"/>
-              <w:rPr>
-                <w:rFonts w:ascii="Leelawadee" w:hAnsi="Leelawadee" w:cs="Leelawadee"/>
-                <w:sz w:val="26"/>
-                <w:szCs w:val="26"/>
-              </w:rPr>
-            </w:pPr>
-            <w:r>
-              <w:rPr>
-                <w:rFonts w:ascii="MS Gothic" w:eastAsia="MS Gothic" w:hAnsi="MS Gothic" w:cs="MS Gothic" w:hint="eastAsia"/>
-                <w:sz w:val="26"/>
-                <w:szCs w:val="26"/>
-              </w:rPr>
-              <w:t>【</w:t>
-            </w:r>
-            <w:r>
-              <w:rPr>
-                <w:rFonts w:ascii="Leelawadee" w:hAnsi="Leelawadee" w:cs="Leelawadee"/>
-                <w:sz w:val="26"/>
-                <w:szCs w:val="26"/>
-              </w:rPr>
-              <w:t xml:space="preserve">Operating </w:t>
-            </w:r>
-            <w:proofErr w:type="spellStart"/>
-            <w:r>
-              <w:rPr>
-                <w:rFonts w:ascii="Leelawadee" w:hAnsi="Leelawadee" w:cs="Leelawadee"/>
-                <w:sz w:val="26"/>
-                <w:szCs w:val="26"/>
-              </w:rPr>
-              <w:t>System</w:t>
-            </w:r>
-            <w:r>
-              <w:rPr>
-                <w:rFonts w:ascii="MS Gothic" w:eastAsia="MS Gothic" w:hAnsi="MS Gothic" w:cs="MS Gothic" w:hint="eastAsia"/>
-                <w:sz w:val="26"/>
-                <w:szCs w:val="26"/>
-              </w:rPr>
-              <w:t>】</w:t>
-            </w:r>
-            <w:r>
-              <w:rPr>
-                <w:rFonts w:ascii="Leelawadee" w:hAnsi="Leelawadee" w:cs="Leelawadee"/>
-                <w:sz w:val="26"/>
-                <w:szCs w:val="26"/>
-              </w:rPr>
-              <w:t>Windows</w:t>
-            </w:r>
-            <w:proofErr w:type="spellEnd"/>
-            <w:r>
-              <w:rPr>
-                <w:rFonts w:ascii="Leelawadee" w:hAnsi="Leelawadee" w:cs="Leelawadee"/>
-                <w:sz w:val="26"/>
-                <w:szCs w:val="26"/>
-              </w:rPr>
-              <w:t xml:space="preserve"> 11 Home has all the power and security of Windows 10 with a redesigned and refreshed </w:t>
-            </w:r>
-            <w:proofErr w:type="spellStart"/>
-            <w:r>
-              <w:rPr>
-                <w:rFonts w:ascii="Leelawadee" w:hAnsi="Leelawadee" w:cs="Leelawadee"/>
-                <w:sz w:val="26"/>
-                <w:szCs w:val="26"/>
-              </w:rPr>
-              <w:t>lookproviding</w:t>
-            </w:r>
-            <w:proofErr w:type="spellEnd"/>
-            <w:r>
-              <w:rPr>
-                <w:rFonts w:ascii="Leelawadee" w:hAnsi="Leelawadee" w:cs="Leelawadee"/>
-                <w:sz w:val="26"/>
-                <w:szCs w:val="26"/>
-              </w:rPr>
-              <w:t xml:space="preserve"> a modern and intuitive interface, enhanced productivity features, and access to a wide range of apps and services.</w:t>
+                <w:rFonts w:ascii="Leelawadee" w:eastAsia="MS Gothic" w:hAnsi="Leelawadee" w:cs="Leelawadee"/>
+                <w:sz w:val="26"/>
+                <w:szCs w:val="26"/>
+              </w:rPr>
+              <w:t xml:space="preserve"> Graphics, featuring real-time ray tracing visual fidelity and superior performance powered by AI-driven DLSS.</w:t>
+            </w:r>
+          </w:p>
+          <w:p>
+            <w:pPr>
+              <w:spacing w:line="276" w:lineRule="auto"/>
+              <w:rPr>
+                <w:rFonts w:ascii="Leelawadee" w:hAnsi="Leelawadee" w:cs="Leelawadee"/>
+                <w:sz w:val="26"/>
+                <w:szCs w:val="26"/>
+              </w:rPr>
+            </w:pPr>
+            <w:r>
+              <w:rPr>
+                <w:rFonts w:ascii="Leelawadee" w:eastAsia="MS Gothic" w:hAnsi="Leelawadee" w:cs="Leelawadee"/>
+                <w:sz w:val="26"/>
+                <w:szCs w:val="26"/>
+              </w:rPr>
+              <w:t>Operating System: Windows 11 Home combines the power and security of Windows 10 with a redesigned interface, offering a modern and intuitive experience, enhanced productivity features, and access to a wide range of apps and services.</w:t>
             </w:r>
           </w:p>
         </w:tc>
@@ -9092,7 +8120,7 @@
                 <w:sz w:val="26"/>
                 <w:szCs w:val="26"/>
               </w:rPr>
-              <w:t xml:space="preserve"> Flagship 15.6 FHD Touchscreen Laptop Business, Intel 4 Core i5-1135G7 (Beat i7-1065G7, Up to 4.2GHz), 20GB RAM, 1TB </w:t>
+              <w:t xml:space="preserve"> Flagship 15.6" FHD Touchscreen Laptop for Business, Intel 4-Core i5-1135G7 (superior to i7-1065G7, up to 4.2GHz), 20GB RAM, 1TB </w:t>
             </w:r>
             <w:proofErr w:type="spellStart"/>
             <w:r>
@@ -9146,7 +8174,7 @@
                 <w:sz w:val="26"/>
                 <w:szCs w:val="26"/>
               </w:rPr>
-              <w:t>, Win 11, Grey, GM Accessory</w:t>
+              <w:t>, Windows 11, Grey, with GM Accessory</w:t>
             </w:r>
           </w:p>
         </w:tc>
@@ -9297,6 +8325,8 @@
               </w:rPr>
               <w:t>Operating System: Windows 11</w:t>
             </w:r>
+            <w:bookmarkStart w:id="0" w:name="_GoBack"/>
+            <w:bookmarkEnd w:id="0"/>
           </w:p>
           <w:p>
             <w:pPr>
@@ -9406,47 +8436,23 @@
             <w:pPr>
               <w:spacing w:line="276" w:lineRule="auto"/>
               <w:rPr>
-                <w:rFonts w:ascii="Leelawadee" w:hAnsi="Leelawadee" w:cs="Leelawadee"/>
-                <w:sz w:val="26"/>
-                <w:szCs w:val="26"/>
-              </w:rPr>
-            </w:pPr>
-            <w:r>
-              <w:rPr>
-                <w:rFonts w:ascii="MS Gothic" w:eastAsia="MS Gothic" w:hAnsi="MS Gothic" w:cs="MS Gothic" w:hint="eastAsia"/>
-                <w:sz w:val="26"/>
-                <w:szCs w:val="26"/>
-              </w:rPr>
-              <w:t>【</w:t>
-            </w:r>
-            <w:r>
-              <w:rPr>
-                <w:rFonts w:ascii="Leelawadee" w:hAnsi="Leelawadee" w:cs="Leelawadee"/>
-                <w:sz w:val="26"/>
-                <w:szCs w:val="26"/>
-              </w:rPr>
-              <w:t>Intel Core i5-1135G7 Processor</w:t>
-            </w:r>
-            <w:r>
-              <w:rPr>
-                <w:rFonts w:ascii="MS Gothic" w:eastAsia="MS Gothic" w:hAnsi="MS Gothic" w:cs="MS Gothic" w:hint="eastAsia"/>
-                <w:sz w:val="26"/>
-                <w:szCs w:val="26"/>
-              </w:rPr>
-              <w:t>】</w:t>
-            </w:r>
-            <w:r>
-              <w:rPr>
-                <w:rFonts w:ascii="Leelawadee" w:hAnsi="Leelawadee" w:cs="Leelawadee"/>
-                <w:sz w:val="26"/>
-                <w:szCs w:val="26"/>
-              </w:rPr>
-              <w:t xml:space="preserve"> The Lenovo </w:t>
-            </w:r>
-            <w:proofErr w:type="spellStart"/>
-            <w:r>
-              <w:rPr>
-                <w:rFonts w:ascii="Leelawadee" w:hAnsi="Leelawadee" w:cs="Leelawadee"/>
+                <w:rFonts w:ascii="Leelawadee" w:eastAsia="MS Gothic" w:hAnsi="Leelawadee" w:cs="Leelawadee"/>
+                <w:sz w:val="26"/>
+                <w:szCs w:val="26"/>
+              </w:rPr>
+            </w:pPr>
+            <w:r>
+              <w:rPr>
+                <w:rFonts w:ascii="Leelawadee" w:eastAsia="MS Gothic" w:hAnsi="Leelawadee" w:cs="Leelawadee"/>
+                <w:sz w:val="26"/>
+                <w:szCs w:val="26"/>
+              </w:rPr>
+              <w:t xml:space="preserve">Intel Core i5-1135G7 Processor: The Lenovo </w:t>
+            </w:r>
+            <w:proofErr w:type="spellStart"/>
+            <w:r>
+              <w:rPr>
+                <w:rFonts w:ascii="Leelawadee" w:eastAsia="MS Gothic" w:hAnsi="Leelawadee" w:cs="Leelawadee"/>
                 <w:sz w:val="26"/>
                 <w:szCs w:val="26"/>
               </w:rPr>
@@ -9455,137 +8461,61 @@
             <w:proofErr w:type="spellEnd"/>
             <w:r>
               <w:rPr>
-                <w:rFonts w:ascii="Leelawadee" w:hAnsi="Leelawadee" w:cs="Leelawadee"/>
-                <w:sz w:val="26"/>
-                <w:szCs w:val="26"/>
-              </w:rPr>
-              <w:t xml:space="preserve"> 3i laptop features a powerful 11th generation Intel Core i5-1135G7 processor (2.40 GHz, up to 4.20 GHz Max Boost, 4 Cores, 8 Threads, 8 MB Cache). This slim and lightweight Windows laptop is designed for on-the-go use, allowing you to study, work, and create anywhere you go.</w:t>
-            </w:r>
-          </w:p>
-          <w:p>
-            <w:pPr>
-              <w:spacing w:line="276" w:lineRule="auto"/>
-              <w:rPr>
-                <w:rFonts w:ascii="Leelawadee" w:hAnsi="Leelawadee" w:cs="Leelawadee"/>
-                <w:sz w:val="26"/>
-                <w:szCs w:val="26"/>
-              </w:rPr>
-            </w:pPr>
-            <w:r>
-              <w:rPr>
-                <w:rFonts w:ascii="MS Gothic" w:eastAsia="MS Gothic" w:hAnsi="MS Gothic" w:cs="MS Gothic" w:hint="eastAsia"/>
-                <w:sz w:val="26"/>
-                <w:szCs w:val="26"/>
-              </w:rPr>
-              <w:t>【</w:t>
-            </w:r>
-            <w:r>
-              <w:rPr>
-                <w:rFonts w:ascii="Leelawadee" w:hAnsi="Leelawadee" w:cs="Leelawadee"/>
-                <w:sz w:val="26"/>
-                <w:szCs w:val="26"/>
-              </w:rPr>
-              <w:t>Upgraded to 20GB RAM | Upgraded to 1TB SSD</w:t>
-            </w:r>
-            <w:r>
-              <w:rPr>
-                <w:rFonts w:ascii="MS Gothic" w:eastAsia="MS Gothic" w:hAnsi="MS Gothic" w:cs="MS Gothic" w:hint="eastAsia"/>
-                <w:sz w:val="26"/>
-                <w:szCs w:val="26"/>
-              </w:rPr>
-              <w:t>】</w:t>
-            </w:r>
-            <w:r>
-              <w:rPr>
-                <w:rFonts w:ascii="Leelawadee" w:hAnsi="Leelawadee" w:cs="Leelawadee"/>
-                <w:sz w:val="26"/>
-                <w:szCs w:val="26"/>
-              </w:rPr>
-              <w:t xml:space="preserve">20GB RAM provide reasonable bandwidth to smoothly run your games and photo and video-editing applications, as well as multiple programs and </w:t>
-            </w:r>
-            <w:r>
-              <w:rPr>
-                <w:rFonts w:ascii="Leelawadee" w:hAnsi="Leelawadee" w:cs="Leelawadee"/>
+                <w:rFonts w:ascii="Leelawadee" w:eastAsia="MS Gothic" w:hAnsi="Leelawadee" w:cs="Leelawadee"/>
+                <w:sz w:val="26"/>
+                <w:szCs w:val="26"/>
+              </w:rPr>
+              <w:t xml:space="preserve"> 3i laptop is powered by an 11th generation Intel Core i5-1135G7 processor (2.40 GHz, up to 4.20 GHz Max Boost, 4 Cores, 8 Threads, 8 MB Cache). Its slim and lightweight design makes it perfect for on-the-go use, enabling you to study, work, and create wherever you are.</w:t>
+            </w:r>
+          </w:p>
+          <w:p>
+            <w:pPr>
+              <w:spacing w:line="276" w:lineRule="auto"/>
+              <w:rPr>
+                <w:rFonts w:ascii="Leelawadee" w:eastAsia="MS Gothic" w:hAnsi="Leelawadee" w:cs="Leelawadee"/>
+                <w:sz w:val="26"/>
+                <w:szCs w:val="26"/>
+              </w:rPr>
+            </w:pPr>
+            <w:r>
+              <w:rPr>
+                <w:rFonts w:ascii="Leelawadee" w:eastAsia="MS Gothic" w:hAnsi="Leelawadee" w:cs="Leelawadee"/>
+                <w:sz w:val="26"/>
+                <w:szCs w:val="26"/>
+              </w:rPr>
+              <w:t xml:space="preserve">Upgraded to 20GB RAM | Upgraded to 1TB SSD: With 20GB of RAM, this laptop provides ample bandwidth for smooth operation of games, </w:t>
+            </w:r>
+            <w:r>
+              <w:rPr>
+                <w:rFonts w:ascii="Leelawadee" w:eastAsia="MS Gothic" w:hAnsi="Leelawadee" w:cs="Leelawadee"/>
                 <w:sz w:val="26"/>
                 <w:szCs w:val="26"/>
               </w:rPr>
               <w:lastRenderedPageBreak/>
-              <w:t>browser tabs all at once. 1TB SSD provides massive storage space for huge files, so that you can store important digital data and work your way through it with ease. Enhance the overall performance of the laptop for business, student, daily usage.</w:t>
-            </w:r>
-          </w:p>
-          <w:p>
-            <w:pPr>
-              <w:spacing w:line="276" w:lineRule="auto"/>
-              <w:rPr>
-                <w:rFonts w:ascii="Leelawadee" w:hAnsi="Leelawadee" w:cs="Leelawadee"/>
-                <w:sz w:val="26"/>
-                <w:szCs w:val="26"/>
-              </w:rPr>
-            </w:pPr>
-            <w:r>
-              <w:rPr>
-                <w:rFonts w:ascii="MS Gothic" w:eastAsia="MS Gothic" w:hAnsi="MS Gothic" w:cs="MS Gothic" w:hint="eastAsia"/>
-                <w:sz w:val="26"/>
-                <w:szCs w:val="26"/>
-              </w:rPr>
-              <w:t>【</w:t>
-            </w:r>
-            <w:r>
-              <w:rPr>
-                <w:rFonts w:ascii="Leelawadee" w:hAnsi="Leelawadee" w:cs="Leelawadee"/>
-                <w:sz w:val="26"/>
-                <w:szCs w:val="26"/>
-              </w:rPr>
-              <w:t xml:space="preserve">15.6" FHD IPS Touchscreen </w:t>
-            </w:r>
-            <w:proofErr w:type="spellStart"/>
-            <w:r>
-              <w:rPr>
-                <w:rFonts w:ascii="Leelawadee" w:hAnsi="Leelawadee" w:cs="Leelawadee"/>
-                <w:sz w:val="26"/>
-                <w:szCs w:val="26"/>
-              </w:rPr>
-              <w:t>Display</w:t>
-            </w:r>
-            <w:r>
-              <w:rPr>
-                <w:rFonts w:ascii="MS Gothic" w:eastAsia="MS Gothic" w:hAnsi="MS Gothic" w:cs="MS Gothic" w:hint="eastAsia"/>
-                <w:sz w:val="26"/>
-                <w:szCs w:val="26"/>
-              </w:rPr>
-              <w:t>】</w:t>
-            </w:r>
-            <w:r>
-              <w:rPr>
-                <w:rFonts w:ascii="Leelawadee" w:hAnsi="Leelawadee" w:cs="Leelawadee"/>
-                <w:sz w:val="26"/>
-                <w:szCs w:val="26"/>
-              </w:rPr>
-              <w:t>See</w:t>
-            </w:r>
-            <w:proofErr w:type="spellEnd"/>
-            <w:r>
-              <w:rPr>
-                <w:rFonts w:ascii="Leelawadee" w:hAnsi="Leelawadee" w:cs="Leelawadee"/>
-                <w:sz w:val="26"/>
-                <w:szCs w:val="26"/>
-              </w:rPr>
-              <w:t xml:space="preserve"> more detail with less clutter, with narrow bezels on all </w:t>
-            </w:r>
-            <w:bookmarkStart w:id="0" w:name="_GoBack"/>
-            <w:bookmarkEnd w:id="0"/>
-            <w:r>
-              <w:rPr>
-                <w:rFonts w:ascii="Leelawadee" w:hAnsi="Leelawadee" w:cs="Leelawadee"/>
-                <w:sz w:val="26"/>
-                <w:szCs w:val="26"/>
-              </w:rPr>
-              <w:t xml:space="preserve">four sides of a 15.6 inch FHD IPS touchscreen display. It's a pleasure to watch and use. This commitment to screen real estate gives the </w:t>
-            </w:r>
-            <w:proofErr w:type="spellStart"/>
-            <w:r>
-              <w:rPr>
-                <w:rFonts w:ascii="Leelawadee" w:hAnsi="Leelawadee" w:cs="Leelawadee"/>
+              <w:t>photo and video editing applications, as well as multiple programs and browser tabs simultaneously. The 1TB SSD offers generous storage capacity for large files, allowing you to easily store and manage important digital data. This upgrade enhances the overall performance of the laptop for business, students, and everyday use.</w:t>
+            </w:r>
+          </w:p>
+          <w:p>
+            <w:pPr>
+              <w:spacing w:line="276" w:lineRule="auto"/>
+              <w:rPr>
+                <w:rFonts w:ascii="Leelawadee" w:eastAsia="MS Gothic" w:hAnsi="Leelawadee" w:cs="Leelawadee"/>
+                <w:sz w:val="26"/>
+                <w:szCs w:val="26"/>
+              </w:rPr>
+            </w:pPr>
+            <w:r>
+              <w:rPr>
+                <w:rFonts w:ascii="Leelawadee" w:eastAsia="MS Gothic" w:hAnsi="Leelawadee" w:cs="Leelawadee"/>
+                <w:sz w:val="26"/>
+                <w:szCs w:val="26"/>
+              </w:rPr>
+              <w:t xml:space="preserve">15.6" FHD IPS Touchscreen Display: Enjoy a clutter-free viewing experience with the narrow bezels surrounding the 15.6-inch FHD IPS touchscreen display. This focus on screen real estate provides the </w:t>
+            </w:r>
+            <w:proofErr w:type="spellStart"/>
+            <w:r>
+              <w:rPr>
+                <w:rFonts w:ascii="Leelawadee" w:eastAsia="MS Gothic" w:hAnsi="Leelawadee" w:cs="Leelawadee"/>
                 <w:sz w:val="26"/>
                 <w:szCs w:val="26"/>
               </w:rPr>
@@ -9594,118 +8524,52 @@
             <w:proofErr w:type="spellEnd"/>
             <w:r>
               <w:rPr>
-                <w:rFonts w:ascii="Leelawadee" w:hAnsi="Leelawadee" w:cs="Leelawadee"/>
-                <w:sz w:val="26"/>
-                <w:szCs w:val="26"/>
-              </w:rPr>
-              <w:t xml:space="preserve"> 3i one of the highest active area ratios of its class.</w:t>
-            </w:r>
-          </w:p>
-          <w:p>
-            <w:pPr>
-              <w:spacing w:line="276" w:lineRule="auto"/>
-              <w:rPr>
-                <w:rFonts w:ascii="Leelawadee" w:hAnsi="Leelawadee" w:cs="Leelawadee"/>
-                <w:sz w:val="26"/>
-                <w:szCs w:val="26"/>
-              </w:rPr>
-            </w:pPr>
-            <w:r>
-              <w:rPr>
-                <w:rFonts w:ascii="MS Gothic" w:eastAsia="MS Gothic" w:hAnsi="MS Gothic" w:cs="MS Gothic" w:hint="eastAsia"/>
-                <w:sz w:val="26"/>
-                <w:szCs w:val="26"/>
-              </w:rPr>
-              <w:t>【</w:t>
-            </w:r>
-            <w:r>
-              <w:rPr>
-                <w:rFonts w:ascii="Leelawadee" w:hAnsi="Leelawadee" w:cs="Leelawadee"/>
-                <w:sz w:val="26"/>
-                <w:szCs w:val="26"/>
-              </w:rPr>
-              <w:t>Connectivity</w:t>
-            </w:r>
-            <w:r>
-              <w:rPr>
-                <w:rFonts w:ascii="MS Gothic" w:eastAsia="MS Gothic" w:hAnsi="MS Gothic" w:cs="MS Gothic" w:hint="eastAsia"/>
-                <w:sz w:val="26"/>
-                <w:szCs w:val="26"/>
-              </w:rPr>
-              <w:t>】</w:t>
-            </w:r>
-            <w:r>
-              <w:rPr>
-                <w:rFonts w:ascii="Leelawadee" w:hAnsi="Leelawadee" w:cs="Leelawadee"/>
-                <w:sz w:val="26"/>
-                <w:szCs w:val="26"/>
-              </w:rPr>
-              <w:t xml:space="preserve"> Stay connected with Wi-Fi 6 (11ax 2x2) and Bluetooth 5.1. The laptop also offers a USB-C port, two USB-A ports, an HDMI port, and an audio jack, ensuring you have versatile connectivity options for various devices.</w:t>
-            </w:r>
-          </w:p>
-          <w:p>
-            <w:pPr>
-              <w:spacing w:line="276" w:lineRule="auto"/>
-              <w:rPr>
-                <w:rFonts w:ascii="Leelawadee" w:hAnsi="Leelawadee" w:cs="Leelawadee"/>
-                <w:sz w:val="26"/>
-                <w:szCs w:val="26"/>
-              </w:rPr>
-            </w:pPr>
-            <w:r>
-              <w:rPr>
-                <w:rFonts w:ascii="MS Gothic" w:eastAsia="MS Gothic" w:hAnsi="MS Gothic" w:cs="MS Gothic" w:hint="eastAsia"/>
-                <w:sz w:val="26"/>
-                <w:szCs w:val="26"/>
-              </w:rPr>
-              <w:t>【</w:t>
-            </w:r>
-            <w:r>
-              <w:rPr>
-                <w:rFonts w:ascii="Leelawadee" w:hAnsi="Leelawadee" w:cs="Leelawadee"/>
-                <w:sz w:val="26"/>
-                <w:szCs w:val="26"/>
-              </w:rPr>
-              <w:t xml:space="preserve">Cool </w:t>
-            </w:r>
-            <w:proofErr w:type="spellStart"/>
-            <w:r>
-              <w:rPr>
-                <w:rFonts w:ascii="Leelawadee" w:hAnsi="Leelawadee" w:cs="Leelawadee"/>
-                <w:sz w:val="26"/>
-                <w:szCs w:val="26"/>
-              </w:rPr>
-              <w:t>Performance</w:t>
-            </w:r>
-            <w:r>
-              <w:rPr>
-                <w:rFonts w:ascii="MS Gothic" w:eastAsia="MS Gothic" w:hAnsi="MS Gothic" w:cs="MS Gothic" w:hint="eastAsia"/>
-                <w:sz w:val="26"/>
-                <w:szCs w:val="26"/>
-              </w:rPr>
-              <w:t>】</w:t>
-            </w:r>
-            <w:r>
-              <w:rPr>
-                <w:rFonts w:ascii="Leelawadee" w:hAnsi="Leelawadee" w:cs="Leelawadee"/>
-                <w:sz w:val="26"/>
-                <w:szCs w:val="26"/>
-              </w:rPr>
-              <w:t>The</w:t>
-            </w:r>
-            <w:proofErr w:type="spellEnd"/>
-            <w:r>
-              <w:rPr>
-                <w:rFonts w:ascii="Leelawadee" w:hAnsi="Leelawadee" w:cs="Leelawadee"/>
-                <w:sz w:val="26"/>
-                <w:szCs w:val="26"/>
-              </w:rPr>
-              <w:t xml:space="preserve"> </w:t>
-            </w:r>
-            <w:proofErr w:type="spellStart"/>
-            <w:r>
-              <w:rPr>
-                <w:rFonts w:ascii="Leelawadee" w:hAnsi="Leelawadee" w:cs="Leelawadee"/>
+                <w:rFonts w:ascii="Leelawadee" w:eastAsia="MS Gothic" w:hAnsi="Leelawadee" w:cs="Leelawadee"/>
+                <w:sz w:val="26"/>
+                <w:szCs w:val="26"/>
+              </w:rPr>
+              <w:t xml:space="preserve"> 3i with one of the highest active area ratios in its class, making it a pleasure to watch and interact with.</w:t>
+            </w:r>
+          </w:p>
+          <w:p>
+            <w:pPr>
+              <w:spacing w:line="276" w:lineRule="auto"/>
+              <w:rPr>
+                <w:rFonts w:ascii="Leelawadee" w:eastAsia="MS Gothic" w:hAnsi="Leelawadee" w:cs="Leelawadee"/>
+                <w:sz w:val="26"/>
+                <w:szCs w:val="26"/>
+              </w:rPr>
+            </w:pPr>
+            <w:r>
+              <w:rPr>
+                <w:rFonts w:ascii="Leelawadee" w:eastAsia="MS Gothic" w:hAnsi="Leelawadee" w:cs="Leelawadee"/>
+                <w:sz w:val="26"/>
+                <w:szCs w:val="26"/>
+              </w:rPr>
+              <w:t>Connectivity: Stay connected with Wi-Fi 6 (11ax 2x2) and Bluetooth 5.1. The laptop is equipped with a USB-C port, two USB-A ports, an HDMI port, and an audio jack, offering versatile connectivity options for various devices.</w:t>
+            </w:r>
+          </w:p>
+          <w:p>
+            <w:pPr>
+              <w:spacing w:line="276" w:lineRule="auto"/>
+              <w:rPr>
+                <w:rFonts w:ascii="Leelawadee" w:hAnsi="Leelawadee" w:cs="Leelawadee"/>
+                <w:sz w:val="26"/>
+                <w:szCs w:val="26"/>
+              </w:rPr>
+            </w:pPr>
+            <w:r>
+              <w:rPr>
+                <w:rFonts w:ascii="Leelawadee" w:eastAsia="MS Gothic" w:hAnsi="Leelawadee" w:cs="Leelawadee"/>
+                <w:sz w:val="26"/>
+                <w:szCs w:val="26"/>
+              </w:rPr>
+              <w:t xml:space="preserve">Cool Performance: The </w:t>
+            </w:r>
+            <w:proofErr w:type="spellStart"/>
+            <w:r>
+              <w:rPr>
+                <w:rFonts w:ascii="Leelawadee" w:eastAsia="MS Gothic" w:hAnsi="Leelawadee" w:cs="Leelawadee"/>
                 <w:sz w:val="26"/>
                 <w:szCs w:val="26"/>
               </w:rPr>
@@ -9714,11 +8578,11 @@
             <w:proofErr w:type="spellEnd"/>
             <w:r>
               <w:rPr>
-                <w:rFonts w:ascii="Leelawadee" w:hAnsi="Leelawadee" w:cs="Leelawadee"/>
-                <w:sz w:val="26"/>
-                <w:szCs w:val="26"/>
-              </w:rPr>
-              <w:t xml:space="preserve"> 3i 15 inch Intel laptop is equipped with mechanical and intelligent cooling features, which always keep your processor cool and working optimally.</w:t>
+                <w:rFonts w:ascii="Leelawadee" w:eastAsia="MS Gothic" w:hAnsi="Leelawadee" w:cs="Leelawadee"/>
+                <w:sz w:val="26"/>
+                <w:szCs w:val="26"/>
+              </w:rPr>
+              <w:t xml:space="preserve"> 3i features mechanical and intelligent cooling systems that keep the processor cool, ensuring optimal performance during use.</w:t>
             </w:r>
           </w:p>
         </w:tc>
@@ -10454,7 +9318,7 @@
 </file>
 
 <file path=customXml/itemProps1.xml><?xml version="1.0" encoding="utf-8"?>
-<ds:datastoreItem xmlns:ds="http://schemas.openxmlformats.org/officeDocument/2006/customXml" ds:itemID="{B330BB86-D2E2-4E2F-B2A0-D4DD1F519192}">
+<ds:datastoreItem xmlns:ds="http://schemas.openxmlformats.org/officeDocument/2006/customXml" ds:itemID="{377D8819-4799-4EDC-AF3F-72099C9E8FF6}">
   <ds:schemaRefs>
     <ds:schemaRef ds:uri="http://schemas.openxmlformats.org/officeDocument/2006/bibliography"/>
   </ds:schemaRefs>

--- a/images/electronics/laptops/lenovo/all lenovo.docx
+++ b/images/electronics/laptops/lenovo/all lenovo.docx
@@ -771,7 +771,6 @@
                 <w:sz w:val="26"/>
                 <w:szCs w:val="26"/>
               </w:rPr>
-              <w:tab/>
               <w:t>: 20 GB</w:t>
             </w:r>
           </w:p>
@@ -1358,16 +1357,33 @@
                 <w:sz w:val="26"/>
                 <w:szCs w:val="26"/>
               </w:rPr>
-              <w:t>Ram Memory Installed Size</w:t>
-            </w:r>
-            <w:r>
-              <w:rPr>
-                <w:rFonts w:ascii="Leelawadee" w:hAnsi="Leelawadee" w:cs="Leelawadee"/>
-                <w:sz w:val="26"/>
-                <w:szCs w:val="26"/>
-              </w:rPr>
-              <w:tab/>
-              <w:t>: 20 GB</w:t>
+              <w:t xml:space="preserve">Ram Memory Installed </w:t>
+            </w:r>
+            <w:proofErr w:type="gramStart"/>
+            <w:r>
+              <w:rPr>
+                <w:rFonts w:ascii="Leelawadee" w:hAnsi="Leelawadee" w:cs="Leelawadee"/>
+                <w:sz w:val="26"/>
+                <w:szCs w:val="26"/>
+              </w:rPr>
+              <w:t xml:space="preserve">Size </w:t>
+            </w:r>
+            <w:r>
+              <w:rPr>
+                <w:rFonts w:ascii="Leelawadee" w:hAnsi="Leelawadee" w:cs="Leelawadee"/>
+                <w:sz w:val="26"/>
+                <w:szCs w:val="26"/>
+              </w:rPr>
+              <w:t>:</w:t>
+            </w:r>
+            <w:proofErr w:type="gramEnd"/>
+            <w:r>
+              <w:rPr>
+                <w:rFonts w:ascii="Leelawadee" w:hAnsi="Leelawadee" w:cs="Leelawadee"/>
+                <w:sz w:val="26"/>
+                <w:szCs w:val="26"/>
+              </w:rPr>
+              <w:t xml:space="preserve"> 20 GB</w:t>
             </w:r>
           </w:p>
           <w:p>
@@ -2617,7 +2633,15 @@
                 <w:sz w:val="26"/>
                 <w:szCs w:val="26"/>
               </w:rPr>
-              <w:t>Hard Disk Size: 1 TB</w:t>
+              <w:t>Hard Disk Size: 1</w:t>
+            </w:r>
+            <w:r>
+              <w:rPr>
+                <w:rFonts w:ascii="Leelawadee" w:hAnsi="Leelawadee" w:cs="Leelawadee"/>
+                <w:sz w:val="26"/>
+                <w:szCs w:val="26"/>
+              </w:rPr>
+              <w:t>TB</w:t>
             </w:r>
           </w:p>
           <w:p>
@@ -2783,14 +2807,14 @@
             <w:pPr>
               <w:spacing w:line="276" w:lineRule="auto"/>
               <w:rPr>
-                <w:rFonts w:ascii="MS Gothic" w:eastAsia="MS Gothic" w:hAnsi="MS Gothic" w:cs="MS Gothic"/>
-                <w:sz w:val="26"/>
-                <w:szCs w:val="26"/>
-              </w:rPr>
-            </w:pPr>
-            <w:r>
-              <w:rPr>
-                <w:rFonts w:ascii="MS Gothic" w:eastAsia="MS Gothic" w:hAnsi="MS Gothic" w:cs="MS Gothic" w:hint="eastAsia"/>
+                <w:rFonts w:ascii="Leelawadee" w:eastAsia="MS Gothic" w:hAnsi="Leelawadee" w:cs="Leelawadee"/>
+                <w:sz w:val="26"/>
+                <w:szCs w:val="26"/>
+              </w:rPr>
+            </w:pPr>
+            <w:r>
+              <w:rPr>
+                <w:rFonts w:ascii="Leelawadee" w:eastAsia="MS Gothic" w:hAnsi="Leelawadee" w:cs="Leelawadee"/>
                 <w:sz w:val="26"/>
                 <w:szCs w:val="26"/>
               </w:rPr>
@@ -2799,7 +2823,7 @@
             <w:proofErr w:type="spellStart"/>
             <w:r>
               <w:rPr>
-                <w:rFonts w:ascii="MS Gothic" w:eastAsia="MS Gothic" w:hAnsi="MS Gothic" w:cs="MS Gothic"/>
+                <w:rFonts w:ascii="Leelawadee" w:eastAsia="MS Gothic" w:hAnsi="Leelawadee" w:cs="Leelawadee"/>
                 <w:sz w:val="26"/>
                 <w:szCs w:val="26"/>
               </w:rPr>
@@ -2807,7 +2831,7 @@
             </w:r>
             <w:r>
               <w:rPr>
-                <w:rFonts w:ascii="MS Gothic" w:eastAsia="MS Gothic" w:hAnsi="MS Gothic" w:cs="MS Gothic" w:hint="eastAsia"/>
+                <w:rFonts w:ascii="Leelawadee" w:eastAsia="MS Gothic" w:hAnsi="Leelawadee" w:cs="Leelawadee"/>
                 <w:sz w:val="26"/>
                 <w:szCs w:val="26"/>
               </w:rPr>
@@ -2815,7 +2839,7 @@
             </w:r>
             <w:r>
               <w:rPr>
-                <w:rFonts w:ascii="MS Gothic" w:eastAsia="MS Gothic" w:hAnsi="MS Gothic" w:cs="MS Gothic"/>
+                <w:rFonts w:ascii="Leelawadee" w:eastAsia="MS Gothic" w:hAnsi="Leelawadee" w:cs="Leelawadee"/>
                 <w:sz w:val="26"/>
                 <w:szCs w:val="26"/>
               </w:rPr>
@@ -2824,7 +2848,7 @@
             <w:proofErr w:type="spellEnd"/>
             <w:r>
               <w:rPr>
-                <w:rFonts w:ascii="MS Gothic" w:eastAsia="MS Gothic" w:hAnsi="MS Gothic" w:cs="MS Gothic"/>
+                <w:rFonts w:ascii="Leelawadee" w:eastAsia="MS Gothic" w:hAnsi="Leelawadee" w:cs="Leelawadee"/>
                 <w:sz w:val="26"/>
                 <w:szCs w:val="26"/>
               </w:rPr>
@@ -2835,14 +2859,14 @@
             <w:pPr>
               <w:spacing w:line="276" w:lineRule="auto"/>
               <w:rPr>
-                <w:rFonts w:ascii="MS Gothic" w:eastAsia="MS Gothic" w:hAnsi="MS Gothic" w:cs="MS Gothic"/>
-                <w:sz w:val="26"/>
-                <w:szCs w:val="26"/>
-              </w:rPr>
-            </w:pPr>
-            <w:r>
-              <w:rPr>
-                <w:rFonts w:ascii="MS Gothic" w:eastAsia="MS Gothic" w:hAnsi="MS Gothic" w:cs="MS Gothic" w:hint="eastAsia"/>
+                <w:rFonts w:ascii="Leelawadee" w:eastAsia="MS Gothic" w:hAnsi="Leelawadee" w:cs="Leelawadee"/>
+                <w:sz w:val="26"/>
+                <w:szCs w:val="26"/>
+              </w:rPr>
+            </w:pPr>
+            <w:r>
+              <w:rPr>
+                <w:rFonts w:ascii="Leelawadee" w:eastAsia="MS Gothic" w:hAnsi="Leelawadee" w:cs="Leelawadee"/>
                 <w:sz w:val="26"/>
                 <w:szCs w:val="26"/>
               </w:rPr>
@@ -2850,7 +2874,7 @@
             </w:r>
             <w:r>
               <w:rPr>
-                <w:rFonts w:ascii="MS Gothic" w:eastAsia="MS Gothic" w:hAnsi="MS Gothic" w:cs="MS Gothic"/>
+                <w:rFonts w:ascii="Leelawadee" w:eastAsia="MS Gothic" w:hAnsi="Leelawadee" w:cs="Leelawadee"/>
                 <w:sz w:val="26"/>
                 <w:szCs w:val="26"/>
               </w:rPr>
@@ -2858,7 +2882,7 @@
             </w:r>
             <w:r>
               <w:rPr>
-                <w:rFonts w:ascii="MS Gothic" w:eastAsia="MS Gothic" w:hAnsi="MS Gothic" w:cs="MS Gothic" w:hint="eastAsia"/>
+                <w:rFonts w:ascii="Leelawadee" w:eastAsia="MS Gothic" w:hAnsi="Leelawadee" w:cs="Leelawadee"/>
                 <w:sz w:val="26"/>
                 <w:szCs w:val="26"/>
               </w:rPr>
@@ -2866,7 +2890,7 @@
             </w:r>
             <w:r>
               <w:rPr>
-                <w:rFonts w:ascii="MS Gothic" w:eastAsia="MS Gothic" w:hAnsi="MS Gothic" w:cs="MS Gothic"/>
+                <w:rFonts w:ascii="Leelawadee" w:eastAsia="MS Gothic" w:hAnsi="Leelawadee" w:cs="Leelawadee"/>
                 <w:sz w:val="26"/>
                 <w:szCs w:val="26"/>
               </w:rPr>
@@ -2875,7 +2899,7 @@
             <w:proofErr w:type="spellStart"/>
             <w:r>
               <w:rPr>
-                <w:rFonts w:ascii="MS Gothic" w:eastAsia="MS Gothic" w:hAnsi="MS Gothic" w:cs="MS Gothic"/>
+                <w:rFonts w:ascii="Leelawadee" w:eastAsia="MS Gothic" w:hAnsi="Leelawadee" w:cs="Leelawadee"/>
                 <w:sz w:val="26"/>
                 <w:szCs w:val="26"/>
               </w:rPr>
@@ -2884,7 +2908,7 @@
             <w:proofErr w:type="spellEnd"/>
             <w:r>
               <w:rPr>
-                <w:rFonts w:ascii="MS Gothic" w:eastAsia="MS Gothic" w:hAnsi="MS Gothic" w:cs="MS Gothic"/>
+                <w:rFonts w:ascii="Leelawadee" w:eastAsia="MS Gothic" w:hAnsi="Leelawadee" w:cs="Leelawadee"/>
                 <w:sz w:val="26"/>
                 <w:szCs w:val="26"/>
               </w:rPr>
@@ -2895,14 +2919,14 @@
             <w:pPr>
               <w:spacing w:line="276" w:lineRule="auto"/>
               <w:rPr>
-                <w:rFonts w:ascii="MS Gothic" w:eastAsia="MS Gothic" w:hAnsi="MS Gothic" w:cs="MS Gothic"/>
-                <w:sz w:val="26"/>
-                <w:szCs w:val="26"/>
-              </w:rPr>
-            </w:pPr>
-            <w:r>
-              <w:rPr>
-                <w:rFonts w:ascii="MS Gothic" w:eastAsia="MS Gothic" w:hAnsi="MS Gothic" w:cs="MS Gothic" w:hint="eastAsia"/>
+                <w:rFonts w:ascii="Leelawadee" w:eastAsia="MS Gothic" w:hAnsi="Leelawadee" w:cs="Leelawadee"/>
+                <w:sz w:val="26"/>
+                <w:szCs w:val="26"/>
+              </w:rPr>
+            </w:pPr>
+            <w:r>
+              <w:rPr>
+                <w:rFonts w:ascii="Leelawadee" w:eastAsia="MS Gothic" w:hAnsi="Leelawadee" w:cs="Leelawadee"/>
                 <w:sz w:val="26"/>
                 <w:szCs w:val="26"/>
               </w:rPr>
@@ -2910,7 +2934,7 @@
             </w:r>
             <w:r>
               <w:rPr>
-                <w:rFonts w:ascii="MS Gothic" w:eastAsia="MS Gothic" w:hAnsi="MS Gothic" w:cs="MS Gothic"/>
+                <w:rFonts w:ascii="Leelawadee" w:eastAsia="MS Gothic" w:hAnsi="Leelawadee" w:cs="Leelawadee"/>
                 <w:sz w:val="26"/>
                 <w:szCs w:val="26"/>
               </w:rPr>
@@ -2918,7 +2942,7 @@
             </w:r>
             <w:r>
               <w:rPr>
-                <w:rFonts w:ascii="MS Gothic" w:eastAsia="MS Gothic" w:hAnsi="MS Gothic" w:cs="MS Gothic" w:hint="eastAsia"/>
+                <w:rFonts w:ascii="Leelawadee" w:eastAsia="MS Gothic" w:hAnsi="Leelawadee" w:cs="Leelawadee"/>
                 <w:sz w:val="26"/>
                 <w:szCs w:val="26"/>
               </w:rPr>
@@ -2926,7 +2950,7 @@
             </w:r>
             <w:r>
               <w:rPr>
-                <w:rFonts w:ascii="MS Gothic" w:eastAsia="MS Gothic" w:hAnsi="MS Gothic" w:cs="MS Gothic"/>
+                <w:rFonts w:ascii="Leelawadee" w:eastAsia="MS Gothic" w:hAnsi="Leelawadee" w:cs="Leelawadee"/>
                 <w:sz w:val="26"/>
                 <w:szCs w:val="26"/>
               </w:rPr>
@@ -2937,14 +2961,14 @@
             <w:pPr>
               <w:spacing w:line="276" w:lineRule="auto"/>
               <w:rPr>
-                <w:rFonts w:ascii="MS Gothic" w:eastAsia="MS Gothic" w:hAnsi="MS Gothic" w:cs="MS Gothic"/>
-                <w:sz w:val="26"/>
-                <w:szCs w:val="26"/>
-              </w:rPr>
-            </w:pPr>
-            <w:r>
-              <w:rPr>
-                <w:rFonts w:ascii="MS Gothic" w:eastAsia="MS Gothic" w:hAnsi="MS Gothic" w:cs="MS Gothic" w:hint="eastAsia"/>
+                <w:rFonts w:ascii="Leelawadee" w:eastAsia="MS Gothic" w:hAnsi="Leelawadee" w:cs="Leelawadee"/>
+                <w:sz w:val="26"/>
+                <w:szCs w:val="26"/>
+              </w:rPr>
+            </w:pPr>
+            <w:r>
+              <w:rPr>
+                <w:rFonts w:ascii="Leelawadee" w:eastAsia="MS Gothic" w:hAnsi="Leelawadee" w:cs="Leelawadee"/>
                 <w:sz w:val="26"/>
                 <w:szCs w:val="26"/>
               </w:rPr>
@@ -2952,7 +2976,7 @@
             </w:r>
             <w:r>
               <w:rPr>
-                <w:rFonts w:ascii="MS Gothic" w:eastAsia="MS Gothic" w:hAnsi="MS Gothic" w:cs="MS Gothic"/>
+                <w:rFonts w:ascii="Leelawadee" w:eastAsia="MS Gothic" w:hAnsi="Leelawadee" w:cs="Leelawadee"/>
                 <w:sz w:val="26"/>
                 <w:szCs w:val="26"/>
               </w:rPr>
@@ -2961,7 +2985,7 @@
             <w:proofErr w:type="spellStart"/>
             <w:r>
               <w:rPr>
-                <w:rFonts w:ascii="MS Gothic" w:eastAsia="MS Gothic" w:hAnsi="MS Gothic" w:cs="MS Gothic"/>
+                <w:rFonts w:ascii="Leelawadee" w:eastAsia="MS Gothic" w:hAnsi="Leelawadee" w:cs="Leelawadee"/>
                 <w:sz w:val="26"/>
                 <w:szCs w:val="26"/>
               </w:rPr>
@@ -2969,7 +2993,7 @@
             </w:r>
             <w:r>
               <w:rPr>
-                <w:rFonts w:ascii="MS Gothic" w:eastAsia="MS Gothic" w:hAnsi="MS Gothic" w:cs="MS Gothic" w:hint="eastAsia"/>
+                <w:rFonts w:ascii="Leelawadee" w:eastAsia="MS Gothic" w:hAnsi="Leelawadee" w:cs="Leelawadee"/>
                 <w:sz w:val="26"/>
                 <w:szCs w:val="26"/>
               </w:rPr>
@@ -2977,7 +3001,7 @@
             </w:r>
             <w:r>
               <w:rPr>
-                <w:rFonts w:ascii="MS Gothic" w:eastAsia="MS Gothic" w:hAnsi="MS Gothic" w:cs="MS Gothic"/>
+                <w:rFonts w:ascii="Leelawadee" w:eastAsia="MS Gothic" w:hAnsi="Leelawadee" w:cs="Leelawadee"/>
                 <w:sz w:val="26"/>
                 <w:szCs w:val="26"/>
               </w:rPr>
@@ -2986,7 +3010,7 @@
             <w:proofErr w:type="spellEnd"/>
             <w:r>
               <w:rPr>
-                <w:rFonts w:ascii="MS Gothic" w:eastAsia="MS Gothic" w:hAnsi="MS Gothic" w:cs="MS Gothic"/>
+                <w:rFonts w:ascii="Leelawadee" w:eastAsia="MS Gothic" w:hAnsi="Leelawadee" w:cs="Leelawadee"/>
                 <w:sz w:val="26"/>
                 <w:szCs w:val="26"/>
               </w:rPr>
@@ -2995,7 +3019,7 @@
             <w:proofErr w:type="spellStart"/>
             <w:r>
               <w:rPr>
-                <w:rFonts w:ascii="MS Gothic" w:eastAsia="MS Gothic" w:hAnsi="MS Gothic" w:cs="MS Gothic"/>
+                <w:rFonts w:ascii="Leelawadee" w:eastAsia="MS Gothic" w:hAnsi="Leelawadee" w:cs="Leelawadee"/>
                 <w:sz w:val="26"/>
                 <w:szCs w:val="26"/>
               </w:rPr>
@@ -3004,7 +3028,7 @@
             <w:proofErr w:type="spellEnd"/>
             <w:r>
               <w:rPr>
-                <w:rFonts w:ascii="MS Gothic" w:eastAsia="MS Gothic" w:hAnsi="MS Gothic" w:cs="MS Gothic"/>
+                <w:rFonts w:ascii="Leelawadee" w:eastAsia="MS Gothic" w:hAnsi="Leelawadee" w:cs="Leelawadee"/>
                 <w:sz w:val="26"/>
                 <w:szCs w:val="26"/>
               </w:rPr>
@@ -3022,7 +3046,7 @@
             </w:pPr>
             <w:r>
               <w:rPr>
-                <w:rFonts w:ascii="MS Gothic" w:eastAsia="MS Gothic" w:hAnsi="MS Gothic" w:cs="MS Gothic" w:hint="eastAsia"/>
+                <w:rFonts w:ascii="Leelawadee" w:eastAsia="MS Gothic" w:hAnsi="Leelawadee" w:cs="Leelawadee"/>
                 <w:sz w:val="26"/>
                 <w:szCs w:val="26"/>
               </w:rPr>
@@ -3030,7 +3054,7 @@
             </w:r>
             <w:r>
               <w:rPr>
-                <w:rFonts w:ascii="MS Gothic" w:eastAsia="MS Gothic" w:hAnsi="MS Gothic" w:cs="MS Gothic"/>
+                <w:rFonts w:ascii="Leelawadee" w:eastAsia="MS Gothic" w:hAnsi="Leelawadee" w:cs="Leelawadee"/>
                 <w:sz w:val="26"/>
                 <w:szCs w:val="26"/>
               </w:rPr>
@@ -3039,7 +3063,7 @@
             <w:proofErr w:type="spellStart"/>
             <w:r>
               <w:rPr>
-                <w:rFonts w:ascii="MS Gothic" w:eastAsia="MS Gothic" w:hAnsi="MS Gothic" w:cs="MS Gothic"/>
+                <w:rFonts w:ascii="Leelawadee" w:eastAsia="MS Gothic" w:hAnsi="Leelawadee" w:cs="Leelawadee"/>
                 <w:sz w:val="26"/>
                 <w:szCs w:val="26"/>
               </w:rPr>
@@ -3047,7 +3071,7 @@
             </w:r>
             <w:r>
               <w:rPr>
-                <w:rFonts w:ascii="MS Gothic" w:eastAsia="MS Gothic" w:hAnsi="MS Gothic" w:cs="MS Gothic" w:hint="eastAsia"/>
+                <w:rFonts w:ascii="Leelawadee" w:eastAsia="MS Gothic" w:hAnsi="Leelawadee" w:cs="Leelawadee"/>
                 <w:sz w:val="26"/>
                 <w:szCs w:val="26"/>
               </w:rPr>
@@ -3055,7 +3079,7 @@
             </w:r>
             <w:r>
               <w:rPr>
-                <w:rFonts w:ascii="MS Gothic" w:eastAsia="MS Gothic" w:hAnsi="MS Gothic" w:cs="MS Gothic"/>
+                <w:rFonts w:ascii="Leelawadee" w:eastAsia="MS Gothic" w:hAnsi="Leelawadee" w:cs="Leelawadee"/>
                 <w:sz w:val="26"/>
                 <w:szCs w:val="26"/>
               </w:rPr>
@@ -3064,7 +3088,7 @@
             <w:proofErr w:type="spellEnd"/>
             <w:r>
               <w:rPr>
-                <w:rFonts w:ascii="MS Gothic" w:eastAsia="MS Gothic" w:hAnsi="MS Gothic" w:cs="MS Gothic"/>
+                <w:rFonts w:ascii="Leelawadee" w:eastAsia="MS Gothic" w:hAnsi="Leelawadee" w:cs="Leelawadee"/>
                 <w:sz w:val="26"/>
                 <w:szCs w:val="26"/>
               </w:rPr>
@@ -3147,7 +3171,25 @@
                 <w:sz w:val="26"/>
                 <w:szCs w:val="26"/>
               </w:rPr>
-              <w:t xml:space="preserve"> 3 Laptop, 14” FHD Display, Intel i7-</w:t>
+              <w:t xml:space="preserve"> 3 Laptop, 14” FHD Display, Intel i7-1165G7, Intel Iris </w:t>
+            </w:r>
+            <w:proofErr w:type="spellStart"/>
+            <w:r>
+              <w:rPr>
+                <w:rFonts w:ascii="Leelawadee" w:hAnsi="Leelawadee" w:cs="Leelawadee"/>
+                <w:sz w:val="26"/>
+                <w:szCs w:val="26"/>
+              </w:rPr>
+              <w:t>Xe</w:t>
+            </w:r>
+            <w:proofErr w:type="spellEnd"/>
+            <w:r>
+              <w:rPr>
+                <w:rFonts w:ascii="Leelawadee" w:hAnsi="Leelawadee" w:cs="Leelawadee"/>
+                <w:sz w:val="26"/>
+                <w:szCs w:val="26"/>
+              </w:rPr>
+              <w:t xml:space="preserve"> Graphics, Fingerprint Reader, Long Battery Life, Wi-Fi 6, Dolby Audio, Windows 11 (20GB </w:t>
             </w:r>
             <w:r>
               <w:rPr>
@@ -3156,25 +3198,7 @@
                 <w:szCs w:val="26"/>
               </w:rPr>
               <w:lastRenderedPageBreak/>
-              <w:t xml:space="preserve">1165G7, Intel Iris </w:t>
-            </w:r>
-            <w:proofErr w:type="spellStart"/>
-            <w:r>
-              <w:rPr>
-                <w:rFonts w:ascii="Leelawadee" w:hAnsi="Leelawadee" w:cs="Leelawadee"/>
-                <w:sz w:val="26"/>
-                <w:szCs w:val="26"/>
-              </w:rPr>
-              <w:t>Xe</w:t>
-            </w:r>
-            <w:proofErr w:type="spellEnd"/>
-            <w:r>
-              <w:rPr>
-                <w:rFonts w:ascii="Leelawadee" w:hAnsi="Leelawadee" w:cs="Leelawadee"/>
-                <w:sz w:val="26"/>
-                <w:szCs w:val="26"/>
-              </w:rPr>
-              <w:t xml:space="preserve"> Graphics, Fingerprint Reader, Long Battery Life, Wi-Fi 6, Dolby Audio, Windows 11 (20GB RAM | 1TB </w:t>
+              <w:t xml:space="preserve">RAM | 1TB </w:t>
             </w:r>
             <w:proofErr w:type="spellStart"/>
             <w:r>
@@ -3237,61 +3261,61 @@
                 <w:sz w:val="26"/>
                 <w:szCs w:val="26"/>
               </w:rPr>
+              <w:t xml:space="preserve">Model Name: </w:t>
+            </w:r>
+            <w:proofErr w:type="spellStart"/>
+            <w:r>
+              <w:rPr>
+                <w:rFonts w:ascii="Leelawadee" w:hAnsi="Leelawadee" w:cs="Leelawadee"/>
+                <w:sz w:val="26"/>
+                <w:szCs w:val="26"/>
+              </w:rPr>
+              <w:t>IdeaPad</w:t>
+            </w:r>
+            <w:proofErr w:type="spellEnd"/>
+            <w:r>
+              <w:rPr>
+                <w:rFonts w:ascii="Leelawadee" w:hAnsi="Leelawadee" w:cs="Leelawadee"/>
+                <w:sz w:val="26"/>
+                <w:szCs w:val="26"/>
+              </w:rPr>
+              <w:t xml:space="preserve"> 3</w:t>
+            </w:r>
+          </w:p>
+          <w:p>
+            <w:pPr>
+              <w:spacing w:line="276" w:lineRule="auto"/>
+              <w:rPr>
+                <w:rFonts w:ascii="Leelawadee" w:hAnsi="Leelawadee" w:cs="Leelawadee"/>
+                <w:sz w:val="26"/>
+                <w:szCs w:val="26"/>
+              </w:rPr>
+            </w:pPr>
+            <w:r>
+              <w:rPr>
+                <w:rFonts w:ascii="Leelawadee" w:hAnsi="Leelawadee" w:cs="Leelawadee"/>
+                <w:sz w:val="26"/>
+                <w:szCs w:val="26"/>
+              </w:rPr>
+              <w:t>Screen Size: 14 Inches</w:t>
+            </w:r>
+          </w:p>
+          <w:p>
+            <w:pPr>
+              <w:spacing w:line="276" w:lineRule="auto"/>
+              <w:rPr>
+                <w:rFonts w:ascii="Leelawadee" w:hAnsi="Leelawadee" w:cs="Leelawadee"/>
+                <w:sz w:val="26"/>
+                <w:szCs w:val="26"/>
+              </w:rPr>
+            </w:pPr>
+            <w:r>
+              <w:rPr>
+                <w:rFonts w:ascii="Leelawadee" w:hAnsi="Leelawadee" w:cs="Leelawadee"/>
+                <w:sz w:val="26"/>
+                <w:szCs w:val="26"/>
+              </w:rPr>
               <w:lastRenderedPageBreak/>
-              <w:t xml:space="preserve">Model Name: </w:t>
-            </w:r>
-            <w:proofErr w:type="spellStart"/>
-            <w:r>
-              <w:rPr>
-                <w:rFonts w:ascii="Leelawadee" w:hAnsi="Leelawadee" w:cs="Leelawadee"/>
-                <w:sz w:val="26"/>
-                <w:szCs w:val="26"/>
-              </w:rPr>
-              <w:t>IdeaPad</w:t>
-            </w:r>
-            <w:proofErr w:type="spellEnd"/>
-            <w:r>
-              <w:rPr>
-                <w:rFonts w:ascii="Leelawadee" w:hAnsi="Leelawadee" w:cs="Leelawadee"/>
-                <w:sz w:val="26"/>
-                <w:szCs w:val="26"/>
-              </w:rPr>
-              <w:t xml:space="preserve"> 3</w:t>
-            </w:r>
-          </w:p>
-          <w:p>
-            <w:pPr>
-              <w:spacing w:line="276" w:lineRule="auto"/>
-              <w:rPr>
-                <w:rFonts w:ascii="Leelawadee" w:hAnsi="Leelawadee" w:cs="Leelawadee"/>
-                <w:sz w:val="26"/>
-                <w:szCs w:val="26"/>
-              </w:rPr>
-            </w:pPr>
-            <w:r>
-              <w:rPr>
-                <w:rFonts w:ascii="Leelawadee" w:hAnsi="Leelawadee" w:cs="Leelawadee"/>
-                <w:sz w:val="26"/>
-                <w:szCs w:val="26"/>
-              </w:rPr>
-              <w:t>Screen Size: 14 Inches</w:t>
-            </w:r>
-          </w:p>
-          <w:p>
-            <w:pPr>
-              <w:spacing w:line="276" w:lineRule="auto"/>
-              <w:rPr>
-                <w:rFonts w:ascii="Leelawadee" w:hAnsi="Leelawadee" w:cs="Leelawadee"/>
-                <w:sz w:val="26"/>
-                <w:szCs w:val="26"/>
-              </w:rPr>
-            </w:pPr>
-            <w:r>
-              <w:rPr>
-                <w:rFonts w:ascii="Leelawadee" w:hAnsi="Leelawadee" w:cs="Leelawadee"/>
-                <w:sz w:val="26"/>
-                <w:szCs w:val="26"/>
-              </w:rPr>
               <w:t>Hard Disk Size: 1 TB</w:t>
             </w:r>
           </w:p>
@@ -3336,7 +3360,6 @@
                 <w:sz w:val="26"/>
                 <w:szCs w:val="26"/>
               </w:rPr>
-              <w:tab/>
               <w:t>: 20GB</w:t>
             </w:r>
           </w:p>
@@ -4119,68 +4142,76 @@
                 <w:sz w:val="26"/>
                 <w:szCs w:val="26"/>
               </w:rPr>
+              <w:t>【</w:t>
+            </w:r>
+            <w:r>
+              <w:rPr>
+                <w:rFonts w:ascii="Leelawadee" w:hAnsi="Leelawadee" w:cs="Leelawadee"/>
+                <w:sz w:val="26"/>
+                <w:szCs w:val="26"/>
+              </w:rPr>
+              <w:t>High-Speed RAM and Ample Storage</w:t>
+            </w:r>
+            <w:r>
+              <w:rPr>
+                <w:rFonts w:ascii="MS Gothic" w:eastAsia="MS Gothic" w:hAnsi="MS Gothic" w:cs="MS Gothic" w:hint="eastAsia"/>
+                <w:sz w:val="26"/>
+                <w:szCs w:val="26"/>
+              </w:rPr>
+              <w:t>】</w:t>
+            </w:r>
+            <w:r>
+              <w:rPr>
+                <w:rFonts w:ascii="Leelawadee" w:hAnsi="Leelawadee" w:cs="Leelawadee"/>
+                <w:sz w:val="26"/>
+                <w:szCs w:val="26"/>
+              </w:rPr>
+              <w:t xml:space="preserve">48GB high-bandwidth RAM for seamless multitasking and browsing; 2TB </w:t>
+            </w:r>
+            <w:proofErr w:type="spellStart"/>
+            <w:r>
+              <w:rPr>
+                <w:rFonts w:ascii="Leelawadee" w:hAnsi="Leelawadee" w:cs="Leelawadee"/>
+                <w:sz w:val="26"/>
+                <w:szCs w:val="26"/>
+              </w:rPr>
+              <w:t>PCIe</w:t>
+            </w:r>
+            <w:proofErr w:type="spellEnd"/>
+            <w:r>
+              <w:rPr>
+                <w:rFonts w:ascii="Leelawadee" w:hAnsi="Leelawadee" w:cs="Leelawadee"/>
+                <w:sz w:val="26"/>
+                <w:szCs w:val="26"/>
+              </w:rPr>
+              <w:t xml:space="preserve"> </w:t>
+            </w:r>
+            <w:proofErr w:type="spellStart"/>
+            <w:r>
+              <w:rPr>
+                <w:rFonts w:ascii="Leelawadee" w:hAnsi="Leelawadee" w:cs="Leelawadee"/>
+                <w:sz w:val="26"/>
+                <w:szCs w:val="26"/>
+              </w:rPr>
+              <w:t>NVMe</w:t>
+            </w:r>
+            <w:proofErr w:type="spellEnd"/>
+            <w:r>
+              <w:rPr>
+                <w:rFonts w:ascii="Leelawadee" w:hAnsi="Leelawadee" w:cs="Leelawadee"/>
+                <w:sz w:val="26"/>
+                <w:szCs w:val="26"/>
+              </w:rPr>
+              <w:t xml:space="preserve"> M.2 SSD for </w:t>
+            </w:r>
+            <w:r>
+              <w:rPr>
+                <w:rFonts w:ascii="Leelawadee" w:hAnsi="Leelawadee" w:cs="Leelawadee"/>
+                <w:sz w:val="26"/>
+                <w:szCs w:val="26"/>
+              </w:rPr>
               <w:lastRenderedPageBreak/>
-              <w:t>【</w:t>
-            </w:r>
-            <w:r>
-              <w:rPr>
-                <w:rFonts w:ascii="Leelawadee" w:hAnsi="Leelawadee" w:cs="Leelawadee"/>
-                <w:sz w:val="26"/>
-                <w:szCs w:val="26"/>
-              </w:rPr>
-              <w:t>High-Speed RAM and Ample Storage</w:t>
-            </w:r>
-            <w:r>
-              <w:rPr>
-                <w:rFonts w:ascii="MS Gothic" w:eastAsia="MS Gothic" w:hAnsi="MS Gothic" w:cs="MS Gothic" w:hint="eastAsia"/>
-                <w:sz w:val="26"/>
-                <w:szCs w:val="26"/>
-              </w:rPr>
-              <w:t>】</w:t>
-            </w:r>
-            <w:r>
-              <w:rPr>
-                <w:rFonts w:ascii="Leelawadee" w:hAnsi="Leelawadee" w:cs="Leelawadee"/>
-                <w:sz w:val="26"/>
-                <w:szCs w:val="26"/>
-              </w:rPr>
-              <w:t xml:space="preserve">48GB high-bandwidth RAM for seamless multitasking and browsing; 2TB </w:t>
-            </w:r>
-            <w:proofErr w:type="spellStart"/>
-            <w:r>
-              <w:rPr>
-                <w:rFonts w:ascii="Leelawadee" w:hAnsi="Leelawadee" w:cs="Leelawadee"/>
-                <w:sz w:val="26"/>
-                <w:szCs w:val="26"/>
-              </w:rPr>
-              <w:t>PCIe</w:t>
-            </w:r>
-            <w:proofErr w:type="spellEnd"/>
-            <w:r>
-              <w:rPr>
-                <w:rFonts w:ascii="Leelawadee" w:hAnsi="Leelawadee" w:cs="Leelawadee"/>
-                <w:sz w:val="26"/>
-                <w:szCs w:val="26"/>
-              </w:rPr>
-              <w:t xml:space="preserve"> </w:t>
-            </w:r>
-            <w:proofErr w:type="spellStart"/>
-            <w:r>
-              <w:rPr>
-                <w:rFonts w:ascii="Leelawadee" w:hAnsi="Leelawadee" w:cs="Leelawadee"/>
-                <w:sz w:val="26"/>
-                <w:szCs w:val="26"/>
-              </w:rPr>
-              <w:t>NVMe</w:t>
-            </w:r>
-            <w:proofErr w:type="spellEnd"/>
-            <w:r>
-              <w:rPr>
-                <w:rFonts w:ascii="Leelawadee" w:hAnsi="Leelawadee" w:cs="Leelawadee"/>
-                <w:sz w:val="26"/>
-                <w:szCs w:val="26"/>
-              </w:rPr>
-              <w:t xml:space="preserve"> M.2 SSD for quick </w:t>
+              <w:t xml:space="preserve">quick </w:t>
             </w:r>
             <w:proofErr w:type="spellStart"/>
             <w:r>
@@ -4874,7 +4905,59 @@
                 <w:sz w:val="26"/>
                 <w:szCs w:val="26"/>
               </w:rPr>
-              <w:t xml:space="preserve"> and data transfer. The original seal is opened for upgrades ONLY. If modifications (as listed above) are made, the manufacturer box is opened for testing, inspection, and installation of </w:t>
+              <w:t xml:space="preserve"> and data transfer. The original seal is opened for upgrades ONLY. If modifications (as listed above) are made, the manufacturer box is opened for testing, inspection, and installation of upgrades to meet advertised specifications.</w:t>
+            </w:r>
+          </w:p>
+          <w:p>
+            <w:pPr>
+              <w:spacing w:line="276" w:lineRule="auto"/>
+              <w:rPr>
+                <w:rFonts w:ascii="Leelawadee" w:eastAsia="MS Gothic" w:hAnsi="Leelawadee" w:cs="Leelawadee"/>
+                <w:sz w:val="26"/>
+                <w:szCs w:val="26"/>
+              </w:rPr>
+            </w:pPr>
+            <w:r>
+              <w:rPr>
+                <w:rFonts w:ascii="Leelawadee" w:eastAsia="MS Gothic" w:hAnsi="Leelawadee" w:cs="Leelawadee"/>
+                <w:sz w:val="26"/>
+                <w:szCs w:val="26"/>
+              </w:rPr>
+              <w:t>【</w:t>
+            </w:r>
+            <w:proofErr w:type="spellStart"/>
+            <w:r>
+              <w:rPr>
+                <w:rFonts w:ascii="Leelawadee" w:eastAsia="MS Gothic" w:hAnsi="Leelawadee" w:cs="Leelawadee"/>
+                <w:sz w:val="26"/>
+                <w:szCs w:val="26"/>
+              </w:rPr>
+              <w:t>Processor</w:t>
+            </w:r>
+            <w:r>
+              <w:rPr>
+                <w:rFonts w:ascii="Leelawadee" w:eastAsia="MS Gothic" w:hAnsi="Leelawadee" w:cs="Leelawadee"/>
+                <w:sz w:val="26"/>
+                <w:szCs w:val="26"/>
+              </w:rPr>
+              <w:t>】</w:t>
+            </w:r>
+            <w:r>
+              <w:rPr>
+                <w:rFonts w:ascii="Leelawadee" w:eastAsia="MS Gothic" w:hAnsi="Leelawadee" w:cs="Leelawadee"/>
+                <w:sz w:val="26"/>
+                <w:szCs w:val="26"/>
+              </w:rPr>
+              <w:t>AMD</w:t>
+            </w:r>
+            <w:proofErr w:type="spellEnd"/>
+            <w:r>
+              <w:rPr>
+                <w:rFonts w:ascii="Leelawadee" w:eastAsia="MS Gothic" w:hAnsi="Leelawadee" w:cs="Leelawadee"/>
+                <w:sz w:val="26"/>
+                <w:szCs w:val="26"/>
+              </w:rPr>
+              <w:t xml:space="preserve"> Ryzen 7 4700U 2.30GHz 8-Core Processor (12MB </w:t>
             </w:r>
             <w:r>
               <w:rPr>
@@ -4883,59 +4966,7 @@
                 <w:szCs w:val="26"/>
               </w:rPr>
               <w:lastRenderedPageBreak/>
-              <w:t>upgrades to meet advertised specifications.</w:t>
-            </w:r>
-          </w:p>
-          <w:p>
-            <w:pPr>
-              <w:spacing w:line="276" w:lineRule="auto"/>
-              <w:rPr>
-                <w:rFonts w:ascii="Leelawadee" w:eastAsia="MS Gothic" w:hAnsi="Leelawadee" w:cs="Leelawadee"/>
-                <w:sz w:val="26"/>
-                <w:szCs w:val="26"/>
-              </w:rPr>
-            </w:pPr>
-            <w:r>
-              <w:rPr>
-                <w:rFonts w:ascii="Leelawadee" w:eastAsia="MS Gothic" w:hAnsi="Leelawadee" w:cs="Leelawadee"/>
-                <w:sz w:val="26"/>
-                <w:szCs w:val="26"/>
-              </w:rPr>
-              <w:t>【</w:t>
-            </w:r>
-            <w:proofErr w:type="spellStart"/>
-            <w:r>
-              <w:rPr>
-                <w:rFonts w:ascii="Leelawadee" w:eastAsia="MS Gothic" w:hAnsi="Leelawadee" w:cs="Leelawadee"/>
-                <w:sz w:val="26"/>
-                <w:szCs w:val="26"/>
-              </w:rPr>
-              <w:t>Processor</w:t>
-            </w:r>
-            <w:r>
-              <w:rPr>
-                <w:rFonts w:ascii="Leelawadee" w:eastAsia="MS Gothic" w:hAnsi="Leelawadee" w:cs="Leelawadee"/>
-                <w:sz w:val="26"/>
-                <w:szCs w:val="26"/>
-              </w:rPr>
-              <w:t>】</w:t>
-            </w:r>
-            <w:r>
-              <w:rPr>
-                <w:rFonts w:ascii="Leelawadee" w:eastAsia="MS Gothic" w:hAnsi="Leelawadee" w:cs="Leelawadee"/>
-                <w:sz w:val="26"/>
-                <w:szCs w:val="26"/>
-              </w:rPr>
-              <w:t>AMD</w:t>
-            </w:r>
-            <w:proofErr w:type="spellEnd"/>
-            <w:r>
-              <w:rPr>
-                <w:rFonts w:ascii="Leelawadee" w:eastAsia="MS Gothic" w:hAnsi="Leelawadee" w:cs="Leelawadee"/>
-                <w:sz w:val="26"/>
-                <w:szCs w:val="26"/>
-              </w:rPr>
-              <w:t xml:space="preserve"> Ryzen 7 4700U 2.30GHz 8-Core Processor (12MB Cache, up to 4.1GHz)</w:t>
+              <w:t>Cache, up to 4.1GHz)</w:t>
             </w:r>
           </w:p>
           <w:p>
@@ -5351,7 +5382,23 @@
                 <w:sz w:val="26"/>
                 <w:szCs w:val="26"/>
               </w:rPr>
-              <w:t>Hard Disk Size 1TB</w:t>
+              <w:t>Hard Disk Size</w:t>
+            </w:r>
+            <w:r>
+              <w:rPr>
+                <w:rFonts w:ascii="Leelawadee" w:hAnsi="Leelawadee" w:cs="Leelawadee"/>
+                <w:sz w:val="26"/>
+                <w:szCs w:val="26"/>
+              </w:rPr>
+              <w:t>:</w:t>
+            </w:r>
+            <w:r>
+              <w:rPr>
+                <w:rFonts w:ascii="Leelawadee" w:hAnsi="Leelawadee" w:cs="Leelawadee"/>
+                <w:sz w:val="26"/>
+                <w:szCs w:val="26"/>
+              </w:rPr>
+              <w:t xml:space="preserve"> 1TB</w:t>
             </w:r>
           </w:p>
           <w:p>
@@ -5799,86 +5846,94 @@
                 <w:sz w:val="26"/>
                 <w:szCs w:val="26"/>
               </w:rPr>
+              <w:t>【</w:t>
+            </w:r>
+            <w:r>
+              <w:rPr>
+                <w:rFonts w:ascii="Leelawadee" w:eastAsia="MS Gothic" w:hAnsi="Leelawadee" w:cs="Leelawadee"/>
+                <w:sz w:val="26"/>
+                <w:szCs w:val="26"/>
+              </w:rPr>
+              <w:t xml:space="preserve">1TB </w:t>
+            </w:r>
+            <w:proofErr w:type="spellStart"/>
+            <w:r>
+              <w:rPr>
+                <w:rFonts w:ascii="Leelawadee" w:eastAsia="MS Gothic" w:hAnsi="Leelawadee" w:cs="Leelawadee"/>
+                <w:sz w:val="26"/>
+                <w:szCs w:val="26"/>
+              </w:rPr>
+              <w:t>NVMe</w:t>
+            </w:r>
+            <w:proofErr w:type="spellEnd"/>
+            <w:r>
+              <w:rPr>
+                <w:rFonts w:ascii="Leelawadee" w:eastAsia="MS Gothic" w:hAnsi="Leelawadee" w:cs="Leelawadee"/>
+                <w:sz w:val="26"/>
+                <w:szCs w:val="26"/>
+              </w:rPr>
+              <w:t xml:space="preserve"> </w:t>
+            </w:r>
+            <w:proofErr w:type="spellStart"/>
+            <w:r>
+              <w:rPr>
+                <w:rFonts w:ascii="Leelawadee" w:eastAsia="MS Gothic" w:hAnsi="Leelawadee" w:cs="Leelawadee"/>
+                <w:sz w:val="26"/>
+                <w:szCs w:val="26"/>
+              </w:rPr>
+              <w:t>SSD</w:t>
+            </w:r>
+            <w:r>
+              <w:rPr>
+                <w:rFonts w:ascii="Leelawadee" w:eastAsia="MS Gothic" w:hAnsi="Leelawadee" w:cs="Leelawadee"/>
+                <w:sz w:val="26"/>
+                <w:szCs w:val="26"/>
+              </w:rPr>
+              <w:t>】</w:t>
+            </w:r>
+            <w:r>
+              <w:rPr>
+                <w:rFonts w:ascii="Leelawadee" w:eastAsia="MS Gothic" w:hAnsi="Leelawadee" w:cs="Leelawadee"/>
+                <w:sz w:val="26"/>
+                <w:szCs w:val="26"/>
+              </w:rPr>
+              <w:t>Quickly</w:t>
+            </w:r>
+            <w:proofErr w:type="spellEnd"/>
+            <w:r>
+              <w:rPr>
+                <w:rFonts w:ascii="Leelawadee" w:eastAsia="MS Gothic" w:hAnsi="Leelawadee" w:cs="Leelawadee"/>
+                <w:sz w:val="26"/>
+                <w:szCs w:val="26"/>
+              </w:rPr>
+              <w:t xml:space="preserve"> save files and store extensive data. With abundant storage and advanced communication capabilities, </w:t>
+            </w:r>
+            <w:proofErr w:type="spellStart"/>
+            <w:r>
+              <w:rPr>
+                <w:rFonts w:ascii="Leelawadee" w:eastAsia="MS Gothic" w:hAnsi="Leelawadee" w:cs="Leelawadee"/>
+                <w:sz w:val="26"/>
+                <w:szCs w:val="26"/>
+              </w:rPr>
+              <w:t>NVMe</w:t>
+            </w:r>
+            <w:proofErr w:type="spellEnd"/>
+            <w:r>
+              <w:rPr>
+                <w:rFonts w:ascii="Leelawadee" w:eastAsia="MS Gothic" w:hAnsi="Leelawadee" w:cs="Leelawadee"/>
+                <w:sz w:val="26"/>
+                <w:szCs w:val="26"/>
+              </w:rPr>
+              <w:t xml:space="preserve"> </w:t>
+            </w:r>
+            <w:r>
+              <w:rPr>
+                <w:rFonts w:ascii="Leelawadee" w:eastAsia="MS Gothic" w:hAnsi="Leelawadee" w:cs="Leelawadee"/>
+                <w:sz w:val="26"/>
+                <w:szCs w:val="26"/>
+              </w:rPr>
               <w:lastRenderedPageBreak/>
-              <w:t>【</w:t>
-            </w:r>
-            <w:r>
-              <w:rPr>
-                <w:rFonts w:ascii="Leelawadee" w:eastAsia="MS Gothic" w:hAnsi="Leelawadee" w:cs="Leelawadee"/>
-                <w:sz w:val="26"/>
-                <w:szCs w:val="26"/>
-              </w:rPr>
-              <w:t xml:space="preserve">1TB </w:t>
-            </w:r>
-            <w:proofErr w:type="spellStart"/>
-            <w:r>
-              <w:rPr>
-                <w:rFonts w:ascii="Leelawadee" w:eastAsia="MS Gothic" w:hAnsi="Leelawadee" w:cs="Leelawadee"/>
-                <w:sz w:val="26"/>
-                <w:szCs w:val="26"/>
-              </w:rPr>
-              <w:t>NVMe</w:t>
-            </w:r>
-            <w:proofErr w:type="spellEnd"/>
-            <w:r>
-              <w:rPr>
-                <w:rFonts w:ascii="Leelawadee" w:eastAsia="MS Gothic" w:hAnsi="Leelawadee" w:cs="Leelawadee"/>
-                <w:sz w:val="26"/>
-                <w:szCs w:val="26"/>
-              </w:rPr>
-              <w:t xml:space="preserve"> </w:t>
-            </w:r>
-            <w:proofErr w:type="spellStart"/>
-            <w:r>
-              <w:rPr>
-                <w:rFonts w:ascii="Leelawadee" w:eastAsia="MS Gothic" w:hAnsi="Leelawadee" w:cs="Leelawadee"/>
-                <w:sz w:val="26"/>
-                <w:szCs w:val="26"/>
-              </w:rPr>
-              <w:t>SSD</w:t>
-            </w:r>
-            <w:r>
-              <w:rPr>
-                <w:rFonts w:ascii="Leelawadee" w:eastAsia="MS Gothic" w:hAnsi="Leelawadee" w:cs="Leelawadee"/>
-                <w:sz w:val="26"/>
-                <w:szCs w:val="26"/>
-              </w:rPr>
-              <w:t>】</w:t>
-            </w:r>
-            <w:r>
-              <w:rPr>
-                <w:rFonts w:ascii="Leelawadee" w:eastAsia="MS Gothic" w:hAnsi="Leelawadee" w:cs="Leelawadee"/>
-                <w:sz w:val="26"/>
-                <w:szCs w:val="26"/>
-              </w:rPr>
-              <w:t>Quickly</w:t>
-            </w:r>
-            <w:proofErr w:type="spellEnd"/>
-            <w:r>
-              <w:rPr>
-                <w:rFonts w:ascii="Leelawadee" w:eastAsia="MS Gothic" w:hAnsi="Leelawadee" w:cs="Leelawadee"/>
-                <w:sz w:val="26"/>
-                <w:szCs w:val="26"/>
-              </w:rPr>
-              <w:t xml:space="preserve"> save files and store extensive data. With abundant storage and advanced communication capabilities, </w:t>
-            </w:r>
-            <w:proofErr w:type="spellStart"/>
-            <w:r>
-              <w:rPr>
-                <w:rFonts w:ascii="Leelawadee" w:eastAsia="MS Gothic" w:hAnsi="Leelawadee" w:cs="Leelawadee"/>
-                <w:sz w:val="26"/>
-                <w:szCs w:val="26"/>
-              </w:rPr>
-              <w:t>NVMe</w:t>
-            </w:r>
-            <w:proofErr w:type="spellEnd"/>
-            <w:r>
-              <w:rPr>
-                <w:rFonts w:ascii="Leelawadee" w:eastAsia="MS Gothic" w:hAnsi="Leelawadee" w:cs="Leelawadee"/>
-                <w:sz w:val="26"/>
-                <w:szCs w:val="26"/>
-              </w:rPr>
-              <w:t xml:space="preserve"> SSDs are ideal for gaming, multiple servers, daily backups, and more.</w:t>
+              <w:t>SSDs are ideal for gaming, multiple servers, daily backups, and more.</w:t>
             </w:r>
           </w:p>
           <w:p>
@@ -6425,7 +6480,6 @@
                 <w:sz w:val="26"/>
                 <w:szCs w:val="26"/>
               </w:rPr>
-              <w:lastRenderedPageBreak/>
               <w:t>Camera: 5MP RGB+IR with Privacy Shutter and Dual Microphone</w:t>
             </w:r>
           </w:p>
@@ -6457,7 +6511,6 @@
                 <w:sz w:val="26"/>
                 <w:szCs w:val="26"/>
               </w:rPr>
-              <w:lastRenderedPageBreak/>
               <w:t>12</w:t>
             </w:r>
           </w:p>
@@ -6501,7 +6554,16 @@
                 <w:sz w:val="26"/>
                 <w:szCs w:val="26"/>
               </w:rPr>
-              <w:t xml:space="preserve"> 5i 15.6” FHD Touch Screen Laptop, Intel 4-Core i7-1165G7 (up to 4.7GHz), Iris </w:t>
+              <w:t xml:space="preserve"> 5i 15.6” FHD Touch Screen Laptop, Intel </w:t>
+            </w:r>
+            <w:r>
+              <w:rPr>
+                <w:rFonts w:ascii="Leelawadee" w:hAnsi="Leelawadee" w:cs="Leelawadee"/>
+                <w:sz w:val="26"/>
+                <w:szCs w:val="26"/>
+              </w:rPr>
+              <w:lastRenderedPageBreak/>
+              <w:t xml:space="preserve">4-Core i7-1165G7 (up to 4.7GHz), Iris </w:t>
             </w:r>
             <w:proofErr w:type="spellStart"/>
             <w:r>
@@ -6560,6 +6622,7 @@
                 <w:sz w:val="26"/>
                 <w:szCs w:val="26"/>
               </w:rPr>
+              <w:lastRenderedPageBreak/>
               <w:t>Brand: Lenovo</w:t>
             </w:r>
           </w:p>
@@ -6578,6 +6641,7 @@
                 <w:sz w:val="26"/>
                 <w:szCs w:val="26"/>
               </w:rPr>
+              <w:lastRenderedPageBreak/>
               <w:t>Screen Size: 15.6 Inches</w:t>
             </w:r>
           </w:p>
@@ -6604,7 +6668,6 @@
                 <w:sz w:val="26"/>
                 <w:szCs w:val="26"/>
               </w:rPr>
-              <w:tab/>
               <w:t>: Gray</w:t>
             </w:r>
           </w:p>
@@ -6667,7 +6730,6 @@
                 <w:sz w:val="26"/>
                 <w:szCs w:val="26"/>
               </w:rPr>
-              <w:tab/>
               <w:t>: 8 GB</w:t>
             </w:r>
           </w:p>
@@ -6686,65 +6748,57 @@
                 <w:sz w:val="26"/>
                 <w:szCs w:val="26"/>
               </w:rPr>
-              <w:t xml:space="preserve">Operating </w:t>
-            </w:r>
-            <w:proofErr w:type="spellStart"/>
-            <w:proofErr w:type="gramStart"/>
-            <w:r>
-              <w:rPr>
-                <w:rFonts w:ascii="Leelawadee" w:hAnsi="Leelawadee" w:cs="Leelawadee"/>
-                <w:sz w:val="26"/>
-                <w:szCs w:val="26"/>
-              </w:rPr>
-              <w:t>System:Windows</w:t>
-            </w:r>
-            <w:proofErr w:type="spellEnd"/>
-            <w:proofErr w:type="gramEnd"/>
-            <w:r>
-              <w:rPr>
-                <w:rFonts w:ascii="Leelawadee" w:hAnsi="Leelawadee" w:cs="Leelawadee"/>
-                <w:sz w:val="26"/>
-                <w:szCs w:val="26"/>
-              </w:rPr>
-              <w:t xml:space="preserve"> 11</w:t>
-            </w:r>
-          </w:p>
-          <w:p>
-            <w:pPr>
-              <w:spacing w:line="276" w:lineRule="auto"/>
-              <w:rPr>
-                <w:rFonts w:ascii="Leelawadee" w:hAnsi="Leelawadee" w:cs="Leelawadee"/>
-                <w:sz w:val="26"/>
-                <w:szCs w:val="26"/>
-              </w:rPr>
-            </w:pPr>
-            <w:r>
-              <w:rPr>
-                <w:rFonts w:ascii="Leelawadee" w:hAnsi="Leelawadee" w:cs="Leelawadee"/>
-                <w:sz w:val="26"/>
-                <w:szCs w:val="26"/>
-              </w:rPr>
-              <w:t xml:space="preserve">Special Feature: Backlit </w:t>
-            </w:r>
-            <w:proofErr w:type="spellStart"/>
-            <w:proofErr w:type="gramStart"/>
-            <w:r>
-              <w:rPr>
-                <w:rFonts w:ascii="Leelawadee" w:hAnsi="Leelawadee" w:cs="Leelawadee"/>
-                <w:sz w:val="26"/>
-                <w:szCs w:val="26"/>
-              </w:rPr>
-              <w:t>Keyboard,Fingerprint</w:t>
-            </w:r>
-            <w:proofErr w:type="spellEnd"/>
-            <w:proofErr w:type="gramEnd"/>
-            <w:r>
-              <w:rPr>
-                <w:rFonts w:ascii="Leelawadee" w:hAnsi="Leelawadee" w:cs="Leelawadee"/>
-                <w:sz w:val="26"/>
-                <w:szCs w:val="26"/>
-              </w:rPr>
-              <w:t xml:space="preserve"> Reader</w:t>
+              <w:t>Operating System:</w:t>
+            </w:r>
+            <w:r>
+              <w:rPr>
+                <w:rFonts w:ascii="Leelawadee" w:hAnsi="Leelawadee" w:cs="Leelawadee"/>
+                <w:sz w:val="26"/>
+                <w:szCs w:val="26"/>
+              </w:rPr>
+              <w:t xml:space="preserve"> </w:t>
+            </w:r>
+            <w:r>
+              <w:rPr>
+                <w:rFonts w:ascii="Leelawadee" w:hAnsi="Leelawadee" w:cs="Leelawadee"/>
+                <w:sz w:val="26"/>
+                <w:szCs w:val="26"/>
+              </w:rPr>
+              <w:t>Windows 11</w:t>
+            </w:r>
+          </w:p>
+          <w:p>
+            <w:pPr>
+              <w:spacing w:line="276" w:lineRule="auto"/>
+              <w:rPr>
+                <w:rFonts w:ascii="Leelawadee" w:hAnsi="Leelawadee" w:cs="Leelawadee"/>
+                <w:sz w:val="26"/>
+                <w:szCs w:val="26"/>
+              </w:rPr>
+            </w:pPr>
+            <w:r>
+              <w:rPr>
+                <w:rFonts w:ascii="Leelawadee" w:hAnsi="Leelawadee" w:cs="Leelawadee"/>
+                <w:sz w:val="26"/>
+                <w:szCs w:val="26"/>
+              </w:rPr>
+              <w:t>Special Feature: Backlit Keyboard,</w:t>
+            </w:r>
+            <w:r>
+              <w:rPr>
+                <w:rFonts w:ascii="Leelawadee" w:hAnsi="Leelawadee" w:cs="Leelawadee"/>
+                <w:sz w:val="26"/>
+                <w:szCs w:val="26"/>
+              </w:rPr>
+              <w:t xml:space="preserve"> </w:t>
+            </w:r>
+            <w:r>
+              <w:rPr>
+                <w:rFonts w:ascii="Leelawadee" w:hAnsi="Leelawadee" w:cs="Leelawadee"/>
+                <w:sz w:val="26"/>
+                <w:szCs w:val="26"/>
+              </w:rPr>
+              <w:t>Fingerprint Reader</w:t>
             </w:r>
           </w:p>
           <w:p>
@@ -6958,8 +7012,18 @@
                 <w:sz w:val="26"/>
                 <w:szCs w:val="26"/>
               </w:rPr>
-              <w:t xml:space="preserve">Features: Standard Backlit Keyboard, Fingerprint Reader, Windows 10 Home (64-bit) OS. No Optical Drive; 720p Webcam with Privacy Shutter and Dual Array Microphone, making it ideal for home use, </w:t>
-            </w:r>
+              <w:t>Features: Standard Backlit Keyboard, Fingerprint Reader, Windows 10 Home (64-bit) OS. No Optical Drive; 720p Webcam with Privacy Shutter and Dual Array Microphone, making it ideal for home use, students, professionals, small businesses, education, online classes, Google Classroom, and Zoom meetings.</w:t>
+            </w:r>
+          </w:p>
+          <w:p>
+            <w:pPr>
+              <w:spacing w:line="276" w:lineRule="auto"/>
+              <w:rPr>
+                <w:rFonts w:ascii="Leelawadee" w:hAnsi="Leelawadee" w:cs="Leelawadee"/>
+                <w:sz w:val="26"/>
+                <w:szCs w:val="26"/>
+              </w:rPr>
+            </w:pPr>
             <w:r>
               <w:rPr>
                 <w:rFonts w:ascii="Leelawadee" w:eastAsia="MS Gothic" w:hAnsi="Leelawadee" w:cs="Leelawadee"/>
@@ -6967,24 +7031,6 @@
                 <w:szCs w:val="26"/>
               </w:rPr>
               <w:lastRenderedPageBreak/>
-              <w:t>students, professionals, small businesses, education, online classes, Google Classroom, and Zoom meetings.</w:t>
-            </w:r>
-          </w:p>
-          <w:p>
-            <w:pPr>
-              <w:spacing w:line="276" w:lineRule="auto"/>
-              <w:rPr>
-                <w:rFonts w:ascii="Leelawadee" w:hAnsi="Leelawadee" w:cs="Leelawadee"/>
-                <w:sz w:val="26"/>
-                <w:szCs w:val="26"/>
-              </w:rPr>
-            </w:pPr>
-            <w:r>
-              <w:rPr>
-                <w:rFonts w:ascii="Leelawadee" w:eastAsia="MS Gothic" w:hAnsi="Leelawadee" w:cs="Leelawadee"/>
-                <w:sz w:val="26"/>
-                <w:szCs w:val="26"/>
-              </w:rPr>
               <w:t>Ports: Wi-Fi 6 802.11AX (2 x 2), Bluetooth 5.1; 1 x USB-A 3.2 Gen 1, 1 x USB 3.2 Gen 1 (Always On), 1 x USB-C 3.2 Gen 1 (supports data transfer, Power Delivery 3.0, and DisplayPort 1.2), 1 x HDMI 1.4b, 1 x Headphone/Mic Combo, 1 x 4-in-1 Card Reader.</w:t>
             </w:r>
           </w:p>
@@ -7341,7 +7387,17 @@
                 <w:sz w:val="26"/>
                 <w:szCs w:val="26"/>
               </w:rPr>
-              <w:t>13.3" FHD Touchscreen Display: Experience vibrant colors and high resolution at your fingertips, providing vivid details whether you're working on a presentation or enjoying your favorite streaming content.</w:t>
+              <w:t>13.3" FHD Touchscreen Display: E</w:t>
+            </w:r>
+            <w:bookmarkStart w:id="0" w:name="_GoBack"/>
+            <w:bookmarkEnd w:id="0"/>
+            <w:r>
+              <w:rPr>
+                <w:rFonts w:ascii="Leelawadee" w:eastAsia="MS Gothic" w:hAnsi="Leelawadee" w:cs="Leelawadee"/>
+                <w:sz w:val="26"/>
+                <w:szCs w:val="26"/>
+              </w:rPr>
+              <w:t>xperience vibrant colors and high resolution at your fingertips, providing vivid details whether you're working on a presentation or enjoying your favorite streaming content.</w:t>
             </w:r>
           </w:p>
           <w:p>
@@ -7431,25 +7487,25 @@
                 <w:sz w:val="26"/>
                 <w:szCs w:val="26"/>
               </w:rPr>
+              <w:t>Backlit Keyboard: Type comfortably and accurately, even in low light conditions.</w:t>
+            </w:r>
+          </w:p>
+          <w:p>
+            <w:pPr>
+              <w:spacing w:line="276" w:lineRule="auto"/>
+              <w:rPr>
+                <w:rFonts w:ascii="Leelawadee" w:eastAsia="MS Gothic" w:hAnsi="Leelawadee" w:cs="Leelawadee"/>
+                <w:sz w:val="26"/>
+                <w:szCs w:val="26"/>
+              </w:rPr>
+            </w:pPr>
+            <w:r>
+              <w:rPr>
+                <w:rFonts w:ascii="Leelawadee" w:eastAsia="MS Gothic" w:hAnsi="Leelawadee" w:cs="Leelawadee"/>
+                <w:sz w:val="26"/>
+                <w:szCs w:val="26"/>
+              </w:rPr>
               <w:lastRenderedPageBreak/>
-              <w:t>Backlit Keyboard: Type comfortably and accurately, even in low light conditions.</w:t>
-            </w:r>
-          </w:p>
-          <w:p>
-            <w:pPr>
-              <w:spacing w:line="276" w:lineRule="auto"/>
-              <w:rPr>
-                <w:rFonts w:ascii="Leelawadee" w:eastAsia="MS Gothic" w:hAnsi="Leelawadee" w:cs="Leelawadee"/>
-                <w:sz w:val="26"/>
-                <w:szCs w:val="26"/>
-              </w:rPr>
-            </w:pPr>
-            <w:r>
-              <w:rPr>
-                <w:rFonts w:ascii="Leelawadee" w:eastAsia="MS Gothic" w:hAnsi="Leelawadee" w:cs="Leelawadee"/>
-                <w:sz w:val="26"/>
-                <w:szCs w:val="26"/>
-              </w:rPr>
               <w:t xml:space="preserve">Intel Iris </w:t>
             </w:r>
             <w:proofErr w:type="spellStart"/>
@@ -7965,7 +8021,25 @@
                 <w:sz w:val="26"/>
                 <w:szCs w:val="26"/>
               </w:rPr>
-              <w:t xml:space="preserve"> Graphics, the laptop provides enhanced visuals for multimedia experiences, casual gaming, </w:t>
+              <w:t xml:space="preserve"> Graphics, the laptop provides enhanced visuals for multimedia experiences, casual gaming, and creative projects.</w:t>
+            </w:r>
+          </w:p>
+          <w:p>
+            <w:pPr>
+              <w:spacing w:line="276" w:lineRule="auto"/>
+              <w:rPr>
+                <w:rFonts w:ascii="Leelawadee" w:eastAsia="MS Gothic" w:hAnsi="Leelawadee" w:cs="Leelawadee"/>
+                <w:sz w:val="26"/>
+                <w:szCs w:val="26"/>
+              </w:rPr>
+            </w:pPr>
+            <w:r>
+              <w:rPr>
+                <w:rFonts w:ascii="Leelawadee" w:eastAsia="MS Gothic" w:hAnsi="Leelawadee" w:cs="Leelawadee"/>
+                <w:sz w:val="26"/>
+                <w:szCs w:val="26"/>
+              </w:rPr>
+              <w:t xml:space="preserve">Upgraded: With up to 16GB of DDR5 RAM, this laptop is optimized for </w:t>
             </w:r>
             <w:r>
               <w:rPr>
@@ -7974,25 +8048,7 @@
                 <w:szCs w:val="26"/>
               </w:rPr>
               <w:lastRenderedPageBreak/>
-              <w:t>and creative projects.</w:t>
-            </w:r>
-          </w:p>
-          <w:p>
-            <w:pPr>
-              <w:spacing w:line="276" w:lineRule="auto"/>
-              <w:rPr>
-                <w:rFonts w:ascii="Leelawadee" w:eastAsia="MS Gothic" w:hAnsi="Leelawadee" w:cs="Leelawadee"/>
-                <w:sz w:val="26"/>
-                <w:szCs w:val="26"/>
-              </w:rPr>
-            </w:pPr>
-            <w:r>
-              <w:rPr>
-                <w:rFonts w:ascii="Leelawadee" w:eastAsia="MS Gothic" w:hAnsi="Leelawadee" w:cs="Leelawadee"/>
-                <w:sz w:val="26"/>
-                <w:szCs w:val="26"/>
-              </w:rPr>
-              <w:t>Upgraded: With up to 16GB of DDR5 RAM, this laptop is optimized for smooth performance across basic tasks and can easily handle multiple applications and files simultaneously. The storage capacity can reach up to 2TB, providing ample space for all your files and additional data.</w:t>
+              <w:t>smooth performance across basic tasks and can easily handle multiple applications and files simultaneously. The storage capacity can reach up to 2TB, providing ample space for all your files and additional data.</w:t>
             </w:r>
           </w:p>
           <w:p>
@@ -8325,8 +8381,6 @@
               </w:rPr>
               <w:t>Operating System: Windows 11</w:t>
             </w:r>
-            <w:bookmarkStart w:id="0" w:name="_GoBack"/>
-            <w:bookmarkEnd w:id="0"/>
           </w:p>
           <w:p>
             <w:pPr>
@@ -8483,7 +8537,7 @@
                 <w:sz w:val="26"/>
                 <w:szCs w:val="26"/>
               </w:rPr>
-              <w:t xml:space="preserve">Upgraded to 20GB RAM | Upgraded to 1TB SSD: With 20GB of RAM, this laptop provides ample bandwidth for smooth operation of games, </w:t>
+              <w:t xml:space="preserve">Upgraded to 20GB RAM | Upgraded to 1TB SSD: With 20GB of RAM, this laptop provides ample bandwidth for smooth operation of games, photo and video editing applications, as well as multiple programs and browser tabs simultaneously. The 1TB SSD offers generous </w:t>
             </w:r>
             <w:r>
               <w:rPr>
@@ -8492,7 +8546,7 @@
                 <w:szCs w:val="26"/>
               </w:rPr>
               <w:lastRenderedPageBreak/>
-              <w:t>photo and video editing applications, as well as multiple programs and browser tabs simultaneously. The 1TB SSD offers generous storage capacity for large files, allowing you to easily store and manage important digital data. This upgrade enhances the overall performance of the laptop for business, students, and everyday use.</w:t>
+              <w:t>storage capacity for large files, allowing you to easily store and manage important digital data. This upgrade enhances the overall performance of the laptop for business, students, and everyday use.</w:t>
             </w:r>
           </w:p>
           <w:p>
@@ -9318,7 +9372,7 @@
 </file>
 
 <file path=customXml/itemProps1.xml><?xml version="1.0" encoding="utf-8"?>
-<ds:datastoreItem xmlns:ds="http://schemas.openxmlformats.org/officeDocument/2006/customXml" ds:itemID="{377D8819-4799-4EDC-AF3F-72099C9E8FF6}">
+<ds:datastoreItem xmlns:ds="http://schemas.openxmlformats.org/officeDocument/2006/customXml" ds:itemID="{993A621D-3619-4C34-A2AB-F3E9BEC2D731}">
   <ds:schemaRefs>
     <ds:schemaRef ds:uri="http://schemas.openxmlformats.org/officeDocument/2006/bibliography"/>
   </ds:schemaRefs>

--- a/images/electronics/laptops/lenovo/all lenovo.docx
+++ b/images/electronics/laptops/lenovo/all lenovo.docx
@@ -90,7 +90,7 @@
                 <w:sz w:val="26"/>
                 <w:szCs w:val="26"/>
               </w:rPr>
-              <w:t xml:space="preserve"> 3 14” FHD Laptop, Intel i5-1135G7, 20GB RAM, 1TB SSD, Windows 11, Intel Iris </w:t>
+              <w:t xml:space="preserve"> 3 14 FHD Laptop, Intel i5-1135G7, 20GB RAM, 1TB SSD, Windows 11, Intel Iris </w:t>
             </w:r>
             <w:proofErr w:type="spellStart"/>
             <w:r>
@@ -488,16 +488,6 @@
                 <w:szCs w:val="26"/>
               </w:rPr>
             </w:pPr>
-          </w:p>
-          <w:p>
-            <w:pPr>
-              <w:spacing w:line="276" w:lineRule="auto"/>
-              <w:rPr>
-                <w:rFonts w:ascii="Leelawadee" w:hAnsi="Leelawadee" w:cs="Leelawadee"/>
-                <w:sz w:val="26"/>
-                <w:szCs w:val="26"/>
-              </w:rPr>
-            </w:pPr>
             <w:r>
               <w:rPr>
                 <w:rFonts w:ascii="Leelawadee" w:hAnsi="Leelawadee" w:cs="Leelawadee"/>
@@ -601,7 +591,7 @@
                 <w:sz w:val="26"/>
                 <w:szCs w:val="26"/>
               </w:rPr>
-              <w:t xml:space="preserve"> 3 15.6” FHD Touchscreen Laptop, Intel i5-1135G7, 20GB RAM, 512GB SSD, Wi-Fi 6, SD Card Reader, HDMI, Webcam, Windows 11 Home, Grey – Ideal for Students and Business</w:t>
+              <w:t xml:space="preserve"> 3 15.6 FHD Touchscreen Laptop, Intel i5-1135G7, 20GB RAM, 512GB SSD, Wi-Fi 6, SD Card Reader, HDMI, Webcam, Windows 11 Home, Grey – Ideal for Students and Business</w:t>
             </w:r>
           </w:p>
         </w:tc>
@@ -744,25 +734,25 @@
                 <w:sz w:val="26"/>
                 <w:szCs w:val="26"/>
               </w:rPr>
+              <w:t>CPU Model: Core i5 Family</w:t>
+            </w:r>
+          </w:p>
+          <w:p>
+            <w:pPr>
+              <w:spacing w:line="276" w:lineRule="auto"/>
+              <w:rPr>
+                <w:rFonts w:ascii="Leelawadee" w:hAnsi="Leelawadee" w:cs="Leelawadee"/>
+                <w:sz w:val="26"/>
+                <w:szCs w:val="26"/>
+              </w:rPr>
+            </w:pPr>
+            <w:r>
+              <w:rPr>
+                <w:rFonts w:ascii="Leelawadee" w:hAnsi="Leelawadee" w:cs="Leelawadee"/>
+                <w:sz w:val="26"/>
+                <w:szCs w:val="26"/>
+              </w:rPr>
               <w:lastRenderedPageBreak/>
-              <w:t>CPU Model: Core i5 Family</w:t>
-            </w:r>
-          </w:p>
-          <w:p>
-            <w:pPr>
-              <w:spacing w:line="276" w:lineRule="auto"/>
-              <w:rPr>
-                <w:rFonts w:ascii="Leelawadee" w:hAnsi="Leelawadee" w:cs="Leelawadee"/>
-                <w:sz w:val="26"/>
-                <w:szCs w:val="26"/>
-              </w:rPr>
-            </w:pPr>
-            <w:r>
-              <w:rPr>
-                <w:rFonts w:ascii="Leelawadee" w:hAnsi="Leelawadee" w:cs="Leelawadee"/>
-                <w:sz w:val="26"/>
-                <w:szCs w:val="26"/>
-              </w:rPr>
               <w:t>Ram Memory Installed Size</w:t>
             </w:r>
             <w:r>
@@ -886,13 +876,17 @@
               <w:jc w:val="both"/>
               <w:rPr>
                 <w:rFonts w:ascii="Leelawadee" w:hAnsi="Leelawadee" w:cs="Leelawadee"/>
-                <w:sz w:val="26"/>
-                <w:szCs w:val="26"/>
-              </w:rPr>
-            </w:pPr>
-            <w:r>
-              <w:rPr>
-                <w:rFonts w:ascii="Leelawadee" w:hAnsi="Leelawadee" w:cs="Leelawadee"/>
+                <w:b/>
+                <w:bCs/>
+                <w:sz w:val="26"/>
+                <w:szCs w:val="26"/>
+              </w:rPr>
+            </w:pPr>
+            <w:r>
+              <w:rPr>
+                <w:rFonts w:ascii="Leelawadee" w:hAnsi="Leelawadee" w:cs="Leelawadee"/>
+                <w:b/>
+                <w:bCs/>
                 <w:sz w:val="26"/>
                 <w:szCs w:val="26"/>
               </w:rPr>
@@ -1076,7 +1070,7 @@
                 <w:sz w:val="26"/>
                 <w:szCs w:val="26"/>
               </w:rPr>
-              <w:t>15.6" FHD (1920 x 1080), IPS, Anti-Glare, Touchscreen, 45% NTSC, 300 nits, 60Hz, LED Backlight, Narrow Bezel</w:t>
+              <w:t>15.6 FHD (1920 x 1080), IPS, Anti-Glare, Touchscreen, 45% NTSC, 300 nits, 60Hz, LED Backlight, Narrow Bezel</w:t>
             </w:r>
           </w:p>
           <w:p>
@@ -1259,7 +1253,7 @@
                 <w:sz w:val="26"/>
                 <w:szCs w:val="26"/>
               </w:rPr>
-              <w:t xml:space="preserve"> 3 15.6” Touchscreen Laptop, Intel i5-1135G7, 20GB RAM, 1TB SSD, FHD Display, Wi-Fi 6, Bluetooth 5, Long Battery Life, Windows 11, Includes 1 Year Microsoft 365</w:t>
+              <w:t xml:space="preserve"> 3 15.6 Touchscreen Laptop, Intel i5-1135G7, 20GB RAM, 1TB SSD, FHD Display, Wi-Fi 6, Bluetooth 5, Long Battery Life, Windows 11, Includes 1 Year Microsoft 365</w:t>
             </w:r>
           </w:p>
         </w:tc>
@@ -1549,13 +1543,17 @@
               <w:spacing w:line="276" w:lineRule="auto"/>
               <w:rPr>
                 <w:rFonts w:ascii="Leelawadee" w:hAnsi="Leelawadee" w:cs="Leelawadee"/>
-                <w:sz w:val="26"/>
-                <w:szCs w:val="26"/>
-              </w:rPr>
-            </w:pPr>
-            <w:r>
-              <w:rPr>
-                <w:rFonts w:ascii="Leelawadee" w:hAnsi="Leelawadee" w:cs="Leelawadee"/>
+                <w:b/>
+                <w:bCs/>
+                <w:sz w:val="26"/>
+                <w:szCs w:val="26"/>
+              </w:rPr>
+            </w:pPr>
+            <w:r>
+              <w:rPr>
+                <w:rFonts w:ascii="Leelawadee" w:hAnsi="Leelawadee" w:cs="Leelawadee"/>
+                <w:b/>
+                <w:bCs/>
                 <w:sz w:val="26"/>
                 <w:szCs w:val="26"/>
               </w:rPr>
@@ -1611,8 +1609,18 @@
                 <w:sz w:val="26"/>
                 <w:szCs w:val="26"/>
               </w:rPr>
-              <w:t xml:space="preserve"> Core i5-1135G7 (2.4 GHz, up to 4.2 GHz with Turbo </w:t>
-            </w:r>
+              <w:t xml:space="preserve"> Core i5-1135G7 (2.4 GHz, up to 4.2 GHz with Turbo Boost, 4 cores) for high-demand tasks</w:t>
+            </w:r>
+          </w:p>
+          <w:p>
+            <w:pPr>
+              <w:spacing w:line="276" w:lineRule="auto"/>
+              <w:rPr>
+                <w:rFonts w:ascii="Leelawadee" w:eastAsia="MS Gothic" w:hAnsi="Leelawadee" w:cs="Leelawadee"/>
+                <w:sz w:val="26"/>
+                <w:szCs w:val="26"/>
+              </w:rPr>
+            </w:pPr>
             <w:r>
               <w:rPr>
                 <w:rFonts w:ascii="Leelawadee" w:eastAsia="MS Gothic" w:hAnsi="Leelawadee" w:cs="Leelawadee"/>
@@ -1620,24 +1628,6 @@
                 <w:szCs w:val="26"/>
               </w:rPr>
               <w:lastRenderedPageBreak/>
-              <w:t>Boost, 4 cores) for high-demand tasks</w:t>
-            </w:r>
-          </w:p>
-          <w:p>
-            <w:pPr>
-              <w:spacing w:line="276" w:lineRule="auto"/>
-              <w:rPr>
-                <w:rFonts w:ascii="Leelawadee" w:eastAsia="MS Gothic" w:hAnsi="Leelawadee" w:cs="Leelawadee"/>
-                <w:sz w:val="26"/>
-                <w:szCs w:val="26"/>
-              </w:rPr>
-            </w:pPr>
-            <w:r>
-              <w:rPr>
-                <w:rFonts w:ascii="Leelawadee" w:eastAsia="MS Gothic" w:hAnsi="Leelawadee" w:cs="Leelawadee"/>
-                <w:sz w:val="26"/>
-                <w:szCs w:val="26"/>
-              </w:rPr>
               <w:t>【</w:t>
             </w:r>
             <w:r>
@@ -1758,7 +1748,7 @@
                 <w:sz w:val="26"/>
                 <w:szCs w:val="26"/>
               </w:rPr>
-              <w:t>15.6" FHD (1920x1080) anti-glare touchscreen</w:t>
+              <w:t>15.6 FHD (1920x1080) anti-glare touchscreen</w:t>
             </w:r>
           </w:p>
           <w:p>
@@ -1977,7 +1967,7 @@
                 <w:sz w:val="26"/>
                 <w:szCs w:val="26"/>
               </w:rPr>
-              <w:t xml:space="preserve"> 3i Everyday Laptop, Intel 12th Gen i5, 14” FHD Display, 8GB RAM, 256GB Storage, Windows 11 Home</w:t>
+              <w:t xml:space="preserve"> 3i Everyday Laptop, Intel 12th Gen i5, 14 FHD Display, 8GB RAM, 256GB Storage, Windows 11 Home</w:t>
             </w:r>
           </w:p>
         </w:tc>
@@ -2230,13 +2220,17 @@
               <w:spacing w:line="276" w:lineRule="auto"/>
               <w:rPr>
                 <w:rFonts w:ascii="Leelawadee" w:hAnsi="Leelawadee" w:cs="Leelawadee"/>
-                <w:sz w:val="26"/>
-                <w:szCs w:val="26"/>
-              </w:rPr>
-            </w:pPr>
-            <w:r>
-              <w:rPr>
-                <w:rFonts w:ascii="Leelawadee" w:hAnsi="Leelawadee" w:cs="Leelawadee"/>
+                <w:b/>
+                <w:bCs/>
+                <w:sz w:val="26"/>
+                <w:szCs w:val="26"/>
+              </w:rPr>
+            </w:pPr>
+            <w:r>
+              <w:rPr>
+                <w:rFonts w:ascii="Leelawadee" w:hAnsi="Leelawadee" w:cs="Leelawadee"/>
+                <w:b/>
+                <w:bCs/>
                 <w:sz w:val="26"/>
                 <w:szCs w:val="26"/>
               </w:rPr>
@@ -2276,7 +2270,7 @@
                 <w:sz w:val="26"/>
                 <w:szCs w:val="26"/>
               </w:rPr>
-              <w:t xml:space="preserve"> 3i features a powerful 12th Gen Intel Core i5-1235U processor, 8GB memory, and 256GB storage. Its 14" FHD display offers wide viewing angles, improved color accuracy, and narrow bezels for more screen space. Enjoy crystal-clear video calls with an HD camera and Smart Noise Cancellation for clearer sound. Slim and lightweight at just 0.78" thick and 3.30 </w:t>
+              <w:t xml:space="preserve"> 3i features a powerful 12th Gen Intel Core i5-1235U processor, 8GB memory, and 256GB storage. Its 14 FHD display offers wide viewing angles, improved color accuracy, and narrow bezels for more screen space. Enjoy crystal-clear video calls with an HD camera and Smart Noise Cancellation for clearer sound. Slim and lightweight at just 0.78 thick and 3.30 </w:t>
             </w:r>
             <w:proofErr w:type="spellStart"/>
             <w:r>
@@ -2343,7 +2337,6 @@
                 <w:sz w:val="26"/>
                 <w:szCs w:val="26"/>
               </w:rPr>
-              <w:lastRenderedPageBreak/>
               <w:t>5</w:t>
             </w:r>
           </w:p>
@@ -2471,6 +2464,7 @@
                 <w:sz w:val="26"/>
                 <w:szCs w:val="26"/>
               </w:rPr>
+              <w:lastRenderedPageBreak/>
               <w:t>6</w:t>
             </w:r>
           </w:p>
@@ -2498,7 +2492,7 @@
                 <w:sz w:val="26"/>
                 <w:szCs w:val="26"/>
               </w:rPr>
-              <w:t xml:space="preserve">Lenovo ThinkPad X13 Gen 2 Business Laptop, 13.3” WUXGA (1920x1200) Display, Intel i5-1135G7, 8GB RAM, 1TB SSD, Backlit Keyboard, Fingerprint Reader, </w:t>
+              <w:t xml:space="preserve">Lenovo ThinkPad X13 Gen 2 Business Laptop, 13.3 WUXGA (1920x1200) Display, Intel i5-1135G7, 8GB RAM, 1TB SSD, Backlit Keyboard, Fingerprint Reader, </w:t>
             </w:r>
             <w:proofErr w:type="spellStart"/>
             <w:r>
@@ -2790,13 +2784,17 @@
               <w:spacing w:line="276" w:lineRule="auto"/>
               <w:rPr>
                 <w:rFonts w:ascii="Leelawadee" w:hAnsi="Leelawadee" w:cs="Leelawadee"/>
-                <w:sz w:val="26"/>
-                <w:szCs w:val="26"/>
-              </w:rPr>
-            </w:pPr>
-            <w:r>
-              <w:rPr>
-                <w:rFonts w:ascii="Leelawadee" w:hAnsi="Leelawadee" w:cs="Leelawadee"/>
+                <w:b/>
+                <w:bCs/>
+                <w:sz w:val="26"/>
+                <w:szCs w:val="26"/>
+              </w:rPr>
+            </w:pPr>
+            <w:r>
+              <w:rPr>
+                <w:rFonts w:ascii="Leelawadee" w:hAnsi="Leelawadee" w:cs="Leelawadee"/>
+                <w:b/>
+                <w:bCs/>
                 <w:sz w:val="26"/>
                 <w:szCs w:val="26"/>
               </w:rPr>
@@ -2894,7 +2892,7 @@
                 <w:sz w:val="26"/>
                 <w:szCs w:val="26"/>
               </w:rPr>
-              <w:t xml:space="preserve">13.3" WUXGA (1920x1200) IPS, 300 nits, Anti-glare, 16:10 ratio; Intel Iris </w:t>
+              <w:t xml:space="preserve">13.3 WUXGA (1920x1200) IPS, 300 nits, Anti-glare, 16:10 ratio; Intel Iris </w:t>
             </w:r>
             <w:proofErr w:type="spellStart"/>
             <w:r>
@@ -3032,7 +3030,7 @@
                 <w:sz w:val="26"/>
                 <w:szCs w:val="26"/>
               </w:rPr>
-              <w:t xml:space="preserve"> and 0.7" thin, the X13 Gen 2 is highly portable with all-day battery life and rapid-charging capability</w:t>
+              <w:t xml:space="preserve"> and 0.7 thin, the X13 Gen 2 is highly portable with all-day battery life and rapid-charging capability</w:t>
             </w:r>
           </w:p>
           <w:p>
@@ -3171,7 +3169,7 @@
                 <w:sz w:val="26"/>
                 <w:szCs w:val="26"/>
               </w:rPr>
-              <w:t xml:space="preserve"> 3 Laptop, 14” FHD Display, Intel i7-1165G7, Intel Iris </w:t>
+              <w:t xml:space="preserve"> 3 Laptop, 14 FHD Display, Intel i7-1165G7, Intel Iris </w:t>
             </w:r>
             <w:proofErr w:type="spellStart"/>
             <w:r>
@@ -3189,16 +3187,7 @@
                 <w:sz w:val="26"/>
                 <w:szCs w:val="26"/>
               </w:rPr>
-              <w:t xml:space="preserve"> Graphics, Fingerprint Reader, Long Battery Life, Wi-Fi 6, Dolby Audio, Windows 11 (20GB </w:t>
-            </w:r>
-            <w:r>
-              <w:rPr>
-                <w:rFonts w:ascii="Leelawadee" w:hAnsi="Leelawadee" w:cs="Leelawadee"/>
-                <w:sz w:val="26"/>
-                <w:szCs w:val="26"/>
-              </w:rPr>
-              <w:lastRenderedPageBreak/>
-              <w:t xml:space="preserve">RAM | 1TB </w:t>
+              <w:t xml:space="preserve"> Graphics, Fingerprint Reader, Long Battery Life, Wi-Fi 6, Dolby Audio, Windows 11 (20GB RAM | 1TB </w:t>
             </w:r>
             <w:proofErr w:type="spellStart"/>
             <w:r>
@@ -3242,98 +3231,97 @@
                 <w:sz w:val="26"/>
                 <w:szCs w:val="26"/>
               </w:rPr>
+              <w:t>Brand: Lenovo</w:t>
+            </w:r>
+          </w:p>
+          <w:p>
+            <w:pPr>
+              <w:spacing w:line="276" w:lineRule="auto"/>
+              <w:rPr>
+                <w:rFonts w:ascii="Leelawadee" w:hAnsi="Leelawadee" w:cs="Leelawadee"/>
+                <w:sz w:val="26"/>
+                <w:szCs w:val="26"/>
+              </w:rPr>
+            </w:pPr>
+            <w:r>
+              <w:rPr>
+                <w:rFonts w:ascii="Leelawadee" w:hAnsi="Leelawadee" w:cs="Leelawadee"/>
+                <w:sz w:val="26"/>
+                <w:szCs w:val="26"/>
+              </w:rPr>
+              <w:t xml:space="preserve">Model Name: </w:t>
+            </w:r>
+            <w:proofErr w:type="spellStart"/>
+            <w:r>
+              <w:rPr>
+                <w:rFonts w:ascii="Leelawadee" w:hAnsi="Leelawadee" w:cs="Leelawadee"/>
+                <w:sz w:val="26"/>
+                <w:szCs w:val="26"/>
+              </w:rPr>
+              <w:t>IdeaPad</w:t>
+            </w:r>
+            <w:proofErr w:type="spellEnd"/>
+            <w:r>
+              <w:rPr>
+                <w:rFonts w:ascii="Leelawadee" w:hAnsi="Leelawadee" w:cs="Leelawadee"/>
+                <w:sz w:val="26"/>
+                <w:szCs w:val="26"/>
+              </w:rPr>
+              <w:t xml:space="preserve"> 3</w:t>
+            </w:r>
+          </w:p>
+          <w:p>
+            <w:pPr>
+              <w:spacing w:line="276" w:lineRule="auto"/>
+              <w:rPr>
+                <w:rFonts w:ascii="Leelawadee" w:hAnsi="Leelawadee" w:cs="Leelawadee"/>
+                <w:sz w:val="26"/>
+                <w:szCs w:val="26"/>
+              </w:rPr>
+            </w:pPr>
+            <w:r>
+              <w:rPr>
+                <w:rFonts w:ascii="Leelawadee" w:hAnsi="Leelawadee" w:cs="Leelawadee"/>
+                <w:sz w:val="26"/>
+                <w:szCs w:val="26"/>
+              </w:rPr>
+              <w:t>Screen Size: 14 Inches</w:t>
+            </w:r>
+          </w:p>
+          <w:p>
+            <w:pPr>
+              <w:spacing w:line="276" w:lineRule="auto"/>
+              <w:rPr>
+                <w:rFonts w:ascii="Leelawadee" w:hAnsi="Leelawadee" w:cs="Leelawadee"/>
+                <w:sz w:val="26"/>
+                <w:szCs w:val="26"/>
+              </w:rPr>
+            </w:pPr>
+            <w:r>
+              <w:rPr>
+                <w:rFonts w:ascii="Leelawadee" w:hAnsi="Leelawadee" w:cs="Leelawadee"/>
+                <w:sz w:val="26"/>
+                <w:szCs w:val="26"/>
+              </w:rPr>
+              <w:t>Hard Disk Size: 1 TB</w:t>
+            </w:r>
+          </w:p>
+          <w:p>
+            <w:pPr>
+              <w:spacing w:line="276" w:lineRule="auto"/>
+              <w:rPr>
+                <w:rFonts w:ascii="Leelawadee" w:hAnsi="Leelawadee" w:cs="Leelawadee"/>
+                <w:sz w:val="26"/>
+                <w:szCs w:val="26"/>
+              </w:rPr>
+            </w:pPr>
+            <w:r>
+              <w:rPr>
+                <w:rFonts w:ascii="Leelawadee" w:hAnsi="Leelawadee" w:cs="Leelawadee"/>
+                <w:sz w:val="26"/>
+                <w:szCs w:val="26"/>
+              </w:rPr>
               <w:lastRenderedPageBreak/>
-              <w:t>Brand: Lenovo</w:t>
-            </w:r>
-          </w:p>
-          <w:p>
-            <w:pPr>
-              <w:spacing w:line="276" w:lineRule="auto"/>
-              <w:rPr>
-                <w:rFonts w:ascii="Leelawadee" w:hAnsi="Leelawadee" w:cs="Leelawadee"/>
-                <w:sz w:val="26"/>
-                <w:szCs w:val="26"/>
-              </w:rPr>
-            </w:pPr>
-            <w:r>
-              <w:rPr>
-                <w:rFonts w:ascii="Leelawadee" w:hAnsi="Leelawadee" w:cs="Leelawadee"/>
-                <w:sz w:val="26"/>
-                <w:szCs w:val="26"/>
-              </w:rPr>
-              <w:t xml:space="preserve">Model Name: </w:t>
-            </w:r>
-            <w:proofErr w:type="spellStart"/>
-            <w:r>
-              <w:rPr>
-                <w:rFonts w:ascii="Leelawadee" w:hAnsi="Leelawadee" w:cs="Leelawadee"/>
-                <w:sz w:val="26"/>
-                <w:szCs w:val="26"/>
-              </w:rPr>
-              <w:t>IdeaPad</w:t>
-            </w:r>
-            <w:proofErr w:type="spellEnd"/>
-            <w:r>
-              <w:rPr>
-                <w:rFonts w:ascii="Leelawadee" w:hAnsi="Leelawadee" w:cs="Leelawadee"/>
-                <w:sz w:val="26"/>
-                <w:szCs w:val="26"/>
-              </w:rPr>
-              <w:t xml:space="preserve"> 3</w:t>
-            </w:r>
-          </w:p>
-          <w:p>
-            <w:pPr>
-              <w:spacing w:line="276" w:lineRule="auto"/>
-              <w:rPr>
-                <w:rFonts w:ascii="Leelawadee" w:hAnsi="Leelawadee" w:cs="Leelawadee"/>
-                <w:sz w:val="26"/>
-                <w:szCs w:val="26"/>
-              </w:rPr>
-            </w:pPr>
-            <w:r>
-              <w:rPr>
-                <w:rFonts w:ascii="Leelawadee" w:hAnsi="Leelawadee" w:cs="Leelawadee"/>
-                <w:sz w:val="26"/>
-                <w:szCs w:val="26"/>
-              </w:rPr>
-              <w:t>Screen Size: 14 Inches</w:t>
-            </w:r>
-          </w:p>
-          <w:p>
-            <w:pPr>
-              <w:spacing w:line="276" w:lineRule="auto"/>
-              <w:rPr>
-                <w:rFonts w:ascii="Leelawadee" w:hAnsi="Leelawadee" w:cs="Leelawadee"/>
-                <w:sz w:val="26"/>
-                <w:szCs w:val="26"/>
-              </w:rPr>
-            </w:pPr>
-            <w:r>
-              <w:rPr>
-                <w:rFonts w:ascii="Leelawadee" w:hAnsi="Leelawadee" w:cs="Leelawadee"/>
-                <w:sz w:val="26"/>
-                <w:szCs w:val="26"/>
-              </w:rPr>
-              <w:lastRenderedPageBreak/>
-              <w:t>Hard Disk Size: 1 TB</w:t>
-            </w:r>
-          </w:p>
-          <w:p>
-            <w:pPr>
-              <w:spacing w:line="276" w:lineRule="auto"/>
-              <w:rPr>
-                <w:rFonts w:ascii="Leelawadee" w:hAnsi="Leelawadee" w:cs="Leelawadee"/>
-                <w:sz w:val="26"/>
-                <w:szCs w:val="26"/>
-              </w:rPr>
-            </w:pPr>
-            <w:r>
-              <w:rPr>
-                <w:rFonts w:ascii="Leelawadee" w:hAnsi="Leelawadee" w:cs="Leelawadee"/>
-                <w:sz w:val="26"/>
-                <w:szCs w:val="26"/>
-              </w:rPr>
               <w:t>CPU Model: Core i7</w:t>
             </w:r>
           </w:p>
@@ -3509,13 +3497,17 @@
               <w:spacing w:line="276" w:lineRule="auto"/>
               <w:rPr>
                 <w:rFonts w:ascii="Leelawadee" w:hAnsi="Leelawadee" w:cs="Leelawadee"/>
-                <w:sz w:val="26"/>
-                <w:szCs w:val="26"/>
-              </w:rPr>
-            </w:pPr>
-            <w:r>
-              <w:rPr>
-                <w:rFonts w:ascii="Leelawadee" w:hAnsi="Leelawadee" w:cs="Leelawadee"/>
+                <w:b/>
+                <w:bCs/>
+                <w:sz w:val="26"/>
+                <w:szCs w:val="26"/>
+              </w:rPr>
+            </w:pPr>
+            <w:r>
+              <w:rPr>
+                <w:rFonts w:ascii="Leelawadee" w:hAnsi="Leelawadee" w:cs="Leelawadee"/>
+                <w:b/>
+                <w:bCs/>
                 <w:sz w:val="26"/>
                 <w:szCs w:val="26"/>
               </w:rPr>
@@ -3751,7 +3743,7 @@
                 <w:sz w:val="26"/>
                 <w:szCs w:val="26"/>
               </w:rPr>
-              <w:t>14" FHD (1920x1080) Anti-glare, 250 nits</w:t>
+              <w:t>14 FHD (1920x1080) Anti-glare, 250 nits</w:t>
             </w:r>
           </w:p>
           <w:p>
@@ -3866,7 +3858,7 @@
                 <w:sz w:val="26"/>
                 <w:szCs w:val="26"/>
               </w:rPr>
-              <w:t>Lenovo ThinkPad P14s Gen 3 Mobile Workstation, 14” FHD+ Touchscreen, Intel i7-1260P, 48GB RAM, 2TB SSD, IR Camera, HDMI, Backlit Keyboard, Fingerprint Reader, Wi-Fi 6, Windows 11 Pro</w:t>
+              <w:t>Lenovo ThinkPad P14s Gen 3 Mobile Workstation, 14 FHD+ Touchscreen, Intel i7-1260P, 48GB RAM, 2TB SSD, IR Camera, HDMI, Backlit Keyboard, Fingerprint Reader, Wi-Fi 6, Windows 11 Pro</w:t>
             </w:r>
           </w:p>
         </w:tc>
@@ -4114,13 +4106,17 @@
               <w:spacing w:line="276" w:lineRule="auto"/>
               <w:rPr>
                 <w:rFonts w:ascii="Leelawadee" w:hAnsi="Leelawadee" w:cs="Leelawadee"/>
-                <w:sz w:val="26"/>
-                <w:szCs w:val="26"/>
-              </w:rPr>
-            </w:pPr>
-            <w:r>
-              <w:rPr>
-                <w:rFonts w:ascii="Leelawadee" w:hAnsi="Leelawadee" w:cs="Leelawadee"/>
+                <w:b/>
+                <w:bCs/>
+                <w:sz w:val="26"/>
+                <w:szCs w:val="26"/>
+              </w:rPr>
+            </w:pPr>
+            <w:r>
+              <w:rPr>
+                <w:rFonts w:ascii="Leelawadee" w:hAnsi="Leelawadee" w:cs="Leelawadee"/>
+                <w:b/>
+                <w:bCs/>
                 <w:sz w:val="26"/>
                 <w:szCs w:val="26"/>
               </w:rPr>
@@ -4202,51 +4198,85 @@
                 <w:sz w:val="26"/>
                 <w:szCs w:val="26"/>
               </w:rPr>
-              <w:t xml:space="preserve"> M.2 SSD for </w:t>
-            </w:r>
-            <w:r>
-              <w:rPr>
-                <w:rFonts w:ascii="Leelawadee" w:hAnsi="Leelawadee" w:cs="Leelawadee"/>
+              <w:t xml:space="preserve"> M.2 SSD for quick </w:t>
+            </w:r>
+            <w:proofErr w:type="spellStart"/>
+            <w:r>
+              <w:rPr>
+                <w:rFonts w:ascii="Leelawadee" w:hAnsi="Leelawadee" w:cs="Leelawadee"/>
+                <w:sz w:val="26"/>
+                <w:szCs w:val="26"/>
+              </w:rPr>
+              <w:t>bootup</w:t>
+            </w:r>
+            <w:proofErr w:type="spellEnd"/>
+            <w:r>
+              <w:rPr>
+                <w:rFonts w:ascii="Leelawadee" w:hAnsi="Leelawadee" w:cs="Leelawadee"/>
+                <w:sz w:val="26"/>
+                <w:szCs w:val="26"/>
+              </w:rPr>
+              <w:t xml:space="preserve"> and fast data transfers.</w:t>
+            </w:r>
+          </w:p>
+          <w:p>
+            <w:pPr>
+              <w:spacing w:line="276" w:lineRule="auto"/>
+              <w:rPr>
+                <w:rFonts w:ascii="Leelawadee" w:hAnsi="Leelawadee" w:cs="Leelawadee"/>
+                <w:sz w:val="26"/>
+                <w:szCs w:val="26"/>
+              </w:rPr>
+            </w:pPr>
+            <w:r>
+              <w:rPr>
+                <w:rFonts w:ascii="MS Gothic" w:eastAsia="MS Gothic" w:hAnsi="MS Gothic" w:cs="MS Gothic" w:hint="eastAsia"/>
                 <w:sz w:val="26"/>
                 <w:szCs w:val="26"/>
               </w:rPr>
               <w:lastRenderedPageBreak/>
-              <w:t xml:space="preserve">quick </w:t>
-            </w:r>
-            <w:proofErr w:type="spellStart"/>
-            <w:r>
-              <w:rPr>
-                <w:rFonts w:ascii="Leelawadee" w:hAnsi="Leelawadee" w:cs="Leelawadee"/>
-                <w:sz w:val="26"/>
-                <w:szCs w:val="26"/>
-              </w:rPr>
-              <w:t>bootup</w:t>
-            </w:r>
-            <w:proofErr w:type="spellEnd"/>
-            <w:r>
-              <w:rPr>
-                <w:rFonts w:ascii="Leelawadee" w:hAnsi="Leelawadee" w:cs="Leelawadee"/>
-                <w:sz w:val="26"/>
-                <w:szCs w:val="26"/>
-              </w:rPr>
-              <w:t xml:space="preserve"> and fast data transfers.</w:t>
-            </w:r>
-          </w:p>
-          <w:p>
-            <w:pPr>
-              <w:spacing w:line="276" w:lineRule="auto"/>
-              <w:rPr>
-                <w:rFonts w:ascii="Leelawadee" w:hAnsi="Leelawadee" w:cs="Leelawadee"/>
-                <w:sz w:val="26"/>
-                <w:szCs w:val="26"/>
-              </w:rPr>
-            </w:pPr>
+              <w:t>【</w:t>
+            </w:r>
+            <w:r>
+              <w:rPr>
+                <w:rFonts w:ascii="Leelawadee" w:hAnsi="Leelawadee" w:cs="Leelawadee"/>
+                <w:sz w:val="26"/>
+                <w:szCs w:val="26"/>
+              </w:rPr>
+              <w:t>Processor</w:t>
+            </w:r>
             <w:r>
               <w:rPr>
                 <w:rFonts w:ascii="MS Gothic" w:eastAsia="MS Gothic" w:hAnsi="MS Gothic" w:cs="MS Gothic" w:hint="eastAsia"/>
                 <w:sz w:val="26"/>
                 <w:szCs w:val="26"/>
               </w:rPr>
+              <w:t>】</w:t>
+            </w:r>
+            <w:r>
+              <w:rPr>
+                <w:rFonts w:ascii="Leelawadee" w:hAnsi="Leelawadee" w:cs="Leelawadee"/>
+                <w:sz w:val="26"/>
+                <w:szCs w:val="26"/>
+              </w:rPr>
+              <w:t>12th Gen Intel Core i7-1260P (12 Cores, 16 Threads, 18MB Intel Smart Cache, 1.5 GHz base frequency, up to 4.7 GHz max turbo frequency)</w:t>
+            </w:r>
+          </w:p>
+          <w:p>
+            <w:pPr>
+              <w:spacing w:line="276" w:lineRule="auto"/>
+              <w:rPr>
+                <w:rFonts w:ascii="Leelawadee" w:hAnsi="Leelawadee" w:cs="Leelawadee"/>
+                <w:sz w:val="26"/>
+                <w:szCs w:val="26"/>
+              </w:rPr>
+            </w:pPr>
+            <w:r>
+              <w:rPr>
+                <w:rFonts w:ascii="MS Gothic" w:eastAsia="MS Gothic" w:hAnsi="MS Gothic" w:cs="MS Gothic" w:hint="eastAsia"/>
+                <w:sz w:val="26"/>
+                <w:szCs w:val="26"/>
+              </w:rPr>
               <w:t>【</w:t>
             </w:r>
             <w:r>
@@ -4255,7 +4285,7 @@
                 <w:sz w:val="26"/>
                 <w:szCs w:val="26"/>
               </w:rPr>
-              <w:t>Processor</w:t>
+              <w:t>Screen</w:t>
             </w:r>
             <w:r>
               <w:rPr>
@@ -4271,49 +4301,7 @@
                 <w:sz w:val="26"/>
                 <w:szCs w:val="26"/>
               </w:rPr>
-              <w:t>12th Gen Intel Core i7-1260P (12 Cores, 16 Threads, 18MB Intel Smart Cache, 1.5 GHz base frequency, up to 4.7 GHz max turbo frequency)</w:t>
-            </w:r>
-          </w:p>
-          <w:p>
-            <w:pPr>
-              <w:spacing w:line="276" w:lineRule="auto"/>
-              <w:rPr>
-                <w:rFonts w:ascii="Leelawadee" w:hAnsi="Leelawadee" w:cs="Leelawadee"/>
-                <w:sz w:val="26"/>
-                <w:szCs w:val="26"/>
-              </w:rPr>
-            </w:pPr>
-            <w:r>
-              <w:rPr>
-                <w:rFonts w:ascii="MS Gothic" w:eastAsia="MS Gothic" w:hAnsi="MS Gothic" w:cs="MS Gothic" w:hint="eastAsia"/>
-                <w:sz w:val="26"/>
-                <w:szCs w:val="26"/>
-              </w:rPr>
-              <w:t>【</w:t>
-            </w:r>
-            <w:r>
-              <w:rPr>
-                <w:rFonts w:ascii="Leelawadee" w:hAnsi="Leelawadee" w:cs="Leelawadee"/>
-                <w:sz w:val="26"/>
-                <w:szCs w:val="26"/>
-              </w:rPr>
-              <w:t>Screen</w:t>
-            </w:r>
-            <w:r>
-              <w:rPr>
-                <w:rFonts w:ascii="MS Gothic" w:eastAsia="MS Gothic" w:hAnsi="MS Gothic" w:cs="MS Gothic" w:hint="eastAsia"/>
-                <w:sz w:val="26"/>
-                <w:szCs w:val="26"/>
-              </w:rPr>
-              <w:t>】</w:t>
-            </w:r>
-            <w:r>
-              <w:rPr>
-                <w:rFonts w:ascii="Leelawadee" w:hAnsi="Leelawadee" w:cs="Leelawadee"/>
-                <w:sz w:val="26"/>
-                <w:szCs w:val="26"/>
-              </w:rPr>
-              <w:t xml:space="preserve">14" FHD+ (1920 x 1200) IPS, touch, anti-glare, 300 </w:t>
+              <w:t xml:space="preserve">14 FHD+ (1920 x 1200) IPS, touch, anti-glare, 300 </w:t>
             </w:r>
             <w:proofErr w:type="gramStart"/>
             <w:r>
@@ -4513,7 +4501,7 @@
                 <w:sz w:val="26"/>
                 <w:szCs w:val="26"/>
               </w:rPr>
-              <w:t xml:space="preserve"> Laptop, 15.6” FHD Display, AMD Ryzen 7 4700U 8-Core Processor (surpassing i7-11375H), 20GB RAM, 512GB </w:t>
+              <w:t xml:space="preserve"> Laptop, 15.6 FHD Display, AMD Ryzen 7 4700U 8-Core Processor (surpassing i7-11375H), 20GB RAM, 512GB </w:t>
             </w:r>
             <w:proofErr w:type="spellStart"/>
             <w:r>
@@ -4789,13 +4777,17 @@
               <w:spacing w:line="276" w:lineRule="auto"/>
               <w:rPr>
                 <w:rFonts w:ascii="Leelawadee" w:hAnsi="Leelawadee" w:cs="Leelawadee"/>
-                <w:sz w:val="26"/>
-                <w:szCs w:val="26"/>
-              </w:rPr>
-            </w:pPr>
-            <w:r>
-              <w:rPr>
-                <w:rFonts w:ascii="Leelawadee" w:hAnsi="Leelawadee" w:cs="Leelawadee"/>
+                <w:b/>
+                <w:bCs/>
+                <w:sz w:val="26"/>
+                <w:szCs w:val="26"/>
+              </w:rPr>
+            </w:pPr>
+            <w:r>
+              <w:rPr>
+                <w:rFonts w:ascii="Leelawadee" w:hAnsi="Leelawadee" w:cs="Leelawadee"/>
+                <w:b/>
+                <w:bCs/>
                 <w:sz w:val="26"/>
                 <w:szCs w:val="26"/>
               </w:rPr>
@@ -4957,8 +4949,18 @@
                 <w:sz w:val="26"/>
                 <w:szCs w:val="26"/>
               </w:rPr>
-              <w:t xml:space="preserve"> Ryzen 7 4700U 2.30GHz 8-Core Processor (12MB </w:t>
-            </w:r>
+              <w:t xml:space="preserve"> Ryzen 7 4700U 2.30GHz 8-Core Processor (12MB Cache, up to 4.1GHz)</w:t>
+            </w:r>
+          </w:p>
+          <w:p>
+            <w:pPr>
+              <w:spacing w:line="276" w:lineRule="auto"/>
+              <w:rPr>
+                <w:rFonts w:ascii="Leelawadee" w:eastAsia="MS Gothic" w:hAnsi="Leelawadee" w:cs="Leelawadee"/>
+                <w:sz w:val="26"/>
+                <w:szCs w:val="26"/>
+              </w:rPr>
+            </w:pPr>
             <w:r>
               <w:rPr>
                 <w:rFonts w:ascii="Leelawadee" w:eastAsia="MS Gothic" w:hAnsi="Leelawadee" w:cs="Leelawadee"/>
@@ -4966,24 +4968,6 @@
                 <w:szCs w:val="26"/>
               </w:rPr>
               <w:lastRenderedPageBreak/>
-              <w:t>Cache, up to 4.1GHz)</w:t>
-            </w:r>
-          </w:p>
-          <w:p>
-            <w:pPr>
-              <w:spacing w:line="276" w:lineRule="auto"/>
-              <w:rPr>
-                <w:rFonts w:ascii="Leelawadee" w:eastAsia="MS Gothic" w:hAnsi="Leelawadee" w:cs="Leelawadee"/>
-                <w:sz w:val="26"/>
-                <w:szCs w:val="26"/>
-              </w:rPr>
-            </w:pPr>
-            <w:r>
-              <w:rPr>
-                <w:rFonts w:ascii="Leelawadee" w:eastAsia="MS Gothic" w:hAnsi="Leelawadee" w:cs="Leelawadee"/>
-                <w:sz w:val="26"/>
-                <w:szCs w:val="26"/>
-              </w:rPr>
               <w:t>【</w:t>
             </w:r>
             <w:r>
@@ -5008,7 +4992,7 @@
                 <w:sz w:val="26"/>
                 <w:szCs w:val="26"/>
               </w:rPr>
-              <w:t>15.6” FHD (1920x1080) TN, 220 nits, Anti-glare</w:t>
+              <w:t>15.6 FHD (1920x1080) TN, 220 nits, Anti-glare</w:t>
             </w:r>
           </w:p>
           <w:p>
@@ -5218,7 +5202,7 @@
                 <w:sz w:val="26"/>
                 <w:szCs w:val="26"/>
               </w:rPr>
-              <w:t xml:space="preserve"> 3 14” FHD Business Laptop [Windows 11 Pro], Intel i7-1165G7 4-Core, 12GB RAM, 1TB </w:t>
+              <w:t xml:space="preserve"> 3 14 FHD Business Laptop [Windows 11 Pro], Intel i7-1165G7 4-Core, 12GB RAM, 1TB </w:t>
             </w:r>
             <w:proofErr w:type="spellStart"/>
             <w:r>
@@ -5584,13 +5568,17 @@
               <w:spacing w:line="276" w:lineRule="auto"/>
               <w:rPr>
                 <w:rFonts w:ascii="Leelawadee" w:hAnsi="Leelawadee" w:cs="Leelawadee"/>
-                <w:sz w:val="26"/>
-                <w:szCs w:val="26"/>
-              </w:rPr>
-            </w:pPr>
-            <w:r>
-              <w:rPr>
-                <w:rFonts w:ascii="Leelawadee" w:hAnsi="Leelawadee" w:cs="Leelawadee"/>
+                <w:b/>
+                <w:bCs/>
+                <w:sz w:val="26"/>
+                <w:szCs w:val="26"/>
+              </w:rPr>
+            </w:pPr>
+            <w:r>
+              <w:rPr>
+                <w:rFonts w:ascii="Leelawadee" w:hAnsi="Leelawadee" w:cs="Leelawadee"/>
+                <w:b/>
+                <w:bCs/>
                 <w:sz w:val="26"/>
                 <w:szCs w:val="26"/>
               </w:rPr>
@@ -5620,7 +5608,7 @@
                 <w:sz w:val="26"/>
                 <w:szCs w:val="26"/>
               </w:rPr>
-              <w:t xml:space="preserve">14” FHD (1920 x 1080) </w:t>
+              <w:t xml:space="preserve">14 FHD (1920 x 1080) </w:t>
             </w:r>
             <w:proofErr w:type="spellStart"/>
             <w:r>
@@ -5924,8 +5912,18 @@
                 <w:sz w:val="26"/>
                 <w:szCs w:val="26"/>
               </w:rPr>
-              <w:t xml:space="preserve"> </w:t>
-            </w:r>
+              <w:t xml:space="preserve"> SSDs are ideal for gaming, multiple servers, daily backups, and more.</w:t>
+            </w:r>
+          </w:p>
+          <w:p>
+            <w:pPr>
+              <w:spacing w:line="276" w:lineRule="auto"/>
+              <w:rPr>
+                <w:rFonts w:ascii="Leelawadee" w:hAnsi="Leelawadee" w:cs="Leelawadee"/>
+                <w:sz w:val="26"/>
+                <w:szCs w:val="26"/>
+              </w:rPr>
+            </w:pPr>
             <w:r>
               <w:rPr>
                 <w:rFonts w:ascii="Leelawadee" w:eastAsia="MS Gothic" w:hAnsi="Leelawadee" w:cs="Leelawadee"/>
@@ -5933,24 +5931,6 @@
                 <w:szCs w:val="26"/>
               </w:rPr>
               <w:lastRenderedPageBreak/>
-              <w:t>SSDs are ideal for gaming, multiple servers, daily backups, and more.</w:t>
-            </w:r>
-          </w:p>
-          <w:p>
-            <w:pPr>
-              <w:spacing w:line="276" w:lineRule="auto"/>
-              <w:rPr>
-                <w:rFonts w:ascii="Leelawadee" w:hAnsi="Leelawadee" w:cs="Leelawadee"/>
-                <w:sz w:val="26"/>
-                <w:szCs w:val="26"/>
-              </w:rPr>
-            </w:pPr>
-            <w:r>
-              <w:rPr>
-                <w:rFonts w:ascii="Leelawadee" w:eastAsia="MS Gothic" w:hAnsi="Leelawadee" w:cs="Leelawadee"/>
-                <w:sz w:val="26"/>
-                <w:szCs w:val="26"/>
-              </w:rPr>
               <w:t>【</w:t>
             </w:r>
             <w:r>
@@ -6055,7 +6035,7 @@
                 <w:sz w:val="26"/>
                 <w:szCs w:val="26"/>
               </w:rPr>
-              <w:t>Lenovo ThinkPad P16v Mobile Workstation, Intel Core i7-13700H, 16” WQUXGA 4K (3840 x 2400) IPS Anti-Glare Display, 800 nits, 32GB DDR5 RAM, 2TB SSD, NVIDIA RTX A1000, Windows 11 Pro – Black</w:t>
+              <w:t>Lenovo ThinkPad P16v Mobile Workstation, Intel Core i7-13700H, 16 WQUXGA 4K (3840 x 2400) IPS Anti-Glare Display, 800 nits, 32GB DDR5 RAM, 2TB SSD, NVIDIA RTX A1000, Windows 11 Pro – Black</w:t>
             </w:r>
           </w:p>
         </w:tc>
@@ -6308,13 +6288,17 @@
               <w:spacing w:line="276" w:lineRule="auto"/>
               <w:rPr>
                 <w:rFonts w:ascii="Leelawadee" w:hAnsi="Leelawadee" w:cs="Leelawadee"/>
-                <w:sz w:val="26"/>
-                <w:szCs w:val="26"/>
-              </w:rPr>
-            </w:pPr>
-            <w:r>
-              <w:rPr>
-                <w:rFonts w:ascii="Leelawadee" w:hAnsi="Leelawadee" w:cs="Leelawadee"/>
+                <w:b/>
+                <w:bCs/>
+                <w:sz w:val="26"/>
+                <w:szCs w:val="26"/>
+              </w:rPr>
+            </w:pPr>
+            <w:r>
+              <w:rPr>
+                <w:rFonts w:ascii="Leelawadee" w:hAnsi="Leelawadee" w:cs="Leelawadee"/>
+                <w:b/>
+                <w:bCs/>
                 <w:sz w:val="26"/>
                 <w:szCs w:val="26"/>
               </w:rPr>
@@ -6372,7 +6356,7 @@
                 <w:sz w:val="26"/>
                 <w:szCs w:val="26"/>
               </w:rPr>
-              <w:t>Display: 16" WQUXGA (3840 x 2400), IPS, Anti-Glare, Non-Touch, HDR 400, 100% DCI-P3, 800 nits, 60Hz, Low Blue Light, LED Backlight, Dolby Vision, Eye Safe</w:t>
+              <w:t>Display: 16 WQUXGA (3840 x 2400), IPS, Anti-Glare, Non-Touch, HDR 400, 100% DCI-P3, 800 nits, 60Hz, Low Blue Light, LED Backlight, Dolby Vision, Eye Safe</w:t>
             </w:r>
           </w:p>
           <w:p>
@@ -6554,7 +6538,25 @@
                 <w:sz w:val="26"/>
                 <w:szCs w:val="26"/>
               </w:rPr>
-              <w:t xml:space="preserve"> 5i 15.6” FHD Touch Screen Laptop, Intel </w:t>
+              <w:t xml:space="preserve"> 5i 15.6 FHD Touch Screen Laptop, Intel 4-Core i7-1165G7 (up to 4.7GHz), Iris </w:t>
+            </w:r>
+            <w:proofErr w:type="spellStart"/>
+            <w:r>
+              <w:rPr>
+                <w:rFonts w:ascii="Leelawadee" w:hAnsi="Leelawadee" w:cs="Leelawadee"/>
+                <w:sz w:val="26"/>
+                <w:szCs w:val="26"/>
+              </w:rPr>
+              <w:t>Xe</w:t>
+            </w:r>
+            <w:proofErr w:type="spellEnd"/>
+            <w:r>
+              <w:rPr>
+                <w:rFonts w:ascii="Leelawadee" w:hAnsi="Leelawadee" w:cs="Leelawadee"/>
+                <w:sz w:val="26"/>
+                <w:szCs w:val="26"/>
+              </w:rPr>
+              <w:t xml:space="preserve"> Graphics, 8GB </w:t>
             </w:r>
             <w:r>
               <w:rPr>
@@ -6563,25 +6565,7 @@
                 <w:szCs w:val="26"/>
               </w:rPr>
               <w:lastRenderedPageBreak/>
-              <w:t xml:space="preserve">4-Core i7-1165G7 (up to 4.7GHz), Iris </w:t>
-            </w:r>
-            <w:proofErr w:type="spellStart"/>
-            <w:r>
-              <w:rPr>
-                <w:rFonts w:ascii="Leelawadee" w:hAnsi="Leelawadee" w:cs="Leelawadee"/>
-                <w:sz w:val="26"/>
-                <w:szCs w:val="26"/>
-              </w:rPr>
-              <w:t>Xe</w:t>
-            </w:r>
-            <w:proofErr w:type="spellEnd"/>
-            <w:r>
-              <w:rPr>
-                <w:rFonts w:ascii="Leelawadee" w:hAnsi="Leelawadee" w:cs="Leelawadee"/>
-                <w:sz w:val="26"/>
-                <w:szCs w:val="26"/>
-              </w:rPr>
-              <w:t xml:space="preserve"> Graphics, 8GB RAM, 512GB </w:t>
+              <w:t xml:space="preserve">RAM, 512GB </w:t>
             </w:r>
             <w:proofErr w:type="spellStart"/>
             <w:r>
@@ -6641,25 +6625,25 @@
                 <w:sz w:val="26"/>
                 <w:szCs w:val="26"/>
               </w:rPr>
+              <w:t>Screen Size: 15.6 Inches</w:t>
+            </w:r>
+          </w:p>
+          <w:p>
+            <w:pPr>
+              <w:spacing w:line="276" w:lineRule="auto"/>
+              <w:rPr>
+                <w:rFonts w:ascii="Leelawadee" w:hAnsi="Leelawadee" w:cs="Leelawadee"/>
+                <w:sz w:val="26"/>
+                <w:szCs w:val="26"/>
+              </w:rPr>
+            </w:pPr>
+            <w:r>
+              <w:rPr>
+                <w:rFonts w:ascii="Leelawadee" w:hAnsi="Leelawadee" w:cs="Leelawadee"/>
+                <w:sz w:val="26"/>
+                <w:szCs w:val="26"/>
+              </w:rPr>
               <w:lastRenderedPageBreak/>
-              <w:t>Screen Size: 15.6 Inches</w:t>
-            </w:r>
-          </w:p>
-          <w:p>
-            <w:pPr>
-              <w:spacing w:line="276" w:lineRule="auto"/>
-              <w:rPr>
-                <w:rFonts w:ascii="Leelawadee" w:hAnsi="Leelawadee" w:cs="Leelawadee"/>
-                <w:sz w:val="26"/>
-                <w:szCs w:val="26"/>
-              </w:rPr>
-            </w:pPr>
-            <w:r>
-              <w:rPr>
-                <w:rFonts w:ascii="Leelawadee" w:hAnsi="Leelawadee" w:cs="Leelawadee"/>
-                <w:sz w:val="26"/>
-                <w:szCs w:val="26"/>
-              </w:rPr>
               <w:t>Color</w:t>
             </w:r>
             <w:r>
@@ -6912,13 +6896,17 @@
               <w:spacing w:line="276" w:lineRule="auto"/>
               <w:rPr>
                 <w:rFonts w:ascii="Leelawadee" w:hAnsi="Leelawadee" w:cs="Leelawadee"/>
-                <w:sz w:val="26"/>
-                <w:szCs w:val="26"/>
-              </w:rPr>
-            </w:pPr>
-            <w:r>
-              <w:rPr>
-                <w:rFonts w:ascii="Leelawadee" w:hAnsi="Leelawadee" w:cs="Leelawadee"/>
+                <w:b/>
+                <w:bCs/>
+                <w:sz w:val="26"/>
+                <w:szCs w:val="26"/>
+              </w:rPr>
+            </w:pPr>
+            <w:r>
+              <w:rPr>
+                <w:rFonts w:ascii="Leelawadee" w:hAnsi="Leelawadee" w:cs="Leelawadee"/>
+                <w:b/>
+                <w:bCs/>
                 <w:sz w:val="26"/>
                 <w:szCs w:val="26"/>
               </w:rPr>
@@ -6958,7 +6946,7 @@
                 <w:sz w:val="26"/>
                 <w:szCs w:val="26"/>
               </w:rPr>
-              <w:t xml:space="preserve">Display &amp; Graphics: 15.6" LED-Backlit IPS Touch Screen FHD (1920 x 1080) Display, 300 nits Anti-glare, 45% NTSC. The touchscreen offers impressive color and clarity, powered by the all-new Integrated Intel Iris </w:t>
+              <w:t xml:space="preserve">Display &amp; Graphics: 15.6 LED-Backlit IPS Touch Screen FHD (1920 x 1080) Display, 300 nits Anti-glare, 45% NTSC. The touchscreen offers impressive color and clarity, powered by the all-new Integrated Intel Iris </w:t>
             </w:r>
             <w:proofErr w:type="spellStart"/>
             <w:r>
@@ -7030,8 +7018,16 @@
                 <w:sz w:val="26"/>
                 <w:szCs w:val="26"/>
               </w:rPr>
+              <w:t xml:space="preserve">Ports: Wi-Fi 6 802.11AX (2 x 2), Bluetooth 5.1; 1 x USB-A 3.2 Gen 1, 1 x </w:t>
+            </w:r>
+            <w:r>
+              <w:rPr>
+                <w:rFonts w:ascii="Leelawadee" w:eastAsia="MS Gothic" w:hAnsi="Leelawadee" w:cs="Leelawadee"/>
+                <w:sz w:val="26"/>
+                <w:szCs w:val="26"/>
+              </w:rPr>
               <w:lastRenderedPageBreak/>
-              <w:t>Ports: Wi-Fi 6 802.11AX (2 x 2), Bluetooth 5.1; 1 x USB-A 3.2 Gen 1, 1 x USB 3.2 Gen 1 (Always On), 1 x USB-C 3.2 Gen 1 (supports data transfer, Power Delivery 3.0, and DisplayPort 1.2), 1 x HDMI 1.4b, 1 x Headphone/Mic Combo, 1 x 4-in-1 Card Reader.</w:t>
+              <w:t>USB 3.2 Gen 1 (Always On), 1 x USB-C 3.2 Gen 1 (supports data transfer, Power Delivery 3.0, and DisplayPort 1.2), 1 x HDMI 1.4b, 1 x Headphone/Mic Combo, 1 x 4-in-1 Card Reader.</w:t>
             </w:r>
           </w:p>
         </w:tc>
@@ -7093,7 +7089,7 @@
                 <w:sz w:val="26"/>
                 <w:szCs w:val="26"/>
               </w:rPr>
-              <w:t xml:space="preserve">Lenovo ThinkPad L13 Yoga 2-in-1 13.3” FHD Touchscreen Laptop, Intel Core i7-1165G7, 16GB RAM, 512GB SSD, Iris </w:t>
+              <w:t xml:space="preserve">Lenovo ThinkPad L13 Yoga 2-in-1 13.3 FHD Touchscreen Laptop, Intel Core i7-1165G7, 16GB RAM, 512GB SSD, Iris </w:t>
             </w:r>
             <w:proofErr w:type="spellStart"/>
             <w:r>
@@ -7359,13 +7355,17 @@
               <w:spacing w:line="276" w:lineRule="auto"/>
               <w:rPr>
                 <w:rFonts w:ascii="Leelawadee" w:hAnsi="Leelawadee" w:cs="Leelawadee"/>
-                <w:sz w:val="26"/>
-                <w:szCs w:val="26"/>
-              </w:rPr>
-            </w:pPr>
-            <w:r>
-              <w:rPr>
-                <w:rFonts w:ascii="Leelawadee" w:hAnsi="Leelawadee" w:cs="Leelawadee"/>
+                <w:b/>
+                <w:bCs/>
+                <w:sz w:val="26"/>
+                <w:szCs w:val="26"/>
+              </w:rPr>
+            </w:pPr>
+            <w:r>
+              <w:rPr>
+                <w:rFonts w:ascii="Leelawadee" w:hAnsi="Leelawadee" w:cs="Leelawadee"/>
+                <w:b/>
+                <w:bCs/>
                 <w:sz w:val="26"/>
                 <w:szCs w:val="26"/>
               </w:rPr>
@@ -7387,17 +7387,7 @@
                 <w:sz w:val="26"/>
                 <w:szCs w:val="26"/>
               </w:rPr>
-              <w:t>13.3" FHD Touchscreen Display: E</w:t>
-            </w:r>
-            <w:bookmarkStart w:id="0" w:name="_GoBack"/>
-            <w:bookmarkEnd w:id="0"/>
-            <w:r>
-              <w:rPr>
-                <w:rFonts w:ascii="Leelawadee" w:eastAsia="MS Gothic" w:hAnsi="Leelawadee" w:cs="Leelawadee"/>
-                <w:sz w:val="26"/>
-                <w:szCs w:val="26"/>
-              </w:rPr>
-              <w:t>xperience vibrant colors and high resolution at your fingertips, providing vivid details whether you're working on a presentation or enjoying your favorite streaming content.</w:t>
+              <w:t>13.3 FHD Touchscreen Display: Experience vibrant colors and high resolution at your fingertips, providing vivid details whether you're working on a presentation or enjoying your favorite streaming content.</w:t>
             </w:r>
           </w:p>
           <w:p>
@@ -7505,26 +7495,34 @@
                 <w:sz w:val="26"/>
                 <w:szCs w:val="26"/>
               </w:rPr>
+              <w:t xml:space="preserve">Intel Iris </w:t>
+            </w:r>
+            <w:proofErr w:type="spellStart"/>
+            <w:r>
+              <w:rPr>
+                <w:rFonts w:ascii="Leelawadee" w:eastAsia="MS Gothic" w:hAnsi="Leelawadee" w:cs="Leelawadee"/>
+                <w:sz w:val="26"/>
+                <w:szCs w:val="26"/>
+              </w:rPr>
+              <w:t>Xe</w:t>
+            </w:r>
+            <w:proofErr w:type="spellEnd"/>
+            <w:r>
+              <w:rPr>
+                <w:rFonts w:ascii="Leelawadee" w:eastAsia="MS Gothic" w:hAnsi="Leelawadee" w:cs="Leelawadee"/>
+                <w:sz w:val="26"/>
+                <w:szCs w:val="26"/>
+              </w:rPr>
+              <w:t xml:space="preserve"> Graphics: Elevate your business capabilities with smooth </w:t>
+            </w:r>
+            <w:r>
+              <w:rPr>
+                <w:rFonts w:ascii="Leelawadee" w:eastAsia="MS Gothic" w:hAnsi="Leelawadee" w:cs="Leelawadee"/>
+                <w:sz w:val="26"/>
+                <w:szCs w:val="26"/>
+              </w:rPr>
               <w:lastRenderedPageBreak/>
-              <w:t xml:space="preserve">Intel Iris </w:t>
-            </w:r>
-            <w:proofErr w:type="spellStart"/>
-            <w:r>
-              <w:rPr>
-                <w:rFonts w:ascii="Leelawadee" w:eastAsia="MS Gothic" w:hAnsi="Leelawadee" w:cs="Leelawadee"/>
-                <w:sz w:val="26"/>
-                <w:szCs w:val="26"/>
-              </w:rPr>
-              <w:t>Xe</w:t>
-            </w:r>
-            <w:proofErr w:type="spellEnd"/>
-            <w:r>
-              <w:rPr>
-                <w:rFonts w:ascii="Leelawadee" w:eastAsia="MS Gothic" w:hAnsi="Leelawadee" w:cs="Leelawadee"/>
-                <w:sz w:val="26"/>
-                <w:szCs w:val="26"/>
-              </w:rPr>
-              <w:t xml:space="preserve"> Graphics: Elevate your business capabilities with smooth visuals and efficient data visualization, enabling you to achieve professional success and enhanced productivity.</w:t>
+              <w:t>visuals and efficient data visualization, enabling you to achieve professional success and enhanced productivity.</w:t>
             </w:r>
           </w:p>
           <w:p>
@@ -7668,7 +7666,7 @@
                 <w:sz w:val="26"/>
                 <w:szCs w:val="26"/>
               </w:rPr>
-              <w:t xml:space="preserve">2023 Latest Lenovo Slim 7i Laptop, 14" 2.8K IPS Touchscreen, Intel Core i7-1260P (12 cores), 16GB DDR5 RAM, 1TB SSD, Intel Iris </w:t>
+              <w:t xml:space="preserve">2023 Latest Lenovo Slim 7i Laptop, 14 2.8K IPS Touchscreen, Intel Core i7-1260P (12 cores), 16GB DDR5 RAM, 1TB SSD, Intel Iris </w:t>
             </w:r>
             <w:proofErr w:type="spellStart"/>
             <w:r>
@@ -7686,7 +7684,15 @@
                 <w:sz w:val="26"/>
                 <w:szCs w:val="26"/>
               </w:rPr>
-              <w:t xml:space="preserve"> Graphics, Wi-Fi 6E, Windows 11 Home.</w:t>
+              <w:t xml:space="preserve"> Grap</w:t>
+            </w:r>
+            <w:r>
+              <w:rPr>
+                <w:rFonts w:ascii="Leelawadee" w:hAnsi="Leelawadee" w:cs="Leelawadee"/>
+                <w:sz w:val="26"/>
+                <w:szCs w:val="26"/>
+              </w:rPr>
+              <w:t>hics, Wi-Fi 6E, Windows 11 Home</w:t>
             </w:r>
           </w:p>
         </w:tc>
@@ -7957,13 +7963,17 @@
               <w:spacing w:line="276" w:lineRule="auto"/>
               <w:rPr>
                 <w:rFonts w:ascii="Leelawadee" w:hAnsi="Leelawadee" w:cs="Leelawadee"/>
-                <w:sz w:val="26"/>
-                <w:szCs w:val="26"/>
-              </w:rPr>
-            </w:pPr>
-            <w:r>
-              <w:rPr>
-                <w:rFonts w:ascii="Leelawadee" w:hAnsi="Leelawadee" w:cs="Leelawadee"/>
+                <w:b/>
+                <w:bCs/>
+                <w:sz w:val="26"/>
+                <w:szCs w:val="26"/>
+              </w:rPr>
+            </w:pPr>
+            <w:r>
+              <w:rPr>
+                <w:rFonts w:ascii="Leelawadee" w:hAnsi="Leelawadee" w:cs="Leelawadee"/>
+                <w:b/>
+                <w:bCs/>
                 <w:sz w:val="26"/>
                 <w:szCs w:val="26"/>
               </w:rPr>
@@ -8039,7 +8049,7 @@
                 <w:sz w:val="26"/>
                 <w:szCs w:val="26"/>
               </w:rPr>
-              <w:t xml:space="preserve">Upgraded: With up to 16GB of DDR5 RAM, this laptop is optimized for </w:t>
+              <w:t xml:space="preserve">Upgraded: With up to 16GB of DDR5 RAM, this laptop is optimized for smooth performance across basic tasks and can easily handle multiple </w:t>
             </w:r>
             <w:r>
               <w:rPr>
@@ -8048,7 +8058,7 @@
                 <w:szCs w:val="26"/>
               </w:rPr>
               <w:lastRenderedPageBreak/>
-              <w:t>smooth performance across basic tasks and can easily handle multiple applications and files simultaneously. The storage capacity can reach up to 2TB, providing ample space for all your files and additional data.</w:t>
+              <w:t>applications and files simultaneously. The storage capacity can reach up to 2TB, providing ample space for all your files and additional data.</w:t>
             </w:r>
           </w:p>
           <w:p>
@@ -8176,7 +8186,7 @@
                 <w:sz w:val="26"/>
                 <w:szCs w:val="26"/>
               </w:rPr>
-              <w:t xml:space="preserve"> Flagship 15.6" FHD Touchscreen Laptop for Business, Intel 4-Core i5-1135G7 (superior to i7-1065G7, up to 4.2GHz), 20GB RAM, 1TB </w:t>
+              <w:t xml:space="preserve"> Flagship 15.6 FHD Touchscreen Laptop for Business, Intel 4-Core i5-1135G7 (superior to i7-1065G7, up to 4.2GHz), 20GB RAM, 1TB </w:t>
             </w:r>
             <w:proofErr w:type="spellStart"/>
             <w:r>
@@ -8473,13 +8483,17 @@
               <w:spacing w:line="276" w:lineRule="auto"/>
               <w:rPr>
                 <w:rFonts w:ascii="Leelawadee" w:hAnsi="Leelawadee" w:cs="Leelawadee"/>
-                <w:sz w:val="26"/>
-                <w:szCs w:val="26"/>
-              </w:rPr>
-            </w:pPr>
-            <w:r>
-              <w:rPr>
-                <w:rFonts w:ascii="Leelawadee" w:hAnsi="Leelawadee" w:cs="Leelawadee"/>
+                <w:b/>
+                <w:bCs/>
+                <w:sz w:val="26"/>
+                <w:szCs w:val="26"/>
+              </w:rPr>
+            </w:pPr>
+            <w:r>
+              <w:rPr>
+                <w:rFonts w:ascii="Leelawadee" w:hAnsi="Leelawadee" w:cs="Leelawadee"/>
+                <w:b/>
+                <w:bCs/>
                 <w:sz w:val="26"/>
                 <w:szCs w:val="26"/>
               </w:rPr>
@@ -8537,7 +8551,7 @@
                 <w:sz w:val="26"/>
                 <w:szCs w:val="26"/>
               </w:rPr>
-              <w:t xml:space="preserve">Upgraded to 20GB RAM | Upgraded to 1TB SSD: With 20GB of RAM, this laptop provides ample bandwidth for smooth operation of games, photo and video editing applications, as well as multiple programs and browser tabs simultaneously. The 1TB SSD offers generous </w:t>
+              <w:t xml:space="preserve">Upgraded to 20GB RAM | Upgraded to 1TB SSD: With 20GB of RAM, this laptop provides ample bandwidth for smooth operation of games, photo and video editing applications, as well as multiple programs and browser tabs simultaneously. The 1TB SSD offers generous storage capacity for large files, allowing you to easily store and </w:t>
             </w:r>
             <w:r>
               <w:rPr>
@@ -8546,25 +8560,35 @@
                 <w:szCs w:val="26"/>
               </w:rPr>
               <w:lastRenderedPageBreak/>
-              <w:t>storage capacity for large files, allowing you to easily store and manage important digital data. This upgrade enhances the overall performance of the laptop for business, students, and everyday use.</w:t>
-            </w:r>
-          </w:p>
-          <w:p>
-            <w:pPr>
-              <w:spacing w:line="276" w:lineRule="auto"/>
-              <w:rPr>
-                <w:rFonts w:ascii="Leelawadee" w:eastAsia="MS Gothic" w:hAnsi="Leelawadee" w:cs="Leelawadee"/>
-                <w:sz w:val="26"/>
-                <w:szCs w:val="26"/>
-              </w:rPr>
-            </w:pPr>
-            <w:r>
-              <w:rPr>
-                <w:rFonts w:ascii="Leelawadee" w:eastAsia="MS Gothic" w:hAnsi="Leelawadee" w:cs="Leelawadee"/>
-                <w:sz w:val="26"/>
-                <w:szCs w:val="26"/>
-              </w:rPr>
-              <w:t xml:space="preserve">15.6" FHD IPS Touchscreen Display: Enjoy a clutter-free viewing experience with the narrow bezels surrounding the 15.6-inch FHD IPS touchscreen display. This focus on screen real estate provides the </w:t>
+              <w:t>manage important digital data. This upgrade enhances the overall performance of the laptop for business, students, and everyday use.</w:t>
+            </w:r>
+          </w:p>
+          <w:p>
+            <w:pPr>
+              <w:spacing w:line="276" w:lineRule="auto"/>
+              <w:rPr>
+                <w:rFonts w:ascii="Leelawadee" w:eastAsia="MS Gothic" w:hAnsi="Leelawadee" w:cs="Leelawadee"/>
+                <w:sz w:val="26"/>
+                <w:szCs w:val="26"/>
+              </w:rPr>
+            </w:pPr>
+            <w:r>
+              <w:rPr>
+                <w:rFonts w:ascii="Leelawadee" w:eastAsia="MS Gothic" w:hAnsi="Leelawadee" w:cs="Leelawadee"/>
+                <w:sz w:val="26"/>
+                <w:szCs w:val="26"/>
+              </w:rPr>
+              <w:t>15.6 FHD IPS Touchscreen Display: Enjoy a clutter-fre</w:t>
+            </w:r>
+            <w:bookmarkStart w:id="0" w:name="_GoBack"/>
+            <w:bookmarkEnd w:id="0"/>
+            <w:r>
+              <w:rPr>
+                <w:rFonts w:ascii="Leelawadee" w:eastAsia="MS Gothic" w:hAnsi="Leelawadee" w:cs="Leelawadee"/>
+                <w:sz w:val="26"/>
+                <w:szCs w:val="26"/>
+              </w:rPr>
+              <w:t xml:space="preserve">e viewing experience with the narrow bezels surrounding the 15.6-inch FHD IPS touchscreen display. This focus on screen real estate provides the </w:t>
             </w:r>
             <w:proofErr w:type="spellStart"/>
             <w:r>
@@ -9372,7 +9396,7 @@
 </file>
 
 <file path=customXml/itemProps1.xml><?xml version="1.0" encoding="utf-8"?>
-<ds:datastoreItem xmlns:ds="http://schemas.openxmlformats.org/officeDocument/2006/customXml" ds:itemID="{993A621D-3619-4C34-A2AB-F3E9BEC2D731}">
+<ds:datastoreItem xmlns:ds="http://schemas.openxmlformats.org/officeDocument/2006/customXml" ds:itemID="{FDCCF7DA-D216-4260-AD53-9968E4A7287B}">
   <ds:schemaRefs>
     <ds:schemaRef ds:uri="http://schemas.openxmlformats.org/officeDocument/2006/bibliography"/>
   </ds:schemaRefs>
